--- a/Theory TypeScript.docx
+++ b/Theory TypeScript.docx
@@ -365,6 +365,181 @@
         <w:t>// Error: Property 'blub' does not exist on type 'Console'.</w:t>
       </w:r>
     </w:p>
+    <w:p/>
+    <w:p>
+      <w:r>
+        <w:t>Assignability</w:t>
+      </w:r>
+    </w:p>
+    <w:p>
+      <w:r>
+        <w:t>TypeScript’s checking of whether a value is allowed to be provided to a function call or variable is called “assignability”: whether that value is assignable to the location it’s passed to</w:t>
+      </w:r>
+    </w:p>
+    <w:p>
+      <w:r>
+        <w:t>let car = "</w:t>
+      </w:r>
+      <w:proofErr w:type="spellStart"/>
+      <w:r>
+        <w:t>mercedes</w:t>
+      </w:r>
+      <w:proofErr w:type="spellEnd"/>
+      <w:r>
+        <w:t>";</w:t>
+      </w:r>
+    </w:p>
+    <w:p>
+      <w:r>
+        <w:t>//</w:t>
+      </w:r>
+      <w:proofErr w:type="gramStart"/>
+      <w:r>
+        <w:t>car  =</w:t>
+      </w:r>
+      <w:proofErr w:type="gramEnd"/>
+      <w:r>
+        <w:t xml:space="preserve"> 44;</w:t>
+      </w:r>
+    </w:p>
+    <w:p>
+      <w:r>
+        <w:t>// Error: Type 'number' is not assignable to type 'string'</w:t>
+      </w:r>
+    </w:p>
+    <w:p/>
+    <w:p>
+      <w:r>
+        <w:t>Type Annotations</w:t>
+      </w:r>
+    </w:p>
+    <w:p>
+      <w:r>
+        <w:t>It’ll consider them to be implicitly the any type: a type indicating that it could be anything in the world.</w:t>
+      </w:r>
+    </w:p>
+    <w:p>
+      <w:r>
+        <w:t>Instead, TypeScript provides a syntax for declaring the type of a variable, using what’s called a type annotation.</w:t>
+      </w:r>
+    </w:p>
+    <w:p>
+      <w:r>
+        <w:t>let rocker: string;</w:t>
+      </w:r>
+    </w:p>
+    <w:p>
+      <w:r>
+        <w:t xml:space="preserve"> rocker = "Joan Jett";</w:t>
+      </w:r>
+    </w:p>
+    <w:p/>
+    <w:p>
+      <w:r>
+        <w:t>Types Shapes</w:t>
+      </w:r>
+    </w:p>
+    <w:p>
+      <w:r>
+        <w:t>TypeScript doesn’t only check that the values assigned to variables match their original types: it also knows what member properties should exist on objects</w:t>
+      </w:r>
+    </w:p>
+    <w:p>
+      <w:r>
+        <w:t xml:space="preserve">let </w:t>
+      </w:r>
+      <w:proofErr w:type="spellStart"/>
+      <w:r>
+        <w:t>cher</w:t>
+      </w:r>
+      <w:proofErr w:type="spellEnd"/>
+      <w:r>
+        <w:t xml:space="preserve"> = {</w:t>
+      </w:r>
+    </w:p>
+    <w:p>
+      <w:r>
+        <w:t xml:space="preserve"> </w:t>
+      </w:r>
+      <w:proofErr w:type="spellStart"/>
+      <w:r>
+        <w:t>firstName</w:t>
+      </w:r>
+      <w:proofErr w:type="spellEnd"/>
+      <w:r>
+        <w:t>: "Cherilyn",</w:t>
+      </w:r>
+    </w:p>
+    <w:p>
+      <w:r>
+        <w:t xml:space="preserve"> </w:t>
+      </w:r>
+      <w:proofErr w:type="spellStart"/>
+      <w:r>
+        <w:t>lastName</w:t>
+      </w:r>
+      <w:proofErr w:type="spellEnd"/>
+      <w:r>
+        <w:t>: "Sarkisian",</w:t>
+      </w:r>
+    </w:p>
+    <w:p>
+      <w:r>
+        <w:t>};</w:t>
+      </w:r>
+    </w:p>
+    <w:p>
+      <w:proofErr w:type="spellStart"/>
+      <w:proofErr w:type="gramStart"/>
+      <w:r>
+        <w:t>cher.middleName</w:t>
+      </w:r>
+      <w:proofErr w:type="spellEnd"/>
+      <w:proofErr w:type="gramEnd"/>
+      <w:r>
+        <w:t>;</w:t>
+      </w:r>
+    </w:p>
+    <w:p>
+      <w:r>
+        <w:t>// Property '</w:t>
+      </w:r>
+      <w:proofErr w:type="spellStart"/>
+      <w:r>
+        <w:t>middleName</w:t>
+      </w:r>
+      <w:proofErr w:type="spellEnd"/>
+      <w:r>
+        <w:t>' does not exist on type</w:t>
+      </w:r>
+    </w:p>
+    <w:p>
+      <w:r>
+        <w:t xml:space="preserve">// </w:t>
+      </w:r>
+      <w:proofErr w:type="gramStart"/>
+      <w:r>
+        <w:t xml:space="preserve">'{ </w:t>
+      </w:r>
+      <w:proofErr w:type="spellStart"/>
+      <w:r>
+        <w:t>firstName</w:t>
+      </w:r>
+      <w:proofErr w:type="spellEnd"/>
+      <w:proofErr w:type="gramEnd"/>
+      <w:r>
+        <w:t xml:space="preserve">: string; </w:t>
+      </w:r>
+      <w:proofErr w:type="spellStart"/>
+      <w:r>
+        <w:t>lastName</w:t>
+      </w:r>
+      <w:proofErr w:type="spellEnd"/>
+      <w:r>
+        <w:t>: string; }'.</w:t>
+      </w:r>
+    </w:p>
+    <w:p/>
     <w:p/>
     <w:p/>
     <w:sectPr>

--- a/Theory TypeScript.docx
+++ b/Theory TypeScript.docx
@@ -4,15 +4,13 @@
   <w:body>
     <w:p>
       <w:r>
-        <w:t xml:space="preserve">The most </w:t>
-      </w:r>
-      <w:proofErr w:type="spellStart"/>
-      <w:r>
-        <w:t>bsic</w:t>
-      </w:r>
-      <w:proofErr w:type="spellEnd"/>
-      <w:r>
-        <w:t xml:space="preserve"> types in Typescript as basic primitives in </w:t>
+        <w:t>The most b</w:t>
+      </w:r>
+      <w:r>
+        <w:t>a</w:t>
+      </w:r>
+      <w:r>
+        <w:t xml:space="preserve">sic types in Typescript as basic primitives in </w:t>
       </w:r>
       <w:proofErr w:type="spellStart"/>
       <w:r>
@@ -225,10 +223,7 @@
     <w:p/>
     <w:p>
       <w:r>
-        <w:t>Take the following snippet, in which TypeScript is emitting a type error</w:t>
-      </w:r>
-      <w:r>
-        <w:t>:</w:t>
+        <w:t>Take the following snippet, in which TypeScript is emitting a type error:</w:t>
       </w:r>
     </w:p>
     <w:p>
@@ -298,19 +293,13 @@
         </w:numPr>
       </w:pPr>
       <w:r>
-        <w:t>T</w:t>
-      </w:r>
-      <w:r>
-        <w:t>ype: something mismatched has been detected by the type checker.</w:t>
+        <w:t>Type: something mismatched has been detected by the type checker.</w:t>
       </w:r>
     </w:p>
     <w:p/>
     <w:p>
       <w:r>
-        <w:t>Syntax Errors</w:t>
-      </w:r>
-      <w:r>
-        <w:t>:</w:t>
+        <w:t>Syntax Errors:</w:t>
       </w:r>
     </w:p>
     <w:p>
@@ -378,156 +367,169 @@
     </w:p>
     <w:p>
       <w:r>
-        <w:t>let car = "</w:t>
-      </w:r>
-      <w:proofErr w:type="spellStart"/>
-      <w:r>
-        <w:t>mercedes</w:t>
-      </w:r>
-      <w:proofErr w:type="spellEnd"/>
-      <w:r>
-        <w:t>";</w:t>
-      </w:r>
-    </w:p>
-    <w:p>
-      <w:r>
-        <w:t>//</w:t>
-      </w:r>
-      <w:proofErr w:type="gramStart"/>
-      <w:r>
-        <w:t>car  =</w:t>
-      </w:r>
-      <w:proofErr w:type="gramEnd"/>
-      <w:r>
-        <w:t xml:space="preserve"> 44;</w:t>
-      </w:r>
-    </w:p>
-    <w:p>
-      <w:r>
-        <w:t>// Error: Type 'number' is not assignable to type 'string'</w:t>
-      </w:r>
-    </w:p>
-    <w:p/>
-    <w:p>
-      <w:r>
-        <w:t>Type Annotations</w:t>
-      </w:r>
-    </w:p>
-    <w:p>
-      <w:r>
-        <w:t>It’ll consider them to be implicitly the any type: a type indicating that it could be anything in the world.</w:t>
-      </w:r>
-    </w:p>
-    <w:p>
-      <w:r>
-        <w:t>Instead, TypeScript provides a syntax for declaring the type of a variable, using what’s called a type annotation.</w:t>
-      </w:r>
-    </w:p>
-    <w:p>
-      <w:r>
-        <w:t>let rocker: string;</w:t>
-      </w:r>
-    </w:p>
-    <w:p>
-      <w:r>
-        <w:t xml:space="preserve"> rocker = "Joan Jett";</w:t>
-      </w:r>
-    </w:p>
-    <w:p/>
-    <w:p>
-      <w:r>
-        <w:t>Types Shapes</w:t>
-      </w:r>
-    </w:p>
-    <w:p>
-      <w:r>
-        <w:t>TypeScript doesn’t only check that the values assigned to variables match their original types: it also knows what member properties should exist on objects</w:t>
-      </w:r>
-    </w:p>
-    <w:p>
-      <w:r>
         <w:t xml:space="preserve">let </w:t>
       </w:r>
-      <w:proofErr w:type="spellStart"/>
-      <w:r>
-        <w:t>cher</w:t>
-      </w:r>
-      <w:proofErr w:type="spellEnd"/>
-      <w:r>
-        <w:t xml:space="preserve"> = {</w:t>
-      </w:r>
-    </w:p>
-    <w:p>
-      <w:r>
-        <w:t xml:space="preserve"> </w:t>
-      </w:r>
-      <w:proofErr w:type="spellStart"/>
-      <w:r>
-        <w:t>firstName</w:t>
-      </w:r>
-      <w:proofErr w:type="spellEnd"/>
-      <w:r>
-        <w:t>: "Cherilyn",</w:t>
-      </w:r>
-    </w:p>
-    <w:p>
-      <w:r>
-        <w:t xml:space="preserve"> </w:t>
-      </w:r>
-      <w:proofErr w:type="spellStart"/>
-      <w:r>
-        <w:t>lastName</w:t>
-      </w:r>
-      <w:proofErr w:type="spellEnd"/>
-      <w:r>
-        <w:t>: "Sarkisian",</w:t>
-      </w:r>
-    </w:p>
-    <w:p>
-      <w:r>
-        <w:t>};</w:t>
-      </w:r>
-    </w:p>
-    <w:p>
       <w:proofErr w:type="spellStart"/>
       <w:proofErr w:type="gramStart"/>
       <w:r>
-        <w:t>cher.middleName</w:t>
+        <w:t>car</w:t>
+      </w:r>
+      <w:r>
+        <w:t>:string</w:t>
       </w:r>
       <w:proofErr w:type="spellEnd"/>
       <w:proofErr w:type="gramEnd"/>
       <w:r>
-        <w:t>;</w:t>
-      </w:r>
-    </w:p>
-    <w:p>
-      <w:r>
-        <w:t>// Property '</w:t>
+        <w:t xml:space="preserve"> = "</w:t>
       </w:r>
       <w:proofErr w:type="spellStart"/>
       <w:r>
-        <w:t>middleName</w:t>
+        <w:t>mercedes</w:t>
       </w:r>
       <w:proofErr w:type="spellEnd"/>
       <w:r>
-        <w:t>' does not exist on type</w:t>
-      </w:r>
-    </w:p>
-    <w:p>
-      <w:r>
-        <w:t xml:space="preserve">// </w:t>
+        <w:t>";</w:t>
+      </w:r>
+    </w:p>
+    <w:p>
+      <w:r>
+        <w:t>//</w:t>
       </w:r>
       <w:proofErr w:type="gramStart"/>
       <w:r>
-        <w:t xml:space="preserve">'{ </w:t>
+        <w:t>car  =</w:t>
+      </w:r>
+      <w:proofErr w:type="gramEnd"/>
+      <w:r>
+        <w:t xml:space="preserve"> 44;</w:t>
+      </w:r>
+    </w:p>
+    <w:p>
+      <w:r>
+        <w:t>// Error: Type 'number' is not assignable to type 'string'</w:t>
+      </w:r>
+    </w:p>
+    <w:p/>
+    <w:p>
+      <w:r>
+        <w:t>Type Annotations</w:t>
+      </w:r>
+    </w:p>
+    <w:p>
+      <w:r>
+        <w:t>It’ll consider them to be implicitly the any type: a type indicating that it could be anything in the world.</w:t>
+      </w:r>
+    </w:p>
+    <w:p>
+      <w:r>
+        <w:t>Instead, TypeScript provides a syntax for declaring the type of a variable, using what’s called a type annotation.</w:t>
+      </w:r>
+    </w:p>
+    <w:p>
+      <w:r>
+        <w:t>let rocker: string;</w:t>
+      </w:r>
+    </w:p>
+    <w:p>
+      <w:r>
+        <w:t xml:space="preserve"> rocker = "Joan Jett";</w:t>
+      </w:r>
+    </w:p>
+    <w:p/>
+    <w:p>
+      <w:r>
+        <w:t>Types Shapes</w:t>
+      </w:r>
+    </w:p>
+    <w:p>
+      <w:r>
+        <w:t>TypeScript doesn’t only check that the values assigned to variables match their original types: it also knows what member properties should exist on objects</w:t>
+      </w:r>
+    </w:p>
+    <w:p>
+      <w:r>
+        <w:t xml:space="preserve">let </w:t>
       </w:r>
       <w:proofErr w:type="spellStart"/>
       <w:r>
+        <w:t>cher</w:t>
+      </w:r>
+      <w:proofErr w:type="spellEnd"/>
+      <w:r>
+        <w:t xml:space="preserve"> = {</w:t>
+      </w:r>
+    </w:p>
+    <w:p>
+      <w:r>
+        <w:t xml:space="preserve"> </w:t>
+      </w:r>
+      <w:proofErr w:type="spellStart"/>
+      <w:r>
         <w:t>firstName</w:t>
+      </w:r>
+      <w:proofErr w:type="spellEnd"/>
+      <w:r>
+        <w:t>: "Cherilyn",</w:t>
+      </w:r>
+    </w:p>
+    <w:p>
+      <w:r>
+        <w:t xml:space="preserve"> </w:t>
+      </w:r>
+      <w:proofErr w:type="spellStart"/>
+      <w:r>
+        <w:t>lastName</w:t>
+      </w:r>
+      <w:proofErr w:type="spellEnd"/>
+      <w:r>
+        <w:t>: "Sarkisian",</w:t>
+      </w:r>
+    </w:p>
+    <w:p>
+      <w:r>
+        <w:t>};</w:t>
+      </w:r>
+    </w:p>
+    <w:p>
+      <w:proofErr w:type="spellStart"/>
+      <w:proofErr w:type="gramStart"/>
+      <w:r>
+        <w:t>cher.middleName</w:t>
       </w:r>
       <w:proofErr w:type="spellEnd"/>
       <w:proofErr w:type="gramEnd"/>
       <w:r>
+        <w:t>;</w:t>
+      </w:r>
+    </w:p>
+    <w:p>
+      <w:r>
+        <w:t>// Property '</w:t>
+      </w:r>
+      <w:proofErr w:type="spellStart"/>
+      <w:r>
+        <w:t>middleName</w:t>
+      </w:r>
+      <w:proofErr w:type="spellEnd"/>
+      <w:r>
+        <w:t>' does not exist on type</w:t>
+      </w:r>
+    </w:p>
+    <w:p>
+      <w:r>
+        <w:t xml:space="preserve">// </w:t>
+      </w:r>
+      <w:proofErr w:type="gramStart"/>
+      <w:r>
+        <w:t xml:space="preserve">'{ </w:t>
+      </w:r>
+      <w:proofErr w:type="spellStart"/>
+      <w:r>
+        <w:t>firstName</w:t>
+      </w:r>
+      <w:proofErr w:type="spellEnd"/>
+      <w:proofErr w:type="gramEnd"/>
+      <w:r>
         <w:t xml:space="preserve">: string; </w:t>
       </w:r>
       <w:proofErr w:type="spellStart"/>
@@ -541,6 +543,3535 @@
     </w:p>
     <w:p/>
     <w:p/>
+    <w:p>
+      <w:r>
+        <w:lastRenderedPageBreak/>
+        <w:t>Chapter 3. Unions and Narrowing</w:t>
+      </w:r>
+    </w:p>
+    <w:p>
+      <w:r>
+        <w:rPr>
+          <w:b/>
+          <w:bCs/>
+        </w:rPr>
+        <w:t>Unions</w:t>
+      </w:r>
+      <w:r>
+        <w:t>: Expanding a value’s allowed type to be two or more possible types.</w:t>
+      </w:r>
+    </w:p>
+    <w:p>
+      <w:r>
+        <w:t>Take this mathematician variable:</w:t>
+      </w:r>
+    </w:p>
+    <w:p>
+      <w:pPr>
+        <w:shd w:val="clear" w:color="auto" w:fill="FFFFFE"/>
+        <w:spacing w:after="0" w:line="285" w:lineRule="atLeast"/>
+        <w:rPr>
+          <w:rFonts w:ascii="Consolas" w:eastAsia="Times New Roman" w:hAnsi="Consolas" w:cs="Times New Roman"/>
+          <w:color w:val="000000"/>
+          <w:sz w:val="21"/>
+          <w:szCs w:val="21"/>
+          <w:lang w:eastAsia="en-ID"/>
+        </w:rPr>
+      </w:pPr>
+      <w:r>
+        <w:rPr>
+          <w:rFonts w:ascii="Consolas" w:eastAsia="Times New Roman" w:hAnsi="Consolas" w:cs="Times New Roman"/>
+          <w:color w:val="3757EF"/>
+          <w:sz w:val="21"/>
+          <w:szCs w:val="21"/>
+          <w:lang w:eastAsia="en-ID"/>
+        </w:rPr>
+        <w:t>let</w:t>
+      </w:r>
+      <w:r>
+        <w:rPr>
+          <w:rFonts w:ascii="Consolas" w:eastAsia="Times New Roman" w:hAnsi="Consolas" w:cs="Times New Roman"/>
+          <w:color w:val="000000"/>
+          <w:sz w:val="21"/>
+          <w:szCs w:val="21"/>
+          <w:lang w:eastAsia="en-ID"/>
+        </w:rPr>
+        <w:t xml:space="preserve"> </w:t>
+      </w:r>
+      <w:proofErr w:type="gramStart"/>
+      <w:r>
+        <w:rPr>
+          <w:rFonts w:ascii="Consolas" w:eastAsia="Times New Roman" w:hAnsi="Consolas" w:cs="Times New Roman"/>
+          <w:color w:val="000000"/>
+          <w:sz w:val="21"/>
+          <w:szCs w:val="21"/>
+          <w:lang w:eastAsia="en-ID"/>
+        </w:rPr>
+        <w:t>mathematician :</w:t>
+      </w:r>
+      <w:proofErr w:type="gramEnd"/>
+      <w:r>
+        <w:rPr>
+          <w:rFonts w:ascii="Consolas" w:eastAsia="Times New Roman" w:hAnsi="Consolas" w:cs="Times New Roman"/>
+          <w:color w:val="000000"/>
+          <w:sz w:val="21"/>
+          <w:szCs w:val="21"/>
+          <w:lang w:eastAsia="en-ID"/>
+        </w:rPr>
+        <w:t xml:space="preserve"> </w:t>
+      </w:r>
+      <w:r>
+        <w:rPr>
+          <w:rFonts w:ascii="Consolas" w:eastAsia="Times New Roman" w:hAnsi="Consolas" w:cs="Times New Roman"/>
+          <w:color w:val="3757EF"/>
+          <w:sz w:val="21"/>
+          <w:szCs w:val="21"/>
+          <w:lang w:eastAsia="en-ID"/>
+        </w:rPr>
+        <w:t>string</w:t>
+      </w:r>
+      <w:r>
+        <w:rPr>
+          <w:rFonts w:ascii="Consolas" w:eastAsia="Times New Roman" w:hAnsi="Consolas" w:cs="Times New Roman"/>
+          <w:color w:val="000000"/>
+          <w:sz w:val="21"/>
+          <w:szCs w:val="21"/>
+          <w:lang w:eastAsia="en-ID"/>
+        </w:rPr>
+        <w:t xml:space="preserve"> | </w:t>
+      </w:r>
+      <w:r>
+        <w:rPr>
+          <w:rFonts w:ascii="Consolas" w:eastAsia="Times New Roman" w:hAnsi="Consolas" w:cs="Times New Roman"/>
+          <w:color w:val="3757EF"/>
+          <w:sz w:val="21"/>
+          <w:szCs w:val="21"/>
+          <w:lang w:eastAsia="en-ID"/>
+        </w:rPr>
+        <w:t>number</w:t>
+      </w:r>
+      <w:r>
+        <w:rPr>
+          <w:rFonts w:ascii="Consolas" w:eastAsia="Times New Roman" w:hAnsi="Consolas" w:cs="Times New Roman"/>
+          <w:color w:val="000000"/>
+          <w:sz w:val="21"/>
+          <w:szCs w:val="21"/>
+          <w:lang w:eastAsia="en-ID"/>
+        </w:rPr>
+        <w:t xml:space="preserve">  = </w:t>
+      </w:r>
+      <w:proofErr w:type="spellStart"/>
+      <w:r>
+        <w:rPr>
+          <w:rFonts w:ascii="Consolas" w:eastAsia="Times New Roman" w:hAnsi="Consolas" w:cs="Times New Roman"/>
+          <w:color w:val="1142AF"/>
+          <w:sz w:val="21"/>
+          <w:szCs w:val="21"/>
+          <w:lang w:eastAsia="en-ID"/>
+        </w:rPr>
+        <w:t>Math</w:t>
+      </w:r>
+      <w:r>
+        <w:rPr>
+          <w:rFonts w:ascii="Consolas" w:eastAsia="Times New Roman" w:hAnsi="Consolas" w:cs="Times New Roman"/>
+          <w:color w:val="000000"/>
+          <w:sz w:val="21"/>
+          <w:szCs w:val="21"/>
+          <w:lang w:eastAsia="en-ID"/>
+        </w:rPr>
+        <w:t>.random</w:t>
+      </w:r>
+      <w:proofErr w:type="spellEnd"/>
+      <w:r>
+        <w:rPr>
+          <w:rFonts w:ascii="Consolas" w:eastAsia="Times New Roman" w:hAnsi="Consolas" w:cs="Times New Roman"/>
+          <w:color w:val="000000"/>
+          <w:sz w:val="21"/>
+          <w:szCs w:val="21"/>
+          <w:lang w:eastAsia="en-ID"/>
+        </w:rPr>
+        <w:t xml:space="preserve">() &gt; </w:t>
+      </w:r>
+      <w:r>
+        <w:rPr>
+          <w:rFonts w:ascii="Consolas" w:eastAsia="Times New Roman" w:hAnsi="Consolas" w:cs="Times New Roman"/>
+          <w:color w:val="0C840A"/>
+          <w:sz w:val="21"/>
+          <w:szCs w:val="21"/>
+          <w:lang w:eastAsia="en-ID"/>
+        </w:rPr>
+        <w:t>0.5</w:t>
+      </w:r>
+      <w:r>
+        <w:rPr>
+          <w:rFonts w:ascii="Consolas" w:eastAsia="Times New Roman" w:hAnsi="Consolas" w:cs="Times New Roman"/>
+          <w:color w:val="000000"/>
+          <w:sz w:val="21"/>
+          <w:szCs w:val="21"/>
+          <w:lang w:eastAsia="en-ID"/>
+        </w:rPr>
+        <w:t xml:space="preserve"> ? </w:t>
+      </w:r>
+      <w:proofErr w:type="gramStart"/>
+      <w:r>
+        <w:rPr>
+          <w:rFonts w:ascii="Consolas" w:eastAsia="Times New Roman" w:hAnsi="Consolas" w:cs="Times New Roman"/>
+          <w:color w:val="0C840A"/>
+          <w:sz w:val="21"/>
+          <w:szCs w:val="21"/>
+          <w:lang w:eastAsia="en-ID"/>
+        </w:rPr>
+        <w:t>9001</w:t>
+      </w:r>
+      <w:r>
+        <w:rPr>
+          <w:rFonts w:ascii="Consolas" w:eastAsia="Times New Roman" w:hAnsi="Consolas" w:cs="Times New Roman"/>
+          <w:color w:val="000000"/>
+          <w:sz w:val="21"/>
+          <w:szCs w:val="21"/>
+          <w:lang w:eastAsia="en-ID"/>
+        </w:rPr>
+        <w:t xml:space="preserve"> :</w:t>
+      </w:r>
+      <w:proofErr w:type="gramEnd"/>
+      <w:r>
+        <w:rPr>
+          <w:rFonts w:ascii="Consolas" w:eastAsia="Times New Roman" w:hAnsi="Consolas" w:cs="Times New Roman"/>
+          <w:color w:val="000000"/>
+          <w:sz w:val="21"/>
+          <w:szCs w:val="21"/>
+          <w:lang w:eastAsia="en-ID"/>
+        </w:rPr>
+        <w:t xml:space="preserve"> </w:t>
+      </w:r>
+      <w:r>
+        <w:rPr>
+          <w:rFonts w:ascii="Consolas" w:eastAsia="Times New Roman" w:hAnsi="Consolas" w:cs="Times New Roman"/>
+          <w:color w:val="0C840A"/>
+          <w:sz w:val="21"/>
+          <w:szCs w:val="21"/>
+          <w:lang w:eastAsia="en-ID"/>
+        </w:rPr>
+        <w:t>"Mark Goldberg"</w:t>
+      </w:r>
+      <w:r>
+        <w:rPr>
+          <w:rFonts w:ascii="Consolas" w:eastAsia="Times New Roman" w:hAnsi="Consolas" w:cs="Times New Roman"/>
+          <w:color w:val="000000"/>
+          <w:sz w:val="21"/>
+          <w:szCs w:val="21"/>
+          <w:lang w:eastAsia="en-ID"/>
+        </w:rPr>
+        <w:t>;</w:t>
+      </w:r>
+    </w:p>
+    <w:p>
+      <w:pPr>
+        <w:shd w:val="clear" w:color="auto" w:fill="FFFFFE"/>
+        <w:spacing w:after="0" w:line="285" w:lineRule="atLeast"/>
+        <w:rPr>
+          <w:rFonts w:ascii="Consolas" w:eastAsia="Times New Roman" w:hAnsi="Consolas" w:cs="Times New Roman"/>
+          <w:color w:val="000000"/>
+          <w:sz w:val="21"/>
+          <w:szCs w:val="21"/>
+          <w:lang w:eastAsia="en-ID"/>
+        </w:rPr>
+      </w:pPr>
+      <w:r>
+        <w:rPr>
+          <w:rFonts w:ascii="Consolas" w:eastAsia="Times New Roman" w:hAnsi="Consolas" w:cs="Times New Roman"/>
+          <w:color w:val="000000"/>
+          <w:sz w:val="21"/>
+          <w:szCs w:val="21"/>
+          <w:lang w:eastAsia="en-ID"/>
+        </w:rPr>
+        <w:t>console.log(mathematician)</w:t>
+      </w:r>
+    </w:p>
+    <w:p/>
+    <w:p>
+      <w:pPr>
+        <w:shd w:val="clear" w:color="auto" w:fill="FFFFFE"/>
+        <w:spacing w:after="0" w:line="285" w:lineRule="atLeast"/>
+        <w:rPr>
+          <w:rFonts w:ascii="Consolas" w:eastAsia="Times New Roman" w:hAnsi="Consolas" w:cs="Times New Roman"/>
+          <w:color w:val="000000"/>
+          <w:sz w:val="21"/>
+          <w:szCs w:val="21"/>
+          <w:lang w:eastAsia="en-ID"/>
+        </w:rPr>
+      </w:pPr>
+      <w:r>
+        <w:rPr>
+          <w:rFonts w:ascii="Consolas" w:eastAsia="Times New Roman" w:hAnsi="Consolas" w:cs="Times New Roman"/>
+          <w:color w:val="3757EF"/>
+          <w:sz w:val="21"/>
+          <w:szCs w:val="21"/>
+          <w:lang w:eastAsia="en-ID"/>
+        </w:rPr>
+        <w:t>let</w:t>
+      </w:r>
+      <w:r>
+        <w:rPr>
+          <w:rFonts w:ascii="Consolas" w:eastAsia="Times New Roman" w:hAnsi="Consolas" w:cs="Times New Roman"/>
+          <w:color w:val="000000"/>
+          <w:sz w:val="21"/>
+          <w:szCs w:val="21"/>
+          <w:lang w:eastAsia="en-ID"/>
+        </w:rPr>
+        <w:t xml:space="preserve"> thinker: </w:t>
+      </w:r>
+      <w:proofErr w:type="spellStart"/>
+      <w:r>
+        <w:rPr>
+          <w:rFonts w:ascii="Consolas" w:eastAsia="Times New Roman" w:hAnsi="Consolas" w:cs="Times New Roman"/>
+          <w:color w:val="3757EF"/>
+          <w:sz w:val="21"/>
+          <w:szCs w:val="21"/>
+          <w:lang w:eastAsia="en-ID"/>
+        </w:rPr>
+        <w:t>boolean</w:t>
+      </w:r>
+      <w:proofErr w:type="spellEnd"/>
+      <w:r>
+        <w:rPr>
+          <w:rFonts w:ascii="Consolas" w:eastAsia="Times New Roman" w:hAnsi="Consolas" w:cs="Times New Roman"/>
+          <w:color w:val="000000"/>
+          <w:sz w:val="21"/>
+          <w:szCs w:val="21"/>
+          <w:lang w:eastAsia="en-ID"/>
+        </w:rPr>
+        <w:t xml:space="preserve"> | </w:t>
+      </w:r>
+      <w:r>
+        <w:rPr>
+          <w:rFonts w:ascii="Consolas" w:eastAsia="Times New Roman" w:hAnsi="Consolas" w:cs="Times New Roman"/>
+          <w:color w:val="3757EF"/>
+          <w:sz w:val="21"/>
+          <w:szCs w:val="21"/>
+          <w:lang w:eastAsia="en-ID"/>
+        </w:rPr>
+        <w:t>string</w:t>
+      </w:r>
+      <w:r>
+        <w:rPr>
+          <w:rFonts w:ascii="Consolas" w:eastAsia="Times New Roman" w:hAnsi="Consolas" w:cs="Times New Roman"/>
+          <w:color w:val="000000"/>
+          <w:sz w:val="21"/>
+          <w:szCs w:val="21"/>
+          <w:lang w:eastAsia="en-ID"/>
+        </w:rPr>
+        <w:t xml:space="preserve"> = </w:t>
+      </w:r>
+      <w:r>
+        <w:rPr>
+          <w:rFonts w:ascii="Consolas" w:eastAsia="Times New Roman" w:hAnsi="Consolas" w:cs="Times New Roman"/>
+          <w:color w:val="3757EF"/>
+          <w:sz w:val="21"/>
+          <w:szCs w:val="21"/>
+          <w:lang w:eastAsia="en-ID"/>
+        </w:rPr>
+        <w:t>false</w:t>
+      </w:r>
+      <w:r>
+        <w:rPr>
+          <w:rFonts w:ascii="Consolas" w:eastAsia="Times New Roman" w:hAnsi="Consolas" w:cs="Times New Roman"/>
+          <w:color w:val="000000"/>
+          <w:sz w:val="21"/>
+          <w:szCs w:val="21"/>
+          <w:lang w:eastAsia="en-ID"/>
+        </w:rPr>
+        <w:t>;</w:t>
+      </w:r>
+    </w:p>
+    <w:p>
+      <w:pPr>
+        <w:shd w:val="clear" w:color="auto" w:fill="FFFFFE"/>
+        <w:spacing w:after="0" w:line="285" w:lineRule="atLeast"/>
+        <w:rPr>
+          <w:rFonts w:ascii="Consolas" w:eastAsia="Times New Roman" w:hAnsi="Consolas" w:cs="Times New Roman"/>
+          <w:color w:val="000000"/>
+          <w:sz w:val="21"/>
+          <w:szCs w:val="21"/>
+          <w:lang w:eastAsia="en-ID"/>
+        </w:rPr>
+      </w:pPr>
+      <w:r>
+        <w:rPr>
+          <w:rFonts w:ascii="Consolas" w:eastAsia="Times New Roman" w:hAnsi="Consolas" w:cs="Times New Roman"/>
+          <w:color w:val="3757EF"/>
+          <w:sz w:val="21"/>
+          <w:szCs w:val="21"/>
+          <w:lang w:eastAsia="en-ID"/>
+        </w:rPr>
+        <w:t>if</w:t>
+      </w:r>
+      <w:r>
+        <w:rPr>
+          <w:rFonts w:ascii="Consolas" w:eastAsia="Times New Roman" w:hAnsi="Consolas" w:cs="Times New Roman"/>
+          <w:color w:val="000000"/>
+          <w:sz w:val="21"/>
+          <w:szCs w:val="21"/>
+          <w:lang w:eastAsia="en-ID"/>
+        </w:rPr>
+        <w:t xml:space="preserve"> (</w:t>
+      </w:r>
+      <w:proofErr w:type="spellStart"/>
+      <w:r>
+        <w:rPr>
+          <w:rFonts w:ascii="Consolas" w:eastAsia="Times New Roman" w:hAnsi="Consolas" w:cs="Times New Roman"/>
+          <w:color w:val="1142AF"/>
+          <w:sz w:val="21"/>
+          <w:szCs w:val="21"/>
+          <w:lang w:eastAsia="en-ID"/>
+        </w:rPr>
+        <w:t>Math</w:t>
+      </w:r>
+      <w:r>
+        <w:rPr>
+          <w:rFonts w:ascii="Consolas" w:eastAsia="Times New Roman" w:hAnsi="Consolas" w:cs="Times New Roman"/>
+          <w:color w:val="000000"/>
+          <w:sz w:val="21"/>
+          <w:szCs w:val="21"/>
+          <w:lang w:eastAsia="en-ID"/>
+        </w:rPr>
+        <w:t>.random</w:t>
+      </w:r>
+      <w:proofErr w:type="spellEnd"/>
+      <w:r>
+        <w:rPr>
+          <w:rFonts w:ascii="Consolas" w:eastAsia="Times New Roman" w:hAnsi="Consolas" w:cs="Times New Roman"/>
+          <w:color w:val="000000"/>
+          <w:sz w:val="21"/>
+          <w:szCs w:val="21"/>
+          <w:lang w:eastAsia="en-ID"/>
+        </w:rPr>
+        <w:t xml:space="preserve">() &gt; </w:t>
+      </w:r>
+      <w:r>
+        <w:rPr>
+          <w:rFonts w:ascii="Consolas" w:eastAsia="Times New Roman" w:hAnsi="Consolas" w:cs="Times New Roman"/>
+          <w:color w:val="0C840A"/>
+          <w:sz w:val="21"/>
+          <w:szCs w:val="21"/>
+          <w:lang w:eastAsia="en-ID"/>
+        </w:rPr>
+        <w:t>0.5</w:t>
+      </w:r>
+      <w:r>
+        <w:rPr>
+          <w:rFonts w:ascii="Consolas" w:eastAsia="Times New Roman" w:hAnsi="Consolas" w:cs="Times New Roman"/>
+          <w:color w:val="000000"/>
+          <w:sz w:val="21"/>
+          <w:szCs w:val="21"/>
+          <w:lang w:eastAsia="en-ID"/>
+        </w:rPr>
+        <w:t>) {</w:t>
+      </w:r>
+    </w:p>
+    <w:p>
+      <w:pPr>
+        <w:shd w:val="clear" w:color="auto" w:fill="FFFFFE"/>
+        <w:spacing w:after="0" w:line="285" w:lineRule="atLeast"/>
+        <w:rPr>
+          <w:rFonts w:ascii="Consolas" w:eastAsia="Times New Roman" w:hAnsi="Consolas" w:cs="Times New Roman"/>
+          <w:color w:val="000000"/>
+          <w:sz w:val="21"/>
+          <w:szCs w:val="21"/>
+          <w:lang w:eastAsia="en-ID"/>
+        </w:rPr>
+      </w:pPr>
+      <w:r>
+        <w:rPr>
+          <w:rFonts w:ascii="Consolas" w:eastAsia="Times New Roman" w:hAnsi="Consolas" w:cs="Times New Roman"/>
+          <w:color w:val="000000"/>
+          <w:sz w:val="21"/>
+          <w:szCs w:val="21"/>
+          <w:lang w:eastAsia="en-ID"/>
+        </w:rPr>
+        <w:t xml:space="preserve"> thinker = </w:t>
+      </w:r>
+      <w:r>
+        <w:rPr>
+          <w:rFonts w:ascii="Consolas" w:eastAsia="Times New Roman" w:hAnsi="Consolas" w:cs="Times New Roman"/>
+          <w:color w:val="0C840A"/>
+          <w:sz w:val="21"/>
+          <w:szCs w:val="21"/>
+          <w:lang w:eastAsia="en-ID"/>
+        </w:rPr>
+        <w:t>"Susanne Langer"</w:t>
+      </w:r>
+      <w:r>
+        <w:rPr>
+          <w:rFonts w:ascii="Consolas" w:eastAsia="Times New Roman" w:hAnsi="Consolas" w:cs="Times New Roman"/>
+          <w:color w:val="000000"/>
+          <w:sz w:val="21"/>
+          <w:szCs w:val="21"/>
+          <w:lang w:eastAsia="en-ID"/>
+        </w:rPr>
+        <w:t>;</w:t>
+      </w:r>
+    </w:p>
+    <w:p>
+      <w:pPr>
+        <w:shd w:val="clear" w:color="auto" w:fill="FFFFFE"/>
+        <w:spacing w:after="0" w:line="285" w:lineRule="atLeast"/>
+        <w:rPr>
+          <w:rFonts w:ascii="Consolas" w:eastAsia="Times New Roman" w:hAnsi="Consolas" w:cs="Times New Roman"/>
+          <w:color w:val="000000"/>
+          <w:sz w:val="21"/>
+          <w:szCs w:val="21"/>
+          <w:lang w:eastAsia="en-ID"/>
+        </w:rPr>
+      </w:pPr>
+      <w:r>
+        <w:rPr>
+          <w:rFonts w:ascii="Consolas" w:eastAsia="Times New Roman" w:hAnsi="Consolas" w:cs="Times New Roman"/>
+          <w:color w:val="000000"/>
+          <w:sz w:val="21"/>
+          <w:szCs w:val="21"/>
+          <w:lang w:eastAsia="en-ID"/>
+        </w:rPr>
+        <w:t>}</w:t>
+      </w:r>
+    </w:p>
+    <w:p/>
+    <w:p>
+      <w:r>
+        <w:rPr>
+          <w:b/>
+          <w:bCs/>
+        </w:rPr>
+        <w:t>Narrowing</w:t>
+      </w:r>
+      <w:r>
+        <w:t>: Reducing a value’s allowed type to not be one or more possible types.</w:t>
+      </w:r>
+    </w:p>
+    <w:p>
+      <w:pPr>
+        <w:shd w:val="clear" w:color="auto" w:fill="FFFFFE"/>
+        <w:spacing w:after="0" w:line="285" w:lineRule="atLeast"/>
+        <w:rPr>
+          <w:rFonts w:ascii="Consolas" w:eastAsia="Times New Roman" w:hAnsi="Consolas" w:cs="Times New Roman"/>
+          <w:color w:val="000000"/>
+          <w:sz w:val="21"/>
+          <w:szCs w:val="21"/>
+          <w:lang w:eastAsia="en-ID"/>
+        </w:rPr>
+      </w:pPr>
+      <w:r>
+        <w:rPr>
+          <w:rFonts w:ascii="Consolas" w:eastAsia="Times New Roman" w:hAnsi="Consolas" w:cs="Times New Roman"/>
+          <w:color w:val="1142AF"/>
+          <w:sz w:val="21"/>
+          <w:szCs w:val="21"/>
+          <w:lang w:eastAsia="en-ID"/>
+        </w:rPr>
+        <w:t>Assignment</w:t>
+      </w:r>
+      <w:r>
+        <w:rPr>
+          <w:rFonts w:ascii="Consolas" w:eastAsia="Times New Roman" w:hAnsi="Consolas" w:cs="Times New Roman"/>
+          <w:color w:val="000000"/>
+          <w:sz w:val="21"/>
+          <w:szCs w:val="21"/>
+          <w:lang w:eastAsia="en-ID"/>
+        </w:rPr>
+        <w:t xml:space="preserve"> narrowing comes into play when a variable </w:t>
+      </w:r>
+      <w:r>
+        <w:rPr>
+          <w:rFonts w:ascii="Consolas" w:eastAsia="Times New Roman" w:hAnsi="Consolas" w:cs="Times New Roman"/>
+          <w:color w:val="3757EF"/>
+          <w:sz w:val="21"/>
+          <w:szCs w:val="21"/>
+          <w:lang w:eastAsia="en-ID"/>
+        </w:rPr>
+        <w:t>is</w:t>
+      </w:r>
+      <w:r>
+        <w:rPr>
+          <w:rFonts w:ascii="Consolas" w:eastAsia="Times New Roman" w:hAnsi="Consolas" w:cs="Times New Roman"/>
+          <w:color w:val="000000"/>
+          <w:sz w:val="21"/>
+          <w:szCs w:val="21"/>
+          <w:lang w:eastAsia="en-ID"/>
+        </w:rPr>
+        <w:t xml:space="preserve"> given an explicit</w:t>
+      </w:r>
+    </w:p>
+    <w:p>
+      <w:pPr>
+        <w:shd w:val="clear" w:color="auto" w:fill="FFFFFE"/>
+        <w:spacing w:after="0" w:line="285" w:lineRule="atLeast"/>
+        <w:rPr>
+          <w:rFonts w:ascii="Consolas" w:eastAsia="Times New Roman" w:hAnsi="Consolas" w:cs="Times New Roman"/>
+          <w:color w:val="000000"/>
+          <w:sz w:val="21"/>
+          <w:szCs w:val="21"/>
+          <w:lang w:eastAsia="en-ID"/>
+        </w:rPr>
+      </w:pPr>
+      <w:r>
+        <w:rPr>
+          <w:rFonts w:ascii="Consolas" w:eastAsia="Times New Roman" w:hAnsi="Consolas" w:cs="Times New Roman"/>
+          <w:color w:val="000000"/>
+          <w:sz w:val="21"/>
+          <w:szCs w:val="21"/>
+          <w:lang w:eastAsia="en-ID"/>
+        </w:rPr>
+        <w:t xml:space="preserve">union </w:t>
+      </w:r>
+      <w:r>
+        <w:rPr>
+          <w:rFonts w:ascii="Consolas" w:eastAsia="Times New Roman" w:hAnsi="Consolas" w:cs="Times New Roman"/>
+          <w:color w:val="3757EF"/>
+          <w:sz w:val="21"/>
+          <w:szCs w:val="21"/>
+          <w:lang w:eastAsia="en-ID"/>
+        </w:rPr>
+        <w:t>type</w:t>
+      </w:r>
+      <w:r>
+        <w:rPr>
+          <w:rFonts w:ascii="Consolas" w:eastAsia="Times New Roman" w:hAnsi="Consolas" w:cs="Times New Roman"/>
+          <w:color w:val="000000"/>
+          <w:sz w:val="21"/>
+          <w:szCs w:val="21"/>
+          <w:lang w:eastAsia="en-ID"/>
+        </w:rPr>
+        <w:t xml:space="preserve"> annotation and an initial value, too. </w:t>
+      </w:r>
+      <w:r>
+        <w:rPr>
+          <w:rFonts w:ascii="Consolas" w:eastAsia="Times New Roman" w:hAnsi="Consolas" w:cs="Times New Roman"/>
+          <w:color w:val="1142AF"/>
+          <w:sz w:val="21"/>
+          <w:szCs w:val="21"/>
+          <w:lang w:eastAsia="en-ID"/>
+        </w:rPr>
+        <w:t>TypeScript</w:t>
+      </w:r>
+      <w:r>
+        <w:rPr>
+          <w:rFonts w:ascii="Consolas" w:eastAsia="Times New Roman" w:hAnsi="Consolas" w:cs="Times New Roman"/>
+          <w:color w:val="000000"/>
+          <w:sz w:val="21"/>
+          <w:szCs w:val="21"/>
+          <w:lang w:eastAsia="en-ID"/>
+        </w:rPr>
+        <w:t xml:space="preserve"> will understand</w:t>
+      </w:r>
+    </w:p>
+    <w:p>
+      <w:pPr>
+        <w:shd w:val="clear" w:color="auto" w:fill="FFFFFE"/>
+        <w:spacing w:after="0" w:line="285" w:lineRule="atLeast"/>
+        <w:rPr>
+          <w:rFonts w:ascii="Consolas" w:eastAsia="Times New Roman" w:hAnsi="Consolas" w:cs="Times New Roman"/>
+          <w:color w:val="000000"/>
+          <w:sz w:val="21"/>
+          <w:szCs w:val="21"/>
+          <w:lang w:eastAsia="en-ID"/>
+        </w:rPr>
+      </w:pPr>
+      <w:r>
+        <w:rPr>
+          <w:rFonts w:ascii="Consolas" w:eastAsia="Times New Roman" w:hAnsi="Consolas" w:cs="Times New Roman"/>
+          <w:color w:val="000000"/>
+          <w:sz w:val="21"/>
+          <w:szCs w:val="21"/>
+          <w:lang w:eastAsia="en-ID"/>
+        </w:rPr>
+        <w:t xml:space="preserve">that </w:t>
+      </w:r>
+      <w:r>
+        <w:rPr>
+          <w:rFonts w:ascii="Consolas" w:eastAsia="Times New Roman" w:hAnsi="Consolas" w:cs="Times New Roman"/>
+          <w:color w:val="3757EF"/>
+          <w:sz w:val="21"/>
+          <w:szCs w:val="21"/>
+          <w:lang w:eastAsia="en-ID"/>
+        </w:rPr>
+        <w:t>while</w:t>
+      </w:r>
+      <w:r>
+        <w:rPr>
+          <w:rFonts w:ascii="Consolas" w:eastAsia="Times New Roman" w:hAnsi="Consolas" w:cs="Times New Roman"/>
+          <w:color w:val="000000"/>
+          <w:sz w:val="21"/>
+          <w:szCs w:val="21"/>
+          <w:lang w:eastAsia="en-ID"/>
+        </w:rPr>
+        <w:t xml:space="preserve"> the variable may later receive a value </w:t>
+      </w:r>
+      <w:r>
+        <w:rPr>
+          <w:rFonts w:ascii="Consolas" w:eastAsia="Times New Roman" w:hAnsi="Consolas" w:cs="Times New Roman"/>
+          <w:color w:val="3757EF"/>
+          <w:sz w:val="21"/>
+          <w:szCs w:val="21"/>
+          <w:lang w:eastAsia="en-ID"/>
+        </w:rPr>
+        <w:t>of</w:t>
+      </w:r>
+      <w:r>
+        <w:rPr>
+          <w:rFonts w:ascii="Consolas" w:eastAsia="Times New Roman" w:hAnsi="Consolas" w:cs="Times New Roman"/>
+          <w:color w:val="000000"/>
+          <w:sz w:val="21"/>
+          <w:szCs w:val="21"/>
+          <w:lang w:eastAsia="en-ID"/>
+        </w:rPr>
+        <w:t xml:space="preserve"> </w:t>
+      </w:r>
+      <w:r>
+        <w:rPr>
+          <w:rFonts w:ascii="Consolas" w:eastAsia="Times New Roman" w:hAnsi="Consolas" w:cs="Times New Roman"/>
+          <w:color w:val="3757EF"/>
+          <w:sz w:val="21"/>
+          <w:szCs w:val="21"/>
+          <w:lang w:eastAsia="en-ID"/>
+        </w:rPr>
+        <w:t>any</w:t>
+      </w:r>
+      <w:r>
+        <w:rPr>
+          <w:rFonts w:ascii="Consolas" w:eastAsia="Times New Roman" w:hAnsi="Consolas" w:cs="Times New Roman"/>
+          <w:color w:val="000000"/>
+          <w:sz w:val="21"/>
+          <w:szCs w:val="21"/>
+          <w:lang w:eastAsia="en-ID"/>
+        </w:rPr>
+        <w:t xml:space="preserve"> </w:t>
+      </w:r>
+      <w:r>
+        <w:rPr>
+          <w:rFonts w:ascii="Consolas" w:eastAsia="Times New Roman" w:hAnsi="Consolas" w:cs="Times New Roman"/>
+          <w:color w:val="3757EF"/>
+          <w:sz w:val="21"/>
+          <w:szCs w:val="21"/>
+          <w:lang w:eastAsia="en-ID"/>
+        </w:rPr>
+        <w:t>of</w:t>
+      </w:r>
+      <w:r>
+        <w:rPr>
+          <w:rFonts w:ascii="Consolas" w:eastAsia="Times New Roman" w:hAnsi="Consolas" w:cs="Times New Roman"/>
+          <w:color w:val="000000"/>
+          <w:sz w:val="21"/>
+          <w:szCs w:val="21"/>
+          <w:lang w:eastAsia="en-ID"/>
+        </w:rPr>
+        <w:t xml:space="preserve"> the union typed</w:t>
+      </w:r>
+    </w:p>
+    <w:p>
+      <w:pPr>
+        <w:shd w:val="clear" w:color="auto" w:fill="FFFFFE"/>
+        <w:spacing w:after="0" w:line="285" w:lineRule="atLeast"/>
+        <w:rPr>
+          <w:rFonts w:ascii="Consolas" w:eastAsia="Times New Roman" w:hAnsi="Consolas" w:cs="Times New Roman"/>
+          <w:color w:val="000000"/>
+          <w:sz w:val="21"/>
+          <w:szCs w:val="21"/>
+          <w:lang w:eastAsia="en-ID"/>
+        </w:rPr>
+      </w:pPr>
+      <w:r>
+        <w:rPr>
+          <w:rFonts w:ascii="Consolas" w:eastAsia="Times New Roman" w:hAnsi="Consolas" w:cs="Times New Roman"/>
+          <w:color w:val="000000"/>
+          <w:sz w:val="21"/>
+          <w:szCs w:val="21"/>
+          <w:lang w:eastAsia="en-ID"/>
+        </w:rPr>
+        <w:t xml:space="preserve">values, it starts off </w:t>
+      </w:r>
+      <w:r>
+        <w:rPr>
+          <w:rFonts w:ascii="Consolas" w:eastAsia="Times New Roman" w:hAnsi="Consolas" w:cs="Times New Roman"/>
+          <w:color w:val="3757EF"/>
+          <w:sz w:val="21"/>
+          <w:szCs w:val="21"/>
+          <w:lang w:eastAsia="en-ID"/>
+        </w:rPr>
+        <w:t>as</w:t>
+      </w:r>
+      <w:r>
+        <w:rPr>
+          <w:rFonts w:ascii="Consolas" w:eastAsia="Times New Roman" w:hAnsi="Consolas" w:cs="Times New Roman"/>
+          <w:color w:val="000000"/>
+          <w:sz w:val="21"/>
+          <w:szCs w:val="21"/>
+          <w:lang w:eastAsia="en-ID"/>
+        </w:rPr>
+        <w:t xml:space="preserve"> only the </w:t>
+      </w:r>
+      <w:r>
+        <w:rPr>
+          <w:rFonts w:ascii="Consolas" w:eastAsia="Times New Roman" w:hAnsi="Consolas" w:cs="Times New Roman"/>
+          <w:color w:val="3757EF"/>
+          <w:sz w:val="21"/>
+          <w:szCs w:val="21"/>
+          <w:lang w:eastAsia="en-ID"/>
+        </w:rPr>
+        <w:t>type</w:t>
+      </w:r>
+      <w:r>
+        <w:rPr>
+          <w:rFonts w:ascii="Consolas" w:eastAsia="Times New Roman" w:hAnsi="Consolas" w:cs="Times New Roman"/>
+          <w:color w:val="000000"/>
+          <w:sz w:val="21"/>
+          <w:szCs w:val="21"/>
+          <w:lang w:eastAsia="en-ID"/>
+        </w:rPr>
+        <w:t xml:space="preserve"> </w:t>
+      </w:r>
+      <w:r>
+        <w:rPr>
+          <w:rFonts w:ascii="Consolas" w:eastAsia="Times New Roman" w:hAnsi="Consolas" w:cs="Times New Roman"/>
+          <w:color w:val="3757EF"/>
+          <w:sz w:val="21"/>
+          <w:szCs w:val="21"/>
+          <w:lang w:eastAsia="en-ID"/>
+        </w:rPr>
+        <w:t>of</w:t>
+      </w:r>
+      <w:r>
+        <w:rPr>
+          <w:rFonts w:ascii="Consolas" w:eastAsia="Times New Roman" w:hAnsi="Consolas" w:cs="Times New Roman"/>
+          <w:color w:val="000000"/>
+          <w:sz w:val="21"/>
+          <w:szCs w:val="21"/>
+          <w:lang w:eastAsia="en-ID"/>
+        </w:rPr>
+        <w:t xml:space="preserve"> its initial value.</w:t>
+      </w:r>
+    </w:p>
+    <w:p>
+      <w:pPr>
+        <w:shd w:val="clear" w:color="auto" w:fill="FFFFFE"/>
+        <w:spacing w:after="240" w:line="285" w:lineRule="atLeast"/>
+        <w:rPr>
+          <w:rFonts w:ascii="Consolas" w:eastAsia="Times New Roman" w:hAnsi="Consolas" w:cs="Times New Roman"/>
+          <w:color w:val="000000"/>
+          <w:sz w:val="21"/>
+          <w:szCs w:val="21"/>
+          <w:lang w:eastAsia="en-ID"/>
+        </w:rPr>
+      </w:pPr>
+    </w:p>
+    <w:p>
+      <w:pPr>
+        <w:shd w:val="clear" w:color="auto" w:fill="FFFFFE"/>
+        <w:spacing w:after="0" w:line="285" w:lineRule="atLeast"/>
+        <w:rPr>
+          <w:rFonts w:ascii="Consolas" w:eastAsia="Times New Roman" w:hAnsi="Consolas" w:cs="Times New Roman"/>
+          <w:color w:val="000000"/>
+          <w:sz w:val="21"/>
+          <w:szCs w:val="21"/>
+          <w:lang w:eastAsia="en-ID"/>
+        </w:rPr>
+      </w:pPr>
+      <w:r>
+        <w:rPr>
+          <w:rFonts w:ascii="Consolas" w:eastAsia="Times New Roman" w:hAnsi="Consolas" w:cs="Times New Roman"/>
+          <w:color w:val="1142AF"/>
+          <w:sz w:val="21"/>
+          <w:szCs w:val="21"/>
+          <w:lang w:eastAsia="en-ID"/>
+        </w:rPr>
+        <w:t>In</w:t>
+      </w:r>
+      <w:r>
+        <w:rPr>
+          <w:rFonts w:ascii="Consolas" w:eastAsia="Times New Roman" w:hAnsi="Consolas" w:cs="Times New Roman"/>
+          <w:color w:val="000000"/>
+          <w:sz w:val="21"/>
+          <w:szCs w:val="21"/>
+          <w:lang w:eastAsia="en-ID"/>
+        </w:rPr>
+        <w:t xml:space="preserve"> the following snippet, inventor </w:t>
+      </w:r>
+      <w:r>
+        <w:rPr>
+          <w:rFonts w:ascii="Consolas" w:eastAsia="Times New Roman" w:hAnsi="Consolas" w:cs="Times New Roman"/>
+          <w:color w:val="3757EF"/>
+          <w:sz w:val="21"/>
+          <w:szCs w:val="21"/>
+          <w:lang w:eastAsia="en-ID"/>
+        </w:rPr>
+        <w:t>is</w:t>
+      </w:r>
+      <w:r>
+        <w:rPr>
+          <w:rFonts w:ascii="Consolas" w:eastAsia="Times New Roman" w:hAnsi="Consolas" w:cs="Times New Roman"/>
+          <w:color w:val="000000"/>
+          <w:sz w:val="21"/>
+          <w:szCs w:val="21"/>
+          <w:lang w:eastAsia="en-ID"/>
+        </w:rPr>
+        <w:t xml:space="preserve"> declared </w:t>
+      </w:r>
+      <w:r>
+        <w:rPr>
+          <w:rFonts w:ascii="Consolas" w:eastAsia="Times New Roman" w:hAnsi="Consolas" w:cs="Times New Roman"/>
+          <w:color w:val="3757EF"/>
+          <w:sz w:val="21"/>
+          <w:szCs w:val="21"/>
+          <w:lang w:eastAsia="en-ID"/>
+        </w:rPr>
+        <w:t>as</w:t>
+      </w:r>
+      <w:r>
+        <w:rPr>
+          <w:rFonts w:ascii="Consolas" w:eastAsia="Times New Roman" w:hAnsi="Consolas" w:cs="Times New Roman"/>
+          <w:color w:val="000000"/>
+          <w:sz w:val="21"/>
+          <w:szCs w:val="21"/>
+          <w:lang w:eastAsia="en-ID"/>
+        </w:rPr>
+        <w:t xml:space="preserve"> </w:t>
+      </w:r>
+      <w:r>
+        <w:rPr>
+          <w:rFonts w:ascii="Consolas" w:eastAsia="Times New Roman" w:hAnsi="Consolas" w:cs="Times New Roman"/>
+          <w:color w:val="3757EF"/>
+          <w:sz w:val="21"/>
+          <w:szCs w:val="21"/>
+          <w:lang w:eastAsia="en-ID"/>
+        </w:rPr>
+        <w:t>type</w:t>
+      </w:r>
+      <w:r>
+        <w:rPr>
+          <w:rFonts w:ascii="Consolas" w:eastAsia="Times New Roman" w:hAnsi="Consolas" w:cs="Times New Roman"/>
+          <w:color w:val="000000"/>
+          <w:sz w:val="21"/>
+          <w:szCs w:val="21"/>
+          <w:lang w:eastAsia="en-ID"/>
+        </w:rPr>
+        <w:t xml:space="preserve"> </w:t>
+      </w:r>
+      <w:r>
+        <w:rPr>
+          <w:rFonts w:ascii="Consolas" w:eastAsia="Times New Roman" w:hAnsi="Consolas" w:cs="Times New Roman"/>
+          <w:color w:val="3757EF"/>
+          <w:sz w:val="21"/>
+          <w:szCs w:val="21"/>
+          <w:lang w:eastAsia="en-ID"/>
+        </w:rPr>
+        <w:t>number</w:t>
+      </w:r>
+      <w:r>
+        <w:rPr>
+          <w:rFonts w:ascii="Consolas" w:eastAsia="Times New Roman" w:hAnsi="Consolas" w:cs="Times New Roman"/>
+          <w:color w:val="000000"/>
+          <w:sz w:val="21"/>
+          <w:szCs w:val="21"/>
+          <w:lang w:eastAsia="en-ID"/>
+        </w:rPr>
+        <w:t xml:space="preserve"> |</w:t>
+      </w:r>
+    </w:p>
+    <w:p>
+      <w:pPr>
+        <w:shd w:val="clear" w:color="auto" w:fill="FFFFFE"/>
+        <w:spacing w:after="0" w:line="285" w:lineRule="atLeast"/>
+        <w:rPr>
+          <w:rFonts w:ascii="Consolas" w:eastAsia="Times New Roman" w:hAnsi="Consolas" w:cs="Times New Roman"/>
+          <w:color w:val="000000"/>
+          <w:sz w:val="21"/>
+          <w:szCs w:val="21"/>
+          <w:lang w:eastAsia="en-ID"/>
+        </w:rPr>
+      </w:pPr>
+      <w:r>
+        <w:rPr>
+          <w:rFonts w:ascii="Consolas" w:eastAsia="Times New Roman" w:hAnsi="Consolas" w:cs="Times New Roman"/>
+          <w:color w:val="3757EF"/>
+          <w:sz w:val="21"/>
+          <w:szCs w:val="21"/>
+          <w:lang w:eastAsia="en-ID"/>
+        </w:rPr>
+        <w:t>string</w:t>
+      </w:r>
+      <w:r>
+        <w:rPr>
+          <w:rFonts w:ascii="Consolas" w:eastAsia="Times New Roman" w:hAnsi="Consolas" w:cs="Times New Roman"/>
+          <w:color w:val="000000"/>
+          <w:sz w:val="21"/>
+          <w:szCs w:val="21"/>
+          <w:lang w:eastAsia="en-ID"/>
+        </w:rPr>
+        <w:t xml:space="preserve">, but </w:t>
+      </w:r>
+      <w:r>
+        <w:rPr>
+          <w:rFonts w:ascii="Consolas" w:eastAsia="Times New Roman" w:hAnsi="Consolas" w:cs="Times New Roman"/>
+          <w:color w:val="1142AF"/>
+          <w:sz w:val="21"/>
+          <w:szCs w:val="21"/>
+          <w:lang w:eastAsia="en-ID"/>
+        </w:rPr>
+        <w:t>TypeScript</w:t>
+      </w:r>
+      <w:r>
+        <w:rPr>
+          <w:rFonts w:ascii="Consolas" w:eastAsia="Times New Roman" w:hAnsi="Consolas" w:cs="Times New Roman"/>
+          <w:color w:val="000000"/>
+          <w:sz w:val="21"/>
+          <w:szCs w:val="21"/>
+          <w:lang w:eastAsia="en-ID"/>
+        </w:rPr>
+        <w:t xml:space="preserve"> knows it</w:t>
+      </w:r>
+      <w:r>
+        <w:rPr>
+          <w:rFonts w:ascii="Consolas" w:eastAsia="Times New Roman" w:hAnsi="Consolas" w:cs="Times New Roman"/>
+          <w:color w:val="CD3131"/>
+          <w:sz w:val="21"/>
+          <w:szCs w:val="21"/>
+          <w:lang w:eastAsia="en-ID"/>
+        </w:rPr>
+        <w:t>’</w:t>
+      </w:r>
+      <w:r>
+        <w:rPr>
+          <w:rFonts w:ascii="Consolas" w:eastAsia="Times New Roman" w:hAnsi="Consolas" w:cs="Times New Roman"/>
+          <w:color w:val="000000"/>
+          <w:sz w:val="21"/>
+          <w:szCs w:val="21"/>
+          <w:lang w:eastAsia="en-ID"/>
+        </w:rPr>
+        <w:t xml:space="preserve">s immediately narrowed to a </w:t>
+      </w:r>
+      <w:r>
+        <w:rPr>
+          <w:rFonts w:ascii="Consolas" w:eastAsia="Times New Roman" w:hAnsi="Consolas" w:cs="Times New Roman"/>
+          <w:color w:val="3757EF"/>
+          <w:sz w:val="21"/>
+          <w:szCs w:val="21"/>
+          <w:lang w:eastAsia="en-ID"/>
+        </w:rPr>
+        <w:t>string</w:t>
+      </w:r>
+    </w:p>
+    <w:p>
+      <w:pPr>
+        <w:shd w:val="clear" w:color="auto" w:fill="FFFFFE"/>
+        <w:spacing w:after="0" w:line="285" w:lineRule="atLeast"/>
+        <w:rPr>
+          <w:rFonts w:ascii="Consolas" w:eastAsia="Times New Roman" w:hAnsi="Consolas" w:cs="Times New Roman"/>
+          <w:color w:val="000000"/>
+          <w:sz w:val="21"/>
+          <w:szCs w:val="21"/>
+          <w:lang w:eastAsia="en-ID"/>
+        </w:rPr>
+      </w:pPr>
+      <w:r>
+        <w:rPr>
+          <w:rFonts w:ascii="Consolas" w:eastAsia="Times New Roman" w:hAnsi="Consolas" w:cs="Times New Roman"/>
+          <w:color w:val="3757EF"/>
+          <w:sz w:val="21"/>
+          <w:szCs w:val="21"/>
+          <w:lang w:eastAsia="en-ID"/>
+        </w:rPr>
+        <w:t>from</w:t>
+      </w:r>
+      <w:r>
+        <w:rPr>
+          <w:rFonts w:ascii="Consolas" w:eastAsia="Times New Roman" w:hAnsi="Consolas" w:cs="Times New Roman"/>
+          <w:color w:val="000000"/>
+          <w:sz w:val="21"/>
+          <w:szCs w:val="21"/>
+          <w:lang w:eastAsia="en-ID"/>
+        </w:rPr>
+        <w:t xml:space="preserve"> its initial value:</w:t>
+      </w:r>
+    </w:p>
+    <w:p>
+      <w:pPr>
+        <w:shd w:val="clear" w:color="auto" w:fill="FFFFFE"/>
+        <w:spacing w:after="0" w:line="285" w:lineRule="atLeast"/>
+        <w:rPr>
+          <w:rFonts w:ascii="Consolas" w:eastAsia="Times New Roman" w:hAnsi="Consolas" w:cs="Times New Roman"/>
+          <w:color w:val="000000"/>
+          <w:sz w:val="21"/>
+          <w:szCs w:val="21"/>
+          <w:lang w:eastAsia="en-ID"/>
+        </w:rPr>
+      </w:pPr>
+    </w:p>
+    <w:p>
+      <w:pPr>
+        <w:shd w:val="clear" w:color="auto" w:fill="FFFFFE"/>
+        <w:spacing w:after="0" w:line="285" w:lineRule="atLeast"/>
+        <w:rPr>
+          <w:rFonts w:ascii="Consolas" w:eastAsia="Times New Roman" w:hAnsi="Consolas" w:cs="Times New Roman"/>
+          <w:color w:val="000000"/>
+          <w:sz w:val="21"/>
+          <w:szCs w:val="21"/>
+          <w:lang w:eastAsia="en-ID"/>
+        </w:rPr>
+      </w:pPr>
+      <w:r>
+        <w:rPr>
+          <w:rFonts w:ascii="Consolas" w:eastAsia="Times New Roman" w:hAnsi="Consolas" w:cs="Times New Roman"/>
+          <w:color w:val="3757EF"/>
+          <w:sz w:val="21"/>
+          <w:szCs w:val="21"/>
+          <w:lang w:eastAsia="en-ID"/>
+        </w:rPr>
+        <w:t>let</w:t>
+      </w:r>
+      <w:r>
+        <w:rPr>
+          <w:rFonts w:ascii="Consolas" w:eastAsia="Times New Roman" w:hAnsi="Consolas" w:cs="Times New Roman"/>
+          <w:color w:val="000000"/>
+          <w:sz w:val="21"/>
+          <w:szCs w:val="21"/>
+          <w:lang w:eastAsia="en-ID"/>
+        </w:rPr>
+        <w:t xml:space="preserve"> inventor: </w:t>
+      </w:r>
+      <w:r>
+        <w:rPr>
+          <w:rFonts w:ascii="Consolas" w:eastAsia="Times New Roman" w:hAnsi="Consolas" w:cs="Times New Roman"/>
+          <w:color w:val="3757EF"/>
+          <w:sz w:val="21"/>
+          <w:szCs w:val="21"/>
+          <w:lang w:eastAsia="en-ID"/>
+        </w:rPr>
+        <w:t>number</w:t>
+      </w:r>
+      <w:r>
+        <w:rPr>
+          <w:rFonts w:ascii="Consolas" w:eastAsia="Times New Roman" w:hAnsi="Consolas" w:cs="Times New Roman"/>
+          <w:color w:val="000000"/>
+          <w:sz w:val="21"/>
+          <w:szCs w:val="21"/>
+          <w:lang w:eastAsia="en-ID"/>
+        </w:rPr>
+        <w:t xml:space="preserve"> | </w:t>
+      </w:r>
+      <w:r>
+        <w:rPr>
+          <w:rFonts w:ascii="Consolas" w:eastAsia="Times New Roman" w:hAnsi="Consolas" w:cs="Times New Roman"/>
+          <w:color w:val="3757EF"/>
+          <w:sz w:val="21"/>
+          <w:szCs w:val="21"/>
+          <w:lang w:eastAsia="en-ID"/>
+        </w:rPr>
+        <w:t>string</w:t>
+      </w:r>
+      <w:r>
+        <w:rPr>
+          <w:rFonts w:ascii="Consolas" w:eastAsia="Times New Roman" w:hAnsi="Consolas" w:cs="Times New Roman"/>
+          <w:color w:val="000000"/>
+          <w:sz w:val="21"/>
+          <w:szCs w:val="21"/>
+          <w:lang w:eastAsia="en-ID"/>
+        </w:rPr>
+        <w:t xml:space="preserve"> = </w:t>
+      </w:r>
+      <w:r>
+        <w:rPr>
+          <w:rFonts w:ascii="Consolas" w:eastAsia="Times New Roman" w:hAnsi="Consolas" w:cs="Times New Roman"/>
+          <w:color w:val="0C840A"/>
+          <w:sz w:val="21"/>
+          <w:szCs w:val="21"/>
+          <w:lang w:eastAsia="en-ID"/>
+        </w:rPr>
+        <w:t xml:space="preserve">"Hedy </w:t>
+      </w:r>
+      <w:proofErr w:type="spellStart"/>
+      <w:r>
+        <w:rPr>
+          <w:rFonts w:ascii="Consolas" w:eastAsia="Times New Roman" w:hAnsi="Consolas" w:cs="Times New Roman"/>
+          <w:color w:val="0C840A"/>
+          <w:sz w:val="21"/>
+          <w:szCs w:val="21"/>
+          <w:lang w:eastAsia="en-ID"/>
+        </w:rPr>
+        <w:t>Lamarr</w:t>
+      </w:r>
+      <w:proofErr w:type="spellEnd"/>
+      <w:r>
+        <w:rPr>
+          <w:rFonts w:ascii="Consolas" w:eastAsia="Times New Roman" w:hAnsi="Consolas" w:cs="Times New Roman"/>
+          <w:color w:val="0C840A"/>
+          <w:sz w:val="21"/>
+          <w:szCs w:val="21"/>
+          <w:lang w:eastAsia="en-ID"/>
+        </w:rPr>
+        <w:t>"</w:t>
+      </w:r>
+      <w:r>
+        <w:rPr>
+          <w:rFonts w:ascii="Consolas" w:eastAsia="Times New Roman" w:hAnsi="Consolas" w:cs="Times New Roman"/>
+          <w:color w:val="000000"/>
+          <w:sz w:val="21"/>
+          <w:szCs w:val="21"/>
+          <w:lang w:eastAsia="en-ID"/>
+        </w:rPr>
+        <w:t>;</w:t>
+      </w:r>
+    </w:p>
+    <w:p>
+      <w:pPr>
+        <w:shd w:val="clear" w:color="auto" w:fill="FFFFFE"/>
+        <w:spacing w:after="0" w:line="285" w:lineRule="atLeast"/>
+        <w:rPr>
+          <w:rFonts w:ascii="Consolas" w:eastAsia="Times New Roman" w:hAnsi="Consolas" w:cs="Times New Roman"/>
+          <w:color w:val="000000"/>
+          <w:sz w:val="21"/>
+          <w:szCs w:val="21"/>
+          <w:lang w:eastAsia="en-ID"/>
+        </w:rPr>
+      </w:pPr>
+      <w:proofErr w:type="spellStart"/>
+      <w:proofErr w:type="gramStart"/>
+      <w:r>
+        <w:rPr>
+          <w:rFonts w:ascii="Consolas" w:eastAsia="Times New Roman" w:hAnsi="Consolas" w:cs="Times New Roman"/>
+          <w:color w:val="000000"/>
+          <w:sz w:val="21"/>
+          <w:szCs w:val="21"/>
+          <w:lang w:eastAsia="en-ID"/>
+        </w:rPr>
+        <w:t>inventor.toUpperCase</w:t>
+      </w:r>
+      <w:proofErr w:type="spellEnd"/>
+      <w:proofErr w:type="gramEnd"/>
+      <w:r>
+        <w:rPr>
+          <w:rFonts w:ascii="Consolas" w:eastAsia="Times New Roman" w:hAnsi="Consolas" w:cs="Times New Roman"/>
+          <w:color w:val="000000"/>
+          <w:sz w:val="21"/>
+          <w:szCs w:val="21"/>
+          <w:lang w:eastAsia="en-ID"/>
+        </w:rPr>
+        <w:t xml:space="preserve">(); </w:t>
+      </w:r>
+      <w:r>
+        <w:rPr>
+          <w:rFonts w:ascii="Consolas" w:eastAsia="Times New Roman" w:hAnsi="Consolas" w:cs="Times New Roman"/>
+          <w:color w:val="6C6F2D"/>
+          <w:sz w:val="21"/>
+          <w:szCs w:val="21"/>
+          <w:lang w:eastAsia="en-ID"/>
+        </w:rPr>
+        <w:t>// Ok: string</w:t>
+      </w:r>
+    </w:p>
+    <w:p>
+      <w:pPr>
+        <w:shd w:val="clear" w:color="auto" w:fill="FFFFFE"/>
+        <w:spacing w:after="0" w:line="285" w:lineRule="atLeast"/>
+        <w:rPr>
+          <w:rFonts w:ascii="Consolas" w:eastAsia="Times New Roman" w:hAnsi="Consolas" w:cs="Times New Roman"/>
+          <w:color w:val="000000"/>
+          <w:sz w:val="21"/>
+          <w:szCs w:val="21"/>
+          <w:lang w:eastAsia="en-ID"/>
+        </w:rPr>
+      </w:pPr>
+      <w:proofErr w:type="spellStart"/>
+      <w:proofErr w:type="gramStart"/>
+      <w:r>
+        <w:rPr>
+          <w:rFonts w:ascii="Consolas" w:eastAsia="Times New Roman" w:hAnsi="Consolas" w:cs="Times New Roman"/>
+          <w:color w:val="000000"/>
+          <w:sz w:val="21"/>
+          <w:szCs w:val="21"/>
+          <w:lang w:eastAsia="en-ID"/>
+        </w:rPr>
+        <w:t>inventor.toFixed</w:t>
+      </w:r>
+      <w:proofErr w:type="spellEnd"/>
+      <w:proofErr w:type="gramEnd"/>
+      <w:r>
+        <w:rPr>
+          <w:rFonts w:ascii="Consolas" w:eastAsia="Times New Roman" w:hAnsi="Consolas" w:cs="Times New Roman"/>
+          <w:color w:val="000000"/>
+          <w:sz w:val="21"/>
+          <w:szCs w:val="21"/>
+          <w:lang w:eastAsia="en-ID"/>
+        </w:rPr>
+        <w:t>();</w:t>
+      </w:r>
+    </w:p>
+    <w:p>
+      <w:pPr>
+        <w:shd w:val="clear" w:color="auto" w:fill="FFFFFE"/>
+        <w:spacing w:after="0" w:line="285" w:lineRule="atLeast"/>
+        <w:rPr>
+          <w:rFonts w:ascii="Consolas" w:eastAsia="Times New Roman" w:hAnsi="Consolas" w:cs="Times New Roman"/>
+          <w:color w:val="000000"/>
+          <w:sz w:val="21"/>
+          <w:szCs w:val="21"/>
+          <w:lang w:eastAsia="en-ID"/>
+        </w:rPr>
+      </w:pPr>
+    </w:p>
+    <w:p>
+      <w:pPr>
+        <w:shd w:val="clear" w:color="auto" w:fill="FFFFFE"/>
+        <w:spacing w:after="0" w:line="285" w:lineRule="atLeast"/>
+        <w:rPr>
+          <w:rFonts w:ascii="Consolas" w:eastAsia="Times New Roman" w:hAnsi="Consolas" w:cs="Times New Roman"/>
+          <w:color w:val="000000"/>
+          <w:sz w:val="21"/>
+          <w:szCs w:val="21"/>
+          <w:lang w:eastAsia="en-ID"/>
+        </w:rPr>
+      </w:pPr>
+      <w:r>
+        <w:rPr>
+          <w:rFonts w:ascii="Consolas" w:eastAsia="Times New Roman" w:hAnsi="Consolas" w:cs="Times New Roman"/>
+          <w:color w:val="6C6F2D"/>
+          <w:sz w:val="21"/>
+          <w:szCs w:val="21"/>
+          <w:lang w:eastAsia="en-ID"/>
+        </w:rPr>
+        <w:t>// ~~~~~~~</w:t>
+      </w:r>
+    </w:p>
+    <w:p>
+      <w:pPr>
+        <w:shd w:val="clear" w:color="auto" w:fill="FFFFFE"/>
+        <w:spacing w:after="0" w:line="285" w:lineRule="atLeast"/>
+        <w:rPr>
+          <w:rFonts w:ascii="Consolas" w:eastAsia="Times New Roman" w:hAnsi="Consolas" w:cs="Times New Roman"/>
+          <w:color w:val="000000"/>
+          <w:sz w:val="21"/>
+          <w:szCs w:val="21"/>
+          <w:lang w:eastAsia="en-ID"/>
+        </w:rPr>
+      </w:pPr>
+      <w:r>
+        <w:rPr>
+          <w:rFonts w:ascii="Consolas" w:eastAsia="Times New Roman" w:hAnsi="Consolas" w:cs="Times New Roman"/>
+          <w:color w:val="6C6F2D"/>
+          <w:sz w:val="21"/>
+          <w:szCs w:val="21"/>
+          <w:lang w:eastAsia="en-ID"/>
+        </w:rPr>
+        <w:t>// Error: Property '</w:t>
+      </w:r>
+      <w:proofErr w:type="spellStart"/>
+      <w:r>
+        <w:rPr>
+          <w:rFonts w:ascii="Consolas" w:eastAsia="Times New Roman" w:hAnsi="Consolas" w:cs="Times New Roman"/>
+          <w:color w:val="6C6F2D"/>
+          <w:sz w:val="21"/>
+          <w:szCs w:val="21"/>
+          <w:lang w:eastAsia="en-ID"/>
+        </w:rPr>
+        <w:t>toFixed</w:t>
+      </w:r>
+      <w:proofErr w:type="spellEnd"/>
+      <w:r>
+        <w:rPr>
+          <w:rFonts w:ascii="Consolas" w:eastAsia="Times New Roman" w:hAnsi="Consolas" w:cs="Times New Roman"/>
+          <w:color w:val="6C6F2D"/>
+          <w:sz w:val="21"/>
+          <w:szCs w:val="21"/>
+          <w:lang w:eastAsia="en-ID"/>
+        </w:rPr>
+        <w:t>' does not exist on type 'string'</w:t>
+      </w:r>
+    </w:p>
+    <w:p/>
+    <w:p>
+      <w:pPr>
+        <w:shd w:val="clear" w:color="auto" w:fill="FFFFFE"/>
+        <w:spacing w:after="0" w:line="285" w:lineRule="atLeast"/>
+        <w:rPr>
+          <w:rFonts w:ascii="Consolas" w:eastAsia="Times New Roman" w:hAnsi="Consolas" w:cs="Times New Roman"/>
+          <w:color w:val="000000"/>
+          <w:sz w:val="21"/>
+          <w:szCs w:val="21"/>
+          <w:lang w:eastAsia="en-ID"/>
+        </w:rPr>
+      </w:pPr>
+      <w:r>
+        <w:rPr>
+          <w:rFonts w:ascii="Consolas" w:eastAsia="Times New Roman" w:hAnsi="Consolas" w:cs="Times New Roman"/>
+          <w:color w:val="3757EF"/>
+          <w:sz w:val="21"/>
+          <w:szCs w:val="21"/>
+          <w:lang w:eastAsia="en-ID"/>
+        </w:rPr>
+        <w:t>let</w:t>
+      </w:r>
+      <w:r>
+        <w:rPr>
+          <w:rFonts w:ascii="Consolas" w:eastAsia="Times New Roman" w:hAnsi="Consolas" w:cs="Times New Roman"/>
+          <w:color w:val="000000"/>
+          <w:sz w:val="21"/>
+          <w:szCs w:val="21"/>
+          <w:lang w:eastAsia="en-ID"/>
+        </w:rPr>
+        <w:t xml:space="preserve"> </w:t>
+      </w:r>
+      <w:proofErr w:type="gramStart"/>
+      <w:r>
+        <w:rPr>
+          <w:rFonts w:ascii="Consolas" w:eastAsia="Times New Roman" w:hAnsi="Consolas" w:cs="Times New Roman"/>
+          <w:color w:val="000000"/>
+          <w:sz w:val="21"/>
+          <w:szCs w:val="21"/>
+          <w:lang w:eastAsia="en-ID"/>
+        </w:rPr>
+        <w:t>scientist :</w:t>
+      </w:r>
+      <w:proofErr w:type="gramEnd"/>
+      <w:r>
+        <w:rPr>
+          <w:rFonts w:ascii="Consolas" w:eastAsia="Times New Roman" w:hAnsi="Consolas" w:cs="Times New Roman"/>
+          <w:color w:val="000000"/>
+          <w:sz w:val="21"/>
+          <w:szCs w:val="21"/>
+          <w:lang w:eastAsia="en-ID"/>
+        </w:rPr>
+        <w:t xml:space="preserve"> </w:t>
+      </w:r>
+      <w:r>
+        <w:rPr>
+          <w:rFonts w:ascii="Consolas" w:eastAsia="Times New Roman" w:hAnsi="Consolas" w:cs="Times New Roman"/>
+          <w:color w:val="3757EF"/>
+          <w:sz w:val="21"/>
+          <w:szCs w:val="21"/>
+          <w:lang w:eastAsia="en-ID"/>
+        </w:rPr>
+        <w:t>string</w:t>
+      </w:r>
+      <w:r>
+        <w:rPr>
+          <w:rFonts w:ascii="Consolas" w:eastAsia="Times New Roman" w:hAnsi="Consolas" w:cs="Times New Roman"/>
+          <w:color w:val="000000"/>
+          <w:sz w:val="21"/>
+          <w:szCs w:val="21"/>
+          <w:lang w:eastAsia="en-ID"/>
+        </w:rPr>
+        <w:t xml:space="preserve"> ;</w:t>
+      </w:r>
+    </w:p>
+    <w:p>
+      <w:pPr>
+        <w:shd w:val="clear" w:color="auto" w:fill="FFFFFE"/>
+        <w:spacing w:after="0" w:line="285" w:lineRule="atLeast"/>
+        <w:rPr>
+          <w:rFonts w:ascii="Consolas" w:eastAsia="Times New Roman" w:hAnsi="Consolas" w:cs="Times New Roman"/>
+          <w:color w:val="000000"/>
+          <w:sz w:val="21"/>
+          <w:szCs w:val="21"/>
+          <w:lang w:eastAsia="en-ID"/>
+        </w:rPr>
+      </w:pPr>
+      <w:r>
+        <w:rPr>
+          <w:rFonts w:ascii="Consolas" w:eastAsia="Times New Roman" w:hAnsi="Consolas" w:cs="Times New Roman"/>
+          <w:color w:val="000000"/>
+          <w:sz w:val="21"/>
+          <w:szCs w:val="21"/>
+          <w:lang w:eastAsia="en-ID"/>
+        </w:rPr>
+        <w:t xml:space="preserve">scientist = </w:t>
+      </w:r>
+      <w:r>
+        <w:rPr>
+          <w:rFonts w:ascii="Consolas" w:eastAsia="Times New Roman" w:hAnsi="Consolas" w:cs="Times New Roman"/>
+          <w:color w:val="0C840A"/>
+          <w:sz w:val="21"/>
+          <w:szCs w:val="21"/>
+          <w:lang w:eastAsia="en-ID"/>
+        </w:rPr>
+        <w:t>"string"</w:t>
+      </w:r>
+    </w:p>
+    <w:p>
+      <w:pPr>
+        <w:shd w:val="clear" w:color="auto" w:fill="FFFFFE"/>
+        <w:spacing w:after="0" w:line="285" w:lineRule="atLeast"/>
+        <w:rPr>
+          <w:rFonts w:ascii="Consolas" w:eastAsia="Times New Roman" w:hAnsi="Consolas" w:cs="Times New Roman"/>
+          <w:color w:val="000000"/>
+          <w:sz w:val="21"/>
+          <w:szCs w:val="21"/>
+          <w:lang w:eastAsia="en-ID"/>
+        </w:rPr>
+      </w:pPr>
+      <w:r>
+        <w:rPr>
+          <w:rFonts w:ascii="Consolas" w:eastAsia="Times New Roman" w:hAnsi="Consolas" w:cs="Times New Roman"/>
+          <w:color w:val="3757EF"/>
+          <w:sz w:val="21"/>
+          <w:szCs w:val="21"/>
+          <w:lang w:eastAsia="en-ID"/>
+        </w:rPr>
+        <w:t>let</w:t>
+      </w:r>
+      <w:r>
+        <w:rPr>
+          <w:rFonts w:ascii="Consolas" w:eastAsia="Times New Roman" w:hAnsi="Consolas" w:cs="Times New Roman"/>
+          <w:color w:val="000000"/>
+          <w:sz w:val="21"/>
+          <w:szCs w:val="21"/>
+          <w:lang w:eastAsia="en-ID"/>
+        </w:rPr>
+        <w:t xml:space="preserve"> </w:t>
+      </w:r>
+      <w:proofErr w:type="gramStart"/>
+      <w:r>
+        <w:rPr>
+          <w:rFonts w:ascii="Consolas" w:eastAsia="Times New Roman" w:hAnsi="Consolas" w:cs="Times New Roman"/>
+          <w:color w:val="000000"/>
+          <w:sz w:val="21"/>
+          <w:szCs w:val="21"/>
+          <w:lang w:eastAsia="en-ID"/>
+        </w:rPr>
+        <w:t>text  =</w:t>
+      </w:r>
+      <w:proofErr w:type="gramEnd"/>
+      <w:r>
+        <w:rPr>
+          <w:rFonts w:ascii="Consolas" w:eastAsia="Times New Roman" w:hAnsi="Consolas" w:cs="Times New Roman"/>
+          <w:color w:val="000000"/>
+          <w:sz w:val="21"/>
+          <w:szCs w:val="21"/>
+          <w:lang w:eastAsia="en-ID"/>
+        </w:rPr>
+        <w:t xml:space="preserve"> scientist; </w:t>
+      </w:r>
+    </w:p>
+    <w:p>
+      <w:pPr>
+        <w:shd w:val="clear" w:color="auto" w:fill="FFFFFE"/>
+        <w:spacing w:after="0" w:line="285" w:lineRule="atLeast"/>
+        <w:rPr>
+          <w:rFonts w:ascii="Consolas" w:eastAsia="Times New Roman" w:hAnsi="Consolas" w:cs="Times New Roman"/>
+          <w:color w:val="000000"/>
+          <w:sz w:val="21"/>
+          <w:szCs w:val="21"/>
+          <w:lang w:eastAsia="en-ID"/>
+        </w:rPr>
+      </w:pPr>
+    </w:p>
+    <w:p>
+      <w:pPr>
+        <w:shd w:val="clear" w:color="auto" w:fill="FFFFFE"/>
+        <w:spacing w:after="0" w:line="285" w:lineRule="atLeast"/>
+        <w:rPr>
+          <w:rFonts w:ascii="Consolas" w:eastAsia="Times New Roman" w:hAnsi="Consolas" w:cs="Times New Roman"/>
+          <w:color w:val="000000"/>
+          <w:sz w:val="21"/>
+          <w:szCs w:val="21"/>
+          <w:lang w:eastAsia="en-ID"/>
+        </w:rPr>
+      </w:pPr>
+      <w:r>
+        <w:rPr>
+          <w:rFonts w:ascii="Consolas" w:eastAsia="Times New Roman" w:hAnsi="Consolas" w:cs="Times New Roman"/>
+          <w:color w:val="3757EF"/>
+          <w:sz w:val="21"/>
+          <w:szCs w:val="21"/>
+          <w:lang w:eastAsia="en-ID"/>
+        </w:rPr>
+        <w:t>if</w:t>
+      </w:r>
+      <w:r>
+        <w:rPr>
+          <w:rFonts w:ascii="Consolas" w:eastAsia="Times New Roman" w:hAnsi="Consolas" w:cs="Times New Roman"/>
+          <w:color w:val="000000"/>
+          <w:sz w:val="21"/>
+          <w:szCs w:val="21"/>
+          <w:lang w:eastAsia="en-ID"/>
+        </w:rPr>
+        <w:t xml:space="preserve"> (</w:t>
+      </w:r>
+      <w:proofErr w:type="spellStart"/>
+      <w:r>
+        <w:rPr>
+          <w:rFonts w:ascii="Consolas" w:eastAsia="Times New Roman" w:hAnsi="Consolas" w:cs="Times New Roman"/>
+          <w:color w:val="3757EF"/>
+          <w:sz w:val="21"/>
+          <w:szCs w:val="21"/>
+          <w:lang w:eastAsia="en-ID"/>
+        </w:rPr>
+        <w:t>typeof</w:t>
+      </w:r>
+      <w:proofErr w:type="spellEnd"/>
+      <w:r>
+        <w:rPr>
+          <w:rFonts w:ascii="Consolas" w:eastAsia="Times New Roman" w:hAnsi="Consolas" w:cs="Times New Roman"/>
+          <w:color w:val="000000"/>
+          <w:sz w:val="21"/>
+          <w:szCs w:val="21"/>
+          <w:lang w:eastAsia="en-ID"/>
+        </w:rPr>
+        <w:t xml:space="preserve"> text === </w:t>
+      </w:r>
+      <w:r>
+        <w:rPr>
+          <w:rFonts w:ascii="Consolas" w:eastAsia="Times New Roman" w:hAnsi="Consolas" w:cs="Times New Roman"/>
+          <w:color w:val="0C840A"/>
+          <w:sz w:val="21"/>
+          <w:szCs w:val="21"/>
+          <w:lang w:eastAsia="en-ID"/>
+        </w:rPr>
+        <w:t>"string"</w:t>
+      </w:r>
+      <w:r>
+        <w:rPr>
+          <w:rFonts w:ascii="Consolas" w:eastAsia="Times New Roman" w:hAnsi="Consolas" w:cs="Times New Roman"/>
+          <w:color w:val="000000"/>
+          <w:sz w:val="21"/>
+          <w:szCs w:val="21"/>
+          <w:lang w:eastAsia="en-ID"/>
+        </w:rPr>
+        <w:t>) {</w:t>
+      </w:r>
+    </w:p>
+    <w:p>
+      <w:pPr>
+        <w:shd w:val="clear" w:color="auto" w:fill="FFFFFE"/>
+        <w:spacing w:after="0" w:line="285" w:lineRule="atLeast"/>
+        <w:rPr>
+          <w:rFonts w:ascii="Consolas" w:eastAsia="Times New Roman" w:hAnsi="Consolas" w:cs="Times New Roman"/>
+          <w:color w:val="000000"/>
+          <w:sz w:val="21"/>
+          <w:szCs w:val="21"/>
+          <w:lang w:eastAsia="en-ID"/>
+        </w:rPr>
+      </w:pPr>
+      <w:r>
+        <w:rPr>
+          <w:rFonts w:ascii="Consolas" w:eastAsia="Times New Roman" w:hAnsi="Consolas" w:cs="Times New Roman"/>
+          <w:color w:val="000000"/>
+          <w:sz w:val="21"/>
+          <w:szCs w:val="21"/>
+          <w:lang w:eastAsia="en-ID"/>
+        </w:rPr>
+        <w:t xml:space="preserve">  </w:t>
+      </w:r>
+      <w:proofErr w:type="spellStart"/>
+      <w:proofErr w:type="gramStart"/>
+      <w:r>
+        <w:rPr>
+          <w:rFonts w:ascii="Consolas" w:eastAsia="Times New Roman" w:hAnsi="Consolas" w:cs="Times New Roman"/>
+          <w:color w:val="000000"/>
+          <w:sz w:val="21"/>
+          <w:szCs w:val="21"/>
+          <w:lang w:eastAsia="en-ID"/>
+        </w:rPr>
+        <w:t>text.toUpperCase</w:t>
+      </w:r>
+      <w:proofErr w:type="spellEnd"/>
+      <w:proofErr w:type="gramEnd"/>
+      <w:r>
+        <w:rPr>
+          <w:rFonts w:ascii="Consolas" w:eastAsia="Times New Roman" w:hAnsi="Consolas" w:cs="Times New Roman"/>
+          <w:color w:val="000000"/>
+          <w:sz w:val="21"/>
+          <w:szCs w:val="21"/>
+          <w:lang w:eastAsia="en-ID"/>
+        </w:rPr>
+        <w:t xml:space="preserve">(); </w:t>
+      </w:r>
+      <w:r>
+        <w:rPr>
+          <w:rFonts w:ascii="Consolas" w:eastAsia="Times New Roman" w:hAnsi="Consolas" w:cs="Times New Roman"/>
+          <w:color w:val="6C6F2D"/>
+          <w:sz w:val="21"/>
+          <w:szCs w:val="21"/>
+          <w:lang w:eastAsia="en-ID"/>
+        </w:rPr>
+        <w:t>// Ok: string</w:t>
+      </w:r>
+    </w:p>
+    <w:p>
+      <w:pPr>
+        <w:shd w:val="clear" w:color="auto" w:fill="FFFFFE"/>
+        <w:spacing w:after="0" w:line="285" w:lineRule="atLeast"/>
+        <w:rPr>
+          <w:rFonts w:ascii="Consolas" w:eastAsia="Times New Roman" w:hAnsi="Consolas" w:cs="Times New Roman"/>
+          <w:color w:val="000000"/>
+          <w:sz w:val="21"/>
+          <w:szCs w:val="21"/>
+          <w:lang w:eastAsia="en-ID"/>
+        </w:rPr>
+      </w:pPr>
+      <w:r>
+        <w:rPr>
+          <w:rFonts w:ascii="Consolas" w:eastAsia="Times New Roman" w:hAnsi="Consolas" w:cs="Times New Roman"/>
+          <w:color w:val="000000"/>
+          <w:sz w:val="21"/>
+          <w:szCs w:val="21"/>
+          <w:lang w:eastAsia="en-ID"/>
+        </w:rPr>
+        <w:t xml:space="preserve">} </w:t>
+      </w:r>
+      <w:r>
+        <w:rPr>
+          <w:rFonts w:ascii="Consolas" w:eastAsia="Times New Roman" w:hAnsi="Consolas" w:cs="Times New Roman"/>
+          <w:color w:val="3757EF"/>
+          <w:sz w:val="21"/>
+          <w:szCs w:val="21"/>
+          <w:lang w:eastAsia="en-ID"/>
+        </w:rPr>
+        <w:t>else</w:t>
+      </w:r>
+      <w:r>
+        <w:rPr>
+          <w:rFonts w:ascii="Consolas" w:eastAsia="Times New Roman" w:hAnsi="Consolas" w:cs="Times New Roman"/>
+          <w:color w:val="000000"/>
+          <w:sz w:val="21"/>
+          <w:szCs w:val="21"/>
+          <w:lang w:eastAsia="en-ID"/>
+        </w:rPr>
+        <w:t xml:space="preserve"> {</w:t>
+      </w:r>
+    </w:p>
+    <w:p>
+      <w:pPr>
+        <w:shd w:val="clear" w:color="auto" w:fill="FFFFFE"/>
+        <w:spacing w:after="0" w:line="285" w:lineRule="atLeast"/>
+        <w:rPr>
+          <w:rFonts w:ascii="Consolas" w:eastAsia="Times New Roman" w:hAnsi="Consolas" w:cs="Times New Roman"/>
+          <w:color w:val="000000"/>
+          <w:sz w:val="21"/>
+          <w:szCs w:val="21"/>
+          <w:lang w:eastAsia="en-ID"/>
+        </w:rPr>
+      </w:pPr>
+      <w:r>
+        <w:rPr>
+          <w:rFonts w:ascii="Consolas" w:eastAsia="Times New Roman" w:hAnsi="Consolas" w:cs="Times New Roman"/>
+          <w:color w:val="000000"/>
+          <w:sz w:val="21"/>
+          <w:szCs w:val="21"/>
+          <w:lang w:eastAsia="en-ID"/>
+        </w:rPr>
+        <w:t xml:space="preserve">  </w:t>
+      </w:r>
+      <w:proofErr w:type="spellStart"/>
+      <w:proofErr w:type="gramStart"/>
+      <w:r>
+        <w:rPr>
+          <w:rFonts w:ascii="Consolas" w:eastAsia="Times New Roman" w:hAnsi="Consolas" w:cs="Times New Roman"/>
+          <w:color w:val="000000"/>
+          <w:sz w:val="21"/>
+          <w:szCs w:val="21"/>
+          <w:lang w:eastAsia="en-ID"/>
+        </w:rPr>
+        <w:t>text.toFixed</w:t>
+      </w:r>
+      <w:proofErr w:type="spellEnd"/>
+      <w:proofErr w:type="gramEnd"/>
+      <w:r>
+        <w:rPr>
+          <w:rFonts w:ascii="Consolas" w:eastAsia="Times New Roman" w:hAnsi="Consolas" w:cs="Times New Roman"/>
+          <w:color w:val="000000"/>
+          <w:sz w:val="21"/>
+          <w:szCs w:val="21"/>
+          <w:lang w:eastAsia="en-ID"/>
+        </w:rPr>
+        <w:t>();</w:t>
+      </w:r>
+      <w:r>
+        <w:rPr>
+          <w:rFonts w:ascii="Consolas" w:eastAsia="Times New Roman" w:hAnsi="Consolas" w:cs="Times New Roman"/>
+          <w:color w:val="000000"/>
+          <w:sz w:val="21"/>
+          <w:szCs w:val="21"/>
+          <w:lang w:eastAsia="en-ID"/>
+        </w:rPr>
+        <w:t xml:space="preserve"> </w:t>
+      </w:r>
+      <w:r>
+        <w:rPr>
+          <w:rFonts w:ascii="Consolas" w:eastAsia="Times New Roman" w:hAnsi="Consolas" w:cs="Times New Roman"/>
+          <w:color w:val="000000"/>
+          <w:sz w:val="21"/>
+          <w:szCs w:val="21"/>
+          <w:lang w:eastAsia="en-ID"/>
+        </w:rPr>
+        <w:t>// error</w:t>
+      </w:r>
+    </w:p>
+    <w:p>
+      <w:pPr>
+        <w:shd w:val="clear" w:color="auto" w:fill="FFFFFE"/>
+        <w:spacing w:after="0" w:line="285" w:lineRule="atLeast"/>
+        <w:rPr>
+          <w:rFonts w:ascii="Consolas" w:eastAsia="Times New Roman" w:hAnsi="Consolas" w:cs="Times New Roman"/>
+          <w:color w:val="000000"/>
+          <w:sz w:val="21"/>
+          <w:szCs w:val="21"/>
+          <w:lang w:eastAsia="en-ID"/>
+        </w:rPr>
+      </w:pPr>
+      <w:r>
+        <w:rPr>
+          <w:rFonts w:ascii="Consolas" w:eastAsia="Times New Roman" w:hAnsi="Consolas" w:cs="Times New Roman"/>
+          <w:color w:val="000000"/>
+          <w:sz w:val="21"/>
+          <w:szCs w:val="21"/>
+          <w:lang w:eastAsia="en-ID"/>
+        </w:rPr>
+        <w:t>}</w:t>
+      </w:r>
+    </w:p>
+    <w:p>
+      <w:pPr>
+        <w:shd w:val="clear" w:color="auto" w:fill="FFFFFE"/>
+        <w:spacing w:after="240" w:line="285" w:lineRule="atLeast"/>
+        <w:rPr>
+          <w:rFonts w:ascii="Consolas" w:eastAsia="Times New Roman" w:hAnsi="Consolas" w:cs="Times New Roman"/>
+          <w:color w:val="000000"/>
+          <w:sz w:val="21"/>
+          <w:szCs w:val="21"/>
+          <w:lang w:eastAsia="en-ID"/>
+        </w:rPr>
+      </w:pPr>
+    </w:p>
+    <w:p>
+      <w:pPr>
+        <w:shd w:val="clear" w:color="auto" w:fill="FFFFFE"/>
+        <w:spacing w:after="240" w:line="285" w:lineRule="atLeast"/>
+        <w:rPr>
+          <w:rFonts w:ascii="Consolas" w:eastAsia="Times New Roman" w:hAnsi="Consolas" w:cs="Times New Roman"/>
+          <w:color w:val="000000"/>
+          <w:sz w:val="21"/>
+          <w:szCs w:val="21"/>
+          <w:lang w:eastAsia="en-ID"/>
+        </w:rPr>
+      </w:pPr>
+    </w:p>
+    <w:p>
+      <w:pPr>
+        <w:shd w:val="clear" w:color="auto" w:fill="FFFFFE"/>
+        <w:spacing w:after="240" w:line="285" w:lineRule="atLeast"/>
+        <w:rPr>
+          <w:rFonts w:ascii="Consolas" w:eastAsia="Times New Roman" w:hAnsi="Consolas" w:cs="Times New Roman"/>
+          <w:color w:val="000000"/>
+          <w:sz w:val="21"/>
+          <w:szCs w:val="21"/>
+          <w:lang w:eastAsia="en-ID"/>
+        </w:rPr>
+      </w:pPr>
+    </w:p>
+    <w:p>
+      <w:pPr>
+        <w:shd w:val="clear" w:color="auto" w:fill="FFFFFE"/>
+        <w:spacing w:after="240" w:line="285" w:lineRule="atLeast"/>
+        <w:rPr>
+          <w:rFonts w:ascii="Consolas" w:eastAsia="Times New Roman" w:hAnsi="Consolas" w:cs="Times New Roman"/>
+          <w:color w:val="000000"/>
+          <w:sz w:val="21"/>
+          <w:szCs w:val="21"/>
+          <w:lang w:eastAsia="en-ID"/>
+        </w:rPr>
+      </w:pPr>
+    </w:p>
+    <w:p>
+      <w:pPr>
+        <w:shd w:val="clear" w:color="auto" w:fill="FFFFFE"/>
+        <w:spacing w:after="0" w:line="285" w:lineRule="atLeast"/>
+        <w:rPr>
+          <w:rFonts w:ascii="Consolas" w:eastAsia="Times New Roman" w:hAnsi="Consolas" w:cs="Times New Roman"/>
+          <w:color w:val="000000"/>
+          <w:sz w:val="21"/>
+          <w:szCs w:val="21"/>
+          <w:lang w:eastAsia="en-ID"/>
+        </w:rPr>
+      </w:pPr>
+      <w:r>
+        <w:rPr>
+          <w:rFonts w:ascii="Consolas" w:eastAsia="Times New Roman" w:hAnsi="Consolas" w:cs="Times New Roman"/>
+          <w:color w:val="3757EF"/>
+          <w:sz w:val="21"/>
+          <w:szCs w:val="21"/>
+          <w:lang w:eastAsia="en-ID"/>
+        </w:rPr>
+        <w:t>function</w:t>
+      </w:r>
+      <w:r>
+        <w:rPr>
+          <w:rFonts w:ascii="Consolas" w:eastAsia="Times New Roman" w:hAnsi="Consolas" w:cs="Times New Roman"/>
+          <w:color w:val="000000"/>
+          <w:sz w:val="21"/>
+          <w:szCs w:val="21"/>
+          <w:lang w:eastAsia="en-ID"/>
+        </w:rPr>
+        <w:t xml:space="preserve"> </w:t>
+      </w:r>
+      <w:proofErr w:type="spellStart"/>
+      <w:proofErr w:type="gramStart"/>
+      <w:r>
+        <w:rPr>
+          <w:rFonts w:ascii="Consolas" w:eastAsia="Times New Roman" w:hAnsi="Consolas" w:cs="Times New Roman"/>
+          <w:color w:val="000000"/>
+          <w:sz w:val="21"/>
+          <w:szCs w:val="21"/>
+          <w:lang w:eastAsia="en-ID"/>
+        </w:rPr>
+        <w:t>padLeft</w:t>
+      </w:r>
+      <w:proofErr w:type="spellEnd"/>
+      <w:r>
+        <w:rPr>
+          <w:rFonts w:ascii="Consolas" w:eastAsia="Times New Roman" w:hAnsi="Consolas" w:cs="Times New Roman"/>
+          <w:color w:val="000000"/>
+          <w:sz w:val="21"/>
+          <w:szCs w:val="21"/>
+          <w:lang w:eastAsia="en-ID"/>
+        </w:rPr>
+        <w:t>(</w:t>
+      </w:r>
+      <w:proofErr w:type="gramEnd"/>
+      <w:r>
+        <w:rPr>
+          <w:rFonts w:ascii="Consolas" w:eastAsia="Times New Roman" w:hAnsi="Consolas" w:cs="Times New Roman"/>
+          <w:color w:val="000000"/>
+          <w:sz w:val="21"/>
+          <w:szCs w:val="21"/>
+          <w:lang w:eastAsia="en-ID"/>
+        </w:rPr>
+        <w:t xml:space="preserve">padding: </w:t>
+      </w:r>
+      <w:r>
+        <w:rPr>
+          <w:rFonts w:ascii="Consolas" w:eastAsia="Times New Roman" w:hAnsi="Consolas" w:cs="Times New Roman"/>
+          <w:color w:val="3757EF"/>
+          <w:sz w:val="21"/>
+          <w:szCs w:val="21"/>
+          <w:lang w:eastAsia="en-ID"/>
+        </w:rPr>
+        <w:t>number</w:t>
+      </w:r>
+      <w:r>
+        <w:rPr>
+          <w:rFonts w:ascii="Consolas" w:eastAsia="Times New Roman" w:hAnsi="Consolas" w:cs="Times New Roman"/>
+          <w:color w:val="000000"/>
+          <w:sz w:val="21"/>
+          <w:szCs w:val="21"/>
+          <w:lang w:eastAsia="en-ID"/>
+        </w:rPr>
+        <w:t xml:space="preserve"> | </w:t>
+      </w:r>
+      <w:r>
+        <w:rPr>
+          <w:rFonts w:ascii="Consolas" w:eastAsia="Times New Roman" w:hAnsi="Consolas" w:cs="Times New Roman"/>
+          <w:color w:val="3757EF"/>
+          <w:sz w:val="21"/>
+          <w:szCs w:val="21"/>
+          <w:lang w:eastAsia="en-ID"/>
+        </w:rPr>
+        <w:t>string</w:t>
+      </w:r>
+      <w:r>
+        <w:rPr>
+          <w:rFonts w:ascii="Consolas" w:eastAsia="Times New Roman" w:hAnsi="Consolas" w:cs="Times New Roman"/>
+          <w:color w:val="000000"/>
+          <w:sz w:val="21"/>
+          <w:szCs w:val="21"/>
+          <w:lang w:eastAsia="en-ID"/>
+        </w:rPr>
+        <w:t xml:space="preserve">, input: </w:t>
+      </w:r>
+      <w:r>
+        <w:rPr>
+          <w:rFonts w:ascii="Consolas" w:eastAsia="Times New Roman" w:hAnsi="Consolas" w:cs="Times New Roman"/>
+          <w:color w:val="3757EF"/>
+          <w:sz w:val="21"/>
+          <w:szCs w:val="21"/>
+          <w:lang w:eastAsia="en-ID"/>
+        </w:rPr>
+        <w:t>string</w:t>
+      </w:r>
+      <w:r>
+        <w:rPr>
+          <w:rFonts w:ascii="Consolas" w:eastAsia="Times New Roman" w:hAnsi="Consolas" w:cs="Times New Roman"/>
+          <w:color w:val="000000"/>
+          <w:sz w:val="21"/>
+          <w:szCs w:val="21"/>
+          <w:lang w:eastAsia="en-ID"/>
+        </w:rPr>
+        <w:t>) {</w:t>
+      </w:r>
+    </w:p>
+    <w:p>
+      <w:pPr>
+        <w:shd w:val="clear" w:color="auto" w:fill="FFFFFE"/>
+        <w:spacing w:after="0" w:line="285" w:lineRule="atLeast"/>
+        <w:rPr>
+          <w:rFonts w:ascii="Consolas" w:eastAsia="Times New Roman" w:hAnsi="Consolas" w:cs="Times New Roman"/>
+          <w:color w:val="000000"/>
+          <w:sz w:val="21"/>
+          <w:szCs w:val="21"/>
+          <w:lang w:eastAsia="en-ID"/>
+        </w:rPr>
+      </w:pPr>
+      <w:r>
+        <w:rPr>
+          <w:rFonts w:ascii="Consolas" w:eastAsia="Times New Roman" w:hAnsi="Consolas" w:cs="Times New Roman"/>
+          <w:color w:val="000000"/>
+          <w:sz w:val="21"/>
+          <w:szCs w:val="21"/>
+          <w:lang w:eastAsia="en-ID"/>
+        </w:rPr>
+        <w:t xml:space="preserve">  </w:t>
+      </w:r>
+      <w:r>
+        <w:rPr>
+          <w:rFonts w:ascii="Consolas" w:eastAsia="Times New Roman" w:hAnsi="Consolas" w:cs="Times New Roman"/>
+          <w:color w:val="3757EF"/>
+          <w:sz w:val="21"/>
+          <w:szCs w:val="21"/>
+          <w:lang w:eastAsia="en-ID"/>
+        </w:rPr>
+        <w:t>return</w:t>
+      </w:r>
+      <w:r>
+        <w:rPr>
+          <w:rFonts w:ascii="Consolas" w:eastAsia="Times New Roman" w:hAnsi="Consolas" w:cs="Times New Roman"/>
+          <w:color w:val="000000"/>
+          <w:sz w:val="21"/>
+          <w:szCs w:val="21"/>
+          <w:lang w:eastAsia="en-ID"/>
+        </w:rPr>
+        <w:t xml:space="preserve"> </w:t>
+      </w:r>
+      <w:r>
+        <w:rPr>
+          <w:rFonts w:ascii="Consolas" w:eastAsia="Times New Roman" w:hAnsi="Consolas" w:cs="Times New Roman"/>
+          <w:color w:val="0C840A"/>
+          <w:sz w:val="21"/>
+          <w:szCs w:val="21"/>
+          <w:lang w:eastAsia="en-ID"/>
+        </w:rPr>
+        <w:t xml:space="preserve">" </w:t>
+      </w:r>
+      <w:proofErr w:type="gramStart"/>
+      <w:r>
+        <w:rPr>
+          <w:rFonts w:ascii="Consolas" w:eastAsia="Times New Roman" w:hAnsi="Consolas" w:cs="Times New Roman"/>
+          <w:color w:val="0C840A"/>
+          <w:sz w:val="21"/>
+          <w:szCs w:val="21"/>
+          <w:lang w:eastAsia="en-ID"/>
+        </w:rPr>
+        <w:t>"</w:t>
+      </w:r>
+      <w:r>
+        <w:rPr>
+          <w:rFonts w:ascii="Consolas" w:eastAsia="Times New Roman" w:hAnsi="Consolas" w:cs="Times New Roman"/>
+          <w:color w:val="000000"/>
+          <w:sz w:val="21"/>
+          <w:szCs w:val="21"/>
+          <w:lang w:eastAsia="en-ID"/>
+        </w:rPr>
+        <w:t>.repeat</w:t>
+      </w:r>
+      <w:proofErr w:type="gramEnd"/>
+      <w:r>
+        <w:rPr>
+          <w:rFonts w:ascii="Consolas" w:eastAsia="Times New Roman" w:hAnsi="Consolas" w:cs="Times New Roman"/>
+          <w:color w:val="000000"/>
+          <w:sz w:val="21"/>
+          <w:szCs w:val="21"/>
+          <w:lang w:eastAsia="en-ID"/>
+        </w:rPr>
+        <w:t>(</w:t>
+      </w:r>
+      <w:r>
+        <w:rPr>
+          <w:rFonts w:ascii="Consolas" w:eastAsia="Times New Roman" w:hAnsi="Consolas" w:cs="Times New Roman"/>
+          <w:color w:val="000000"/>
+          <w:sz w:val="21"/>
+          <w:szCs w:val="21"/>
+          <w:u w:val="single" w:color="FF0000"/>
+          <w:lang w:eastAsia="en-ID"/>
+        </w:rPr>
+        <w:t>padding</w:t>
+      </w:r>
+      <w:r>
+        <w:rPr>
+          <w:rFonts w:ascii="Consolas" w:eastAsia="Times New Roman" w:hAnsi="Consolas" w:cs="Times New Roman"/>
+          <w:color w:val="000000"/>
+          <w:sz w:val="21"/>
+          <w:szCs w:val="21"/>
+          <w:lang w:eastAsia="en-ID"/>
+        </w:rPr>
+        <w:t>) + input;</w:t>
+      </w:r>
+    </w:p>
+    <w:p>
+      <w:pPr>
+        <w:shd w:val="clear" w:color="auto" w:fill="FFFFFE"/>
+        <w:spacing w:after="0" w:line="285" w:lineRule="atLeast"/>
+        <w:rPr>
+          <w:rFonts w:ascii="Consolas" w:eastAsia="Times New Roman" w:hAnsi="Consolas" w:cs="Times New Roman"/>
+          <w:color w:val="000000"/>
+          <w:sz w:val="21"/>
+          <w:szCs w:val="21"/>
+          <w:lang w:eastAsia="en-ID"/>
+        </w:rPr>
+      </w:pPr>
+      <w:r>
+        <w:rPr>
+          <w:rFonts w:ascii="Consolas" w:eastAsia="Times New Roman" w:hAnsi="Consolas" w:cs="Times New Roman"/>
+          <w:color w:val="000000"/>
+          <w:sz w:val="21"/>
+          <w:szCs w:val="21"/>
+          <w:lang w:eastAsia="en-ID"/>
+        </w:rPr>
+        <w:t>}</w:t>
+      </w:r>
+    </w:p>
+    <w:p>
+      <w:pPr>
+        <w:shd w:val="clear" w:color="auto" w:fill="FFFFFE"/>
+        <w:spacing w:after="0" w:line="285" w:lineRule="atLeast"/>
+        <w:rPr>
+          <w:rFonts w:ascii="Consolas" w:eastAsia="Times New Roman" w:hAnsi="Consolas" w:cs="Times New Roman"/>
+          <w:color w:val="000000"/>
+          <w:sz w:val="21"/>
+          <w:szCs w:val="21"/>
+          <w:lang w:eastAsia="en-ID"/>
+        </w:rPr>
+      </w:pPr>
+      <w:r>
+        <w:rPr>
+          <w:rFonts w:ascii="Consolas" w:eastAsia="Times New Roman" w:hAnsi="Consolas" w:cs="Times New Roman"/>
+          <w:color w:val="000000"/>
+          <w:sz w:val="21"/>
+          <w:szCs w:val="21"/>
+          <w:lang w:eastAsia="en-ID"/>
+        </w:rPr>
+        <w:t> </w:t>
+      </w:r>
+      <w:r>
+        <w:rPr>
+          <w:rFonts w:ascii="Consolas" w:eastAsia="Times New Roman" w:hAnsi="Consolas" w:cs="Times New Roman"/>
+          <w:color w:val="6C6F2D"/>
+          <w:sz w:val="21"/>
+          <w:szCs w:val="21"/>
+          <w:lang w:eastAsia="en-ID"/>
+        </w:rPr>
+        <w:t>/*Argument of type 'string | number' is not assignable to parameter of type 'number'.</w:t>
+      </w:r>
+    </w:p>
+    <w:p>
+      <w:pPr>
+        <w:shd w:val="clear" w:color="auto" w:fill="FFFFFE"/>
+        <w:spacing w:after="0" w:line="285" w:lineRule="atLeast"/>
+        <w:rPr>
+          <w:rFonts w:ascii="Consolas" w:eastAsia="Times New Roman" w:hAnsi="Consolas" w:cs="Times New Roman"/>
+          <w:color w:val="000000"/>
+          <w:sz w:val="21"/>
+          <w:szCs w:val="21"/>
+          <w:lang w:eastAsia="en-ID"/>
+        </w:rPr>
+      </w:pPr>
+      <w:r>
+        <w:rPr>
+          <w:rFonts w:ascii="Consolas" w:eastAsia="Times New Roman" w:hAnsi="Consolas" w:cs="Times New Roman"/>
+          <w:color w:val="6C6F2D"/>
+          <w:sz w:val="21"/>
+          <w:szCs w:val="21"/>
+          <w:lang w:eastAsia="en-ID"/>
+        </w:rPr>
+        <w:t>  Type 'string' is not assignable to type 'number'. */</w:t>
+      </w:r>
+    </w:p>
+    <w:p>
+      <w:pPr>
+        <w:shd w:val="clear" w:color="auto" w:fill="FFFFFE"/>
+        <w:spacing w:after="0" w:line="285" w:lineRule="atLeast"/>
+        <w:rPr>
+          <w:rFonts w:ascii="Consolas" w:eastAsia="Times New Roman" w:hAnsi="Consolas" w:cs="Times New Roman"/>
+          <w:color w:val="000000"/>
+          <w:sz w:val="21"/>
+          <w:szCs w:val="21"/>
+          <w:lang w:eastAsia="en-ID"/>
+        </w:rPr>
+      </w:pPr>
+    </w:p>
+    <w:p>
+      <w:pPr>
+        <w:shd w:val="clear" w:color="auto" w:fill="FFFFFE"/>
+        <w:spacing w:after="0" w:line="285" w:lineRule="atLeast"/>
+        <w:rPr>
+          <w:rFonts w:ascii="Consolas" w:eastAsia="Times New Roman" w:hAnsi="Consolas" w:cs="Times New Roman"/>
+          <w:color w:val="000000"/>
+          <w:sz w:val="21"/>
+          <w:szCs w:val="21"/>
+          <w:lang w:eastAsia="en-ID"/>
+        </w:rPr>
+      </w:pPr>
+    </w:p>
+    <w:p>
+      <w:r>
+        <w:t>Chapter 4. Literals</w:t>
+      </w:r>
+    </w:p>
+    <w:p>
+      <w:r>
+        <w:t xml:space="preserve"> literal types: more specific versions of primitive types.</w:t>
+      </w:r>
+    </w:p>
+    <w:p>
+      <w:pPr>
+        <w:shd w:val="clear" w:color="auto" w:fill="FFFFFE"/>
+        <w:spacing w:after="0" w:line="285" w:lineRule="atLeast"/>
+        <w:rPr>
+          <w:rFonts w:ascii="Consolas" w:eastAsia="Times New Roman" w:hAnsi="Consolas" w:cs="Times New Roman"/>
+          <w:color w:val="000000"/>
+          <w:sz w:val="21"/>
+          <w:szCs w:val="21"/>
+          <w:lang w:eastAsia="en-ID"/>
+        </w:rPr>
+      </w:pPr>
+      <w:proofErr w:type="spellStart"/>
+      <w:r>
+        <w:rPr>
+          <w:rFonts w:ascii="Consolas" w:eastAsia="Times New Roman" w:hAnsi="Consolas" w:cs="Times New Roman"/>
+          <w:color w:val="3757EF"/>
+          <w:sz w:val="21"/>
+          <w:szCs w:val="21"/>
+          <w:lang w:eastAsia="en-ID"/>
+        </w:rPr>
+        <w:t>const</w:t>
+      </w:r>
+      <w:proofErr w:type="spellEnd"/>
+      <w:r>
+        <w:rPr>
+          <w:rFonts w:ascii="Consolas" w:eastAsia="Times New Roman" w:hAnsi="Consolas" w:cs="Times New Roman"/>
+          <w:color w:val="000000"/>
+          <w:sz w:val="21"/>
+          <w:szCs w:val="21"/>
+          <w:lang w:eastAsia="en-ID"/>
+        </w:rPr>
+        <w:t xml:space="preserve"> </w:t>
+      </w:r>
+      <w:proofErr w:type="gramStart"/>
+      <w:r>
+        <w:rPr>
+          <w:rFonts w:ascii="Consolas" w:eastAsia="Times New Roman" w:hAnsi="Consolas" w:cs="Times New Roman"/>
+          <w:color w:val="000000"/>
+          <w:sz w:val="21"/>
+          <w:szCs w:val="21"/>
+          <w:lang w:eastAsia="en-ID"/>
+        </w:rPr>
+        <w:t>car :</w:t>
+      </w:r>
+      <w:proofErr w:type="gramEnd"/>
+      <w:r>
+        <w:rPr>
+          <w:rFonts w:ascii="Consolas" w:eastAsia="Times New Roman" w:hAnsi="Consolas" w:cs="Times New Roman"/>
+          <w:color w:val="000000"/>
+          <w:sz w:val="21"/>
+          <w:szCs w:val="21"/>
+          <w:lang w:eastAsia="en-ID"/>
+        </w:rPr>
+        <w:t xml:space="preserve"> </w:t>
+      </w:r>
+      <w:r>
+        <w:rPr>
+          <w:rFonts w:ascii="Consolas" w:eastAsia="Times New Roman" w:hAnsi="Consolas" w:cs="Times New Roman"/>
+          <w:color w:val="3757EF"/>
+          <w:sz w:val="21"/>
+          <w:szCs w:val="21"/>
+          <w:lang w:eastAsia="en-ID"/>
+        </w:rPr>
+        <w:t>null</w:t>
+      </w:r>
+      <w:r>
+        <w:rPr>
+          <w:rFonts w:ascii="Consolas" w:eastAsia="Times New Roman" w:hAnsi="Consolas" w:cs="Times New Roman"/>
+          <w:color w:val="000000"/>
+          <w:sz w:val="21"/>
+          <w:szCs w:val="21"/>
+          <w:lang w:eastAsia="en-ID"/>
+        </w:rPr>
+        <w:t xml:space="preserve"> = </w:t>
+      </w:r>
+      <w:r>
+        <w:rPr>
+          <w:rFonts w:ascii="Consolas" w:eastAsia="Times New Roman" w:hAnsi="Consolas" w:cs="Times New Roman"/>
+          <w:color w:val="3757EF"/>
+          <w:sz w:val="21"/>
+          <w:szCs w:val="21"/>
+          <w:lang w:eastAsia="en-ID"/>
+        </w:rPr>
+        <w:t>null</w:t>
+      </w:r>
+      <w:r>
+        <w:rPr>
+          <w:rFonts w:ascii="Consolas" w:eastAsia="Times New Roman" w:hAnsi="Consolas" w:cs="Times New Roman"/>
+          <w:color w:val="000000"/>
+          <w:sz w:val="21"/>
+          <w:szCs w:val="21"/>
+          <w:lang w:eastAsia="en-ID"/>
+        </w:rPr>
+        <w:t>;</w:t>
+      </w:r>
+    </w:p>
+    <w:p>
+      <w:pPr>
+        <w:shd w:val="clear" w:color="auto" w:fill="FFFFFE"/>
+        <w:spacing w:after="0" w:line="285" w:lineRule="atLeast"/>
+        <w:rPr>
+          <w:rFonts w:ascii="Consolas" w:eastAsia="Times New Roman" w:hAnsi="Consolas" w:cs="Times New Roman"/>
+          <w:color w:val="000000"/>
+          <w:sz w:val="21"/>
+          <w:szCs w:val="21"/>
+          <w:lang w:eastAsia="en-ID"/>
+        </w:rPr>
+      </w:pPr>
+      <w:proofErr w:type="spellStart"/>
+      <w:r>
+        <w:rPr>
+          <w:rFonts w:ascii="Consolas" w:eastAsia="Times New Roman" w:hAnsi="Consolas" w:cs="Times New Roman"/>
+          <w:color w:val="3757EF"/>
+          <w:sz w:val="21"/>
+          <w:szCs w:val="21"/>
+          <w:lang w:eastAsia="en-ID"/>
+        </w:rPr>
+        <w:t>const</w:t>
+      </w:r>
+      <w:proofErr w:type="spellEnd"/>
+      <w:r>
+        <w:rPr>
+          <w:rFonts w:ascii="Consolas" w:eastAsia="Times New Roman" w:hAnsi="Consolas" w:cs="Times New Roman"/>
+          <w:color w:val="000000"/>
+          <w:sz w:val="21"/>
+          <w:szCs w:val="21"/>
+          <w:lang w:eastAsia="en-ID"/>
+        </w:rPr>
+        <w:t xml:space="preserve"> </w:t>
+      </w:r>
+      <w:proofErr w:type="gramStart"/>
+      <w:r>
+        <w:rPr>
+          <w:rFonts w:ascii="Consolas" w:eastAsia="Times New Roman" w:hAnsi="Consolas" w:cs="Times New Roman"/>
+          <w:color w:val="000000"/>
+          <w:sz w:val="21"/>
+          <w:szCs w:val="21"/>
+          <w:lang w:eastAsia="en-ID"/>
+        </w:rPr>
+        <w:t>jet :</w:t>
+      </w:r>
+      <w:proofErr w:type="gramEnd"/>
+      <w:r>
+        <w:rPr>
+          <w:rFonts w:ascii="Consolas" w:eastAsia="Times New Roman" w:hAnsi="Consolas" w:cs="Times New Roman"/>
+          <w:color w:val="000000"/>
+          <w:sz w:val="21"/>
+          <w:szCs w:val="21"/>
+          <w:lang w:eastAsia="en-ID"/>
+        </w:rPr>
+        <w:t xml:space="preserve"> </w:t>
+      </w:r>
+      <w:r>
+        <w:rPr>
+          <w:rFonts w:ascii="Consolas" w:eastAsia="Times New Roman" w:hAnsi="Consolas" w:cs="Times New Roman"/>
+          <w:color w:val="3757EF"/>
+          <w:sz w:val="21"/>
+          <w:szCs w:val="21"/>
+          <w:lang w:eastAsia="en-ID"/>
+        </w:rPr>
+        <w:t>undefined</w:t>
+      </w:r>
+      <w:r>
+        <w:rPr>
+          <w:rFonts w:ascii="Consolas" w:eastAsia="Times New Roman" w:hAnsi="Consolas" w:cs="Times New Roman"/>
+          <w:color w:val="000000"/>
+          <w:sz w:val="21"/>
+          <w:szCs w:val="21"/>
+          <w:lang w:eastAsia="en-ID"/>
+        </w:rPr>
+        <w:t xml:space="preserve"> = </w:t>
+      </w:r>
+      <w:r>
+        <w:rPr>
+          <w:rFonts w:ascii="Consolas" w:eastAsia="Times New Roman" w:hAnsi="Consolas" w:cs="Times New Roman"/>
+          <w:color w:val="3757EF"/>
+          <w:sz w:val="21"/>
+          <w:szCs w:val="21"/>
+          <w:lang w:eastAsia="en-ID"/>
+        </w:rPr>
+        <w:t>undefined</w:t>
+      </w:r>
+      <w:r>
+        <w:rPr>
+          <w:rFonts w:ascii="Consolas" w:eastAsia="Times New Roman" w:hAnsi="Consolas" w:cs="Times New Roman"/>
+          <w:color w:val="000000"/>
+          <w:sz w:val="21"/>
+          <w:szCs w:val="21"/>
+          <w:lang w:eastAsia="en-ID"/>
+        </w:rPr>
+        <w:t>;</w:t>
+      </w:r>
+    </w:p>
+    <w:p>
+      <w:pPr>
+        <w:shd w:val="clear" w:color="auto" w:fill="FFFFFE"/>
+        <w:spacing w:after="0" w:line="285" w:lineRule="atLeast"/>
+        <w:rPr>
+          <w:rFonts w:ascii="Consolas" w:eastAsia="Times New Roman" w:hAnsi="Consolas" w:cs="Times New Roman"/>
+          <w:color w:val="000000"/>
+          <w:sz w:val="21"/>
+          <w:szCs w:val="21"/>
+          <w:lang w:eastAsia="en-ID"/>
+        </w:rPr>
+      </w:pPr>
+      <w:proofErr w:type="spellStart"/>
+      <w:r>
+        <w:rPr>
+          <w:rFonts w:ascii="Consolas" w:eastAsia="Times New Roman" w:hAnsi="Consolas" w:cs="Times New Roman"/>
+          <w:color w:val="3757EF"/>
+          <w:sz w:val="21"/>
+          <w:szCs w:val="21"/>
+          <w:lang w:eastAsia="en-ID"/>
+        </w:rPr>
+        <w:t>const</w:t>
+      </w:r>
+      <w:proofErr w:type="spellEnd"/>
+      <w:r>
+        <w:rPr>
+          <w:rFonts w:ascii="Consolas" w:eastAsia="Times New Roman" w:hAnsi="Consolas" w:cs="Times New Roman"/>
+          <w:color w:val="000000"/>
+          <w:sz w:val="21"/>
+          <w:szCs w:val="21"/>
+          <w:lang w:eastAsia="en-ID"/>
+        </w:rPr>
+        <w:t xml:space="preserve"> </w:t>
+      </w:r>
+      <w:proofErr w:type="spellStart"/>
+      <w:proofErr w:type="gramStart"/>
+      <w:r>
+        <w:rPr>
+          <w:rFonts w:ascii="Consolas" w:eastAsia="Times New Roman" w:hAnsi="Consolas" w:cs="Times New Roman"/>
+          <w:color w:val="000000"/>
+          <w:sz w:val="21"/>
+          <w:szCs w:val="21"/>
+          <w:lang w:eastAsia="en-ID"/>
+        </w:rPr>
+        <w:t>angka</w:t>
+      </w:r>
+      <w:proofErr w:type="spellEnd"/>
+      <w:r>
+        <w:rPr>
+          <w:rFonts w:ascii="Consolas" w:eastAsia="Times New Roman" w:hAnsi="Consolas" w:cs="Times New Roman"/>
+          <w:color w:val="000000"/>
+          <w:sz w:val="21"/>
+          <w:szCs w:val="21"/>
+          <w:lang w:eastAsia="en-ID"/>
+        </w:rPr>
+        <w:t xml:space="preserve"> :</w:t>
+      </w:r>
+      <w:proofErr w:type="gramEnd"/>
+      <w:r>
+        <w:rPr>
+          <w:rFonts w:ascii="Consolas" w:eastAsia="Times New Roman" w:hAnsi="Consolas" w:cs="Times New Roman"/>
+          <w:color w:val="000000"/>
+          <w:sz w:val="21"/>
+          <w:szCs w:val="21"/>
+          <w:lang w:eastAsia="en-ID"/>
+        </w:rPr>
+        <w:t xml:space="preserve"> </w:t>
+      </w:r>
+      <w:r>
+        <w:rPr>
+          <w:rFonts w:ascii="Consolas" w:eastAsia="Times New Roman" w:hAnsi="Consolas" w:cs="Times New Roman"/>
+          <w:color w:val="3757EF"/>
+          <w:sz w:val="21"/>
+          <w:szCs w:val="21"/>
+          <w:lang w:eastAsia="en-ID"/>
+        </w:rPr>
+        <w:t>number</w:t>
+      </w:r>
+      <w:r>
+        <w:rPr>
+          <w:rFonts w:ascii="Consolas" w:eastAsia="Times New Roman" w:hAnsi="Consolas" w:cs="Times New Roman"/>
+          <w:color w:val="000000"/>
+          <w:sz w:val="21"/>
+          <w:szCs w:val="21"/>
+          <w:lang w:eastAsia="en-ID"/>
+        </w:rPr>
+        <w:t xml:space="preserve"> = </w:t>
+      </w:r>
+      <w:r>
+        <w:rPr>
+          <w:rFonts w:ascii="Consolas" w:eastAsia="Times New Roman" w:hAnsi="Consolas" w:cs="Times New Roman"/>
+          <w:color w:val="0C840A"/>
+          <w:sz w:val="21"/>
+          <w:szCs w:val="21"/>
+          <w:lang w:eastAsia="en-ID"/>
+        </w:rPr>
+        <w:t>7</w:t>
+      </w:r>
+      <w:r>
+        <w:rPr>
+          <w:rFonts w:ascii="Consolas" w:eastAsia="Times New Roman" w:hAnsi="Consolas" w:cs="Times New Roman"/>
+          <w:color w:val="000000"/>
+          <w:sz w:val="21"/>
+          <w:szCs w:val="21"/>
+          <w:lang w:eastAsia="en-ID"/>
+        </w:rPr>
+        <w:t>;</w:t>
+      </w:r>
+    </w:p>
+    <w:p>
+      <w:pPr>
+        <w:shd w:val="clear" w:color="auto" w:fill="FFFFFE"/>
+        <w:spacing w:after="0" w:line="285" w:lineRule="atLeast"/>
+        <w:rPr>
+          <w:rFonts w:ascii="Consolas" w:eastAsia="Times New Roman" w:hAnsi="Consolas" w:cs="Times New Roman"/>
+          <w:color w:val="000000"/>
+          <w:sz w:val="21"/>
+          <w:szCs w:val="21"/>
+          <w:lang w:eastAsia="en-ID"/>
+        </w:rPr>
+      </w:pPr>
+      <w:proofErr w:type="spellStart"/>
+      <w:r>
+        <w:rPr>
+          <w:rFonts w:ascii="Consolas" w:eastAsia="Times New Roman" w:hAnsi="Consolas" w:cs="Times New Roman"/>
+          <w:color w:val="3757EF"/>
+          <w:sz w:val="21"/>
+          <w:szCs w:val="21"/>
+          <w:lang w:eastAsia="en-ID"/>
+        </w:rPr>
+        <w:t>const</w:t>
+      </w:r>
+      <w:proofErr w:type="spellEnd"/>
+      <w:r>
+        <w:rPr>
+          <w:rFonts w:ascii="Consolas" w:eastAsia="Times New Roman" w:hAnsi="Consolas" w:cs="Times New Roman"/>
+          <w:color w:val="000000"/>
+          <w:sz w:val="21"/>
+          <w:szCs w:val="21"/>
+          <w:lang w:eastAsia="en-ID"/>
+        </w:rPr>
+        <w:t xml:space="preserve"> </w:t>
+      </w:r>
+      <w:proofErr w:type="spellStart"/>
+      <w:proofErr w:type="gramStart"/>
+      <w:r>
+        <w:rPr>
+          <w:rFonts w:ascii="Consolas" w:eastAsia="Times New Roman" w:hAnsi="Consolas" w:cs="Times New Roman"/>
+          <w:color w:val="000000"/>
+          <w:sz w:val="21"/>
+          <w:szCs w:val="21"/>
+          <w:lang w:eastAsia="en-ID"/>
+        </w:rPr>
+        <w:t>trueOrfalse:</w:t>
+      </w:r>
+      <w:r>
+        <w:rPr>
+          <w:rFonts w:ascii="Consolas" w:eastAsia="Times New Roman" w:hAnsi="Consolas" w:cs="Times New Roman"/>
+          <w:color w:val="3757EF"/>
+          <w:sz w:val="21"/>
+          <w:szCs w:val="21"/>
+          <w:lang w:eastAsia="en-ID"/>
+        </w:rPr>
+        <w:t>boolean</w:t>
+      </w:r>
+      <w:proofErr w:type="spellEnd"/>
+      <w:proofErr w:type="gramEnd"/>
+      <w:r>
+        <w:rPr>
+          <w:rFonts w:ascii="Consolas" w:eastAsia="Times New Roman" w:hAnsi="Consolas" w:cs="Times New Roman"/>
+          <w:color w:val="000000"/>
+          <w:sz w:val="21"/>
+          <w:szCs w:val="21"/>
+          <w:lang w:eastAsia="en-ID"/>
+        </w:rPr>
+        <w:t xml:space="preserve"> | </w:t>
+      </w:r>
+      <w:r>
+        <w:rPr>
+          <w:rFonts w:ascii="Consolas" w:eastAsia="Times New Roman" w:hAnsi="Consolas" w:cs="Times New Roman"/>
+          <w:color w:val="3757EF"/>
+          <w:sz w:val="21"/>
+          <w:szCs w:val="21"/>
+          <w:lang w:eastAsia="en-ID"/>
+        </w:rPr>
+        <w:t>string</w:t>
+      </w:r>
+      <w:r>
+        <w:rPr>
+          <w:rFonts w:ascii="Consolas" w:eastAsia="Times New Roman" w:hAnsi="Consolas" w:cs="Times New Roman"/>
+          <w:color w:val="000000"/>
+          <w:sz w:val="21"/>
+          <w:szCs w:val="21"/>
+          <w:lang w:eastAsia="en-ID"/>
+        </w:rPr>
+        <w:t xml:space="preserve"> = </w:t>
+      </w:r>
+      <w:r>
+        <w:rPr>
+          <w:rFonts w:ascii="Consolas" w:eastAsia="Times New Roman" w:hAnsi="Consolas" w:cs="Times New Roman"/>
+          <w:color w:val="3757EF"/>
+          <w:sz w:val="21"/>
+          <w:szCs w:val="21"/>
+          <w:lang w:eastAsia="en-ID"/>
+        </w:rPr>
+        <w:t>true</w:t>
+      </w:r>
+      <w:r>
+        <w:rPr>
+          <w:rFonts w:ascii="Consolas" w:eastAsia="Times New Roman" w:hAnsi="Consolas" w:cs="Times New Roman"/>
+          <w:color w:val="000000"/>
+          <w:sz w:val="21"/>
+          <w:szCs w:val="21"/>
+          <w:lang w:eastAsia="en-ID"/>
+        </w:rPr>
+        <w:t xml:space="preserve"> &amp;&amp; </w:t>
+      </w:r>
+      <w:r>
+        <w:rPr>
+          <w:rFonts w:ascii="Consolas" w:eastAsia="Times New Roman" w:hAnsi="Consolas" w:cs="Times New Roman"/>
+          <w:color w:val="0C840A"/>
+          <w:sz w:val="21"/>
+          <w:szCs w:val="21"/>
+          <w:lang w:eastAsia="en-ID"/>
+        </w:rPr>
+        <w:t>"4"</w:t>
+      </w:r>
+      <w:r>
+        <w:rPr>
+          <w:rFonts w:ascii="Consolas" w:eastAsia="Times New Roman" w:hAnsi="Consolas" w:cs="Times New Roman"/>
+          <w:color w:val="000000"/>
+          <w:sz w:val="21"/>
+          <w:szCs w:val="21"/>
+          <w:lang w:eastAsia="en-ID"/>
+        </w:rPr>
+        <w:t>;</w:t>
+      </w:r>
+    </w:p>
+    <w:p>
+      <w:pPr>
+        <w:shd w:val="clear" w:color="auto" w:fill="FFFFFE"/>
+        <w:spacing w:after="240" w:line="285" w:lineRule="atLeast"/>
+        <w:rPr>
+          <w:rFonts w:ascii="Consolas" w:eastAsia="Times New Roman" w:hAnsi="Consolas" w:cs="Times New Roman"/>
+          <w:color w:val="000000"/>
+          <w:sz w:val="21"/>
+          <w:szCs w:val="21"/>
+          <w:lang w:eastAsia="en-ID"/>
+        </w:rPr>
+      </w:pPr>
+    </w:p>
+    <w:p>
+      <w:pPr>
+        <w:shd w:val="clear" w:color="auto" w:fill="FFFFFE"/>
+        <w:spacing w:after="0" w:line="285" w:lineRule="atLeast"/>
+        <w:rPr>
+          <w:rFonts w:ascii="Consolas" w:eastAsia="Times New Roman" w:hAnsi="Consolas" w:cs="Times New Roman"/>
+          <w:color w:val="000000"/>
+          <w:sz w:val="21"/>
+          <w:szCs w:val="21"/>
+          <w:lang w:eastAsia="en-ID"/>
+        </w:rPr>
+      </w:pPr>
+      <w:proofErr w:type="spellStart"/>
+      <w:r>
+        <w:rPr>
+          <w:rFonts w:ascii="Consolas" w:eastAsia="Times New Roman" w:hAnsi="Consolas" w:cs="Times New Roman"/>
+          <w:color w:val="3757EF"/>
+          <w:sz w:val="21"/>
+          <w:szCs w:val="21"/>
+          <w:lang w:eastAsia="en-ID"/>
+        </w:rPr>
+        <w:t>const</w:t>
+      </w:r>
+      <w:proofErr w:type="spellEnd"/>
+      <w:r>
+        <w:rPr>
+          <w:rFonts w:ascii="Consolas" w:eastAsia="Times New Roman" w:hAnsi="Consolas" w:cs="Times New Roman"/>
+          <w:color w:val="000000"/>
+          <w:sz w:val="21"/>
+          <w:szCs w:val="21"/>
+          <w:lang w:eastAsia="en-ID"/>
+        </w:rPr>
+        <w:t xml:space="preserve"> </w:t>
+      </w:r>
+      <w:proofErr w:type="spellStart"/>
+      <w:r>
+        <w:rPr>
+          <w:rFonts w:ascii="Consolas" w:eastAsia="Times New Roman" w:hAnsi="Consolas" w:cs="Times New Roman"/>
+          <w:color w:val="000000"/>
+          <w:sz w:val="21"/>
+          <w:szCs w:val="21"/>
+          <w:lang w:eastAsia="en-ID"/>
+        </w:rPr>
+        <w:t>mySymbol</w:t>
+      </w:r>
+      <w:proofErr w:type="spellEnd"/>
+      <w:r>
+        <w:rPr>
+          <w:rFonts w:ascii="Consolas" w:eastAsia="Times New Roman" w:hAnsi="Consolas" w:cs="Times New Roman"/>
+          <w:color w:val="000000"/>
+          <w:sz w:val="21"/>
+          <w:szCs w:val="21"/>
+          <w:lang w:eastAsia="en-ID"/>
+        </w:rPr>
+        <w:t xml:space="preserve"> = </w:t>
+      </w:r>
+      <w:proofErr w:type="gramStart"/>
+      <w:r>
+        <w:rPr>
+          <w:rFonts w:ascii="Consolas" w:eastAsia="Times New Roman" w:hAnsi="Consolas" w:cs="Times New Roman"/>
+          <w:color w:val="1142AF"/>
+          <w:sz w:val="21"/>
+          <w:szCs w:val="21"/>
+          <w:lang w:eastAsia="en-ID"/>
+        </w:rPr>
+        <w:t>Symbol</w:t>
+      </w:r>
+      <w:r>
+        <w:rPr>
+          <w:rFonts w:ascii="Consolas" w:eastAsia="Times New Roman" w:hAnsi="Consolas" w:cs="Times New Roman"/>
+          <w:color w:val="000000"/>
+          <w:sz w:val="21"/>
+          <w:szCs w:val="21"/>
+          <w:lang w:eastAsia="en-ID"/>
+        </w:rPr>
+        <w:t>(</w:t>
+      </w:r>
+      <w:proofErr w:type="gramEnd"/>
+      <w:r>
+        <w:rPr>
+          <w:rFonts w:ascii="Consolas" w:eastAsia="Times New Roman" w:hAnsi="Consolas" w:cs="Times New Roman"/>
+          <w:color w:val="000000"/>
+          <w:sz w:val="21"/>
+          <w:szCs w:val="21"/>
+          <w:lang w:eastAsia="en-ID"/>
+        </w:rPr>
+        <w:t>)</w:t>
+      </w:r>
+    </w:p>
+    <w:p>
+      <w:pPr>
+        <w:shd w:val="clear" w:color="auto" w:fill="FFFFFE"/>
+        <w:spacing w:after="0" w:line="285" w:lineRule="atLeast"/>
+        <w:rPr>
+          <w:rFonts w:ascii="Consolas" w:eastAsia="Times New Roman" w:hAnsi="Consolas" w:cs="Times New Roman"/>
+          <w:color w:val="000000"/>
+          <w:sz w:val="21"/>
+          <w:szCs w:val="21"/>
+          <w:lang w:eastAsia="en-ID"/>
+        </w:rPr>
+      </w:pPr>
+      <w:r>
+        <w:rPr>
+          <w:rFonts w:ascii="Consolas" w:eastAsia="Times New Roman" w:hAnsi="Consolas" w:cs="Times New Roman"/>
+          <w:color w:val="3757EF"/>
+          <w:sz w:val="21"/>
+          <w:szCs w:val="21"/>
+          <w:lang w:eastAsia="en-ID"/>
+        </w:rPr>
+        <w:t>var</w:t>
+      </w:r>
+      <w:r>
+        <w:rPr>
+          <w:rFonts w:ascii="Consolas" w:eastAsia="Times New Roman" w:hAnsi="Consolas" w:cs="Times New Roman"/>
+          <w:color w:val="000000"/>
+          <w:sz w:val="21"/>
+          <w:szCs w:val="21"/>
+          <w:lang w:eastAsia="en-ID"/>
+        </w:rPr>
+        <w:t xml:space="preserve"> </w:t>
+      </w:r>
+      <w:proofErr w:type="spellStart"/>
+      <w:proofErr w:type="gramStart"/>
+      <w:r>
+        <w:rPr>
+          <w:rFonts w:ascii="Consolas" w:eastAsia="Times New Roman" w:hAnsi="Consolas" w:cs="Times New Roman"/>
+          <w:color w:val="000000"/>
+          <w:sz w:val="21"/>
+          <w:szCs w:val="21"/>
+          <w:lang w:eastAsia="en-ID"/>
+        </w:rPr>
+        <w:t>bigBin:</w:t>
+      </w:r>
+      <w:r>
+        <w:rPr>
+          <w:rFonts w:ascii="Consolas" w:eastAsia="Times New Roman" w:hAnsi="Consolas" w:cs="Times New Roman"/>
+          <w:color w:val="3757EF"/>
+          <w:sz w:val="21"/>
+          <w:szCs w:val="21"/>
+          <w:lang w:eastAsia="en-ID"/>
+        </w:rPr>
+        <w:t>bigint</w:t>
+      </w:r>
+      <w:proofErr w:type="spellEnd"/>
+      <w:proofErr w:type="gramEnd"/>
+      <w:r>
+        <w:rPr>
+          <w:rFonts w:ascii="Consolas" w:eastAsia="Times New Roman" w:hAnsi="Consolas" w:cs="Times New Roman"/>
+          <w:color w:val="000000"/>
+          <w:sz w:val="21"/>
+          <w:szCs w:val="21"/>
+          <w:lang w:eastAsia="en-ID"/>
+        </w:rPr>
+        <w:t xml:space="preserve"> = </w:t>
+      </w:r>
+      <w:proofErr w:type="spellStart"/>
+      <w:r>
+        <w:rPr>
+          <w:rFonts w:ascii="Consolas" w:eastAsia="Times New Roman" w:hAnsi="Consolas" w:cs="Times New Roman"/>
+          <w:color w:val="1142AF"/>
+          <w:sz w:val="21"/>
+          <w:szCs w:val="21"/>
+          <w:lang w:eastAsia="en-ID"/>
+        </w:rPr>
+        <w:t>BigInt</w:t>
+      </w:r>
+      <w:proofErr w:type="spellEnd"/>
+      <w:r>
+        <w:rPr>
+          <w:rFonts w:ascii="Consolas" w:eastAsia="Times New Roman" w:hAnsi="Consolas" w:cs="Times New Roman"/>
+          <w:color w:val="000000"/>
+          <w:sz w:val="21"/>
+          <w:szCs w:val="21"/>
+          <w:lang w:eastAsia="en-ID"/>
+        </w:rPr>
+        <w:t>(</w:t>
+      </w:r>
+      <w:r>
+        <w:rPr>
+          <w:rFonts w:ascii="Consolas" w:eastAsia="Times New Roman" w:hAnsi="Consolas" w:cs="Times New Roman"/>
+          <w:color w:val="0C840A"/>
+          <w:sz w:val="21"/>
+          <w:szCs w:val="21"/>
+          <w:lang w:eastAsia="en-ID"/>
+        </w:rPr>
+        <w:t>"0b1010101001010101001111111111111111"</w:t>
+      </w:r>
+      <w:r>
+        <w:rPr>
+          <w:rFonts w:ascii="Consolas" w:eastAsia="Times New Roman" w:hAnsi="Consolas" w:cs="Times New Roman"/>
+          <w:color w:val="000000"/>
+          <w:sz w:val="21"/>
+          <w:szCs w:val="21"/>
+          <w:lang w:eastAsia="en-ID"/>
+        </w:rPr>
+        <w:t>);</w:t>
+      </w:r>
+    </w:p>
+    <w:p>
+      <w:pPr>
+        <w:shd w:val="clear" w:color="auto" w:fill="FFFFFE"/>
+        <w:spacing w:after="0" w:line="285" w:lineRule="atLeast"/>
+        <w:rPr>
+          <w:rFonts w:ascii="Consolas" w:eastAsia="Times New Roman" w:hAnsi="Consolas" w:cs="Times New Roman"/>
+          <w:color w:val="000000"/>
+          <w:sz w:val="21"/>
+          <w:szCs w:val="21"/>
+          <w:lang w:eastAsia="en-ID"/>
+        </w:rPr>
+      </w:pPr>
+    </w:p>
+    <w:p>
+      <w:pPr>
+        <w:shd w:val="clear" w:color="auto" w:fill="FFFFFE"/>
+        <w:spacing w:after="0" w:line="285" w:lineRule="atLeast"/>
+        <w:rPr>
+          <w:rFonts w:ascii="Consolas" w:eastAsia="Times New Roman" w:hAnsi="Consolas" w:cs="Times New Roman"/>
+          <w:color w:val="000000"/>
+          <w:sz w:val="21"/>
+          <w:szCs w:val="21"/>
+          <w:lang w:eastAsia="en-ID"/>
+        </w:rPr>
+      </w:pPr>
+      <w:proofErr w:type="spellStart"/>
+      <w:r>
+        <w:rPr>
+          <w:rFonts w:ascii="Consolas" w:eastAsia="Times New Roman" w:hAnsi="Consolas" w:cs="Times New Roman"/>
+          <w:color w:val="3757EF"/>
+          <w:sz w:val="21"/>
+          <w:szCs w:val="21"/>
+          <w:lang w:eastAsia="en-ID"/>
+        </w:rPr>
+        <w:t>const</w:t>
+      </w:r>
+      <w:proofErr w:type="spellEnd"/>
+      <w:r>
+        <w:rPr>
+          <w:rFonts w:ascii="Consolas" w:eastAsia="Times New Roman" w:hAnsi="Consolas" w:cs="Times New Roman"/>
+          <w:color w:val="000000"/>
+          <w:sz w:val="21"/>
+          <w:szCs w:val="21"/>
+          <w:lang w:eastAsia="en-ID"/>
+        </w:rPr>
+        <w:t xml:space="preserve"> array = [</w:t>
+      </w:r>
+      <w:r>
+        <w:rPr>
+          <w:rFonts w:ascii="Consolas" w:eastAsia="Times New Roman" w:hAnsi="Consolas" w:cs="Times New Roman"/>
+          <w:color w:val="0C840A"/>
+          <w:sz w:val="21"/>
+          <w:szCs w:val="21"/>
+          <w:lang w:eastAsia="en-ID"/>
+        </w:rPr>
+        <w:t>4</w:t>
+      </w:r>
+      <w:r>
+        <w:rPr>
+          <w:rFonts w:ascii="Consolas" w:eastAsia="Times New Roman" w:hAnsi="Consolas" w:cs="Times New Roman"/>
+          <w:color w:val="000000"/>
+          <w:sz w:val="21"/>
+          <w:szCs w:val="21"/>
+          <w:lang w:eastAsia="en-ID"/>
+        </w:rPr>
+        <w:t>,</w:t>
+      </w:r>
+      <w:r>
+        <w:rPr>
+          <w:rFonts w:ascii="Consolas" w:eastAsia="Times New Roman" w:hAnsi="Consolas" w:cs="Times New Roman"/>
+          <w:color w:val="0C840A"/>
+          <w:sz w:val="21"/>
+          <w:szCs w:val="21"/>
+          <w:lang w:eastAsia="en-ID"/>
+        </w:rPr>
+        <w:t>"string</w:t>
+      </w:r>
+      <w:proofErr w:type="gramStart"/>
+      <w:r>
+        <w:rPr>
+          <w:rFonts w:ascii="Consolas" w:eastAsia="Times New Roman" w:hAnsi="Consolas" w:cs="Times New Roman"/>
+          <w:color w:val="0C840A"/>
+          <w:sz w:val="21"/>
+          <w:szCs w:val="21"/>
+          <w:lang w:eastAsia="en-ID"/>
+        </w:rPr>
+        <w:t>"</w:t>
+      </w:r>
+      <w:r>
+        <w:rPr>
+          <w:rFonts w:ascii="Consolas" w:eastAsia="Times New Roman" w:hAnsi="Consolas" w:cs="Times New Roman"/>
+          <w:color w:val="000000"/>
+          <w:sz w:val="21"/>
+          <w:szCs w:val="21"/>
+          <w:lang w:eastAsia="en-ID"/>
+        </w:rPr>
+        <w:t xml:space="preserve"> ,</w:t>
+      </w:r>
+      <w:proofErr w:type="gramEnd"/>
+      <w:r>
+        <w:rPr>
+          <w:rFonts w:ascii="Consolas" w:eastAsia="Times New Roman" w:hAnsi="Consolas" w:cs="Times New Roman"/>
+          <w:color w:val="000000"/>
+          <w:sz w:val="21"/>
+          <w:szCs w:val="21"/>
+          <w:lang w:eastAsia="en-ID"/>
+        </w:rPr>
+        <w:t xml:space="preserve"> </w:t>
+      </w:r>
+      <w:r>
+        <w:rPr>
+          <w:rFonts w:ascii="Consolas" w:eastAsia="Times New Roman" w:hAnsi="Consolas" w:cs="Times New Roman"/>
+          <w:color w:val="3757EF"/>
+          <w:sz w:val="21"/>
+          <w:szCs w:val="21"/>
+          <w:lang w:eastAsia="en-ID"/>
+        </w:rPr>
+        <w:t>true</w:t>
+      </w:r>
+      <w:r>
+        <w:rPr>
+          <w:rFonts w:ascii="Consolas" w:eastAsia="Times New Roman" w:hAnsi="Consolas" w:cs="Times New Roman"/>
+          <w:color w:val="000000"/>
+          <w:sz w:val="21"/>
+          <w:szCs w:val="21"/>
+          <w:lang w:eastAsia="en-ID"/>
+        </w:rPr>
+        <w:t>]</w:t>
+      </w:r>
+    </w:p>
+    <w:p>
+      <w:pPr>
+        <w:shd w:val="clear" w:color="auto" w:fill="FFFFFE"/>
+        <w:spacing w:after="0" w:line="285" w:lineRule="atLeast"/>
+        <w:rPr>
+          <w:rFonts w:ascii="Consolas" w:eastAsia="Times New Roman" w:hAnsi="Consolas" w:cs="Times New Roman"/>
+          <w:color w:val="000000"/>
+          <w:sz w:val="21"/>
+          <w:szCs w:val="21"/>
+          <w:lang w:eastAsia="en-ID"/>
+        </w:rPr>
+      </w:pPr>
+      <w:proofErr w:type="spellStart"/>
+      <w:r>
+        <w:rPr>
+          <w:rFonts w:ascii="Consolas" w:eastAsia="Times New Roman" w:hAnsi="Consolas" w:cs="Times New Roman"/>
+          <w:color w:val="3757EF"/>
+          <w:sz w:val="21"/>
+          <w:szCs w:val="21"/>
+          <w:lang w:eastAsia="en-ID"/>
+        </w:rPr>
+        <w:t>const</w:t>
+      </w:r>
+      <w:proofErr w:type="spellEnd"/>
+      <w:r>
+        <w:rPr>
+          <w:rFonts w:ascii="Consolas" w:eastAsia="Times New Roman" w:hAnsi="Consolas" w:cs="Times New Roman"/>
+          <w:color w:val="000000"/>
+          <w:sz w:val="21"/>
+          <w:szCs w:val="21"/>
+          <w:lang w:eastAsia="en-ID"/>
+        </w:rPr>
+        <w:t xml:space="preserve"> check =</w:t>
+      </w:r>
+      <w:proofErr w:type="spellStart"/>
+      <w:r>
+        <w:rPr>
+          <w:rFonts w:ascii="Consolas" w:eastAsia="Times New Roman" w:hAnsi="Consolas" w:cs="Times New Roman"/>
+          <w:color w:val="000000"/>
+          <w:sz w:val="21"/>
+          <w:szCs w:val="21"/>
+          <w:lang w:eastAsia="en-ID"/>
+        </w:rPr>
+        <w:t>mySymbol</w:t>
+      </w:r>
+      <w:proofErr w:type="spellEnd"/>
+      <w:r>
+        <w:rPr>
+          <w:rFonts w:ascii="Consolas" w:eastAsia="Times New Roman" w:hAnsi="Consolas" w:cs="Times New Roman"/>
+          <w:color w:val="000000"/>
+          <w:sz w:val="21"/>
+          <w:szCs w:val="21"/>
+          <w:lang w:eastAsia="en-ID"/>
+        </w:rPr>
+        <w:t>;</w:t>
+      </w:r>
+    </w:p>
+    <w:p>
+      <w:pPr>
+        <w:shd w:val="clear" w:color="auto" w:fill="FFFFFE"/>
+        <w:spacing w:after="0" w:line="285" w:lineRule="atLeast"/>
+        <w:rPr>
+          <w:rFonts w:ascii="Consolas" w:eastAsia="Times New Roman" w:hAnsi="Consolas" w:cs="Times New Roman"/>
+          <w:color w:val="000000"/>
+          <w:sz w:val="21"/>
+          <w:szCs w:val="21"/>
+          <w:lang w:eastAsia="en-ID"/>
+        </w:rPr>
+      </w:pPr>
+      <w:proofErr w:type="gramStart"/>
+      <w:r>
+        <w:rPr>
+          <w:rFonts w:ascii="Consolas" w:eastAsia="Times New Roman" w:hAnsi="Consolas" w:cs="Times New Roman"/>
+          <w:color w:val="000000"/>
+          <w:sz w:val="21"/>
+          <w:szCs w:val="21"/>
+          <w:lang w:eastAsia="en-ID"/>
+        </w:rPr>
+        <w:t>console.log(</w:t>
+      </w:r>
+      <w:proofErr w:type="spellStart"/>
+      <w:proofErr w:type="gramEnd"/>
+      <w:r>
+        <w:rPr>
+          <w:rFonts w:ascii="Consolas" w:eastAsia="Times New Roman" w:hAnsi="Consolas" w:cs="Times New Roman"/>
+          <w:color w:val="3757EF"/>
+          <w:sz w:val="21"/>
+          <w:szCs w:val="21"/>
+          <w:lang w:eastAsia="en-ID"/>
+        </w:rPr>
+        <w:t>typeof</w:t>
+      </w:r>
+      <w:proofErr w:type="spellEnd"/>
+      <w:r>
+        <w:rPr>
+          <w:rFonts w:ascii="Consolas" w:eastAsia="Times New Roman" w:hAnsi="Consolas" w:cs="Times New Roman"/>
+          <w:color w:val="000000"/>
+          <w:sz w:val="21"/>
+          <w:szCs w:val="21"/>
+          <w:lang w:eastAsia="en-ID"/>
+        </w:rPr>
+        <w:t xml:space="preserve"> array)</w:t>
+      </w:r>
+    </w:p>
+    <w:p>
+      <w:pPr>
+        <w:shd w:val="clear" w:color="auto" w:fill="FFFFFE"/>
+        <w:spacing w:after="0" w:line="285" w:lineRule="atLeast"/>
+        <w:rPr>
+          <w:rFonts w:ascii="Consolas" w:eastAsia="Times New Roman" w:hAnsi="Consolas" w:cs="Times New Roman"/>
+          <w:color w:val="000000"/>
+          <w:sz w:val="21"/>
+          <w:szCs w:val="21"/>
+          <w:lang w:eastAsia="en-ID"/>
+        </w:rPr>
+      </w:pPr>
+      <w:r>
+        <w:rPr>
+          <w:rFonts w:ascii="Consolas" w:eastAsia="Times New Roman" w:hAnsi="Consolas" w:cs="Times New Roman"/>
+          <w:color w:val="000000"/>
+          <w:sz w:val="21"/>
+          <w:szCs w:val="21"/>
+          <w:lang w:eastAsia="en-ID"/>
+        </w:rPr>
+        <w:t>console.log(</w:t>
+      </w:r>
+      <w:proofErr w:type="spellStart"/>
+      <w:r>
+        <w:rPr>
+          <w:rFonts w:ascii="Consolas" w:eastAsia="Times New Roman" w:hAnsi="Consolas" w:cs="Times New Roman"/>
+          <w:color w:val="000000"/>
+          <w:sz w:val="21"/>
+          <w:szCs w:val="21"/>
+          <w:lang w:eastAsia="en-ID"/>
+        </w:rPr>
+        <w:t>bigBin</w:t>
+      </w:r>
+      <w:proofErr w:type="spellEnd"/>
+      <w:r>
+        <w:rPr>
+          <w:rFonts w:ascii="Consolas" w:eastAsia="Times New Roman" w:hAnsi="Consolas" w:cs="Times New Roman"/>
+          <w:color w:val="000000"/>
+          <w:sz w:val="21"/>
+          <w:szCs w:val="21"/>
+          <w:lang w:eastAsia="en-ID"/>
+        </w:rPr>
+        <w:t>);</w:t>
+      </w:r>
+    </w:p>
+    <w:p>
+      <w:pPr>
+        <w:shd w:val="clear" w:color="auto" w:fill="FFFFFE"/>
+        <w:spacing w:after="0" w:line="285" w:lineRule="atLeast"/>
+        <w:rPr>
+          <w:rFonts w:ascii="Consolas" w:eastAsia="Times New Roman" w:hAnsi="Consolas" w:cs="Times New Roman"/>
+          <w:color w:val="000000"/>
+          <w:sz w:val="21"/>
+          <w:szCs w:val="21"/>
+          <w:lang w:eastAsia="en-ID"/>
+        </w:rPr>
+      </w:pPr>
+    </w:p>
+    <w:p>
+      <w:pPr>
+        <w:shd w:val="clear" w:color="auto" w:fill="FFFFFE"/>
+        <w:spacing w:after="0" w:line="285" w:lineRule="atLeast"/>
+        <w:rPr>
+          <w:rFonts w:ascii="Consolas" w:eastAsia="Times New Roman" w:hAnsi="Consolas" w:cs="Times New Roman"/>
+          <w:color w:val="000000"/>
+          <w:sz w:val="21"/>
+          <w:szCs w:val="21"/>
+          <w:lang w:eastAsia="en-ID"/>
+        </w:rPr>
+      </w:pPr>
+      <w:proofErr w:type="gramStart"/>
+      <w:r>
+        <w:rPr>
+          <w:rFonts w:ascii="Consolas" w:eastAsia="Times New Roman" w:hAnsi="Consolas" w:cs="Times New Roman"/>
+          <w:color w:val="1142AF"/>
+          <w:sz w:val="21"/>
+          <w:szCs w:val="21"/>
+          <w:lang w:eastAsia="en-ID"/>
+        </w:rPr>
+        <w:t>Primitive</w:t>
+      </w:r>
+      <w:r>
+        <w:rPr>
+          <w:rFonts w:ascii="Consolas" w:eastAsia="Times New Roman" w:hAnsi="Consolas" w:cs="Times New Roman"/>
+          <w:color w:val="000000"/>
+          <w:sz w:val="21"/>
+          <w:szCs w:val="21"/>
+          <w:lang w:eastAsia="en-ID"/>
+        </w:rPr>
+        <w:t>:-</w:t>
+      </w:r>
+      <w:proofErr w:type="gramEnd"/>
+      <w:r>
+        <w:rPr>
+          <w:rFonts w:ascii="Consolas" w:eastAsia="Times New Roman" w:hAnsi="Consolas" w:cs="Times New Roman"/>
+          <w:color w:val="000000"/>
+          <w:sz w:val="21"/>
+          <w:szCs w:val="21"/>
+          <w:lang w:eastAsia="en-ID"/>
+        </w:rPr>
+        <w:t xml:space="preserve"> (</w:t>
+      </w:r>
+      <w:proofErr w:type="spellStart"/>
+      <w:r>
+        <w:rPr>
+          <w:rFonts w:ascii="Consolas" w:eastAsia="Times New Roman" w:hAnsi="Consolas" w:cs="Times New Roman"/>
+          <w:color w:val="1142AF"/>
+          <w:sz w:val="21"/>
+          <w:szCs w:val="21"/>
+          <w:lang w:eastAsia="en-ID"/>
+        </w:rPr>
+        <w:t>String</w:t>
+      </w:r>
+      <w:r>
+        <w:rPr>
+          <w:rFonts w:ascii="Consolas" w:eastAsia="Times New Roman" w:hAnsi="Consolas" w:cs="Times New Roman"/>
+          <w:color w:val="000000"/>
+          <w:sz w:val="21"/>
+          <w:szCs w:val="21"/>
+          <w:lang w:eastAsia="en-ID"/>
+        </w:rPr>
+        <w:t>,</w:t>
+      </w:r>
+      <w:r>
+        <w:rPr>
+          <w:rFonts w:ascii="Consolas" w:eastAsia="Times New Roman" w:hAnsi="Consolas" w:cs="Times New Roman"/>
+          <w:color w:val="1142AF"/>
+          <w:sz w:val="21"/>
+          <w:szCs w:val="21"/>
+          <w:lang w:eastAsia="en-ID"/>
+        </w:rPr>
+        <w:t>Boolean</w:t>
+      </w:r>
+      <w:r>
+        <w:rPr>
+          <w:rFonts w:ascii="Consolas" w:eastAsia="Times New Roman" w:hAnsi="Consolas" w:cs="Times New Roman"/>
+          <w:color w:val="000000"/>
+          <w:sz w:val="21"/>
+          <w:szCs w:val="21"/>
+          <w:lang w:eastAsia="en-ID"/>
+        </w:rPr>
+        <w:t>,</w:t>
+      </w:r>
+      <w:r>
+        <w:rPr>
+          <w:rFonts w:ascii="Consolas" w:eastAsia="Times New Roman" w:hAnsi="Consolas" w:cs="Times New Roman"/>
+          <w:color w:val="1142AF"/>
+          <w:sz w:val="21"/>
+          <w:szCs w:val="21"/>
+          <w:lang w:eastAsia="en-ID"/>
+        </w:rPr>
+        <w:t>Number</w:t>
+      </w:r>
+      <w:r>
+        <w:rPr>
+          <w:rFonts w:ascii="Consolas" w:eastAsia="Times New Roman" w:hAnsi="Consolas" w:cs="Times New Roman"/>
+          <w:color w:val="000000"/>
+          <w:sz w:val="21"/>
+          <w:szCs w:val="21"/>
+          <w:lang w:eastAsia="en-ID"/>
+        </w:rPr>
+        <w:t>,</w:t>
+      </w:r>
+      <w:r>
+        <w:rPr>
+          <w:rFonts w:ascii="Consolas" w:eastAsia="Times New Roman" w:hAnsi="Consolas" w:cs="Times New Roman"/>
+          <w:color w:val="1142AF"/>
+          <w:sz w:val="21"/>
+          <w:szCs w:val="21"/>
+          <w:lang w:eastAsia="en-ID"/>
+        </w:rPr>
+        <w:t>BigInt</w:t>
+      </w:r>
+      <w:r>
+        <w:rPr>
+          <w:rFonts w:ascii="Consolas" w:eastAsia="Times New Roman" w:hAnsi="Consolas" w:cs="Times New Roman"/>
+          <w:color w:val="000000"/>
+          <w:sz w:val="21"/>
+          <w:szCs w:val="21"/>
+          <w:lang w:eastAsia="en-ID"/>
+        </w:rPr>
+        <w:t>,</w:t>
+      </w:r>
+      <w:r>
+        <w:rPr>
+          <w:rFonts w:ascii="Consolas" w:eastAsia="Times New Roman" w:hAnsi="Consolas" w:cs="Times New Roman"/>
+          <w:color w:val="1142AF"/>
+          <w:sz w:val="21"/>
+          <w:szCs w:val="21"/>
+          <w:lang w:eastAsia="en-ID"/>
+        </w:rPr>
+        <w:t>Null</w:t>
+      </w:r>
+      <w:r>
+        <w:rPr>
+          <w:rFonts w:ascii="Consolas" w:eastAsia="Times New Roman" w:hAnsi="Consolas" w:cs="Times New Roman"/>
+          <w:color w:val="000000"/>
+          <w:sz w:val="21"/>
+          <w:szCs w:val="21"/>
+          <w:lang w:eastAsia="en-ID"/>
+        </w:rPr>
+        <w:t>,</w:t>
+      </w:r>
+      <w:r>
+        <w:rPr>
+          <w:rFonts w:ascii="Consolas" w:eastAsia="Times New Roman" w:hAnsi="Consolas" w:cs="Times New Roman"/>
+          <w:color w:val="1142AF"/>
+          <w:sz w:val="21"/>
+          <w:szCs w:val="21"/>
+          <w:lang w:eastAsia="en-ID"/>
+        </w:rPr>
+        <w:t>Undefined</w:t>
+      </w:r>
+      <w:r>
+        <w:rPr>
+          <w:rFonts w:ascii="Consolas" w:eastAsia="Times New Roman" w:hAnsi="Consolas" w:cs="Times New Roman"/>
+          <w:color w:val="000000"/>
+          <w:sz w:val="21"/>
+          <w:szCs w:val="21"/>
+          <w:lang w:eastAsia="en-ID"/>
+        </w:rPr>
+        <w:t>,</w:t>
+      </w:r>
+      <w:r>
+        <w:rPr>
+          <w:rFonts w:ascii="Consolas" w:eastAsia="Times New Roman" w:hAnsi="Consolas" w:cs="Times New Roman"/>
+          <w:color w:val="1142AF"/>
+          <w:sz w:val="21"/>
+          <w:szCs w:val="21"/>
+          <w:lang w:eastAsia="en-ID"/>
+        </w:rPr>
+        <w:t>Symbol</w:t>
+      </w:r>
+      <w:proofErr w:type="spellEnd"/>
+      <w:r>
+        <w:rPr>
+          <w:rFonts w:ascii="Consolas" w:eastAsia="Times New Roman" w:hAnsi="Consolas" w:cs="Times New Roman"/>
+          <w:color w:val="000000"/>
+          <w:sz w:val="21"/>
+          <w:szCs w:val="21"/>
+          <w:lang w:eastAsia="en-ID"/>
+        </w:rPr>
+        <w:t xml:space="preserve"> )</w:t>
+      </w:r>
+    </w:p>
+    <w:p>
+      <w:pPr>
+        <w:shd w:val="clear" w:color="auto" w:fill="FFFFFE"/>
+        <w:spacing w:after="0" w:line="285" w:lineRule="atLeast"/>
+        <w:rPr>
+          <w:rFonts w:ascii="Consolas" w:eastAsia="Times New Roman" w:hAnsi="Consolas" w:cs="Times New Roman"/>
+          <w:color w:val="000000"/>
+          <w:sz w:val="21"/>
+          <w:szCs w:val="21"/>
+          <w:lang w:eastAsia="en-ID"/>
+        </w:rPr>
+      </w:pPr>
+      <w:r>
+        <w:rPr>
+          <w:rFonts w:ascii="Consolas" w:eastAsia="Times New Roman" w:hAnsi="Consolas" w:cs="Times New Roman"/>
+          <w:color w:val="1142AF"/>
+          <w:sz w:val="21"/>
+          <w:szCs w:val="21"/>
+          <w:lang w:eastAsia="en-ID"/>
+        </w:rPr>
+        <w:t>Non</w:t>
+      </w:r>
+      <w:r>
+        <w:rPr>
+          <w:rFonts w:ascii="Consolas" w:eastAsia="Times New Roman" w:hAnsi="Consolas" w:cs="Times New Roman"/>
+          <w:color w:val="000000"/>
+          <w:sz w:val="21"/>
+          <w:szCs w:val="21"/>
+          <w:lang w:eastAsia="en-ID"/>
+        </w:rPr>
+        <w:t>-</w:t>
+      </w:r>
+      <w:proofErr w:type="gramStart"/>
+      <w:r>
+        <w:rPr>
+          <w:rFonts w:ascii="Consolas" w:eastAsia="Times New Roman" w:hAnsi="Consolas" w:cs="Times New Roman"/>
+          <w:color w:val="1142AF"/>
+          <w:sz w:val="21"/>
+          <w:szCs w:val="21"/>
+          <w:lang w:eastAsia="en-ID"/>
+        </w:rPr>
+        <w:t>Primitive</w:t>
+      </w:r>
+      <w:r>
+        <w:rPr>
+          <w:rFonts w:ascii="Consolas" w:eastAsia="Times New Roman" w:hAnsi="Consolas" w:cs="Times New Roman"/>
+          <w:color w:val="000000"/>
+          <w:sz w:val="21"/>
+          <w:szCs w:val="21"/>
+          <w:lang w:eastAsia="en-ID"/>
+        </w:rPr>
+        <w:t>:-</w:t>
+      </w:r>
+      <w:proofErr w:type="gramEnd"/>
+      <w:r>
+        <w:rPr>
+          <w:rFonts w:ascii="Consolas" w:eastAsia="Times New Roman" w:hAnsi="Consolas" w:cs="Times New Roman"/>
+          <w:color w:val="000000"/>
+          <w:sz w:val="21"/>
+          <w:szCs w:val="21"/>
+          <w:lang w:eastAsia="en-ID"/>
+        </w:rPr>
+        <w:t xml:space="preserve"> </w:t>
+      </w:r>
+      <w:r>
+        <w:rPr>
+          <w:rFonts w:ascii="Consolas" w:eastAsia="Times New Roman" w:hAnsi="Consolas" w:cs="Times New Roman"/>
+          <w:color w:val="1142AF"/>
+          <w:sz w:val="21"/>
+          <w:szCs w:val="21"/>
+          <w:lang w:eastAsia="en-ID"/>
+        </w:rPr>
+        <w:t>Object</w:t>
+      </w:r>
+      <w:r>
+        <w:rPr>
+          <w:rFonts w:ascii="Consolas" w:eastAsia="Times New Roman" w:hAnsi="Consolas" w:cs="Times New Roman"/>
+          <w:color w:val="000000"/>
+          <w:sz w:val="21"/>
+          <w:szCs w:val="21"/>
+          <w:lang w:eastAsia="en-ID"/>
+        </w:rPr>
+        <w:t xml:space="preserve"> (array, functions) also called </w:t>
+      </w:r>
+      <w:r>
+        <w:rPr>
+          <w:rFonts w:ascii="Consolas" w:eastAsia="Times New Roman" w:hAnsi="Consolas" w:cs="Times New Roman"/>
+          <w:color w:val="3757EF"/>
+          <w:sz w:val="21"/>
+          <w:szCs w:val="21"/>
+          <w:lang w:eastAsia="en-ID"/>
+        </w:rPr>
+        <w:t>object</w:t>
+      </w:r>
+      <w:r>
+        <w:rPr>
+          <w:rFonts w:ascii="Consolas" w:eastAsia="Times New Roman" w:hAnsi="Consolas" w:cs="Times New Roman"/>
+          <w:color w:val="000000"/>
+          <w:sz w:val="21"/>
+          <w:szCs w:val="21"/>
+          <w:lang w:eastAsia="en-ID"/>
+        </w:rPr>
+        <w:t xml:space="preserve"> references.</w:t>
+      </w:r>
+    </w:p>
+    <w:p>
+      <w:pPr>
+        <w:shd w:val="clear" w:color="auto" w:fill="FFFFFE"/>
+        <w:spacing w:after="0" w:line="285" w:lineRule="atLeast"/>
+        <w:rPr>
+          <w:rFonts w:ascii="Consolas" w:eastAsia="Times New Roman" w:hAnsi="Consolas" w:cs="Times New Roman"/>
+          <w:color w:val="6C6F2D"/>
+          <w:sz w:val="21"/>
+          <w:szCs w:val="21"/>
+          <w:lang w:eastAsia="en-ID"/>
+        </w:rPr>
+      </w:pPr>
+    </w:p>
+    <w:p>
+      <w:pPr>
+        <w:shd w:val="clear" w:color="auto" w:fill="FFFFFE"/>
+        <w:spacing w:after="0" w:line="285" w:lineRule="atLeast"/>
+        <w:rPr>
+          <w:rFonts w:ascii="Consolas" w:eastAsia="Times New Roman" w:hAnsi="Consolas" w:cs="Times New Roman"/>
+          <w:color w:val="000000"/>
+          <w:sz w:val="21"/>
+          <w:szCs w:val="21"/>
+          <w:lang w:eastAsia="en-ID"/>
+        </w:rPr>
+      </w:pPr>
+      <w:r>
+        <w:rPr>
+          <w:rFonts w:ascii="Consolas" w:eastAsia="Times New Roman" w:hAnsi="Consolas" w:cs="Times New Roman"/>
+          <w:color w:val="6C6F2D"/>
+          <w:sz w:val="21"/>
+          <w:szCs w:val="21"/>
+          <w:lang w:eastAsia="en-ID"/>
+        </w:rPr>
+        <w:t>//kind type of</w:t>
+      </w:r>
+    </w:p>
+    <w:p>
+      <w:pPr>
+        <w:shd w:val="clear" w:color="auto" w:fill="FFFFFE"/>
+        <w:spacing w:after="0" w:line="285" w:lineRule="atLeast"/>
+        <w:rPr>
+          <w:rFonts w:ascii="Consolas" w:eastAsia="Times New Roman" w:hAnsi="Consolas" w:cs="Times New Roman"/>
+          <w:color w:val="000000"/>
+          <w:sz w:val="21"/>
+          <w:szCs w:val="21"/>
+          <w:lang w:eastAsia="en-ID"/>
+        </w:rPr>
+      </w:pPr>
+      <w:r>
+        <w:rPr>
+          <w:rFonts w:ascii="Consolas" w:eastAsia="Times New Roman" w:hAnsi="Consolas" w:cs="Times New Roman"/>
+          <w:color w:val="6C6F2D"/>
+          <w:sz w:val="21"/>
+          <w:szCs w:val="21"/>
+          <w:lang w:eastAsia="en-ID"/>
+        </w:rPr>
+        <w:t xml:space="preserve">// </w:t>
+      </w:r>
+      <w:proofErr w:type="spellStart"/>
+      <w:proofErr w:type="gramStart"/>
+      <w:r>
+        <w:rPr>
+          <w:rFonts w:ascii="Consolas" w:eastAsia="Times New Roman" w:hAnsi="Consolas" w:cs="Times New Roman"/>
+          <w:color w:val="6C6F2D"/>
+          <w:sz w:val="21"/>
+          <w:szCs w:val="21"/>
+          <w:lang w:eastAsia="en-ID"/>
+        </w:rPr>
+        <w:t>number,boolean</w:t>
+      </w:r>
+      <w:proofErr w:type="gramEnd"/>
+      <w:r>
+        <w:rPr>
+          <w:rFonts w:ascii="Consolas" w:eastAsia="Times New Roman" w:hAnsi="Consolas" w:cs="Times New Roman"/>
+          <w:color w:val="6C6F2D"/>
+          <w:sz w:val="21"/>
+          <w:szCs w:val="21"/>
+          <w:lang w:eastAsia="en-ID"/>
+        </w:rPr>
+        <w:t>,string</w:t>
+      </w:r>
+      <w:proofErr w:type="spellEnd"/>
+      <w:r>
+        <w:rPr>
+          <w:rFonts w:ascii="Consolas" w:eastAsia="Times New Roman" w:hAnsi="Consolas" w:cs="Times New Roman"/>
+          <w:color w:val="6C6F2D"/>
+          <w:sz w:val="21"/>
+          <w:szCs w:val="21"/>
+          <w:lang w:eastAsia="en-ID"/>
+        </w:rPr>
+        <w:t xml:space="preserve">, object , undefined , symbol , </w:t>
+      </w:r>
+      <w:proofErr w:type="spellStart"/>
+      <w:r>
+        <w:rPr>
+          <w:rFonts w:ascii="Consolas" w:eastAsia="Times New Roman" w:hAnsi="Consolas" w:cs="Times New Roman"/>
+          <w:color w:val="6C6F2D"/>
+          <w:sz w:val="21"/>
+          <w:szCs w:val="21"/>
+          <w:lang w:eastAsia="en-ID"/>
+        </w:rPr>
+        <w:t>bigint</w:t>
+      </w:r>
+      <w:proofErr w:type="spellEnd"/>
+    </w:p>
+    <w:p>
+      <w:pPr>
+        <w:shd w:val="clear" w:color="auto" w:fill="FFFFFE"/>
+        <w:spacing w:after="240" w:line="285" w:lineRule="atLeast"/>
+        <w:rPr>
+          <w:rFonts w:ascii="Consolas" w:eastAsia="Times New Roman" w:hAnsi="Consolas" w:cs="Times New Roman"/>
+          <w:color w:val="000000"/>
+          <w:sz w:val="21"/>
+          <w:szCs w:val="21"/>
+          <w:lang w:eastAsia="en-ID"/>
+        </w:rPr>
+      </w:pPr>
+    </w:p>
     <w:p/>
     <w:sectPr>
       <w:pgSz w:w="11906" w:h="16838"/>

--- a/Theory TypeScript.docx
+++ b/Theory TypeScript.docx
@@ -4058,6 +4058,550 @@
         <w:t>bigint</w:t>
       </w:r>
       <w:proofErr w:type="spellEnd"/>
+    </w:p>
+    <w:p>
+      <w:pPr>
+        <w:shd w:val="clear" w:color="auto" w:fill="FFFFFE"/>
+        <w:spacing w:after="240" w:line="285" w:lineRule="atLeast"/>
+        <w:rPr>
+          <w:rFonts w:ascii="Consolas" w:eastAsia="Times New Roman" w:hAnsi="Consolas" w:cs="Times New Roman"/>
+          <w:color w:val="000000"/>
+          <w:sz w:val="21"/>
+          <w:szCs w:val="21"/>
+          <w:lang w:eastAsia="en-ID"/>
+        </w:rPr>
+      </w:pPr>
+    </w:p>
+    <w:p>
+      <w:pPr>
+        <w:shd w:val="clear" w:color="auto" w:fill="FFFFFE"/>
+        <w:spacing w:after="240" w:line="285" w:lineRule="atLeast"/>
+      </w:pPr>
+      <w:r>
+        <w:t>Chapter 5. Functions</w:t>
+      </w:r>
+    </w:p>
+    <w:p>
+      <w:pPr>
+        <w:shd w:val="clear" w:color="auto" w:fill="FFFFFE"/>
+        <w:spacing w:after="240" w:line="285" w:lineRule="atLeast"/>
+      </w:pPr>
+      <w:r>
+        <w:t>TypeScript allows you to declare the type of function parameters with a type annotation.</w:t>
+      </w:r>
+    </w:p>
+    <w:p>
+      <w:pPr>
+        <w:shd w:val="clear" w:color="auto" w:fill="FFFFFE"/>
+        <w:spacing w:after="240" w:line="285" w:lineRule="atLeast"/>
+      </w:pPr>
+      <w:r>
+        <w:t>In theory, you don’t need to add proper type annotations to function parameters for your code to be valid TypeScript syntax. TypeScript might yell at you with type errors but the emitted JavaScript will still run.</w:t>
+      </w:r>
+    </w:p>
+    <w:p>
+      <w:pPr>
+        <w:shd w:val="clear" w:color="auto" w:fill="FFFFFE"/>
+        <w:spacing w:after="0" w:line="285" w:lineRule="atLeast"/>
+        <w:rPr>
+          <w:rFonts w:ascii="Consolas" w:eastAsia="Times New Roman" w:hAnsi="Consolas" w:cs="Times New Roman"/>
+          <w:color w:val="000000"/>
+          <w:sz w:val="21"/>
+          <w:szCs w:val="21"/>
+          <w:lang w:eastAsia="en-ID"/>
+        </w:rPr>
+      </w:pPr>
+      <w:r>
+        <w:rPr>
+          <w:rFonts w:ascii="Consolas" w:eastAsia="Times New Roman" w:hAnsi="Consolas" w:cs="Times New Roman"/>
+          <w:color w:val="3757EF"/>
+          <w:sz w:val="21"/>
+          <w:szCs w:val="21"/>
+          <w:lang w:eastAsia="en-ID"/>
+        </w:rPr>
+        <w:t>function</w:t>
+      </w:r>
+      <w:r>
+        <w:rPr>
+          <w:rFonts w:ascii="Consolas" w:eastAsia="Times New Roman" w:hAnsi="Consolas" w:cs="Times New Roman"/>
+          <w:color w:val="000000"/>
+          <w:sz w:val="21"/>
+          <w:szCs w:val="21"/>
+          <w:lang w:eastAsia="en-ID"/>
+        </w:rPr>
+        <w:t xml:space="preserve"> </w:t>
+      </w:r>
+      <w:proofErr w:type="spellStart"/>
+      <w:proofErr w:type="gramStart"/>
+      <w:r>
+        <w:rPr>
+          <w:rFonts w:ascii="Consolas" w:eastAsia="Times New Roman" w:hAnsi="Consolas" w:cs="Times New Roman"/>
+          <w:color w:val="000000"/>
+          <w:sz w:val="21"/>
+          <w:szCs w:val="21"/>
+          <w:lang w:eastAsia="en-ID"/>
+        </w:rPr>
+        <w:t>singAllTheSongs</w:t>
+      </w:r>
+      <w:proofErr w:type="spellEnd"/>
+      <w:r>
+        <w:rPr>
+          <w:rFonts w:ascii="Consolas" w:eastAsia="Times New Roman" w:hAnsi="Consolas" w:cs="Times New Roman"/>
+          <w:color w:val="000000"/>
+          <w:sz w:val="21"/>
+          <w:szCs w:val="21"/>
+          <w:lang w:eastAsia="en-ID"/>
+        </w:rPr>
+        <w:t>(</w:t>
+      </w:r>
+      <w:proofErr w:type="gramEnd"/>
+      <w:r>
+        <w:rPr>
+          <w:rFonts w:ascii="Consolas" w:eastAsia="Times New Roman" w:hAnsi="Consolas" w:cs="Times New Roman"/>
+          <w:color w:val="000000"/>
+          <w:sz w:val="21"/>
+          <w:szCs w:val="21"/>
+          <w:lang w:eastAsia="en-ID"/>
+        </w:rPr>
+        <w:t xml:space="preserve">singer: </w:t>
+      </w:r>
+      <w:r>
+        <w:rPr>
+          <w:rFonts w:ascii="Consolas" w:eastAsia="Times New Roman" w:hAnsi="Consolas" w:cs="Times New Roman"/>
+          <w:color w:val="3757EF"/>
+          <w:sz w:val="21"/>
+          <w:szCs w:val="21"/>
+          <w:lang w:eastAsia="en-ID"/>
+        </w:rPr>
+        <w:t>string</w:t>
+      </w:r>
+      <w:r>
+        <w:rPr>
+          <w:rFonts w:ascii="Consolas" w:eastAsia="Times New Roman" w:hAnsi="Consolas" w:cs="Times New Roman"/>
+          <w:color w:val="000000"/>
+          <w:sz w:val="21"/>
+          <w:szCs w:val="21"/>
+          <w:lang w:eastAsia="en-ID"/>
+        </w:rPr>
+        <w:t xml:space="preserve">, ...songs: </w:t>
+      </w:r>
+      <w:r>
+        <w:rPr>
+          <w:rFonts w:ascii="Consolas" w:eastAsia="Times New Roman" w:hAnsi="Consolas" w:cs="Times New Roman"/>
+          <w:color w:val="3757EF"/>
+          <w:sz w:val="21"/>
+          <w:szCs w:val="21"/>
+          <w:lang w:eastAsia="en-ID"/>
+        </w:rPr>
+        <w:t>string</w:t>
+      </w:r>
+      <w:r>
+        <w:rPr>
+          <w:rFonts w:ascii="Consolas" w:eastAsia="Times New Roman" w:hAnsi="Consolas" w:cs="Times New Roman"/>
+          <w:color w:val="000000"/>
+          <w:sz w:val="21"/>
+          <w:szCs w:val="21"/>
+          <w:lang w:eastAsia="en-ID"/>
+        </w:rPr>
+        <w:t>[]):</w:t>
+      </w:r>
+      <w:r>
+        <w:rPr>
+          <w:rFonts w:ascii="Consolas" w:eastAsia="Times New Roman" w:hAnsi="Consolas" w:cs="Times New Roman"/>
+          <w:color w:val="3757EF"/>
+          <w:sz w:val="21"/>
+          <w:szCs w:val="21"/>
+          <w:lang w:eastAsia="en-ID"/>
+        </w:rPr>
+        <w:t>void</w:t>
+      </w:r>
+      <w:r>
+        <w:rPr>
+          <w:rFonts w:ascii="Consolas" w:eastAsia="Times New Roman" w:hAnsi="Consolas" w:cs="Times New Roman"/>
+          <w:color w:val="000000"/>
+          <w:sz w:val="21"/>
+          <w:szCs w:val="21"/>
+          <w:lang w:eastAsia="en-ID"/>
+        </w:rPr>
+        <w:t xml:space="preserve"> {</w:t>
+      </w:r>
+    </w:p>
+    <w:p>
+      <w:pPr>
+        <w:shd w:val="clear" w:color="auto" w:fill="FFFFFE"/>
+        <w:spacing w:after="0" w:line="285" w:lineRule="atLeast"/>
+        <w:rPr>
+          <w:rFonts w:ascii="Consolas" w:eastAsia="Times New Roman" w:hAnsi="Consolas" w:cs="Times New Roman"/>
+          <w:color w:val="000000"/>
+          <w:sz w:val="21"/>
+          <w:szCs w:val="21"/>
+          <w:lang w:eastAsia="en-ID"/>
+        </w:rPr>
+      </w:pPr>
+      <w:r>
+        <w:rPr>
+          <w:rFonts w:ascii="Consolas" w:eastAsia="Times New Roman" w:hAnsi="Consolas" w:cs="Times New Roman"/>
+          <w:color w:val="000000"/>
+          <w:sz w:val="21"/>
+          <w:szCs w:val="21"/>
+          <w:lang w:eastAsia="en-ID"/>
+        </w:rPr>
+        <w:t>console.log(singer)</w:t>
+      </w:r>
+      <w:r>
+        <w:rPr>
+          <w:rFonts w:ascii="Consolas" w:eastAsia="Times New Roman" w:hAnsi="Consolas" w:cs="Times New Roman"/>
+          <w:color w:val="000000"/>
+          <w:sz w:val="21"/>
+          <w:szCs w:val="21"/>
+          <w:lang w:eastAsia="en-ID"/>
+        </w:rPr>
+        <w:t xml:space="preserve"> //</w:t>
+      </w:r>
+      <w:r>
+        <w:rPr>
+          <w:rFonts w:ascii="Consolas" w:eastAsia="Times New Roman" w:hAnsi="Consolas" w:cs="Times New Roman"/>
+          <w:color w:val="0C840A"/>
+          <w:sz w:val="21"/>
+          <w:szCs w:val="21"/>
+          <w:lang w:eastAsia="en-ID"/>
+        </w:rPr>
+        <w:t>"Alicia Keys"</w:t>
+      </w:r>
+    </w:p>
+    <w:p>
+      <w:pPr>
+        <w:shd w:val="clear" w:color="auto" w:fill="FFFFFE"/>
+        <w:spacing w:after="0" w:line="285" w:lineRule="atLeast"/>
+        <w:rPr>
+          <w:rFonts w:ascii="Consolas" w:eastAsia="Times New Roman" w:hAnsi="Consolas" w:cs="Times New Roman"/>
+          <w:color w:val="000000"/>
+          <w:sz w:val="21"/>
+          <w:szCs w:val="21"/>
+          <w:lang w:eastAsia="en-ID"/>
+        </w:rPr>
+      </w:pPr>
+      <w:r>
+        <w:rPr>
+          <w:rFonts w:ascii="Consolas" w:eastAsia="Times New Roman" w:hAnsi="Consolas" w:cs="Times New Roman"/>
+          <w:color w:val="000000"/>
+          <w:sz w:val="21"/>
+          <w:szCs w:val="21"/>
+          <w:lang w:eastAsia="en-ID"/>
+        </w:rPr>
+        <w:t>console.log(songs)</w:t>
+      </w:r>
+      <w:r>
+        <w:rPr>
+          <w:rFonts w:ascii="Consolas" w:eastAsia="Times New Roman" w:hAnsi="Consolas" w:cs="Times New Roman"/>
+          <w:color w:val="000000"/>
+          <w:sz w:val="21"/>
+          <w:szCs w:val="21"/>
+          <w:lang w:eastAsia="en-ID"/>
+        </w:rPr>
+        <w:t xml:space="preserve"> // [</w:t>
+      </w:r>
+      <w:r>
+        <w:rPr>
+          <w:rFonts w:ascii="Consolas" w:eastAsia="Times New Roman" w:hAnsi="Consolas" w:cs="Times New Roman"/>
+          <w:color w:val="0C840A"/>
+          <w:sz w:val="21"/>
+          <w:szCs w:val="21"/>
+          <w:lang w:eastAsia="en-ID"/>
+        </w:rPr>
+        <w:t>"Bad Romance"</w:t>
+      </w:r>
+      <w:r>
+        <w:rPr>
+          <w:rFonts w:ascii="Consolas" w:eastAsia="Times New Roman" w:hAnsi="Consolas" w:cs="Times New Roman"/>
+          <w:color w:val="000000"/>
+          <w:sz w:val="21"/>
+          <w:szCs w:val="21"/>
+          <w:lang w:eastAsia="en-ID"/>
+        </w:rPr>
+        <w:t xml:space="preserve">, </w:t>
+      </w:r>
+      <w:r>
+        <w:rPr>
+          <w:rFonts w:ascii="Consolas" w:eastAsia="Times New Roman" w:hAnsi="Consolas" w:cs="Times New Roman"/>
+          <w:color w:val="0C840A"/>
+          <w:sz w:val="21"/>
+          <w:szCs w:val="21"/>
+          <w:lang w:eastAsia="en-ID"/>
+        </w:rPr>
+        <w:t>"Just Dance"</w:t>
+      </w:r>
+      <w:r>
+        <w:rPr>
+          <w:rFonts w:ascii="Consolas" w:eastAsia="Times New Roman" w:hAnsi="Consolas" w:cs="Times New Roman"/>
+          <w:color w:val="000000"/>
+          <w:sz w:val="21"/>
+          <w:szCs w:val="21"/>
+          <w:lang w:eastAsia="en-ID"/>
+        </w:rPr>
+        <w:t xml:space="preserve">, </w:t>
+      </w:r>
+      <w:r>
+        <w:rPr>
+          <w:rFonts w:ascii="Consolas" w:eastAsia="Times New Roman" w:hAnsi="Consolas" w:cs="Times New Roman"/>
+          <w:color w:val="0C840A"/>
+          <w:sz w:val="21"/>
+          <w:szCs w:val="21"/>
+          <w:lang w:eastAsia="en-ID"/>
+        </w:rPr>
+        <w:t>"</w:t>
+      </w:r>
+      <w:proofErr w:type="spellStart"/>
+      <w:r>
+        <w:rPr>
+          <w:rFonts w:ascii="Consolas" w:eastAsia="Times New Roman" w:hAnsi="Consolas" w:cs="Times New Roman"/>
+          <w:color w:val="0C840A"/>
+          <w:sz w:val="21"/>
+          <w:szCs w:val="21"/>
+          <w:lang w:eastAsia="en-ID"/>
+        </w:rPr>
+        <w:t>PokerFace</w:t>
+      </w:r>
+      <w:proofErr w:type="spellEnd"/>
+      <w:r>
+        <w:rPr>
+          <w:rFonts w:ascii="Consolas" w:eastAsia="Times New Roman" w:hAnsi="Consolas" w:cs="Times New Roman"/>
+          <w:color w:val="0C840A"/>
+          <w:sz w:val="21"/>
+          <w:szCs w:val="21"/>
+          <w:lang w:eastAsia="en-ID"/>
+        </w:rPr>
+        <w:t>"</w:t>
+      </w:r>
+      <w:r>
+        <w:rPr>
+          <w:rFonts w:ascii="Consolas" w:eastAsia="Times New Roman" w:hAnsi="Consolas" w:cs="Times New Roman"/>
+          <w:color w:val="000000"/>
+          <w:sz w:val="21"/>
+          <w:szCs w:val="21"/>
+          <w:lang w:eastAsia="en-ID"/>
+        </w:rPr>
+        <w:t>]</w:t>
+      </w:r>
+    </w:p>
+    <w:p>
+      <w:pPr>
+        <w:shd w:val="clear" w:color="auto" w:fill="FFFFFE"/>
+        <w:spacing w:after="0" w:line="285" w:lineRule="atLeast"/>
+        <w:rPr>
+          <w:rFonts w:ascii="Consolas" w:eastAsia="Times New Roman" w:hAnsi="Consolas" w:cs="Times New Roman"/>
+          <w:color w:val="000000"/>
+          <w:sz w:val="21"/>
+          <w:szCs w:val="21"/>
+          <w:lang w:eastAsia="en-ID"/>
+        </w:rPr>
+      </w:pPr>
+      <w:r>
+        <w:rPr>
+          <w:rFonts w:ascii="Consolas" w:eastAsia="Times New Roman" w:hAnsi="Consolas" w:cs="Times New Roman"/>
+          <w:color w:val="000000"/>
+          <w:sz w:val="21"/>
+          <w:szCs w:val="21"/>
+          <w:lang w:eastAsia="en-ID"/>
+        </w:rPr>
+        <w:t>}</w:t>
+      </w:r>
+    </w:p>
+    <w:p>
+      <w:pPr>
+        <w:shd w:val="clear" w:color="auto" w:fill="FFFFFE"/>
+        <w:spacing w:after="0" w:line="285" w:lineRule="atLeast"/>
+        <w:rPr>
+          <w:rFonts w:ascii="Consolas" w:eastAsia="Times New Roman" w:hAnsi="Consolas" w:cs="Times New Roman"/>
+          <w:color w:val="000000"/>
+          <w:sz w:val="21"/>
+          <w:szCs w:val="21"/>
+          <w:lang w:eastAsia="en-ID"/>
+        </w:rPr>
+      </w:pPr>
+      <w:proofErr w:type="spellStart"/>
+      <w:proofErr w:type="gramStart"/>
+      <w:r>
+        <w:rPr>
+          <w:rFonts w:ascii="Consolas" w:eastAsia="Times New Roman" w:hAnsi="Consolas" w:cs="Times New Roman"/>
+          <w:color w:val="000000"/>
+          <w:sz w:val="21"/>
+          <w:szCs w:val="21"/>
+          <w:lang w:eastAsia="en-ID"/>
+        </w:rPr>
+        <w:t>singAllTheSongs</w:t>
+      </w:r>
+      <w:proofErr w:type="spellEnd"/>
+      <w:r>
+        <w:rPr>
+          <w:rFonts w:ascii="Consolas" w:eastAsia="Times New Roman" w:hAnsi="Consolas" w:cs="Times New Roman"/>
+          <w:color w:val="000000"/>
+          <w:sz w:val="21"/>
+          <w:szCs w:val="21"/>
+          <w:lang w:eastAsia="en-ID"/>
+        </w:rPr>
+        <w:t>(</w:t>
+      </w:r>
+      <w:proofErr w:type="gramEnd"/>
+      <w:r>
+        <w:rPr>
+          <w:rFonts w:ascii="Consolas" w:eastAsia="Times New Roman" w:hAnsi="Consolas" w:cs="Times New Roman"/>
+          <w:color w:val="0C840A"/>
+          <w:sz w:val="21"/>
+          <w:szCs w:val="21"/>
+          <w:lang w:eastAsia="en-ID"/>
+        </w:rPr>
+        <w:t>"Alicia Keys"</w:t>
+      </w:r>
+      <w:r>
+        <w:rPr>
+          <w:rFonts w:ascii="Consolas" w:eastAsia="Times New Roman" w:hAnsi="Consolas" w:cs="Times New Roman"/>
+          <w:color w:val="000000"/>
+          <w:sz w:val="21"/>
+          <w:szCs w:val="21"/>
+          <w:lang w:eastAsia="en-ID"/>
+        </w:rPr>
+        <w:t xml:space="preserve">); </w:t>
+      </w:r>
+    </w:p>
+    <w:p>
+      <w:pPr>
+        <w:shd w:val="clear" w:color="auto" w:fill="FFFFFE"/>
+        <w:spacing w:after="0" w:line="285" w:lineRule="atLeast"/>
+        <w:rPr>
+          <w:rFonts w:ascii="Consolas" w:eastAsia="Times New Roman" w:hAnsi="Consolas" w:cs="Times New Roman"/>
+          <w:color w:val="000000"/>
+          <w:sz w:val="21"/>
+          <w:szCs w:val="21"/>
+          <w:lang w:eastAsia="en-ID"/>
+        </w:rPr>
+      </w:pPr>
+      <w:proofErr w:type="spellStart"/>
+      <w:proofErr w:type="gramStart"/>
+      <w:r>
+        <w:rPr>
+          <w:rFonts w:ascii="Consolas" w:eastAsia="Times New Roman" w:hAnsi="Consolas" w:cs="Times New Roman"/>
+          <w:color w:val="000000"/>
+          <w:sz w:val="21"/>
+          <w:szCs w:val="21"/>
+          <w:lang w:eastAsia="en-ID"/>
+        </w:rPr>
+        <w:t>singAllTheSongs</w:t>
+      </w:r>
+      <w:proofErr w:type="spellEnd"/>
+      <w:r>
+        <w:rPr>
+          <w:rFonts w:ascii="Consolas" w:eastAsia="Times New Roman" w:hAnsi="Consolas" w:cs="Times New Roman"/>
+          <w:color w:val="000000"/>
+          <w:sz w:val="21"/>
+          <w:szCs w:val="21"/>
+          <w:lang w:eastAsia="en-ID"/>
+        </w:rPr>
+        <w:t>(</w:t>
+      </w:r>
+      <w:proofErr w:type="gramEnd"/>
+      <w:r>
+        <w:rPr>
+          <w:rFonts w:ascii="Consolas" w:eastAsia="Times New Roman" w:hAnsi="Consolas" w:cs="Times New Roman"/>
+          <w:color w:val="0C840A"/>
+          <w:sz w:val="21"/>
+          <w:szCs w:val="21"/>
+          <w:lang w:eastAsia="en-ID"/>
+        </w:rPr>
+        <w:t>"Lady Gaga"</w:t>
+      </w:r>
+      <w:r>
+        <w:rPr>
+          <w:rFonts w:ascii="Consolas" w:eastAsia="Times New Roman" w:hAnsi="Consolas" w:cs="Times New Roman"/>
+          <w:color w:val="000000"/>
+          <w:sz w:val="21"/>
+          <w:szCs w:val="21"/>
+          <w:lang w:eastAsia="en-ID"/>
+        </w:rPr>
+        <w:t xml:space="preserve">, </w:t>
+      </w:r>
+      <w:r>
+        <w:rPr>
+          <w:rFonts w:ascii="Consolas" w:eastAsia="Times New Roman" w:hAnsi="Consolas" w:cs="Times New Roman"/>
+          <w:color w:val="0C840A"/>
+          <w:sz w:val="21"/>
+          <w:szCs w:val="21"/>
+          <w:lang w:eastAsia="en-ID"/>
+        </w:rPr>
+        <w:t>"Bad Romance"</w:t>
+      </w:r>
+      <w:r>
+        <w:rPr>
+          <w:rFonts w:ascii="Consolas" w:eastAsia="Times New Roman" w:hAnsi="Consolas" w:cs="Times New Roman"/>
+          <w:color w:val="000000"/>
+          <w:sz w:val="21"/>
+          <w:szCs w:val="21"/>
+          <w:lang w:eastAsia="en-ID"/>
+        </w:rPr>
+        <w:t xml:space="preserve">, </w:t>
+      </w:r>
+      <w:r>
+        <w:rPr>
+          <w:rFonts w:ascii="Consolas" w:eastAsia="Times New Roman" w:hAnsi="Consolas" w:cs="Times New Roman"/>
+          <w:color w:val="0C840A"/>
+          <w:sz w:val="21"/>
+          <w:szCs w:val="21"/>
+          <w:lang w:eastAsia="en-ID"/>
+        </w:rPr>
+        <w:t>"Just Dance"</w:t>
+      </w:r>
+      <w:r>
+        <w:rPr>
+          <w:rFonts w:ascii="Consolas" w:eastAsia="Times New Roman" w:hAnsi="Consolas" w:cs="Times New Roman"/>
+          <w:color w:val="000000"/>
+          <w:sz w:val="21"/>
+          <w:szCs w:val="21"/>
+          <w:lang w:eastAsia="en-ID"/>
+        </w:rPr>
+        <w:t xml:space="preserve">, </w:t>
+      </w:r>
+      <w:r>
+        <w:rPr>
+          <w:rFonts w:ascii="Consolas" w:eastAsia="Times New Roman" w:hAnsi="Consolas" w:cs="Times New Roman"/>
+          <w:color w:val="0C840A"/>
+          <w:sz w:val="21"/>
+          <w:szCs w:val="21"/>
+          <w:lang w:eastAsia="en-ID"/>
+        </w:rPr>
+        <w:t>"</w:t>
+      </w:r>
+      <w:proofErr w:type="spellStart"/>
+      <w:r>
+        <w:rPr>
+          <w:rFonts w:ascii="Consolas" w:eastAsia="Times New Roman" w:hAnsi="Consolas" w:cs="Times New Roman"/>
+          <w:color w:val="0C840A"/>
+          <w:sz w:val="21"/>
+          <w:szCs w:val="21"/>
+          <w:lang w:eastAsia="en-ID"/>
+        </w:rPr>
+        <w:t>PokerFace</w:t>
+      </w:r>
+      <w:proofErr w:type="spellEnd"/>
+      <w:r>
+        <w:rPr>
+          <w:rFonts w:ascii="Consolas" w:eastAsia="Times New Roman" w:hAnsi="Consolas" w:cs="Times New Roman"/>
+          <w:color w:val="0C840A"/>
+          <w:sz w:val="21"/>
+          <w:szCs w:val="21"/>
+          <w:lang w:eastAsia="en-ID"/>
+        </w:rPr>
+        <w:t>"</w:t>
+      </w:r>
+      <w:r>
+        <w:rPr>
+          <w:rFonts w:ascii="Consolas" w:eastAsia="Times New Roman" w:hAnsi="Consolas" w:cs="Times New Roman"/>
+          <w:color w:val="000000"/>
+          <w:sz w:val="21"/>
+          <w:szCs w:val="21"/>
+          <w:lang w:eastAsia="en-ID"/>
+        </w:rPr>
+        <w:t xml:space="preserve">); </w:t>
+      </w:r>
     </w:p>
     <w:p>
       <w:pPr>

--- a/Theory TypeScript.docx
+++ b/Theory TypeScript.docx
@@ -4601,6 +4601,1290 @@
           <w:lang w:eastAsia="en-ID"/>
         </w:rPr>
         <w:t xml:space="preserve">); </w:t>
+      </w:r>
+    </w:p>
+    <w:p>
+      <w:pPr>
+        <w:shd w:val="clear" w:color="auto" w:fill="FFFFFE"/>
+        <w:spacing w:after="240" w:line="285" w:lineRule="atLeast"/>
+        <w:rPr>
+          <w:rFonts w:ascii="Consolas" w:eastAsia="Times New Roman" w:hAnsi="Consolas" w:cs="Times New Roman"/>
+          <w:color w:val="000000"/>
+          <w:sz w:val="21"/>
+          <w:szCs w:val="21"/>
+          <w:lang w:eastAsia="en-ID"/>
+        </w:rPr>
+      </w:pPr>
+    </w:p>
+    <w:p>
+      <w:pPr>
+        <w:shd w:val="clear" w:color="auto" w:fill="FFFFFE"/>
+        <w:spacing w:after="0" w:line="285" w:lineRule="atLeast"/>
+        <w:rPr>
+          <w:rFonts w:ascii="Consolas" w:eastAsia="Times New Roman" w:hAnsi="Consolas" w:cs="Times New Roman"/>
+          <w:color w:val="000000"/>
+          <w:sz w:val="21"/>
+          <w:szCs w:val="21"/>
+          <w:lang w:eastAsia="en-ID"/>
+        </w:rPr>
+      </w:pPr>
+      <w:r>
+        <w:rPr>
+          <w:rFonts w:ascii="Consolas" w:eastAsia="Times New Roman" w:hAnsi="Consolas" w:cs="Times New Roman"/>
+          <w:color w:val="3757EF"/>
+          <w:sz w:val="21"/>
+          <w:szCs w:val="21"/>
+          <w:lang w:eastAsia="en-ID"/>
+        </w:rPr>
+        <w:lastRenderedPageBreak/>
+        <w:t>let</w:t>
+      </w:r>
+      <w:r>
+        <w:rPr>
+          <w:rFonts w:ascii="Consolas" w:eastAsia="Times New Roman" w:hAnsi="Consolas" w:cs="Times New Roman"/>
+          <w:color w:val="000000"/>
+          <w:sz w:val="21"/>
+          <w:szCs w:val="21"/>
+          <w:lang w:eastAsia="en-ID"/>
+        </w:rPr>
+        <w:t xml:space="preserve"> </w:t>
+      </w:r>
+      <w:proofErr w:type="spellStart"/>
+      <w:r>
+        <w:rPr>
+          <w:rFonts w:ascii="Consolas" w:eastAsia="Times New Roman" w:hAnsi="Consolas" w:cs="Times New Roman"/>
+          <w:color w:val="000000"/>
+          <w:sz w:val="21"/>
+          <w:szCs w:val="21"/>
+          <w:lang w:eastAsia="en-ID"/>
+        </w:rPr>
+        <w:t>createStrings</w:t>
+      </w:r>
+      <w:proofErr w:type="spellEnd"/>
+      <w:r>
+        <w:rPr>
+          <w:rFonts w:ascii="Consolas" w:eastAsia="Times New Roman" w:hAnsi="Consolas" w:cs="Times New Roman"/>
+          <w:color w:val="000000"/>
+          <w:sz w:val="21"/>
+          <w:szCs w:val="21"/>
+          <w:lang w:eastAsia="en-ID"/>
+        </w:rPr>
+        <w:t xml:space="preserve">: () =&gt; </w:t>
+      </w:r>
+      <w:proofErr w:type="gramStart"/>
+      <w:r>
+        <w:rPr>
+          <w:rFonts w:ascii="Consolas" w:eastAsia="Times New Roman" w:hAnsi="Consolas" w:cs="Times New Roman"/>
+          <w:color w:val="3757EF"/>
+          <w:sz w:val="21"/>
+          <w:szCs w:val="21"/>
+          <w:lang w:eastAsia="en-ID"/>
+        </w:rPr>
+        <w:t>string</w:t>
+      </w:r>
+      <w:r>
+        <w:rPr>
+          <w:rFonts w:ascii="Consolas" w:eastAsia="Times New Roman" w:hAnsi="Consolas" w:cs="Times New Roman"/>
+          <w:color w:val="000000"/>
+          <w:sz w:val="21"/>
+          <w:szCs w:val="21"/>
+          <w:lang w:eastAsia="en-ID"/>
+        </w:rPr>
+        <w:t>[</w:t>
+      </w:r>
+      <w:proofErr w:type="gramEnd"/>
+      <w:r>
+        <w:rPr>
+          <w:rFonts w:ascii="Consolas" w:eastAsia="Times New Roman" w:hAnsi="Consolas" w:cs="Times New Roman"/>
+          <w:color w:val="000000"/>
+          <w:sz w:val="21"/>
+          <w:szCs w:val="21"/>
+          <w:lang w:eastAsia="en-ID"/>
+        </w:rPr>
+        <w:t>];</w:t>
+      </w:r>
+    </w:p>
+    <w:p>
+      <w:pPr>
+        <w:shd w:val="clear" w:color="auto" w:fill="FFFFFE"/>
+        <w:spacing w:after="0" w:line="285" w:lineRule="atLeast"/>
+        <w:rPr>
+          <w:rFonts w:ascii="Consolas" w:eastAsia="Times New Roman" w:hAnsi="Consolas" w:cs="Times New Roman"/>
+          <w:color w:val="000000"/>
+          <w:sz w:val="21"/>
+          <w:szCs w:val="21"/>
+          <w:lang w:eastAsia="en-ID"/>
+        </w:rPr>
+      </w:pPr>
+      <w:r>
+        <w:rPr>
+          <w:rFonts w:ascii="Consolas" w:eastAsia="Times New Roman" w:hAnsi="Consolas" w:cs="Times New Roman"/>
+          <w:color w:val="3757EF"/>
+          <w:sz w:val="21"/>
+          <w:szCs w:val="21"/>
+          <w:lang w:eastAsia="en-ID"/>
+        </w:rPr>
+        <w:t>let</w:t>
+      </w:r>
+      <w:r>
+        <w:rPr>
+          <w:rFonts w:ascii="Consolas" w:eastAsia="Times New Roman" w:hAnsi="Consolas" w:cs="Times New Roman"/>
+          <w:color w:val="000000"/>
+          <w:sz w:val="21"/>
+          <w:szCs w:val="21"/>
+          <w:lang w:eastAsia="en-ID"/>
+        </w:rPr>
+        <w:t xml:space="preserve"> insecure: () =&gt; </w:t>
+      </w:r>
+      <w:proofErr w:type="gramStart"/>
+      <w:r>
+        <w:rPr>
+          <w:rFonts w:ascii="Consolas" w:eastAsia="Times New Roman" w:hAnsi="Consolas" w:cs="Times New Roman"/>
+          <w:color w:val="3757EF"/>
+          <w:sz w:val="21"/>
+          <w:szCs w:val="21"/>
+          <w:lang w:eastAsia="en-ID"/>
+        </w:rPr>
+        <w:t>string</w:t>
+      </w:r>
+      <w:r>
+        <w:rPr>
+          <w:rFonts w:ascii="Consolas" w:eastAsia="Times New Roman" w:hAnsi="Consolas" w:cs="Times New Roman"/>
+          <w:color w:val="000000"/>
+          <w:sz w:val="21"/>
+          <w:szCs w:val="21"/>
+          <w:lang w:eastAsia="en-ID"/>
+        </w:rPr>
+        <w:t>[</w:t>
+      </w:r>
+      <w:proofErr w:type="gramEnd"/>
+      <w:r>
+        <w:rPr>
+          <w:rFonts w:ascii="Consolas" w:eastAsia="Times New Roman" w:hAnsi="Consolas" w:cs="Times New Roman"/>
+          <w:color w:val="000000"/>
+          <w:sz w:val="21"/>
+          <w:szCs w:val="21"/>
+          <w:lang w:eastAsia="en-ID"/>
+        </w:rPr>
+        <w:t xml:space="preserve">] | </w:t>
+      </w:r>
+      <w:r>
+        <w:rPr>
+          <w:rFonts w:ascii="Consolas" w:eastAsia="Times New Roman" w:hAnsi="Consolas" w:cs="Times New Roman"/>
+          <w:color w:val="3757EF"/>
+          <w:sz w:val="21"/>
+          <w:szCs w:val="21"/>
+          <w:lang w:eastAsia="en-ID"/>
+        </w:rPr>
+        <w:t>number</w:t>
+      </w:r>
+      <w:r>
+        <w:rPr>
+          <w:rFonts w:ascii="Consolas" w:eastAsia="Times New Roman" w:hAnsi="Consolas" w:cs="Times New Roman"/>
+          <w:color w:val="000000"/>
+          <w:sz w:val="21"/>
+          <w:szCs w:val="21"/>
+          <w:lang w:eastAsia="en-ID"/>
+        </w:rPr>
+        <w:t>[];</w:t>
+      </w:r>
+    </w:p>
+    <w:p>
+      <w:pPr>
+        <w:shd w:val="clear" w:color="auto" w:fill="FFFFFE"/>
+        <w:spacing w:after="0" w:line="285" w:lineRule="atLeast"/>
+        <w:rPr>
+          <w:rFonts w:ascii="Consolas" w:eastAsia="Times New Roman" w:hAnsi="Consolas" w:cs="Times New Roman"/>
+          <w:color w:val="000000"/>
+          <w:sz w:val="21"/>
+          <w:szCs w:val="21"/>
+          <w:lang w:eastAsia="en-ID"/>
+        </w:rPr>
+      </w:pPr>
+      <w:r>
+        <w:rPr>
+          <w:rFonts w:ascii="Consolas" w:eastAsia="Times New Roman" w:hAnsi="Consolas" w:cs="Times New Roman"/>
+          <w:color w:val="000000"/>
+          <w:sz w:val="21"/>
+          <w:szCs w:val="21"/>
+          <w:lang w:eastAsia="en-ID"/>
+        </w:rPr>
+        <w:t>insecure = () =&gt; {</w:t>
+      </w:r>
+    </w:p>
+    <w:p>
+      <w:pPr>
+        <w:shd w:val="clear" w:color="auto" w:fill="FFFFFE"/>
+        <w:spacing w:after="0" w:line="285" w:lineRule="atLeast"/>
+        <w:rPr>
+          <w:rFonts w:ascii="Consolas" w:eastAsia="Times New Roman" w:hAnsi="Consolas" w:cs="Times New Roman"/>
+          <w:color w:val="000000"/>
+          <w:sz w:val="21"/>
+          <w:szCs w:val="21"/>
+          <w:lang w:eastAsia="en-ID"/>
+        </w:rPr>
+      </w:pPr>
+      <w:r>
+        <w:rPr>
+          <w:rFonts w:ascii="Consolas" w:eastAsia="Times New Roman" w:hAnsi="Consolas" w:cs="Times New Roman"/>
+          <w:color w:val="000000"/>
+          <w:sz w:val="21"/>
+          <w:szCs w:val="21"/>
+          <w:lang w:eastAsia="en-ID"/>
+        </w:rPr>
+        <w:t xml:space="preserve">    </w:t>
+      </w:r>
+      <w:r>
+        <w:rPr>
+          <w:rFonts w:ascii="Consolas" w:eastAsia="Times New Roman" w:hAnsi="Consolas" w:cs="Times New Roman"/>
+          <w:color w:val="3757EF"/>
+          <w:sz w:val="21"/>
+          <w:szCs w:val="21"/>
+          <w:lang w:eastAsia="en-ID"/>
+        </w:rPr>
+        <w:t>return</w:t>
+      </w:r>
+      <w:r>
+        <w:rPr>
+          <w:rFonts w:ascii="Consolas" w:eastAsia="Times New Roman" w:hAnsi="Consolas" w:cs="Times New Roman"/>
+          <w:color w:val="000000"/>
+          <w:sz w:val="21"/>
+          <w:szCs w:val="21"/>
+          <w:lang w:eastAsia="en-ID"/>
+        </w:rPr>
+        <w:t xml:space="preserve"> [</w:t>
+      </w:r>
+      <w:r>
+        <w:rPr>
+          <w:rFonts w:ascii="Consolas" w:eastAsia="Times New Roman" w:hAnsi="Consolas" w:cs="Times New Roman"/>
+          <w:color w:val="0C840A"/>
+          <w:sz w:val="21"/>
+          <w:szCs w:val="21"/>
+          <w:lang w:eastAsia="en-ID"/>
+        </w:rPr>
+        <w:t>"string</w:t>
+      </w:r>
+      <w:proofErr w:type="gramStart"/>
+      <w:r>
+        <w:rPr>
+          <w:rFonts w:ascii="Consolas" w:eastAsia="Times New Roman" w:hAnsi="Consolas" w:cs="Times New Roman"/>
+          <w:color w:val="0C840A"/>
+          <w:sz w:val="21"/>
+          <w:szCs w:val="21"/>
+          <w:lang w:eastAsia="en-ID"/>
+        </w:rPr>
+        <w:t>"</w:t>
+      </w:r>
+      <w:r>
+        <w:rPr>
+          <w:rFonts w:ascii="Consolas" w:eastAsia="Times New Roman" w:hAnsi="Consolas" w:cs="Times New Roman"/>
+          <w:color w:val="000000"/>
+          <w:sz w:val="21"/>
+          <w:szCs w:val="21"/>
+          <w:lang w:eastAsia="en-ID"/>
+        </w:rPr>
+        <w:t xml:space="preserve"> ]</w:t>
+      </w:r>
+      <w:proofErr w:type="gramEnd"/>
+    </w:p>
+    <w:p>
+      <w:pPr>
+        <w:shd w:val="clear" w:color="auto" w:fill="FFFFFE"/>
+        <w:spacing w:after="0" w:line="285" w:lineRule="atLeast"/>
+        <w:rPr>
+          <w:rFonts w:ascii="Consolas" w:eastAsia="Times New Roman" w:hAnsi="Consolas" w:cs="Times New Roman"/>
+          <w:color w:val="000000"/>
+          <w:sz w:val="21"/>
+          <w:szCs w:val="21"/>
+          <w:lang w:eastAsia="en-ID"/>
+        </w:rPr>
+      </w:pPr>
+      <w:r>
+        <w:rPr>
+          <w:rFonts w:ascii="Consolas" w:eastAsia="Times New Roman" w:hAnsi="Consolas" w:cs="Times New Roman"/>
+          <w:color w:val="000000"/>
+          <w:sz w:val="21"/>
+          <w:szCs w:val="21"/>
+          <w:lang w:eastAsia="en-ID"/>
+        </w:rPr>
+        <w:t>}</w:t>
+      </w:r>
+    </w:p>
+    <w:p>
+      <w:pPr>
+        <w:shd w:val="clear" w:color="auto" w:fill="FFFFFE"/>
+        <w:spacing w:after="240" w:line="285" w:lineRule="atLeast"/>
+        <w:rPr>
+          <w:rFonts w:ascii="Consolas" w:eastAsia="Times New Roman" w:hAnsi="Consolas" w:cs="Times New Roman"/>
+          <w:color w:val="000000"/>
+          <w:sz w:val="21"/>
+          <w:szCs w:val="21"/>
+          <w:lang w:eastAsia="en-ID"/>
+        </w:rPr>
+      </w:pPr>
+    </w:p>
+    <w:p>
+      <w:r>
+        <w:t xml:space="preserve">Parameter </w:t>
+      </w:r>
+      <w:r>
+        <w:rPr>
+          <w:b/>
+          <w:bCs/>
+        </w:rPr>
+        <w:t>Type Inferences</w:t>
+      </w:r>
+    </w:p>
+    <w:p>
+      <w:r>
+        <w:t>It would be cumbersome if we had to declare parameter types for every function we write</w:t>
+      </w:r>
+    </w:p>
+    <w:p>
+      <w:r>
+        <w:t>Functions set as values for previously declared variables don’t need to have their types declared:</w:t>
+      </w:r>
+    </w:p>
+    <w:p>
+      <w:pPr>
+        <w:shd w:val="clear" w:color="auto" w:fill="FFFFFE"/>
+        <w:spacing w:after="0" w:line="285" w:lineRule="atLeast"/>
+        <w:rPr>
+          <w:rFonts w:ascii="Consolas" w:eastAsia="Times New Roman" w:hAnsi="Consolas" w:cs="Times New Roman"/>
+          <w:color w:val="000000"/>
+          <w:sz w:val="21"/>
+          <w:szCs w:val="21"/>
+          <w:lang w:eastAsia="en-ID"/>
+        </w:rPr>
+      </w:pPr>
+      <w:proofErr w:type="spellStart"/>
+      <w:r>
+        <w:rPr>
+          <w:rFonts w:ascii="Consolas" w:eastAsia="Times New Roman" w:hAnsi="Consolas" w:cs="Times New Roman"/>
+          <w:color w:val="3757EF"/>
+          <w:sz w:val="21"/>
+          <w:szCs w:val="21"/>
+          <w:lang w:eastAsia="en-ID"/>
+        </w:rPr>
+        <w:t>const</w:t>
+      </w:r>
+      <w:proofErr w:type="spellEnd"/>
+      <w:r>
+        <w:rPr>
+          <w:rFonts w:ascii="Consolas" w:eastAsia="Times New Roman" w:hAnsi="Consolas" w:cs="Times New Roman"/>
+          <w:color w:val="000000"/>
+          <w:sz w:val="21"/>
+          <w:szCs w:val="21"/>
+          <w:lang w:eastAsia="en-ID"/>
+        </w:rPr>
+        <w:t xml:space="preserve"> songs = [</w:t>
+      </w:r>
+      <w:r>
+        <w:rPr>
+          <w:rFonts w:ascii="Consolas" w:eastAsia="Times New Roman" w:hAnsi="Consolas" w:cs="Times New Roman"/>
+          <w:color w:val="0C840A"/>
+          <w:sz w:val="21"/>
+          <w:szCs w:val="21"/>
+          <w:lang w:eastAsia="en-ID"/>
+        </w:rPr>
+        <w:t>"Call Me"</w:t>
+      </w:r>
+      <w:r>
+        <w:rPr>
+          <w:rFonts w:ascii="Consolas" w:eastAsia="Times New Roman" w:hAnsi="Consolas" w:cs="Times New Roman"/>
+          <w:color w:val="000000"/>
+          <w:sz w:val="21"/>
+          <w:szCs w:val="21"/>
+          <w:lang w:eastAsia="en-ID"/>
+        </w:rPr>
+        <w:t xml:space="preserve">, </w:t>
+      </w:r>
+      <w:r>
+        <w:rPr>
+          <w:rFonts w:ascii="Consolas" w:eastAsia="Times New Roman" w:hAnsi="Consolas" w:cs="Times New Roman"/>
+          <w:color w:val="0C840A"/>
+          <w:sz w:val="21"/>
+          <w:szCs w:val="21"/>
+          <w:lang w:eastAsia="en-ID"/>
+        </w:rPr>
+        <w:t>"Jolene"</w:t>
+      </w:r>
+      <w:r>
+        <w:rPr>
+          <w:rFonts w:ascii="Consolas" w:eastAsia="Times New Roman" w:hAnsi="Consolas" w:cs="Times New Roman"/>
+          <w:color w:val="000000"/>
+          <w:sz w:val="21"/>
+          <w:szCs w:val="21"/>
+          <w:lang w:eastAsia="en-ID"/>
+        </w:rPr>
+        <w:t xml:space="preserve">, </w:t>
+      </w:r>
+      <w:r>
+        <w:rPr>
+          <w:rFonts w:ascii="Consolas" w:eastAsia="Times New Roman" w:hAnsi="Consolas" w:cs="Times New Roman"/>
+          <w:color w:val="0C840A"/>
+          <w:sz w:val="21"/>
+          <w:szCs w:val="21"/>
+          <w:lang w:eastAsia="en-ID"/>
+        </w:rPr>
+        <w:t>"The Chain"</w:t>
+      </w:r>
+      <w:r>
+        <w:rPr>
+          <w:rFonts w:ascii="Consolas" w:eastAsia="Times New Roman" w:hAnsi="Consolas" w:cs="Times New Roman"/>
+          <w:color w:val="000000"/>
+          <w:sz w:val="21"/>
+          <w:szCs w:val="21"/>
+          <w:lang w:eastAsia="en-ID"/>
+        </w:rPr>
+        <w:t>];</w:t>
+      </w:r>
+    </w:p>
+    <w:p>
+      <w:pPr>
+        <w:shd w:val="clear" w:color="auto" w:fill="FFFFFE"/>
+        <w:spacing w:after="0" w:line="285" w:lineRule="atLeast"/>
+        <w:rPr>
+          <w:rFonts w:ascii="Consolas" w:eastAsia="Times New Roman" w:hAnsi="Consolas" w:cs="Times New Roman"/>
+          <w:color w:val="000000"/>
+          <w:sz w:val="21"/>
+          <w:szCs w:val="21"/>
+          <w:lang w:eastAsia="en-ID"/>
+        </w:rPr>
+      </w:pPr>
+      <w:r>
+        <w:rPr>
+          <w:rFonts w:ascii="Consolas" w:eastAsia="Times New Roman" w:hAnsi="Consolas" w:cs="Times New Roman"/>
+          <w:color w:val="3757EF"/>
+          <w:sz w:val="21"/>
+          <w:szCs w:val="21"/>
+          <w:lang w:eastAsia="en-ID"/>
+        </w:rPr>
+        <w:t>let</w:t>
+      </w:r>
+      <w:r>
+        <w:rPr>
+          <w:rFonts w:ascii="Consolas" w:eastAsia="Times New Roman" w:hAnsi="Consolas" w:cs="Times New Roman"/>
+          <w:color w:val="000000"/>
+          <w:sz w:val="21"/>
+          <w:szCs w:val="21"/>
+          <w:lang w:eastAsia="en-ID"/>
+        </w:rPr>
+        <w:t xml:space="preserve"> singer: (song: </w:t>
+      </w:r>
+      <w:proofErr w:type="gramStart"/>
+      <w:r>
+        <w:rPr>
+          <w:rFonts w:ascii="Consolas" w:eastAsia="Times New Roman" w:hAnsi="Consolas" w:cs="Times New Roman"/>
+          <w:color w:val="3757EF"/>
+          <w:sz w:val="21"/>
+          <w:szCs w:val="21"/>
+          <w:lang w:eastAsia="en-ID"/>
+        </w:rPr>
+        <w:t>string</w:t>
+      </w:r>
+      <w:r>
+        <w:rPr>
+          <w:rFonts w:ascii="Consolas" w:eastAsia="Times New Roman" w:hAnsi="Consolas" w:cs="Times New Roman"/>
+          <w:color w:val="000000"/>
+          <w:sz w:val="21"/>
+          <w:szCs w:val="21"/>
+          <w:lang w:eastAsia="en-ID"/>
+        </w:rPr>
+        <w:t>[</w:t>
+      </w:r>
+      <w:proofErr w:type="gramEnd"/>
+      <w:r>
+        <w:rPr>
+          <w:rFonts w:ascii="Consolas" w:eastAsia="Times New Roman" w:hAnsi="Consolas" w:cs="Times New Roman"/>
+          <w:color w:val="000000"/>
+          <w:sz w:val="21"/>
+          <w:szCs w:val="21"/>
+          <w:lang w:eastAsia="en-ID"/>
+        </w:rPr>
+        <w:t xml:space="preserve">]) =&gt; </w:t>
+      </w:r>
+      <w:r>
+        <w:rPr>
+          <w:rFonts w:ascii="Consolas" w:eastAsia="Times New Roman" w:hAnsi="Consolas" w:cs="Times New Roman"/>
+          <w:color w:val="3757EF"/>
+          <w:sz w:val="21"/>
+          <w:szCs w:val="21"/>
+          <w:lang w:eastAsia="en-ID"/>
+        </w:rPr>
+        <w:t>void</w:t>
+      </w:r>
+      <w:r>
+        <w:rPr>
+          <w:rFonts w:ascii="Consolas" w:eastAsia="Times New Roman" w:hAnsi="Consolas" w:cs="Times New Roman"/>
+          <w:color w:val="000000"/>
+          <w:sz w:val="21"/>
+          <w:szCs w:val="21"/>
+          <w:lang w:eastAsia="en-ID"/>
+        </w:rPr>
+        <w:t>;</w:t>
+      </w:r>
+    </w:p>
+    <w:p>
+      <w:pPr>
+        <w:shd w:val="clear" w:color="auto" w:fill="FFFFFE"/>
+        <w:spacing w:after="0" w:line="285" w:lineRule="atLeast"/>
+        <w:rPr>
+          <w:rFonts w:ascii="Consolas" w:eastAsia="Times New Roman" w:hAnsi="Consolas" w:cs="Times New Roman"/>
+          <w:color w:val="000000"/>
+          <w:sz w:val="21"/>
+          <w:szCs w:val="21"/>
+          <w:lang w:eastAsia="en-ID"/>
+        </w:rPr>
+      </w:pPr>
+      <w:r>
+        <w:rPr>
+          <w:rFonts w:ascii="Consolas" w:eastAsia="Times New Roman" w:hAnsi="Consolas" w:cs="Times New Roman"/>
+          <w:color w:val="000000"/>
+          <w:sz w:val="21"/>
+          <w:szCs w:val="21"/>
+          <w:lang w:eastAsia="en-ID"/>
+        </w:rPr>
+        <w:t xml:space="preserve">singer = </w:t>
+      </w:r>
+      <w:r>
+        <w:rPr>
+          <w:rFonts w:ascii="Consolas" w:eastAsia="Times New Roman" w:hAnsi="Consolas" w:cs="Times New Roman"/>
+          <w:color w:val="3757EF"/>
+          <w:sz w:val="21"/>
+          <w:szCs w:val="21"/>
+          <w:lang w:eastAsia="en-ID"/>
+        </w:rPr>
+        <w:t>function</w:t>
+      </w:r>
+      <w:r>
+        <w:rPr>
+          <w:rFonts w:ascii="Consolas" w:eastAsia="Times New Roman" w:hAnsi="Consolas" w:cs="Times New Roman"/>
+          <w:color w:val="000000"/>
+          <w:sz w:val="21"/>
+          <w:szCs w:val="21"/>
+          <w:lang w:eastAsia="en-ID"/>
+        </w:rPr>
+        <w:t xml:space="preserve"> (song) {</w:t>
+      </w:r>
+    </w:p>
+    <w:p>
+      <w:pPr>
+        <w:shd w:val="clear" w:color="auto" w:fill="FFFFFE"/>
+        <w:spacing w:after="0" w:line="285" w:lineRule="atLeast"/>
+        <w:rPr>
+          <w:rFonts w:ascii="Consolas" w:eastAsia="Times New Roman" w:hAnsi="Consolas" w:cs="Times New Roman"/>
+          <w:color w:val="000000"/>
+          <w:sz w:val="21"/>
+          <w:szCs w:val="21"/>
+          <w:lang w:eastAsia="en-ID"/>
+        </w:rPr>
+      </w:pPr>
+      <w:r>
+        <w:rPr>
+          <w:rFonts w:ascii="Consolas" w:eastAsia="Times New Roman" w:hAnsi="Consolas" w:cs="Times New Roman"/>
+          <w:color w:val="000000"/>
+          <w:sz w:val="21"/>
+          <w:szCs w:val="21"/>
+          <w:lang w:eastAsia="en-ID"/>
+        </w:rPr>
+        <w:t> console.log(</w:t>
+      </w:r>
+      <w:r>
+        <w:rPr>
+          <w:rFonts w:ascii="Consolas" w:eastAsia="Times New Roman" w:hAnsi="Consolas" w:cs="Times New Roman"/>
+          <w:color w:val="0C840A"/>
+          <w:sz w:val="21"/>
+          <w:szCs w:val="21"/>
+          <w:lang w:eastAsia="en-ID"/>
+        </w:rPr>
+        <w:t>`</w:t>
+      </w:r>
+      <w:r>
+        <w:rPr>
+          <w:rFonts w:ascii="Consolas" w:eastAsia="Times New Roman" w:hAnsi="Consolas" w:cs="Times New Roman"/>
+          <w:color w:val="000000"/>
+          <w:sz w:val="21"/>
+          <w:szCs w:val="21"/>
+          <w:lang w:eastAsia="en-ID"/>
+        </w:rPr>
+        <w:t>${song}</w:t>
+      </w:r>
+      <w:r>
+        <w:rPr>
+          <w:rFonts w:ascii="Consolas" w:eastAsia="Times New Roman" w:hAnsi="Consolas" w:cs="Times New Roman"/>
+          <w:color w:val="0C840A"/>
+          <w:sz w:val="21"/>
+          <w:szCs w:val="21"/>
+          <w:lang w:eastAsia="en-ID"/>
+        </w:rPr>
+        <w:t>`</w:t>
+      </w:r>
+      <w:r>
+        <w:rPr>
+          <w:rFonts w:ascii="Consolas" w:eastAsia="Times New Roman" w:hAnsi="Consolas" w:cs="Times New Roman"/>
+          <w:color w:val="000000"/>
+          <w:sz w:val="21"/>
+          <w:szCs w:val="21"/>
+          <w:lang w:eastAsia="en-ID"/>
+        </w:rPr>
+        <w:t>);</w:t>
+      </w:r>
+    </w:p>
+    <w:p>
+      <w:pPr>
+        <w:shd w:val="clear" w:color="auto" w:fill="FFFFFE"/>
+        <w:spacing w:after="0" w:line="285" w:lineRule="atLeast"/>
+        <w:rPr>
+          <w:rFonts w:ascii="Consolas" w:eastAsia="Times New Roman" w:hAnsi="Consolas" w:cs="Times New Roman"/>
+          <w:color w:val="000000"/>
+          <w:sz w:val="21"/>
+          <w:szCs w:val="21"/>
+          <w:lang w:eastAsia="en-ID"/>
+        </w:rPr>
+      </w:pPr>
+      <w:r>
+        <w:rPr>
+          <w:rFonts w:ascii="Consolas" w:eastAsia="Times New Roman" w:hAnsi="Consolas" w:cs="Times New Roman"/>
+          <w:color w:val="000000"/>
+          <w:sz w:val="21"/>
+          <w:szCs w:val="21"/>
+          <w:lang w:eastAsia="en-ID"/>
+        </w:rPr>
+        <w:t>};</w:t>
+      </w:r>
+    </w:p>
+    <w:p>
+      <w:pPr>
+        <w:shd w:val="clear" w:color="auto" w:fill="FFFFFE"/>
+        <w:spacing w:after="0" w:line="285" w:lineRule="atLeast"/>
+        <w:rPr>
+          <w:rFonts w:ascii="Consolas" w:eastAsia="Times New Roman" w:hAnsi="Consolas" w:cs="Times New Roman"/>
+          <w:color w:val="000000"/>
+          <w:sz w:val="21"/>
+          <w:szCs w:val="21"/>
+          <w:lang w:eastAsia="en-ID"/>
+        </w:rPr>
+      </w:pPr>
+      <w:r>
+        <w:rPr>
+          <w:rFonts w:ascii="Consolas" w:eastAsia="Times New Roman" w:hAnsi="Consolas" w:cs="Times New Roman"/>
+          <w:color w:val="000000"/>
+          <w:sz w:val="21"/>
+          <w:szCs w:val="21"/>
+          <w:lang w:eastAsia="en-ID"/>
+        </w:rPr>
+        <w:t>singer(songs);</w:t>
+      </w:r>
+    </w:p>
+    <w:p>
+      <w:pPr>
+        <w:shd w:val="clear" w:color="auto" w:fill="FFFFFE"/>
+        <w:spacing w:after="0" w:line="285" w:lineRule="atLeast"/>
+      </w:pPr>
+    </w:p>
+    <w:p>
+      <w:pPr>
+        <w:shd w:val="clear" w:color="auto" w:fill="FFFFFE"/>
+        <w:spacing w:after="0" w:line="285" w:lineRule="atLeast"/>
+        <w:rPr>
+          <w:rFonts w:ascii="Consolas" w:eastAsia="Times New Roman" w:hAnsi="Consolas" w:cs="Times New Roman"/>
+          <w:color w:val="000000"/>
+          <w:sz w:val="21"/>
+          <w:szCs w:val="21"/>
+          <w:lang w:eastAsia="en-ID"/>
+        </w:rPr>
+      </w:pPr>
+      <w:r>
+        <w:t>Functions immediately passed to parameters have function parameter types inferred as well:</w:t>
+      </w:r>
+    </w:p>
+    <w:p>
+      <w:pPr>
+        <w:shd w:val="clear" w:color="auto" w:fill="FFFFFE"/>
+        <w:spacing w:after="0" w:line="285" w:lineRule="atLeast"/>
+        <w:rPr>
+          <w:rFonts w:ascii="Consolas" w:eastAsia="Times New Roman" w:hAnsi="Consolas" w:cs="Times New Roman"/>
+          <w:color w:val="000000"/>
+          <w:sz w:val="21"/>
+          <w:szCs w:val="21"/>
+          <w:lang w:eastAsia="en-ID"/>
+        </w:rPr>
+      </w:pPr>
+    </w:p>
+    <w:p>
+      <w:pPr>
+        <w:shd w:val="clear" w:color="auto" w:fill="FFFFFE"/>
+        <w:spacing w:after="0" w:line="285" w:lineRule="atLeast"/>
+        <w:rPr>
+          <w:rFonts w:ascii="Consolas" w:eastAsia="Times New Roman" w:hAnsi="Consolas" w:cs="Times New Roman"/>
+          <w:color w:val="000000"/>
+          <w:sz w:val="21"/>
+          <w:szCs w:val="21"/>
+          <w:lang w:eastAsia="en-ID"/>
+        </w:rPr>
+      </w:pPr>
+      <w:r>
+        <w:rPr>
+          <w:rFonts w:ascii="Consolas" w:eastAsia="Times New Roman" w:hAnsi="Consolas" w:cs="Times New Roman"/>
+          <w:color w:val="3757EF"/>
+          <w:sz w:val="21"/>
+          <w:szCs w:val="21"/>
+          <w:lang w:eastAsia="en-ID"/>
+        </w:rPr>
+        <w:t>let</w:t>
+      </w:r>
+      <w:r>
+        <w:rPr>
+          <w:rFonts w:ascii="Consolas" w:eastAsia="Times New Roman" w:hAnsi="Consolas" w:cs="Times New Roman"/>
+          <w:color w:val="000000"/>
+          <w:sz w:val="21"/>
+          <w:szCs w:val="21"/>
+          <w:lang w:eastAsia="en-ID"/>
+        </w:rPr>
+        <w:t xml:space="preserve"> text = </w:t>
+      </w:r>
+      <w:r>
+        <w:rPr>
+          <w:rFonts w:ascii="Consolas" w:eastAsia="Times New Roman" w:hAnsi="Consolas" w:cs="Times New Roman"/>
+          <w:color w:val="0C840A"/>
+          <w:sz w:val="21"/>
+          <w:szCs w:val="21"/>
+          <w:lang w:eastAsia="en-ID"/>
+        </w:rPr>
+        <w:t>""</w:t>
+      </w:r>
+      <w:r>
+        <w:rPr>
+          <w:rFonts w:ascii="Consolas" w:eastAsia="Times New Roman" w:hAnsi="Consolas" w:cs="Times New Roman"/>
+          <w:color w:val="000000"/>
+          <w:sz w:val="21"/>
+          <w:szCs w:val="21"/>
+          <w:lang w:eastAsia="en-ID"/>
+        </w:rPr>
+        <w:t>;</w:t>
+      </w:r>
+    </w:p>
+    <w:p>
+      <w:pPr>
+        <w:shd w:val="clear" w:color="auto" w:fill="FFFFFE"/>
+        <w:spacing w:after="0" w:line="285" w:lineRule="atLeast"/>
+        <w:rPr>
+          <w:rFonts w:ascii="Consolas" w:eastAsia="Times New Roman" w:hAnsi="Consolas" w:cs="Times New Roman"/>
+          <w:color w:val="000000"/>
+          <w:sz w:val="21"/>
+          <w:szCs w:val="21"/>
+          <w:lang w:eastAsia="en-ID"/>
+        </w:rPr>
+      </w:pPr>
+      <w:proofErr w:type="spellStart"/>
+      <w:r>
+        <w:rPr>
+          <w:rFonts w:ascii="Consolas" w:eastAsia="Times New Roman" w:hAnsi="Consolas" w:cs="Times New Roman"/>
+          <w:color w:val="3757EF"/>
+          <w:sz w:val="21"/>
+          <w:szCs w:val="21"/>
+          <w:lang w:eastAsia="en-ID"/>
+        </w:rPr>
+        <w:t>const</w:t>
+      </w:r>
+      <w:proofErr w:type="spellEnd"/>
+      <w:r>
+        <w:rPr>
+          <w:rFonts w:ascii="Consolas" w:eastAsia="Times New Roman" w:hAnsi="Consolas" w:cs="Times New Roman"/>
+          <w:color w:val="000000"/>
+          <w:sz w:val="21"/>
+          <w:szCs w:val="21"/>
+          <w:lang w:eastAsia="en-ID"/>
+        </w:rPr>
+        <w:t xml:space="preserve"> fruits = [</w:t>
+      </w:r>
+      <w:r>
+        <w:rPr>
+          <w:rFonts w:ascii="Consolas" w:eastAsia="Times New Roman" w:hAnsi="Consolas" w:cs="Times New Roman"/>
+          <w:color w:val="0C840A"/>
+          <w:sz w:val="21"/>
+          <w:szCs w:val="21"/>
+          <w:lang w:eastAsia="en-ID"/>
+        </w:rPr>
+        <w:t>"apple"</w:t>
+      </w:r>
+      <w:r>
+        <w:rPr>
+          <w:rFonts w:ascii="Consolas" w:eastAsia="Times New Roman" w:hAnsi="Consolas" w:cs="Times New Roman"/>
+          <w:color w:val="000000"/>
+          <w:sz w:val="21"/>
+          <w:szCs w:val="21"/>
+          <w:lang w:eastAsia="en-ID"/>
+        </w:rPr>
+        <w:t xml:space="preserve">, </w:t>
+      </w:r>
+      <w:r>
+        <w:rPr>
+          <w:rFonts w:ascii="Consolas" w:eastAsia="Times New Roman" w:hAnsi="Consolas" w:cs="Times New Roman"/>
+          <w:color w:val="0C840A"/>
+          <w:sz w:val="21"/>
+          <w:szCs w:val="21"/>
+          <w:lang w:eastAsia="en-ID"/>
+        </w:rPr>
+        <w:t>"orange"</w:t>
+      </w:r>
+      <w:r>
+        <w:rPr>
+          <w:rFonts w:ascii="Consolas" w:eastAsia="Times New Roman" w:hAnsi="Consolas" w:cs="Times New Roman"/>
+          <w:color w:val="000000"/>
+          <w:sz w:val="21"/>
+          <w:szCs w:val="21"/>
+          <w:lang w:eastAsia="en-ID"/>
+        </w:rPr>
+        <w:t xml:space="preserve">, </w:t>
+      </w:r>
+      <w:r>
+        <w:rPr>
+          <w:rFonts w:ascii="Consolas" w:eastAsia="Times New Roman" w:hAnsi="Consolas" w:cs="Times New Roman"/>
+          <w:color w:val="0C840A"/>
+          <w:sz w:val="21"/>
+          <w:szCs w:val="21"/>
+          <w:lang w:eastAsia="en-ID"/>
+        </w:rPr>
+        <w:t>"cherry"</w:t>
+      </w:r>
+      <w:r>
+        <w:rPr>
+          <w:rFonts w:ascii="Consolas" w:eastAsia="Times New Roman" w:hAnsi="Consolas" w:cs="Times New Roman"/>
+          <w:color w:val="000000"/>
+          <w:sz w:val="21"/>
+          <w:szCs w:val="21"/>
+          <w:lang w:eastAsia="en-ID"/>
+        </w:rPr>
+        <w:t>];</w:t>
+      </w:r>
+    </w:p>
+    <w:p>
+      <w:pPr>
+        <w:shd w:val="clear" w:color="auto" w:fill="FFFFFE"/>
+        <w:spacing w:after="0" w:line="285" w:lineRule="atLeast"/>
+        <w:rPr>
+          <w:rFonts w:ascii="Consolas" w:eastAsia="Times New Roman" w:hAnsi="Consolas" w:cs="Times New Roman"/>
+          <w:color w:val="000000"/>
+          <w:sz w:val="21"/>
+          <w:szCs w:val="21"/>
+          <w:lang w:eastAsia="en-ID"/>
+        </w:rPr>
+      </w:pPr>
+      <w:r>
+        <w:rPr>
+          <w:rFonts w:ascii="Consolas" w:eastAsia="Times New Roman" w:hAnsi="Consolas" w:cs="Times New Roman"/>
+          <w:color w:val="6C6F2D"/>
+          <w:sz w:val="21"/>
+          <w:szCs w:val="21"/>
+          <w:lang w:eastAsia="en-ID"/>
+        </w:rPr>
+        <w:t>//</w:t>
+      </w:r>
+      <w:proofErr w:type="spellStart"/>
+      <w:proofErr w:type="gramStart"/>
+      <w:r>
+        <w:rPr>
+          <w:rFonts w:ascii="Consolas" w:eastAsia="Times New Roman" w:hAnsi="Consolas" w:cs="Times New Roman"/>
+          <w:color w:val="6C6F2D"/>
+          <w:sz w:val="21"/>
+          <w:szCs w:val="21"/>
+          <w:lang w:eastAsia="en-ID"/>
+        </w:rPr>
+        <w:t>array.forEach</w:t>
+      </w:r>
+      <w:proofErr w:type="spellEnd"/>
+      <w:proofErr w:type="gramEnd"/>
+      <w:r>
+        <w:rPr>
+          <w:rFonts w:ascii="Consolas" w:eastAsia="Times New Roman" w:hAnsi="Consolas" w:cs="Times New Roman"/>
+          <w:color w:val="6C6F2D"/>
+          <w:sz w:val="21"/>
+          <w:szCs w:val="21"/>
+          <w:lang w:eastAsia="en-ID"/>
+        </w:rPr>
+        <w:t>(function(</w:t>
+      </w:r>
+      <w:proofErr w:type="spellStart"/>
+      <w:r>
+        <w:rPr>
+          <w:rFonts w:ascii="Consolas" w:eastAsia="Times New Roman" w:hAnsi="Consolas" w:cs="Times New Roman"/>
+          <w:color w:val="6C6F2D"/>
+          <w:sz w:val="21"/>
+          <w:szCs w:val="21"/>
+          <w:lang w:eastAsia="en-ID"/>
+        </w:rPr>
+        <w:t>currentValue</w:t>
+      </w:r>
+      <w:proofErr w:type="spellEnd"/>
+      <w:r>
+        <w:rPr>
+          <w:rFonts w:ascii="Consolas" w:eastAsia="Times New Roman" w:hAnsi="Consolas" w:cs="Times New Roman"/>
+          <w:color w:val="6C6F2D"/>
+          <w:sz w:val="21"/>
+          <w:szCs w:val="21"/>
+          <w:lang w:eastAsia="en-ID"/>
+        </w:rPr>
+        <w:t>, index))</w:t>
+      </w:r>
+    </w:p>
+    <w:p>
+      <w:pPr>
+        <w:shd w:val="clear" w:color="auto" w:fill="FFFFFE"/>
+        <w:spacing w:after="0" w:line="285" w:lineRule="atLeast"/>
+        <w:rPr>
+          <w:rFonts w:ascii="Consolas" w:eastAsia="Times New Roman" w:hAnsi="Consolas" w:cs="Times New Roman"/>
+          <w:color w:val="000000"/>
+          <w:sz w:val="21"/>
+          <w:szCs w:val="21"/>
+          <w:lang w:eastAsia="en-ID"/>
+        </w:rPr>
+      </w:pPr>
+      <w:r>
+        <w:rPr>
+          <w:rFonts w:ascii="Consolas" w:eastAsia="Times New Roman" w:hAnsi="Consolas" w:cs="Times New Roman"/>
+          <w:color w:val="3757EF"/>
+          <w:sz w:val="21"/>
+          <w:szCs w:val="21"/>
+          <w:lang w:eastAsia="en-ID"/>
+        </w:rPr>
+        <w:t>let</w:t>
+      </w:r>
+      <w:r>
+        <w:rPr>
+          <w:rFonts w:ascii="Consolas" w:eastAsia="Times New Roman" w:hAnsi="Consolas" w:cs="Times New Roman"/>
+          <w:color w:val="000000"/>
+          <w:sz w:val="21"/>
+          <w:szCs w:val="21"/>
+          <w:lang w:eastAsia="en-ID"/>
+        </w:rPr>
+        <w:t xml:space="preserve"> </w:t>
+      </w:r>
+      <w:proofErr w:type="spellStart"/>
+      <w:proofErr w:type="gramStart"/>
+      <w:r>
+        <w:rPr>
+          <w:rFonts w:ascii="Consolas" w:eastAsia="Times New Roman" w:hAnsi="Consolas" w:cs="Times New Roman"/>
+          <w:color w:val="000000"/>
+          <w:sz w:val="21"/>
+          <w:szCs w:val="21"/>
+          <w:lang w:eastAsia="en-ID"/>
+        </w:rPr>
+        <w:t>myFunction</w:t>
+      </w:r>
+      <w:proofErr w:type="spellEnd"/>
+      <w:r>
+        <w:rPr>
+          <w:rFonts w:ascii="Consolas" w:eastAsia="Times New Roman" w:hAnsi="Consolas" w:cs="Times New Roman"/>
+          <w:color w:val="000000"/>
+          <w:sz w:val="21"/>
+          <w:szCs w:val="21"/>
+          <w:lang w:eastAsia="en-ID"/>
+        </w:rPr>
+        <w:t xml:space="preserve"> :</w:t>
+      </w:r>
+      <w:proofErr w:type="gramEnd"/>
+      <w:r>
+        <w:rPr>
+          <w:rFonts w:ascii="Consolas" w:eastAsia="Times New Roman" w:hAnsi="Consolas" w:cs="Times New Roman"/>
+          <w:color w:val="000000"/>
+          <w:sz w:val="21"/>
+          <w:szCs w:val="21"/>
+          <w:lang w:eastAsia="en-ID"/>
+        </w:rPr>
+        <w:t xml:space="preserve"> (</w:t>
+      </w:r>
+      <w:proofErr w:type="spellStart"/>
+      <w:r>
+        <w:rPr>
+          <w:rFonts w:ascii="Consolas" w:eastAsia="Times New Roman" w:hAnsi="Consolas" w:cs="Times New Roman"/>
+          <w:color w:val="000000"/>
+          <w:sz w:val="21"/>
+          <w:szCs w:val="21"/>
+          <w:lang w:eastAsia="en-ID"/>
+        </w:rPr>
+        <w:t>items:</w:t>
+      </w:r>
+      <w:r>
+        <w:rPr>
+          <w:rFonts w:ascii="Consolas" w:eastAsia="Times New Roman" w:hAnsi="Consolas" w:cs="Times New Roman"/>
+          <w:color w:val="3757EF"/>
+          <w:sz w:val="21"/>
+          <w:szCs w:val="21"/>
+          <w:lang w:eastAsia="en-ID"/>
+        </w:rPr>
+        <w:t>string</w:t>
+      </w:r>
+      <w:proofErr w:type="spellEnd"/>
+      <w:r>
+        <w:rPr>
+          <w:rFonts w:ascii="Consolas" w:eastAsia="Times New Roman" w:hAnsi="Consolas" w:cs="Times New Roman"/>
+          <w:color w:val="000000"/>
+          <w:sz w:val="21"/>
+          <w:szCs w:val="21"/>
+          <w:lang w:eastAsia="en-ID"/>
+        </w:rPr>
+        <w:t xml:space="preserve"> , </w:t>
+      </w:r>
+      <w:proofErr w:type="spellStart"/>
+      <w:r>
+        <w:rPr>
+          <w:rFonts w:ascii="Consolas" w:eastAsia="Times New Roman" w:hAnsi="Consolas" w:cs="Times New Roman"/>
+          <w:color w:val="000000"/>
+          <w:sz w:val="21"/>
+          <w:szCs w:val="21"/>
+          <w:lang w:eastAsia="en-ID"/>
+        </w:rPr>
+        <w:t>index:</w:t>
+      </w:r>
+      <w:r>
+        <w:rPr>
+          <w:rFonts w:ascii="Consolas" w:eastAsia="Times New Roman" w:hAnsi="Consolas" w:cs="Times New Roman"/>
+          <w:color w:val="3757EF"/>
+          <w:sz w:val="21"/>
+          <w:szCs w:val="21"/>
+          <w:lang w:eastAsia="en-ID"/>
+        </w:rPr>
+        <w:t>number</w:t>
+      </w:r>
+      <w:proofErr w:type="spellEnd"/>
+      <w:r>
+        <w:rPr>
+          <w:rFonts w:ascii="Consolas" w:eastAsia="Times New Roman" w:hAnsi="Consolas" w:cs="Times New Roman"/>
+          <w:color w:val="000000"/>
+          <w:sz w:val="21"/>
+          <w:szCs w:val="21"/>
+          <w:lang w:eastAsia="en-ID"/>
+        </w:rPr>
+        <w:t xml:space="preserve">) =&gt; </w:t>
+      </w:r>
+      <w:r>
+        <w:rPr>
+          <w:rFonts w:ascii="Consolas" w:eastAsia="Times New Roman" w:hAnsi="Consolas" w:cs="Times New Roman"/>
+          <w:color w:val="3757EF"/>
+          <w:sz w:val="21"/>
+          <w:szCs w:val="21"/>
+          <w:lang w:eastAsia="en-ID"/>
+        </w:rPr>
+        <w:t>void</w:t>
+      </w:r>
+      <w:r>
+        <w:rPr>
+          <w:rFonts w:ascii="Consolas" w:eastAsia="Times New Roman" w:hAnsi="Consolas" w:cs="Times New Roman"/>
+          <w:color w:val="000000"/>
+          <w:sz w:val="21"/>
+          <w:szCs w:val="21"/>
+          <w:lang w:eastAsia="en-ID"/>
+        </w:rPr>
+        <w:t>;</w:t>
+      </w:r>
+    </w:p>
+    <w:p>
+      <w:pPr>
+        <w:shd w:val="clear" w:color="auto" w:fill="FFFFFE"/>
+        <w:spacing w:after="0" w:line="285" w:lineRule="atLeast"/>
+        <w:rPr>
+          <w:rFonts w:ascii="Consolas" w:eastAsia="Times New Roman" w:hAnsi="Consolas" w:cs="Times New Roman"/>
+          <w:color w:val="000000"/>
+          <w:sz w:val="21"/>
+          <w:szCs w:val="21"/>
+          <w:lang w:eastAsia="en-ID"/>
+        </w:rPr>
+      </w:pPr>
+      <w:proofErr w:type="spellStart"/>
+      <w:r>
+        <w:rPr>
+          <w:rFonts w:ascii="Consolas" w:eastAsia="Times New Roman" w:hAnsi="Consolas" w:cs="Times New Roman"/>
+          <w:color w:val="000000"/>
+          <w:sz w:val="21"/>
+          <w:szCs w:val="21"/>
+          <w:lang w:eastAsia="en-ID"/>
+        </w:rPr>
+        <w:t>myFunction</w:t>
+      </w:r>
+      <w:proofErr w:type="spellEnd"/>
+      <w:r>
+        <w:rPr>
+          <w:rFonts w:ascii="Consolas" w:eastAsia="Times New Roman" w:hAnsi="Consolas" w:cs="Times New Roman"/>
+          <w:color w:val="000000"/>
+          <w:sz w:val="21"/>
+          <w:szCs w:val="21"/>
+          <w:lang w:eastAsia="en-ID"/>
+        </w:rPr>
+        <w:t xml:space="preserve"> = (</w:t>
+      </w:r>
+      <w:proofErr w:type="spellStart"/>
+      <w:proofErr w:type="gramStart"/>
+      <w:r>
+        <w:rPr>
+          <w:rFonts w:ascii="Consolas" w:eastAsia="Times New Roman" w:hAnsi="Consolas" w:cs="Times New Roman"/>
+          <w:color w:val="000000"/>
+          <w:sz w:val="21"/>
+          <w:szCs w:val="21"/>
+          <w:lang w:eastAsia="en-ID"/>
+        </w:rPr>
+        <w:t>items,index</w:t>
+      </w:r>
+      <w:proofErr w:type="spellEnd"/>
+      <w:proofErr w:type="gramEnd"/>
+      <w:r>
+        <w:rPr>
+          <w:rFonts w:ascii="Consolas" w:eastAsia="Times New Roman" w:hAnsi="Consolas" w:cs="Times New Roman"/>
+          <w:color w:val="000000"/>
+          <w:sz w:val="21"/>
+          <w:szCs w:val="21"/>
+          <w:lang w:eastAsia="en-ID"/>
+        </w:rPr>
+        <w:t>) =&gt; {</w:t>
+      </w:r>
+    </w:p>
+    <w:p>
+      <w:pPr>
+        <w:shd w:val="clear" w:color="auto" w:fill="FFFFFE"/>
+        <w:spacing w:after="0" w:line="285" w:lineRule="atLeast"/>
+        <w:rPr>
+          <w:rFonts w:ascii="Consolas" w:eastAsia="Times New Roman" w:hAnsi="Consolas" w:cs="Times New Roman"/>
+          <w:color w:val="000000"/>
+          <w:sz w:val="21"/>
+          <w:szCs w:val="21"/>
+          <w:lang w:eastAsia="en-ID"/>
+        </w:rPr>
+      </w:pPr>
+      <w:r>
+        <w:rPr>
+          <w:rFonts w:ascii="Consolas" w:eastAsia="Times New Roman" w:hAnsi="Consolas" w:cs="Times New Roman"/>
+          <w:color w:val="000000"/>
+          <w:sz w:val="21"/>
+          <w:szCs w:val="21"/>
+          <w:lang w:eastAsia="en-ID"/>
+        </w:rPr>
+        <w:t xml:space="preserve">  text += </w:t>
+      </w:r>
+      <w:r>
+        <w:rPr>
+          <w:rFonts w:ascii="Consolas" w:eastAsia="Times New Roman" w:hAnsi="Consolas" w:cs="Times New Roman"/>
+          <w:color w:val="0C840A"/>
+          <w:sz w:val="21"/>
+          <w:szCs w:val="21"/>
+          <w:lang w:eastAsia="en-ID"/>
+        </w:rPr>
+        <w:t>" "</w:t>
+      </w:r>
+      <w:r>
+        <w:rPr>
+          <w:rFonts w:ascii="Consolas" w:eastAsia="Times New Roman" w:hAnsi="Consolas" w:cs="Times New Roman"/>
+          <w:color w:val="000000"/>
+          <w:sz w:val="21"/>
+          <w:szCs w:val="21"/>
+          <w:lang w:eastAsia="en-ID"/>
+        </w:rPr>
+        <w:t xml:space="preserve"> + items;</w:t>
+      </w:r>
+    </w:p>
+    <w:p>
+      <w:pPr>
+        <w:shd w:val="clear" w:color="auto" w:fill="FFFFFE"/>
+        <w:spacing w:after="0" w:line="285" w:lineRule="atLeast"/>
+        <w:rPr>
+          <w:rFonts w:ascii="Consolas" w:eastAsia="Times New Roman" w:hAnsi="Consolas" w:cs="Times New Roman"/>
+          <w:color w:val="000000"/>
+          <w:sz w:val="21"/>
+          <w:szCs w:val="21"/>
+          <w:lang w:eastAsia="en-ID"/>
+        </w:rPr>
+      </w:pPr>
+      <w:r>
+        <w:rPr>
+          <w:rFonts w:ascii="Consolas" w:eastAsia="Times New Roman" w:hAnsi="Consolas" w:cs="Times New Roman"/>
+          <w:color w:val="000000"/>
+          <w:sz w:val="21"/>
+          <w:szCs w:val="21"/>
+          <w:lang w:eastAsia="en-ID"/>
+        </w:rPr>
+        <w:t>}</w:t>
+      </w:r>
+    </w:p>
+    <w:p>
+      <w:pPr>
+        <w:shd w:val="clear" w:color="auto" w:fill="FFFFFE"/>
+        <w:spacing w:after="0" w:line="285" w:lineRule="atLeast"/>
+        <w:rPr>
+          <w:rFonts w:ascii="Consolas" w:eastAsia="Times New Roman" w:hAnsi="Consolas" w:cs="Times New Roman"/>
+          <w:color w:val="000000"/>
+          <w:sz w:val="21"/>
+          <w:szCs w:val="21"/>
+          <w:lang w:eastAsia="en-ID"/>
+        </w:rPr>
+      </w:pPr>
+      <w:proofErr w:type="spellStart"/>
+      <w:proofErr w:type="gramStart"/>
+      <w:r>
+        <w:rPr>
+          <w:rFonts w:ascii="Consolas" w:eastAsia="Times New Roman" w:hAnsi="Consolas" w:cs="Times New Roman"/>
+          <w:color w:val="000000"/>
+          <w:sz w:val="21"/>
+          <w:szCs w:val="21"/>
+          <w:lang w:eastAsia="en-ID"/>
+        </w:rPr>
+        <w:t>fruits.forEach</w:t>
+      </w:r>
+      <w:proofErr w:type="spellEnd"/>
+      <w:proofErr w:type="gramEnd"/>
+      <w:r>
+        <w:rPr>
+          <w:rFonts w:ascii="Consolas" w:eastAsia="Times New Roman" w:hAnsi="Consolas" w:cs="Times New Roman"/>
+          <w:color w:val="000000"/>
+          <w:sz w:val="21"/>
+          <w:szCs w:val="21"/>
+          <w:lang w:eastAsia="en-ID"/>
+        </w:rPr>
+        <w:t>(</w:t>
+      </w:r>
+      <w:proofErr w:type="spellStart"/>
+      <w:r>
+        <w:rPr>
+          <w:rFonts w:ascii="Consolas" w:eastAsia="Times New Roman" w:hAnsi="Consolas" w:cs="Times New Roman"/>
+          <w:color w:val="000000"/>
+          <w:sz w:val="21"/>
+          <w:szCs w:val="21"/>
+          <w:lang w:eastAsia="en-ID"/>
+        </w:rPr>
+        <w:t>myFunction</w:t>
+      </w:r>
+      <w:proofErr w:type="spellEnd"/>
+      <w:r>
+        <w:rPr>
+          <w:rFonts w:ascii="Consolas" w:eastAsia="Times New Roman" w:hAnsi="Consolas" w:cs="Times New Roman"/>
+          <w:color w:val="000000"/>
+          <w:sz w:val="21"/>
+          <w:szCs w:val="21"/>
+          <w:lang w:eastAsia="en-ID"/>
+        </w:rPr>
+        <w:t>);</w:t>
+      </w:r>
+    </w:p>
+    <w:p>
+      <w:pPr>
+        <w:shd w:val="clear" w:color="auto" w:fill="FFFFFE"/>
+        <w:spacing w:after="0" w:line="285" w:lineRule="atLeast"/>
+        <w:rPr>
+          <w:rFonts w:ascii="Consolas" w:eastAsia="Times New Roman" w:hAnsi="Consolas" w:cs="Times New Roman"/>
+          <w:color w:val="000000"/>
+          <w:sz w:val="21"/>
+          <w:szCs w:val="21"/>
+          <w:lang w:eastAsia="en-ID"/>
+        </w:rPr>
+      </w:pPr>
+      <w:r>
+        <w:rPr>
+          <w:rFonts w:ascii="Consolas" w:eastAsia="Times New Roman" w:hAnsi="Consolas" w:cs="Times New Roman"/>
+          <w:color w:val="000000"/>
+          <w:sz w:val="21"/>
+          <w:szCs w:val="21"/>
+          <w:lang w:eastAsia="en-ID"/>
+        </w:rPr>
+        <w:t>console.log(text);</w:t>
       </w:r>
     </w:p>
     <w:p>

--- a/Theory TypeScript.docx
+++ b/Theory TypeScript.docx
@@ -5885,6 +5885,536 @@
           <w:lang w:eastAsia="en-ID"/>
         </w:rPr>
         <w:t>console.log(text);</w:t>
+      </w:r>
+    </w:p>
+    <w:p/>
+    <w:p/>
+    <w:p>
+      <w:r>
+        <w:t>Void Returns</w:t>
+      </w:r>
+    </w:p>
+    <w:p>
+      <w:r>
+        <w:t>They either have no return statements or only have return statements that don’t return a value. TypeScript allows using a void keyword to refer to the return type of a function that returns nothing.</w:t>
+      </w:r>
+    </w:p>
+    <w:p>
+      <w:pPr>
+        <w:shd w:val="clear" w:color="auto" w:fill="FFFFFE"/>
+        <w:spacing w:after="0" w:line="285" w:lineRule="atLeast"/>
+        <w:rPr>
+          <w:rFonts w:ascii="Consolas" w:eastAsia="Times New Roman" w:hAnsi="Consolas" w:cs="Times New Roman"/>
+          <w:color w:val="000000"/>
+          <w:sz w:val="21"/>
+          <w:szCs w:val="21"/>
+          <w:lang w:eastAsia="en-ID"/>
+        </w:rPr>
+      </w:pPr>
+      <w:r>
+        <w:rPr>
+          <w:rFonts w:ascii="Consolas" w:eastAsia="Times New Roman" w:hAnsi="Consolas" w:cs="Times New Roman"/>
+          <w:color w:val="3757EF"/>
+          <w:sz w:val="21"/>
+          <w:szCs w:val="21"/>
+          <w:lang w:eastAsia="en-ID"/>
+        </w:rPr>
+        <w:t>function</w:t>
+      </w:r>
+      <w:r>
+        <w:rPr>
+          <w:rFonts w:ascii="Consolas" w:eastAsia="Times New Roman" w:hAnsi="Consolas" w:cs="Times New Roman"/>
+          <w:color w:val="000000"/>
+          <w:sz w:val="21"/>
+          <w:szCs w:val="21"/>
+          <w:lang w:eastAsia="en-ID"/>
+        </w:rPr>
+        <w:t xml:space="preserve"> </w:t>
+      </w:r>
+      <w:proofErr w:type="spellStart"/>
+      <w:proofErr w:type="gramStart"/>
+      <w:r>
+        <w:rPr>
+          <w:rFonts w:ascii="Consolas" w:eastAsia="Times New Roman" w:hAnsi="Consolas" w:cs="Times New Roman"/>
+          <w:color w:val="000000"/>
+          <w:sz w:val="21"/>
+          <w:szCs w:val="21"/>
+          <w:lang w:eastAsia="en-ID"/>
+        </w:rPr>
+        <w:t>logSong</w:t>
+      </w:r>
+      <w:proofErr w:type="spellEnd"/>
+      <w:r>
+        <w:rPr>
+          <w:rFonts w:ascii="Consolas" w:eastAsia="Times New Roman" w:hAnsi="Consolas" w:cs="Times New Roman"/>
+          <w:color w:val="000000"/>
+          <w:sz w:val="21"/>
+          <w:szCs w:val="21"/>
+          <w:lang w:eastAsia="en-ID"/>
+        </w:rPr>
+        <w:t>(</w:t>
+      </w:r>
+      <w:proofErr w:type="gramEnd"/>
+      <w:r>
+        <w:rPr>
+          <w:rFonts w:ascii="Consolas" w:eastAsia="Times New Roman" w:hAnsi="Consolas" w:cs="Times New Roman"/>
+          <w:color w:val="000000"/>
+          <w:sz w:val="21"/>
+          <w:szCs w:val="21"/>
+          <w:lang w:eastAsia="en-ID"/>
+        </w:rPr>
+        <w:t xml:space="preserve">song: </w:t>
+      </w:r>
+      <w:r>
+        <w:rPr>
+          <w:rFonts w:ascii="Consolas" w:eastAsia="Times New Roman" w:hAnsi="Consolas" w:cs="Times New Roman"/>
+          <w:color w:val="3757EF"/>
+          <w:sz w:val="21"/>
+          <w:szCs w:val="21"/>
+          <w:lang w:eastAsia="en-ID"/>
+        </w:rPr>
+        <w:t>string</w:t>
+      </w:r>
+      <w:r>
+        <w:rPr>
+          <w:rFonts w:ascii="Consolas" w:eastAsia="Times New Roman" w:hAnsi="Consolas" w:cs="Times New Roman"/>
+          <w:color w:val="000000"/>
+          <w:sz w:val="21"/>
+          <w:szCs w:val="21"/>
+          <w:lang w:eastAsia="en-ID"/>
+        </w:rPr>
+        <w:t xml:space="preserve"> | </w:t>
+      </w:r>
+      <w:r>
+        <w:rPr>
+          <w:rFonts w:ascii="Consolas" w:eastAsia="Times New Roman" w:hAnsi="Consolas" w:cs="Times New Roman"/>
+          <w:color w:val="3757EF"/>
+          <w:sz w:val="21"/>
+          <w:szCs w:val="21"/>
+          <w:lang w:eastAsia="en-ID"/>
+        </w:rPr>
+        <w:t>undefined</w:t>
+      </w:r>
+      <w:r>
+        <w:rPr>
+          <w:rFonts w:ascii="Consolas" w:eastAsia="Times New Roman" w:hAnsi="Consolas" w:cs="Times New Roman"/>
+          <w:color w:val="000000"/>
+          <w:sz w:val="21"/>
+          <w:szCs w:val="21"/>
+          <w:lang w:eastAsia="en-ID"/>
+        </w:rPr>
+        <w:t xml:space="preserve"> | </w:t>
+      </w:r>
+      <w:proofErr w:type="spellStart"/>
+      <w:r>
+        <w:rPr>
+          <w:rFonts w:ascii="Consolas" w:eastAsia="Times New Roman" w:hAnsi="Consolas" w:cs="Times New Roman"/>
+          <w:color w:val="3757EF"/>
+          <w:sz w:val="21"/>
+          <w:szCs w:val="21"/>
+          <w:lang w:eastAsia="en-ID"/>
+        </w:rPr>
+        <w:t>boolean</w:t>
+      </w:r>
+      <w:proofErr w:type="spellEnd"/>
+      <w:r>
+        <w:rPr>
+          <w:rFonts w:ascii="Consolas" w:eastAsia="Times New Roman" w:hAnsi="Consolas" w:cs="Times New Roman"/>
+          <w:color w:val="000000"/>
+          <w:sz w:val="21"/>
+          <w:szCs w:val="21"/>
+          <w:lang w:eastAsia="en-ID"/>
+        </w:rPr>
+        <w:t xml:space="preserve">): </w:t>
+      </w:r>
+      <w:r>
+        <w:rPr>
+          <w:rFonts w:ascii="Consolas" w:eastAsia="Times New Roman" w:hAnsi="Consolas" w:cs="Times New Roman"/>
+          <w:color w:val="3757EF"/>
+          <w:sz w:val="21"/>
+          <w:szCs w:val="21"/>
+          <w:lang w:eastAsia="en-ID"/>
+        </w:rPr>
+        <w:t>void</w:t>
+      </w:r>
+      <w:r>
+        <w:rPr>
+          <w:rFonts w:ascii="Consolas" w:eastAsia="Times New Roman" w:hAnsi="Consolas" w:cs="Times New Roman"/>
+          <w:color w:val="000000"/>
+          <w:sz w:val="21"/>
+          <w:szCs w:val="21"/>
+          <w:lang w:eastAsia="en-ID"/>
+        </w:rPr>
+        <w:t xml:space="preserve"> {</w:t>
+      </w:r>
+    </w:p>
+    <w:p>
+      <w:pPr>
+        <w:shd w:val="clear" w:color="auto" w:fill="FFFFFE"/>
+        <w:spacing w:after="0" w:line="285" w:lineRule="atLeast"/>
+        <w:rPr>
+          <w:rFonts w:ascii="Consolas" w:eastAsia="Times New Roman" w:hAnsi="Consolas" w:cs="Times New Roman"/>
+          <w:color w:val="000000"/>
+          <w:sz w:val="21"/>
+          <w:szCs w:val="21"/>
+          <w:lang w:eastAsia="en-ID"/>
+        </w:rPr>
+      </w:pPr>
+      <w:r>
+        <w:rPr>
+          <w:rFonts w:ascii="Consolas" w:eastAsia="Times New Roman" w:hAnsi="Consolas" w:cs="Times New Roman"/>
+          <w:color w:val="000000"/>
+          <w:sz w:val="21"/>
+          <w:szCs w:val="21"/>
+          <w:lang w:eastAsia="en-ID"/>
+        </w:rPr>
+        <w:t> </w:t>
+      </w:r>
+      <w:r>
+        <w:rPr>
+          <w:rFonts w:ascii="Consolas" w:eastAsia="Times New Roman" w:hAnsi="Consolas" w:cs="Times New Roman"/>
+          <w:color w:val="3757EF"/>
+          <w:sz w:val="21"/>
+          <w:szCs w:val="21"/>
+          <w:lang w:eastAsia="en-ID"/>
+        </w:rPr>
+        <w:t>if</w:t>
+      </w:r>
+      <w:r>
+        <w:rPr>
+          <w:rFonts w:ascii="Consolas" w:eastAsia="Times New Roman" w:hAnsi="Consolas" w:cs="Times New Roman"/>
+          <w:color w:val="000000"/>
+          <w:sz w:val="21"/>
+          <w:szCs w:val="21"/>
+          <w:lang w:eastAsia="en-ID"/>
+        </w:rPr>
+        <w:t xml:space="preserve"> </w:t>
+      </w:r>
+      <w:proofErr w:type="gramStart"/>
+      <w:r>
+        <w:rPr>
+          <w:rFonts w:ascii="Consolas" w:eastAsia="Times New Roman" w:hAnsi="Consolas" w:cs="Times New Roman"/>
+          <w:color w:val="000000"/>
+          <w:sz w:val="21"/>
+          <w:szCs w:val="21"/>
+          <w:lang w:eastAsia="en-ID"/>
+        </w:rPr>
+        <w:t>(!song</w:t>
+      </w:r>
+      <w:proofErr w:type="gramEnd"/>
+      <w:r>
+        <w:rPr>
+          <w:rFonts w:ascii="Consolas" w:eastAsia="Times New Roman" w:hAnsi="Consolas" w:cs="Times New Roman"/>
+          <w:color w:val="000000"/>
+          <w:sz w:val="21"/>
+          <w:szCs w:val="21"/>
+          <w:lang w:eastAsia="en-ID"/>
+        </w:rPr>
+        <w:t>) {</w:t>
+      </w:r>
+    </w:p>
+    <w:p>
+      <w:pPr>
+        <w:shd w:val="clear" w:color="auto" w:fill="FFFFFE"/>
+        <w:spacing w:after="0" w:line="285" w:lineRule="atLeast"/>
+        <w:rPr>
+          <w:rFonts w:ascii="Consolas" w:eastAsia="Times New Roman" w:hAnsi="Consolas" w:cs="Times New Roman"/>
+          <w:color w:val="000000"/>
+          <w:sz w:val="21"/>
+          <w:szCs w:val="21"/>
+          <w:lang w:eastAsia="en-ID"/>
+        </w:rPr>
+      </w:pPr>
+      <w:r>
+        <w:rPr>
+          <w:rFonts w:ascii="Consolas" w:eastAsia="Times New Roman" w:hAnsi="Consolas" w:cs="Times New Roman"/>
+          <w:color w:val="000000"/>
+          <w:sz w:val="21"/>
+          <w:szCs w:val="21"/>
+          <w:lang w:eastAsia="en-ID"/>
+        </w:rPr>
+        <w:t> </w:t>
+      </w:r>
+      <w:r>
+        <w:rPr>
+          <w:rFonts w:ascii="Consolas" w:eastAsia="Times New Roman" w:hAnsi="Consolas" w:cs="Times New Roman"/>
+          <w:color w:val="3757EF"/>
+          <w:sz w:val="21"/>
+          <w:szCs w:val="21"/>
+          <w:lang w:eastAsia="en-ID"/>
+        </w:rPr>
+        <w:t>return</w:t>
+      </w:r>
+      <w:r>
+        <w:rPr>
+          <w:rFonts w:ascii="Consolas" w:eastAsia="Times New Roman" w:hAnsi="Consolas" w:cs="Times New Roman"/>
+          <w:color w:val="000000"/>
+          <w:sz w:val="21"/>
+          <w:szCs w:val="21"/>
+          <w:lang w:eastAsia="en-ID"/>
+        </w:rPr>
+        <w:t xml:space="preserve">; </w:t>
+      </w:r>
+      <w:r>
+        <w:rPr>
+          <w:rFonts w:ascii="Consolas" w:eastAsia="Times New Roman" w:hAnsi="Consolas" w:cs="Times New Roman"/>
+          <w:color w:val="6C6F2D"/>
+          <w:sz w:val="21"/>
+          <w:szCs w:val="21"/>
+          <w:lang w:eastAsia="en-ID"/>
+        </w:rPr>
+        <w:t>// Ok</w:t>
+      </w:r>
+    </w:p>
+    <w:p>
+      <w:pPr>
+        <w:shd w:val="clear" w:color="auto" w:fill="FFFFFE"/>
+        <w:spacing w:after="0" w:line="285" w:lineRule="atLeast"/>
+        <w:rPr>
+          <w:rFonts w:ascii="Consolas" w:eastAsia="Times New Roman" w:hAnsi="Consolas" w:cs="Times New Roman"/>
+          <w:color w:val="000000"/>
+          <w:sz w:val="21"/>
+          <w:szCs w:val="21"/>
+          <w:lang w:eastAsia="en-ID"/>
+        </w:rPr>
+      </w:pPr>
+      <w:r>
+        <w:rPr>
+          <w:rFonts w:ascii="Consolas" w:eastAsia="Times New Roman" w:hAnsi="Consolas" w:cs="Times New Roman"/>
+          <w:color w:val="000000"/>
+          <w:sz w:val="21"/>
+          <w:szCs w:val="21"/>
+          <w:lang w:eastAsia="en-ID"/>
+        </w:rPr>
+        <w:t> }</w:t>
+      </w:r>
+    </w:p>
+    <w:p>
+      <w:pPr>
+        <w:shd w:val="clear" w:color="auto" w:fill="FFFFFE"/>
+        <w:spacing w:after="0" w:line="285" w:lineRule="atLeast"/>
+        <w:rPr>
+          <w:rFonts w:ascii="Consolas" w:eastAsia="Times New Roman" w:hAnsi="Consolas" w:cs="Times New Roman"/>
+          <w:color w:val="000000"/>
+          <w:sz w:val="21"/>
+          <w:szCs w:val="21"/>
+          <w:lang w:eastAsia="en-ID"/>
+        </w:rPr>
+      </w:pPr>
+      <w:r>
+        <w:rPr>
+          <w:rFonts w:ascii="Consolas" w:eastAsia="Times New Roman" w:hAnsi="Consolas" w:cs="Times New Roman"/>
+          <w:color w:val="000000"/>
+          <w:sz w:val="21"/>
+          <w:szCs w:val="21"/>
+          <w:lang w:eastAsia="en-ID"/>
+        </w:rPr>
+        <w:t> console.log(</w:t>
+      </w:r>
+      <w:r>
+        <w:rPr>
+          <w:rFonts w:ascii="Consolas" w:eastAsia="Times New Roman" w:hAnsi="Consolas" w:cs="Times New Roman"/>
+          <w:color w:val="0C840A"/>
+          <w:sz w:val="21"/>
+          <w:szCs w:val="21"/>
+          <w:lang w:eastAsia="en-ID"/>
+        </w:rPr>
+        <w:t>`</w:t>
+      </w:r>
+      <w:r>
+        <w:rPr>
+          <w:rFonts w:ascii="Ebrima" w:eastAsia="Times New Roman" w:hAnsi="Ebrima" w:cs="Ebrima"/>
+          <w:color w:val="0C840A"/>
+          <w:sz w:val="21"/>
+          <w:szCs w:val="21"/>
+          <w:lang w:eastAsia="en-ID"/>
+        </w:rPr>
+        <w:t>$</w:t>
+      </w:r>
+      <w:r>
+        <w:rPr>
+          <w:rFonts w:ascii="Consolas" w:eastAsia="Times New Roman" w:hAnsi="Consolas" w:cs="Times New Roman"/>
+          <w:color w:val="0C840A"/>
+          <w:sz w:val="21"/>
+          <w:szCs w:val="21"/>
+          <w:lang w:eastAsia="en-ID"/>
+        </w:rPr>
+        <w:t>{song</w:t>
+      </w:r>
+      <w:proofErr w:type="gramStart"/>
+      <w:r>
+        <w:rPr>
+          <w:rFonts w:ascii="Consolas" w:eastAsia="Times New Roman" w:hAnsi="Consolas" w:cs="Times New Roman"/>
+          <w:color w:val="0C840A"/>
+          <w:sz w:val="21"/>
+          <w:szCs w:val="21"/>
+          <w:lang w:eastAsia="en-ID"/>
+        </w:rPr>
+        <w:t>};`</w:t>
+      </w:r>
+      <w:proofErr w:type="gramEnd"/>
+      <w:r>
+        <w:rPr>
+          <w:rFonts w:ascii="Consolas" w:eastAsia="Times New Roman" w:hAnsi="Consolas" w:cs="Times New Roman"/>
+          <w:color w:val="000000"/>
+          <w:sz w:val="21"/>
+          <w:szCs w:val="21"/>
+          <w:lang w:eastAsia="en-ID"/>
+        </w:rPr>
+        <w:t>)</w:t>
+      </w:r>
+    </w:p>
+    <w:p>
+      <w:pPr>
+        <w:shd w:val="clear" w:color="auto" w:fill="FFFFFE"/>
+        <w:spacing w:after="0" w:line="285" w:lineRule="atLeast"/>
+        <w:rPr>
+          <w:rFonts w:ascii="Consolas" w:eastAsia="Times New Roman" w:hAnsi="Consolas" w:cs="Times New Roman"/>
+          <w:color w:val="000000"/>
+          <w:sz w:val="21"/>
+          <w:szCs w:val="21"/>
+          <w:lang w:eastAsia="en-ID"/>
+        </w:rPr>
+      </w:pPr>
+      <w:r>
+        <w:rPr>
+          <w:rFonts w:ascii="Consolas" w:eastAsia="Times New Roman" w:hAnsi="Consolas" w:cs="Times New Roman"/>
+          <w:color w:val="000000"/>
+          <w:sz w:val="21"/>
+          <w:szCs w:val="21"/>
+          <w:lang w:eastAsia="en-ID"/>
+        </w:rPr>
+        <w:t> </w:t>
+      </w:r>
+      <w:r>
+        <w:rPr>
+          <w:rFonts w:ascii="Consolas" w:eastAsia="Times New Roman" w:hAnsi="Consolas" w:cs="Times New Roman"/>
+          <w:color w:val="3757EF"/>
+          <w:sz w:val="21"/>
+          <w:szCs w:val="21"/>
+          <w:u w:val="wave" w:color="FF0000"/>
+          <w:lang w:eastAsia="en-ID"/>
+        </w:rPr>
+        <w:t>return</w:t>
+      </w:r>
+      <w:r>
+        <w:rPr>
+          <w:rFonts w:ascii="Consolas" w:eastAsia="Times New Roman" w:hAnsi="Consolas" w:cs="Times New Roman"/>
+          <w:color w:val="000000"/>
+          <w:sz w:val="21"/>
+          <w:szCs w:val="21"/>
+          <w:u w:val="wave" w:color="FF0000"/>
+          <w:lang w:eastAsia="en-ID"/>
+        </w:rPr>
+        <w:t xml:space="preserve"> </w:t>
+      </w:r>
+      <w:r>
+        <w:rPr>
+          <w:rFonts w:ascii="Consolas" w:eastAsia="Times New Roman" w:hAnsi="Consolas" w:cs="Times New Roman"/>
+          <w:color w:val="3757EF"/>
+          <w:sz w:val="21"/>
+          <w:szCs w:val="21"/>
+          <w:u w:val="wave" w:color="FF0000"/>
+          <w:lang w:eastAsia="en-ID"/>
+        </w:rPr>
+        <w:t>true</w:t>
+      </w:r>
+      <w:r>
+        <w:rPr>
+          <w:rFonts w:ascii="Consolas" w:eastAsia="Times New Roman" w:hAnsi="Consolas" w:cs="Times New Roman"/>
+          <w:color w:val="000000"/>
+          <w:sz w:val="21"/>
+          <w:szCs w:val="21"/>
+          <w:lang w:eastAsia="en-ID"/>
+        </w:rPr>
+        <w:t xml:space="preserve">; </w:t>
+      </w:r>
+      <w:r>
+        <w:rPr>
+          <w:rFonts w:ascii="Consolas" w:eastAsia="Times New Roman" w:hAnsi="Consolas" w:cs="Times New Roman"/>
+          <w:color w:val="6C6F2D"/>
+          <w:sz w:val="21"/>
+          <w:szCs w:val="21"/>
+          <w:lang w:eastAsia="en-ID"/>
+        </w:rPr>
+        <w:t>// Error: Type '</w:t>
+      </w:r>
+      <w:proofErr w:type="spellStart"/>
+      <w:r>
+        <w:rPr>
+          <w:rFonts w:ascii="Consolas" w:eastAsia="Times New Roman" w:hAnsi="Consolas" w:cs="Times New Roman"/>
+          <w:color w:val="6C6F2D"/>
+          <w:sz w:val="21"/>
+          <w:szCs w:val="21"/>
+          <w:lang w:eastAsia="en-ID"/>
+        </w:rPr>
+        <w:t>boolean</w:t>
+      </w:r>
+      <w:proofErr w:type="spellEnd"/>
+      <w:r>
+        <w:rPr>
+          <w:rFonts w:ascii="Consolas" w:eastAsia="Times New Roman" w:hAnsi="Consolas" w:cs="Times New Roman"/>
+          <w:color w:val="6C6F2D"/>
+          <w:sz w:val="21"/>
+          <w:szCs w:val="21"/>
+          <w:lang w:eastAsia="en-ID"/>
+        </w:rPr>
+        <w:t>' is not assignable to type 'void'.</w:t>
+      </w:r>
+    </w:p>
+    <w:p>
+      <w:pPr>
+        <w:shd w:val="clear" w:color="auto" w:fill="FFFFFE"/>
+        <w:spacing w:after="0" w:line="285" w:lineRule="atLeast"/>
+        <w:rPr>
+          <w:rFonts w:ascii="Consolas" w:eastAsia="Times New Roman" w:hAnsi="Consolas" w:cs="Times New Roman"/>
+          <w:color w:val="000000"/>
+          <w:sz w:val="21"/>
+          <w:szCs w:val="21"/>
+          <w:lang w:eastAsia="en-ID"/>
+        </w:rPr>
+      </w:pPr>
+      <w:r>
+        <w:rPr>
+          <w:rFonts w:ascii="Consolas" w:eastAsia="Times New Roman" w:hAnsi="Consolas" w:cs="Times New Roman"/>
+          <w:color w:val="000000"/>
+          <w:sz w:val="21"/>
+          <w:szCs w:val="21"/>
+          <w:lang w:eastAsia="en-ID"/>
+        </w:rPr>
+        <w:t>}</w:t>
+      </w:r>
+    </w:p>
+    <w:p>
+      <w:r>
+        <w:t>void is not the same as undefined. void means the return type of a function will be ignored, while undefined is a literal value to be returned</w:t>
+      </w:r>
+      <w:r>
+        <w:t xml:space="preserve"> will be Error.</w:t>
+      </w:r>
+    </w:p>
+    <w:p>
+      <w:pPr>
+        <w:rPr>
+          <w:rFonts w:ascii="Consolas" w:eastAsia="Times New Roman" w:hAnsi="Consolas" w:cs="Times New Roman"/>
+          <w:color w:val="000000"/>
+          <w:sz w:val="21"/>
+          <w:szCs w:val="21"/>
+          <w:lang w:eastAsia="en-ID"/>
+        </w:rPr>
+      </w:pPr>
+      <w:r>
+        <w:t xml:space="preserve">Functions don’t need to actually return void in order to be used in locations declared to be a function type with a void. </w:t>
+      </w:r>
+      <w:r>
+        <w:rPr>
+          <w:rFonts w:ascii="Consolas" w:eastAsia="Times New Roman" w:hAnsi="Consolas" w:cs="Times New Roman"/>
+          <w:color w:val="000000"/>
+          <w:sz w:val="21"/>
+          <w:szCs w:val="21"/>
+          <w:lang w:eastAsia="en-ID"/>
+        </w:rPr>
+        <w:br w:type="page"/>
       </w:r>
     </w:p>
     <w:p>

--- a/Theory TypeScript.docx
+++ b/Theory TypeScript.docx
@@ -5888,7 +5888,6 @@
       </w:r>
     </w:p>
     <w:p/>
-    <w:p/>
     <w:p>
       <w:r>
         <w:t>Void Returns</w:t>
@@ -6394,19 +6393,19 @@
       </w:r>
     </w:p>
     <w:p>
-      <w:pPr>
-        <w:rPr>
-          <w:rFonts w:ascii="Consolas" w:eastAsia="Times New Roman" w:hAnsi="Consolas" w:cs="Times New Roman"/>
-          <w:color w:val="000000"/>
-          <w:sz w:val="21"/>
-          <w:szCs w:val="21"/>
-          <w:lang w:eastAsia="en-ID"/>
-        </w:rPr>
-      </w:pPr>
       <w:r>
         <w:t xml:space="preserve">Functions don’t need to actually return void in order to be used in locations declared to be a function type with a void. </w:t>
       </w:r>
       <w:r>
+        <w:t xml:space="preserve"> </w:t>
+      </w:r>
+      <w:r>
+        <w:t>Remember, it’s an indication that a function’s returned value isn’t meant to be used</w:t>
+      </w:r>
+      <w:r>
+        <w:t>.</w:t>
+      </w:r>
+      <w:r>
         <w:rPr>
           <w:rFonts w:ascii="Consolas" w:eastAsia="Times New Roman" w:hAnsi="Consolas" w:cs="Times New Roman"/>
           <w:color w:val="000000"/>
@@ -6421,14 +6420,2186 @@
       <w:pPr>
         <w:shd w:val="clear" w:color="auto" w:fill="FFFFFE"/>
         <w:spacing w:after="240" w:line="285" w:lineRule="atLeast"/>
-        <w:rPr>
-          <w:rFonts w:ascii="Consolas" w:eastAsia="Times New Roman" w:hAnsi="Consolas" w:cs="Times New Roman"/>
-          <w:color w:val="000000"/>
-          <w:sz w:val="21"/>
-          <w:szCs w:val="21"/>
-          <w:lang w:eastAsia="en-ID"/>
-        </w:rPr>
-      </w:pPr>
+      </w:pPr>
+      <w:r>
+        <w:lastRenderedPageBreak/>
+        <w:t>Chapter 6. Arrays</w:t>
+      </w:r>
+    </w:p>
+    <w:p>
+      <w:pPr>
+        <w:shd w:val="clear" w:color="auto" w:fill="FFFFFE"/>
+        <w:spacing w:after="0" w:line="285" w:lineRule="atLeast"/>
+        <w:rPr>
+          <w:rFonts w:ascii="Consolas" w:eastAsia="Times New Roman" w:hAnsi="Consolas" w:cs="Times New Roman"/>
+          <w:color w:val="000000"/>
+          <w:sz w:val="21"/>
+          <w:szCs w:val="21"/>
+          <w:lang w:eastAsia="en-ID"/>
+        </w:rPr>
+      </w:pPr>
+      <w:r>
+        <w:rPr>
+          <w:rFonts w:ascii="Consolas" w:eastAsia="Times New Roman" w:hAnsi="Consolas" w:cs="Times New Roman"/>
+          <w:color w:val="3757EF"/>
+          <w:sz w:val="21"/>
+          <w:szCs w:val="21"/>
+          <w:lang w:eastAsia="en-ID"/>
+        </w:rPr>
+        <w:t>let</w:t>
+      </w:r>
+      <w:r>
+        <w:rPr>
+          <w:rFonts w:ascii="Consolas" w:eastAsia="Times New Roman" w:hAnsi="Consolas" w:cs="Times New Roman"/>
+          <w:color w:val="000000"/>
+          <w:sz w:val="21"/>
+          <w:szCs w:val="21"/>
+          <w:lang w:eastAsia="en-ID"/>
+        </w:rPr>
+        <w:t xml:space="preserve"> </w:t>
+      </w:r>
+      <w:proofErr w:type="spellStart"/>
+      <w:r>
+        <w:rPr>
+          <w:rFonts w:ascii="Consolas" w:eastAsia="Times New Roman" w:hAnsi="Consolas" w:cs="Times New Roman"/>
+          <w:color w:val="000000"/>
+          <w:sz w:val="21"/>
+          <w:szCs w:val="21"/>
+          <w:lang w:eastAsia="en-ID"/>
+        </w:rPr>
+        <w:t>arrayOfNumbers</w:t>
+      </w:r>
+      <w:proofErr w:type="spellEnd"/>
+      <w:r>
+        <w:rPr>
+          <w:rFonts w:ascii="Consolas" w:eastAsia="Times New Roman" w:hAnsi="Consolas" w:cs="Times New Roman"/>
+          <w:color w:val="000000"/>
+          <w:sz w:val="21"/>
+          <w:szCs w:val="21"/>
+          <w:lang w:eastAsia="en-ID"/>
+        </w:rPr>
+        <w:t xml:space="preserve">: </w:t>
+      </w:r>
+      <w:proofErr w:type="gramStart"/>
+      <w:r>
+        <w:rPr>
+          <w:rFonts w:ascii="Consolas" w:eastAsia="Times New Roman" w:hAnsi="Consolas" w:cs="Times New Roman"/>
+          <w:color w:val="3757EF"/>
+          <w:sz w:val="21"/>
+          <w:szCs w:val="21"/>
+          <w:lang w:eastAsia="en-ID"/>
+        </w:rPr>
+        <w:t>number</w:t>
+      </w:r>
+      <w:r>
+        <w:rPr>
+          <w:rFonts w:ascii="Consolas" w:eastAsia="Times New Roman" w:hAnsi="Consolas" w:cs="Times New Roman"/>
+          <w:color w:val="000000"/>
+          <w:sz w:val="21"/>
+          <w:szCs w:val="21"/>
+          <w:lang w:eastAsia="en-ID"/>
+        </w:rPr>
+        <w:t>[</w:t>
+      </w:r>
+      <w:proofErr w:type="gramEnd"/>
+      <w:r>
+        <w:rPr>
+          <w:rFonts w:ascii="Consolas" w:eastAsia="Times New Roman" w:hAnsi="Consolas" w:cs="Times New Roman"/>
+          <w:color w:val="000000"/>
+          <w:sz w:val="21"/>
+          <w:szCs w:val="21"/>
+          <w:lang w:eastAsia="en-ID"/>
+        </w:rPr>
+        <w:t>];</w:t>
+      </w:r>
+    </w:p>
+    <w:p>
+      <w:pPr>
+        <w:shd w:val="clear" w:color="auto" w:fill="FFFFFE"/>
+        <w:spacing w:after="0" w:line="285" w:lineRule="atLeast"/>
+        <w:rPr>
+          <w:rFonts w:ascii="Consolas" w:eastAsia="Times New Roman" w:hAnsi="Consolas" w:cs="Times New Roman"/>
+          <w:color w:val="000000"/>
+          <w:sz w:val="21"/>
+          <w:szCs w:val="21"/>
+          <w:lang w:eastAsia="en-ID"/>
+        </w:rPr>
+      </w:pPr>
+      <w:proofErr w:type="spellStart"/>
+      <w:r>
+        <w:rPr>
+          <w:rFonts w:ascii="Consolas" w:eastAsia="Times New Roman" w:hAnsi="Consolas" w:cs="Times New Roman"/>
+          <w:color w:val="000000"/>
+          <w:sz w:val="21"/>
+          <w:szCs w:val="21"/>
+          <w:lang w:eastAsia="en-ID"/>
+        </w:rPr>
+        <w:t>arrayOfNumbers</w:t>
+      </w:r>
+      <w:proofErr w:type="spellEnd"/>
+      <w:r>
+        <w:rPr>
+          <w:rFonts w:ascii="Consolas" w:eastAsia="Times New Roman" w:hAnsi="Consolas" w:cs="Times New Roman"/>
+          <w:color w:val="000000"/>
+          <w:sz w:val="21"/>
+          <w:szCs w:val="21"/>
+          <w:lang w:eastAsia="en-ID"/>
+        </w:rPr>
+        <w:t xml:space="preserve"> = [</w:t>
+      </w:r>
+      <w:r>
+        <w:rPr>
+          <w:rFonts w:ascii="Consolas" w:eastAsia="Times New Roman" w:hAnsi="Consolas" w:cs="Times New Roman"/>
+          <w:color w:val="0C840A"/>
+          <w:sz w:val="21"/>
+          <w:szCs w:val="21"/>
+          <w:lang w:eastAsia="en-ID"/>
+        </w:rPr>
+        <w:t>4</w:t>
+      </w:r>
+      <w:r>
+        <w:rPr>
+          <w:rFonts w:ascii="Consolas" w:eastAsia="Times New Roman" w:hAnsi="Consolas" w:cs="Times New Roman"/>
+          <w:color w:val="000000"/>
+          <w:sz w:val="21"/>
+          <w:szCs w:val="21"/>
+          <w:lang w:eastAsia="en-ID"/>
+        </w:rPr>
+        <w:t xml:space="preserve">, </w:t>
+      </w:r>
+      <w:r>
+        <w:rPr>
+          <w:rFonts w:ascii="Consolas" w:eastAsia="Times New Roman" w:hAnsi="Consolas" w:cs="Times New Roman"/>
+          <w:color w:val="0C840A"/>
+          <w:sz w:val="21"/>
+          <w:szCs w:val="21"/>
+          <w:lang w:eastAsia="en-ID"/>
+        </w:rPr>
+        <w:t>8</w:t>
+      </w:r>
+      <w:r>
+        <w:rPr>
+          <w:rFonts w:ascii="Consolas" w:eastAsia="Times New Roman" w:hAnsi="Consolas" w:cs="Times New Roman"/>
+          <w:color w:val="000000"/>
+          <w:sz w:val="21"/>
+          <w:szCs w:val="21"/>
+          <w:lang w:eastAsia="en-ID"/>
+        </w:rPr>
+        <w:t xml:space="preserve">, </w:t>
+      </w:r>
+      <w:r>
+        <w:rPr>
+          <w:rFonts w:ascii="Consolas" w:eastAsia="Times New Roman" w:hAnsi="Consolas" w:cs="Times New Roman"/>
+          <w:color w:val="0C840A"/>
+          <w:sz w:val="21"/>
+          <w:szCs w:val="21"/>
+          <w:lang w:eastAsia="en-ID"/>
+        </w:rPr>
+        <w:t>15</w:t>
+      </w:r>
+      <w:r>
+        <w:rPr>
+          <w:rFonts w:ascii="Consolas" w:eastAsia="Times New Roman" w:hAnsi="Consolas" w:cs="Times New Roman"/>
+          <w:color w:val="000000"/>
+          <w:sz w:val="21"/>
+          <w:szCs w:val="21"/>
+          <w:lang w:eastAsia="en-ID"/>
+        </w:rPr>
+        <w:t xml:space="preserve">, </w:t>
+      </w:r>
+      <w:r>
+        <w:rPr>
+          <w:rFonts w:ascii="Consolas" w:eastAsia="Times New Roman" w:hAnsi="Consolas" w:cs="Times New Roman"/>
+          <w:color w:val="0C840A"/>
+          <w:sz w:val="21"/>
+          <w:szCs w:val="21"/>
+          <w:lang w:eastAsia="en-ID"/>
+        </w:rPr>
+        <w:t>16</w:t>
+      </w:r>
+      <w:r>
+        <w:rPr>
+          <w:rFonts w:ascii="Consolas" w:eastAsia="Times New Roman" w:hAnsi="Consolas" w:cs="Times New Roman"/>
+          <w:color w:val="000000"/>
+          <w:sz w:val="21"/>
+          <w:szCs w:val="21"/>
+          <w:lang w:eastAsia="en-ID"/>
+        </w:rPr>
+        <w:t xml:space="preserve">, </w:t>
+      </w:r>
+      <w:r>
+        <w:rPr>
+          <w:rFonts w:ascii="Consolas" w:eastAsia="Times New Roman" w:hAnsi="Consolas" w:cs="Times New Roman"/>
+          <w:color w:val="0C840A"/>
+          <w:sz w:val="21"/>
+          <w:szCs w:val="21"/>
+          <w:lang w:eastAsia="en-ID"/>
+        </w:rPr>
+        <w:t>23</w:t>
+      </w:r>
+      <w:r>
+        <w:rPr>
+          <w:rFonts w:ascii="Consolas" w:eastAsia="Times New Roman" w:hAnsi="Consolas" w:cs="Times New Roman"/>
+          <w:color w:val="000000"/>
+          <w:sz w:val="21"/>
+          <w:szCs w:val="21"/>
+          <w:lang w:eastAsia="en-ID"/>
+        </w:rPr>
+        <w:t xml:space="preserve">, </w:t>
+      </w:r>
+      <w:r>
+        <w:rPr>
+          <w:rFonts w:ascii="Consolas" w:eastAsia="Times New Roman" w:hAnsi="Consolas" w:cs="Times New Roman"/>
+          <w:color w:val="0C840A"/>
+          <w:sz w:val="21"/>
+          <w:szCs w:val="21"/>
+          <w:lang w:eastAsia="en-ID"/>
+        </w:rPr>
+        <w:t>42</w:t>
+      </w:r>
+      <w:r>
+        <w:rPr>
+          <w:rFonts w:ascii="Consolas" w:eastAsia="Times New Roman" w:hAnsi="Consolas" w:cs="Times New Roman"/>
+          <w:color w:val="000000"/>
+          <w:sz w:val="21"/>
+          <w:szCs w:val="21"/>
+          <w:lang w:eastAsia="en-ID"/>
+        </w:rPr>
+        <w:t>];</w:t>
+      </w:r>
+    </w:p>
+    <w:p>
+      <w:pPr>
+        <w:shd w:val="clear" w:color="auto" w:fill="FFFFFE"/>
+        <w:spacing w:after="0" w:line="285" w:lineRule="atLeast"/>
+        <w:rPr>
+          <w:rFonts w:ascii="Consolas" w:eastAsia="Times New Roman" w:hAnsi="Consolas" w:cs="Times New Roman"/>
+          <w:color w:val="000000"/>
+          <w:sz w:val="21"/>
+          <w:szCs w:val="21"/>
+          <w:lang w:eastAsia="en-ID"/>
+        </w:rPr>
+      </w:pPr>
+    </w:p>
+    <w:p>
+      <w:pPr>
+        <w:shd w:val="clear" w:color="auto" w:fill="FFFFFE"/>
+        <w:spacing w:after="0" w:line="285" w:lineRule="atLeast"/>
+      </w:pPr>
+      <w:r>
+        <w:t xml:space="preserve">If you don’t include that type annotation on a variable initially set an empty array, TypeScript will treat the array as implicitly </w:t>
+      </w:r>
+      <w:proofErr w:type="gramStart"/>
+      <w:r>
+        <w:t>any[</w:t>
+      </w:r>
+      <w:proofErr w:type="gramEnd"/>
+      <w:r>
+        <w:t>], meaning it can receive any content.</w:t>
+      </w:r>
+    </w:p>
+    <w:p>
+      <w:pPr>
+        <w:shd w:val="clear" w:color="auto" w:fill="FFFFFE"/>
+        <w:spacing w:after="0" w:line="285" w:lineRule="atLeast"/>
+        <w:rPr>
+          <w:rFonts w:ascii="Consolas" w:eastAsia="Times New Roman" w:hAnsi="Consolas" w:cs="Times New Roman"/>
+          <w:color w:val="000000"/>
+          <w:sz w:val="21"/>
+          <w:szCs w:val="21"/>
+          <w:lang w:eastAsia="en-ID"/>
+        </w:rPr>
+      </w:pPr>
+    </w:p>
+    <w:p>
+      <w:pPr>
+        <w:shd w:val="clear" w:color="auto" w:fill="FFFFFE"/>
+        <w:spacing w:after="0" w:line="285" w:lineRule="atLeast"/>
+        <w:rPr>
+          <w:rFonts w:ascii="Consolas" w:eastAsia="Times New Roman" w:hAnsi="Consolas" w:cs="Times New Roman"/>
+          <w:sz w:val="21"/>
+          <w:szCs w:val="21"/>
+          <w:lang w:eastAsia="en-ID"/>
+        </w:rPr>
+      </w:pPr>
+      <w:r>
+        <w:rPr>
+          <w:rFonts w:ascii="Consolas" w:eastAsia="Times New Roman" w:hAnsi="Consolas" w:cs="Times New Roman"/>
+          <w:sz w:val="21"/>
+          <w:szCs w:val="21"/>
+          <w:lang w:eastAsia="en-ID"/>
+        </w:rPr>
+        <w:t>Multi-Dimensional Arrays</w:t>
+      </w:r>
+    </w:p>
+    <w:p>
+      <w:pPr>
+        <w:shd w:val="clear" w:color="auto" w:fill="FFFFFE"/>
+        <w:spacing w:after="0" w:line="285" w:lineRule="atLeast"/>
+        <w:rPr>
+          <w:rFonts w:ascii="Consolas" w:eastAsia="Times New Roman" w:hAnsi="Consolas" w:cs="Times New Roman"/>
+          <w:sz w:val="21"/>
+          <w:szCs w:val="21"/>
+          <w:lang w:eastAsia="en-ID"/>
+        </w:rPr>
+      </w:pPr>
+      <w:r>
+        <w:rPr>
+          <w:rFonts w:ascii="Consolas" w:eastAsia="Times New Roman" w:hAnsi="Consolas" w:cs="Times New Roman"/>
+          <w:sz w:val="21"/>
+          <w:szCs w:val="21"/>
+          <w:lang w:eastAsia="en-ID"/>
+        </w:rPr>
+        <w:t xml:space="preserve">A 2D array, or an array of arrays, will have two </w:t>
+      </w:r>
+      <w:proofErr w:type="gramStart"/>
+      <w:r>
+        <w:rPr>
+          <w:rFonts w:ascii="Consolas" w:eastAsia="Times New Roman" w:hAnsi="Consolas" w:cs="Times New Roman"/>
+          <w:sz w:val="21"/>
+          <w:szCs w:val="21"/>
+          <w:lang w:eastAsia="en-ID"/>
+        </w:rPr>
+        <w:t>`[</w:t>
+      </w:r>
+      <w:proofErr w:type="gramEnd"/>
+      <w:r>
+        <w:rPr>
+          <w:rFonts w:ascii="Consolas" w:eastAsia="Times New Roman" w:hAnsi="Consolas" w:cs="Times New Roman"/>
+          <w:sz w:val="21"/>
+          <w:szCs w:val="21"/>
+          <w:lang w:eastAsia="en-ID"/>
+        </w:rPr>
+        <w:t>]`s:</w:t>
+      </w:r>
+    </w:p>
+    <w:p>
+      <w:pPr>
+        <w:shd w:val="clear" w:color="auto" w:fill="FFFFFE"/>
+        <w:spacing w:after="0" w:line="285" w:lineRule="atLeast"/>
+        <w:rPr>
+          <w:rFonts w:ascii="Consolas" w:eastAsia="Times New Roman" w:hAnsi="Consolas" w:cs="Times New Roman"/>
+          <w:color w:val="3757EF"/>
+          <w:sz w:val="21"/>
+          <w:szCs w:val="21"/>
+          <w:lang w:eastAsia="en-ID"/>
+        </w:rPr>
+      </w:pPr>
+    </w:p>
+    <w:p>
+      <w:pPr>
+        <w:shd w:val="clear" w:color="auto" w:fill="FFFFFE"/>
+        <w:spacing w:after="0" w:line="285" w:lineRule="atLeast"/>
+        <w:rPr>
+          <w:rFonts w:ascii="Consolas" w:eastAsia="Times New Roman" w:hAnsi="Consolas" w:cs="Times New Roman"/>
+          <w:color w:val="000000"/>
+          <w:sz w:val="21"/>
+          <w:szCs w:val="21"/>
+          <w:lang w:eastAsia="en-ID"/>
+        </w:rPr>
+      </w:pPr>
+      <w:r>
+        <w:rPr>
+          <w:rFonts w:ascii="Consolas" w:eastAsia="Times New Roman" w:hAnsi="Consolas" w:cs="Times New Roman"/>
+          <w:color w:val="3757EF"/>
+          <w:sz w:val="21"/>
+          <w:szCs w:val="21"/>
+          <w:lang w:eastAsia="en-ID"/>
+        </w:rPr>
+        <w:t>let</w:t>
+      </w:r>
+      <w:r>
+        <w:rPr>
+          <w:rFonts w:ascii="Consolas" w:eastAsia="Times New Roman" w:hAnsi="Consolas" w:cs="Times New Roman"/>
+          <w:color w:val="000000"/>
+          <w:sz w:val="21"/>
+          <w:szCs w:val="21"/>
+          <w:lang w:eastAsia="en-ID"/>
+        </w:rPr>
+        <w:t xml:space="preserve"> </w:t>
+      </w:r>
+      <w:proofErr w:type="spellStart"/>
+      <w:r>
+        <w:rPr>
+          <w:rFonts w:ascii="Consolas" w:eastAsia="Times New Roman" w:hAnsi="Consolas" w:cs="Times New Roman"/>
+          <w:color w:val="000000"/>
+          <w:sz w:val="21"/>
+          <w:szCs w:val="21"/>
+          <w:lang w:eastAsia="en-ID"/>
+        </w:rPr>
+        <w:t>arrayOfArraysOfNumbers</w:t>
+      </w:r>
+      <w:proofErr w:type="spellEnd"/>
+      <w:r>
+        <w:rPr>
+          <w:rFonts w:ascii="Consolas" w:eastAsia="Times New Roman" w:hAnsi="Consolas" w:cs="Times New Roman"/>
+          <w:color w:val="000000"/>
+          <w:sz w:val="21"/>
+          <w:szCs w:val="21"/>
+          <w:lang w:eastAsia="en-ID"/>
+        </w:rPr>
+        <w:t xml:space="preserve">: </w:t>
+      </w:r>
+      <w:proofErr w:type="gramStart"/>
+      <w:r>
+        <w:rPr>
+          <w:rFonts w:ascii="Consolas" w:eastAsia="Times New Roman" w:hAnsi="Consolas" w:cs="Times New Roman"/>
+          <w:color w:val="3757EF"/>
+          <w:sz w:val="21"/>
+          <w:szCs w:val="21"/>
+          <w:lang w:eastAsia="en-ID"/>
+        </w:rPr>
+        <w:t>number</w:t>
+      </w:r>
+      <w:r>
+        <w:rPr>
+          <w:rFonts w:ascii="Consolas" w:eastAsia="Times New Roman" w:hAnsi="Consolas" w:cs="Times New Roman"/>
+          <w:color w:val="000000"/>
+          <w:sz w:val="21"/>
+          <w:szCs w:val="21"/>
+          <w:lang w:eastAsia="en-ID"/>
+        </w:rPr>
+        <w:t>[</w:t>
+      </w:r>
+      <w:proofErr w:type="gramEnd"/>
+      <w:r>
+        <w:rPr>
+          <w:rFonts w:ascii="Consolas" w:eastAsia="Times New Roman" w:hAnsi="Consolas" w:cs="Times New Roman"/>
+          <w:color w:val="000000"/>
+          <w:sz w:val="21"/>
+          <w:szCs w:val="21"/>
+          <w:lang w:eastAsia="en-ID"/>
+        </w:rPr>
+        <w:t>][];</w:t>
+      </w:r>
+    </w:p>
+    <w:p>
+      <w:pPr>
+        <w:shd w:val="clear" w:color="auto" w:fill="FFFFFE"/>
+        <w:spacing w:after="0" w:line="285" w:lineRule="atLeast"/>
+        <w:rPr>
+          <w:rFonts w:ascii="Consolas" w:eastAsia="Times New Roman" w:hAnsi="Consolas" w:cs="Times New Roman"/>
+          <w:color w:val="000000"/>
+          <w:sz w:val="21"/>
+          <w:szCs w:val="21"/>
+          <w:lang w:eastAsia="en-ID"/>
+        </w:rPr>
+      </w:pPr>
+      <w:proofErr w:type="spellStart"/>
+      <w:r>
+        <w:rPr>
+          <w:rFonts w:ascii="Consolas" w:eastAsia="Times New Roman" w:hAnsi="Consolas" w:cs="Times New Roman"/>
+          <w:color w:val="000000"/>
+          <w:sz w:val="21"/>
+          <w:szCs w:val="21"/>
+          <w:lang w:eastAsia="en-ID"/>
+        </w:rPr>
+        <w:t>arrayOfArraysOfNumbers</w:t>
+      </w:r>
+      <w:proofErr w:type="spellEnd"/>
+      <w:r>
+        <w:rPr>
+          <w:rFonts w:ascii="Consolas" w:eastAsia="Times New Roman" w:hAnsi="Consolas" w:cs="Times New Roman"/>
+          <w:color w:val="000000"/>
+          <w:sz w:val="21"/>
+          <w:szCs w:val="21"/>
+          <w:lang w:eastAsia="en-ID"/>
+        </w:rPr>
+        <w:t xml:space="preserve"> = [</w:t>
+      </w:r>
+    </w:p>
+    <w:p>
+      <w:pPr>
+        <w:shd w:val="clear" w:color="auto" w:fill="FFFFFE"/>
+        <w:spacing w:after="0" w:line="285" w:lineRule="atLeast"/>
+        <w:rPr>
+          <w:rFonts w:ascii="Consolas" w:eastAsia="Times New Roman" w:hAnsi="Consolas" w:cs="Times New Roman"/>
+          <w:color w:val="000000"/>
+          <w:sz w:val="21"/>
+          <w:szCs w:val="21"/>
+          <w:lang w:eastAsia="en-ID"/>
+        </w:rPr>
+      </w:pPr>
+      <w:r>
+        <w:rPr>
+          <w:rFonts w:ascii="Consolas" w:eastAsia="Times New Roman" w:hAnsi="Consolas" w:cs="Times New Roman"/>
+          <w:color w:val="000000"/>
+          <w:sz w:val="21"/>
+          <w:szCs w:val="21"/>
+          <w:lang w:eastAsia="en-ID"/>
+        </w:rPr>
+        <w:t> [</w:t>
+      </w:r>
+      <w:r>
+        <w:rPr>
+          <w:rFonts w:ascii="Consolas" w:eastAsia="Times New Roman" w:hAnsi="Consolas" w:cs="Times New Roman"/>
+          <w:color w:val="0C840A"/>
+          <w:sz w:val="21"/>
+          <w:szCs w:val="21"/>
+          <w:lang w:eastAsia="en-ID"/>
+        </w:rPr>
+        <w:t>1</w:t>
+      </w:r>
+      <w:r>
+        <w:rPr>
+          <w:rFonts w:ascii="Consolas" w:eastAsia="Times New Roman" w:hAnsi="Consolas" w:cs="Times New Roman"/>
+          <w:color w:val="000000"/>
+          <w:sz w:val="21"/>
+          <w:szCs w:val="21"/>
+          <w:lang w:eastAsia="en-ID"/>
+        </w:rPr>
+        <w:t xml:space="preserve">, </w:t>
+      </w:r>
+      <w:r>
+        <w:rPr>
+          <w:rFonts w:ascii="Consolas" w:eastAsia="Times New Roman" w:hAnsi="Consolas" w:cs="Times New Roman"/>
+          <w:color w:val="0C840A"/>
+          <w:sz w:val="21"/>
+          <w:szCs w:val="21"/>
+          <w:lang w:eastAsia="en-ID"/>
+        </w:rPr>
+        <w:t>2</w:t>
+      </w:r>
+      <w:r>
+        <w:rPr>
+          <w:rFonts w:ascii="Consolas" w:eastAsia="Times New Roman" w:hAnsi="Consolas" w:cs="Times New Roman"/>
+          <w:color w:val="000000"/>
+          <w:sz w:val="21"/>
+          <w:szCs w:val="21"/>
+          <w:lang w:eastAsia="en-ID"/>
+        </w:rPr>
+        <w:t xml:space="preserve">, </w:t>
+      </w:r>
+      <w:r>
+        <w:rPr>
+          <w:rFonts w:ascii="Consolas" w:eastAsia="Times New Roman" w:hAnsi="Consolas" w:cs="Times New Roman"/>
+          <w:color w:val="0C840A"/>
+          <w:sz w:val="21"/>
+          <w:szCs w:val="21"/>
+          <w:lang w:eastAsia="en-ID"/>
+        </w:rPr>
+        <w:t>3</w:t>
+      </w:r>
+      <w:r>
+        <w:rPr>
+          <w:rFonts w:ascii="Consolas" w:eastAsia="Times New Roman" w:hAnsi="Consolas" w:cs="Times New Roman"/>
+          <w:color w:val="000000"/>
+          <w:sz w:val="21"/>
+          <w:szCs w:val="21"/>
+          <w:lang w:eastAsia="en-ID"/>
+        </w:rPr>
+        <w:t>],</w:t>
+      </w:r>
+    </w:p>
+    <w:p>
+      <w:pPr>
+        <w:shd w:val="clear" w:color="auto" w:fill="FFFFFE"/>
+        <w:spacing w:after="0" w:line="285" w:lineRule="atLeast"/>
+        <w:rPr>
+          <w:rFonts w:ascii="Consolas" w:eastAsia="Times New Roman" w:hAnsi="Consolas" w:cs="Times New Roman"/>
+          <w:color w:val="000000"/>
+          <w:sz w:val="21"/>
+          <w:szCs w:val="21"/>
+          <w:lang w:eastAsia="en-ID"/>
+        </w:rPr>
+      </w:pPr>
+      <w:r>
+        <w:rPr>
+          <w:rFonts w:ascii="Consolas" w:eastAsia="Times New Roman" w:hAnsi="Consolas" w:cs="Times New Roman"/>
+          <w:color w:val="000000"/>
+          <w:sz w:val="21"/>
+          <w:szCs w:val="21"/>
+          <w:lang w:eastAsia="en-ID"/>
+        </w:rPr>
+        <w:t> [</w:t>
+      </w:r>
+      <w:r>
+        <w:rPr>
+          <w:rFonts w:ascii="Consolas" w:eastAsia="Times New Roman" w:hAnsi="Consolas" w:cs="Times New Roman"/>
+          <w:color w:val="0C840A"/>
+          <w:sz w:val="21"/>
+          <w:szCs w:val="21"/>
+          <w:lang w:eastAsia="en-ID"/>
+        </w:rPr>
+        <w:t>2</w:t>
+      </w:r>
+      <w:r>
+        <w:rPr>
+          <w:rFonts w:ascii="Consolas" w:eastAsia="Times New Roman" w:hAnsi="Consolas" w:cs="Times New Roman"/>
+          <w:color w:val="000000"/>
+          <w:sz w:val="21"/>
+          <w:szCs w:val="21"/>
+          <w:lang w:eastAsia="en-ID"/>
+        </w:rPr>
+        <w:t xml:space="preserve">, </w:t>
+      </w:r>
+      <w:r>
+        <w:rPr>
+          <w:rFonts w:ascii="Consolas" w:eastAsia="Times New Roman" w:hAnsi="Consolas" w:cs="Times New Roman"/>
+          <w:color w:val="0C840A"/>
+          <w:sz w:val="21"/>
+          <w:szCs w:val="21"/>
+          <w:lang w:eastAsia="en-ID"/>
+        </w:rPr>
+        <w:t>4</w:t>
+      </w:r>
+      <w:r>
+        <w:rPr>
+          <w:rFonts w:ascii="Consolas" w:eastAsia="Times New Roman" w:hAnsi="Consolas" w:cs="Times New Roman"/>
+          <w:color w:val="000000"/>
+          <w:sz w:val="21"/>
+          <w:szCs w:val="21"/>
+          <w:lang w:eastAsia="en-ID"/>
+        </w:rPr>
+        <w:t xml:space="preserve">, </w:t>
+      </w:r>
+      <w:r>
+        <w:rPr>
+          <w:rFonts w:ascii="Consolas" w:eastAsia="Times New Roman" w:hAnsi="Consolas" w:cs="Times New Roman"/>
+          <w:color w:val="0C840A"/>
+          <w:sz w:val="21"/>
+          <w:szCs w:val="21"/>
+          <w:lang w:eastAsia="en-ID"/>
+        </w:rPr>
+        <w:t>6</w:t>
+      </w:r>
+      <w:r>
+        <w:rPr>
+          <w:rFonts w:ascii="Consolas" w:eastAsia="Times New Roman" w:hAnsi="Consolas" w:cs="Times New Roman"/>
+          <w:color w:val="000000"/>
+          <w:sz w:val="21"/>
+          <w:szCs w:val="21"/>
+          <w:lang w:eastAsia="en-ID"/>
+        </w:rPr>
+        <w:t>],</w:t>
+      </w:r>
+    </w:p>
+    <w:p>
+      <w:pPr>
+        <w:shd w:val="clear" w:color="auto" w:fill="FFFFFE"/>
+        <w:spacing w:after="0" w:line="285" w:lineRule="atLeast"/>
+        <w:rPr>
+          <w:rFonts w:ascii="Consolas" w:eastAsia="Times New Roman" w:hAnsi="Consolas" w:cs="Times New Roman"/>
+          <w:color w:val="000000"/>
+          <w:sz w:val="21"/>
+          <w:szCs w:val="21"/>
+          <w:lang w:eastAsia="en-ID"/>
+        </w:rPr>
+      </w:pPr>
+      <w:r>
+        <w:rPr>
+          <w:rFonts w:ascii="Consolas" w:eastAsia="Times New Roman" w:hAnsi="Consolas" w:cs="Times New Roman"/>
+          <w:color w:val="000000"/>
+          <w:sz w:val="21"/>
+          <w:szCs w:val="21"/>
+          <w:lang w:eastAsia="en-ID"/>
+        </w:rPr>
+        <w:t> [</w:t>
+      </w:r>
+      <w:r>
+        <w:rPr>
+          <w:rFonts w:ascii="Consolas" w:eastAsia="Times New Roman" w:hAnsi="Consolas" w:cs="Times New Roman"/>
+          <w:color w:val="0C840A"/>
+          <w:sz w:val="21"/>
+          <w:szCs w:val="21"/>
+          <w:lang w:eastAsia="en-ID"/>
+        </w:rPr>
+        <w:t>3</w:t>
+      </w:r>
+      <w:r>
+        <w:rPr>
+          <w:rFonts w:ascii="Consolas" w:eastAsia="Times New Roman" w:hAnsi="Consolas" w:cs="Times New Roman"/>
+          <w:color w:val="000000"/>
+          <w:sz w:val="21"/>
+          <w:szCs w:val="21"/>
+          <w:lang w:eastAsia="en-ID"/>
+        </w:rPr>
+        <w:t xml:space="preserve">, </w:t>
+      </w:r>
+      <w:r>
+        <w:rPr>
+          <w:rFonts w:ascii="Consolas" w:eastAsia="Times New Roman" w:hAnsi="Consolas" w:cs="Times New Roman"/>
+          <w:color w:val="0C840A"/>
+          <w:sz w:val="21"/>
+          <w:szCs w:val="21"/>
+          <w:lang w:eastAsia="en-ID"/>
+        </w:rPr>
+        <w:t>6</w:t>
+      </w:r>
+      <w:r>
+        <w:rPr>
+          <w:rFonts w:ascii="Consolas" w:eastAsia="Times New Roman" w:hAnsi="Consolas" w:cs="Times New Roman"/>
+          <w:color w:val="000000"/>
+          <w:sz w:val="21"/>
+          <w:szCs w:val="21"/>
+          <w:lang w:eastAsia="en-ID"/>
+        </w:rPr>
+        <w:t xml:space="preserve">, </w:t>
+      </w:r>
+      <w:r>
+        <w:rPr>
+          <w:rFonts w:ascii="Consolas" w:eastAsia="Times New Roman" w:hAnsi="Consolas" w:cs="Times New Roman"/>
+          <w:color w:val="0C840A"/>
+          <w:sz w:val="21"/>
+          <w:szCs w:val="21"/>
+          <w:lang w:eastAsia="en-ID"/>
+        </w:rPr>
+        <w:t>9</w:t>
+      </w:r>
+      <w:r>
+        <w:rPr>
+          <w:rFonts w:ascii="Consolas" w:eastAsia="Times New Roman" w:hAnsi="Consolas" w:cs="Times New Roman"/>
+          <w:color w:val="000000"/>
+          <w:sz w:val="21"/>
+          <w:szCs w:val="21"/>
+          <w:lang w:eastAsia="en-ID"/>
+        </w:rPr>
+        <w:t>],</w:t>
+      </w:r>
+    </w:p>
+    <w:p>
+      <w:pPr>
+        <w:shd w:val="clear" w:color="auto" w:fill="FFFFFE"/>
+        <w:spacing w:after="0" w:line="285" w:lineRule="atLeast"/>
+        <w:rPr>
+          <w:rFonts w:ascii="Consolas" w:eastAsia="Times New Roman" w:hAnsi="Consolas" w:cs="Times New Roman"/>
+          <w:color w:val="000000"/>
+          <w:sz w:val="21"/>
+          <w:szCs w:val="21"/>
+          <w:lang w:eastAsia="en-ID"/>
+        </w:rPr>
+      </w:pPr>
+      <w:r>
+        <w:rPr>
+          <w:rFonts w:ascii="Consolas" w:eastAsia="Times New Roman" w:hAnsi="Consolas" w:cs="Times New Roman"/>
+          <w:color w:val="000000"/>
+          <w:sz w:val="21"/>
+          <w:szCs w:val="21"/>
+          <w:lang w:eastAsia="en-ID"/>
+        </w:rPr>
+        <w:t>];</w:t>
+      </w:r>
+    </w:p>
+    <w:p>
+      <w:pPr>
+        <w:shd w:val="clear" w:color="auto" w:fill="FFFFFE"/>
+        <w:spacing w:after="0" w:line="285" w:lineRule="atLeast"/>
+        <w:rPr>
+          <w:rFonts w:ascii="Consolas" w:eastAsia="Times New Roman" w:hAnsi="Consolas" w:cs="Times New Roman"/>
+          <w:color w:val="000000"/>
+          <w:sz w:val="21"/>
+          <w:szCs w:val="21"/>
+          <w:lang w:eastAsia="en-ID"/>
+        </w:rPr>
+      </w:pPr>
+    </w:p>
+    <w:p>
+      <w:pPr>
+        <w:shd w:val="clear" w:color="auto" w:fill="FFFFFE"/>
+        <w:spacing w:after="240" w:line="285" w:lineRule="atLeast"/>
+      </w:pPr>
+      <w:r>
+        <w:t xml:space="preserve">A 3D array, or an array of arrays of arrays, will have three </w:t>
+      </w:r>
+      <w:proofErr w:type="gramStart"/>
+      <w:r>
+        <w:t>`[</w:t>
+      </w:r>
+      <w:proofErr w:type="gramEnd"/>
+      <w:r>
+        <w:t>]`s. 4D arrays have four `[]`s. 5D arrays have five `[]`s. You can guess where this is going for 6D arrays and more.</w:t>
+      </w:r>
+    </w:p>
+    <w:p>
+      <w:pPr>
+        <w:shd w:val="clear" w:color="auto" w:fill="FFFFFE"/>
+        <w:spacing w:after="240" w:line="285" w:lineRule="atLeast"/>
+      </w:pPr>
+      <w:r>
+        <w:t>Union Type Arrays</w:t>
+      </w:r>
+    </w:p>
+    <w:p>
+      <w:pPr>
+        <w:shd w:val="clear" w:color="auto" w:fill="FFFFFE"/>
+        <w:spacing w:after="240" w:line="285" w:lineRule="atLeast"/>
+      </w:pPr>
+      <w:r>
+        <w:t>JavaScript arrays can contain all sorts of different types of values, as you saw in the beginning of this chapter. You can use a union type to indicate that each member of an array is either one type or another.</w:t>
+      </w:r>
+    </w:p>
+    <w:p>
+      <w:pPr>
+        <w:shd w:val="clear" w:color="auto" w:fill="FFFFFE"/>
+        <w:spacing w:after="240" w:line="285" w:lineRule="atLeast"/>
+        <w:rPr>
+          <w:rFonts w:ascii="Consolas" w:eastAsia="Times New Roman" w:hAnsi="Consolas" w:cs="Times New Roman"/>
+          <w:color w:val="000000"/>
+          <w:sz w:val="21"/>
+          <w:szCs w:val="21"/>
+          <w:lang w:eastAsia="en-ID"/>
+        </w:rPr>
+      </w:pPr>
+      <w:r>
+        <w:t>When using array types with unions, parenthesi</w:t>
+      </w:r>
+      <w:r>
+        <w:t>s ()</w:t>
+      </w:r>
+      <w:r>
+        <w:t xml:space="preserve"> may be used to indicate which part of an annotation is the contents of the array or the surrounding union type:</w:t>
+      </w:r>
+    </w:p>
+    <w:p>
+      <w:pPr>
+        <w:shd w:val="clear" w:color="auto" w:fill="FFFFFE"/>
+        <w:spacing w:after="0" w:line="285" w:lineRule="atLeast"/>
+        <w:rPr>
+          <w:rFonts w:ascii="Consolas" w:eastAsia="Times New Roman" w:hAnsi="Consolas" w:cs="Times New Roman"/>
+          <w:color w:val="000000"/>
+          <w:sz w:val="21"/>
+          <w:szCs w:val="21"/>
+          <w:lang w:eastAsia="en-ID"/>
+        </w:rPr>
+      </w:pPr>
+      <w:r>
+        <w:rPr>
+          <w:rFonts w:ascii="Consolas" w:eastAsia="Times New Roman" w:hAnsi="Consolas" w:cs="Times New Roman"/>
+          <w:color w:val="6C6F2D"/>
+          <w:sz w:val="21"/>
+          <w:szCs w:val="21"/>
+          <w:lang w:eastAsia="en-ID"/>
+        </w:rPr>
+        <w:t>// Type is either a number or an array of strings</w:t>
+      </w:r>
+    </w:p>
+    <w:p>
+      <w:pPr>
+        <w:shd w:val="clear" w:color="auto" w:fill="FFFFFE"/>
+        <w:spacing w:after="0" w:line="285" w:lineRule="atLeast"/>
+        <w:rPr>
+          <w:rFonts w:ascii="Consolas" w:eastAsia="Times New Roman" w:hAnsi="Consolas" w:cs="Times New Roman"/>
+          <w:color w:val="000000"/>
+          <w:sz w:val="21"/>
+          <w:szCs w:val="21"/>
+          <w:lang w:eastAsia="en-ID"/>
+        </w:rPr>
+      </w:pPr>
+      <w:r>
+        <w:rPr>
+          <w:rFonts w:ascii="Consolas" w:eastAsia="Times New Roman" w:hAnsi="Consolas" w:cs="Times New Roman"/>
+          <w:color w:val="3757EF"/>
+          <w:sz w:val="21"/>
+          <w:szCs w:val="21"/>
+          <w:lang w:eastAsia="en-ID"/>
+        </w:rPr>
+        <w:t>let</w:t>
+      </w:r>
+      <w:r>
+        <w:rPr>
+          <w:rFonts w:ascii="Consolas" w:eastAsia="Times New Roman" w:hAnsi="Consolas" w:cs="Times New Roman"/>
+          <w:color w:val="000000"/>
+          <w:sz w:val="21"/>
+          <w:szCs w:val="21"/>
+          <w:lang w:eastAsia="en-ID"/>
+        </w:rPr>
+        <w:t xml:space="preserve"> </w:t>
+      </w:r>
+      <w:proofErr w:type="spellStart"/>
+      <w:r>
+        <w:rPr>
+          <w:rFonts w:ascii="Consolas" w:eastAsia="Times New Roman" w:hAnsi="Consolas" w:cs="Times New Roman"/>
+          <w:color w:val="000000"/>
+          <w:sz w:val="21"/>
+          <w:szCs w:val="21"/>
+          <w:lang w:eastAsia="en-ID"/>
+        </w:rPr>
+        <w:t>numberOrStrings</w:t>
+      </w:r>
+      <w:proofErr w:type="spellEnd"/>
+      <w:r>
+        <w:rPr>
+          <w:rFonts w:ascii="Consolas" w:eastAsia="Times New Roman" w:hAnsi="Consolas" w:cs="Times New Roman"/>
+          <w:color w:val="000000"/>
+          <w:sz w:val="21"/>
+          <w:szCs w:val="21"/>
+          <w:lang w:eastAsia="en-ID"/>
+        </w:rPr>
+        <w:t xml:space="preserve">: </w:t>
+      </w:r>
+      <w:r>
+        <w:rPr>
+          <w:rFonts w:ascii="Consolas" w:eastAsia="Times New Roman" w:hAnsi="Consolas" w:cs="Times New Roman"/>
+          <w:color w:val="3757EF"/>
+          <w:sz w:val="21"/>
+          <w:szCs w:val="21"/>
+          <w:lang w:eastAsia="en-ID"/>
+        </w:rPr>
+        <w:t>number</w:t>
+      </w:r>
+      <w:r>
+        <w:rPr>
+          <w:rFonts w:ascii="Consolas" w:eastAsia="Times New Roman" w:hAnsi="Consolas" w:cs="Times New Roman"/>
+          <w:color w:val="000000"/>
+          <w:sz w:val="21"/>
+          <w:szCs w:val="21"/>
+          <w:lang w:eastAsia="en-ID"/>
+        </w:rPr>
+        <w:t xml:space="preserve"> | </w:t>
+      </w:r>
+      <w:proofErr w:type="gramStart"/>
+      <w:r>
+        <w:rPr>
+          <w:rFonts w:ascii="Consolas" w:eastAsia="Times New Roman" w:hAnsi="Consolas" w:cs="Times New Roman"/>
+          <w:color w:val="3757EF"/>
+          <w:sz w:val="21"/>
+          <w:szCs w:val="21"/>
+          <w:lang w:eastAsia="en-ID"/>
+        </w:rPr>
+        <w:t>string</w:t>
+      </w:r>
+      <w:r>
+        <w:rPr>
+          <w:rFonts w:ascii="Consolas" w:eastAsia="Times New Roman" w:hAnsi="Consolas" w:cs="Times New Roman"/>
+          <w:color w:val="000000"/>
+          <w:sz w:val="21"/>
+          <w:szCs w:val="21"/>
+          <w:lang w:eastAsia="en-ID"/>
+        </w:rPr>
+        <w:t>[</w:t>
+      </w:r>
+      <w:proofErr w:type="gramEnd"/>
+      <w:r>
+        <w:rPr>
+          <w:rFonts w:ascii="Consolas" w:eastAsia="Times New Roman" w:hAnsi="Consolas" w:cs="Times New Roman"/>
+          <w:color w:val="000000"/>
+          <w:sz w:val="21"/>
+          <w:szCs w:val="21"/>
+          <w:lang w:eastAsia="en-ID"/>
+        </w:rPr>
+        <w:t>];</w:t>
+      </w:r>
+    </w:p>
+    <w:p>
+      <w:pPr>
+        <w:shd w:val="clear" w:color="auto" w:fill="FFFFFE"/>
+        <w:spacing w:after="0" w:line="285" w:lineRule="atLeast"/>
+        <w:rPr>
+          <w:rFonts w:ascii="Consolas" w:eastAsia="Times New Roman" w:hAnsi="Consolas" w:cs="Times New Roman"/>
+          <w:color w:val="6C6F2D"/>
+          <w:sz w:val="21"/>
+          <w:szCs w:val="21"/>
+          <w:lang w:eastAsia="en-ID"/>
+        </w:rPr>
+      </w:pPr>
+    </w:p>
+    <w:p>
+      <w:pPr>
+        <w:shd w:val="clear" w:color="auto" w:fill="FFFFFE"/>
+        <w:spacing w:after="0" w:line="285" w:lineRule="atLeast"/>
+        <w:rPr>
+          <w:rFonts w:ascii="Consolas" w:eastAsia="Times New Roman" w:hAnsi="Consolas" w:cs="Times New Roman"/>
+          <w:color w:val="6C6F2D"/>
+          <w:sz w:val="21"/>
+          <w:szCs w:val="21"/>
+          <w:lang w:eastAsia="en-ID"/>
+        </w:rPr>
+      </w:pPr>
+    </w:p>
+    <w:p>
+      <w:pPr>
+        <w:shd w:val="clear" w:color="auto" w:fill="FFFFFE"/>
+        <w:spacing w:after="0" w:line="285" w:lineRule="atLeast"/>
+        <w:rPr>
+          <w:rFonts w:ascii="Consolas" w:eastAsia="Times New Roman" w:hAnsi="Consolas" w:cs="Times New Roman"/>
+          <w:color w:val="000000"/>
+          <w:sz w:val="21"/>
+          <w:szCs w:val="21"/>
+          <w:lang w:eastAsia="en-ID"/>
+        </w:rPr>
+      </w:pPr>
+      <w:r>
+        <w:rPr>
+          <w:rFonts w:ascii="Consolas" w:eastAsia="Times New Roman" w:hAnsi="Consolas" w:cs="Times New Roman"/>
+          <w:color w:val="6C6F2D"/>
+          <w:sz w:val="21"/>
+          <w:szCs w:val="21"/>
+          <w:lang w:eastAsia="en-ID"/>
+        </w:rPr>
+        <w:t>// Type is an array of items that are each either a number or a</w:t>
+      </w:r>
+      <w:r>
+        <w:rPr>
+          <w:rFonts w:ascii="Consolas" w:eastAsia="Times New Roman" w:hAnsi="Consolas" w:cs="Times New Roman"/>
+          <w:color w:val="6C6F2D"/>
+          <w:sz w:val="21"/>
+          <w:szCs w:val="21"/>
+          <w:lang w:eastAsia="en-ID"/>
+        </w:rPr>
+        <w:t xml:space="preserve"> string</w:t>
+      </w:r>
+    </w:p>
+    <w:p>
+      <w:pPr>
+        <w:shd w:val="clear" w:color="auto" w:fill="FFFFFE"/>
+        <w:spacing w:after="0" w:line="285" w:lineRule="atLeast"/>
+        <w:rPr>
+          <w:rFonts w:ascii="Consolas" w:eastAsia="Times New Roman" w:hAnsi="Consolas" w:cs="Times New Roman"/>
+          <w:color w:val="000000"/>
+          <w:sz w:val="21"/>
+          <w:szCs w:val="21"/>
+          <w:lang w:eastAsia="en-ID"/>
+        </w:rPr>
+      </w:pPr>
+      <w:r>
+        <w:rPr>
+          <w:rFonts w:ascii="Consolas" w:eastAsia="Times New Roman" w:hAnsi="Consolas" w:cs="Times New Roman"/>
+          <w:color w:val="3757EF"/>
+          <w:sz w:val="21"/>
+          <w:szCs w:val="21"/>
+          <w:lang w:eastAsia="en-ID"/>
+        </w:rPr>
+        <w:t>let</w:t>
+      </w:r>
+      <w:r>
+        <w:rPr>
+          <w:rFonts w:ascii="Consolas" w:eastAsia="Times New Roman" w:hAnsi="Consolas" w:cs="Times New Roman"/>
+          <w:color w:val="000000"/>
+          <w:sz w:val="21"/>
+          <w:szCs w:val="21"/>
+          <w:lang w:eastAsia="en-ID"/>
+        </w:rPr>
+        <w:t xml:space="preserve"> </w:t>
+      </w:r>
+      <w:proofErr w:type="spellStart"/>
+      <w:r>
+        <w:rPr>
+          <w:rFonts w:ascii="Consolas" w:eastAsia="Times New Roman" w:hAnsi="Consolas" w:cs="Times New Roman"/>
+          <w:color w:val="000000"/>
+          <w:sz w:val="21"/>
+          <w:szCs w:val="21"/>
+          <w:lang w:eastAsia="en-ID"/>
+        </w:rPr>
+        <w:t>stringCreators</w:t>
+      </w:r>
+      <w:proofErr w:type="spellEnd"/>
+      <w:r>
+        <w:rPr>
+          <w:rFonts w:ascii="Consolas" w:eastAsia="Times New Roman" w:hAnsi="Consolas" w:cs="Times New Roman"/>
+          <w:color w:val="000000"/>
+          <w:sz w:val="21"/>
+          <w:szCs w:val="21"/>
+          <w:lang w:eastAsia="en-ID"/>
+        </w:rPr>
+        <w:t>: (</w:t>
+      </w:r>
+      <w:r>
+        <w:rPr>
+          <w:rFonts w:ascii="Consolas" w:eastAsia="Times New Roman" w:hAnsi="Consolas" w:cs="Times New Roman"/>
+          <w:color w:val="3757EF"/>
+          <w:sz w:val="21"/>
+          <w:szCs w:val="21"/>
+          <w:lang w:eastAsia="en-ID"/>
+        </w:rPr>
+        <w:t>number</w:t>
+      </w:r>
+      <w:r>
+        <w:rPr>
+          <w:rFonts w:ascii="Consolas" w:eastAsia="Times New Roman" w:hAnsi="Consolas" w:cs="Times New Roman"/>
+          <w:color w:val="000000"/>
+          <w:sz w:val="21"/>
+          <w:szCs w:val="21"/>
+          <w:lang w:eastAsia="en-ID"/>
+        </w:rPr>
+        <w:t xml:space="preserve"> | </w:t>
+      </w:r>
+      <w:proofErr w:type="gramStart"/>
+      <w:r>
+        <w:rPr>
+          <w:rFonts w:ascii="Consolas" w:eastAsia="Times New Roman" w:hAnsi="Consolas" w:cs="Times New Roman"/>
+          <w:color w:val="3757EF"/>
+          <w:sz w:val="21"/>
+          <w:szCs w:val="21"/>
+          <w:lang w:eastAsia="en-ID"/>
+        </w:rPr>
+        <w:t>string</w:t>
+      </w:r>
+      <w:r>
+        <w:rPr>
+          <w:rFonts w:ascii="Consolas" w:eastAsia="Times New Roman" w:hAnsi="Consolas" w:cs="Times New Roman"/>
+          <w:color w:val="000000"/>
+          <w:sz w:val="21"/>
+          <w:szCs w:val="21"/>
+          <w:lang w:eastAsia="en-ID"/>
+        </w:rPr>
+        <w:t>)[</w:t>
+      </w:r>
+      <w:proofErr w:type="gramEnd"/>
+      <w:r>
+        <w:rPr>
+          <w:rFonts w:ascii="Consolas" w:eastAsia="Times New Roman" w:hAnsi="Consolas" w:cs="Times New Roman"/>
+          <w:color w:val="000000"/>
+          <w:sz w:val="21"/>
+          <w:szCs w:val="21"/>
+          <w:lang w:eastAsia="en-ID"/>
+        </w:rPr>
+        <w:t>];</w:t>
+      </w:r>
+    </w:p>
+    <w:p>
+      <w:pPr>
+        <w:shd w:val="clear" w:color="auto" w:fill="FFFFFE"/>
+        <w:spacing w:after="0" w:line="285" w:lineRule="atLeast"/>
+        <w:rPr>
+          <w:rFonts w:ascii="Consolas" w:eastAsia="Times New Roman" w:hAnsi="Consolas" w:cs="Times New Roman"/>
+          <w:color w:val="6C6F2D"/>
+          <w:sz w:val="21"/>
+          <w:szCs w:val="21"/>
+          <w:lang w:eastAsia="en-ID"/>
+        </w:rPr>
+      </w:pPr>
+    </w:p>
+    <w:p>
+      <w:pPr>
+        <w:shd w:val="clear" w:color="auto" w:fill="FFFFFE"/>
+        <w:spacing w:after="0" w:line="285" w:lineRule="atLeast"/>
+        <w:rPr>
+          <w:rFonts w:ascii="Consolas" w:eastAsia="Times New Roman" w:hAnsi="Consolas" w:cs="Times New Roman"/>
+          <w:color w:val="6C6F2D"/>
+          <w:sz w:val="21"/>
+          <w:szCs w:val="21"/>
+          <w:lang w:eastAsia="en-ID"/>
+        </w:rPr>
+      </w:pPr>
+    </w:p>
+    <w:p>
+      <w:pPr>
+        <w:shd w:val="clear" w:color="auto" w:fill="FFFFFE"/>
+        <w:spacing w:after="0" w:line="285" w:lineRule="atLeast"/>
+        <w:rPr>
+          <w:rFonts w:ascii="Consolas" w:eastAsia="Times New Roman" w:hAnsi="Consolas" w:cs="Times New Roman"/>
+          <w:color w:val="000000"/>
+          <w:sz w:val="21"/>
+          <w:szCs w:val="21"/>
+          <w:lang w:eastAsia="en-ID"/>
+        </w:rPr>
+      </w:pPr>
+      <w:r>
+        <w:rPr>
+          <w:rFonts w:ascii="Consolas" w:eastAsia="Times New Roman" w:hAnsi="Consolas" w:cs="Times New Roman"/>
+          <w:color w:val="6C6F2D"/>
+          <w:sz w:val="21"/>
+          <w:szCs w:val="21"/>
+          <w:lang w:eastAsia="en-ID"/>
+        </w:rPr>
+        <w:t xml:space="preserve">// Type is (string | </w:t>
+      </w:r>
+      <w:proofErr w:type="gramStart"/>
+      <w:r>
+        <w:rPr>
+          <w:rFonts w:ascii="Consolas" w:eastAsia="Times New Roman" w:hAnsi="Consolas" w:cs="Times New Roman"/>
+          <w:color w:val="6C6F2D"/>
+          <w:sz w:val="21"/>
+          <w:szCs w:val="21"/>
+          <w:lang w:eastAsia="en-ID"/>
+        </w:rPr>
+        <w:t>undefined)[</w:t>
+      </w:r>
+      <w:proofErr w:type="gramEnd"/>
+      <w:r>
+        <w:rPr>
+          <w:rFonts w:ascii="Consolas" w:eastAsia="Times New Roman" w:hAnsi="Consolas" w:cs="Times New Roman"/>
+          <w:color w:val="6C6F2D"/>
+          <w:sz w:val="21"/>
+          <w:szCs w:val="21"/>
+          <w:lang w:eastAsia="en-ID"/>
+        </w:rPr>
+        <w:t>]</w:t>
+      </w:r>
+    </w:p>
+    <w:p>
+      <w:pPr>
+        <w:shd w:val="clear" w:color="auto" w:fill="FFFFFE"/>
+        <w:spacing w:after="0" w:line="285" w:lineRule="atLeast"/>
+        <w:rPr>
+          <w:rFonts w:ascii="Consolas" w:eastAsia="Times New Roman" w:hAnsi="Consolas" w:cs="Times New Roman"/>
+          <w:color w:val="000000"/>
+          <w:sz w:val="21"/>
+          <w:szCs w:val="21"/>
+          <w:lang w:eastAsia="en-ID"/>
+        </w:rPr>
+      </w:pPr>
+      <w:proofErr w:type="spellStart"/>
+      <w:r>
+        <w:rPr>
+          <w:rFonts w:ascii="Consolas" w:eastAsia="Times New Roman" w:hAnsi="Consolas" w:cs="Times New Roman"/>
+          <w:color w:val="3757EF"/>
+          <w:sz w:val="21"/>
+          <w:szCs w:val="21"/>
+          <w:lang w:eastAsia="en-ID"/>
+        </w:rPr>
+        <w:t>const</w:t>
+      </w:r>
+      <w:proofErr w:type="spellEnd"/>
+      <w:r>
+        <w:rPr>
+          <w:rFonts w:ascii="Consolas" w:eastAsia="Times New Roman" w:hAnsi="Consolas" w:cs="Times New Roman"/>
+          <w:color w:val="000000"/>
+          <w:sz w:val="21"/>
+          <w:szCs w:val="21"/>
+          <w:lang w:eastAsia="en-ID"/>
+        </w:rPr>
+        <w:t xml:space="preserve"> </w:t>
+      </w:r>
+      <w:proofErr w:type="spellStart"/>
+      <w:r>
+        <w:rPr>
+          <w:rFonts w:ascii="Consolas" w:eastAsia="Times New Roman" w:hAnsi="Consolas" w:cs="Times New Roman"/>
+          <w:color w:val="000000"/>
+          <w:sz w:val="21"/>
+          <w:szCs w:val="21"/>
+          <w:lang w:eastAsia="en-ID"/>
+        </w:rPr>
+        <w:t>namesMaybe</w:t>
+      </w:r>
+      <w:proofErr w:type="spellEnd"/>
+      <w:r>
+        <w:rPr>
+          <w:rFonts w:ascii="Consolas" w:eastAsia="Times New Roman" w:hAnsi="Consolas" w:cs="Times New Roman"/>
+          <w:color w:val="000000"/>
+          <w:sz w:val="21"/>
+          <w:szCs w:val="21"/>
+          <w:lang w:eastAsia="en-ID"/>
+        </w:rPr>
+        <w:t xml:space="preserve"> = [</w:t>
+      </w:r>
+    </w:p>
+    <w:p>
+      <w:pPr>
+        <w:shd w:val="clear" w:color="auto" w:fill="FFFFFE"/>
+        <w:spacing w:after="0" w:line="285" w:lineRule="atLeast"/>
+        <w:rPr>
+          <w:rFonts w:ascii="Consolas" w:eastAsia="Times New Roman" w:hAnsi="Consolas" w:cs="Times New Roman"/>
+          <w:color w:val="000000"/>
+          <w:sz w:val="21"/>
+          <w:szCs w:val="21"/>
+          <w:lang w:eastAsia="en-ID"/>
+        </w:rPr>
+      </w:pPr>
+      <w:r>
+        <w:rPr>
+          <w:rFonts w:ascii="Consolas" w:eastAsia="Times New Roman" w:hAnsi="Consolas" w:cs="Times New Roman"/>
+          <w:color w:val="000000"/>
+          <w:sz w:val="21"/>
+          <w:szCs w:val="21"/>
+          <w:lang w:eastAsia="en-ID"/>
+        </w:rPr>
+        <w:t> </w:t>
+      </w:r>
+      <w:r>
+        <w:rPr>
+          <w:rFonts w:ascii="Consolas" w:eastAsia="Times New Roman" w:hAnsi="Consolas" w:cs="Times New Roman"/>
+          <w:color w:val="0C840A"/>
+          <w:sz w:val="21"/>
+          <w:szCs w:val="21"/>
+          <w:lang w:eastAsia="en-ID"/>
+        </w:rPr>
+        <w:t>"</w:t>
+      </w:r>
+      <w:proofErr w:type="spellStart"/>
+      <w:r>
+        <w:rPr>
+          <w:rFonts w:ascii="Consolas" w:eastAsia="Times New Roman" w:hAnsi="Consolas" w:cs="Times New Roman"/>
+          <w:color w:val="0C840A"/>
+          <w:sz w:val="21"/>
+          <w:szCs w:val="21"/>
+          <w:lang w:eastAsia="en-ID"/>
+        </w:rPr>
+        <w:t>Aqualtune</w:t>
+      </w:r>
+      <w:proofErr w:type="spellEnd"/>
+      <w:r>
+        <w:rPr>
+          <w:rFonts w:ascii="Consolas" w:eastAsia="Times New Roman" w:hAnsi="Consolas" w:cs="Times New Roman"/>
+          <w:color w:val="0C840A"/>
+          <w:sz w:val="21"/>
+          <w:szCs w:val="21"/>
+          <w:lang w:eastAsia="en-ID"/>
+        </w:rPr>
+        <w:t>"</w:t>
+      </w:r>
+      <w:r>
+        <w:rPr>
+          <w:rFonts w:ascii="Consolas" w:eastAsia="Times New Roman" w:hAnsi="Consolas" w:cs="Times New Roman"/>
+          <w:color w:val="000000"/>
+          <w:sz w:val="21"/>
+          <w:szCs w:val="21"/>
+          <w:lang w:eastAsia="en-ID"/>
+        </w:rPr>
+        <w:t>,</w:t>
+      </w:r>
+    </w:p>
+    <w:p>
+      <w:pPr>
+        <w:shd w:val="clear" w:color="auto" w:fill="FFFFFE"/>
+        <w:spacing w:after="0" w:line="285" w:lineRule="atLeast"/>
+        <w:rPr>
+          <w:rFonts w:ascii="Consolas" w:eastAsia="Times New Roman" w:hAnsi="Consolas" w:cs="Times New Roman"/>
+          <w:color w:val="000000"/>
+          <w:sz w:val="21"/>
+          <w:szCs w:val="21"/>
+          <w:lang w:eastAsia="en-ID"/>
+        </w:rPr>
+      </w:pPr>
+      <w:r>
+        <w:rPr>
+          <w:rFonts w:ascii="Consolas" w:eastAsia="Times New Roman" w:hAnsi="Consolas" w:cs="Times New Roman"/>
+          <w:color w:val="000000"/>
+          <w:sz w:val="21"/>
+          <w:szCs w:val="21"/>
+          <w:lang w:eastAsia="en-ID"/>
+        </w:rPr>
+        <w:t> </w:t>
+      </w:r>
+      <w:r>
+        <w:rPr>
+          <w:rFonts w:ascii="Consolas" w:eastAsia="Times New Roman" w:hAnsi="Consolas" w:cs="Times New Roman"/>
+          <w:color w:val="0C840A"/>
+          <w:sz w:val="21"/>
+          <w:szCs w:val="21"/>
+          <w:lang w:eastAsia="en-ID"/>
+        </w:rPr>
+        <w:t>"</w:t>
+      </w:r>
+      <w:proofErr w:type="spellStart"/>
+      <w:r>
+        <w:rPr>
+          <w:rFonts w:ascii="Consolas" w:eastAsia="Times New Roman" w:hAnsi="Consolas" w:cs="Times New Roman"/>
+          <w:color w:val="0C840A"/>
+          <w:sz w:val="21"/>
+          <w:szCs w:val="21"/>
+          <w:lang w:eastAsia="en-ID"/>
+        </w:rPr>
+        <w:t>Blenda</w:t>
+      </w:r>
+      <w:proofErr w:type="spellEnd"/>
+      <w:r>
+        <w:rPr>
+          <w:rFonts w:ascii="Consolas" w:eastAsia="Times New Roman" w:hAnsi="Consolas" w:cs="Times New Roman"/>
+          <w:color w:val="0C840A"/>
+          <w:sz w:val="21"/>
+          <w:szCs w:val="21"/>
+          <w:lang w:eastAsia="en-ID"/>
+        </w:rPr>
+        <w:t>"</w:t>
+      </w:r>
+      <w:r>
+        <w:rPr>
+          <w:rFonts w:ascii="Consolas" w:eastAsia="Times New Roman" w:hAnsi="Consolas" w:cs="Times New Roman"/>
+          <w:color w:val="000000"/>
+          <w:sz w:val="21"/>
+          <w:szCs w:val="21"/>
+          <w:lang w:eastAsia="en-ID"/>
+        </w:rPr>
+        <w:t>,</w:t>
+      </w:r>
+    </w:p>
+    <w:p>
+      <w:pPr>
+        <w:shd w:val="clear" w:color="auto" w:fill="FFFFFE"/>
+        <w:spacing w:after="0" w:line="285" w:lineRule="atLeast"/>
+        <w:rPr>
+          <w:rFonts w:ascii="Consolas" w:eastAsia="Times New Roman" w:hAnsi="Consolas" w:cs="Times New Roman"/>
+          <w:color w:val="000000"/>
+          <w:sz w:val="21"/>
+          <w:szCs w:val="21"/>
+          <w:lang w:eastAsia="en-ID"/>
+        </w:rPr>
+      </w:pPr>
+      <w:r>
+        <w:rPr>
+          <w:rFonts w:ascii="Consolas" w:eastAsia="Times New Roman" w:hAnsi="Consolas" w:cs="Times New Roman"/>
+          <w:color w:val="000000"/>
+          <w:sz w:val="21"/>
+          <w:szCs w:val="21"/>
+          <w:lang w:eastAsia="en-ID"/>
+        </w:rPr>
+        <w:t> </w:t>
+      </w:r>
+      <w:r>
+        <w:rPr>
+          <w:rFonts w:ascii="Consolas" w:eastAsia="Times New Roman" w:hAnsi="Consolas" w:cs="Times New Roman"/>
+          <w:color w:val="3757EF"/>
+          <w:sz w:val="21"/>
+          <w:szCs w:val="21"/>
+          <w:lang w:eastAsia="en-ID"/>
+        </w:rPr>
+        <w:t>undefined</w:t>
+      </w:r>
+      <w:r>
+        <w:rPr>
+          <w:rFonts w:ascii="Consolas" w:eastAsia="Times New Roman" w:hAnsi="Consolas" w:cs="Times New Roman"/>
+          <w:color w:val="000000"/>
+          <w:sz w:val="21"/>
+          <w:szCs w:val="21"/>
+          <w:lang w:eastAsia="en-ID"/>
+        </w:rPr>
+        <w:t>,</w:t>
+      </w:r>
+    </w:p>
+    <w:p>
+      <w:pPr>
+        <w:shd w:val="clear" w:color="auto" w:fill="FFFFFE"/>
+        <w:spacing w:after="0" w:line="285" w:lineRule="atLeast"/>
+        <w:rPr>
+          <w:rFonts w:ascii="Consolas" w:eastAsia="Times New Roman" w:hAnsi="Consolas" w:cs="Times New Roman"/>
+          <w:color w:val="000000"/>
+          <w:sz w:val="21"/>
+          <w:szCs w:val="21"/>
+          <w:lang w:eastAsia="en-ID"/>
+        </w:rPr>
+      </w:pPr>
+      <w:r>
+        <w:rPr>
+          <w:rFonts w:ascii="Consolas" w:eastAsia="Times New Roman" w:hAnsi="Consolas" w:cs="Times New Roman"/>
+          <w:color w:val="000000"/>
+          <w:sz w:val="21"/>
+          <w:szCs w:val="21"/>
+          <w:lang w:eastAsia="en-ID"/>
+        </w:rPr>
+        <w:t>];</w:t>
+      </w:r>
+    </w:p>
+    <w:p>
+      <w:pPr>
+        <w:shd w:val="clear" w:color="auto" w:fill="FFFFFE"/>
+        <w:spacing w:after="0" w:line="285" w:lineRule="atLeast"/>
+        <w:rPr>
+          <w:rFonts w:ascii="Consolas" w:eastAsia="Times New Roman" w:hAnsi="Consolas" w:cs="Times New Roman"/>
+          <w:color w:val="000000"/>
+          <w:sz w:val="21"/>
+          <w:szCs w:val="21"/>
+          <w:lang w:eastAsia="en-ID"/>
+        </w:rPr>
+      </w:pPr>
+      <w:r>
+        <w:rPr>
+          <w:rFonts w:ascii="Consolas" w:eastAsia="Times New Roman" w:hAnsi="Consolas" w:cs="Times New Roman"/>
+          <w:color w:val="6C6F2D"/>
+          <w:sz w:val="21"/>
+          <w:szCs w:val="21"/>
+          <w:lang w:eastAsia="en-ID"/>
+        </w:rPr>
+        <w:t xml:space="preserve">// Type is (string | </w:t>
+      </w:r>
+      <w:proofErr w:type="gramStart"/>
+      <w:r>
+        <w:rPr>
+          <w:rFonts w:ascii="Consolas" w:eastAsia="Times New Roman" w:hAnsi="Consolas" w:cs="Times New Roman"/>
+          <w:color w:val="6C6F2D"/>
+          <w:sz w:val="21"/>
+          <w:szCs w:val="21"/>
+          <w:lang w:eastAsia="en-ID"/>
+        </w:rPr>
+        <w:t>date</w:t>
+      </w:r>
+      <w:r>
+        <w:rPr>
+          <w:rFonts w:ascii="Consolas" w:eastAsia="Times New Roman" w:hAnsi="Consolas" w:cs="Times New Roman"/>
+          <w:color w:val="6C6F2D"/>
+          <w:sz w:val="21"/>
+          <w:szCs w:val="21"/>
+          <w:lang w:eastAsia="en-ID"/>
+        </w:rPr>
+        <w:t>)[</w:t>
+      </w:r>
+      <w:proofErr w:type="gramEnd"/>
+      <w:r>
+        <w:rPr>
+          <w:rFonts w:ascii="Consolas" w:eastAsia="Times New Roman" w:hAnsi="Consolas" w:cs="Times New Roman"/>
+          <w:color w:val="6C6F2D"/>
+          <w:sz w:val="21"/>
+          <w:szCs w:val="21"/>
+          <w:lang w:eastAsia="en-ID"/>
+        </w:rPr>
+        <w:t>]</w:t>
+      </w:r>
+    </w:p>
+    <w:p>
+      <w:pPr>
+        <w:shd w:val="clear" w:color="auto" w:fill="FFFFFE"/>
+        <w:spacing w:after="0" w:line="285" w:lineRule="atLeast"/>
+        <w:rPr>
+          <w:rFonts w:ascii="Consolas" w:eastAsia="Times New Roman" w:hAnsi="Consolas" w:cs="Times New Roman"/>
+          <w:color w:val="000000"/>
+          <w:sz w:val="18"/>
+          <w:szCs w:val="18"/>
+          <w:lang w:eastAsia="en-ID"/>
+        </w:rPr>
+      </w:pPr>
+      <w:proofErr w:type="spellStart"/>
+      <w:r>
+        <w:rPr>
+          <w:rFonts w:ascii="Consolas" w:eastAsia="Times New Roman" w:hAnsi="Consolas" w:cs="Times New Roman"/>
+          <w:color w:val="3757EF"/>
+          <w:sz w:val="18"/>
+          <w:szCs w:val="18"/>
+          <w:lang w:eastAsia="en-ID"/>
+        </w:rPr>
+        <w:t>const</w:t>
+      </w:r>
+      <w:proofErr w:type="spellEnd"/>
+      <w:r>
+        <w:rPr>
+          <w:rFonts w:ascii="Consolas" w:eastAsia="Times New Roman" w:hAnsi="Consolas" w:cs="Times New Roman"/>
+          <w:color w:val="000000"/>
+          <w:sz w:val="18"/>
+          <w:szCs w:val="18"/>
+          <w:lang w:eastAsia="en-ID"/>
+        </w:rPr>
+        <w:t xml:space="preserve"> </w:t>
+      </w:r>
+      <w:proofErr w:type="spellStart"/>
+      <w:r>
+        <w:rPr>
+          <w:rFonts w:ascii="Consolas" w:eastAsia="Times New Roman" w:hAnsi="Consolas" w:cs="Times New Roman"/>
+          <w:color w:val="000000"/>
+          <w:sz w:val="18"/>
+          <w:szCs w:val="18"/>
+          <w:lang w:eastAsia="en-ID"/>
+        </w:rPr>
+        <w:t>soldiersOrDates</w:t>
+      </w:r>
+      <w:proofErr w:type="spellEnd"/>
+      <w:r>
+        <w:rPr>
+          <w:rFonts w:ascii="Consolas" w:eastAsia="Times New Roman" w:hAnsi="Consolas" w:cs="Times New Roman"/>
+          <w:color w:val="000000"/>
+          <w:sz w:val="18"/>
+          <w:szCs w:val="18"/>
+          <w:lang w:eastAsia="en-ID"/>
+        </w:rPr>
+        <w:t>: (</w:t>
+      </w:r>
+      <w:r>
+        <w:rPr>
+          <w:rFonts w:ascii="Consolas" w:eastAsia="Times New Roman" w:hAnsi="Consolas" w:cs="Times New Roman"/>
+          <w:color w:val="3757EF"/>
+          <w:sz w:val="18"/>
+          <w:szCs w:val="18"/>
+          <w:lang w:eastAsia="en-ID"/>
+        </w:rPr>
+        <w:t>string</w:t>
+      </w:r>
+      <w:r>
+        <w:rPr>
+          <w:rFonts w:ascii="Consolas" w:eastAsia="Times New Roman" w:hAnsi="Consolas" w:cs="Times New Roman"/>
+          <w:color w:val="000000"/>
+          <w:sz w:val="18"/>
+          <w:szCs w:val="18"/>
+          <w:lang w:eastAsia="en-ID"/>
+        </w:rPr>
+        <w:t xml:space="preserve"> | </w:t>
+      </w:r>
+      <w:proofErr w:type="gramStart"/>
+      <w:r>
+        <w:rPr>
+          <w:rFonts w:ascii="Consolas" w:eastAsia="Times New Roman" w:hAnsi="Consolas" w:cs="Times New Roman"/>
+          <w:color w:val="1142AF"/>
+          <w:sz w:val="18"/>
+          <w:szCs w:val="18"/>
+          <w:lang w:eastAsia="en-ID"/>
+        </w:rPr>
+        <w:t>Date</w:t>
+      </w:r>
+      <w:r>
+        <w:rPr>
+          <w:rFonts w:ascii="Consolas" w:eastAsia="Times New Roman" w:hAnsi="Consolas" w:cs="Times New Roman"/>
+          <w:color w:val="000000"/>
+          <w:sz w:val="18"/>
+          <w:szCs w:val="18"/>
+          <w:lang w:eastAsia="en-ID"/>
+        </w:rPr>
+        <w:t>)[</w:t>
+      </w:r>
+      <w:proofErr w:type="gramEnd"/>
+      <w:r>
+        <w:rPr>
+          <w:rFonts w:ascii="Consolas" w:eastAsia="Times New Roman" w:hAnsi="Consolas" w:cs="Times New Roman"/>
+          <w:color w:val="000000"/>
+          <w:sz w:val="18"/>
+          <w:szCs w:val="18"/>
+          <w:lang w:eastAsia="en-ID"/>
+        </w:rPr>
+        <w:t>] = [</w:t>
+      </w:r>
+      <w:r>
+        <w:rPr>
+          <w:rFonts w:ascii="Consolas" w:eastAsia="Times New Roman" w:hAnsi="Consolas" w:cs="Times New Roman"/>
+          <w:color w:val="0C840A"/>
+          <w:sz w:val="18"/>
+          <w:szCs w:val="18"/>
+          <w:lang w:eastAsia="en-ID"/>
+        </w:rPr>
+        <w:t>"Deborah Sampson"</w:t>
+      </w:r>
+      <w:r>
+        <w:rPr>
+          <w:rFonts w:ascii="Consolas" w:eastAsia="Times New Roman" w:hAnsi="Consolas" w:cs="Times New Roman"/>
+          <w:color w:val="000000"/>
+          <w:sz w:val="18"/>
+          <w:szCs w:val="18"/>
+          <w:lang w:eastAsia="en-ID"/>
+        </w:rPr>
+        <w:t xml:space="preserve">, </w:t>
+      </w:r>
+      <w:r>
+        <w:rPr>
+          <w:rFonts w:ascii="Consolas" w:eastAsia="Times New Roman" w:hAnsi="Consolas" w:cs="Times New Roman"/>
+          <w:color w:val="3757EF"/>
+          <w:sz w:val="18"/>
+          <w:szCs w:val="18"/>
+          <w:lang w:eastAsia="en-ID"/>
+        </w:rPr>
+        <w:t>new</w:t>
+      </w:r>
+      <w:r>
+        <w:rPr>
+          <w:rFonts w:ascii="Consolas" w:eastAsia="Times New Roman" w:hAnsi="Consolas" w:cs="Times New Roman"/>
+          <w:color w:val="000000"/>
+          <w:sz w:val="18"/>
+          <w:szCs w:val="18"/>
+          <w:lang w:eastAsia="en-ID"/>
+        </w:rPr>
+        <w:t xml:space="preserve"> </w:t>
+      </w:r>
+      <w:r>
+        <w:rPr>
+          <w:rFonts w:ascii="Consolas" w:eastAsia="Times New Roman" w:hAnsi="Consolas" w:cs="Times New Roman"/>
+          <w:color w:val="1142AF"/>
+          <w:sz w:val="18"/>
+          <w:szCs w:val="18"/>
+          <w:lang w:eastAsia="en-ID"/>
+        </w:rPr>
+        <w:t>Date</w:t>
+      </w:r>
+      <w:r>
+        <w:rPr>
+          <w:rFonts w:ascii="Consolas" w:eastAsia="Times New Roman" w:hAnsi="Consolas" w:cs="Times New Roman"/>
+          <w:color w:val="000000"/>
+          <w:sz w:val="18"/>
+          <w:szCs w:val="18"/>
+          <w:lang w:eastAsia="en-ID"/>
+        </w:rPr>
+        <w:t>(</w:t>
+      </w:r>
+      <w:r>
+        <w:rPr>
+          <w:rFonts w:ascii="Consolas" w:eastAsia="Times New Roman" w:hAnsi="Consolas" w:cs="Times New Roman"/>
+          <w:color w:val="0C840A"/>
+          <w:sz w:val="18"/>
+          <w:szCs w:val="18"/>
+          <w:lang w:eastAsia="en-ID"/>
+        </w:rPr>
+        <w:t>1782</w:t>
+      </w:r>
+      <w:r>
+        <w:rPr>
+          <w:rFonts w:ascii="Consolas" w:eastAsia="Times New Roman" w:hAnsi="Consolas" w:cs="Times New Roman"/>
+          <w:color w:val="000000"/>
+          <w:sz w:val="18"/>
+          <w:szCs w:val="18"/>
+          <w:lang w:eastAsia="en-ID"/>
+        </w:rPr>
+        <w:t xml:space="preserve">, </w:t>
+      </w:r>
+      <w:r>
+        <w:rPr>
+          <w:rFonts w:ascii="Consolas" w:eastAsia="Times New Roman" w:hAnsi="Consolas" w:cs="Times New Roman"/>
+          <w:color w:val="0C840A"/>
+          <w:sz w:val="18"/>
+          <w:szCs w:val="18"/>
+          <w:lang w:eastAsia="en-ID"/>
+        </w:rPr>
+        <w:t>6</w:t>
+      </w:r>
+      <w:r>
+        <w:rPr>
+          <w:rFonts w:ascii="Consolas" w:eastAsia="Times New Roman" w:hAnsi="Consolas" w:cs="Times New Roman"/>
+          <w:color w:val="000000"/>
+          <w:sz w:val="18"/>
+          <w:szCs w:val="18"/>
+          <w:lang w:eastAsia="en-ID"/>
+        </w:rPr>
+        <w:t>,</w:t>
+      </w:r>
+      <w:r>
+        <w:rPr>
+          <w:rFonts w:ascii="Consolas" w:eastAsia="Times New Roman" w:hAnsi="Consolas" w:cs="Times New Roman"/>
+          <w:color w:val="0C840A"/>
+          <w:sz w:val="18"/>
+          <w:szCs w:val="18"/>
+          <w:lang w:eastAsia="en-ID"/>
+        </w:rPr>
+        <w:t>3</w:t>
+      </w:r>
+      <w:r>
+        <w:rPr>
+          <w:rFonts w:ascii="Consolas" w:eastAsia="Times New Roman" w:hAnsi="Consolas" w:cs="Times New Roman"/>
+          <w:color w:val="000000"/>
+          <w:sz w:val="18"/>
+          <w:szCs w:val="18"/>
+          <w:lang w:eastAsia="en-ID"/>
+        </w:rPr>
+        <w:t>)];</w:t>
+      </w:r>
+    </w:p>
+    <w:p>
+      <w:pPr>
+        <w:shd w:val="clear" w:color="auto" w:fill="FFFFFE"/>
+        <w:spacing w:after="0" w:line="285" w:lineRule="atLeast"/>
+        <w:rPr>
+          <w:rFonts w:ascii="Consolas" w:eastAsia="Times New Roman" w:hAnsi="Consolas" w:cs="Times New Roman"/>
+          <w:color w:val="000000"/>
+          <w:sz w:val="18"/>
+          <w:szCs w:val="18"/>
+          <w:lang w:eastAsia="en-ID"/>
+        </w:rPr>
+      </w:pPr>
+    </w:p>
+    <w:p>
+      <w:pPr>
+        <w:shd w:val="clear" w:color="auto" w:fill="FFFFFE"/>
+        <w:spacing w:after="0" w:line="285" w:lineRule="atLeast"/>
+        <w:rPr>
+          <w:rFonts w:ascii="Consolas" w:eastAsia="Times New Roman" w:hAnsi="Consolas" w:cs="Times New Roman"/>
+          <w:color w:val="000000"/>
+          <w:sz w:val="21"/>
+          <w:szCs w:val="21"/>
+          <w:lang w:eastAsia="en-ID"/>
+        </w:rPr>
+      </w:pPr>
+    </w:p>
+    <w:p/>
+    <w:p/>
+    <w:p>
+      <w:r>
+        <w:t>Array Members</w:t>
+      </w:r>
+    </w:p>
+    <w:p>
+      <w:r>
+        <w:t>TypeScript understands typical index-based access for retrieving members of an array to give back an item of that an array’s type.</w:t>
+      </w:r>
+    </w:p>
+    <w:p/>
+    <w:p>
+      <w:r>
+        <w:t>Unsound Members</w:t>
+      </w:r>
+    </w:p>
+    <w:p>
+      <w:pPr>
+        <w:shd w:val="clear" w:color="auto" w:fill="FFFFFE"/>
+        <w:spacing w:after="0" w:line="285" w:lineRule="atLeast"/>
+        <w:rPr>
+          <w:rFonts w:ascii="Consolas" w:eastAsia="Times New Roman" w:hAnsi="Consolas" w:cs="Times New Roman"/>
+          <w:color w:val="000000"/>
+          <w:sz w:val="21"/>
+          <w:szCs w:val="21"/>
+          <w:lang w:eastAsia="en-ID"/>
+        </w:rPr>
+      </w:pPr>
+      <w:r>
+        <w:rPr>
+          <w:rFonts w:ascii="Consolas" w:eastAsia="Times New Roman" w:hAnsi="Consolas" w:cs="Times New Roman"/>
+          <w:color w:val="3757EF"/>
+          <w:sz w:val="21"/>
+          <w:szCs w:val="21"/>
+          <w:lang w:eastAsia="en-ID"/>
+        </w:rPr>
+        <w:t>function</w:t>
+      </w:r>
+      <w:r>
+        <w:rPr>
+          <w:rFonts w:ascii="Consolas" w:eastAsia="Times New Roman" w:hAnsi="Consolas" w:cs="Times New Roman"/>
+          <w:color w:val="000000"/>
+          <w:sz w:val="21"/>
+          <w:szCs w:val="21"/>
+          <w:lang w:eastAsia="en-ID"/>
+        </w:rPr>
+        <w:t xml:space="preserve"> </w:t>
+      </w:r>
+      <w:proofErr w:type="spellStart"/>
+      <w:proofErr w:type="gramStart"/>
+      <w:r>
+        <w:rPr>
+          <w:rFonts w:ascii="Consolas" w:eastAsia="Times New Roman" w:hAnsi="Consolas" w:cs="Times New Roman"/>
+          <w:color w:val="000000"/>
+          <w:sz w:val="21"/>
+          <w:szCs w:val="21"/>
+          <w:lang w:eastAsia="en-ID"/>
+        </w:rPr>
+        <w:t>withItems</w:t>
+      </w:r>
+      <w:proofErr w:type="spellEnd"/>
+      <w:r>
+        <w:rPr>
+          <w:rFonts w:ascii="Consolas" w:eastAsia="Times New Roman" w:hAnsi="Consolas" w:cs="Times New Roman"/>
+          <w:color w:val="000000"/>
+          <w:sz w:val="21"/>
+          <w:szCs w:val="21"/>
+          <w:lang w:eastAsia="en-ID"/>
+        </w:rPr>
+        <w:t>(</w:t>
+      </w:r>
+      <w:proofErr w:type="gramEnd"/>
+      <w:r>
+        <w:rPr>
+          <w:rFonts w:ascii="Consolas" w:eastAsia="Times New Roman" w:hAnsi="Consolas" w:cs="Times New Roman"/>
+          <w:color w:val="000000"/>
+          <w:sz w:val="21"/>
+          <w:szCs w:val="21"/>
+          <w:lang w:eastAsia="en-ID"/>
+        </w:rPr>
+        <w:t xml:space="preserve">items: </w:t>
+      </w:r>
+      <w:r>
+        <w:rPr>
+          <w:rFonts w:ascii="Consolas" w:eastAsia="Times New Roman" w:hAnsi="Consolas" w:cs="Times New Roman"/>
+          <w:color w:val="3757EF"/>
+          <w:sz w:val="21"/>
+          <w:szCs w:val="21"/>
+          <w:lang w:eastAsia="en-ID"/>
+        </w:rPr>
+        <w:t>string</w:t>
+      </w:r>
+      <w:r>
+        <w:rPr>
+          <w:rFonts w:ascii="Consolas" w:eastAsia="Times New Roman" w:hAnsi="Consolas" w:cs="Times New Roman"/>
+          <w:color w:val="000000"/>
+          <w:sz w:val="21"/>
+          <w:szCs w:val="21"/>
+          <w:lang w:eastAsia="en-ID"/>
+        </w:rPr>
+        <w:t>[]) {</w:t>
+      </w:r>
+    </w:p>
+    <w:p>
+      <w:pPr>
+        <w:shd w:val="clear" w:color="auto" w:fill="FFFFFE"/>
+        <w:spacing w:after="0" w:line="285" w:lineRule="atLeast"/>
+        <w:rPr>
+          <w:rFonts w:ascii="Consolas" w:eastAsia="Times New Roman" w:hAnsi="Consolas" w:cs="Times New Roman"/>
+          <w:color w:val="000000"/>
+          <w:sz w:val="21"/>
+          <w:szCs w:val="21"/>
+          <w:lang w:eastAsia="en-ID"/>
+        </w:rPr>
+      </w:pPr>
+      <w:r>
+        <w:rPr>
+          <w:rFonts w:ascii="Consolas" w:eastAsia="Times New Roman" w:hAnsi="Consolas" w:cs="Times New Roman"/>
+          <w:color w:val="000000"/>
+          <w:sz w:val="21"/>
+          <w:szCs w:val="21"/>
+          <w:lang w:eastAsia="en-ID"/>
+        </w:rPr>
+        <w:t> console.log(items[</w:t>
+      </w:r>
+      <w:r>
+        <w:rPr>
+          <w:rFonts w:ascii="Consolas" w:eastAsia="Times New Roman" w:hAnsi="Consolas" w:cs="Times New Roman"/>
+          <w:color w:val="0C840A"/>
+          <w:sz w:val="21"/>
+          <w:szCs w:val="21"/>
+          <w:lang w:eastAsia="en-ID"/>
+        </w:rPr>
+        <w:t>9001</w:t>
+      </w:r>
+      <w:proofErr w:type="gramStart"/>
+      <w:r>
+        <w:rPr>
+          <w:rFonts w:ascii="Consolas" w:eastAsia="Times New Roman" w:hAnsi="Consolas" w:cs="Times New Roman"/>
+          <w:color w:val="000000"/>
+          <w:sz w:val="21"/>
+          <w:szCs w:val="21"/>
+          <w:lang w:eastAsia="en-ID"/>
+        </w:rPr>
+        <w:t>].length</w:t>
+      </w:r>
+      <w:proofErr w:type="gramEnd"/>
+      <w:r>
+        <w:rPr>
+          <w:rFonts w:ascii="Consolas" w:eastAsia="Times New Roman" w:hAnsi="Consolas" w:cs="Times New Roman"/>
+          <w:color w:val="000000"/>
+          <w:sz w:val="21"/>
+          <w:szCs w:val="21"/>
+          <w:lang w:eastAsia="en-ID"/>
+        </w:rPr>
+        <w:t>);</w:t>
+      </w:r>
+    </w:p>
+    <w:p>
+      <w:pPr>
+        <w:shd w:val="clear" w:color="auto" w:fill="FFFFFE"/>
+        <w:spacing w:after="0" w:line="285" w:lineRule="atLeast"/>
+        <w:rPr>
+          <w:rFonts w:ascii="Consolas" w:eastAsia="Times New Roman" w:hAnsi="Consolas" w:cs="Times New Roman"/>
+          <w:color w:val="000000"/>
+          <w:sz w:val="21"/>
+          <w:szCs w:val="21"/>
+          <w:lang w:eastAsia="en-ID"/>
+        </w:rPr>
+      </w:pPr>
+      <w:r>
+        <w:rPr>
+          <w:rFonts w:ascii="Consolas" w:eastAsia="Times New Roman" w:hAnsi="Consolas" w:cs="Times New Roman"/>
+          <w:color w:val="000000"/>
+          <w:sz w:val="21"/>
+          <w:szCs w:val="21"/>
+          <w:lang w:eastAsia="en-ID"/>
+        </w:rPr>
+        <w:t>}</w:t>
+      </w:r>
+    </w:p>
+    <w:p>
+      <w:pPr>
+        <w:shd w:val="clear" w:color="auto" w:fill="FFFFFE"/>
+        <w:spacing w:after="0" w:line="285" w:lineRule="atLeast"/>
+        <w:rPr>
+          <w:rFonts w:ascii="Consolas" w:eastAsia="Times New Roman" w:hAnsi="Consolas" w:cs="Times New Roman"/>
+          <w:color w:val="000000"/>
+          <w:sz w:val="21"/>
+          <w:szCs w:val="21"/>
+          <w:lang w:eastAsia="en-ID"/>
+        </w:rPr>
+      </w:pPr>
+      <w:proofErr w:type="spellStart"/>
+      <w:proofErr w:type="gramStart"/>
+      <w:r>
+        <w:rPr>
+          <w:rFonts w:ascii="Consolas" w:eastAsia="Times New Roman" w:hAnsi="Consolas" w:cs="Times New Roman"/>
+          <w:color w:val="000000"/>
+          <w:sz w:val="21"/>
+          <w:szCs w:val="21"/>
+          <w:lang w:eastAsia="en-ID"/>
+        </w:rPr>
+        <w:t>withItems</w:t>
+      </w:r>
+      <w:proofErr w:type="spellEnd"/>
+      <w:r>
+        <w:rPr>
+          <w:rFonts w:ascii="Consolas" w:eastAsia="Times New Roman" w:hAnsi="Consolas" w:cs="Times New Roman"/>
+          <w:color w:val="000000"/>
+          <w:sz w:val="21"/>
+          <w:szCs w:val="21"/>
+          <w:lang w:eastAsia="en-ID"/>
+        </w:rPr>
+        <w:t>(</w:t>
+      </w:r>
+      <w:proofErr w:type="gramEnd"/>
+      <w:r>
+        <w:rPr>
+          <w:rFonts w:ascii="Consolas" w:eastAsia="Times New Roman" w:hAnsi="Consolas" w:cs="Times New Roman"/>
+          <w:color w:val="000000"/>
+          <w:sz w:val="21"/>
+          <w:szCs w:val="21"/>
+          <w:lang w:eastAsia="en-ID"/>
+        </w:rPr>
+        <w:t>[]);</w:t>
+      </w:r>
+      <w:r>
+        <w:rPr>
+          <w:rFonts w:ascii="Consolas" w:eastAsia="Times New Roman" w:hAnsi="Consolas" w:cs="Times New Roman"/>
+          <w:color w:val="000000"/>
+          <w:sz w:val="21"/>
+          <w:szCs w:val="21"/>
+          <w:lang w:eastAsia="en-ID"/>
+        </w:rPr>
+        <w:t xml:space="preserve"> </w:t>
+      </w:r>
+      <w:r>
+        <w:rPr>
+          <w:rFonts w:ascii="Consolas" w:eastAsia="Times New Roman" w:hAnsi="Consolas" w:cs="Times New Roman"/>
+          <w:color w:val="6C6F2D"/>
+          <w:sz w:val="21"/>
+          <w:szCs w:val="21"/>
+          <w:lang w:eastAsia="en-ID"/>
+        </w:rPr>
+        <w:t>//</w:t>
+      </w:r>
+      <w:r>
+        <w:rPr>
+          <w:rFonts w:ascii="Consolas" w:eastAsia="Times New Roman" w:hAnsi="Consolas" w:cs="Times New Roman"/>
+          <w:color w:val="6C6F2D"/>
+          <w:sz w:val="21"/>
+          <w:szCs w:val="21"/>
+          <w:lang w:eastAsia="en-ID"/>
+        </w:rPr>
+        <w:t xml:space="preserve"> cannot read properties of undefined</w:t>
+      </w:r>
+      <w:r>
+        <w:rPr>
+          <w:rFonts w:ascii="Consolas" w:eastAsia="Times New Roman" w:hAnsi="Consolas" w:cs="Times New Roman"/>
+          <w:color w:val="6C6F2D"/>
+          <w:sz w:val="21"/>
+          <w:szCs w:val="21"/>
+          <w:lang w:eastAsia="en-ID"/>
+        </w:rPr>
+        <w:t xml:space="preserve"> (reading ‘length’)</w:t>
+      </w:r>
+    </w:p>
+    <w:p>
+      <w:pPr>
+        <w:shd w:val="clear" w:color="auto" w:fill="FFFFFE"/>
+        <w:spacing w:after="0" w:line="285" w:lineRule="atLeast"/>
+        <w:rPr>
+          <w:rFonts w:ascii="Consolas" w:eastAsia="Times New Roman" w:hAnsi="Consolas" w:cs="Times New Roman"/>
+          <w:color w:val="000000"/>
+          <w:sz w:val="21"/>
+          <w:szCs w:val="21"/>
+          <w:lang w:eastAsia="en-ID"/>
+        </w:rPr>
+      </w:pPr>
+    </w:p>
+    <w:p>
+      <w:pPr>
+        <w:shd w:val="clear" w:color="auto" w:fill="FFFFFE"/>
+        <w:spacing w:after="0" w:line="285" w:lineRule="atLeast"/>
+        <w:rPr>
+          <w:rFonts w:ascii="Consolas" w:eastAsia="Times New Roman" w:hAnsi="Consolas" w:cs="Times New Roman"/>
+          <w:sz w:val="21"/>
+          <w:szCs w:val="21"/>
+          <w:lang w:eastAsia="en-ID"/>
+        </w:rPr>
+      </w:pPr>
+      <w:r>
+        <w:rPr>
+          <w:rFonts w:ascii="Consolas" w:eastAsia="Times New Roman" w:hAnsi="Consolas" w:cs="Times New Roman"/>
+          <w:sz w:val="21"/>
+          <w:szCs w:val="21"/>
+          <w:lang w:eastAsia="en-ID"/>
+        </w:rPr>
+        <w:t>We can see that it’ll crash at runtime with `Cannot read property length of</w:t>
+      </w:r>
+    </w:p>
+    <w:p>
+      <w:pPr>
+        <w:shd w:val="clear" w:color="auto" w:fill="FFFFFE"/>
+        <w:spacing w:after="0" w:line="285" w:lineRule="atLeast"/>
+        <w:rPr>
+          <w:rFonts w:ascii="Consolas" w:eastAsia="Times New Roman" w:hAnsi="Consolas" w:cs="Times New Roman"/>
+          <w:sz w:val="21"/>
+          <w:szCs w:val="21"/>
+          <w:lang w:eastAsia="en-ID"/>
+        </w:rPr>
+      </w:pPr>
+      <w:r>
+        <w:rPr>
+          <w:rFonts w:ascii="Consolas" w:eastAsia="Times New Roman" w:hAnsi="Consolas" w:cs="Times New Roman"/>
+          <w:sz w:val="21"/>
+          <w:szCs w:val="21"/>
+          <w:lang w:eastAsia="en-ID"/>
+        </w:rPr>
+        <w:t>undefined`, but TypeScript intentionally does not make sure retrieving array</w:t>
+      </w:r>
+    </w:p>
+    <w:p>
+      <w:pPr>
+        <w:shd w:val="clear" w:color="auto" w:fill="FFFFFE"/>
+        <w:spacing w:after="0" w:line="285" w:lineRule="atLeast"/>
+        <w:rPr>
+          <w:rFonts w:ascii="Consolas" w:eastAsia="Times New Roman" w:hAnsi="Consolas" w:cs="Times New Roman"/>
+          <w:sz w:val="21"/>
+          <w:szCs w:val="21"/>
+          <w:lang w:eastAsia="en-ID"/>
+        </w:rPr>
+      </w:pPr>
+      <w:r>
+        <w:rPr>
+          <w:rFonts w:ascii="Consolas" w:eastAsia="Times New Roman" w:hAnsi="Consolas" w:cs="Times New Roman"/>
+          <w:sz w:val="21"/>
+          <w:szCs w:val="21"/>
+          <w:lang w:eastAsia="en-ID"/>
+        </w:rPr>
+        <w:t>members exist</w:t>
+      </w:r>
+    </w:p>
+    <w:p>
+      <w:pPr>
+        <w:shd w:val="clear" w:color="auto" w:fill="FFFFFE"/>
+        <w:spacing w:after="0" w:line="285" w:lineRule="atLeast"/>
+        <w:rPr>
+          <w:rFonts w:ascii="Consolas" w:eastAsia="Times New Roman" w:hAnsi="Consolas" w:cs="Times New Roman"/>
+          <w:sz w:val="21"/>
+          <w:szCs w:val="21"/>
+          <w:lang w:eastAsia="en-ID"/>
+        </w:rPr>
+      </w:pPr>
+    </w:p>
+    <w:p>
+      <w:pPr>
+        <w:shd w:val="clear" w:color="auto" w:fill="FFFFFE"/>
+        <w:spacing w:after="0" w:line="285" w:lineRule="atLeast"/>
+        <w:rPr>
+          <w:rFonts w:ascii="Consolas" w:eastAsia="Times New Roman" w:hAnsi="Consolas" w:cs="Times New Roman"/>
+          <w:sz w:val="21"/>
+          <w:szCs w:val="21"/>
+          <w:lang w:eastAsia="en-ID"/>
+        </w:rPr>
+      </w:pPr>
+      <w:r>
+        <w:rPr>
+          <w:rFonts w:ascii="Consolas" w:eastAsia="Times New Roman" w:hAnsi="Consolas" w:cs="Times New Roman"/>
+          <w:sz w:val="21"/>
+          <w:szCs w:val="21"/>
+          <w:lang w:eastAsia="en-ID"/>
+        </w:rPr>
+        <w:t>Array members are an example of an area where the TypeScript type system</w:t>
+      </w:r>
+    </w:p>
+    <w:p>
+      <w:pPr>
+        <w:shd w:val="clear" w:color="auto" w:fill="FFFFFE"/>
+        <w:spacing w:after="0" w:line="285" w:lineRule="atLeast"/>
+        <w:rPr>
+          <w:rFonts w:ascii="Consolas" w:eastAsia="Times New Roman" w:hAnsi="Consolas" w:cs="Times New Roman"/>
+          <w:sz w:val="21"/>
+          <w:szCs w:val="21"/>
+          <w:lang w:eastAsia="en-ID"/>
+        </w:rPr>
+      </w:pPr>
+      <w:r>
+        <w:rPr>
+          <w:rFonts w:ascii="Consolas" w:eastAsia="Times New Roman" w:hAnsi="Consolas" w:cs="Times New Roman"/>
+          <w:sz w:val="21"/>
+          <w:szCs w:val="21"/>
+          <w:lang w:eastAsia="en-ID"/>
+        </w:rPr>
+        <w:t>is known to be technically unsound: it can get types mostly right, but</w:t>
+      </w:r>
+    </w:p>
+    <w:p>
+      <w:pPr>
+        <w:shd w:val="clear" w:color="auto" w:fill="FFFFFE"/>
+        <w:spacing w:after="0" w:line="285" w:lineRule="atLeast"/>
+        <w:rPr>
+          <w:rFonts w:ascii="Consolas" w:eastAsia="Times New Roman" w:hAnsi="Consolas" w:cs="Times New Roman"/>
+          <w:sz w:val="21"/>
+          <w:szCs w:val="21"/>
+          <w:lang w:eastAsia="en-ID"/>
+        </w:rPr>
+      </w:pPr>
+      <w:r>
+        <w:rPr>
+          <w:rFonts w:ascii="Consolas" w:eastAsia="Times New Roman" w:hAnsi="Consolas" w:cs="Times New Roman"/>
+          <w:sz w:val="21"/>
+          <w:szCs w:val="21"/>
+          <w:lang w:eastAsia="en-ID"/>
+        </w:rPr>
+        <w:t>sometimes it messes up</w:t>
+      </w:r>
     </w:p>
     <w:p/>
     <w:sectPr>

--- a/Theory TypeScript.docx
+++ b/Theory TypeScript.docx
@@ -8602,6 +8602,3442 @@
       </w:r>
     </w:p>
     <w:p/>
+    <w:p>
+      <w:r>
+        <w:t>Spreads and Rests</w:t>
+      </w:r>
+    </w:p>
+    <w:p>
+      <w:r>
+        <w:t>If two arrays of different types are spread together to create a new array, the new array will be understood to be a union type array of elements that are either of the two original types:</w:t>
+      </w:r>
+    </w:p>
+    <w:p>
+      <w:pPr>
+        <w:shd w:val="clear" w:color="auto" w:fill="FFFFFE"/>
+        <w:spacing w:after="0" w:line="285" w:lineRule="atLeast"/>
+        <w:rPr>
+          <w:rFonts w:ascii="Consolas" w:eastAsia="Times New Roman" w:hAnsi="Consolas" w:cs="Times New Roman"/>
+          <w:color w:val="000000"/>
+          <w:sz w:val="21"/>
+          <w:szCs w:val="21"/>
+          <w:lang w:eastAsia="en-ID"/>
+        </w:rPr>
+      </w:pPr>
+      <w:r>
+        <w:rPr>
+          <w:rFonts w:ascii="Consolas" w:eastAsia="Times New Roman" w:hAnsi="Consolas" w:cs="Times New Roman"/>
+          <w:color w:val="6C6F2D"/>
+          <w:sz w:val="21"/>
+          <w:szCs w:val="21"/>
+          <w:lang w:eastAsia="en-ID"/>
+        </w:rPr>
+        <w:t xml:space="preserve">// Type is (number | </w:t>
+      </w:r>
+      <w:proofErr w:type="gramStart"/>
+      <w:r>
+        <w:rPr>
+          <w:rFonts w:ascii="Consolas" w:eastAsia="Times New Roman" w:hAnsi="Consolas" w:cs="Times New Roman"/>
+          <w:color w:val="6C6F2D"/>
+          <w:sz w:val="21"/>
+          <w:szCs w:val="21"/>
+          <w:lang w:eastAsia="en-ID"/>
+        </w:rPr>
+        <w:t>string)[</w:t>
+      </w:r>
+      <w:proofErr w:type="gramEnd"/>
+      <w:r>
+        <w:rPr>
+          <w:rFonts w:ascii="Consolas" w:eastAsia="Times New Roman" w:hAnsi="Consolas" w:cs="Times New Roman"/>
+          <w:color w:val="6C6F2D"/>
+          <w:sz w:val="21"/>
+          <w:szCs w:val="21"/>
+          <w:lang w:eastAsia="en-ID"/>
+        </w:rPr>
+        <w:t>]</w:t>
+      </w:r>
+    </w:p>
+    <w:p>
+      <w:pPr>
+        <w:shd w:val="clear" w:color="auto" w:fill="FFFFFE"/>
+        <w:spacing w:after="0" w:line="285" w:lineRule="atLeast"/>
+        <w:rPr>
+          <w:rFonts w:ascii="Consolas" w:eastAsia="Times New Roman" w:hAnsi="Consolas" w:cs="Times New Roman"/>
+          <w:color w:val="000000"/>
+          <w:sz w:val="21"/>
+          <w:szCs w:val="21"/>
+          <w:lang w:eastAsia="en-ID"/>
+        </w:rPr>
+      </w:pPr>
+      <w:proofErr w:type="spellStart"/>
+      <w:r>
+        <w:rPr>
+          <w:rFonts w:ascii="Consolas" w:eastAsia="Times New Roman" w:hAnsi="Consolas" w:cs="Times New Roman"/>
+          <w:color w:val="3757EF"/>
+          <w:sz w:val="21"/>
+          <w:szCs w:val="21"/>
+          <w:lang w:eastAsia="en-ID"/>
+        </w:rPr>
+        <w:t>const</w:t>
+      </w:r>
+      <w:proofErr w:type="spellEnd"/>
+      <w:r>
+        <w:rPr>
+          <w:rFonts w:ascii="Consolas" w:eastAsia="Times New Roman" w:hAnsi="Consolas" w:cs="Times New Roman"/>
+          <w:color w:val="000000"/>
+          <w:sz w:val="21"/>
+          <w:szCs w:val="21"/>
+          <w:lang w:eastAsia="en-ID"/>
+        </w:rPr>
+        <w:t xml:space="preserve"> soldiers = [</w:t>
+      </w:r>
+      <w:r>
+        <w:rPr>
+          <w:rFonts w:ascii="Consolas" w:eastAsia="Times New Roman" w:hAnsi="Consolas" w:cs="Times New Roman"/>
+          <w:color w:val="0C840A"/>
+          <w:sz w:val="21"/>
+          <w:szCs w:val="21"/>
+          <w:lang w:eastAsia="en-ID"/>
+        </w:rPr>
+        <w:t>"Harriet Tubman"</w:t>
+      </w:r>
+      <w:r>
+        <w:rPr>
+          <w:rFonts w:ascii="Consolas" w:eastAsia="Times New Roman" w:hAnsi="Consolas" w:cs="Times New Roman"/>
+          <w:color w:val="000000"/>
+          <w:sz w:val="21"/>
+          <w:szCs w:val="21"/>
+          <w:lang w:eastAsia="en-ID"/>
+        </w:rPr>
+        <w:t xml:space="preserve">, </w:t>
+      </w:r>
+      <w:r>
+        <w:rPr>
+          <w:rFonts w:ascii="Consolas" w:eastAsia="Times New Roman" w:hAnsi="Consolas" w:cs="Times New Roman"/>
+          <w:color w:val="0C840A"/>
+          <w:sz w:val="21"/>
+          <w:szCs w:val="21"/>
+          <w:lang w:eastAsia="en-ID"/>
+        </w:rPr>
+        <w:t>"Joan of Arc"</w:t>
+      </w:r>
+      <w:r>
+        <w:rPr>
+          <w:rFonts w:ascii="Consolas" w:eastAsia="Times New Roman" w:hAnsi="Consolas" w:cs="Times New Roman"/>
+          <w:color w:val="000000"/>
+          <w:sz w:val="21"/>
+          <w:szCs w:val="21"/>
+          <w:lang w:eastAsia="en-ID"/>
+        </w:rPr>
+        <w:t xml:space="preserve">, </w:t>
+      </w:r>
+      <w:r>
+        <w:rPr>
+          <w:rFonts w:ascii="Consolas" w:eastAsia="Times New Roman" w:hAnsi="Consolas" w:cs="Times New Roman"/>
+          <w:color w:val="0C840A"/>
+          <w:sz w:val="21"/>
+          <w:szCs w:val="21"/>
+          <w:lang w:eastAsia="en-ID"/>
+        </w:rPr>
+        <w:t>"</w:t>
+      </w:r>
+      <w:proofErr w:type="spellStart"/>
+      <w:r>
+        <w:rPr>
+          <w:rFonts w:ascii="Consolas" w:eastAsia="Times New Roman" w:hAnsi="Consolas" w:cs="Times New Roman"/>
+          <w:color w:val="0C840A"/>
+          <w:sz w:val="21"/>
+          <w:szCs w:val="21"/>
+          <w:lang w:eastAsia="en-ID"/>
+        </w:rPr>
+        <w:t>Lozen</w:t>
+      </w:r>
+      <w:proofErr w:type="spellEnd"/>
+      <w:r>
+        <w:rPr>
+          <w:rFonts w:ascii="Consolas" w:eastAsia="Times New Roman" w:hAnsi="Consolas" w:cs="Times New Roman"/>
+          <w:color w:val="0C840A"/>
+          <w:sz w:val="21"/>
+          <w:szCs w:val="21"/>
+          <w:lang w:eastAsia="en-ID"/>
+        </w:rPr>
+        <w:t>"</w:t>
+      </w:r>
+      <w:r>
+        <w:rPr>
+          <w:rFonts w:ascii="Consolas" w:eastAsia="Times New Roman" w:hAnsi="Consolas" w:cs="Times New Roman"/>
+          <w:color w:val="000000"/>
+          <w:sz w:val="21"/>
+          <w:szCs w:val="21"/>
+          <w:lang w:eastAsia="en-ID"/>
+        </w:rPr>
+        <w:t>];</w:t>
+      </w:r>
+    </w:p>
+    <w:p>
+      <w:pPr>
+        <w:shd w:val="clear" w:color="auto" w:fill="FFFFFE"/>
+        <w:spacing w:after="0" w:line="285" w:lineRule="atLeast"/>
+        <w:rPr>
+          <w:rFonts w:ascii="Consolas" w:eastAsia="Times New Roman" w:hAnsi="Consolas" w:cs="Times New Roman"/>
+          <w:color w:val="000000"/>
+          <w:sz w:val="21"/>
+          <w:szCs w:val="21"/>
+          <w:lang w:eastAsia="en-ID"/>
+        </w:rPr>
+      </w:pPr>
+      <w:proofErr w:type="spellStart"/>
+      <w:r>
+        <w:rPr>
+          <w:rFonts w:ascii="Consolas" w:eastAsia="Times New Roman" w:hAnsi="Consolas" w:cs="Times New Roman"/>
+          <w:color w:val="3757EF"/>
+          <w:sz w:val="21"/>
+          <w:szCs w:val="21"/>
+          <w:lang w:eastAsia="en-ID"/>
+        </w:rPr>
+        <w:t>const</w:t>
+      </w:r>
+      <w:proofErr w:type="spellEnd"/>
+      <w:r>
+        <w:rPr>
+          <w:rFonts w:ascii="Consolas" w:eastAsia="Times New Roman" w:hAnsi="Consolas" w:cs="Times New Roman"/>
+          <w:color w:val="000000"/>
+          <w:sz w:val="21"/>
+          <w:szCs w:val="21"/>
+          <w:lang w:eastAsia="en-ID"/>
+        </w:rPr>
+        <w:t xml:space="preserve"> </w:t>
+      </w:r>
+      <w:proofErr w:type="spellStart"/>
+      <w:r>
+        <w:rPr>
+          <w:rFonts w:ascii="Consolas" w:eastAsia="Times New Roman" w:hAnsi="Consolas" w:cs="Times New Roman"/>
+          <w:color w:val="000000"/>
+          <w:sz w:val="21"/>
+          <w:szCs w:val="21"/>
+          <w:lang w:eastAsia="en-ID"/>
+        </w:rPr>
+        <w:t>soldierAges</w:t>
+      </w:r>
+      <w:proofErr w:type="spellEnd"/>
+      <w:r>
+        <w:rPr>
+          <w:rFonts w:ascii="Consolas" w:eastAsia="Times New Roman" w:hAnsi="Consolas" w:cs="Times New Roman"/>
+          <w:color w:val="000000"/>
+          <w:sz w:val="21"/>
+          <w:szCs w:val="21"/>
+          <w:lang w:eastAsia="en-ID"/>
+        </w:rPr>
+        <w:t xml:space="preserve"> = [</w:t>
+      </w:r>
+      <w:r>
+        <w:rPr>
+          <w:rFonts w:ascii="Consolas" w:eastAsia="Times New Roman" w:hAnsi="Consolas" w:cs="Times New Roman"/>
+          <w:color w:val="0C840A"/>
+          <w:sz w:val="21"/>
+          <w:szCs w:val="21"/>
+          <w:lang w:eastAsia="en-ID"/>
+        </w:rPr>
+        <w:t>90</w:t>
+      </w:r>
+      <w:r>
+        <w:rPr>
+          <w:rFonts w:ascii="Consolas" w:eastAsia="Times New Roman" w:hAnsi="Consolas" w:cs="Times New Roman"/>
+          <w:color w:val="000000"/>
+          <w:sz w:val="21"/>
+          <w:szCs w:val="21"/>
+          <w:lang w:eastAsia="en-ID"/>
+        </w:rPr>
+        <w:t xml:space="preserve">, </w:t>
+      </w:r>
+      <w:r>
+        <w:rPr>
+          <w:rFonts w:ascii="Consolas" w:eastAsia="Times New Roman" w:hAnsi="Consolas" w:cs="Times New Roman"/>
+          <w:color w:val="0C840A"/>
+          <w:sz w:val="21"/>
+          <w:szCs w:val="21"/>
+          <w:lang w:eastAsia="en-ID"/>
+        </w:rPr>
+        <w:t>19</w:t>
+      </w:r>
+      <w:r>
+        <w:rPr>
+          <w:rFonts w:ascii="Consolas" w:eastAsia="Times New Roman" w:hAnsi="Consolas" w:cs="Times New Roman"/>
+          <w:color w:val="000000"/>
+          <w:sz w:val="21"/>
+          <w:szCs w:val="21"/>
+          <w:lang w:eastAsia="en-ID"/>
+        </w:rPr>
+        <w:t xml:space="preserve">, </w:t>
+      </w:r>
+      <w:r>
+        <w:rPr>
+          <w:rFonts w:ascii="Consolas" w:eastAsia="Times New Roman" w:hAnsi="Consolas" w:cs="Times New Roman"/>
+          <w:color w:val="0C840A"/>
+          <w:sz w:val="21"/>
+          <w:szCs w:val="21"/>
+          <w:lang w:eastAsia="en-ID"/>
+        </w:rPr>
+        <w:t>49</w:t>
+      </w:r>
+      <w:r>
+        <w:rPr>
+          <w:rFonts w:ascii="Consolas" w:eastAsia="Times New Roman" w:hAnsi="Consolas" w:cs="Times New Roman"/>
+          <w:color w:val="000000"/>
+          <w:sz w:val="21"/>
+          <w:szCs w:val="21"/>
+          <w:lang w:eastAsia="en-ID"/>
+        </w:rPr>
+        <w:t>];</w:t>
+      </w:r>
+    </w:p>
+    <w:p>
+      <w:pPr>
+        <w:shd w:val="clear" w:color="auto" w:fill="FFFFFE"/>
+        <w:spacing w:after="0" w:line="285" w:lineRule="atLeast"/>
+        <w:rPr>
+          <w:rFonts w:ascii="Consolas" w:eastAsia="Times New Roman" w:hAnsi="Consolas" w:cs="Times New Roman"/>
+          <w:color w:val="000000"/>
+          <w:sz w:val="21"/>
+          <w:szCs w:val="21"/>
+          <w:lang w:eastAsia="en-ID"/>
+        </w:rPr>
+      </w:pPr>
+      <w:proofErr w:type="spellStart"/>
+      <w:r>
+        <w:rPr>
+          <w:rFonts w:ascii="Consolas" w:eastAsia="Times New Roman" w:hAnsi="Consolas" w:cs="Times New Roman"/>
+          <w:color w:val="3757EF"/>
+          <w:sz w:val="21"/>
+          <w:szCs w:val="21"/>
+          <w:lang w:eastAsia="en-ID"/>
+        </w:rPr>
+        <w:t>const</w:t>
+      </w:r>
+      <w:proofErr w:type="spellEnd"/>
+      <w:r>
+        <w:rPr>
+          <w:rFonts w:ascii="Consolas" w:eastAsia="Times New Roman" w:hAnsi="Consolas" w:cs="Times New Roman"/>
+          <w:color w:val="000000"/>
+          <w:sz w:val="21"/>
+          <w:szCs w:val="21"/>
+          <w:lang w:eastAsia="en-ID"/>
+        </w:rPr>
+        <w:t xml:space="preserve"> conjoined = [...soldiers, ...</w:t>
+      </w:r>
+      <w:proofErr w:type="spellStart"/>
+      <w:r>
+        <w:rPr>
+          <w:rFonts w:ascii="Consolas" w:eastAsia="Times New Roman" w:hAnsi="Consolas" w:cs="Times New Roman"/>
+          <w:color w:val="000000"/>
+          <w:sz w:val="21"/>
+          <w:szCs w:val="21"/>
+          <w:lang w:eastAsia="en-ID"/>
+        </w:rPr>
+        <w:t>soldierAges</w:t>
+      </w:r>
+      <w:proofErr w:type="spellEnd"/>
+      <w:r>
+        <w:rPr>
+          <w:rFonts w:ascii="Consolas" w:eastAsia="Times New Roman" w:hAnsi="Consolas" w:cs="Times New Roman"/>
+          <w:color w:val="000000"/>
+          <w:sz w:val="21"/>
+          <w:szCs w:val="21"/>
+          <w:lang w:eastAsia="en-ID"/>
+        </w:rPr>
+        <w:t>];</w:t>
+      </w:r>
+    </w:p>
+    <w:p>
+      <w:pPr>
+        <w:shd w:val="clear" w:color="auto" w:fill="FFFFFE"/>
+        <w:spacing w:after="0" w:line="285" w:lineRule="atLeast"/>
+        <w:rPr>
+          <w:rFonts w:ascii="Consolas" w:eastAsia="Times New Roman" w:hAnsi="Consolas" w:cs="Times New Roman"/>
+          <w:color w:val="000000"/>
+          <w:sz w:val="20"/>
+          <w:szCs w:val="20"/>
+          <w:lang w:eastAsia="en-ID"/>
+        </w:rPr>
+      </w:pPr>
+    </w:p>
+    <w:p>
+      <w:pPr>
+        <w:shd w:val="clear" w:color="auto" w:fill="FFFFFE"/>
+        <w:spacing w:after="0" w:line="285" w:lineRule="atLeast"/>
+        <w:rPr>
+          <w:rFonts w:ascii="Consolas" w:eastAsia="Times New Roman" w:hAnsi="Consolas" w:cs="Times New Roman"/>
+          <w:color w:val="000000"/>
+          <w:sz w:val="20"/>
+          <w:szCs w:val="20"/>
+          <w:lang w:eastAsia="en-ID"/>
+        </w:rPr>
+      </w:pPr>
+      <w:r>
+        <w:rPr>
+          <w:rFonts w:ascii="Consolas" w:eastAsia="Times New Roman" w:hAnsi="Consolas" w:cs="Times New Roman"/>
+          <w:color w:val="000000"/>
+          <w:sz w:val="20"/>
+          <w:szCs w:val="20"/>
+          <w:lang w:eastAsia="en-ID"/>
+        </w:rPr>
+        <w:t xml:space="preserve">console.log(conjoined) </w:t>
+      </w:r>
+      <w:r>
+        <w:rPr>
+          <w:rFonts w:ascii="Consolas" w:eastAsia="Times New Roman" w:hAnsi="Consolas" w:cs="Times New Roman"/>
+          <w:color w:val="6C6F2D"/>
+          <w:sz w:val="20"/>
+          <w:szCs w:val="20"/>
+          <w:lang w:eastAsia="en-ID"/>
+        </w:rPr>
+        <w:t>/</w:t>
+      </w:r>
+      <w:proofErr w:type="gramStart"/>
+      <w:r>
+        <w:rPr>
+          <w:rFonts w:ascii="Consolas" w:eastAsia="Times New Roman" w:hAnsi="Consolas" w:cs="Times New Roman"/>
+          <w:color w:val="6C6F2D"/>
+          <w:sz w:val="20"/>
+          <w:szCs w:val="20"/>
+          <w:lang w:eastAsia="en-ID"/>
+        </w:rPr>
+        <w:t>/[</w:t>
+      </w:r>
+      <w:proofErr w:type="gramEnd"/>
+      <w:r>
+        <w:rPr>
+          <w:rFonts w:ascii="Consolas" w:eastAsia="Times New Roman" w:hAnsi="Consolas" w:cs="Times New Roman"/>
+          <w:color w:val="6C6F2D"/>
+          <w:sz w:val="20"/>
+          <w:szCs w:val="20"/>
+          <w:lang w:eastAsia="en-ID"/>
+        </w:rPr>
+        <w:t>"Harriet Tubman", "Joan of Arc", "</w:t>
+      </w:r>
+      <w:proofErr w:type="spellStart"/>
+      <w:r>
+        <w:rPr>
+          <w:rFonts w:ascii="Consolas" w:eastAsia="Times New Roman" w:hAnsi="Consolas" w:cs="Times New Roman"/>
+          <w:color w:val="6C6F2D"/>
+          <w:sz w:val="20"/>
+          <w:szCs w:val="20"/>
+          <w:lang w:eastAsia="en-ID"/>
+        </w:rPr>
+        <w:t>Lozen</w:t>
+      </w:r>
+      <w:proofErr w:type="spellEnd"/>
+      <w:r>
+        <w:rPr>
+          <w:rFonts w:ascii="Consolas" w:eastAsia="Times New Roman" w:hAnsi="Consolas" w:cs="Times New Roman"/>
+          <w:color w:val="6C6F2D"/>
+          <w:sz w:val="20"/>
+          <w:szCs w:val="20"/>
+          <w:lang w:eastAsia="en-ID"/>
+        </w:rPr>
+        <w:t>", 90, 19, 49]</w:t>
+      </w:r>
+    </w:p>
+    <w:p>
+      <w:pPr>
+        <w:rPr>
+          <w:sz w:val="20"/>
+          <w:szCs w:val="20"/>
+        </w:rPr>
+      </w:pPr>
+    </w:p>
+    <w:p>
+      <w:r>
+        <w:t>Rests</w:t>
+      </w:r>
+    </w:p>
+    <w:p>
+      <w:r>
+        <w:t>One nice part of the design of JavaScript function rest parameters is that they work seamlessly with array values in code. An array may be passed directly as the rest parameter for a function that accepts one, and TypeScript’s type checker will make sure those types match up</w:t>
+      </w:r>
+    </w:p>
+    <w:p>
+      <w:pPr>
+        <w:shd w:val="clear" w:color="auto" w:fill="FFFFFE"/>
+        <w:spacing w:after="0" w:line="285" w:lineRule="atLeast"/>
+        <w:rPr>
+          <w:rFonts w:ascii="Consolas" w:eastAsia="Times New Roman" w:hAnsi="Consolas" w:cs="Times New Roman"/>
+          <w:color w:val="000000"/>
+          <w:sz w:val="21"/>
+          <w:szCs w:val="21"/>
+          <w:lang w:eastAsia="en-ID"/>
+        </w:rPr>
+      </w:pPr>
+      <w:r>
+        <w:rPr>
+          <w:rFonts w:ascii="Consolas" w:eastAsia="Times New Roman" w:hAnsi="Consolas" w:cs="Times New Roman"/>
+          <w:color w:val="3757EF"/>
+          <w:sz w:val="21"/>
+          <w:szCs w:val="21"/>
+          <w:lang w:eastAsia="en-ID"/>
+        </w:rPr>
+        <w:t>function</w:t>
+      </w:r>
+      <w:r>
+        <w:rPr>
+          <w:rFonts w:ascii="Consolas" w:eastAsia="Times New Roman" w:hAnsi="Consolas" w:cs="Times New Roman"/>
+          <w:color w:val="000000"/>
+          <w:sz w:val="21"/>
+          <w:szCs w:val="21"/>
+          <w:lang w:eastAsia="en-ID"/>
+        </w:rPr>
+        <w:t xml:space="preserve"> </w:t>
+      </w:r>
+      <w:proofErr w:type="spellStart"/>
+      <w:proofErr w:type="gramStart"/>
+      <w:r>
+        <w:rPr>
+          <w:rFonts w:ascii="Consolas" w:eastAsia="Times New Roman" w:hAnsi="Consolas" w:cs="Times New Roman"/>
+          <w:color w:val="000000"/>
+          <w:sz w:val="21"/>
+          <w:szCs w:val="21"/>
+          <w:lang w:eastAsia="en-ID"/>
+        </w:rPr>
+        <w:t>announceNames</w:t>
+      </w:r>
+      <w:proofErr w:type="spellEnd"/>
+      <w:r>
+        <w:rPr>
+          <w:rFonts w:ascii="Consolas" w:eastAsia="Times New Roman" w:hAnsi="Consolas" w:cs="Times New Roman"/>
+          <w:color w:val="000000"/>
+          <w:sz w:val="21"/>
+          <w:szCs w:val="21"/>
+          <w:lang w:eastAsia="en-ID"/>
+        </w:rPr>
+        <w:t>(</w:t>
+      </w:r>
+      <w:proofErr w:type="gramEnd"/>
+      <w:r>
+        <w:rPr>
+          <w:rFonts w:ascii="Consolas" w:eastAsia="Times New Roman" w:hAnsi="Consolas" w:cs="Times New Roman"/>
+          <w:color w:val="000000"/>
+          <w:sz w:val="21"/>
+          <w:szCs w:val="21"/>
+          <w:lang w:eastAsia="en-ID"/>
+        </w:rPr>
+        <w:t xml:space="preserve">...names: </w:t>
+      </w:r>
+      <w:r>
+        <w:rPr>
+          <w:rFonts w:ascii="Consolas" w:eastAsia="Times New Roman" w:hAnsi="Consolas" w:cs="Times New Roman"/>
+          <w:color w:val="3757EF"/>
+          <w:sz w:val="21"/>
+          <w:szCs w:val="21"/>
+          <w:lang w:eastAsia="en-ID"/>
+        </w:rPr>
+        <w:t>string</w:t>
+      </w:r>
+      <w:r>
+        <w:rPr>
+          <w:rFonts w:ascii="Consolas" w:eastAsia="Times New Roman" w:hAnsi="Consolas" w:cs="Times New Roman"/>
+          <w:color w:val="000000"/>
+          <w:sz w:val="21"/>
+          <w:szCs w:val="21"/>
+          <w:lang w:eastAsia="en-ID"/>
+        </w:rPr>
+        <w:t>[]) {</w:t>
+      </w:r>
+    </w:p>
+    <w:p>
+      <w:pPr>
+        <w:shd w:val="clear" w:color="auto" w:fill="FFFFFE"/>
+        <w:spacing w:after="0" w:line="285" w:lineRule="atLeast"/>
+        <w:rPr>
+          <w:rFonts w:ascii="Consolas" w:eastAsia="Times New Roman" w:hAnsi="Consolas" w:cs="Times New Roman"/>
+          <w:color w:val="000000"/>
+          <w:sz w:val="21"/>
+          <w:szCs w:val="21"/>
+          <w:lang w:eastAsia="en-ID"/>
+        </w:rPr>
+      </w:pPr>
+      <w:r>
+        <w:rPr>
+          <w:rFonts w:ascii="Consolas" w:eastAsia="Times New Roman" w:hAnsi="Consolas" w:cs="Times New Roman"/>
+          <w:color w:val="000000"/>
+          <w:sz w:val="21"/>
+          <w:szCs w:val="21"/>
+          <w:lang w:eastAsia="en-ID"/>
+        </w:rPr>
+        <w:t> console.log(names)</w:t>
+      </w:r>
+    </w:p>
+    <w:p>
+      <w:pPr>
+        <w:shd w:val="clear" w:color="auto" w:fill="FFFFFE"/>
+        <w:spacing w:after="0" w:line="285" w:lineRule="atLeast"/>
+        <w:rPr>
+          <w:rFonts w:ascii="Consolas" w:eastAsia="Times New Roman" w:hAnsi="Consolas" w:cs="Times New Roman"/>
+          <w:color w:val="000000"/>
+          <w:sz w:val="21"/>
+          <w:szCs w:val="21"/>
+          <w:lang w:eastAsia="en-ID"/>
+        </w:rPr>
+      </w:pPr>
+      <w:r>
+        <w:rPr>
+          <w:rFonts w:ascii="Consolas" w:eastAsia="Times New Roman" w:hAnsi="Consolas" w:cs="Times New Roman"/>
+          <w:color w:val="000000"/>
+          <w:sz w:val="21"/>
+          <w:szCs w:val="21"/>
+          <w:lang w:eastAsia="en-ID"/>
+        </w:rPr>
+        <w:t>}</w:t>
+      </w:r>
+    </w:p>
+    <w:p>
+      <w:pPr>
+        <w:shd w:val="clear" w:color="auto" w:fill="FFFFFE"/>
+        <w:spacing w:after="0" w:line="285" w:lineRule="atLeast"/>
+        <w:rPr>
+          <w:rFonts w:ascii="Consolas" w:eastAsia="Times New Roman" w:hAnsi="Consolas" w:cs="Times New Roman"/>
+          <w:color w:val="000000"/>
+          <w:sz w:val="21"/>
+          <w:szCs w:val="21"/>
+          <w:lang w:eastAsia="en-ID"/>
+        </w:rPr>
+      </w:pPr>
+      <w:proofErr w:type="spellStart"/>
+      <w:r>
+        <w:rPr>
+          <w:rFonts w:ascii="Consolas" w:eastAsia="Times New Roman" w:hAnsi="Consolas" w:cs="Times New Roman"/>
+          <w:color w:val="000000"/>
+          <w:sz w:val="21"/>
+          <w:szCs w:val="21"/>
+          <w:lang w:eastAsia="en-ID"/>
+        </w:rPr>
+        <w:t>announceNames</w:t>
+      </w:r>
+      <w:proofErr w:type="spellEnd"/>
+      <w:r>
+        <w:rPr>
+          <w:rFonts w:ascii="Consolas" w:eastAsia="Times New Roman" w:hAnsi="Consolas" w:cs="Times New Roman"/>
+          <w:color w:val="000000"/>
+          <w:sz w:val="21"/>
+          <w:szCs w:val="21"/>
+          <w:lang w:eastAsia="en-ID"/>
+        </w:rPr>
+        <w:t>(</w:t>
+      </w:r>
+      <w:r>
+        <w:rPr>
+          <w:rFonts w:ascii="Consolas" w:eastAsia="Times New Roman" w:hAnsi="Consolas" w:cs="Times New Roman"/>
+          <w:color w:val="0C840A"/>
+          <w:sz w:val="21"/>
+          <w:szCs w:val="21"/>
+          <w:lang w:eastAsia="en-ID"/>
+        </w:rPr>
+        <w:t>"warriors"</w:t>
+      </w:r>
+      <w:r>
+        <w:rPr>
+          <w:rFonts w:ascii="Consolas" w:eastAsia="Times New Roman" w:hAnsi="Consolas" w:cs="Times New Roman"/>
+          <w:color w:val="000000"/>
+          <w:sz w:val="21"/>
+          <w:szCs w:val="21"/>
+          <w:lang w:eastAsia="en-ID"/>
+        </w:rPr>
+        <w:t xml:space="preserve">); </w:t>
+      </w:r>
+      <w:r>
+        <w:rPr>
+          <w:rFonts w:ascii="Consolas" w:eastAsia="Times New Roman" w:hAnsi="Consolas" w:cs="Times New Roman"/>
+          <w:color w:val="6C6F2D"/>
+          <w:sz w:val="21"/>
+          <w:szCs w:val="21"/>
+          <w:lang w:eastAsia="en-ID"/>
+        </w:rPr>
+        <w:t>//</w:t>
+      </w:r>
+      <w:r>
+        <w:rPr>
+          <w:rFonts w:ascii="Consolas" w:eastAsia="Times New Roman" w:hAnsi="Consolas" w:cs="Times New Roman"/>
+          <w:color w:val="6C6F2D"/>
+          <w:sz w:val="21"/>
+          <w:szCs w:val="21"/>
+          <w:lang w:eastAsia="en-ID"/>
+        </w:rPr>
+        <w:t>[“warriors”]</w:t>
+      </w:r>
+    </w:p>
+    <w:p>
+      <w:pPr>
+        <w:rPr>
+          <w:sz w:val="20"/>
+          <w:szCs w:val="20"/>
+        </w:rPr>
+      </w:pPr>
+    </w:p>
+    <w:p>
+      <w:pPr>
+        <w:rPr>
+          <w:sz w:val="20"/>
+          <w:szCs w:val="20"/>
+        </w:rPr>
+      </w:pPr>
+    </w:p>
+    <w:p>
+      <w:pPr>
+        <w:rPr>
+          <w:sz w:val="20"/>
+          <w:szCs w:val="20"/>
+        </w:rPr>
+      </w:pPr>
+    </w:p>
+    <w:p>
+      <w:pPr>
+        <w:rPr>
+          <w:sz w:val="20"/>
+          <w:szCs w:val="20"/>
+        </w:rPr>
+      </w:pPr>
+    </w:p>
+    <w:p/>
+    <w:p/>
+    <w:p/>
+    <w:p>
+      <w:r>
+        <w:t>Tuples</w:t>
+      </w:r>
+    </w:p>
+    <w:p>
+      <w:r>
+        <w:t>Tuple arrays often have a specific known type at each index which may be more specific than a union type of all possible members of the array.</w:t>
+      </w:r>
+    </w:p>
+    <w:p>
+      <w:r>
+        <w:t xml:space="preserve">TypeScript allows describing tuple array types with [, a comma-separated list of the type of each member in the array, </w:t>
+      </w:r>
+      <w:proofErr w:type="gramStart"/>
+      <w:r>
+        <w:t>and ]</w:t>
+      </w:r>
+      <w:proofErr w:type="gramEnd"/>
+      <w:r>
+        <w:t>.</w:t>
+      </w:r>
+    </w:p>
+    <w:p>
+      <w:pPr>
+        <w:shd w:val="clear" w:color="auto" w:fill="FFFFFE"/>
+        <w:spacing w:after="0" w:line="285" w:lineRule="atLeast"/>
+        <w:rPr>
+          <w:rFonts w:ascii="Consolas" w:eastAsia="Times New Roman" w:hAnsi="Consolas" w:cs="Times New Roman"/>
+          <w:color w:val="000000"/>
+          <w:sz w:val="21"/>
+          <w:szCs w:val="21"/>
+          <w:lang w:eastAsia="en-ID"/>
+        </w:rPr>
+      </w:pPr>
+      <w:r>
+        <w:rPr>
+          <w:rFonts w:ascii="Consolas" w:eastAsia="Times New Roman" w:hAnsi="Consolas" w:cs="Times New Roman"/>
+          <w:color w:val="3757EF"/>
+          <w:sz w:val="21"/>
+          <w:szCs w:val="21"/>
+          <w:lang w:eastAsia="en-ID"/>
+        </w:rPr>
+        <w:t>let</w:t>
+      </w:r>
+      <w:r>
+        <w:rPr>
+          <w:rFonts w:ascii="Consolas" w:eastAsia="Times New Roman" w:hAnsi="Consolas" w:cs="Times New Roman"/>
+          <w:color w:val="000000"/>
+          <w:sz w:val="21"/>
+          <w:szCs w:val="21"/>
+          <w:lang w:eastAsia="en-ID"/>
+        </w:rPr>
+        <w:t xml:space="preserve"> </w:t>
+      </w:r>
+      <w:proofErr w:type="spellStart"/>
+      <w:r>
+        <w:rPr>
+          <w:rFonts w:ascii="Consolas" w:eastAsia="Times New Roman" w:hAnsi="Consolas" w:cs="Times New Roman"/>
+          <w:color w:val="000000"/>
+          <w:sz w:val="21"/>
+          <w:szCs w:val="21"/>
+          <w:lang w:eastAsia="en-ID"/>
+        </w:rPr>
+        <w:t>yearAndWarrior</w:t>
+      </w:r>
+      <w:proofErr w:type="spellEnd"/>
+      <w:r>
+        <w:rPr>
+          <w:rFonts w:ascii="Consolas" w:eastAsia="Times New Roman" w:hAnsi="Consolas" w:cs="Times New Roman"/>
+          <w:color w:val="000000"/>
+          <w:sz w:val="21"/>
+          <w:szCs w:val="21"/>
+          <w:lang w:eastAsia="en-ID"/>
+        </w:rPr>
+        <w:t>: [</w:t>
+      </w:r>
+      <w:r>
+        <w:rPr>
+          <w:rFonts w:ascii="Consolas" w:eastAsia="Times New Roman" w:hAnsi="Consolas" w:cs="Times New Roman"/>
+          <w:color w:val="3757EF"/>
+          <w:sz w:val="21"/>
+          <w:szCs w:val="21"/>
+          <w:lang w:eastAsia="en-ID"/>
+        </w:rPr>
+        <w:t>number</w:t>
+      </w:r>
+      <w:r>
+        <w:rPr>
+          <w:rFonts w:ascii="Consolas" w:eastAsia="Times New Roman" w:hAnsi="Consolas" w:cs="Times New Roman"/>
+          <w:color w:val="000000"/>
+          <w:sz w:val="21"/>
+          <w:szCs w:val="21"/>
+          <w:lang w:eastAsia="en-ID"/>
+        </w:rPr>
+        <w:t xml:space="preserve">, </w:t>
+      </w:r>
+      <w:r>
+        <w:rPr>
+          <w:rFonts w:ascii="Consolas" w:eastAsia="Times New Roman" w:hAnsi="Consolas" w:cs="Times New Roman"/>
+          <w:color w:val="3757EF"/>
+          <w:sz w:val="21"/>
+          <w:szCs w:val="21"/>
+          <w:lang w:eastAsia="en-ID"/>
+        </w:rPr>
+        <w:t>string</w:t>
+      </w:r>
+      <w:r>
+        <w:rPr>
+          <w:rFonts w:ascii="Consolas" w:eastAsia="Times New Roman" w:hAnsi="Consolas" w:cs="Times New Roman"/>
+          <w:color w:val="000000"/>
+          <w:sz w:val="21"/>
+          <w:szCs w:val="21"/>
+          <w:lang w:eastAsia="en-ID"/>
+        </w:rPr>
+        <w:t>];</w:t>
+      </w:r>
+    </w:p>
+    <w:p>
+      <w:pPr>
+        <w:shd w:val="clear" w:color="auto" w:fill="FFFFFE"/>
+        <w:spacing w:after="0" w:line="285" w:lineRule="atLeast"/>
+        <w:rPr>
+          <w:rFonts w:ascii="Consolas" w:eastAsia="Times New Roman" w:hAnsi="Consolas" w:cs="Times New Roman"/>
+          <w:color w:val="000000"/>
+          <w:sz w:val="21"/>
+          <w:szCs w:val="21"/>
+          <w:lang w:eastAsia="en-ID"/>
+        </w:rPr>
+      </w:pPr>
+      <w:proofErr w:type="spellStart"/>
+      <w:r>
+        <w:rPr>
+          <w:rFonts w:ascii="Consolas" w:eastAsia="Times New Roman" w:hAnsi="Consolas" w:cs="Times New Roman"/>
+          <w:color w:val="000000"/>
+          <w:sz w:val="21"/>
+          <w:szCs w:val="21"/>
+          <w:lang w:eastAsia="en-ID"/>
+        </w:rPr>
+        <w:t>yearAndWarrior</w:t>
+      </w:r>
+      <w:proofErr w:type="spellEnd"/>
+      <w:r>
+        <w:rPr>
+          <w:rFonts w:ascii="Consolas" w:eastAsia="Times New Roman" w:hAnsi="Consolas" w:cs="Times New Roman"/>
+          <w:color w:val="000000"/>
+          <w:sz w:val="21"/>
+          <w:szCs w:val="21"/>
+          <w:lang w:eastAsia="en-ID"/>
+        </w:rPr>
+        <w:t xml:space="preserve"> = [</w:t>
+      </w:r>
+      <w:r>
+        <w:rPr>
+          <w:rFonts w:ascii="Consolas" w:eastAsia="Times New Roman" w:hAnsi="Consolas" w:cs="Times New Roman"/>
+          <w:color w:val="0C840A"/>
+          <w:sz w:val="21"/>
+          <w:szCs w:val="21"/>
+          <w:lang w:eastAsia="en-ID"/>
+        </w:rPr>
+        <w:t>530</w:t>
+      </w:r>
+      <w:r>
+        <w:rPr>
+          <w:rFonts w:ascii="Consolas" w:eastAsia="Times New Roman" w:hAnsi="Consolas" w:cs="Times New Roman"/>
+          <w:color w:val="000000"/>
+          <w:sz w:val="21"/>
+          <w:szCs w:val="21"/>
+          <w:lang w:eastAsia="en-ID"/>
+        </w:rPr>
+        <w:t xml:space="preserve">, </w:t>
+      </w:r>
+      <w:r>
+        <w:rPr>
+          <w:rFonts w:ascii="Consolas" w:eastAsia="Times New Roman" w:hAnsi="Consolas" w:cs="Times New Roman"/>
+          <w:color w:val="0C840A"/>
+          <w:sz w:val="21"/>
+          <w:szCs w:val="21"/>
+          <w:lang w:eastAsia="en-ID"/>
+        </w:rPr>
+        <w:t>"</w:t>
+      </w:r>
+      <w:proofErr w:type="spellStart"/>
+      <w:r>
+        <w:rPr>
+          <w:rFonts w:ascii="Consolas" w:eastAsia="Times New Roman" w:hAnsi="Consolas" w:cs="Times New Roman"/>
+          <w:color w:val="0C840A"/>
+          <w:sz w:val="21"/>
+          <w:szCs w:val="21"/>
+          <w:lang w:eastAsia="en-ID"/>
+        </w:rPr>
+        <w:t>Tomyris</w:t>
+      </w:r>
+      <w:proofErr w:type="spellEnd"/>
+      <w:r>
+        <w:rPr>
+          <w:rFonts w:ascii="Consolas" w:eastAsia="Times New Roman" w:hAnsi="Consolas" w:cs="Times New Roman"/>
+          <w:color w:val="0C840A"/>
+          <w:sz w:val="21"/>
+          <w:szCs w:val="21"/>
+          <w:lang w:eastAsia="en-ID"/>
+        </w:rPr>
+        <w:t>"</w:t>
+      </w:r>
+      <w:r>
+        <w:rPr>
+          <w:rFonts w:ascii="Consolas" w:eastAsia="Times New Roman" w:hAnsi="Consolas" w:cs="Times New Roman"/>
+          <w:color w:val="000000"/>
+          <w:sz w:val="21"/>
+          <w:szCs w:val="21"/>
+          <w:lang w:eastAsia="en-ID"/>
+        </w:rPr>
+        <w:t xml:space="preserve">]; </w:t>
+      </w:r>
+      <w:r>
+        <w:rPr>
+          <w:rFonts w:ascii="Consolas" w:eastAsia="Times New Roman" w:hAnsi="Consolas" w:cs="Times New Roman"/>
+          <w:color w:val="6C6F2D"/>
+          <w:sz w:val="21"/>
+          <w:szCs w:val="21"/>
+          <w:lang w:eastAsia="en-ID"/>
+        </w:rPr>
+        <w:t>// Ok</w:t>
+      </w:r>
+    </w:p>
+    <w:p>
+      <w:pPr>
+        <w:shd w:val="clear" w:color="auto" w:fill="FFFFFE"/>
+        <w:spacing w:after="0" w:line="285" w:lineRule="atLeast"/>
+        <w:rPr>
+          <w:rFonts w:ascii="Consolas" w:eastAsia="Times New Roman" w:hAnsi="Consolas" w:cs="Times New Roman"/>
+          <w:color w:val="000000"/>
+          <w:sz w:val="21"/>
+          <w:szCs w:val="21"/>
+          <w:lang w:eastAsia="en-ID"/>
+        </w:rPr>
+      </w:pPr>
+      <w:proofErr w:type="spellStart"/>
+      <w:r>
+        <w:rPr>
+          <w:rFonts w:ascii="Consolas" w:eastAsia="Times New Roman" w:hAnsi="Consolas" w:cs="Times New Roman"/>
+          <w:color w:val="000000"/>
+          <w:sz w:val="21"/>
+          <w:szCs w:val="21"/>
+          <w:lang w:eastAsia="en-ID"/>
+        </w:rPr>
+        <w:t>yearAndWarrior</w:t>
+      </w:r>
+      <w:proofErr w:type="spellEnd"/>
+      <w:r>
+        <w:rPr>
+          <w:rFonts w:ascii="Consolas" w:eastAsia="Times New Roman" w:hAnsi="Consolas" w:cs="Times New Roman"/>
+          <w:color w:val="000000"/>
+          <w:sz w:val="21"/>
+          <w:szCs w:val="21"/>
+          <w:lang w:eastAsia="en-ID"/>
+        </w:rPr>
+        <w:t xml:space="preserve"> = [</w:t>
+      </w:r>
+      <w:r>
+        <w:rPr>
+          <w:rFonts w:ascii="Consolas" w:eastAsia="Times New Roman" w:hAnsi="Consolas" w:cs="Times New Roman"/>
+          <w:color w:val="3757EF"/>
+          <w:sz w:val="21"/>
+          <w:szCs w:val="21"/>
+          <w:lang w:eastAsia="en-ID"/>
+        </w:rPr>
+        <w:t>false</w:t>
+      </w:r>
+      <w:r>
+        <w:rPr>
+          <w:rFonts w:ascii="Consolas" w:eastAsia="Times New Roman" w:hAnsi="Consolas" w:cs="Times New Roman"/>
+          <w:color w:val="000000"/>
+          <w:sz w:val="21"/>
+          <w:szCs w:val="21"/>
+          <w:lang w:eastAsia="en-ID"/>
+        </w:rPr>
+        <w:t xml:space="preserve">, </w:t>
+      </w:r>
+      <w:r>
+        <w:rPr>
+          <w:rFonts w:ascii="Consolas" w:eastAsia="Times New Roman" w:hAnsi="Consolas" w:cs="Times New Roman"/>
+          <w:color w:val="0C840A"/>
+          <w:sz w:val="21"/>
+          <w:szCs w:val="21"/>
+          <w:lang w:eastAsia="en-ID"/>
+        </w:rPr>
+        <w:t>"</w:t>
+      </w:r>
+      <w:proofErr w:type="spellStart"/>
+      <w:r>
+        <w:rPr>
+          <w:rFonts w:ascii="Consolas" w:eastAsia="Times New Roman" w:hAnsi="Consolas" w:cs="Times New Roman"/>
+          <w:color w:val="0C840A"/>
+          <w:sz w:val="21"/>
+          <w:szCs w:val="21"/>
+          <w:lang w:eastAsia="en-ID"/>
+        </w:rPr>
+        <w:t>Tomyris</w:t>
+      </w:r>
+      <w:proofErr w:type="spellEnd"/>
+      <w:r>
+        <w:rPr>
+          <w:rFonts w:ascii="Consolas" w:eastAsia="Times New Roman" w:hAnsi="Consolas" w:cs="Times New Roman"/>
+          <w:color w:val="0C840A"/>
+          <w:sz w:val="21"/>
+          <w:szCs w:val="21"/>
+          <w:lang w:eastAsia="en-ID"/>
+        </w:rPr>
+        <w:t>"</w:t>
+      </w:r>
+      <w:r>
+        <w:rPr>
+          <w:rFonts w:ascii="Consolas" w:eastAsia="Times New Roman" w:hAnsi="Consolas" w:cs="Times New Roman"/>
+          <w:color w:val="000000"/>
+          <w:sz w:val="21"/>
+          <w:szCs w:val="21"/>
+          <w:lang w:eastAsia="en-ID"/>
+        </w:rPr>
+        <w:t>];</w:t>
+      </w:r>
+    </w:p>
+    <w:p>
+      <w:pPr>
+        <w:shd w:val="clear" w:color="auto" w:fill="FFFFFE"/>
+        <w:spacing w:after="0" w:line="285" w:lineRule="atLeast"/>
+        <w:rPr>
+          <w:rFonts w:ascii="Consolas" w:eastAsia="Times New Roman" w:hAnsi="Consolas" w:cs="Times New Roman"/>
+          <w:color w:val="000000"/>
+          <w:sz w:val="21"/>
+          <w:szCs w:val="21"/>
+          <w:lang w:eastAsia="en-ID"/>
+        </w:rPr>
+      </w:pPr>
+      <w:r>
+        <w:rPr>
+          <w:rFonts w:ascii="Consolas" w:eastAsia="Times New Roman" w:hAnsi="Consolas" w:cs="Times New Roman"/>
+          <w:color w:val="6C6F2D"/>
+          <w:sz w:val="21"/>
+          <w:szCs w:val="21"/>
+          <w:lang w:eastAsia="en-ID"/>
+        </w:rPr>
+        <w:t>// ~~~~~</w:t>
+      </w:r>
+    </w:p>
+    <w:p>
+      <w:pPr>
+        <w:shd w:val="clear" w:color="auto" w:fill="FFFFFE"/>
+        <w:spacing w:after="0" w:line="285" w:lineRule="atLeast"/>
+        <w:rPr>
+          <w:rFonts w:ascii="Consolas" w:eastAsia="Times New Roman" w:hAnsi="Consolas" w:cs="Times New Roman"/>
+          <w:color w:val="000000"/>
+          <w:sz w:val="21"/>
+          <w:szCs w:val="21"/>
+          <w:lang w:eastAsia="en-ID"/>
+        </w:rPr>
+      </w:pPr>
+      <w:r>
+        <w:rPr>
+          <w:rFonts w:ascii="Consolas" w:eastAsia="Times New Roman" w:hAnsi="Consolas" w:cs="Times New Roman"/>
+          <w:color w:val="6C6F2D"/>
+          <w:sz w:val="21"/>
+          <w:szCs w:val="21"/>
+          <w:lang w:eastAsia="en-ID"/>
+        </w:rPr>
+        <w:t>// Error: Type '</w:t>
+      </w:r>
+      <w:proofErr w:type="spellStart"/>
+      <w:r>
+        <w:rPr>
+          <w:rFonts w:ascii="Consolas" w:eastAsia="Times New Roman" w:hAnsi="Consolas" w:cs="Times New Roman"/>
+          <w:color w:val="6C6F2D"/>
+          <w:sz w:val="21"/>
+          <w:szCs w:val="21"/>
+          <w:lang w:eastAsia="en-ID"/>
+        </w:rPr>
+        <w:t>boolean</w:t>
+      </w:r>
+      <w:proofErr w:type="spellEnd"/>
+      <w:r>
+        <w:rPr>
+          <w:rFonts w:ascii="Consolas" w:eastAsia="Times New Roman" w:hAnsi="Consolas" w:cs="Times New Roman"/>
+          <w:color w:val="6C6F2D"/>
+          <w:sz w:val="21"/>
+          <w:szCs w:val="21"/>
+          <w:lang w:eastAsia="en-ID"/>
+        </w:rPr>
+        <w:t>' is not assignable to type 'number</w:t>
+      </w:r>
+    </w:p>
+    <w:p>
+      <w:pPr>
+        <w:shd w:val="clear" w:color="auto" w:fill="FFFFFE"/>
+        <w:spacing w:after="0" w:line="285" w:lineRule="atLeast"/>
+        <w:rPr>
+          <w:rFonts w:ascii="Consolas" w:eastAsia="Times New Roman" w:hAnsi="Consolas" w:cs="Times New Roman"/>
+          <w:color w:val="000000"/>
+          <w:sz w:val="21"/>
+          <w:szCs w:val="21"/>
+          <w:lang w:eastAsia="en-ID"/>
+        </w:rPr>
+      </w:pPr>
+      <w:proofErr w:type="spellStart"/>
+      <w:r>
+        <w:rPr>
+          <w:rFonts w:ascii="Consolas" w:eastAsia="Times New Roman" w:hAnsi="Consolas" w:cs="Times New Roman"/>
+          <w:color w:val="3757EF"/>
+          <w:sz w:val="21"/>
+          <w:szCs w:val="21"/>
+          <w:lang w:eastAsia="en-ID"/>
+        </w:rPr>
+        <w:t>const</w:t>
+      </w:r>
+      <w:proofErr w:type="spellEnd"/>
+      <w:r>
+        <w:rPr>
+          <w:rFonts w:ascii="Consolas" w:eastAsia="Times New Roman" w:hAnsi="Consolas" w:cs="Times New Roman"/>
+          <w:color w:val="000000"/>
+          <w:sz w:val="21"/>
+          <w:szCs w:val="21"/>
+          <w:lang w:eastAsia="en-ID"/>
+        </w:rPr>
+        <w:t xml:space="preserve"> three: [</w:t>
+      </w:r>
+      <w:proofErr w:type="spellStart"/>
+      <w:r>
+        <w:rPr>
+          <w:rFonts w:ascii="Consolas" w:eastAsia="Times New Roman" w:hAnsi="Consolas" w:cs="Times New Roman"/>
+          <w:color w:val="3757EF"/>
+          <w:sz w:val="21"/>
+          <w:szCs w:val="21"/>
+          <w:lang w:eastAsia="en-ID"/>
+        </w:rPr>
+        <w:t>boolean</w:t>
+      </w:r>
+      <w:proofErr w:type="spellEnd"/>
+      <w:r>
+        <w:rPr>
+          <w:rFonts w:ascii="Consolas" w:eastAsia="Times New Roman" w:hAnsi="Consolas" w:cs="Times New Roman"/>
+          <w:color w:val="000000"/>
+          <w:sz w:val="21"/>
+          <w:szCs w:val="21"/>
+          <w:lang w:eastAsia="en-ID"/>
+        </w:rPr>
+        <w:t xml:space="preserve">, </w:t>
+      </w:r>
+      <w:r>
+        <w:rPr>
+          <w:rFonts w:ascii="Consolas" w:eastAsia="Times New Roman" w:hAnsi="Consolas" w:cs="Times New Roman"/>
+          <w:color w:val="3757EF"/>
+          <w:sz w:val="21"/>
+          <w:szCs w:val="21"/>
+          <w:lang w:eastAsia="en-ID"/>
+        </w:rPr>
+        <w:t>number</w:t>
+      </w:r>
+      <w:r>
+        <w:rPr>
+          <w:rFonts w:ascii="Consolas" w:eastAsia="Times New Roman" w:hAnsi="Consolas" w:cs="Times New Roman"/>
+          <w:color w:val="000000"/>
+          <w:sz w:val="21"/>
+          <w:szCs w:val="21"/>
+          <w:lang w:eastAsia="en-ID"/>
+        </w:rPr>
+        <w:t xml:space="preserve">, </w:t>
+      </w:r>
+      <w:r>
+        <w:rPr>
+          <w:rFonts w:ascii="Consolas" w:eastAsia="Times New Roman" w:hAnsi="Consolas" w:cs="Times New Roman"/>
+          <w:color w:val="3757EF"/>
+          <w:sz w:val="21"/>
+          <w:szCs w:val="21"/>
+          <w:lang w:eastAsia="en-ID"/>
+        </w:rPr>
+        <w:t>string</w:t>
+      </w:r>
+      <w:r>
+        <w:rPr>
+          <w:rFonts w:ascii="Consolas" w:eastAsia="Times New Roman" w:hAnsi="Consolas" w:cs="Times New Roman"/>
+          <w:color w:val="000000"/>
+          <w:sz w:val="21"/>
+          <w:szCs w:val="21"/>
+          <w:lang w:eastAsia="en-ID"/>
+        </w:rPr>
+        <w:t>] = [</w:t>
+      </w:r>
+      <w:r>
+        <w:rPr>
+          <w:rFonts w:ascii="Consolas" w:eastAsia="Times New Roman" w:hAnsi="Consolas" w:cs="Times New Roman"/>
+          <w:color w:val="3757EF"/>
+          <w:sz w:val="21"/>
+          <w:szCs w:val="21"/>
+          <w:lang w:eastAsia="en-ID"/>
+        </w:rPr>
+        <w:t>false</w:t>
+      </w:r>
+      <w:r>
+        <w:rPr>
+          <w:rFonts w:ascii="Consolas" w:eastAsia="Times New Roman" w:hAnsi="Consolas" w:cs="Times New Roman"/>
+          <w:color w:val="000000"/>
+          <w:sz w:val="21"/>
+          <w:szCs w:val="21"/>
+          <w:lang w:eastAsia="en-ID"/>
+        </w:rPr>
+        <w:t xml:space="preserve">, </w:t>
+      </w:r>
+      <w:r>
+        <w:rPr>
+          <w:rFonts w:ascii="Consolas" w:eastAsia="Times New Roman" w:hAnsi="Consolas" w:cs="Times New Roman"/>
+          <w:color w:val="0C840A"/>
+          <w:sz w:val="21"/>
+          <w:szCs w:val="21"/>
+          <w:lang w:eastAsia="en-ID"/>
+        </w:rPr>
+        <w:t>1663</w:t>
+      </w:r>
+      <w:r>
+        <w:rPr>
+          <w:rFonts w:ascii="Consolas" w:eastAsia="Times New Roman" w:hAnsi="Consolas" w:cs="Times New Roman"/>
+          <w:color w:val="000000"/>
+          <w:sz w:val="21"/>
+          <w:szCs w:val="21"/>
+          <w:lang w:eastAsia="en-ID"/>
+        </w:rPr>
+        <w:t>,</w:t>
+      </w:r>
+    </w:p>
+    <w:p>
+      <w:pPr>
+        <w:shd w:val="clear" w:color="auto" w:fill="FFFFFE"/>
+        <w:spacing w:after="0" w:line="285" w:lineRule="atLeast"/>
+        <w:rPr>
+          <w:rFonts w:ascii="Consolas" w:eastAsia="Times New Roman" w:hAnsi="Consolas" w:cs="Times New Roman"/>
+          <w:color w:val="000000"/>
+          <w:sz w:val="21"/>
+          <w:szCs w:val="21"/>
+          <w:lang w:eastAsia="en-ID"/>
+        </w:rPr>
+      </w:pPr>
+      <w:r>
+        <w:rPr>
+          <w:rFonts w:ascii="Consolas" w:eastAsia="Times New Roman" w:hAnsi="Consolas" w:cs="Times New Roman"/>
+          <w:color w:val="0C840A"/>
+          <w:sz w:val="21"/>
+          <w:szCs w:val="21"/>
+          <w:lang w:eastAsia="en-ID"/>
+        </w:rPr>
+        <w:t>"</w:t>
+      </w:r>
+      <w:proofErr w:type="spellStart"/>
+      <w:r>
+        <w:rPr>
+          <w:rFonts w:ascii="Consolas" w:eastAsia="Times New Roman" w:hAnsi="Consolas" w:cs="Times New Roman"/>
+          <w:color w:val="0C840A"/>
+          <w:sz w:val="21"/>
+          <w:szCs w:val="21"/>
+          <w:lang w:eastAsia="en-ID"/>
+        </w:rPr>
+        <w:t>Nzingha</w:t>
+      </w:r>
+      <w:proofErr w:type="spellEnd"/>
+      <w:r>
+        <w:rPr>
+          <w:rFonts w:ascii="Consolas" w:eastAsia="Times New Roman" w:hAnsi="Consolas" w:cs="Times New Roman"/>
+          <w:color w:val="0C840A"/>
+          <w:sz w:val="21"/>
+          <w:szCs w:val="21"/>
+          <w:lang w:eastAsia="en-ID"/>
+        </w:rPr>
+        <w:t>"</w:t>
+      </w:r>
+      <w:r>
+        <w:rPr>
+          <w:rFonts w:ascii="Consolas" w:eastAsia="Times New Roman" w:hAnsi="Consolas" w:cs="Times New Roman"/>
+          <w:color w:val="000000"/>
+          <w:sz w:val="21"/>
+          <w:szCs w:val="21"/>
+          <w:lang w:eastAsia="en-ID"/>
+        </w:rPr>
+        <w:t>];</w:t>
+      </w:r>
+    </w:p>
+    <w:p>
+      <w:pPr>
+        <w:shd w:val="clear" w:color="auto" w:fill="FFFFFE"/>
+        <w:spacing w:after="0" w:line="285" w:lineRule="atLeast"/>
+        <w:rPr>
+          <w:rFonts w:ascii="Consolas" w:eastAsia="Times New Roman" w:hAnsi="Consolas" w:cs="Times New Roman"/>
+          <w:color w:val="000000"/>
+          <w:sz w:val="21"/>
+          <w:szCs w:val="21"/>
+          <w:lang w:eastAsia="en-ID"/>
+        </w:rPr>
+      </w:pPr>
+      <w:proofErr w:type="spellStart"/>
+      <w:r>
+        <w:rPr>
+          <w:rFonts w:ascii="Consolas" w:eastAsia="Times New Roman" w:hAnsi="Consolas" w:cs="Times New Roman"/>
+          <w:color w:val="3757EF"/>
+          <w:sz w:val="21"/>
+          <w:szCs w:val="21"/>
+          <w:lang w:eastAsia="en-ID"/>
+        </w:rPr>
+        <w:t>const</w:t>
+      </w:r>
+      <w:proofErr w:type="spellEnd"/>
+      <w:r>
+        <w:rPr>
+          <w:rFonts w:ascii="Consolas" w:eastAsia="Times New Roman" w:hAnsi="Consolas" w:cs="Times New Roman"/>
+          <w:color w:val="000000"/>
+          <w:sz w:val="21"/>
+          <w:szCs w:val="21"/>
+          <w:lang w:eastAsia="en-ID"/>
+        </w:rPr>
+        <w:t xml:space="preserve"> two: [</w:t>
+      </w:r>
+      <w:proofErr w:type="spellStart"/>
+      <w:r>
+        <w:rPr>
+          <w:rFonts w:ascii="Consolas" w:eastAsia="Times New Roman" w:hAnsi="Consolas" w:cs="Times New Roman"/>
+          <w:color w:val="3757EF"/>
+          <w:sz w:val="21"/>
+          <w:szCs w:val="21"/>
+          <w:lang w:eastAsia="en-ID"/>
+        </w:rPr>
+        <w:t>boolean</w:t>
+      </w:r>
+      <w:proofErr w:type="spellEnd"/>
+      <w:r>
+        <w:rPr>
+          <w:rFonts w:ascii="Consolas" w:eastAsia="Times New Roman" w:hAnsi="Consolas" w:cs="Times New Roman"/>
+          <w:color w:val="000000"/>
+          <w:sz w:val="21"/>
+          <w:szCs w:val="21"/>
+          <w:lang w:eastAsia="en-ID"/>
+        </w:rPr>
+        <w:t xml:space="preserve">, </w:t>
+      </w:r>
+      <w:r>
+        <w:rPr>
+          <w:rFonts w:ascii="Consolas" w:eastAsia="Times New Roman" w:hAnsi="Consolas" w:cs="Times New Roman"/>
+          <w:color w:val="3757EF"/>
+          <w:sz w:val="21"/>
+          <w:szCs w:val="21"/>
+          <w:lang w:eastAsia="en-ID"/>
+        </w:rPr>
+        <w:t>number</w:t>
+      </w:r>
+      <w:r>
+        <w:rPr>
+          <w:rFonts w:ascii="Consolas" w:eastAsia="Times New Roman" w:hAnsi="Consolas" w:cs="Times New Roman"/>
+          <w:color w:val="000000"/>
+          <w:sz w:val="21"/>
+          <w:szCs w:val="21"/>
+          <w:lang w:eastAsia="en-ID"/>
+        </w:rPr>
+        <w:t>] = temp1;</w:t>
+      </w:r>
+    </w:p>
+    <w:p>
+      <w:pPr>
+        <w:rPr>
+          <w:sz w:val="20"/>
+          <w:szCs w:val="20"/>
+        </w:rPr>
+      </w:pPr>
+    </w:p>
+    <w:p>
+      <w:r>
+        <w:t>Tuples as Rest Parameters</w:t>
+      </w:r>
+    </w:p>
+    <w:p>
+      <w:r>
+        <w:t>Because tuples have strong typing information about the member at each position of an array, they can be passed as ... rest parameters to functions This can be useful if you’d like to store arguments for a function in arrays and pass them</w:t>
+      </w:r>
+    </w:p>
+    <w:p>
+      <w:pPr>
+        <w:rPr>
+          <w:sz w:val="20"/>
+          <w:szCs w:val="20"/>
+        </w:rPr>
+      </w:pPr>
+    </w:p>
+    <w:p>
+      <w:pPr>
+        <w:shd w:val="clear" w:color="auto" w:fill="FFFFFE"/>
+        <w:spacing w:after="0" w:line="285" w:lineRule="atLeast"/>
+        <w:rPr>
+          <w:rFonts w:ascii="Consolas" w:eastAsia="Times New Roman" w:hAnsi="Consolas" w:cs="Times New Roman"/>
+          <w:color w:val="000000"/>
+          <w:sz w:val="21"/>
+          <w:szCs w:val="21"/>
+          <w:lang w:eastAsia="en-ID"/>
+        </w:rPr>
+      </w:pPr>
+      <w:r>
+        <w:rPr>
+          <w:rFonts w:ascii="Consolas" w:eastAsia="Times New Roman" w:hAnsi="Consolas" w:cs="Times New Roman"/>
+          <w:color w:val="3757EF"/>
+          <w:sz w:val="21"/>
+          <w:szCs w:val="21"/>
+          <w:lang w:eastAsia="en-ID"/>
+        </w:rPr>
+        <w:t>function</w:t>
+      </w:r>
+      <w:r>
+        <w:rPr>
+          <w:rFonts w:ascii="Consolas" w:eastAsia="Times New Roman" w:hAnsi="Consolas" w:cs="Times New Roman"/>
+          <w:color w:val="000000"/>
+          <w:sz w:val="21"/>
+          <w:szCs w:val="21"/>
+          <w:lang w:eastAsia="en-ID"/>
+        </w:rPr>
+        <w:t xml:space="preserve"> </w:t>
+      </w:r>
+      <w:proofErr w:type="spellStart"/>
+      <w:proofErr w:type="gramStart"/>
+      <w:r>
+        <w:rPr>
+          <w:rFonts w:ascii="Consolas" w:eastAsia="Times New Roman" w:hAnsi="Consolas" w:cs="Times New Roman"/>
+          <w:color w:val="000000"/>
+          <w:sz w:val="21"/>
+          <w:szCs w:val="21"/>
+          <w:lang w:eastAsia="en-ID"/>
+        </w:rPr>
+        <w:t>logPair</w:t>
+      </w:r>
+      <w:proofErr w:type="spellEnd"/>
+      <w:r>
+        <w:rPr>
+          <w:rFonts w:ascii="Consolas" w:eastAsia="Times New Roman" w:hAnsi="Consolas" w:cs="Times New Roman"/>
+          <w:color w:val="000000"/>
+          <w:sz w:val="21"/>
+          <w:szCs w:val="21"/>
+          <w:lang w:eastAsia="en-ID"/>
+        </w:rPr>
+        <w:t>(</w:t>
+      </w:r>
+      <w:proofErr w:type="gramEnd"/>
+      <w:r>
+        <w:rPr>
+          <w:rFonts w:ascii="Consolas" w:eastAsia="Times New Roman" w:hAnsi="Consolas" w:cs="Times New Roman"/>
+          <w:color w:val="000000"/>
+          <w:sz w:val="21"/>
+          <w:szCs w:val="21"/>
+          <w:lang w:eastAsia="en-ID"/>
+        </w:rPr>
+        <w:t xml:space="preserve">name: </w:t>
+      </w:r>
+      <w:r>
+        <w:rPr>
+          <w:rFonts w:ascii="Consolas" w:eastAsia="Times New Roman" w:hAnsi="Consolas" w:cs="Times New Roman"/>
+          <w:color w:val="3757EF"/>
+          <w:sz w:val="21"/>
+          <w:szCs w:val="21"/>
+          <w:lang w:eastAsia="en-ID"/>
+        </w:rPr>
+        <w:t>string</w:t>
+      </w:r>
+      <w:r>
+        <w:rPr>
+          <w:rFonts w:ascii="Consolas" w:eastAsia="Times New Roman" w:hAnsi="Consolas" w:cs="Times New Roman"/>
+          <w:color w:val="000000"/>
+          <w:sz w:val="21"/>
+          <w:szCs w:val="21"/>
+          <w:lang w:eastAsia="en-ID"/>
+        </w:rPr>
+        <w:t xml:space="preserve">, ...value: </w:t>
+      </w:r>
+      <w:r>
+        <w:rPr>
+          <w:rFonts w:ascii="Consolas" w:eastAsia="Times New Roman" w:hAnsi="Consolas" w:cs="Times New Roman"/>
+          <w:color w:val="3757EF"/>
+          <w:sz w:val="21"/>
+          <w:szCs w:val="21"/>
+          <w:lang w:eastAsia="en-ID"/>
+        </w:rPr>
+        <w:t>number</w:t>
+      </w:r>
+      <w:r>
+        <w:rPr>
+          <w:rFonts w:ascii="Consolas" w:eastAsia="Times New Roman" w:hAnsi="Consolas" w:cs="Times New Roman"/>
+          <w:color w:val="000000"/>
+          <w:sz w:val="21"/>
+          <w:szCs w:val="21"/>
+          <w:lang w:eastAsia="en-ID"/>
+        </w:rPr>
+        <w:t>[]) {</w:t>
+      </w:r>
+    </w:p>
+    <w:p>
+      <w:pPr>
+        <w:shd w:val="clear" w:color="auto" w:fill="FFFFFE"/>
+        <w:spacing w:after="0" w:line="285" w:lineRule="atLeast"/>
+        <w:rPr>
+          <w:rFonts w:ascii="Consolas" w:eastAsia="Times New Roman" w:hAnsi="Consolas" w:cs="Times New Roman"/>
+          <w:color w:val="000000"/>
+          <w:sz w:val="21"/>
+          <w:szCs w:val="21"/>
+          <w:lang w:eastAsia="en-ID"/>
+        </w:rPr>
+      </w:pPr>
+      <w:r>
+        <w:rPr>
+          <w:rFonts w:ascii="Consolas" w:eastAsia="Times New Roman" w:hAnsi="Consolas" w:cs="Times New Roman"/>
+          <w:color w:val="000000"/>
+          <w:sz w:val="21"/>
+          <w:szCs w:val="21"/>
+          <w:lang w:eastAsia="en-ID"/>
+        </w:rPr>
+        <w:t> console.log(</w:t>
+      </w:r>
+      <w:r>
+        <w:rPr>
+          <w:rFonts w:ascii="Consolas" w:eastAsia="Times New Roman" w:hAnsi="Consolas" w:cs="Times New Roman"/>
+          <w:color w:val="0C840A"/>
+          <w:sz w:val="21"/>
+          <w:szCs w:val="21"/>
+          <w:lang w:eastAsia="en-ID"/>
+        </w:rPr>
+        <w:t>`</w:t>
+      </w:r>
+      <w:r>
+        <w:rPr>
+          <w:rFonts w:ascii="Consolas" w:eastAsia="Times New Roman" w:hAnsi="Consolas" w:cs="Times New Roman"/>
+          <w:color w:val="000000"/>
+          <w:sz w:val="21"/>
+          <w:szCs w:val="21"/>
+          <w:lang w:eastAsia="en-ID"/>
+        </w:rPr>
+        <w:t>${name}</w:t>
+      </w:r>
+      <w:r>
+        <w:rPr>
+          <w:rFonts w:ascii="Consolas" w:eastAsia="Times New Roman" w:hAnsi="Consolas" w:cs="Times New Roman"/>
+          <w:color w:val="0C840A"/>
+          <w:sz w:val="21"/>
+          <w:szCs w:val="21"/>
+          <w:lang w:eastAsia="en-ID"/>
+        </w:rPr>
+        <w:t xml:space="preserve"> has </w:t>
+      </w:r>
+      <w:r>
+        <w:rPr>
+          <w:rFonts w:ascii="Consolas" w:eastAsia="Times New Roman" w:hAnsi="Consolas" w:cs="Times New Roman"/>
+          <w:color w:val="000000"/>
+          <w:sz w:val="21"/>
+          <w:szCs w:val="21"/>
+          <w:lang w:eastAsia="en-ID"/>
+        </w:rPr>
+        <w:t>${value}</w:t>
+      </w:r>
+      <w:r>
+        <w:rPr>
+          <w:rFonts w:ascii="Consolas" w:eastAsia="Times New Roman" w:hAnsi="Consolas" w:cs="Times New Roman"/>
+          <w:color w:val="0C840A"/>
+          <w:sz w:val="21"/>
+          <w:szCs w:val="21"/>
+          <w:lang w:eastAsia="en-ID"/>
+        </w:rPr>
+        <w:t>`</w:t>
+      </w:r>
+      <w:r>
+        <w:rPr>
+          <w:rFonts w:ascii="Consolas" w:eastAsia="Times New Roman" w:hAnsi="Consolas" w:cs="Times New Roman"/>
+          <w:color w:val="000000"/>
+          <w:sz w:val="21"/>
+          <w:szCs w:val="21"/>
+          <w:lang w:eastAsia="en-ID"/>
+        </w:rPr>
+        <w:t>);</w:t>
+      </w:r>
+    </w:p>
+    <w:p>
+      <w:pPr>
+        <w:shd w:val="clear" w:color="auto" w:fill="FFFFFE"/>
+        <w:spacing w:after="0" w:line="285" w:lineRule="atLeast"/>
+        <w:rPr>
+          <w:rFonts w:ascii="Consolas" w:eastAsia="Times New Roman" w:hAnsi="Consolas" w:cs="Times New Roman"/>
+          <w:color w:val="000000"/>
+          <w:sz w:val="21"/>
+          <w:szCs w:val="21"/>
+          <w:lang w:eastAsia="en-ID"/>
+        </w:rPr>
+      </w:pPr>
+      <w:r>
+        <w:rPr>
+          <w:rFonts w:ascii="Consolas" w:eastAsia="Times New Roman" w:hAnsi="Consolas" w:cs="Times New Roman"/>
+          <w:color w:val="000000"/>
+          <w:sz w:val="21"/>
+          <w:szCs w:val="21"/>
+          <w:lang w:eastAsia="en-ID"/>
+        </w:rPr>
+        <w:t>}</w:t>
+      </w:r>
+    </w:p>
+    <w:p>
+      <w:pPr>
+        <w:shd w:val="clear" w:color="auto" w:fill="FFFFFE"/>
+        <w:spacing w:after="0" w:line="285" w:lineRule="atLeast"/>
+        <w:rPr>
+          <w:rFonts w:ascii="Consolas" w:eastAsia="Times New Roman" w:hAnsi="Consolas" w:cs="Times New Roman"/>
+          <w:color w:val="000000"/>
+          <w:sz w:val="21"/>
+          <w:szCs w:val="21"/>
+          <w:lang w:eastAsia="en-ID"/>
+        </w:rPr>
+      </w:pPr>
+      <w:r>
+        <w:rPr>
+          <w:rFonts w:ascii="Consolas" w:eastAsia="Times New Roman" w:hAnsi="Consolas" w:cs="Times New Roman"/>
+          <w:color w:val="3757EF"/>
+          <w:sz w:val="21"/>
+          <w:szCs w:val="21"/>
+          <w:lang w:eastAsia="en-ID"/>
+        </w:rPr>
+        <w:t>var</w:t>
+      </w:r>
+      <w:r>
+        <w:rPr>
+          <w:rFonts w:ascii="Consolas" w:eastAsia="Times New Roman" w:hAnsi="Consolas" w:cs="Times New Roman"/>
+          <w:color w:val="000000"/>
+          <w:sz w:val="21"/>
+          <w:szCs w:val="21"/>
+          <w:lang w:eastAsia="en-ID"/>
+        </w:rPr>
+        <w:t xml:space="preserve"> </w:t>
+      </w:r>
+      <w:proofErr w:type="spellStart"/>
+      <w:proofErr w:type="gramStart"/>
+      <w:r>
+        <w:rPr>
+          <w:rFonts w:ascii="Consolas" w:eastAsia="Times New Roman" w:hAnsi="Consolas" w:cs="Times New Roman"/>
+          <w:color w:val="000000"/>
+          <w:sz w:val="21"/>
+          <w:szCs w:val="21"/>
+          <w:lang w:eastAsia="en-ID"/>
+        </w:rPr>
+        <w:t>pairArray</w:t>
+      </w:r>
+      <w:proofErr w:type="spellEnd"/>
+      <w:r>
+        <w:rPr>
+          <w:rFonts w:ascii="Consolas" w:eastAsia="Times New Roman" w:hAnsi="Consolas" w:cs="Times New Roman"/>
+          <w:color w:val="000000"/>
+          <w:sz w:val="21"/>
+          <w:szCs w:val="21"/>
+          <w:lang w:eastAsia="en-ID"/>
+        </w:rPr>
+        <w:t xml:space="preserve"> :</w:t>
+      </w:r>
+      <w:proofErr w:type="gramEnd"/>
+      <w:r>
+        <w:rPr>
+          <w:rFonts w:ascii="Consolas" w:eastAsia="Times New Roman" w:hAnsi="Consolas" w:cs="Times New Roman"/>
+          <w:color w:val="000000"/>
+          <w:sz w:val="21"/>
+          <w:szCs w:val="21"/>
+          <w:lang w:eastAsia="en-ID"/>
+        </w:rPr>
+        <w:t xml:space="preserve"> [</w:t>
+      </w:r>
+      <w:proofErr w:type="spellStart"/>
+      <w:r>
+        <w:rPr>
+          <w:rFonts w:ascii="Consolas" w:eastAsia="Times New Roman" w:hAnsi="Consolas" w:cs="Times New Roman"/>
+          <w:color w:val="3757EF"/>
+          <w:sz w:val="21"/>
+          <w:szCs w:val="21"/>
+          <w:lang w:eastAsia="en-ID"/>
+        </w:rPr>
+        <w:t>string</w:t>
+      </w:r>
+      <w:r>
+        <w:rPr>
+          <w:rFonts w:ascii="Consolas" w:eastAsia="Times New Roman" w:hAnsi="Consolas" w:cs="Times New Roman"/>
+          <w:color w:val="000000"/>
+          <w:sz w:val="21"/>
+          <w:szCs w:val="21"/>
+          <w:lang w:eastAsia="en-ID"/>
+        </w:rPr>
+        <w:t>,</w:t>
+      </w:r>
+      <w:r>
+        <w:rPr>
+          <w:rFonts w:ascii="Consolas" w:eastAsia="Times New Roman" w:hAnsi="Consolas" w:cs="Times New Roman"/>
+          <w:color w:val="3757EF"/>
+          <w:sz w:val="21"/>
+          <w:szCs w:val="21"/>
+          <w:lang w:eastAsia="en-ID"/>
+        </w:rPr>
+        <w:t>number</w:t>
+      </w:r>
+      <w:proofErr w:type="spellEnd"/>
+      <w:r>
+        <w:rPr>
+          <w:rFonts w:ascii="Consolas" w:eastAsia="Times New Roman" w:hAnsi="Consolas" w:cs="Times New Roman"/>
+          <w:color w:val="000000"/>
+          <w:sz w:val="21"/>
+          <w:szCs w:val="21"/>
+          <w:lang w:eastAsia="en-ID"/>
+        </w:rPr>
+        <w:t>] = [</w:t>
+      </w:r>
+      <w:r>
+        <w:rPr>
+          <w:rFonts w:ascii="Consolas" w:eastAsia="Times New Roman" w:hAnsi="Consolas" w:cs="Times New Roman"/>
+          <w:color w:val="0C840A"/>
+          <w:sz w:val="21"/>
+          <w:szCs w:val="21"/>
+          <w:lang w:eastAsia="en-ID"/>
+        </w:rPr>
+        <w:t>"</w:t>
+      </w:r>
+      <w:proofErr w:type="spellStart"/>
+      <w:r>
+        <w:rPr>
+          <w:rFonts w:ascii="Consolas" w:eastAsia="Times New Roman" w:hAnsi="Consolas" w:cs="Times New Roman"/>
+          <w:color w:val="0C840A"/>
+          <w:sz w:val="21"/>
+          <w:szCs w:val="21"/>
+          <w:lang w:eastAsia="en-ID"/>
+        </w:rPr>
+        <w:t>Amage</w:t>
+      </w:r>
+      <w:proofErr w:type="spellEnd"/>
+      <w:r>
+        <w:rPr>
+          <w:rFonts w:ascii="Consolas" w:eastAsia="Times New Roman" w:hAnsi="Consolas" w:cs="Times New Roman"/>
+          <w:color w:val="0C840A"/>
+          <w:sz w:val="21"/>
+          <w:szCs w:val="21"/>
+          <w:lang w:eastAsia="en-ID"/>
+        </w:rPr>
+        <w:t>"</w:t>
+      </w:r>
+      <w:r>
+        <w:rPr>
+          <w:rFonts w:ascii="Consolas" w:eastAsia="Times New Roman" w:hAnsi="Consolas" w:cs="Times New Roman"/>
+          <w:color w:val="000000"/>
+          <w:sz w:val="21"/>
+          <w:szCs w:val="21"/>
+          <w:lang w:eastAsia="en-ID"/>
+        </w:rPr>
+        <w:t xml:space="preserve">, </w:t>
+      </w:r>
+      <w:r>
+        <w:rPr>
+          <w:rFonts w:ascii="Consolas" w:eastAsia="Times New Roman" w:hAnsi="Consolas" w:cs="Times New Roman"/>
+          <w:color w:val="0C840A"/>
+          <w:sz w:val="21"/>
+          <w:szCs w:val="21"/>
+          <w:lang w:eastAsia="en-ID"/>
+        </w:rPr>
+        <w:t>1</w:t>
+      </w:r>
+      <w:r>
+        <w:rPr>
+          <w:rFonts w:ascii="Consolas" w:eastAsia="Times New Roman" w:hAnsi="Consolas" w:cs="Times New Roman"/>
+          <w:color w:val="000000"/>
+          <w:sz w:val="21"/>
+          <w:szCs w:val="21"/>
+          <w:lang w:eastAsia="en-ID"/>
+        </w:rPr>
+        <w:t>];</w:t>
+      </w:r>
+    </w:p>
+    <w:p>
+      <w:pPr>
+        <w:shd w:val="clear" w:color="auto" w:fill="FFFFFE"/>
+        <w:spacing w:after="0" w:line="285" w:lineRule="atLeast"/>
+        <w:rPr>
+          <w:rFonts w:ascii="Consolas" w:eastAsia="Times New Roman" w:hAnsi="Consolas" w:cs="Times New Roman"/>
+          <w:color w:val="000000"/>
+          <w:sz w:val="21"/>
+          <w:szCs w:val="21"/>
+          <w:lang w:eastAsia="en-ID"/>
+        </w:rPr>
+      </w:pPr>
+      <w:proofErr w:type="spellStart"/>
+      <w:proofErr w:type="gramStart"/>
+      <w:r>
+        <w:rPr>
+          <w:rFonts w:ascii="Consolas" w:eastAsia="Times New Roman" w:hAnsi="Consolas" w:cs="Times New Roman"/>
+          <w:color w:val="000000"/>
+          <w:sz w:val="21"/>
+          <w:szCs w:val="21"/>
+          <w:lang w:eastAsia="en-ID"/>
+        </w:rPr>
+        <w:t>logPair</w:t>
+      </w:r>
+      <w:proofErr w:type="spellEnd"/>
+      <w:r>
+        <w:rPr>
+          <w:rFonts w:ascii="Consolas" w:eastAsia="Times New Roman" w:hAnsi="Consolas" w:cs="Times New Roman"/>
+          <w:color w:val="000000"/>
+          <w:sz w:val="21"/>
+          <w:szCs w:val="21"/>
+          <w:lang w:eastAsia="en-ID"/>
+        </w:rPr>
+        <w:t>(</w:t>
+      </w:r>
+      <w:proofErr w:type="gramEnd"/>
+      <w:r>
+        <w:rPr>
+          <w:rFonts w:ascii="Consolas" w:eastAsia="Times New Roman" w:hAnsi="Consolas" w:cs="Times New Roman"/>
+          <w:color w:val="000000"/>
+          <w:sz w:val="21"/>
+          <w:szCs w:val="21"/>
+          <w:lang w:eastAsia="en-ID"/>
+        </w:rPr>
+        <w:t>...</w:t>
+      </w:r>
+      <w:proofErr w:type="spellStart"/>
+      <w:r>
+        <w:rPr>
+          <w:rFonts w:ascii="Consolas" w:eastAsia="Times New Roman" w:hAnsi="Consolas" w:cs="Times New Roman"/>
+          <w:color w:val="000000"/>
+          <w:sz w:val="21"/>
+          <w:szCs w:val="21"/>
+          <w:lang w:eastAsia="en-ID"/>
+        </w:rPr>
+        <w:t>pairArray</w:t>
+      </w:r>
+      <w:proofErr w:type="spellEnd"/>
+      <w:r>
+        <w:rPr>
+          <w:rFonts w:ascii="Consolas" w:eastAsia="Times New Roman" w:hAnsi="Consolas" w:cs="Times New Roman"/>
+          <w:color w:val="000000"/>
+          <w:sz w:val="21"/>
+          <w:szCs w:val="21"/>
+          <w:lang w:eastAsia="en-ID"/>
+        </w:rPr>
+        <w:t>);</w:t>
+      </w:r>
+    </w:p>
+    <w:p>
+      <w:pPr>
+        <w:shd w:val="clear" w:color="auto" w:fill="FFFFFE"/>
+        <w:spacing w:after="0" w:line="285" w:lineRule="atLeast"/>
+        <w:rPr>
+          <w:rFonts w:ascii="Consolas" w:eastAsia="Times New Roman" w:hAnsi="Consolas" w:cs="Times New Roman"/>
+          <w:color w:val="000000"/>
+          <w:sz w:val="21"/>
+          <w:szCs w:val="21"/>
+          <w:lang w:eastAsia="en-ID"/>
+        </w:rPr>
+      </w:pPr>
+    </w:p>
+    <w:p>
+      <w:pPr>
+        <w:shd w:val="clear" w:color="auto" w:fill="FFFFFE"/>
+        <w:spacing w:after="0" w:line="285" w:lineRule="atLeast"/>
+        <w:rPr>
+          <w:rFonts w:ascii="Consolas" w:eastAsia="Times New Roman" w:hAnsi="Consolas" w:cs="Times New Roman"/>
+          <w:color w:val="000000"/>
+          <w:sz w:val="21"/>
+          <w:szCs w:val="21"/>
+          <w:lang w:eastAsia="en-ID"/>
+        </w:rPr>
+      </w:pPr>
+      <w:r>
+        <w:rPr>
+          <w:rFonts w:ascii="Consolas" w:eastAsia="Times New Roman" w:hAnsi="Consolas" w:cs="Times New Roman"/>
+          <w:color w:val="3757EF"/>
+          <w:sz w:val="21"/>
+          <w:szCs w:val="21"/>
+          <w:lang w:eastAsia="en-ID"/>
+        </w:rPr>
+        <w:t>function</w:t>
+      </w:r>
+      <w:r>
+        <w:rPr>
+          <w:rFonts w:ascii="Consolas" w:eastAsia="Times New Roman" w:hAnsi="Consolas" w:cs="Times New Roman"/>
+          <w:color w:val="000000"/>
+          <w:sz w:val="21"/>
+          <w:szCs w:val="21"/>
+          <w:lang w:eastAsia="en-ID"/>
+        </w:rPr>
+        <w:t xml:space="preserve"> </w:t>
+      </w:r>
+      <w:proofErr w:type="spellStart"/>
+      <w:proofErr w:type="gramStart"/>
+      <w:r>
+        <w:rPr>
+          <w:rFonts w:ascii="Consolas" w:eastAsia="Times New Roman" w:hAnsi="Consolas" w:cs="Times New Roman"/>
+          <w:color w:val="000000"/>
+          <w:sz w:val="21"/>
+          <w:szCs w:val="21"/>
+          <w:lang w:eastAsia="en-ID"/>
+        </w:rPr>
+        <w:t>singAllTheSongs</w:t>
+      </w:r>
+      <w:proofErr w:type="spellEnd"/>
+      <w:r>
+        <w:rPr>
+          <w:rFonts w:ascii="Consolas" w:eastAsia="Times New Roman" w:hAnsi="Consolas" w:cs="Times New Roman"/>
+          <w:color w:val="000000"/>
+          <w:sz w:val="21"/>
+          <w:szCs w:val="21"/>
+          <w:lang w:eastAsia="en-ID"/>
+        </w:rPr>
+        <w:t>(</w:t>
+      </w:r>
+      <w:proofErr w:type="gramEnd"/>
+      <w:r>
+        <w:rPr>
+          <w:rFonts w:ascii="Consolas" w:eastAsia="Times New Roman" w:hAnsi="Consolas" w:cs="Times New Roman"/>
+          <w:color w:val="000000"/>
+          <w:sz w:val="21"/>
+          <w:szCs w:val="21"/>
+          <w:lang w:eastAsia="en-ID"/>
+        </w:rPr>
+        <w:t xml:space="preserve">singer: </w:t>
+      </w:r>
+      <w:r>
+        <w:rPr>
+          <w:rFonts w:ascii="Consolas" w:eastAsia="Times New Roman" w:hAnsi="Consolas" w:cs="Times New Roman"/>
+          <w:color w:val="3757EF"/>
+          <w:sz w:val="21"/>
+          <w:szCs w:val="21"/>
+          <w:lang w:eastAsia="en-ID"/>
+        </w:rPr>
+        <w:t>string</w:t>
+      </w:r>
+      <w:r>
+        <w:rPr>
+          <w:rFonts w:ascii="Consolas" w:eastAsia="Times New Roman" w:hAnsi="Consolas" w:cs="Times New Roman"/>
+          <w:color w:val="000000"/>
+          <w:sz w:val="21"/>
+          <w:szCs w:val="21"/>
+          <w:lang w:eastAsia="en-ID"/>
+        </w:rPr>
+        <w:t xml:space="preserve">, ...songs: </w:t>
+      </w:r>
+      <w:r>
+        <w:rPr>
+          <w:rFonts w:ascii="Consolas" w:eastAsia="Times New Roman" w:hAnsi="Consolas" w:cs="Times New Roman"/>
+          <w:color w:val="3757EF"/>
+          <w:sz w:val="21"/>
+          <w:szCs w:val="21"/>
+          <w:lang w:eastAsia="en-ID"/>
+        </w:rPr>
+        <w:t>string</w:t>
+      </w:r>
+      <w:r>
+        <w:rPr>
+          <w:rFonts w:ascii="Consolas" w:eastAsia="Times New Roman" w:hAnsi="Consolas" w:cs="Times New Roman"/>
+          <w:color w:val="000000"/>
+          <w:sz w:val="21"/>
+          <w:szCs w:val="21"/>
+          <w:lang w:eastAsia="en-ID"/>
+        </w:rPr>
+        <w:t>[]):</w:t>
+      </w:r>
+      <w:r>
+        <w:rPr>
+          <w:rFonts w:ascii="Consolas" w:eastAsia="Times New Roman" w:hAnsi="Consolas" w:cs="Times New Roman"/>
+          <w:color w:val="3757EF"/>
+          <w:sz w:val="21"/>
+          <w:szCs w:val="21"/>
+          <w:lang w:eastAsia="en-ID"/>
+        </w:rPr>
+        <w:t>void</w:t>
+      </w:r>
+      <w:r>
+        <w:rPr>
+          <w:rFonts w:ascii="Consolas" w:eastAsia="Times New Roman" w:hAnsi="Consolas" w:cs="Times New Roman"/>
+          <w:color w:val="000000"/>
+          <w:sz w:val="21"/>
+          <w:szCs w:val="21"/>
+          <w:lang w:eastAsia="en-ID"/>
+        </w:rPr>
+        <w:t xml:space="preserve"> {</w:t>
+      </w:r>
+    </w:p>
+    <w:p>
+      <w:pPr>
+        <w:shd w:val="clear" w:color="auto" w:fill="FFFFFE"/>
+        <w:spacing w:after="0" w:line="285" w:lineRule="atLeast"/>
+        <w:rPr>
+          <w:rFonts w:ascii="Consolas" w:eastAsia="Times New Roman" w:hAnsi="Consolas" w:cs="Times New Roman"/>
+          <w:color w:val="000000"/>
+          <w:sz w:val="21"/>
+          <w:szCs w:val="21"/>
+          <w:lang w:eastAsia="en-ID"/>
+        </w:rPr>
+      </w:pPr>
+      <w:r>
+        <w:rPr>
+          <w:rFonts w:ascii="Consolas" w:eastAsia="Times New Roman" w:hAnsi="Consolas" w:cs="Times New Roman"/>
+          <w:color w:val="000000"/>
+          <w:sz w:val="21"/>
+          <w:szCs w:val="21"/>
+          <w:lang w:eastAsia="en-ID"/>
+        </w:rPr>
+        <w:t xml:space="preserve">console.log(singer) </w:t>
+      </w:r>
+      <w:r>
+        <w:rPr>
+          <w:rFonts w:ascii="Consolas" w:eastAsia="Times New Roman" w:hAnsi="Consolas" w:cs="Times New Roman"/>
+          <w:color w:val="6C6F2D"/>
+          <w:sz w:val="21"/>
+          <w:szCs w:val="21"/>
+          <w:lang w:eastAsia="en-ID"/>
+        </w:rPr>
+        <w:t>//"Alicia Keys"</w:t>
+      </w:r>
+    </w:p>
+    <w:p>
+      <w:pPr>
+        <w:shd w:val="clear" w:color="auto" w:fill="FFFFFE"/>
+        <w:spacing w:after="0" w:line="285" w:lineRule="atLeast"/>
+        <w:rPr>
+          <w:rFonts w:ascii="Consolas" w:eastAsia="Times New Roman" w:hAnsi="Consolas" w:cs="Times New Roman"/>
+          <w:color w:val="000000"/>
+          <w:sz w:val="21"/>
+          <w:szCs w:val="21"/>
+          <w:lang w:eastAsia="en-ID"/>
+        </w:rPr>
+      </w:pPr>
+      <w:r>
+        <w:rPr>
+          <w:rFonts w:ascii="Consolas" w:eastAsia="Times New Roman" w:hAnsi="Consolas" w:cs="Times New Roman"/>
+          <w:color w:val="000000"/>
+          <w:sz w:val="21"/>
+          <w:szCs w:val="21"/>
+          <w:lang w:eastAsia="en-ID"/>
+        </w:rPr>
+        <w:t xml:space="preserve">console.log(songs) </w:t>
+      </w:r>
+      <w:r>
+        <w:rPr>
+          <w:rFonts w:ascii="Consolas" w:eastAsia="Times New Roman" w:hAnsi="Consolas" w:cs="Times New Roman"/>
+          <w:color w:val="6C6F2D"/>
+          <w:sz w:val="21"/>
+          <w:szCs w:val="21"/>
+          <w:lang w:eastAsia="en-ID"/>
+        </w:rPr>
+        <w:t>// ["Bad Romance", "Just Dance", "</w:t>
+      </w:r>
+      <w:proofErr w:type="spellStart"/>
+      <w:r>
+        <w:rPr>
+          <w:rFonts w:ascii="Consolas" w:eastAsia="Times New Roman" w:hAnsi="Consolas" w:cs="Times New Roman"/>
+          <w:color w:val="6C6F2D"/>
+          <w:sz w:val="21"/>
+          <w:szCs w:val="21"/>
+          <w:lang w:eastAsia="en-ID"/>
+        </w:rPr>
+        <w:t>PokerFace</w:t>
+      </w:r>
+      <w:proofErr w:type="spellEnd"/>
+      <w:r>
+        <w:rPr>
+          <w:rFonts w:ascii="Consolas" w:eastAsia="Times New Roman" w:hAnsi="Consolas" w:cs="Times New Roman"/>
+          <w:color w:val="6C6F2D"/>
+          <w:sz w:val="21"/>
+          <w:szCs w:val="21"/>
+          <w:lang w:eastAsia="en-ID"/>
+        </w:rPr>
+        <w:t>"]</w:t>
+      </w:r>
+    </w:p>
+    <w:p>
+      <w:pPr>
+        <w:shd w:val="clear" w:color="auto" w:fill="FFFFFE"/>
+        <w:spacing w:after="0" w:line="285" w:lineRule="atLeast"/>
+        <w:rPr>
+          <w:rFonts w:ascii="Consolas" w:eastAsia="Times New Roman" w:hAnsi="Consolas" w:cs="Times New Roman"/>
+          <w:color w:val="000000"/>
+          <w:sz w:val="21"/>
+          <w:szCs w:val="21"/>
+          <w:lang w:eastAsia="en-ID"/>
+        </w:rPr>
+      </w:pPr>
+      <w:r>
+        <w:rPr>
+          <w:rFonts w:ascii="Consolas" w:eastAsia="Times New Roman" w:hAnsi="Consolas" w:cs="Times New Roman"/>
+          <w:color w:val="000000"/>
+          <w:sz w:val="21"/>
+          <w:szCs w:val="21"/>
+          <w:lang w:eastAsia="en-ID"/>
+        </w:rPr>
+        <w:t>}</w:t>
+      </w:r>
+    </w:p>
+    <w:p>
+      <w:pPr>
+        <w:shd w:val="clear" w:color="auto" w:fill="FFFFFE"/>
+        <w:spacing w:after="0" w:line="285" w:lineRule="atLeast"/>
+        <w:rPr>
+          <w:rFonts w:ascii="Consolas" w:eastAsia="Times New Roman" w:hAnsi="Consolas" w:cs="Times New Roman"/>
+          <w:color w:val="000000"/>
+          <w:sz w:val="21"/>
+          <w:szCs w:val="21"/>
+          <w:lang w:eastAsia="en-ID"/>
+        </w:rPr>
+      </w:pPr>
+      <w:r>
+        <w:rPr>
+          <w:rFonts w:ascii="Consolas" w:eastAsia="Times New Roman" w:hAnsi="Consolas" w:cs="Times New Roman"/>
+          <w:color w:val="6C6F2D"/>
+          <w:sz w:val="21"/>
+          <w:szCs w:val="21"/>
+          <w:lang w:eastAsia="en-ID"/>
+        </w:rPr>
+        <w:t>//</w:t>
+      </w:r>
+      <w:proofErr w:type="spellStart"/>
+      <w:proofErr w:type="gramStart"/>
+      <w:r>
+        <w:rPr>
+          <w:rFonts w:ascii="Consolas" w:eastAsia="Times New Roman" w:hAnsi="Consolas" w:cs="Times New Roman"/>
+          <w:color w:val="6C6F2D"/>
+          <w:sz w:val="21"/>
+          <w:szCs w:val="21"/>
+          <w:lang w:eastAsia="en-ID"/>
+        </w:rPr>
+        <w:t>singAllTheSongs</w:t>
+      </w:r>
+      <w:proofErr w:type="spellEnd"/>
+      <w:r>
+        <w:rPr>
+          <w:rFonts w:ascii="Consolas" w:eastAsia="Times New Roman" w:hAnsi="Consolas" w:cs="Times New Roman"/>
+          <w:color w:val="6C6F2D"/>
+          <w:sz w:val="21"/>
+          <w:szCs w:val="21"/>
+          <w:lang w:eastAsia="en-ID"/>
+        </w:rPr>
+        <w:t>(</w:t>
+      </w:r>
+      <w:proofErr w:type="gramEnd"/>
+      <w:r>
+        <w:rPr>
+          <w:rFonts w:ascii="Consolas" w:eastAsia="Times New Roman" w:hAnsi="Consolas" w:cs="Times New Roman"/>
+          <w:color w:val="6C6F2D"/>
+          <w:sz w:val="21"/>
+          <w:szCs w:val="21"/>
+          <w:lang w:eastAsia="en-ID"/>
+        </w:rPr>
+        <w:t xml:space="preserve">"Alicia Keys"); </w:t>
+      </w:r>
+    </w:p>
+    <w:p>
+      <w:pPr>
+        <w:shd w:val="clear" w:color="auto" w:fill="FFFFFE"/>
+        <w:spacing w:after="0" w:line="285" w:lineRule="atLeast"/>
+        <w:rPr>
+          <w:rFonts w:ascii="Consolas" w:eastAsia="Times New Roman" w:hAnsi="Consolas" w:cs="Times New Roman"/>
+          <w:color w:val="000000"/>
+          <w:sz w:val="21"/>
+          <w:szCs w:val="21"/>
+          <w:lang w:eastAsia="en-ID"/>
+        </w:rPr>
+      </w:pPr>
+      <w:r>
+        <w:rPr>
+          <w:rFonts w:ascii="Consolas" w:eastAsia="Times New Roman" w:hAnsi="Consolas" w:cs="Times New Roman"/>
+          <w:color w:val="3757EF"/>
+          <w:sz w:val="21"/>
+          <w:szCs w:val="21"/>
+          <w:lang w:eastAsia="en-ID"/>
+        </w:rPr>
+        <w:t>var</w:t>
+      </w:r>
+      <w:r>
+        <w:rPr>
+          <w:rFonts w:ascii="Consolas" w:eastAsia="Times New Roman" w:hAnsi="Consolas" w:cs="Times New Roman"/>
+          <w:color w:val="000000"/>
+          <w:sz w:val="21"/>
+          <w:szCs w:val="21"/>
+          <w:lang w:eastAsia="en-ID"/>
+        </w:rPr>
+        <w:t xml:space="preserve"> </w:t>
+      </w:r>
+      <w:proofErr w:type="spellStart"/>
+      <w:proofErr w:type="gramStart"/>
+      <w:r>
+        <w:rPr>
+          <w:rFonts w:ascii="Consolas" w:eastAsia="Times New Roman" w:hAnsi="Consolas" w:cs="Times New Roman"/>
+          <w:color w:val="000000"/>
+          <w:sz w:val="21"/>
+          <w:szCs w:val="21"/>
+          <w:lang w:eastAsia="en-ID"/>
+        </w:rPr>
+        <w:t>pairArray</w:t>
+      </w:r>
+      <w:proofErr w:type="spellEnd"/>
+      <w:r>
+        <w:rPr>
+          <w:rFonts w:ascii="Consolas" w:eastAsia="Times New Roman" w:hAnsi="Consolas" w:cs="Times New Roman"/>
+          <w:color w:val="000000"/>
+          <w:sz w:val="21"/>
+          <w:szCs w:val="21"/>
+          <w:lang w:eastAsia="en-ID"/>
+        </w:rPr>
+        <w:t xml:space="preserve"> :</w:t>
+      </w:r>
+      <w:proofErr w:type="gramEnd"/>
+      <w:r>
+        <w:rPr>
+          <w:rFonts w:ascii="Consolas" w:eastAsia="Times New Roman" w:hAnsi="Consolas" w:cs="Times New Roman"/>
+          <w:color w:val="000000"/>
+          <w:sz w:val="21"/>
+          <w:szCs w:val="21"/>
+          <w:lang w:eastAsia="en-ID"/>
+        </w:rPr>
+        <w:t xml:space="preserve"> [</w:t>
+      </w:r>
+      <w:r>
+        <w:rPr>
+          <w:rFonts w:ascii="Consolas" w:eastAsia="Times New Roman" w:hAnsi="Consolas" w:cs="Times New Roman"/>
+          <w:color w:val="3757EF"/>
+          <w:sz w:val="21"/>
+          <w:szCs w:val="21"/>
+          <w:lang w:eastAsia="en-ID"/>
+        </w:rPr>
+        <w:t>string</w:t>
+      </w:r>
+      <w:r>
+        <w:rPr>
+          <w:rFonts w:ascii="Consolas" w:eastAsia="Times New Roman" w:hAnsi="Consolas" w:cs="Times New Roman"/>
+          <w:color w:val="000000"/>
+          <w:sz w:val="21"/>
+          <w:szCs w:val="21"/>
+          <w:lang w:eastAsia="en-ID"/>
+        </w:rPr>
+        <w:t xml:space="preserve"> , </w:t>
+      </w:r>
+      <w:proofErr w:type="spellStart"/>
+      <w:r>
+        <w:rPr>
+          <w:rFonts w:ascii="Consolas" w:eastAsia="Times New Roman" w:hAnsi="Consolas" w:cs="Times New Roman"/>
+          <w:color w:val="3757EF"/>
+          <w:sz w:val="21"/>
+          <w:szCs w:val="21"/>
+          <w:lang w:eastAsia="en-ID"/>
+        </w:rPr>
+        <w:t>string</w:t>
+      </w:r>
+      <w:r>
+        <w:rPr>
+          <w:rFonts w:ascii="Consolas" w:eastAsia="Times New Roman" w:hAnsi="Consolas" w:cs="Times New Roman"/>
+          <w:color w:val="000000"/>
+          <w:sz w:val="21"/>
+          <w:szCs w:val="21"/>
+          <w:lang w:eastAsia="en-ID"/>
+        </w:rPr>
+        <w:t>,</w:t>
+      </w:r>
+      <w:r>
+        <w:rPr>
+          <w:rFonts w:ascii="Consolas" w:eastAsia="Times New Roman" w:hAnsi="Consolas" w:cs="Times New Roman"/>
+          <w:color w:val="3757EF"/>
+          <w:sz w:val="21"/>
+          <w:szCs w:val="21"/>
+          <w:lang w:eastAsia="en-ID"/>
+        </w:rPr>
+        <w:t>string</w:t>
+      </w:r>
+      <w:r>
+        <w:rPr>
+          <w:rFonts w:ascii="Consolas" w:eastAsia="Times New Roman" w:hAnsi="Consolas" w:cs="Times New Roman"/>
+          <w:color w:val="000000"/>
+          <w:sz w:val="21"/>
+          <w:szCs w:val="21"/>
+          <w:lang w:eastAsia="en-ID"/>
+        </w:rPr>
+        <w:t>,</w:t>
+      </w:r>
+      <w:r>
+        <w:rPr>
+          <w:rFonts w:ascii="Consolas" w:eastAsia="Times New Roman" w:hAnsi="Consolas" w:cs="Times New Roman"/>
+          <w:color w:val="3757EF"/>
+          <w:sz w:val="21"/>
+          <w:szCs w:val="21"/>
+          <w:lang w:eastAsia="en-ID"/>
+        </w:rPr>
+        <w:t>string</w:t>
+      </w:r>
+      <w:proofErr w:type="spellEnd"/>
+      <w:r>
+        <w:rPr>
+          <w:rFonts w:ascii="Consolas" w:eastAsia="Times New Roman" w:hAnsi="Consolas" w:cs="Times New Roman"/>
+          <w:color w:val="000000"/>
+          <w:sz w:val="21"/>
+          <w:szCs w:val="21"/>
+          <w:lang w:eastAsia="en-ID"/>
+        </w:rPr>
+        <w:t>] = [</w:t>
+      </w:r>
+      <w:r>
+        <w:rPr>
+          <w:rFonts w:ascii="Consolas" w:eastAsia="Times New Roman" w:hAnsi="Consolas" w:cs="Times New Roman"/>
+          <w:color w:val="0C840A"/>
+          <w:sz w:val="21"/>
+          <w:szCs w:val="21"/>
+          <w:lang w:eastAsia="en-ID"/>
+        </w:rPr>
+        <w:t>"Lady Gaga"</w:t>
+      </w:r>
+      <w:r>
+        <w:rPr>
+          <w:rFonts w:ascii="Consolas" w:eastAsia="Times New Roman" w:hAnsi="Consolas" w:cs="Times New Roman"/>
+          <w:color w:val="000000"/>
+          <w:sz w:val="21"/>
+          <w:szCs w:val="21"/>
+          <w:lang w:eastAsia="en-ID"/>
+        </w:rPr>
+        <w:t xml:space="preserve">, </w:t>
+      </w:r>
+      <w:r>
+        <w:rPr>
+          <w:rFonts w:ascii="Consolas" w:eastAsia="Times New Roman" w:hAnsi="Consolas" w:cs="Times New Roman"/>
+          <w:color w:val="0C840A"/>
+          <w:sz w:val="21"/>
+          <w:szCs w:val="21"/>
+          <w:lang w:eastAsia="en-ID"/>
+        </w:rPr>
+        <w:t>"Bad Romance"</w:t>
+      </w:r>
+      <w:r>
+        <w:rPr>
+          <w:rFonts w:ascii="Consolas" w:eastAsia="Times New Roman" w:hAnsi="Consolas" w:cs="Times New Roman"/>
+          <w:color w:val="000000"/>
+          <w:sz w:val="21"/>
+          <w:szCs w:val="21"/>
+          <w:lang w:eastAsia="en-ID"/>
+        </w:rPr>
+        <w:t xml:space="preserve">, </w:t>
+      </w:r>
+      <w:r>
+        <w:rPr>
+          <w:rFonts w:ascii="Consolas" w:eastAsia="Times New Roman" w:hAnsi="Consolas" w:cs="Times New Roman"/>
+          <w:color w:val="0C840A"/>
+          <w:sz w:val="21"/>
+          <w:szCs w:val="21"/>
+          <w:lang w:eastAsia="en-ID"/>
+        </w:rPr>
+        <w:t>"Just Dance"</w:t>
+      </w:r>
+      <w:r>
+        <w:rPr>
+          <w:rFonts w:ascii="Consolas" w:eastAsia="Times New Roman" w:hAnsi="Consolas" w:cs="Times New Roman"/>
+          <w:color w:val="000000"/>
+          <w:sz w:val="21"/>
+          <w:szCs w:val="21"/>
+          <w:lang w:eastAsia="en-ID"/>
+        </w:rPr>
+        <w:t xml:space="preserve">, </w:t>
+      </w:r>
+      <w:r>
+        <w:rPr>
+          <w:rFonts w:ascii="Consolas" w:eastAsia="Times New Roman" w:hAnsi="Consolas" w:cs="Times New Roman"/>
+          <w:color w:val="0C840A"/>
+          <w:sz w:val="21"/>
+          <w:szCs w:val="21"/>
+          <w:lang w:eastAsia="en-ID"/>
+        </w:rPr>
+        <w:t>"</w:t>
+      </w:r>
+      <w:proofErr w:type="spellStart"/>
+      <w:r>
+        <w:rPr>
+          <w:rFonts w:ascii="Consolas" w:eastAsia="Times New Roman" w:hAnsi="Consolas" w:cs="Times New Roman"/>
+          <w:color w:val="0C840A"/>
+          <w:sz w:val="21"/>
+          <w:szCs w:val="21"/>
+          <w:lang w:eastAsia="en-ID"/>
+        </w:rPr>
+        <w:t>PokerFace</w:t>
+      </w:r>
+      <w:proofErr w:type="spellEnd"/>
+      <w:r>
+        <w:rPr>
+          <w:rFonts w:ascii="Consolas" w:eastAsia="Times New Roman" w:hAnsi="Consolas" w:cs="Times New Roman"/>
+          <w:color w:val="0C840A"/>
+          <w:sz w:val="21"/>
+          <w:szCs w:val="21"/>
+          <w:lang w:eastAsia="en-ID"/>
+        </w:rPr>
+        <w:t>"</w:t>
+      </w:r>
+      <w:r>
+        <w:rPr>
+          <w:rFonts w:ascii="Consolas" w:eastAsia="Times New Roman" w:hAnsi="Consolas" w:cs="Times New Roman"/>
+          <w:color w:val="000000"/>
+          <w:sz w:val="21"/>
+          <w:szCs w:val="21"/>
+          <w:lang w:eastAsia="en-ID"/>
+        </w:rPr>
+        <w:t>];</w:t>
+      </w:r>
+    </w:p>
+    <w:p>
+      <w:pPr>
+        <w:shd w:val="clear" w:color="auto" w:fill="FFFFFE"/>
+        <w:spacing w:after="0" w:line="285" w:lineRule="atLeast"/>
+        <w:rPr>
+          <w:rFonts w:ascii="Consolas" w:eastAsia="Times New Roman" w:hAnsi="Consolas" w:cs="Times New Roman"/>
+          <w:color w:val="000000"/>
+          <w:sz w:val="21"/>
+          <w:szCs w:val="21"/>
+          <w:lang w:eastAsia="en-ID"/>
+        </w:rPr>
+      </w:pPr>
+      <w:r>
+        <w:rPr>
+          <w:rFonts w:ascii="Consolas" w:eastAsia="Times New Roman" w:hAnsi="Consolas" w:cs="Times New Roman"/>
+          <w:color w:val="6C6F2D"/>
+          <w:sz w:val="21"/>
+          <w:szCs w:val="21"/>
+          <w:lang w:eastAsia="en-ID"/>
+        </w:rPr>
+        <w:t>//</w:t>
+      </w:r>
+      <w:proofErr w:type="spellStart"/>
+      <w:proofErr w:type="gramStart"/>
+      <w:r>
+        <w:rPr>
+          <w:rFonts w:ascii="Consolas" w:eastAsia="Times New Roman" w:hAnsi="Consolas" w:cs="Times New Roman"/>
+          <w:color w:val="6C6F2D"/>
+          <w:sz w:val="21"/>
+          <w:szCs w:val="21"/>
+          <w:lang w:eastAsia="en-ID"/>
+        </w:rPr>
+        <w:t>singAllTheSongs</w:t>
+      </w:r>
+      <w:proofErr w:type="spellEnd"/>
+      <w:r>
+        <w:rPr>
+          <w:rFonts w:ascii="Consolas" w:eastAsia="Times New Roman" w:hAnsi="Consolas" w:cs="Times New Roman"/>
+          <w:color w:val="6C6F2D"/>
+          <w:sz w:val="21"/>
+          <w:szCs w:val="21"/>
+          <w:lang w:eastAsia="en-ID"/>
+        </w:rPr>
+        <w:t>(</w:t>
+      </w:r>
+      <w:proofErr w:type="gramEnd"/>
+      <w:r>
+        <w:rPr>
+          <w:rFonts w:ascii="Consolas" w:eastAsia="Times New Roman" w:hAnsi="Consolas" w:cs="Times New Roman"/>
+          <w:color w:val="6C6F2D"/>
+          <w:sz w:val="21"/>
+          <w:szCs w:val="21"/>
+          <w:lang w:eastAsia="en-ID"/>
+        </w:rPr>
+        <w:t>"Lady Gaga", "Bad Romance", "Just Dance", "</w:t>
+      </w:r>
+      <w:proofErr w:type="spellStart"/>
+      <w:r>
+        <w:rPr>
+          <w:rFonts w:ascii="Consolas" w:eastAsia="Times New Roman" w:hAnsi="Consolas" w:cs="Times New Roman"/>
+          <w:color w:val="6C6F2D"/>
+          <w:sz w:val="21"/>
+          <w:szCs w:val="21"/>
+          <w:lang w:eastAsia="en-ID"/>
+        </w:rPr>
+        <w:t>PokerFace</w:t>
+      </w:r>
+      <w:proofErr w:type="spellEnd"/>
+      <w:r>
+        <w:rPr>
+          <w:rFonts w:ascii="Consolas" w:eastAsia="Times New Roman" w:hAnsi="Consolas" w:cs="Times New Roman"/>
+          <w:color w:val="6C6F2D"/>
+          <w:sz w:val="21"/>
+          <w:szCs w:val="21"/>
+          <w:lang w:eastAsia="en-ID"/>
+        </w:rPr>
+        <w:t xml:space="preserve">"); </w:t>
+      </w:r>
+    </w:p>
+    <w:p>
+      <w:pPr>
+        <w:shd w:val="clear" w:color="auto" w:fill="FFFFFE"/>
+        <w:spacing w:after="0" w:line="285" w:lineRule="atLeast"/>
+        <w:rPr>
+          <w:rFonts w:ascii="Consolas" w:eastAsia="Times New Roman" w:hAnsi="Consolas" w:cs="Times New Roman"/>
+          <w:color w:val="000000"/>
+          <w:sz w:val="21"/>
+          <w:szCs w:val="21"/>
+          <w:lang w:eastAsia="en-ID"/>
+        </w:rPr>
+      </w:pPr>
+    </w:p>
+    <w:p>
+      <w:pPr>
+        <w:shd w:val="clear" w:color="auto" w:fill="FFFFFE"/>
+        <w:spacing w:after="0" w:line="285" w:lineRule="atLeast"/>
+        <w:rPr>
+          <w:rFonts w:ascii="Consolas" w:eastAsia="Times New Roman" w:hAnsi="Consolas" w:cs="Times New Roman"/>
+          <w:color w:val="000000"/>
+          <w:sz w:val="21"/>
+          <w:szCs w:val="21"/>
+          <w:lang w:eastAsia="en-ID"/>
+        </w:rPr>
+      </w:pPr>
+      <w:proofErr w:type="spellStart"/>
+      <w:proofErr w:type="gramStart"/>
+      <w:r>
+        <w:rPr>
+          <w:rFonts w:ascii="Consolas" w:eastAsia="Times New Roman" w:hAnsi="Consolas" w:cs="Times New Roman"/>
+          <w:color w:val="000000"/>
+          <w:sz w:val="21"/>
+          <w:szCs w:val="21"/>
+          <w:lang w:eastAsia="en-ID"/>
+        </w:rPr>
+        <w:t>singAllTheSongs</w:t>
+      </w:r>
+      <w:proofErr w:type="spellEnd"/>
+      <w:r>
+        <w:rPr>
+          <w:rFonts w:ascii="Consolas" w:eastAsia="Times New Roman" w:hAnsi="Consolas" w:cs="Times New Roman"/>
+          <w:color w:val="000000"/>
+          <w:sz w:val="21"/>
+          <w:szCs w:val="21"/>
+          <w:lang w:eastAsia="en-ID"/>
+        </w:rPr>
+        <w:t>(</w:t>
+      </w:r>
+      <w:proofErr w:type="gramEnd"/>
+      <w:r>
+        <w:rPr>
+          <w:rFonts w:ascii="Consolas" w:eastAsia="Times New Roman" w:hAnsi="Consolas" w:cs="Times New Roman"/>
+          <w:color w:val="000000"/>
+          <w:sz w:val="21"/>
+          <w:szCs w:val="21"/>
+          <w:lang w:eastAsia="en-ID"/>
+        </w:rPr>
+        <w:t>...</w:t>
+      </w:r>
+      <w:proofErr w:type="spellStart"/>
+      <w:r>
+        <w:rPr>
+          <w:rFonts w:ascii="Consolas" w:eastAsia="Times New Roman" w:hAnsi="Consolas" w:cs="Times New Roman"/>
+          <w:color w:val="000000"/>
+          <w:sz w:val="21"/>
+          <w:szCs w:val="21"/>
+          <w:lang w:eastAsia="en-ID"/>
+        </w:rPr>
+        <w:t>pairArray</w:t>
+      </w:r>
+      <w:proofErr w:type="spellEnd"/>
+      <w:r>
+        <w:rPr>
+          <w:rFonts w:ascii="Consolas" w:eastAsia="Times New Roman" w:hAnsi="Consolas" w:cs="Times New Roman"/>
+          <w:color w:val="000000"/>
+          <w:sz w:val="21"/>
+          <w:szCs w:val="21"/>
+          <w:lang w:eastAsia="en-ID"/>
+        </w:rPr>
+        <w:t>)</w:t>
+      </w:r>
+    </w:p>
+    <w:p>
+      <w:pPr>
+        <w:shd w:val="clear" w:color="auto" w:fill="FFFFFE"/>
+        <w:spacing w:after="0" w:line="285" w:lineRule="atLeast"/>
+        <w:rPr>
+          <w:rFonts w:ascii="Consolas" w:eastAsia="Times New Roman" w:hAnsi="Consolas" w:cs="Times New Roman"/>
+          <w:color w:val="000000"/>
+          <w:sz w:val="21"/>
+          <w:szCs w:val="21"/>
+          <w:lang w:eastAsia="en-ID"/>
+        </w:rPr>
+      </w:pPr>
+    </w:p>
+    <w:p>
+      <w:pPr>
+        <w:shd w:val="clear" w:color="auto" w:fill="FFFFFE"/>
+        <w:spacing w:after="0" w:line="285" w:lineRule="atLeast"/>
+        <w:rPr>
+          <w:rFonts w:ascii="Consolas" w:eastAsia="Times New Roman" w:hAnsi="Consolas" w:cs="Times New Roman"/>
+          <w:color w:val="000000"/>
+          <w:sz w:val="21"/>
+          <w:szCs w:val="21"/>
+          <w:lang w:eastAsia="en-ID"/>
+        </w:rPr>
+      </w:pPr>
+    </w:p>
+    <w:p>
+      <w:pPr>
+        <w:shd w:val="clear" w:color="auto" w:fill="FFFFFE"/>
+        <w:spacing w:after="0" w:line="285" w:lineRule="atLeast"/>
+        <w:rPr>
+          <w:rFonts w:ascii="Consolas" w:eastAsia="Times New Roman" w:hAnsi="Consolas" w:cs="Times New Roman"/>
+          <w:color w:val="000000"/>
+          <w:sz w:val="21"/>
+          <w:szCs w:val="21"/>
+          <w:lang w:eastAsia="en-ID"/>
+        </w:rPr>
+      </w:pPr>
+    </w:p>
+    <w:p>
+      <w:pPr>
+        <w:shd w:val="clear" w:color="auto" w:fill="FFFFFE"/>
+        <w:spacing w:after="0" w:line="285" w:lineRule="atLeast"/>
+        <w:rPr>
+          <w:rFonts w:ascii="Consolas" w:eastAsia="Times New Roman" w:hAnsi="Consolas" w:cs="Times New Roman"/>
+          <w:color w:val="000000"/>
+          <w:sz w:val="21"/>
+          <w:szCs w:val="21"/>
+          <w:lang w:eastAsia="en-ID"/>
+        </w:rPr>
+      </w:pPr>
+    </w:p>
+    <w:p>
+      <w:pPr>
+        <w:shd w:val="clear" w:color="auto" w:fill="FFFFFE"/>
+        <w:spacing w:after="0" w:line="285" w:lineRule="atLeast"/>
+        <w:rPr>
+          <w:rFonts w:ascii="Consolas" w:eastAsia="Times New Roman" w:hAnsi="Consolas" w:cs="Times New Roman"/>
+          <w:color w:val="000000"/>
+          <w:sz w:val="21"/>
+          <w:szCs w:val="21"/>
+          <w:lang w:eastAsia="en-ID"/>
+        </w:rPr>
+      </w:pPr>
+    </w:p>
+    <w:p>
+      <w:pPr>
+        <w:shd w:val="clear" w:color="auto" w:fill="FFFFFE"/>
+        <w:spacing w:after="0" w:line="285" w:lineRule="atLeast"/>
+        <w:rPr>
+          <w:rFonts w:ascii="Consolas" w:eastAsia="Times New Roman" w:hAnsi="Consolas" w:cs="Times New Roman"/>
+          <w:color w:val="000000"/>
+          <w:sz w:val="21"/>
+          <w:szCs w:val="21"/>
+          <w:lang w:eastAsia="en-ID"/>
+        </w:rPr>
+      </w:pPr>
+    </w:p>
+    <w:p>
+      <w:pPr>
+        <w:rPr>
+          <w:sz w:val="20"/>
+          <w:szCs w:val="20"/>
+        </w:rPr>
+      </w:pPr>
+    </w:p>
+    <w:p>
+      <w:pPr>
+        <w:shd w:val="clear" w:color="auto" w:fill="FFFFFE"/>
+        <w:spacing w:after="0" w:line="285" w:lineRule="atLeast"/>
+        <w:rPr>
+          <w:rFonts w:ascii="Consolas" w:eastAsia="Times New Roman" w:hAnsi="Consolas" w:cs="Times New Roman"/>
+          <w:color w:val="000000"/>
+          <w:sz w:val="21"/>
+          <w:szCs w:val="21"/>
+          <w:lang w:eastAsia="en-ID"/>
+        </w:rPr>
+      </w:pPr>
+      <w:r>
+        <w:rPr>
+          <w:rFonts w:ascii="Consolas" w:eastAsia="Times New Roman" w:hAnsi="Consolas" w:cs="Times New Roman"/>
+          <w:color w:val="3757EF"/>
+          <w:sz w:val="21"/>
+          <w:szCs w:val="21"/>
+          <w:lang w:eastAsia="en-ID"/>
+        </w:rPr>
+        <w:t>function</w:t>
+      </w:r>
+      <w:r>
+        <w:rPr>
+          <w:rFonts w:ascii="Consolas" w:eastAsia="Times New Roman" w:hAnsi="Consolas" w:cs="Times New Roman"/>
+          <w:color w:val="000000"/>
+          <w:sz w:val="21"/>
+          <w:szCs w:val="21"/>
+          <w:lang w:eastAsia="en-ID"/>
+        </w:rPr>
+        <w:t xml:space="preserve"> </w:t>
+      </w:r>
+      <w:proofErr w:type="spellStart"/>
+      <w:proofErr w:type="gramStart"/>
+      <w:r>
+        <w:rPr>
+          <w:rFonts w:ascii="Consolas" w:eastAsia="Times New Roman" w:hAnsi="Consolas" w:cs="Times New Roman"/>
+          <w:color w:val="000000"/>
+          <w:sz w:val="21"/>
+          <w:szCs w:val="21"/>
+          <w:lang w:eastAsia="en-ID"/>
+        </w:rPr>
+        <w:t>logPair</w:t>
+      </w:r>
+      <w:proofErr w:type="spellEnd"/>
+      <w:r>
+        <w:rPr>
+          <w:rFonts w:ascii="Consolas" w:eastAsia="Times New Roman" w:hAnsi="Consolas" w:cs="Times New Roman"/>
+          <w:color w:val="000000"/>
+          <w:sz w:val="21"/>
+          <w:szCs w:val="21"/>
+          <w:lang w:eastAsia="en-ID"/>
+        </w:rPr>
+        <w:t>(</w:t>
+      </w:r>
+      <w:proofErr w:type="gramEnd"/>
+      <w:r>
+        <w:rPr>
+          <w:rFonts w:ascii="Consolas" w:eastAsia="Times New Roman" w:hAnsi="Consolas" w:cs="Times New Roman"/>
+          <w:color w:val="000000"/>
+          <w:sz w:val="21"/>
+          <w:szCs w:val="21"/>
+          <w:lang w:eastAsia="en-ID"/>
+        </w:rPr>
+        <w:t xml:space="preserve">name: </w:t>
+      </w:r>
+      <w:proofErr w:type="spellStart"/>
+      <w:r>
+        <w:rPr>
+          <w:rFonts w:ascii="Consolas" w:eastAsia="Times New Roman" w:hAnsi="Consolas" w:cs="Times New Roman"/>
+          <w:color w:val="3757EF"/>
+          <w:sz w:val="21"/>
+          <w:szCs w:val="21"/>
+          <w:lang w:eastAsia="en-ID"/>
+        </w:rPr>
+        <w:t>string</w:t>
+      </w:r>
+      <w:r>
+        <w:rPr>
+          <w:rFonts w:ascii="Consolas" w:eastAsia="Times New Roman" w:hAnsi="Consolas" w:cs="Times New Roman"/>
+          <w:color w:val="000000"/>
+          <w:sz w:val="21"/>
+          <w:szCs w:val="21"/>
+          <w:lang w:eastAsia="en-ID"/>
+        </w:rPr>
+        <w:t>|</w:t>
+      </w:r>
+      <w:r>
+        <w:rPr>
+          <w:rFonts w:ascii="Consolas" w:eastAsia="Times New Roman" w:hAnsi="Consolas" w:cs="Times New Roman"/>
+          <w:color w:val="3757EF"/>
+          <w:sz w:val="21"/>
+          <w:szCs w:val="21"/>
+          <w:lang w:eastAsia="en-ID"/>
+        </w:rPr>
+        <w:t>number</w:t>
+      </w:r>
+      <w:proofErr w:type="spellEnd"/>
+      <w:r>
+        <w:rPr>
+          <w:rFonts w:ascii="Consolas" w:eastAsia="Times New Roman" w:hAnsi="Consolas" w:cs="Times New Roman"/>
+          <w:color w:val="000000"/>
+          <w:sz w:val="21"/>
+          <w:szCs w:val="21"/>
+          <w:lang w:eastAsia="en-ID"/>
+        </w:rPr>
+        <w:t>, ...value: (</w:t>
+      </w:r>
+      <w:r>
+        <w:rPr>
+          <w:rFonts w:ascii="Consolas" w:eastAsia="Times New Roman" w:hAnsi="Consolas" w:cs="Times New Roman"/>
+          <w:color w:val="3757EF"/>
+          <w:sz w:val="21"/>
+          <w:szCs w:val="21"/>
+          <w:lang w:eastAsia="en-ID"/>
+        </w:rPr>
+        <w:t>number</w:t>
+      </w:r>
+      <w:r>
+        <w:rPr>
+          <w:rFonts w:ascii="Consolas" w:eastAsia="Times New Roman" w:hAnsi="Consolas" w:cs="Times New Roman"/>
+          <w:color w:val="000000"/>
+          <w:sz w:val="21"/>
+          <w:szCs w:val="21"/>
+          <w:lang w:eastAsia="en-ID"/>
+        </w:rPr>
+        <w:t xml:space="preserve"> | </w:t>
+      </w:r>
+      <w:r>
+        <w:rPr>
+          <w:rFonts w:ascii="Consolas" w:eastAsia="Times New Roman" w:hAnsi="Consolas" w:cs="Times New Roman"/>
+          <w:color w:val="3757EF"/>
+          <w:sz w:val="21"/>
+          <w:szCs w:val="21"/>
+          <w:lang w:eastAsia="en-ID"/>
+        </w:rPr>
+        <w:t>string</w:t>
+      </w:r>
+      <w:r>
+        <w:rPr>
+          <w:rFonts w:ascii="Consolas" w:eastAsia="Times New Roman" w:hAnsi="Consolas" w:cs="Times New Roman"/>
+          <w:color w:val="000000"/>
+          <w:sz w:val="21"/>
+          <w:szCs w:val="21"/>
+          <w:lang w:eastAsia="en-ID"/>
+        </w:rPr>
+        <w:t>)[]) {</w:t>
+      </w:r>
+    </w:p>
+    <w:p>
+      <w:pPr>
+        <w:shd w:val="clear" w:color="auto" w:fill="FFFFFE"/>
+        <w:spacing w:after="0" w:line="285" w:lineRule="atLeast"/>
+        <w:rPr>
+          <w:rFonts w:ascii="Consolas" w:eastAsia="Times New Roman" w:hAnsi="Consolas" w:cs="Times New Roman"/>
+          <w:color w:val="000000"/>
+          <w:sz w:val="21"/>
+          <w:szCs w:val="21"/>
+          <w:lang w:eastAsia="en-ID"/>
+        </w:rPr>
+      </w:pPr>
+      <w:r>
+        <w:rPr>
+          <w:rFonts w:ascii="Consolas" w:eastAsia="Times New Roman" w:hAnsi="Consolas" w:cs="Times New Roman"/>
+          <w:color w:val="000000"/>
+          <w:sz w:val="21"/>
+          <w:szCs w:val="21"/>
+          <w:lang w:eastAsia="en-ID"/>
+        </w:rPr>
+        <w:t> console.log(</w:t>
+      </w:r>
+      <w:r>
+        <w:rPr>
+          <w:rFonts w:ascii="Consolas" w:eastAsia="Times New Roman" w:hAnsi="Consolas" w:cs="Times New Roman"/>
+          <w:color w:val="0C840A"/>
+          <w:sz w:val="21"/>
+          <w:szCs w:val="21"/>
+          <w:lang w:eastAsia="en-ID"/>
+        </w:rPr>
+        <w:t>`</w:t>
+      </w:r>
+      <w:r>
+        <w:rPr>
+          <w:rFonts w:ascii="Consolas" w:eastAsia="Times New Roman" w:hAnsi="Consolas" w:cs="Times New Roman"/>
+          <w:color w:val="000000"/>
+          <w:sz w:val="21"/>
+          <w:szCs w:val="21"/>
+          <w:lang w:eastAsia="en-ID"/>
+        </w:rPr>
+        <w:t>${name}</w:t>
+      </w:r>
+      <w:r>
+        <w:rPr>
+          <w:rFonts w:ascii="Consolas" w:eastAsia="Times New Roman" w:hAnsi="Consolas" w:cs="Times New Roman"/>
+          <w:color w:val="0C840A"/>
+          <w:sz w:val="21"/>
+          <w:szCs w:val="21"/>
+          <w:lang w:eastAsia="en-ID"/>
+        </w:rPr>
+        <w:t xml:space="preserve"> has </w:t>
+      </w:r>
+      <w:r>
+        <w:rPr>
+          <w:rFonts w:ascii="Consolas" w:eastAsia="Times New Roman" w:hAnsi="Consolas" w:cs="Times New Roman"/>
+          <w:color w:val="000000"/>
+          <w:sz w:val="21"/>
+          <w:szCs w:val="21"/>
+          <w:lang w:eastAsia="en-ID"/>
+        </w:rPr>
+        <w:t>${value}</w:t>
+      </w:r>
+      <w:r>
+        <w:rPr>
+          <w:rFonts w:ascii="Consolas" w:eastAsia="Times New Roman" w:hAnsi="Consolas" w:cs="Times New Roman"/>
+          <w:color w:val="0C840A"/>
+          <w:sz w:val="21"/>
+          <w:szCs w:val="21"/>
+          <w:lang w:eastAsia="en-ID"/>
+        </w:rPr>
+        <w:t>`</w:t>
+      </w:r>
+      <w:r>
+        <w:rPr>
+          <w:rFonts w:ascii="Consolas" w:eastAsia="Times New Roman" w:hAnsi="Consolas" w:cs="Times New Roman"/>
+          <w:color w:val="000000"/>
+          <w:sz w:val="21"/>
+          <w:szCs w:val="21"/>
+          <w:lang w:eastAsia="en-ID"/>
+        </w:rPr>
+        <w:t>);</w:t>
+      </w:r>
+    </w:p>
+    <w:p>
+      <w:pPr>
+        <w:shd w:val="clear" w:color="auto" w:fill="FFFFFE"/>
+        <w:spacing w:after="0" w:line="285" w:lineRule="atLeast"/>
+        <w:rPr>
+          <w:rFonts w:ascii="Consolas" w:eastAsia="Times New Roman" w:hAnsi="Consolas" w:cs="Times New Roman"/>
+          <w:color w:val="000000"/>
+          <w:sz w:val="21"/>
+          <w:szCs w:val="21"/>
+          <w:lang w:eastAsia="en-ID"/>
+        </w:rPr>
+      </w:pPr>
+      <w:r>
+        <w:rPr>
+          <w:rFonts w:ascii="Consolas" w:eastAsia="Times New Roman" w:hAnsi="Consolas" w:cs="Times New Roman"/>
+          <w:color w:val="000000"/>
+          <w:sz w:val="21"/>
+          <w:szCs w:val="21"/>
+          <w:lang w:eastAsia="en-ID"/>
+        </w:rPr>
+        <w:t>}</w:t>
+      </w:r>
+    </w:p>
+    <w:p>
+      <w:pPr>
+        <w:shd w:val="clear" w:color="auto" w:fill="FFFFFE"/>
+        <w:spacing w:after="0" w:line="285" w:lineRule="atLeast"/>
+        <w:rPr>
+          <w:rFonts w:ascii="Consolas" w:eastAsia="Times New Roman" w:hAnsi="Consolas" w:cs="Times New Roman"/>
+          <w:color w:val="000000"/>
+          <w:sz w:val="21"/>
+          <w:szCs w:val="21"/>
+          <w:lang w:eastAsia="en-ID"/>
+        </w:rPr>
+      </w:pPr>
+      <w:proofErr w:type="spellStart"/>
+      <w:r>
+        <w:rPr>
+          <w:rFonts w:ascii="Consolas" w:eastAsia="Times New Roman" w:hAnsi="Consolas" w:cs="Times New Roman"/>
+          <w:color w:val="3757EF"/>
+          <w:sz w:val="21"/>
+          <w:szCs w:val="21"/>
+          <w:lang w:eastAsia="en-ID"/>
+        </w:rPr>
+        <w:t>const</w:t>
+      </w:r>
+      <w:proofErr w:type="spellEnd"/>
+      <w:r>
+        <w:rPr>
+          <w:rFonts w:ascii="Consolas" w:eastAsia="Times New Roman" w:hAnsi="Consolas" w:cs="Times New Roman"/>
+          <w:color w:val="000000"/>
+          <w:sz w:val="21"/>
+          <w:szCs w:val="21"/>
+          <w:lang w:eastAsia="en-ID"/>
+        </w:rPr>
+        <w:t xml:space="preserve"> </w:t>
+      </w:r>
+      <w:proofErr w:type="spellStart"/>
+      <w:proofErr w:type="gramStart"/>
+      <w:r>
+        <w:rPr>
+          <w:rFonts w:ascii="Consolas" w:eastAsia="Times New Roman" w:hAnsi="Consolas" w:cs="Times New Roman"/>
+          <w:color w:val="000000"/>
+          <w:sz w:val="21"/>
+          <w:szCs w:val="21"/>
+          <w:lang w:eastAsia="en-ID"/>
+        </w:rPr>
+        <w:t>pairArray</w:t>
+      </w:r>
+      <w:proofErr w:type="spellEnd"/>
+      <w:r>
+        <w:rPr>
+          <w:rFonts w:ascii="Consolas" w:eastAsia="Times New Roman" w:hAnsi="Consolas" w:cs="Times New Roman"/>
+          <w:color w:val="000000"/>
+          <w:sz w:val="21"/>
+          <w:szCs w:val="21"/>
+          <w:lang w:eastAsia="en-ID"/>
+        </w:rPr>
+        <w:t>:[</w:t>
+      </w:r>
+      <w:proofErr w:type="spellStart"/>
+      <w:proofErr w:type="gramEnd"/>
+      <w:r>
+        <w:rPr>
+          <w:rFonts w:ascii="Consolas" w:eastAsia="Times New Roman" w:hAnsi="Consolas" w:cs="Times New Roman"/>
+          <w:color w:val="3757EF"/>
+          <w:sz w:val="21"/>
+          <w:szCs w:val="21"/>
+          <w:lang w:eastAsia="en-ID"/>
+        </w:rPr>
+        <w:t>string</w:t>
+      </w:r>
+      <w:r>
+        <w:rPr>
+          <w:rFonts w:ascii="Consolas" w:eastAsia="Times New Roman" w:hAnsi="Consolas" w:cs="Times New Roman"/>
+          <w:color w:val="000000"/>
+          <w:sz w:val="21"/>
+          <w:szCs w:val="21"/>
+          <w:lang w:eastAsia="en-ID"/>
+        </w:rPr>
+        <w:t>,</w:t>
+      </w:r>
+      <w:r>
+        <w:rPr>
+          <w:rFonts w:ascii="Consolas" w:eastAsia="Times New Roman" w:hAnsi="Consolas" w:cs="Times New Roman"/>
+          <w:color w:val="3757EF"/>
+          <w:sz w:val="21"/>
+          <w:szCs w:val="21"/>
+          <w:lang w:eastAsia="en-ID"/>
+        </w:rPr>
+        <w:t>number</w:t>
+      </w:r>
+      <w:proofErr w:type="spellEnd"/>
+      <w:r>
+        <w:rPr>
+          <w:rFonts w:ascii="Consolas" w:eastAsia="Times New Roman" w:hAnsi="Consolas" w:cs="Times New Roman"/>
+          <w:color w:val="000000"/>
+          <w:sz w:val="21"/>
+          <w:szCs w:val="21"/>
+          <w:lang w:eastAsia="en-ID"/>
+        </w:rPr>
+        <w:t>] = [</w:t>
+      </w:r>
+      <w:r>
+        <w:rPr>
+          <w:rFonts w:ascii="Consolas" w:eastAsia="Times New Roman" w:hAnsi="Consolas" w:cs="Times New Roman"/>
+          <w:color w:val="0C840A"/>
+          <w:sz w:val="21"/>
+          <w:szCs w:val="21"/>
+          <w:lang w:eastAsia="en-ID"/>
+        </w:rPr>
+        <w:t>"</w:t>
+      </w:r>
+      <w:proofErr w:type="spellStart"/>
+      <w:r>
+        <w:rPr>
+          <w:rFonts w:ascii="Consolas" w:eastAsia="Times New Roman" w:hAnsi="Consolas" w:cs="Times New Roman"/>
+          <w:color w:val="0C840A"/>
+          <w:sz w:val="21"/>
+          <w:szCs w:val="21"/>
+          <w:lang w:eastAsia="en-ID"/>
+        </w:rPr>
+        <w:t>Amage</w:t>
+      </w:r>
+      <w:proofErr w:type="spellEnd"/>
+      <w:r>
+        <w:rPr>
+          <w:rFonts w:ascii="Consolas" w:eastAsia="Times New Roman" w:hAnsi="Consolas" w:cs="Times New Roman"/>
+          <w:color w:val="0C840A"/>
+          <w:sz w:val="21"/>
+          <w:szCs w:val="21"/>
+          <w:lang w:eastAsia="en-ID"/>
+        </w:rPr>
+        <w:t>"</w:t>
+      </w:r>
+      <w:r>
+        <w:rPr>
+          <w:rFonts w:ascii="Consolas" w:eastAsia="Times New Roman" w:hAnsi="Consolas" w:cs="Times New Roman"/>
+          <w:color w:val="000000"/>
+          <w:sz w:val="21"/>
+          <w:szCs w:val="21"/>
+          <w:lang w:eastAsia="en-ID"/>
+        </w:rPr>
+        <w:t xml:space="preserve">, </w:t>
+      </w:r>
+      <w:r>
+        <w:rPr>
+          <w:rFonts w:ascii="Consolas" w:eastAsia="Times New Roman" w:hAnsi="Consolas" w:cs="Times New Roman"/>
+          <w:color w:val="0C840A"/>
+          <w:sz w:val="21"/>
+          <w:szCs w:val="21"/>
+          <w:lang w:eastAsia="en-ID"/>
+        </w:rPr>
+        <w:t>1</w:t>
+      </w:r>
+      <w:r>
+        <w:rPr>
+          <w:rFonts w:ascii="Consolas" w:eastAsia="Times New Roman" w:hAnsi="Consolas" w:cs="Times New Roman"/>
+          <w:color w:val="000000"/>
+          <w:sz w:val="21"/>
+          <w:szCs w:val="21"/>
+          <w:lang w:eastAsia="en-ID"/>
+        </w:rPr>
+        <w:t>];</w:t>
+      </w:r>
+    </w:p>
+    <w:p>
+      <w:pPr>
+        <w:shd w:val="clear" w:color="auto" w:fill="FFFFFE"/>
+        <w:spacing w:after="0" w:line="285" w:lineRule="atLeast"/>
+        <w:rPr>
+          <w:rFonts w:ascii="Consolas" w:eastAsia="Times New Roman" w:hAnsi="Consolas" w:cs="Times New Roman"/>
+          <w:color w:val="000000"/>
+          <w:sz w:val="21"/>
+          <w:szCs w:val="21"/>
+          <w:lang w:eastAsia="en-ID"/>
+        </w:rPr>
+      </w:pPr>
+      <w:proofErr w:type="spellStart"/>
+      <w:proofErr w:type="gramStart"/>
+      <w:r>
+        <w:rPr>
+          <w:rFonts w:ascii="Consolas" w:eastAsia="Times New Roman" w:hAnsi="Consolas" w:cs="Times New Roman"/>
+          <w:color w:val="000000"/>
+          <w:sz w:val="21"/>
+          <w:szCs w:val="21"/>
+          <w:lang w:eastAsia="en-ID"/>
+        </w:rPr>
+        <w:t>logPair</w:t>
+      </w:r>
+      <w:proofErr w:type="spellEnd"/>
+      <w:r>
+        <w:rPr>
+          <w:rFonts w:ascii="Consolas" w:eastAsia="Times New Roman" w:hAnsi="Consolas" w:cs="Times New Roman"/>
+          <w:color w:val="000000"/>
+          <w:sz w:val="21"/>
+          <w:szCs w:val="21"/>
+          <w:lang w:eastAsia="en-ID"/>
+        </w:rPr>
+        <w:t>(</w:t>
+      </w:r>
+      <w:proofErr w:type="gramEnd"/>
+      <w:r>
+        <w:rPr>
+          <w:rFonts w:ascii="Consolas" w:eastAsia="Times New Roman" w:hAnsi="Consolas" w:cs="Times New Roman"/>
+          <w:color w:val="000000"/>
+          <w:sz w:val="21"/>
+          <w:szCs w:val="21"/>
+          <w:lang w:eastAsia="en-ID"/>
+        </w:rPr>
+        <w:t>...</w:t>
+      </w:r>
+      <w:proofErr w:type="spellStart"/>
+      <w:r>
+        <w:rPr>
+          <w:rFonts w:ascii="Consolas" w:eastAsia="Times New Roman" w:hAnsi="Consolas" w:cs="Times New Roman"/>
+          <w:color w:val="000000"/>
+          <w:sz w:val="21"/>
+          <w:szCs w:val="21"/>
+          <w:lang w:eastAsia="en-ID"/>
+        </w:rPr>
+        <w:t>pairArray</w:t>
+      </w:r>
+      <w:proofErr w:type="spellEnd"/>
+      <w:r>
+        <w:rPr>
+          <w:rFonts w:ascii="Consolas" w:eastAsia="Times New Roman" w:hAnsi="Consolas" w:cs="Times New Roman"/>
+          <w:color w:val="000000"/>
+          <w:sz w:val="21"/>
+          <w:szCs w:val="21"/>
+          <w:lang w:eastAsia="en-ID"/>
+        </w:rPr>
+        <w:t>);</w:t>
+      </w:r>
+    </w:p>
+    <w:p>
+      <w:pPr>
+        <w:shd w:val="clear" w:color="auto" w:fill="FFFFFE"/>
+        <w:spacing w:after="0" w:line="285" w:lineRule="atLeast"/>
+        <w:rPr>
+          <w:rFonts w:ascii="Consolas" w:eastAsia="Times New Roman" w:hAnsi="Consolas" w:cs="Times New Roman"/>
+          <w:color w:val="000000"/>
+          <w:sz w:val="18"/>
+          <w:szCs w:val="18"/>
+          <w:lang w:eastAsia="en-ID"/>
+        </w:rPr>
+      </w:pPr>
+      <w:r>
+        <w:rPr>
+          <w:rFonts w:ascii="Consolas" w:eastAsia="Times New Roman" w:hAnsi="Consolas" w:cs="Times New Roman"/>
+          <w:color w:val="6C6F2D"/>
+          <w:sz w:val="18"/>
+          <w:szCs w:val="18"/>
+          <w:lang w:eastAsia="en-ID"/>
+        </w:rPr>
+        <w:t>// Error: A spread argument must either have a tuple type or be passed to a rest parameter.</w:t>
+      </w:r>
+    </w:p>
+    <w:p>
+      <w:pPr>
+        <w:shd w:val="clear" w:color="auto" w:fill="FFFFFE"/>
+        <w:spacing w:after="0" w:line="285" w:lineRule="atLeast"/>
+        <w:rPr>
+          <w:rFonts w:ascii="Consolas" w:eastAsia="Times New Roman" w:hAnsi="Consolas" w:cs="Times New Roman"/>
+          <w:color w:val="000000"/>
+          <w:sz w:val="21"/>
+          <w:szCs w:val="21"/>
+          <w:lang w:eastAsia="en-ID"/>
+        </w:rPr>
+      </w:pPr>
+    </w:p>
+    <w:p>
+      <w:pPr>
+        <w:shd w:val="clear" w:color="auto" w:fill="FFFFFE"/>
+        <w:spacing w:after="0" w:line="285" w:lineRule="atLeast"/>
+        <w:rPr>
+          <w:rFonts w:ascii="Consolas" w:eastAsia="Times New Roman" w:hAnsi="Consolas" w:cs="Times New Roman"/>
+          <w:color w:val="000000"/>
+          <w:sz w:val="21"/>
+          <w:szCs w:val="21"/>
+          <w:lang w:eastAsia="en-ID"/>
+        </w:rPr>
+      </w:pPr>
+      <w:proofErr w:type="spellStart"/>
+      <w:r>
+        <w:rPr>
+          <w:rFonts w:ascii="Consolas" w:eastAsia="Times New Roman" w:hAnsi="Consolas" w:cs="Times New Roman"/>
+          <w:color w:val="3757EF"/>
+          <w:sz w:val="21"/>
+          <w:szCs w:val="21"/>
+          <w:lang w:eastAsia="en-ID"/>
+        </w:rPr>
+        <w:t>const</w:t>
+      </w:r>
+      <w:proofErr w:type="spellEnd"/>
+      <w:r>
+        <w:rPr>
+          <w:rFonts w:ascii="Consolas" w:eastAsia="Times New Roman" w:hAnsi="Consolas" w:cs="Times New Roman"/>
+          <w:color w:val="000000"/>
+          <w:sz w:val="21"/>
+          <w:szCs w:val="21"/>
+          <w:lang w:eastAsia="en-ID"/>
+        </w:rPr>
+        <w:t xml:space="preserve"> </w:t>
+      </w:r>
+      <w:proofErr w:type="spellStart"/>
+      <w:r>
+        <w:rPr>
+          <w:rFonts w:ascii="Consolas" w:eastAsia="Times New Roman" w:hAnsi="Consolas" w:cs="Times New Roman"/>
+          <w:color w:val="000000"/>
+          <w:sz w:val="21"/>
+          <w:szCs w:val="21"/>
+          <w:lang w:eastAsia="en-ID"/>
+        </w:rPr>
+        <w:t>pairTupleIncorrect</w:t>
+      </w:r>
+      <w:proofErr w:type="spellEnd"/>
+      <w:r>
+        <w:rPr>
+          <w:rFonts w:ascii="Consolas" w:eastAsia="Times New Roman" w:hAnsi="Consolas" w:cs="Times New Roman"/>
+          <w:color w:val="000000"/>
+          <w:sz w:val="21"/>
+          <w:szCs w:val="21"/>
+          <w:lang w:eastAsia="en-ID"/>
+        </w:rPr>
+        <w:t>: [</w:t>
+      </w:r>
+      <w:r>
+        <w:rPr>
+          <w:rFonts w:ascii="Consolas" w:eastAsia="Times New Roman" w:hAnsi="Consolas" w:cs="Times New Roman"/>
+          <w:color w:val="3757EF"/>
+          <w:sz w:val="21"/>
+          <w:szCs w:val="21"/>
+          <w:lang w:eastAsia="en-ID"/>
+        </w:rPr>
+        <w:t>number</w:t>
+      </w:r>
+      <w:r>
+        <w:rPr>
+          <w:rFonts w:ascii="Consolas" w:eastAsia="Times New Roman" w:hAnsi="Consolas" w:cs="Times New Roman"/>
+          <w:color w:val="000000"/>
+          <w:sz w:val="21"/>
+          <w:szCs w:val="21"/>
+          <w:lang w:eastAsia="en-ID"/>
+        </w:rPr>
+        <w:t xml:space="preserve">, </w:t>
+      </w:r>
+      <w:r>
+        <w:rPr>
+          <w:rFonts w:ascii="Consolas" w:eastAsia="Times New Roman" w:hAnsi="Consolas" w:cs="Times New Roman"/>
+          <w:color w:val="3757EF"/>
+          <w:sz w:val="21"/>
+          <w:szCs w:val="21"/>
+          <w:lang w:eastAsia="en-ID"/>
+        </w:rPr>
+        <w:t>string</w:t>
+      </w:r>
+      <w:r>
+        <w:rPr>
+          <w:rFonts w:ascii="Consolas" w:eastAsia="Times New Roman" w:hAnsi="Consolas" w:cs="Times New Roman"/>
+          <w:color w:val="000000"/>
+          <w:sz w:val="21"/>
+          <w:szCs w:val="21"/>
+          <w:lang w:eastAsia="en-ID"/>
+        </w:rPr>
+        <w:t>] = [</w:t>
+      </w:r>
+      <w:r>
+        <w:rPr>
+          <w:rFonts w:ascii="Consolas" w:eastAsia="Times New Roman" w:hAnsi="Consolas" w:cs="Times New Roman"/>
+          <w:color w:val="0C840A"/>
+          <w:sz w:val="21"/>
+          <w:szCs w:val="21"/>
+          <w:lang w:eastAsia="en-ID"/>
+        </w:rPr>
+        <w:t>1</w:t>
+      </w:r>
+      <w:r>
+        <w:rPr>
+          <w:rFonts w:ascii="Consolas" w:eastAsia="Times New Roman" w:hAnsi="Consolas" w:cs="Times New Roman"/>
+          <w:color w:val="000000"/>
+          <w:sz w:val="21"/>
+          <w:szCs w:val="21"/>
+          <w:lang w:eastAsia="en-ID"/>
+        </w:rPr>
+        <w:t xml:space="preserve">, </w:t>
+      </w:r>
+      <w:r>
+        <w:rPr>
+          <w:rFonts w:ascii="Consolas" w:eastAsia="Times New Roman" w:hAnsi="Consolas" w:cs="Times New Roman"/>
+          <w:color w:val="0C840A"/>
+          <w:sz w:val="21"/>
+          <w:szCs w:val="21"/>
+          <w:lang w:eastAsia="en-ID"/>
+        </w:rPr>
+        <w:t>"</w:t>
+      </w:r>
+      <w:proofErr w:type="spellStart"/>
+      <w:r>
+        <w:rPr>
+          <w:rFonts w:ascii="Consolas" w:eastAsia="Times New Roman" w:hAnsi="Consolas" w:cs="Times New Roman"/>
+          <w:color w:val="0C840A"/>
+          <w:sz w:val="21"/>
+          <w:szCs w:val="21"/>
+          <w:lang w:eastAsia="en-ID"/>
+        </w:rPr>
+        <w:t>Amage</w:t>
+      </w:r>
+      <w:proofErr w:type="spellEnd"/>
+      <w:r>
+        <w:rPr>
+          <w:rFonts w:ascii="Consolas" w:eastAsia="Times New Roman" w:hAnsi="Consolas" w:cs="Times New Roman"/>
+          <w:color w:val="0C840A"/>
+          <w:sz w:val="21"/>
+          <w:szCs w:val="21"/>
+          <w:lang w:eastAsia="en-ID"/>
+        </w:rPr>
+        <w:t>"</w:t>
+      </w:r>
+      <w:r>
+        <w:rPr>
+          <w:rFonts w:ascii="Consolas" w:eastAsia="Times New Roman" w:hAnsi="Consolas" w:cs="Times New Roman"/>
+          <w:color w:val="000000"/>
+          <w:sz w:val="21"/>
+          <w:szCs w:val="21"/>
+          <w:lang w:eastAsia="en-ID"/>
+        </w:rPr>
+        <w:t>];</w:t>
+      </w:r>
+    </w:p>
+    <w:p>
+      <w:pPr>
+        <w:shd w:val="clear" w:color="auto" w:fill="FFFFFE"/>
+        <w:spacing w:after="0" w:line="285" w:lineRule="atLeast"/>
+        <w:rPr>
+          <w:rFonts w:ascii="Consolas" w:eastAsia="Times New Roman" w:hAnsi="Consolas" w:cs="Times New Roman"/>
+          <w:color w:val="000000"/>
+          <w:sz w:val="21"/>
+          <w:szCs w:val="21"/>
+          <w:lang w:eastAsia="en-ID"/>
+        </w:rPr>
+      </w:pPr>
+      <w:proofErr w:type="spellStart"/>
+      <w:proofErr w:type="gramStart"/>
+      <w:r>
+        <w:rPr>
+          <w:rFonts w:ascii="Consolas" w:eastAsia="Times New Roman" w:hAnsi="Consolas" w:cs="Times New Roman"/>
+          <w:color w:val="000000"/>
+          <w:sz w:val="21"/>
+          <w:szCs w:val="21"/>
+          <w:lang w:eastAsia="en-ID"/>
+        </w:rPr>
+        <w:t>logPair</w:t>
+      </w:r>
+      <w:proofErr w:type="spellEnd"/>
+      <w:r>
+        <w:rPr>
+          <w:rFonts w:ascii="Consolas" w:eastAsia="Times New Roman" w:hAnsi="Consolas" w:cs="Times New Roman"/>
+          <w:color w:val="000000"/>
+          <w:sz w:val="21"/>
+          <w:szCs w:val="21"/>
+          <w:lang w:eastAsia="en-ID"/>
+        </w:rPr>
+        <w:t>(</w:t>
+      </w:r>
+      <w:proofErr w:type="gramEnd"/>
+      <w:r>
+        <w:rPr>
+          <w:rFonts w:ascii="Consolas" w:eastAsia="Times New Roman" w:hAnsi="Consolas" w:cs="Times New Roman"/>
+          <w:color w:val="000000"/>
+          <w:sz w:val="21"/>
+          <w:szCs w:val="21"/>
+          <w:lang w:eastAsia="en-ID"/>
+        </w:rPr>
+        <w:t>...</w:t>
+      </w:r>
+      <w:proofErr w:type="spellStart"/>
+      <w:r>
+        <w:rPr>
+          <w:rFonts w:ascii="Consolas" w:eastAsia="Times New Roman" w:hAnsi="Consolas" w:cs="Times New Roman"/>
+          <w:color w:val="000000"/>
+          <w:sz w:val="21"/>
+          <w:szCs w:val="21"/>
+          <w:lang w:eastAsia="en-ID"/>
+        </w:rPr>
+        <w:t>pairTupleIncorrect</w:t>
+      </w:r>
+      <w:proofErr w:type="spellEnd"/>
+      <w:r>
+        <w:rPr>
+          <w:rFonts w:ascii="Consolas" w:eastAsia="Times New Roman" w:hAnsi="Consolas" w:cs="Times New Roman"/>
+          <w:color w:val="000000"/>
+          <w:sz w:val="21"/>
+          <w:szCs w:val="21"/>
+          <w:lang w:eastAsia="en-ID"/>
+        </w:rPr>
+        <w:t>);</w:t>
+      </w:r>
+    </w:p>
+    <w:p>
+      <w:pPr>
+        <w:shd w:val="clear" w:color="auto" w:fill="FFFFFE"/>
+        <w:spacing w:after="0" w:line="285" w:lineRule="atLeast"/>
+        <w:rPr>
+          <w:rFonts w:ascii="Consolas" w:eastAsia="Times New Roman" w:hAnsi="Consolas" w:cs="Times New Roman"/>
+          <w:color w:val="000000"/>
+          <w:sz w:val="18"/>
+          <w:szCs w:val="18"/>
+          <w:lang w:eastAsia="en-ID"/>
+        </w:rPr>
+      </w:pPr>
+      <w:r>
+        <w:rPr>
+          <w:rFonts w:ascii="Consolas" w:eastAsia="Times New Roman" w:hAnsi="Consolas" w:cs="Times New Roman"/>
+          <w:color w:val="6C6F2D"/>
+          <w:sz w:val="18"/>
+          <w:szCs w:val="18"/>
+          <w:lang w:eastAsia="en-ID"/>
+        </w:rPr>
+        <w:t>// Error: Argument of type 'number' is not assignable to parameter of type 'string'.</w:t>
+      </w:r>
+    </w:p>
+    <w:p>
+      <w:pPr>
+        <w:shd w:val="clear" w:color="auto" w:fill="FFFFFE"/>
+        <w:spacing w:after="0" w:line="285" w:lineRule="atLeast"/>
+        <w:rPr>
+          <w:rFonts w:ascii="Consolas" w:eastAsia="Times New Roman" w:hAnsi="Consolas" w:cs="Times New Roman"/>
+          <w:color w:val="000000"/>
+          <w:sz w:val="21"/>
+          <w:szCs w:val="21"/>
+          <w:lang w:eastAsia="en-ID"/>
+        </w:rPr>
+      </w:pPr>
+    </w:p>
+    <w:p>
+      <w:pPr>
+        <w:rPr>
+          <w:sz w:val="20"/>
+          <w:szCs w:val="20"/>
+        </w:rPr>
+      </w:pPr>
+    </w:p>
     <w:sectPr>
       <w:pgSz w:w="11906" w:h="16838"/>
       <w:pgMar w:top="1440" w:right="1440" w:bottom="1440" w:left="1440" w:header="708" w:footer="708" w:gutter="0"/>

--- a/Theory TypeScript.docx
+++ b/Theory TypeScript.docx
@@ -12030,6 +12030,1033 @@
         </w:rPr>
       </w:pPr>
     </w:p>
+    <w:p>
+      <w:r>
+        <w:t>Tuple Inferences</w:t>
+      </w:r>
+    </w:p>
+    <w:p>
+      <w:r>
+        <w:t xml:space="preserve">TypeScript generally treats created arrays as variable length arrays, not tuples. </w:t>
+      </w:r>
+    </w:p>
+    <w:p>
+      <w:r>
+        <w:t xml:space="preserve">The following </w:t>
+      </w:r>
+      <w:proofErr w:type="spellStart"/>
+      <w:r>
+        <w:t>firstCharAndSize</w:t>
+      </w:r>
+      <w:proofErr w:type="spellEnd"/>
+      <w:r>
+        <w:t xml:space="preserve"> function is inferred as returning (number | </w:t>
+      </w:r>
+      <w:proofErr w:type="gramStart"/>
+      <w:r>
+        <w:t>string)[</w:t>
+      </w:r>
+      <w:proofErr w:type="gramEnd"/>
+      <w:r>
+        <w:t>], not [string, number], because that’s the type inferred for its returned array literal:</w:t>
+      </w:r>
+    </w:p>
+    <w:p>
+      <w:pPr>
+        <w:shd w:val="clear" w:color="auto" w:fill="FFFFFE"/>
+        <w:spacing w:after="0" w:line="285" w:lineRule="atLeast"/>
+        <w:rPr>
+          <w:rFonts w:ascii="Consolas" w:eastAsia="Times New Roman" w:hAnsi="Consolas" w:cs="Times New Roman"/>
+          <w:color w:val="000000"/>
+          <w:sz w:val="21"/>
+          <w:szCs w:val="21"/>
+          <w:lang w:eastAsia="en-ID"/>
+        </w:rPr>
+      </w:pPr>
+      <w:r>
+        <w:rPr>
+          <w:rFonts w:ascii="Consolas" w:eastAsia="Times New Roman" w:hAnsi="Consolas" w:cs="Times New Roman"/>
+          <w:color w:val="6C6F2D"/>
+          <w:sz w:val="21"/>
+          <w:szCs w:val="21"/>
+          <w:lang w:eastAsia="en-ID"/>
+        </w:rPr>
+        <w:t xml:space="preserve">// Return type: (number | </w:t>
+      </w:r>
+      <w:proofErr w:type="gramStart"/>
+      <w:r>
+        <w:rPr>
+          <w:rFonts w:ascii="Consolas" w:eastAsia="Times New Roman" w:hAnsi="Consolas" w:cs="Times New Roman"/>
+          <w:color w:val="6C6F2D"/>
+          <w:sz w:val="21"/>
+          <w:szCs w:val="21"/>
+          <w:lang w:eastAsia="en-ID"/>
+        </w:rPr>
+        <w:t>string)[</w:t>
+      </w:r>
+      <w:proofErr w:type="gramEnd"/>
+      <w:r>
+        <w:rPr>
+          <w:rFonts w:ascii="Consolas" w:eastAsia="Times New Roman" w:hAnsi="Consolas" w:cs="Times New Roman"/>
+          <w:color w:val="6C6F2D"/>
+          <w:sz w:val="21"/>
+          <w:szCs w:val="21"/>
+          <w:lang w:eastAsia="en-ID"/>
+        </w:rPr>
+        <w:t>]</w:t>
+      </w:r>
+    </w:p>
+    <w:p>
+      <w:pPr>
+        <w:shd w:val="clear" w:color="auto" w:fill="FFFFFE"/>
+        <w:spacing w:after="0" w:line="285" w:lineRule="atLeast"/>
+        <w:rPr>
+          <w:rFonts w:ascii="Consolas" w:eastAsia="Times New Roman" w:hAnsi="Consolas" w:cs="Times New Roman"/>
+          <w:color w:val="000000"/>
+          <w:sz w:val="21"/>
+          <w:szCs w:val="21"/>
+          <w:lang w:eastAsia="en-ID"/>
+        </w:rPr>
+      </w:pPr>
+      <w:r>
+        <w:rPr>
+          <w:rFonts w:ascii="Consolas" w:eastAsia="Times New Roman" w:hAnsi="Consolas" w:cs="Times New Roman"/>
+          <w:color w:val="3757EF"/>
+          <w:sz w:val="21"/>
+          <w:szCs w:val="21"/>
+          <w:lang w:eastAsia="en-ID"/>
+        </w:rPr>
+        <w:t>function</w:t>
+      </w:r>
+      <w:r>
+        <w:rPr>
+          <w:rFonts w:ascii="Consolas" w:eastAsia="Times New Roman" w:hAnsi="Consolas" w:cs="Times New Roman"/>
+          <w:color w:val="000000"/>
+          <w:sz w:val="21"/>
+          <w:szCs w:val="21"/>
+          <w:lang w:eastAsia="en-ID"/>
+        </w:rPr>
+        <w:t xml:space="preserve"> </w:t>
+      </w:r>
+      <w:proofErr w:type="spellStart"/>
+      <w:proofErr w:type="gramStart"/>
+      <w:r>
+        <w:rPr>
+          <w:rFonts w:ascii="Consolas" w:eastAsia="Times New Roman" w:hAnsi="Consolas" w:cs="Times New Roman"/>
+          <w:color w:val="000000"/>
+          <w:sz w:val="21"/>
+          <w:szCs w:val="21"/>
+          <w:lang w:eastAsia="en-ID"/>
+        </w:rPr>
+        <w:t>firstCharAndSize</w:t>
+      </w:r>
+      <w:proofErr w:type="spellEnd"/>
+      <w:r>
+        <w:rPr>
+          <w:rFonts w:ascii="Consolas" w:eastAsia="Times New Roman" w:hAnsi="Consolas" w:cs="Times New Roman"/>
+          <w:color w:val="000000"/>
+          <w:sz w:val="21"/>
+          <w:szCs w:val="21"/>
+          <w:lang w:eastAsia="en-ID"/>
+        </w:rPr>
+        <w:t>(</w:t>
+      </w:r>
+      <w:proofErr w:type="gramEnd"/>
+      <w:r>
+        <w:rPr>
+          <w:rFonts w:ascii="Consolas" w:eastAsia="Times New Roman" w:hAnsi="Consolas" w:cs="Times New Roman"/>
+          <w:color w:val="000000"/>
+          <w:sz w:val="21"/>
+          <w:szCs w:val="21"/>
+          <w:lang w:eastAsia="en-ID"/>
+        </w:rPr>
+        <w:t xml:space="preserve">input: </w:t>
+      </w:r>
+      <w:r>
+        <w:rPr>
+          <w:rFonts w:ascii="Consolas" w:eastAsia="Times New Roman" w:hAnsi="Consolas" w:cs="Times New Roman"/>
+          <w:color w:val="3757EF"/>
+          <w:sz w:val="21"/>
+          <w:szCs w:val="21"/>
+          <w:lang w:eastAsia="en-ID"/>
+        </w:rPr>
+        <w:t>string</w:t>
+      </w:r>
+      <w:r>
+        <w:rPr>
+          <w:rFonts w:ascii="Consolas" w:eastAsia="Times New Roman" w:hAnsi="Consolas" w:cs="Times New Roman"/>
+          <w:color w:val="000000"/>
+          <w:sz w:val="21"/>
+          <w:szCs w:val="21"/>
+          <w:lang w:eastAsia="en-ID"/>
+        </w:rPr>
+        <w:t>) : (</w:t>
+      </w:r>
+      <w:r>
+        <w:rPr>
+          <w:rFonts w:ascii="Consolas" w:eastAsia="Times New Roman" w:hAnsi="Consolas" w:cs="Times New Roman"/>
+          <w:color w:val="3757EF"/>
+          <w:sz w:val="21"/>
+          <w:szCs w:val="21"/>
+          <w:lang w:eastAsia="en-ID"/>
+        </w:rPr>
+        <w:t>string</w:t>
+      </w:r>
+      <w:r>
+        <w:rPr>
+          <w:rFonts w:ascii="Consolas" w:eastAsia="Times New Roman" w:hAnsi="Consolas" w:cs="Times New Roman"/>
+          <w:color w:val="000000"/>
+          <w:sz w:val="21"/>
+          <w:szCs w:val="21"/>
+          <w:lang w:eastAsia="en-ID"/>
+        </w:rPr>
+        <w:t xml:space="preserve"> | </w:t>
+      </w:r>
+      <w:r>
+        <w:rPr>
+          <w:rFonts w:ascii="Consolas" w:eastAsia="Times New Roman" w:hAnsi="Consolas" w:cs="Times New Roman"/>
+          <w:color w:val="3757EF"/>
+          <w:sz w:val="21"/>
+          <w:szCs w:val="21"/>
+          <w:lang w:eastAsia="en-ID"/>
+        </w:rPr>
+        <w:t>number</w:t>
+      </w:r>
+      <w:r>
+        <w:rPr>
+          <w:rFonts w:ascii="Consolas" w:eastAsia="Times New Roman" w:hAnsi="Consolas" w:cs="Times New Roman"/>
+          <w:color w:val="000000"/>
+          <w:sz w:val="21"/>
+          <w:szCs w:val="21"/>
+          <w:lang w:eastAsia="en-ID"/>
+        </w:rPr>
+        <w:t>)[] {</w:t>
+      </w:r>
+    </w:p>
+    <w:p>
+      <w:pPr>
+        <w:shd w:val="clear" w:color="auto" w:fill="FFFFFE"/>
+        <w:spacing w:after="0" w:line="285" w:lineRule="atLeast"/>
+        <w:rPr>
+          <w:rFonts w:ascii="Consolas" w:eastAsia="Times New Roman" w:hAnsi="Consolas" w:cs="Times New Roman"/>
+          <w:color w:val="000000"/>
+          <w:sz w:val="21"/>
+          <w:szCs w:val="21"/>
+          <w:lang w:eastAsia="en-ID"/>
+        </w:rPr>
+      </w:pPr>
+      <w:r>
+        <w:rPr>
+          <w:rFonts w:ascii="Consolas" w:eastAsia="Times New Roman" w:hAnsi="Consolas" w:cs="Times New Roman"/>
+          <w:color w:val="000000"/>
+          <w:sz w:val="21"/>
+          <w:szCs w:val="21"/>
+          <w:lang w:eastAsia="en-ID"/>
+        </w:rPr>
+        <w:t> </w:t>
+      </w:r>
+      <w:r>
+        <w:rPr>
+          <w:rFonts w:ascii="Consolas" w:eastAsia="Times New Roman" w:hAnsi="Consolas" w:cs="Times New Roman"/>
+          <w:color w:val="3757EF"/>
+          <w:sz w:val="21"/>
+          <w:szCs w:val="21"/>
+          <w:lang w:eastAsia="en-ID"/>
+        </w:rPr>
+        <w:t>return</w:t>
+      </w:r>
+      <w:r>
+        <w:rPr>
+          <w:rFonts w:ascii="Consolas" w:eastAsia="Times New Roman" w:hAnsi="Consolas" w:cs="Times New Roman"/>
+          <w:color w:val="000000"/>
+          <w:sz w:val="21"/>
+          <w:szCs w:val="21"/>
+          <w:lang w:eastAsia="en-ID"/>
+        </w:rPr>
+        <w:t xml:space="preserve"> [</w:t>
+      </w:r>
+      <w:proofErr w:type="gramStart"/>
+      <w:r>
+        <w:rPr>
+          <w:rFonts w:ascii="Consolas" w:eastAsia="Times New Roman" w:hAnsi="Consolas" w:cs="Times New Roman"/>
+          <w:color w:val="000000"/>
+          <w:sz w:val="21"/>
+          <w:szCs w:val="21"/>
+          <w:lang w:eastAsia="en-ID"/>
+        </w:rPr>
+        <w:t>input[</w:t>
+      </w:r>
+      <w:proofErr w:type="gramEnd"/>
+      <w:r>
+        <w:rPr>
+          <w:rFonts w:ascii="Consolas" w:eastAsia="Times New Roman" w:hAnsi="Consolas" w:cs="Times New Roman"/>
+          <w:color w:val="0C840A"/>
+          <w:sz w:val="21"/>
+          <w:szCs w:val="21"/>
+          <w:lang w:eastAsia="en-ID"/>
+        </w:rPr>
+        <w:t>0</w:t>
+      </w:r>
+      <w:r>
+        <w:rPr>
+          <w:rFonts w:ascii="Consolas" w:eastAsia="Times New Roman" w:hAnsi="Consolas" w:cs="Times New Roman"/>
+          <w:color w:val="000000"/>
+          <w:sz w:val="21"/>
+          <w:szCs w:val="21"/>
+          <w:lang w:eastAsia="en-ID"/>
+        </w:rPr>
+        <w:t xml:space="preserve">], </w:t>
+      </w:r>
+      <w:proofErr w:type="spellStart"/>
+      <w:r>
+        <w:rPr>
+          <w:rFonts w:ascii="Consolas" w:eastAsia="Times New Roman" w:hAnsi="Consolas" w:cs="Times New Roman"/>
+          <w:color w:val="000000"/>
+          <w:sz w:val="21"/>
+          <w:szCs w:val="21"/>
+          <w:lang w:eastAsia="en-ID"/>
+        </w:rPr>
+        <w:t>input.length</w:t>
+      </w:r>
+      <w:proofErr w:type="spellEnd"/>
+      <w:r>
+        <w:rPr>
+          <w:rFonts w:ascii="Consolas" w:eastAsia="Times New Roman" w:hAnsi="Consolas" w:cs="Times New Roman"/>
+          <w:color w:val="000000"/>
+          <w:sz w:val="21"/>
+          <w:szCs w:val="21"/>
+          <w:lang w:eastAsia="en-ID"/>
+        </w:rPr>
+        <w:t xml:space="preserve"> , input];</w:t>
+      </w:r>
+    </w:p>
+    <w:p>
+      <w:pPr>
+        <w:shd w:val="clear" w:color="auto" w:fill="FFFFFE"/>
+        <w:spacing w:after="0" w:line="285" w:lineRule="atLeast"/>
+        <w:rPr>
+          <w:rFonts w:ascii="Consolas" w:eastAsia="Times New Roman" w:hAnsi="Consolas" w:cs="Times New Roman"/>
+          <w:color w:val="000000"/>
+          <w:sz w:val="21"/>
+          <w:szCs w:val="21"/>
+          <w:lang w:eastAsia="en-ID"/>
+        </w:rPr>
+      </w:pPr>
+      <w:r>
+        <w:rPr>
+          <w:rFonts w:ascii="Consolas" w:eastAsia="Times New Roman" w:hAnsi="Consolas" w:cs="Times New Roman"/>
+          <w:color w:val="000000"/>
+          <w:sz w:val="21"/>
+          <w:szCs w:val="21"/>
+          <w:lang w:eastAsia="en-ID"/>
+        </w:rPr>
+        <w:t>}</w:t>
+      </w:r>
+    </w:p>
+    <w:p>
+      <w:pPr>
+        <w:shd w:val="clear" w:color="auto" w:fill="FFFFFE"/>
+        <w:spacing w:after="0" w:line="285" w:lineRule="atLeast"/>
+        <w:rPr>
+          <w:rFonts w:ascii="Consolas" w:eastAsia="Times New Roman" w:hAnsi="Consolas" w:cs="Times New Roman"/>
+          <w:color w:val="000000"/>
+          <w:sz w:val="21"/>
+          <w:szCs w:val="21"/>
+          <w:lang w:eastAsia="en-ID"/>
+        </w:rPr>
+      </w:pPr>
+      <w:r>
+        <w:rPr>
+          <w:rFonts w:ascii="Consolas" w:eastAsia="Times New Roman" w:hAnsi="Consolas" w:cs="Times New Roman"/>
+          <w:color w:val="6C6F2D"/>
+          <w:sz w:val="21"/>
+          <w:szCs w:val="21"/>
+          <w:lang w:eastAsia="en-ID"/>
+        </w:rPr>
+        <w:t xml:space="preserve">// </w:t>
+      </w:r>
+      <w:proofErr w:type="spellStart"/>
+      <w:r>
+        <w:rPr>
+          <w:rFonts w:ascii="Consolas" w:eastAsia="Times New Roman" w:hAnsi="Consolas" w:cs="Times New Roman"/>
+          <w:color w:val="6C6F2D"/>
+          <w:sz w:val="21"/>
+          <w:szCs w:val="21"/>
+          <w:lang w:eastAsia="en-ID"/>
+        </w:rPr>
+        <w:t>firstChar</w:t>
+      </w:r>
+      <w:proofErr w:type="spellEnd"/>
+      <w:r>
+        <w:rPr>
+          <w:rFonts w:ascii="Consolas" w:eastAsia="Times New Roman" w:hAnsi="Consolas" w:cs="Times New Roman"/>
+          <w:color w:val="6C6F2D"/>
+          <w:sz w:val="21"/>
+          <w:szCs w:val="21"/>
+          <w:lang w:eastAsia="en-ID"/>
+        </w:rPr>
+        <w:t xml:space="preserve"> type: number | string </w:t>
+      </w:r>
+      <w:r>
+        <w:rPr>
+          <w:rFonts w:ascii="Segoe UI Emoji" w:eastAsia="Times New Roman" w:hAnsi="Segoe UI Emoji" w:cs="Segoe UI Emoji"/>
+          <w:color w:val="6C6F2D"/>
+          <w:sz w:val="21"/>
+          <w:szCs w:val="21"/>
+          <w:lang w:eastAsia="en-ID"/>
+        </w:rPr>
+        <w:t>☹</w:t>
+      </w:r>
+    </w:p>
+    <w:p>
+      <w:pPr>
+        <w:shd w:val="clear" w:color="auto" w:fill="FFFFFE"/>
+        <w:spacing w:after="0" w:line="285" w:lineRule="atLeast"/>
+        <w:rPr>
+          <w:rFonts w:ascii="Consolas" w:eastAsia="Times New Roman" w:hAnsi="Consolas" w:cs="Times New Roman"/>
+          <w:color w:val="000000"/>
+          <w:sz w:val="21"/>
+          <w:szCs w:val="21"/>
+          <w:lang w:eastAsia="en-ID"/>
+        </w:rPr>
+      </w:pPr>
+      <w:r>
+        <w:rPr>
+          <w:rFonts w:ascii="Consolas" w:eastAsia="Times New Roman" w:hAnsi="Consolas" w:cs="Times New Roman"/>
+          <w:color w:val="6C6F2D"/>
+          <w:sz w:val="21"/>
+          <w:szCs w:val="21"/>
+          <w:lang w:eastAsia="en-ID"/>
+        </w:rPr>
+        <w:t xml:space="preserve">// size type: number | string </w:t>
+      </w:r>
+      <w:r>
+        <w:rPr>
+          <w:rFonts w:ascii="Segoe UI Emoji" w:eastAsia="Times New Roman" w:hAnsi="Segoe UI Emoji" w:cs="Segoe UI Emoji"/>
+          <w:color w:val="6C6F2D"/>
+          <w:sz w:val="21"/>
+          <w:szCs w:val="21"/>
+          <w:lang w:eastAsia="en-ID"/>
+        </w:rPr>
+        <w:t>☹</w:t>
+      </w:r>
+    </w:p>
+    <w:p>
+      <w:pPr>
+        <w:shd w:val="clear" w:color="auto" w:fill="FFFFFE"/>
+        <w:spacing w:after="0" w:line="285" w:lineRule="atLeast"/>
+        <w:rPr>
+          <w:rFonts w:ascii="Consolas" w:eastAsia="Times New Roman" w:hAnsi="Consolas" w:cs="Times New Roman"/>
+          <w:color w:val="000000"/>
+          <w:sz w:val="21"/>
+          <w:szCs w:val="21"/>
+          <w:lang w:eastAsia="en-ID"/>
+        </w:rPr>
+      </w:pPr>
+      <w:proofErr w:type="spellStart"/>
+      <w:r>
+        <w:rPr>
+          <w:rFonts w:ascii="Consolas" w:eastAsia="Times New Roman" w:hAnsi="Consolas" w:cs="Times New Roman"/>
+          <w:color w:val="3757EF"/>
+          <w:sz w:val="21"/>
+          <w:szCs w:val="21"/>
+          <w:lang w:eastAsia="en-ID"/>
+        </w:rPr>
+        <w:t>const</w:t>
+      </w:r>
+      <w:proofErr w:type="spellEnd"/>
+      <w:r>
+        <w:rPr>
+          <w:rFonts w:ascii="Consolas" w:eastAsia="Times New Roman" w:hAnsi="Consolas" w:cs="Times New Roman"/>
+          <w:color w:val="000000"/>
+          <w:sz w:val="21"/>
+          <w:szCs w:val="21"/>
+          <w:lang w:eastAsia="en-ID"/>
+        </w:rPr>
+        <w:t xml:space="preserve"> [</w:t>
+      </w:r>
+      <w:proofErr w:type="spellStart"/>
+      <w:r>
+        <w:rPr>
+          <w:rFonts w:ascii="Consolas" w:eastAsia="Times New Roman" w:hAnsi="Consolas" w:cs="Times New Roman"/>
+          <w:color w:val="000000"/>
+          <w:sz w:val="21"/>
+          <w:szCs w:val="21"/>
+          <w:lang w:eastAsia="en-ID"/>
+        </w:rPr>
+        <w:t>firstChar</w:t>
+      </w:r>
+      <w:proofErr w:type="spellEnd"/>
+      <w:r>
+        <w:rPr>
+          <w:rFonts w:ascii="Consolas" w:eastAsia="Times New Roman" w:hAnsi="Consolas" w:cs="Times New Roman"/>
+          <w:color w:val="000000"/>
+          <w:sz w:val="21"/>
+          <w:szCs w:val="21"/>
+          <w:lang w:eastAsia="en-ID"/>
+        </w:rPr>
+        <w:t xml:space="preserve">, </w:t>
+      </w:r>
+      <w:proofErr w:type="gramStart"/>
+      <w:r>
+        <w:rPr>
+          <w:rFonts w:ascii="Consolas" w:eastAsia="Times New Roman" w:hAnsi="Consolas" w:cs="Times New Roman"/>
+          <w:color w:val="000000"/>
+          <w:sz w:val="21"/>
+          <w:szCs w:val="21"/>
+          <w:lang w:eastAsia="en-ID"/>
+        </w:rPr>
+        <w:t>size ,</w:t>
+      </w:r>
+      <w:proofErr w:type="gramEnd"/>
+      <w:r>
+        <w:rPr>
+          <w:rFonts w:ascii="Consolas" w:eastAsia="Times New Roman" w:hAnsi="Consolas" w:cs="Times New Roman"/>
+          <w:color w:val="000000"/>
+          <w:sz w:val="21"/>
+          <w:szCs w:val="21"/>
+          <w:lang w:eastAsia="en-ID"/>
+        </w:rPr>
+        <w:t xml:space="preserve"> omni]: (</w:t>
+      </w:r>
+      <w:proofErr w:type="spellStart"/>
+      <w:r>
+        <w:rPr>
+          <w:rFonts w:ascii="Consolas" w:eastAsia="Times New Roman" w:hAnsi="Consolas" w:cs="Times New Roman"/>
+          <w:color w:val="3757EF"/>
+          <w:sz w:val="21"/>
+          <w:szCs w:val="21"/>
+          <w:lang w:eastAsia="en-ID"/>
+        </w:rPr>
+        <w:t>string</w:t>
+      </w:r>
+      <w:r>
+        <w:rPr>
+          <w:rFonts w:ascii="Consolas" w:eastAsia="Times New Roman" w:hAnsi="Consolas" w:cs="Times New Roman"/>
+          <w:color w:val="000000"/>
+          <w:sz w:val="21"/>
+          <w:szCs w:val="21"/>
+          <w:lang w:eastAsia="en-ID"/>
+        </w:rPr>
+        <w:t>|</w:t>
+      </w:r>
+      <w:r>
+        <w:rPr>
+          <w:rFonts w:ascii="Consolas" w:eastAsia="Times New Roman" w:hAnsi="Consolas" w:cs="Times New Roman"/>
+          <w:color w:val="3757EF"/>
+          <w:sz w:val="21"/>
+          <w:szCs w:val="21"/>
+          <w:lang w:eastAsia="en-ID"/>
+        </w:rPr>
+        <w:t>number</w:t>
+      </w:r>
+      <w:proofErr w:type="spellEnd"/>
+      <w:r>
+        <w:rPr>
+          <w:rFonts w:ascii="Consolas" w:eastAsia="Times New Roman" w:hAnsi="Consolas" w:cs="Times New Roman"/>
+          <w:color w:val="000000"/>
+          <w:sz w:val="21"/>
+          <w:szCs w:val="21"/>
+          <w:lang w:eastAsia="en-ID"/>
+        </w:rPr>
+        <w:t xml:space="preserve">)[] = </w:t>
+      </w:r>
+      <w:proofErr w:type="spellStart"/>
+      <w:r>
+        <w:rPr>
+          <w:rFonts w:ascii="Consolas" w:eastAsia="Times New Roman" w:hAnsi="Consolas" w:cs="Times New Roman"/>
+          <w:color w:val="000000"/>
+          <w:sz w:val="21"/>
+          <w:szCs w:val="21"/>
+          <w:lang w:eastAsia="en-ID"/>
+        </w:rPr>
+        <w:t>firstCharAndSize</w:t>
+      </w:r>
+      <w:proofErr w:type="spellEnd"/>
+      <w:r>
+        <w:rPr>
+          <w:rFonts w:ascii="Consolas" w:eastAsia="Times New Roman" w:hAnsi="Consolas" w:cs="Times New Roman"/>
+          <w:color w:val="000000"/>
+          <w:sz w:val="21"/>
+          <w:szCs w:val="21"/>
+          <w:lang w:eastAsia="en-ID"/>
+        </w:rPr>
+        <w:t>(</w:t>
+      </w:r>
+      <w:r>
+        <w:rPr>
+          <w:rFonts w:ascii="Consolas" w:eastAsia="Times New Roman" w:hAnsi="Consolas" w:cs="Times New Roman"/>
+          <w:color w:val="0C840A"/>
+          <w:sz w:val="21"/>
+          <w:szCs w:val="21"/>
+          <w:lang w:eastAsia="en-ID"/>
+        </w:rPr>
+        <w:t>"Cathay Williams"</w:t>
+      </w:r>
+      <w:r>
+        <w:rPr>
+          <w:rFonts w:ascii="Consolas" w:eastAsia="Times New Roman" w:hAnsi="Consolas" w:cs="Times New Roman"/>
+          <w:color w:val="000000"/>
+          <w:sz w:val="21"/>
+          <w:szCs w:val="21"/>
+          <w:lang w:eastAsia="en-ID"/>
+        </w:rPr>
+        <w:t>);</w:t>
+      </w:r>
+    </w:p>
+    <w:p>
+      <w:pPr>
+        <w:shd w:val="clear" w:color="auto" w:fill="FFFFFE"/>
+        <w:spacing w:after="0" w:line="285" w:lineRule="atLeast"/>
+        <w:rPr>
+          <w:rFonts w:ascii="Consolas" w:eastAsia="Times New Roman" w:hAnsi="Consolas" w:cs="Times New Roman"/>
+          <w:color w:val="000000"/>
+          <w:sz w:val="21"/>
+          <w:szCs w:val="21"/>
+          <w:lang w:eastAsia="en-ID"/>
+        </w:rPr>
+      </w:pPr>
+      <w:proofErr w:type="spellStart"/>
+      <w:r>
+        <w:rPr>
+          <w:rFonts w:ascii="Consolas" w:eastAsia="Times New Roman" w:hAnsi="Consolas" w:cs="Times New Roman"/>
+          <w:color w:val="3757EF"/>
+          <w:sz w:val="21"/>
+          <w:szCs w:val="21"/>
+          <w:lang w:eastAsia="en-ID"/>
+        </w:rPr>
+        <w:t>const</w:t>
+      </w:r>
+      <w:proofErr w:type="spellEnd"/>
+      <w:r>
+        <w:rPr>
+          <w:rFonts w:ascii="Consolas" w:eastAsia="Times New Roman" w:hAnsi="Consolas" w:cs="Times New Roman"/>
+          <w:color w:val="000000"/>
+          <w:sz w:val="21"/>
+          <w:szCs w:val="21"/>
+          <w:lang w:eastAsia="en-ID"/>
+        </w:rPr>
+        <w:t xml:space="preserve"> [</w:t>
+      </w:r>
+      <w:proofErr w:type="spellStart"/>
+      <w:r>
+        <w:rPr>
+          <w:rFonts w:ascii="Consolas" w:eastAsia="Times New Roman" w:hAnsi="Consolas" w:cs="Times New Roman"/>
+          <w:color w:val="1142AF"/>
+          <w:sz w:val="21"/>
+          <w:szCs w:val="21"/>
+          <w:lang w:eastAsia="en-ID"/>
+        </w:rPr>
+        <w:t>InitialName</w:t>
+      </w:r>
+      <w:proofErr w:type="spellEnd"/>
+      <w:r>
+        <w:rPr>
+          <w:rFonts w:ascii="Consolas" w:eastAsia="Times New Roman" w:hAnsi="Consolas" w:cs="Times New Roman"/>
+          <w:color w:val="000000"/>
+          <w:sz w:val="21"/>
+          <w:szCs w:val="21"/>
+          <w:lang w:eastAsia="en-ID"/>
+        </w:rPr>
+        <w:t xml:space="preserve">, </w:t>
+      </w:r>
+      <w:proofErr w:type="gramStart"/>
+      <w:r>
+        <w:rPr>
+          <w:rFonts w:ascii="Consolas" w:eastAsia="Times New Roman" w:hAnsi="Consolas" w:cs="Times New Roman"/>
+          <w:color w:val="000000"/>
+          <w:sz w:val="21"/>
+          <w:szCs w:val="21"/>
+          <w:lang w:eastAsia="en-ID"/>
+        </w:rPr>
+        <w:t>level ,</w:t>
+      </w:r>
+      <w:proofErr w:type="gramEnd"/>
+      <w:r>
+        <w:rPr>
+          <w:rFonts w:ascii="Consolas" w:eastAsia="Times New Roman" w:hAnsi="Consolas" w:cs="Times New Roman"/>
+          <w:color w:val="000000"/>
+          <w:sz w:val="21"/>
+          <w:szCs w:val="21"/>
+          <w:lang w:eastAsia="en-ID"/>
+        </w:rPr>
+        <w:t xml:space="preserve"> </w:t>
+      </w:r>
+      <w:proofErr w:type="spellStart"/>
+      <w:r>
+        <w:rPr>
+          <w:rFonts w:ascii="Consolas" w:eastAsia="Times New Roman" w:hAnsi="Consolas" w:cs="Times New Roman"/>
+          <w:color w:val="1142AF"/>
+          <w:sz w:val="21"/>
+          <w:szCs w:val="21"/>
+          <w:lang w:eastAsia="en-ID"/>
+        </w:rPr>
+        <w:t>DotaName</w:t>
+      </w:r>
+      <w:proofErr w:type="spellEnd"/>
+      <w:r>
+        <w:rPr>
+          <w:rFonts w:ascii="Consolas" w:eastAsia="Times New Roman" w:hAnsi="Consolas" w:cs="Times New Roman"/>
+          <w:color w:val="000000"/>
+          <w:sz w:val="21"/>
+          <w:szCs w:val="21"/>
+          <w:lang w:eastAsia="en-ID"/>
+        </w:rPr>
+        <w:t xml:space="preserve">] = </w:t>
+      </w:r>
+      <w:proofErr w:type="spellStart"/>
+      <w:r>
+        <w:rPr>
+          <w:rFonts w:ascii="Consolas" w:eastAsia="Times New Roman" w:hAnsi="Consolas" w:cs="Times New Roman"/>
+          <w:color w:val="000000"/>
+          <w:sz w:val="21"/>
+          <w:szCs w:val="21"/>
+          <w:lang w:eastAsia="en-ID"/>
+        </w:rPr>
+        <w:t>firstCharAndSize</w:t>
+      </w:r>
+      <w:proofErr w:type="spellEnd"/>
+      <w:r>
+        <w:rPr>
+          <w:rFonts w:ascii="Consolas" w:eastAsia="Times New Roman" w:hAnsi="Consolas" w:cs="Times New Roman"/>
+          <w:color w:val="000000"/>
+          <w:sz w:val="21"/>
+          <w:szCs w:val="21"/>
+          <w:lang w:eastAsia="en-ID"/>
+        </w:rPr>
+        <w:t>(</w:t>
+      </w:r>
+      <w:r>
+        <w:rPr>
+          <w:rFonts w:ascii="Consolas" w:eastAsia="Times New Roman" w:hAnsi="Consolas" w:cs="Times New Roman"/>
+          <w:color w:val="0C840A"/>
+          <w:sz w:val="21"/>
+          <w:szCs w:val="21"/>
+          <w:lang w:eastAsia="en-ID"/>
+        </w:rPr>
+        <w:t>"Juggernaut"</w:t>
+      </w:r>
+      <w:r>
+        <w:rPr>
+          <w:rFonts w:ascii="Consolas" w:eastAsia="Times New Roman" w:hAnsi="Consolas" w:cs="Times New Roman"/>
+          <w:color w:val="000000"/>
+          <w:sz w:val="21"/>
+          <w:szCs w:val="21"/>
+          <w:lang w:eastAsia="en-ID"/>
+        </w:rPr>
+        <w:t>);</w:t>
+      </w:r>
+    </w:p>
+    <w:p>
+      <w:pPr>
+        <w:shd w:val="clear" w:color="auto" w:fill="FFFFFE"/>
+        <w:spacing w:after="0" w:line="285" w:lineRule="atLeast"/>
+        <w:rPr>
+          <w:rFonts w:ascii="Consolas" w:eastAsia="Times New Roman" w:hAnsi="Consolas" w:cs="Times New Roman"/>
+          <w:color w:val="000000"/>
+          <w:sz w:val="21"/>
+          <w:szCs w:val="21"/>
+          <w:lang w:eastAsia="en-ID"/>
+        </w:rPr>
+      </w:pPr>
+    </w:p>
+    <w:p>
+      <w:pPr>
+        <w:shd w:val="clear" w:color="auto" w:fill="FFFFFE"/>
+        <w:spacing w:after="0" w:line="285" w:lineRule="atLeast"/>
+        <w:rPr>
+          <w:rFonts w:ascii="Consolas" w:eastAsia="Times New Roman" w:hAnsi="Consolas" w:cs="Times New Roman"/>
+          <w:color w:val="000000"/>
+          <w:sz w:val="21"/>
+          <w:szCs w:val="21"/>
+          <w:lang w:eastAsia="en-ID"/>
+        </w:rPr>
+      </w:pPr>
+      <w:r>
+        <w:rPr>
+          <w:rFonts w:ascii="Consolas" w:eastAsia="Times New Roman" w:hAnsi="Consolas" w:cs="Times New Roman"/>
+          <w:color w:val="000000"/>
+          <w:sz w:val="21"/>
+          <w:szCs w:val="21"/>
+          <w:lang w:eastAsia="en-ID"/>
+        </w:rPr>
+        <w:t>console.log(</w:t>
+      </w:r>
+      <w:proofErr w:type="spellStart"/>
+      <w:r>
+        <w:rPr>
+          <w:rFonts w:ascii="Consolas" w:eastAsia="Times New Roman" w:hAnsi="Consolas" w:cs="Times New Roman"/>
+          <w:color w:val="000000"/>
+          <w:sz w:val="21"/>
+          <w:szCs w:val="21"/>
+          <w:lang w:eastAsia="en-ID"/>
+        </w:rPr>
+        <w:t>firstChar</w:t>
+      </w:r>
+      <w:proofErr w:type="spellEnd"/>
+      <w:r>
+        <w:rPr>
+          <w:rFonts w:ascii="Consolas" w:eastAsia="Times New Roman" w:hAnsi="Consolas" w:cs="Times New Roman"/>
+          <w:color w:val="000000"/>
+          <w:sz w:val="21"/>
+          <w:szCs w:val="21"/>
+          <w:lang w:eastAsia="en-ID"/>
+        </w:rPr>
+        <w:t xml:space="preserve">) </w:t>
+      </w:r>
+      <w:r>
+        <w:rPr>
+          <w:rFonts w:ascii="Consolas" w:eastAsia="Times New Roman" w:hAnsi="Consolas" w:cs="Times New Roman"/>
+          <w:color w:val="6C6F2D"/>
+          <w:sz w:val="21"/>
+          <w:szCs w:val="21"/>
+          <w:lang w:eastAsia="en-ID"/>
+        </w:rPr>
+        <w:t>// "C"</w:t>
+      </w:r>
+    </w:p>
+    <w:p>
+      <w:pPr>
+        <w:shd w:val="clear" w:color="auto" w:fill="FFFFFE"/>
+        <w:spacing w:after="0" w:line="285" w:lineRule="atLeast"/>
+        <w:rPr>
+          <w:rFonts w:ascii="Consolas" w:eastAsia="Times New Roman" w:hAnsi="Consolas" w:cs="Times New Roman"/>
+          <w:color w:val="000000"/>
+          <w:sz w:val="21"/>
+          <w:szCs w:val="21"/>
+          <w:lang w:eastAsia="en-ID"/>
+        </w:rPr>
+      </w:pPr>
+      <w:r>
+        <w:rPr>
+          <w:rFonts w:ascii="Consolas" w:eastAsia="Times New Roman" w:hAnsi="Consolas" w:cs="Times New Roman"/>
+          <w:color w:val="000000"/>
+          <w:sz w:val="21"/>
+          <w:szCs w:val="21"/>
+          <w:lang w:eastAsia="en-ID"/>
+        </w:rPr>
+        <w:t xml:space="preserve">console.log(size) </w:t>
+      </w:r>
+      <w:r>
+        <w:rPr>
+          <w:rFonts w:ascii="Consolas" w:eastAsia="Times New Roman" w:hAnsi="Consolas" w:cs="Times New Roman"/>
+          <w:color w:val="6C6F2D"/>
+          <w:sz w:val="21"/>
+          <w:szCs w:val="21"/>
+          <w:lang w:eastAsia="en-ID"/>
+        </w:rPr>
+        <w:t>// 15</w:t>
+      </w:r>
+    </w:p>
+    <w:p>
+      <w:pPr>
+        <w:shd w:val="clear" w:color="auto" w:fill="FFFFFE"/>
+        <w:spacing w:after="0" w:line="285" w:lineRule="atLeast"/>
+        <w:rPr>
+          <w:rFonts w:ascii="Consolas" w:eastAsia="Times New Roman" w:hAnsi="Consolas" w:cs="Times New Roman"/>
+          <w:color w:val="000000"/>
+          <w:sz w:val="21"/>
+          <w:szCs w:val="21"/>
+          <w:lang w:eastAsia="en-ID"/>
+        </w:rPr>
+      </w:pPr>
+      <w:r>
+        <w:rPr>
+          <w:rFonts w:ascii="Consolas" w:eastAsia="Times New Roman" w:hAnsi="Consolas" w:cs="Times New Roman"/>
+          <w:color w:val="000000"/>
+          <w:sz w:val="21"/>
+          <w:szCs w:val="21"/>
+          <w:lang w:eastAsia="en-ID"/>
+        </w:rPr>
+        <w:t>console.log(omni)</w:t>
+      </w:r>
+    </w:p>
+    <w:p>
+      <w:pPr>
+        <w:rPr>
+          <w:sz w:val="20"/>
+          <w:szCs w:val="20"/>
+        </w:rPr>
+      </w:pPr>
+    </w:p>
+    <w:p>
+      <w:r>
+        <w:t xml:space="preserve">There are two common ways in TypeScript to indicate that a value should be a more specific tuple type instead of a general array type: explicit tuple types and </w:t>
+      </w:r>
+      <w:proofErr w:type="spellStart"/>
+      <w:r>
+        <w:t>const</w:t>
+      </w:r>
+      <w:proofErr w:type="spellEnd"/>
+      <w:r>
+        <w:t xml:space="preserve"> assertions.</w:t>
+      </w:r>
+      <w:r>
+        <w:t xml:space="preserve"> </w:t>
+      </w:r>
+    </w:p>
+    <w:p>
+      <w:pPr>
+        <w:shd w:val="clear" w:color="auto" w:fill="FFFFFE"/>
+        <w:spacing w:after="0" w:line="285" w:lineRule="atLeast"/>
+        <w:rPr>
+          <w:rFonts w:ascii="Consolas" w:eastAsia="Times New Roman" w:hAnsi="Consolas" w:cs="Times New Roman"/>
+          <w:sz w:val="21"/>
+          <w:szCs w:val="21"/>
+          <w:lang w:eastAsia="en-ID"/>
+        </w:rPr>
+      </w:pPr>
+      <w:r>
+        <w:rPr>
+          <w:rFonts w:ascii="Consolas" w:eastAsia="Times New Roman" w:hAnsi="Consolas" w:cs="Times New Roman"/>
+          <w:sz w:val="21"/>
+          <w:szCs w:val="21"/>
+          <w:lang w:eastAsia="en-ID"/>
+        </w:rPr>
+        <w:t xml:space="preserve">A </w:t>
+      </w:r>
+      <w:proofErr w:type="spellStart"/>
+      <w:r>
+        <w:rPr>
+          <w:rFonts w:ascii="Consolas" w:eastAsia="Times New Roman" w:hAnsi="Consolas" w:cs="Times New Roman"/>
+          <w:sz w:val="21"/>
+          <w:szCs w:val="21"/>
+          <w:lang w:eastAsia="en-ID"/>
+        </w:rPr>
+        <w:t>const</w:t>
+      </w:r>
+      <w:proofErr w:type="spellEnd"/>
+      <w:r>
+        <w:rPr>
+          <w:rFonts w:ascii="Consolas" w:eastAsia="Times New Roman" w:hAnsi="Consolas" w:cs="Times New Roman"/>
+          <w:sz w:val="21"/>
+          <w:szCs w:val="21"/>
+          <w:lang w:eastAsia="en-ID"/>
+        </w:rPr>
+        <w:t xml:space="preserve"> assertion is a special type assertion that uses the </w:t>
+      </w:r>
+      <w:proofErr w:type="spellStart"/>
+      <w:r>
+        <w:rPr>
+          <w:rFonts w:ascii="Consolas" w:eastAsia="Times New Roman" w:hAnsi="Consolas" w:cs="Times New Roman"/>
+          <w:sz w:val="21"/>
+          <w:szCs w:val="21"/>
+          <w:lang w:eastAsia="en-ID"/>
+        </w:rPr>
+        <w:t>const</w:t>
+      </w:r>
+      <w:proofErr w:type="spellEnd"/>
+      <w:r>
+        <w:rPr>
+          <w:rFonts w:ascii="Consolas" w:eastAsia="Times New Roman" w:hAnsi="Consolas" w:cs="Times New Roman"/>
+          <w:sz w:val="21"/>
+          <w:szCs w:val="21"/>
+          <w:lang w:eastAsia="en-ID"/>
+        </w:rPr>
+        <w:t xml:space="preserve"> keyword instead of a specific type name.</w:t>
+      </w:r>
+    </w:p>
+    <w:p>
+      <w:pPr>
+        <w:rPr>
+          <w:sz w:val="20"/>
+          <w:szCs w:val="20"/>
+        </w:rPr>
+      </w:pPr>
+    </w:p>
+    <w:p>
+      <w:r>
+        <w:t>Explicit Tuple Types</w:t>
+      </w:r>
+    </w:p>
+    <w:p>
+      <w:r>
+        <w:t>Tuple types may be used in type annotations, such as the return type annotation for a function. If the function is declared as returning a tuple type and returns an array literal, that array literal will be inferred to be a tuple instead a more general variable length array</w:t>
+      </w:r>
+    </w:p>
+    <w:p/>
+    <w:p/>
+    <w:p/>
+    <w:p>
+      <w:proofErr w:type="spellStart"/>
+      <w:r>
+        <w:t>Const</w:t>
+      </w:r>
+      <w:proofErr w:type="spellEnd"/>
+      <w:r>
+        <w:t xml:space="preserve"> Asserted Tuples</w:t>
+      </w:r>
+    </w:p>
+    <w:p>
+      <w:r>
+        <w:t>Typing out tuple types in explicit type annotations can be a pain for the same reasons as typing out any explicit type annotations. It’s extra syntax for you to write and update as code changes.</w:t>
+      </w:r>
+    </w:p>
+    <w:p>
+      <w:r>
+        <w:t xml:space="preserve">As an alternative, TypeScript provides an as </w:t>
+      </w:r>
+      <w:proofErr w:type="spellStart"/>
+      <w:r>
+        <w:t>const</w:t>
+      </w:r>
+      <w:proofErr w:type="spellEnd"/>
+      <w:r>
+        <w:t xml:space="preserve"> operator that can be placed after a value</w:t>
+      </w:r>
+    </w:p>
+    <w:p>
+      <w:r>
+        <w:t>If placed after an array literal it will indicate that the array should be treated as a tuple.</w:t>
+      </w:r>
+    </w:p>
+    <w:p>
+      <w:r>
+        <w:t xml:space="preserve">// Type: (number | </w:t>
+      </w:r>
+      <w:proofErr w:type="gramStart"/>
+      <w:r>
+        <w:t>string)[</w:t>
+      </w:r>
+      <w:proofErr w:type="gramEnd"/>
+      <w:r>
+        <w:t xml:space="preserve">] </w:t>
+      </w:r>
+      <w:proofErr w:type="spellStart"/>
+      <w:r>
+        <w:t>const</w:t>
+      </w:r>
+      <w:proofErr w:type="spellEnd"/>
+      <w:r>
+        <w:t xml:space="preserve"> temp1 = [1157, "Tomoe"]; // Type: </w:t>
+      </w:r>
+      <w:proofErr w:type="spellStart"/>
+      <w:r>
+        <w:t>readonly</w:t>
+      </w:r>
+      <w:proofErr w:type="spellEnd"/>
+      <w:r>
+        <w:t xml:space="preserve"> [1157, "Tomoe"] </w:t>
+      </w:r>
+      <w:proofErr w:type="spellStart"/>
+      <w:r>
+        <w:t>const</w:t>
+      </w:r>
+      <w:proofErr w:type="spellEnd"/>
+      <w:r>
+        <w:t xml:space="preserve"> temp2 = [1157, "Tomoe"] as </w:t>
+      </w:r>
+      <w:proofErr w:type="spellStart"/>
+      <w:r>
+        <w:t>const</w:t>
+      </w:r>
+      <w:proofErr w:type="spellEnd"/>
+      <w:r>
+        <w:t>;</w:t>
+      </w:r>
+    </w:p>
+    <w:p/>
+    <w:p/>
     <w:p>
       <w:pPr>
         <w:rPr>

--- a/Theory TypeScript.docx
+++ b/Theory TypeScript.docx
@@ -1054,300 +1054,82 @@
         <w:spacing w:after="0" w:line="285" w:lineRule="atLeast"/>
         <w:rPr>
           <w:rFonts w:ascii="Consolas" w:eastAsia="Times New Roman" w:hAnsi="Consolas" w:cs="Times New Roman"/>
-          <w:color w:val="000000"/>
-          <w:sz w:val="21"/>
-          <w:szCs w:val="21"/>
-          <w:lang w:eastAsia="en-ID"/>
-        </w:rPr>
-      </w:pPr>
-      <w:r>
-        <w:rPr>
-          <w:rFonts w:ascii="Consolas" w:eastAsia="Times New Roman" w:hAnsi="Consolas" w:cs="Times New Roman"/>
-          <w:color w:val="1142AF"/>
-          <w:sz w:val="21"/>
-          <w:szCs w:val="21"/>
-          <w:lang w:eastAsia="en-ID"/>
-        </w:rPr>
-        <w:t>Assignment</w:t>
-      </w:r>
-      <w:r>
-        <w:rPr>
-          <w:rFonts w:ascii="Consolas" w:eastAsia="Times New Roman" w:hAnsi="Consolas" w:cs="Times New Roman"/>
-          <w:color w:val="000000"/>
-          <w:sz w:val="21"/>
-          <w:szCs w:val="21"/>
-          <w:lang w:eastAsia="en-ID"/>
-        </w:rPr>
-        <w:t xml:space="preserve"> narrowing comes into play when a variable </w:t>
-      </w:r>
-      <w:r>
-        <w:rPr>
-          <w:rFonts w:ascii="Consolas" w:eastAsia="Times New Roman" w:hAnsi="Consolas" w:cs="Times New Roman"/>
-          <w:color w:val="3757EF"/>
-          <w:sz w:val="21"/>
-          <w:szCs w:val="21"/>
-          <w:lang w:eastAsia="en-ID"/>
-        </w:rPr>
-        <w:t>is</w:t>
-      </w:r>
-      <w:r>
-        <w:rPr>
-          <w:rFonts w:ascii="Consolas" w:eastAsia="Times New Roman" w:hAnsi="Consolas" w:cs="Times New Roman"/>
-          <w:color w:val="000000"/>
-          <w:sz w:val="21"/>
-          <w:szCs w:val="21"/>
-          <w:lang w:eastAsia="en-ID"/>
-        </w:rPr>
-        <w:t xml:space="preserve"> given an explicit</w:t>
-      </w:r>
-    </w:p>
-    <w:p>
-      <w:pPr>
-        <w:shd w:val="clear" w:color="auto" w:fill="FFFFFE"/>
-        <w:spacing w:after="0" w:line="285" w:lineRule="atLeast"/>
-        <w:rPr>
-          <w:rFonts w:ascii="Consolas" w:eastAsia="Times New Roman" w:hAnsi="Consolas" w:cs="Times New Roman"/>
-          <w:color w:val="000000"/>
-          <w:sz w:val="21"/>
-          <w:szCs w:val="21"/>
-          <w:lang w:eastAsia="en-ID"/>
-        </w:rPr>
-      </w:pPr>
-      <w:r>
-        <w:rPr>
-          <w:rFonts w:ascii="Consolas" w:eastAsia="Times New Roman" w:hAnsi="Consolas" w:cs="Times New Roman"/>
-          <w:color w:val="000000"/>
-          <w:sz w:val="21"/>
-          <w:szCs w:val="21"/>
-          <w:lang w:eastAsia="en-ID"/>
-        </w:rPr>
-        <w:t xml:space="preserve">union </w:t>
-      </w:r>
-      <w:r>
-        <w:rPr>
-          <w:rFonts w:ascii="Consolas" w:eastAsia="Times New Roman" w:hAnsi="Consolas" w:cs="Times New Roman"/>
-          <w:color w:val="3757EF"/>
-          <w:sz w:val="21"/>
-          <w:szCs w:val="21"/>
-          <w:lang w:eastAsia="en-ID"/>
-        </w:rPr>
-        <w:t>type</w:t>
-      </w:r>
-      <w:r>
-        <w:rPr>
-          <w:rFonts w:ascii="Consolas" w:eastAsia="Times New Roman" w:hAnsi="Consolas" w:cs="Times New Roman"/>
-          <w:color w:val="000000"/>
-          <w:sz w:val="21"/>
-          <w:szCs w:val="21"/>
-          <w:lang w:eastAsia="en-ID"/>
-        </w:rPr>
-        <w:t xml:space="preserve"> annotation and an initial value, too. </w:t>
-      </w:r>
-      <w:r>
-        <w:rPr>
-          <w:rFonts w:ascii="Consolas" w:eastAsia="Times New Roman" w:hAnsi="Consolas" w:cs="Times New Roman"/>
-          <w:color w:val="1142AF"/>
-          <w:sz w:val="21"/>
-          <w:szCs w:val="21"/>
-          <w:lang w:eastAsia="en-ID"/>
-        </w:rPr>
-        <w:t>TypeScript</w:t>
-      </w:r>
-      <w:r>
-        <w:rPr>
-          <w:rFonts w:ascii="Consolas" w:eastAsia="Times New Roman" w:hAnsi="Consolas" w:cs="Times New Roman"/>
-          <w:color w:val="000000"/>
-          <w:sz w:val="21"/>
-          <w:szCs w:val="21"/>
-          <w:lang w:eastAsia="en-ID"/>
-        </w:rPr>
-        <w:t xml:space="preserve"> will understand</w:t>
-      </w:r>
-    </w:p>
-    <w:p>
-      <w:pPr>
-        <w:shd w:val="clear" w:color="auto" w:fill="FFFFFE"/>
-        <w:spacing w:after="0" w:line="285" w:lineRule="atLeast"/>
-        <w:rPr>
-          <w:rFonts w:ascii="Consolas" w:eastAsia="Times New Roman" w:hAnsi="Consolas" w:cs="Times New Roman"/>
-          <w:color w:val="000000"/>
-          <w:sz w:val="21"/>
-          <w:szCs w:val="21"/>
-          <w:lang w:eastAsia="en-ID"/>
-        </w:rPr>
-      </w:pPr>
-      <w:r>
-        <w:rPr>
-          <w:rFonts w:ascii="Consolas" w:eastAsia="Times New Roman" w:hAnsi="Consolas" w:cs="Times New Roman"/>
-          <w:color w:val="000000"/>
-          <w:sz w:val="21"/>
-          <w:szCs w:val="21"/>
-          <w:lang w:eastAsia="en-ID"/>
-        </w:rPr>
-        <w:t xml:space="preserve">that </w:t>
-      </w:r>
-      <w:r>
-        <w:rPr>
-          <w:rFonts w:ascii="Consolas" w:eastAsia="Times New Roman" w:hAnsi="Consolas" w:cs="Times New Roman"/>
-          <w:color w:val="3757EF"/>
-          <w:sz w:val="21"/>
-          <w:szCs w:val="21"/>
-          <w:lang w:eastAsia="en-ID"/>
-        </w:rPr>
-        <w:t>while</w:t>
-      </w:r>
-      <w:r>
-        <w:rPr>
-          <w:rFonts w:ascii="Consolas" w:eastAsia="Times New Roman" w:hAnsi="Consolas" w:cs="Times New Roman"/>
-          <w:color w:val="000000"/>
-          <w:sz w:val="21"/>
-          <w:szCs w:val="21"/>
-          <w:lang w:eastAsia="en-ID"/>
-        </w:rPr>
-        <w:t xml:space="preserve"> the variable may later receive a value </w:t>
-      </w:r>
-      <w:r>
-        <w:rPr>
-          <w:rFonts w:ascii="Consolas" w:eastAsia="Times New Roman" w:hAnsi="Consolas" w:cs="Times New Roman"/>
-          <w:color w:val="3757EF"/>
-          <w:sz w:val="21"/>
-          <w:szCs w:val="21"/>
-          <w:lang w:eastAsia="en-ID"/>
-        </w:rPr>
-        <w:t>of</w:t>
-      </w:r>
-      <w:r>
-        <w:rPr>
-          <w:rFonts w:ascii="Consolas" w:eastAsia="Times New Roman" w:hAnsi="Consolas" w:cs="Times New Roman"/>
-          <w:color w:val="000000"/>
-          <w:sz w:val="21"/>
-          <w:szCs w:val="21"/>
-          <w:lang w:eastAsia="en-ID"/>
-        </w:rPr>
-        <w:t xml:space="preserve"> </w:t>
-      </w:r>
-      <w:r>
-        <w:rPr>
-          <w:rFonts w:ascii="Consolas" w:eastAsia="Times New Roman" w:hAnsi="Consolas" w:cs="Times New Roman"/>
-          <w:color w:val="3757EF"/>
-          <w:sz w:val="21"/>
-          <w:szCs w:val="21"/>
-          <w:lang w:eastAsia="en-ID"/>
-        </w:rPr>
-        <w:t>any</w:t>
-      </w:r>
-      <w:r>
-        <w:rPr>
-          <w:rFonts w:ascii="Consolas" w:eastAsia="Times New Roman" w:hAnsi="Consolas" w:cs="Times New Roman"/>
-          <w:color w:val="000000"/>
-          <w:sz w:val="21"/>
-          <w:szCs w:val="21"/>
-          <w:lang w:eastAsia="en-ID"/>
-        </w:rPr>
-        <w:t xml:space="preserve"> </w:t>
-      </w:r>
-      <w:r>
-        <w:rPr>
-          <w:rFonts w:ascii="Consolas" w:eastAsia="Times New Roman" w:hAnsi="Consolas" w:cs="Times New Roman"/>
-          <w:color w:val="3757EF"/>
-          <w:sz w:val="21"/>
-          <w:szCs w:val="21"/>
-          <w:lang w:eastAsia="en-ID"/>
-        </w:rPr>
-        <w:t>of</w:t>
-      </w:r>
-      <w:r>
-        <w:rPr>
-          <w:rFonts w:ascii="Consolas" w:eastAsia="Times New Roman" w:hAnsi="Consolas" w:cs="Times New Roman"/>
-          <w:color w:val="000000"/>
-          <w:sz w:val="21"/>
-          <w:szCs w:val="21"/>
-          <w:lang w:eastAsia="en-ID"/>
-        </w:rPr>
-        <w:t xml:space="preserve"> the union typed</w:t>
-      </w:r>
-    </w:p>
-    <w:p>
-      <w:pPr>
-        <w:shd w:val="clear" w:color="auto" w:fill="FFFFFE"/>
-        <w:spacing w:after="0" w:line="285" w:lineRule="atLeast"/>
-        <w:rPr>
-          <w:rFonts w:ascii="Consolas" w:eastAsia="Times New Roman" w:hAnsi="Consolas" w:cs="Times New Roman"/>
-          <w:color w:val="000000"/>
-          <w:sz w:val="21"/>
-          <w:szCs w:val="21"/>
-          <w:lang w:eastAsia="en-ID"/>
-        </w:rPr>
-      </w:pPr>
-      <w:r>
-        <w:rPr>
-          <w:rFonts w:ascii="Consolas" w:eastAsia="Times New Roman" w:hAnsi="Consolas" w:cs="Times New Roman"/>
-          <w:color w:val="000000"/>
-          <w:sz w:val="21"/>
-          <w:szCs w:val="21"/>
-          <w:lang w:eastAsia="en-ID"/>
-        </w:rPr>
-        <w:t xml:space="preserve">values, it starts off </w:t>
-      </w:r>
-      <w:r>
-        <w:rPr>
-          <w:rFonts w:ascii="Consolas" w:eastAsia="Times New Roman" w:hAnsi="Consolas" w:cs="Times New Roman"/>
-          <w:color w:val="3757EF"/>
-          <w:sz w:val="21"/>
-          <w:szCs w:val="21"/>
-          <w:lang w:eastAsia="en-ID"/>
-        </w:rPr>
-        <w:t>as</w:t>
-      </w:r>
-      <w:r>
-        <w:rPr>
-          <w:rFonts w:ascii="Consolas" w:eastAsia="Times New Roman" w:hAnsi="Consolas" w:cs="Times New Roman"/>
-          <w:color w:val="000000"/>
-          <w:sz w:val="21"/>
-          <w:szCs w:val="21"/>
-          <w:lang w:eastAsia="en-ID"/>
-        </w:rPr>
-        <w:t xml:space="preserve"> only the </w:t>
-      </w:r>
-      <w:r>
-        <w:rPr>
-          <w:rFonts w:ascii="Consolas" w:eastAsia="Times New Roman" w:hAnsi="Consolas" w:cs="Times New Roman"/>
-          <w:color w:val="3757EF"/>
-          <w:sz w:val="21"/>
-          <w:szCs w:val="21"/>
-          <w:lang w:eastAsia="en-ID"/>
-        </w:rPr>
-        <w:t>type</w:t>
-      </w:r>
-      <w:r>
-        <w:rPr>
-          <w:rFonts w:ascii="Consolas" w:eastAsia="Times New Roman" w:hAnsi="Consolas" w:cs="Times New Roman"/>
-          <w:color w:val="000000"/>
-          <w:sz w:val="21"/>
-          <w:szCs w:val="21"/>
-          <w:lang w:eastAsia="en-ID"/>
-        </w:rPr>
-        <w:t xml:space="preserve"> </w:t>
-      </w:r>
-      <w:r>
-        <w:rPr>
-          <w:rFonts w:ascii="Consolas" w:eastAsia="Times New Roman" w:hAnsi="Consolas" w:cs="Times New Roman"/>
-          <w:color w:val="3757EF"/>
-          <w:sz w:val="21"/>
-          <w:szCs w:val="21"/>
-          <w:lang w:eastAsia="en-ID"/>
-        </w:rPr>
-        <w:t>of</w:t>
-      </w:r>
-      <w:r>
-        <w:rPr>
-          <w:rFonts w:ascii="Consolas" w:eastAsia="Times New Roman" w:hAnsi="Consolas" w:cs="Times New Roman"/>
-          <w:color w:val="000000"/>
-          <w:sz w:val="21"/>
-          <w:szCs w:val="21"/>
-          <w:lang w:eastAsia="en-ID"/>
-        </w:rPr>
-        <w:t xml:space="preserve"> its initial value.</w:t>
+          <w:sz w:val="21"/>
+          <w:szCs w:val="21"/>
+          <w:lang w:eastAsia="en-ID"/>
+        </w:rPr>
+      </w:pPr>
+      <w:r>
+        <w:rPr>
+          <w:rFonts w:ascii="Consolas" w:eastAsia="Times New Roman" w:hAnsi="Consolas" w:cs="Times New Roman"/>
+          <w:sz w:val="21"/>
+          <w:szCs w:val="21"/>
+          <w:lang w:eastAsia="en-ID"/>
+        </w:rPr>
+        <w:t>Assignment narrowing comes into play when a variable is given an explicit</w:t>
+      </w:r>
+    </w:p>
+    <w:p>
+      <w:pPr>
+        <w:shd w:val="clear" w:color="auto" w:fill="FFFFFE"/>
+        <w:spacing w:after="0" w:line="285" w:lineRule="atLeast"/>
+        <w:rPr>
+          <w:rFonts w:ascii="Consolas" w:eastAsia="Times New Roman" w:hAnsi="Consolas" w:cs="Times New Roman"/>
+          <w:sz w:val="21"/>
+          <w:szCs w:val="21"/>
+          <w:lang w:eastAsia="en-ID"/>
+        </w:rPr>
+      </w:pPr>
+      <w:r>
+        <w:rPr>
+          <w:rFonts w:ascii="Consolas" w:eastAsia="Times New Roman" w:hAnsi="Consolas" w:cs="Times New Roman"/>
+          <w:sz w:val="21"/>
+          <w:szCs w:val="21"/>
+          <w:lang w:eastAsia="en-ID"/>
+        </w:rPr>
+        <w:t>union type annotation and an initial value, too. TypeScript will understand</w:t>
+      </w:r>
+    </w:p>
+    <w:p>
+      <w:pPr>
+        <w:shd w:val="clear" w:color="auto" w:fill="FFFFFE"/>
+        <w:spacing w:after="0" w:line="285" w:lineRule="atLeast"/>
+        <w:rPr>
+          <w:rFonts w:ascii="Consolas" w:eastAsia="Times New Roman" w:hAnsi="Consolas" w:cs="Times New Roman"/>
+          <w:sz w:val="21"/>
+          <w:szCs w:val="21"/>
+          <w:lang w:eastAsia="en-ID"/>
+        </w:rPr>
+      </w:pPr>
+      <w:r>
+        <w:rPr>
+          <w:rFonts w:ascii="Consolas" w:eastAsia="Times New Roman" w:hAnsi="Consolas" w:cs="Times New Roman"/>
+          <w:sz w:val="21"/>
+          <w:szCs w:val="21"/>
+          <w:lang w:eastAsia="en-ID"/>
+        </w:rPr>
+        <w:t>that while the variable may later receive a value of any of the union typed</w:t>
+      </w:r>
+    </w:p>
+    <w:p>
+      <w:pPr>
+        <w:shd w:val="clear" w:color="auto" w:fill="FFFFFE"/>
+        <w:spacing w:after="0" w:line="285" w:lineRule="atLeast"/>
+        <w:rPr>
+          <w:rFonts w:ascii="Consolas" w:eastAsia="Times New Roman" w:hAnsi="Consolas" w:cs="Times New Roman"/>
+          <w:sz w:val="21"/>
+          <w:szCs w:val="21"/>
+          <w:lang w:eastAsia="en-ID"/>
+        </w:rPr>
+      </w:pPr>
+      <w:r>
+        <w:rPr>
+          <w:rFonts w:ascii="Consolas" w:eastAsia="Times New Roman" w:hAnsi="Consolas" w:cs="Times New Roman"/>
+          <w:sz w:val="21"/>
+          <w:szCs w:val="21"/>
+          <w:lang w:eastAsia="en-ID"/>
+        </w:rPr>
+        <w:t>values, it starts off as only the type of its initial value.</w:t>
       </w:r>
     </w:p>
     <w:p>
@@ -1356,240 +1138,73 @@
         <w:spacing w:after="240" w:line="285" w:lineRule="atLeast"/>
         <w:rPr>
           <w:rFonts w:ascii="Consolas" w:eastAsia="Times New Roman" w:hAnsi="Consolas" w:cs="Times New Roman"/>
-          <w:color w:val="000000"/>
-          <w:sz w:val="21"/>
-          <w:szCs w:val="21"/>
-          <w:lang w:eastAsia="en-ID"/>
-        </w:rPr>
-      </w:pPr>
-    </w:p>
-    <w:p>
-      <w:pPr>
-        <w:shd w:val="clear" w:color="auto" w:fill="FFFFFE"/>
-        <w:spacing w:after="0" w:line="285" w:lineRule="atLeast"/>
-        <w:rPr>
-          <w:rFonts w:ascii="Consolas" w:eastAsia="Times New Roman" w:hAnsi="Consolas" w:cs="Times New Roman"/>
-          <w:color w:val="000000"/>
-          <w:sz w:val="21"/>
-          <w:szCs w:val="21"/>
-          <w:lang w:eastAsia="en-ID"/>
-        </w:rPr>
-      </w:pPr>
-      <w:r>
-        <w:rPr>
-          <w:rFonts w:ascii="Consolas" w:eastAsia="Times New Roman" w:hAnsi="Consolas" w:cs="Times New Roman"/>
-          <w:color w:val="1142AF"/>
-          <w:sz w:val="21"/>
-          <w:szCs w:val="21"/>
-          <w:lang w:eastAsia="en-ID"/>
-        </w:rPr>
-        <w:t>In</w:t>
-      </w:r>
-      <w:r>
-        <w:rPr>
-          <w:rFonts w:ascii="Consolas" w:eastAsia="Times New Roman" w:hAnsi="Consolas" w:cs="Times New Roman"/>
-          <w:color w:val="000000"/>
-          <w:sz w:val="21"/>
-          <w:szCs w:val="21"/>
-          <w:lang w:eastAsia="en-ID"/>
-        </w:rPr>
-        <w:t xml:space="preserve"> the following snippet, inventor </w:t>
-      </w:r>
-      <w:r>
-        <w:rPr>
-          <w:rFonts w:ascii="Consolas" w:eastAsia="Times New Roman" w:hAnsi="Consolas" w:cs="Times New Roman"/>
-          <w:color w:val="3757EF"/>
-          <w:sz w:val="21"/>
-          <w:szCs w:val="21"/>
-          <w:lang w:eastAsia="en-ID"/>
-        </w:rPr>
-        <w:t>is</w:t>
-      </w:r>
-      <w:r>
-        <w:rPr>
-          <w:rFonts w:ascii="Consolas" w:eastAsia="Times New Roman" w:hAnsi="Consolas" w:cs="Times New Roman"/>
-          <w:color w:val="000000"/>
-          <w:sz w:val="21"/>
-          <w:szCs w:val="21"/>
-          <w:lang w:eastAsia="en-ID"/>
-        </w:rPr>
-        <w:t xml:space="preserve"> declared </w:t>
-      </w:r>
-      <w:r>
-        <w:rPr>
-          <w:rFonts w:ascii="Consolas" w:eastAsia="Times New Roman" w:hAnsi="Consolas" w:cs="Times New Roman"/>
-          <w:color w:val="3757EF"/>
-          <w:sz w:val="21"/>
-          <w:szCs w:val="21"/>
-          <w:lang w:eastAsia="en-ID"/>
-        </w:rPr>
-        <w:t>as</w:t>
-      </w:r>
-      <w:r>
-        <w:rPr>
-          <w:rFonts w:ascii="Consolas" w:eastAsia="Times New Roman" w:hAnsi="Consolas" w:cs="Times New Roman"/>
-          <w:color w:val="000000"/>
-          <w:sz w:val="21"/>
-          <w:szCs w:val="21"/>
-          <w:lang w:eastAsia="en-ID"/>
-        </w:rPr>
-        <w:t xml:space="preserve"> </w:t>
-      </w:r>
-      <w:r>
-        <w:rPr>
-          <w:rFonts w:ascii="Consolas" w:eastAsia="Times New Roman" w:hAnsi="Consolas" w:cs="Times New Roman"/>
-          <w:color w:val="3757EF"/>
-          <w:sz w:val="21"/>
-          <w:szCs w:val="21"/>
-          <w:lang w:eastAsia="en-ID"/>
-        </w:rPr>
-        <w:t>type</w:t>
-      </w:r>
-      <w:r>
-        <w:rPr>
-          <w:rFonts w:ascii="Consolas" w:eastAsia="Times New Roman" w:hAnsi="Consolas" w:cs="Times New Roman"/>
-          <w:color w:val="000000"/>
-          <w:sz w:val="21"/>
-          <w:szCs w:val="21"/>
-          <w:lang w:eastAsia="en-ID"/>
-        </w:rPr>
-        <w:t xml:space="preserve"> </w:t>
-      </w:r>
-      <w:r>
-        <w:rPr>
-          <w:rFonts w:ascii="Consolas" w:eastAsia="Times New Roman" w:hAnsi="Consolas" w:cs="Times New Roman"/>
-          <w:color w:val="3757EF"/>
-          <w:sz w:val="21"/>
-          <w:szCs w:val="21"/>
-          <w:lang w:eastAsia="en-ID"/>
-        </w:rPr>
-        <w:t>number</w:t>
-      </w:r>
-      <w:r>
-        <w:rPr>
-          <w:rFonts w:ascii="Consolas" w:eastAsia="Times New Roman" w:hAnsi="Consolas" w:cs="Times New Roman"/>
-          <w:color w:val="000000"/>
-          <w:sz w:val="21"/>
-          <w:szCs w:val="21"/>
-          <w:lang w:eastAsia="en-ID"/>
-        </w:rPr>
-        <w:t xml:space="preserve"> |</w:t>
-      </w:r>
-    </w:p>
-    <w:p>
-      <w:pPr>
-        <w:shd w:val="clear" w:color="auto" w:fill="FFFFFE"/>
-        <w:spacing w:after="0" w:line="285" w:lineRule="atLeast"/>
-        <w:rPr>
-          <w:rFonts w:ascii="Consolas" w:eastAsia="Times New Roman" w:hAnsi="Consolas" w:cs="Times New Roman"/>
-          <w:color w:val="000000"/>
-          <w:sz w:val="21"/>
-          <w:szCs w:val="21"/>
-          <w:lang w:eastAsia="en-ID"/>
-        </w:rPr>
-      </w:pPr>
-      <w:r>
-        <w:rPr>
-          <w:rFonts w:ascii="Consolas" w:eastAsia="Times New Roman" w:hAnsi="Consolas" w:cs="Times New Roman"/>
-          <w:color w:val="3757EF"/>
-          <w:sz w:val="21"/>
-          <w:szCs w:val="21"/>
-          <w:lang w:eastAsia="en-ID"/>
-        </w:rPr>
-        <w:t>string</w:t>
-      </w:r>
-      <w:r>
-        <w:rPr>
-          <w:rFonts w:ascii="Consolas" w:eastAsia="Times New Roman" w:hAnsi="Consolas" w:cs="Times New Roman"/>
-          <w:color w:val="000000"/>
-          <w:sz w:val="21"/>
-          <w:szCs w:val="21"/>
-          <w:lang w:eastAsia="en-ID"/>
-        </w:rPr>
-        <w:t xml:space="preserve">, but </w:t>
-      </w:r>
-      <w:r>
-        <w:rPr>
-          <w:rFonts w:ascii="Consolas" w:eastAsia="Times New Roman" w:hAnsi="Consolas" w:cs="Times New Roman"/>
-          <w:color w:val="1142AF"/>
-          <w:sz w:val="21"/>
-          <w:szCs w:val="21"/>
-          <w:lang w:eastAsia="en-ID"/>
-        </w:rPr>
-        <w:t>TypeScript</w:t>
-      </w:r>
-      <w:r>
-        <w:rPr>
-          <w:rFonts w:ascii="Consolas" w:eastAsia="Times New Roman" w:hAnsi="Consolas" w:cs="Times New Roman"/>
-          <w:color w:val="000000"/>
-          <w:sz w:val="21"/>
-          <w:szCs w:val="21"/>
-          <w:lang w:eastAsia="en-ID"/>
-        </w:rPr>
-        <w:t xml:space="preserve"> knows it</w:t>
-      </w:r>
-      <w:r>
-        <w:rPr>
-          <w:rFonts w:ascii="Consolas" w:eastAsia="Times New Roman" w:hAnsi="Consolas" w:cs="Times New Roman"/>
-          <w:color w:val="CD3131"/>
-          <w:sz w:val="21"/>
-          <w:szCs w:val="21"/>
-          <w:lang w:eastAsia="en-ID"/>
-        </w:rPr>
-        <w:t>’</w:t>
-      </w:r>
-      <w:r>
-        <w:rPr>
-          <w:rFonts w:ascii="Consolas" w:eastAsia="Times New Roman" w:hAnsi="Consolas" w:cs="Times New Roman"/>
-          <w:color w:val="000000"/>
-          <w:sz w:val="21"/>
-          <w:szCs w:val="21"/>
-          <w:lang w:eastAsia="en-ID"/>
-        </w:rPr>
-        <w:t xml:space="preserve">s immediately narrowed to a </w:t>
-      </w:r>
-      <w:r>
-        <w:rPr>
-          <w:rFonts w:ascii="Consolas" w:eastAsia="Times New Roman" w:hAnsi="Consolas" w:cs="Times New Roman"/>
-          <w:color w:val="3757EF"/>
-          <w:sz w:val="21"/>
-          <w:szCs w:val="21"/>
-          <w:lang w:eastAsia="en-ID"/>
-        </w:rPr>
-        <w:t>string</w:t>
-      </w:r>
-    </w:p>
-    <w:p>
-      <w:pPr>
-        <w:shd w:val="clear" w:color="auto" w:fill="FFFFFE"/>
-        <w:spacing w:after="0" w:line="285" w:lineRule="atLeast"/>
-        <w:rPr>
-          <w:rFonts w:ascii="Consolas" w:eastAsia="Times New Roman" w:hAnsi="Consolas" w:cs="Times New Roman"/>
-          <w:color w:val="000000"/>
-          <w:sz w:val="21"/>
-          <w:szCs w:val="21"/>
-          <w:lang w:eastAsia="en-ID"/>
-        </w:rPr>
-      </w:pPr>
-      <w:r>
-        <w:rPr>
-          <w:rFonts w:ascii="Consolas" w:eastAsia="Times New Roman" w:hAnsi="Consolas" w:cs="Times New Roman"/>
-          <w:color w:val="3757EF"/>
-          <w:sz w:val="21"/>
-          <w:szCs w:val="21"/>
-          <w:lang w:eastAsia="en-ID"/>
-        </w:rPr>
-        <w:t>from</w:t>
-      </w:r>
-      <w:r>
-        <w:rPr>
-          <w:rFonts w:ascii="Consolas" w:eastAsia="Times New Roman" w:hAnsi="Consolas" w:cs="Times New Roman"/>
-          <w:color w:val="000000"/>
-          <w:sz w:val="21"/>
-          <w:szCs w:val="21"/>
-          <w:lang w:eastAsia="en-ID"/>
-        </w:rPr>
-        <w:t xml:space="preserve"> its initial value:</w:t>
+          <w:sz w:val="21"/>
+          <w:szCs w:val="21"/>
+          <w:lang w:eastAsia="en-ID"/>
+        </w:rPr>
+      </w:pPr>
+    </w:p>
+    <w:p>
+      <w:pPr>
+        <w:shd w:val="clear" w:color="auto" w:fill="FFFFFE"/>
+        <w:spacing w:after="0" w:line="285" w:lineRule="atLeast"/>
+        <w:rPr>
+          <w:rFonts w:ascii="Consolas" w:eastAsia="Times New Roman" w:hAnsi="Consolas" w:cs="Times New Roman"/>
+          <w:sz w:val="21"/>
+          <w:szCs w:val="21"/>
+          <w:lang w:eastAsia="en-ID"/>
+        </w:rPr>
+      </w:pPr>
+      <w:r>
+        <w:rPr>
+          <w:rFonts w:ascii="Consolas" w:eastAsia="Times New Roman" w:hAnsi="Consolas" w:cs="Times New Roman"/>
+          <w:sz w:val="21"/>
+          <w:szCs w:val="21"/>
+          <w:lang w:eastAsia="en-ID"/>
+        </w:rPr>
+        <w:t>In the following snippet, inventor is declared as type number |</w:t>
+      </w:r>
+    </w:p>
+    <w:p>
+      <w:pPr>
+        <w:shd w:val="clear" w:color="auto" w:fill="FFFFFE"/>
+        <w:spacing w:after="0" w:line="285" w:lineRule="atLeast"/>
+        <w:rPr>
+          <w:rFonts w:ascii="Consolas" w:eastAsia="Times New Roman" w:hAnsi="Consolas" w:cs="Times New Roman"/>
+          <w:sz w:val="21"/>
+          <w:szCs w:val="21"/>
+          <w:lang w:eastAsia="en-ID"/>
+        </w:rPr>
+      </w:pPr>
+      <w:r>
+        <w:rPr>
+          <w:rFonts w:ascii="Consolas" w:eastAsia="Times New Roman" w:hAnsi="Consolas" w:cs="Times New Roman"/>
+          <w:sz w:val="21"/>
+          <w:szCs w:val="21"/>
+          <w:lang w:eastAsia="en-ID"/>
+        </w:rPr>
+        <w:t>string, but TypeScript knows it’s immediately narrowed to a string</w:t>
+      </w:r>
+    </w:p>
+    <w:p>
+      <w:pPr>
+        <w:shd w:val="clear" w:color="auto" w:fill="FFFFFE"/>
+        <w:spacing w:after="0" w:line="285" w:lineRule="atLeast"/>
+        <w:rPr>
+          <w:rFonts w:ascii="Consolas" w:eastAsia="Times New Roman" w:hAnsi="Consolas" w:cs="Times New Roman"/>
+          <w:sz w:val="21"/>
+          <w:szCs w:val="21"/>
+          <w:lang w:eastAsia="en-ID"/>
+        </w:rPr>
+      </w:pPr>
+      <w:r>
+        <w:rPr>
+          <w:rFonts w:ascii="Consolas" w:eastAsia="Times New Roman" w:hAnsi="Consolas" w:cs="Times New Roman"/>
+          <w:sz w:val="21"/>
+          <w:szCs w:val="21"/>
+          <w:lang w:eastAsia="en-ID"/>
+        </w:rPr>
+        <w:t>from its initial value:</w:t>
       </w:r>
     </w:p>
     <w:p>
@@ -6397,13 +6012,7 @@
         <w:t xml:space="preserve">Functions don’t need to actually return void in order to be used in locations declared to be a function type with a void. </w:t>
       </w:r>
       <w:r>
-        <w:t xml:space="preserve"> </w:t>
-      </w:r>
-      <w:r>
-        <w:t>Remember, it’s an indication that a function’s returned value isn’t meant to be used</w:t>
-      </w:r>
-      <w:r>
-        <w:t>.</w:t>
+        <w:t xml:space="preserve"> Remember, it’s an indication that a function’s returned value isn’t meant to be used.</w:t>
       </w:r>
       <w:r>
         <w:rPr>
@@ -7241,13 +6850,7 @@
         </w:rPr>
       </w:pPr>
       <w:r>
-        <w:t>When using array types with unions, parenthesi</w:t>
-      </w:r>
-      <w:r>
-        <w:t>s ()</w:t>
-      </w:r>
-      <w:r>
-        <w:t xml:space="preserve"> may be used to indicate which part of an annotation is the contents of the array or the surrounding union type:</w:t>
+        <w:t>When using array types with unions, parenthesis () may be used to indicate which part of an annotation is the contents of the array or the surrounding union type:</w:t>
       </w:r>
     </w:p>
     <w:p>
@@ -12889,10 +12492,7 @@
       </w:r>
       <w:proofErr w:type="spellEnd"/>
       <w:r>
-        <w:t xml:space="preserve"> assertions.</w:t>
-      </w:r>
-      <w:r>
-        <w:t xml:space="preserve"> </w:t>
+        <w:t xml:space="preserve"> assertions. </w:t>
       </w:r>
     </w:p>
     <w:p>

--- a/Theory TypeScript.docx
+++ b/Theory TypeScript.docx
@@ -76,15 +76,7 @@
         </w:numPr>
       </w:pPr>
       <w:r>
-        <w:t>number:</w:t>
-      </w:r>
-      <w:proofErr w:type="gramStart"/>
-      <w:r>
-        <w:t>0 ,</w:t>
-      </w:r>
-      <w:proofErr w:type="gramEnd"/>
-      <w:r>
-        <w:t xml:space="preserve"> 2, -4 …</w:t>
+        <w:t>number:0 , 2, -4 …</w:t>
       </w:r>
     </w:p>
     <w:p>
@@ -116,15 +108,7 @@
         </w:numPr>
       </w:pPr>
       <w:r>
-        <w:t xml:space="preserve">symbol:  </w:t>
-      </w:r>
-      <w:proofErr w:type="gramStart"/>
-      <w:r>
-        <w:t>Symbol(</w:t>
-      </w:r>
-      <w:proofErr w:type="gramEnd"/>
-      <w:r>
-        <w:t>), Symbol("hi"), …</w:t>
+        <w:t>symbol:  Symbol(), Symbol("hi"), …</w:t>
       </w:r>
     </w:p>
     <w:p>
@@ -339,12 +323,10 @@
     </w:p>
     <w:p>
       <w:proofErr w:type="spellStart"/>
-      <w:proofErr w:type="gramStart"/>
       <w:r>
         <w:t>console.blub</w:t>
       </w:r>
       <w:proofErr w:type="spellEnd"/>
-      <w:proofErr w:type="gramEnd"/>
       <w:r>
         <w:t>("Nothing is worth more than laughter.");</w:t>
       </w:r>
@@ -370,7 +352,6 @@
         <w:t xml:space="preserve">let </w:t>
       </w:r>
       <w:proofErr w:type="spellStart"/>
-      <w:proofErr w:type="gramStart"/>
       <w:r>
         <w:t>car</w:t>
       </w:r>
@@ -378,7 +359,6 @@
         <w:t>:string</w:t>
       </w:r>
       <w:proofErr w:type="spellEnd"/>
-      <w:proofErr w:type="gramEnd"/>
       <w:r>
         <w:t xml:space="preserve"> = "</w:t>
       </w:r>
@@ -393,15 +373,7 @@
     </w:p>
     <w:p>
       <w:r>
-        <w:t>//</w:t>
-      </w:r>
-      <w:proofErr w:type="gramStart"/>
-      <w:r>
-        <w:t>car  =</w:t>
-      </w:r>
-      <w:proofErr w:type="gramEnd"/>
-      <w:r>
-        <w:t xml:space="preserve"> 44;</w:t>
+        <w:t>//car  = 44;</w:t>
       </w:r>
     </w:p>
     <w:p>
@@ -492,12 +464,10 @@
     </w:p>
     <w:p>
       <w:proofErr w:type="spellStart"/>
-      <w:proofErr w:type="gramStart"/>
       <w:r>
         <w:t>cher.middleName</w:t>
       </w:r>
       <w:proofErr w:type="spellEnd"/>
-      <w:proofErr w:type="gramEnd"/>
       <w:r>
         <w:t>;</w:t>
       </w:r>
@@ -517,18 +487,13 @@
     </w:p>
     <w:p>
       <w:r>
-        <w:t xml:space="preserve">// </w:t>
-      </w:r>
-      <w:proofErr w:type="gramStart"/>
-      <w:r>
-        <w:t xml:space="preserve">'{ </w:t>
+        <w:t xml:space="preserve">// '{ </w:t>
       </w:r>
       <w:proofErr w:type="spellStart"/>
       <w:r>
         <w:t>firstName</w:t>
       </w:r>
       <w:proofErr w:type="spellEnd"/>
-      <w:proofErr w:type="gramEnd"/>
       <w:r>
         <w:t xml:space="preserve">: string; </w:t>
       </w:r>
@@ -596,29 +561,7 @@
           <w:szCs w:val="21"/>
           <w:lang w:eastAsia="en-ID"/>
         </w:rPr>
-        <w:t xml:space="preserve"> </w:t>
-      </w:r>
-      <w:proofErr w:type="gramStart"/>
-      <w:r>
-        <w:rPr>
-          <w:rFonts w:ascii="Consolas" w:eastAsia="Times New Roman" w:hAnsi="Consolas" w:cs="Times New Roman"/>
-          <w:color w:val="000000"/>
-          <w:sz w:val="21"/>
-          <w:szCs w:val="21"/>
-          <w:lang w:eastAsia="en-ID"/>
-        </w:rPr>
-        <w:t>mathematician :</w:t>
-      </w:r>
-      <w:proofErr w:type="gramEnd"/>
-      <w:r>
-        <w:rPr>
-          <w:rFonts w:ascii="Consolas" w:eastAsia="Times New Roman" w:hAnsi="Consolas" w:cs="Times New Roman"/>
-          <w:color w:val="000000"/>
-          <w:sz w:val="21"/>
-          <w:szCs w:val="21"/>
-          <w:lang w:eastAsia="en-ID"/>
-        </w:rPr>
-        <w:t xml:space="preserve"> </w:t>
+        <w:t xml:space="preserve"> mathematician : </w:t>
       </w:r>
       <w:r>
         <w:rPr>
@@ -712,7 +655,6 @@
         </w:rPr>
         <w:t xml:space="preserve"> ? </w:t>
       </w:r>
-      <w:proofErr w:type="gramStart"/>
       <w:r>
         <w:rPr>
           <w:rFonts w:ascii="Consolas" w:eastAsia="Times New Roman" w:hAnsi="Consolas" w:cs="Times New Roman"/>
@@ -731,18 +673,7 @@
           <w:szCs w:val="21"/>
           <w:lang w:eastAsia="en-ID"/>
         </w:rPr>
-        <w:t xml:space="preserve"> :</w:t>
-      </w:r>
-      <w:proofErr w:type="gramEnd"/>
-      <w:r>
-        <w:rPr>
-          <w:rFonts w:ascii="Consolas" w:eastAsia="Times New Roman" w:hAnsi="Consolas" w:cs="Times New Roman"/>
-          <w:color w:val="000000"/>
-          <w:sz w:val="21"/>
-          <w:szCs w:val="21"/>
-          <w:lang w:eastAsia="en-ID"/>
-        </w:rPr>
-        <w:t xml:space="preserve"> </w:t>
+        <w:t xml:space="preserve"> : </w:t>
       </w:r>
       <w:r>
         <w:rPr>
@@ -1348,7 +1279,6 @@
         </w:rPr>
       </w:pPr>
       <w:proofErr w:type="spellStart"/>
-      <w:proofErr w:type="gramStart"/>
       <w:r>
         <w:rPr>
           <w:rFonts w:ascii="Consolas" w:eastAsia="Times New Roman" w:hAnsi="Consolas" w:cs="Times New Roman"/>
@@ -1360,7 +1290,6 @@
         <w:t>inventor.toUpperCase</w:t>
       </w:r>
       <w:proofErr w:type="spellEnd"/>
-      <w:proofErr w:type="gramEnd"/>
       <w:r>
         <w:rPr>
           <w:rFonts w:ascii="Consolas" w:eastAsia="Times New Roman" w:hAnsi="Consolas" w:cs="Times New Roman"/>
@@ -1395,7 +1324,6 @@
         </w:rPr>
       </w:pPr>
       <w:proofErr w:type="spellStart"/>
-      <w:proofErr w:type="gramStart"/>
       <w:r>
         <w:rPr>
           <w:rFonts w:ascii="Consolas" w:eastAsia="Times New Roman" w:hAnsi="Consolas" w:cs="Times New Roman"/>
@@ -1407,7 +1335,6 @@
         <w:t>inventor.toFixed</w:t>
       </w:r>
       <w:proofErr w:type="spellEnd"/>
-      <w:proofErr w:type="gramEnd"/>
       <w:r>
         <w:rPr>
           <w:rFonts w:ascii="Consolas" w:eastAsia="Times New Roman" w:hAnsi="Consolas" w:cs="Times New Roman"/>
@@ -1531,20 +1458,443 @@
           <w:szCs w:val="21"/>
           <w:lang w:eastAsia="en-ID"/>
         </w:rPr>
+        <w:t xml:space="preserve"> scientist : </w:t>
+      </w:r>
+      <w:r>
+        <w:rPr>
+          <w:rFonts w:ascii="Consolas" w:eastAsia="Times New Roman" w:hAnsi="Consolas" w:cs="Times New Roman"/>
+          <w:color w:val="3757EF"/>
+          <w:sz w:val="21"/>
+          <w:szCs w:val="21"/>
+          <w:lang w:eastAsia="en-ID"/>
+        </w:rPr>
+        <w:t>string</w:t>
+      </w:r>
+      <w:r>
+        <w:rPr>
+          <w:rFonts w:ascii="Consolas" w:eastAsia="Times New Roman" w:hAnsi="Consolas" w:cs="Times New Roman"/>
+          <w:color w:val="000000"/>
+          <w:sz w:val="21"/>
+          <w:szCs w:val="21"/>
+          <w:lang w:eastAsia="en-ID"/>
+        </w:rPr>
+        <w:t xml:space="preserve"> ;</w:t>
+      </w:r>
+    </w:p>
+    <w:p>
+      <w:pPr>
+        <w:shd w:val="clear" w:color="auto" w:fill="FFFFFE"/>
+        <w:spacing w:after="0" w:line="285" w:lineRule="atLeast"/>
+        <w:rPr>
+          <w:rFonts w:ascii="Consolas" w:eastAsia="Times New Roman" w:hAnsi="Consolas" w:cs="Times New Roman"/>
+          <w:color w:val="000000"/>
+          <w:sz w:val="21"/>
+          <w:szCs w:val="21"/>
+          <w:lang w:eastAsia="en-ID"/>
+        </w:rPr>
+      </w:pPr>
+      <w:r>
+        <w:rPr>
+          <w:rFonts w:ascii="Consolas" w:eastAsia="Times New Roman" w:hAnsi="Consolas" w:cs="Times New Roman"/>
+          <w:color w:val="000000"/>
+          <w:sz w:val="21"/>
+          <w:szCs w:val="21"/>
+          <w:lang w:eastAsia="en-ID"/>
+        </w:rPr>
+        <w:t xml:space="preserve">scientist = </w:t>
+      </w:r>
+      <w:r>
+        <w:rPr>
+          <w:rFonts w:ascii="Consolas" w:eastAsia="Times New Roman" w:hAnsi="Consolas" w:cs="Times New Roman"/>
+          <w:color w:val="0C840A"/>
+          <w:sz w:val="21"/>
+          <w:szCs w:val="21"/>
+          <w:lang w:eastAsia="en-ID"/>
+        </w:rPr>
+        <w:t>"string"</w:t>
+      </w:r>
+    </w:p>
+    <w:p>
+      <w:pPr>
+        <w:shd w:val="clear" w:color="auto" w:fill="FFFFFE"/>
+        <w:spacing w:after="0" w:line="285" w:lineRule="atLeast"/>
+        <w:rPr>
+          <w:rFonts w:ascii="Consolas" w:eastAsia="Times New Roman" w:hAnsi="Consolas" w:cs="Times New Roman"/>
+          <w:color w:val="000000"/>
+          <w:sz w:val="21"/>
+          <w:szCs w:val="21"/>
+          <w:lang w:eastAsia="en-ID"/>
+        </w:rPr>
+      </w:pPr>
+      <w:r>
+        <w:rPr>
+          <w:rFonts w:ascii="Consolas" w:eastAsia="Times New Roman" w:hAnsi="Consolas" w:cs="Times New Roman"/>
+          <w:color w:val="3757EF"/>
+          <w:sz w:val="21"/>
+          <w:szCs w:val="21"/>
+          <w:lang w:eastAsia="en-ID"/>
+        </w:rPr>
+        <w:t>let</w:t>
+      </w:r>
+      <w:r>
+        <w:rPr>
+          <w:rFonts w:ascii="Consolas" w:eastAsia="Times New Roman" w:hAnsi="Consolas" w:cs="Times New Roman"/>
+          <w:color w:val="000000"/>
+          <w:sz w:val="21"/>
+          <w:szCs w:val="21"/>
+          <w:lang w:eastAsia="en-ID"/>
+        </w:rPr>
+        <w:t xml:space="preserve"> text  = scientist; </w:t>
+      </w:r>
+    </w:p>
+    <w:p>
+      <w:pPr>
+        <w:shd w:val="clear" w:color="auto" w:fill="FFFFFE"/>
+        <w:spacing w:after="0" w:line="285" w:lineRule="atLeast"/>
+        <w:rPr>
+          <w:rFonts w:ascii="Consolas" w:eastAsia="Times New Roman" w:hAnsi="Consolas" w:cs="Times New Roman"/>
+          <w:color w:val="000000"/>
+          <w:sz w:val="21"/>
+          <w:szCs w:val="21"/>
+          <w:lang w:eastAsia="en-ID"/>
+        </w:rPr>
+      </w:pPr>
+    </w:p>
+    <w:p>
+      <w:pPr>
+        <w:shd w:val="clear" w:color="auto" w:fill="FFFFFE"/>
+        <w:spacing w:after="0" w:line="285" w:lineRule="atLeast"/>
+        <w:rPr>
+          <w:rFonts w:ascii="Consolas" w:eastAsia="Times New Roman" w:hAnsi="Consolas" w:cs="Times New Roman"/>
+          <w:color w:val="000000"/>
+          <w:sz w:val="21"/>
+          <w:szCs w:val="21"/>
+          <w:lang w:eastAsia="en-ID"/>
+        </w:rPr>
+      </w:pPr>
+      <w:r>
+        <w:rPr>
+          <w:rFonts w:ascii="Consolas" w:eastAsia="Times New Roman" w:hAnsi="Consolas" w:cs="Times New Roman"/>
+          <w:color w:val="3757EF"/>
+          <w:sz w:val="21"/>
+          <w:szCs w:val="21"/>
+          <w:lang w:eastAsia="en-ID"/>
+        </w:rPr>
+        <w:t>if</w:t>
+      </w:r>
+      <w:r>
+        <w:rPr>
+          <w:rFonts w:ascii="Consolas" w:eastAsia="Times New Roman" w:hAnsi="Consolas" w:cs="Times New Roman"/>
+          <w:color w:val="000000"/>
+          <w:sz w:val="21"/>
+          <w:szCs w:val="21"/>
+          <w:lang w:eastAsia="en-ID"/>
+        </w:rPr>
+        <w:t xml:space="preserve"> (</w:t>
+      </w:r>
+      <w:proofErr w:type="spellStart"/>
+      <w:r>
+        <w:rPr>
+          <w:rFonts w:ascii="Consolas" w:eastAsia="Times New Roman" w:hAnsi="Consolas" w:cs="Times New Roman"/>
+          <w:color w:val="3757EF"/>
+          <w:sz w:val="21"/>
+          <w:szCs w:val="21"/>
+          <w:lang w:eastAsia="en-ID"/>
+        </w:rPr>
+        <w:t>typeof</w:t>
+      </w:r>
+      <w:proofErr w:type="spellEnd"/>
+      <w:r>
+        <w:rPr>
+          <w:rFonts w:ascii="Consolas" w:eastAsia="Times New Roman" w:hAnsi="Consolas" w:cs="Times New Roman"/>
+          <w:color w:val="000000"/>
+          <w:sz w:val="21"/>
+          <w:szCs w:val="21"/>
+          <w:lang w:eastAsia="en-ID"/>
+        </w:rPr>
+        <w:t xml:space="preserve"> text === </w:t>
+      </w:r>
+      <w:r>
+        <w:rPr>
+          <w:rFonts w:ascii="Consolas" w:eastAsia="Times New Roman" w:hAnsi="Consolas" w:cs="Times New Roman"/>
+          <w:color w:val="0C840A"/>
+          <w:sz w:val="21"/>
+          <w:szCs w:val="21"/>
+          <w:lang w:eastAsia="en-ID"/>
+        </w:rPr>
+        <w:t>"string"</w:t>
+      </w:r>
+      <w:r>
+        <w:rPr>
+          <w:rFonts w:ascii="Consolas" w:eastAsia="Times New Roman" w:hAnsi="Consolas" w:cs="Times New Roman"/>
+          <w:color w:val="000000"/>
+          <w:sz w:val="21"/>
+          <w:szCs w:val="21"/>
+          <w:lang w:eastAsia="en-ID"/>
+        </w:rPr>
+        <w:t>) {</w:t>
+      </w:r>
+    </w:p>
+    <w:p>
+      <w:pPr>
+        <w:shd w:val="clear" w:color="auto" w:fill="FFFFFE"/>
+        <w:spacing w:after="0" w:line="285" w:lineRule="atLeast"/>
+        <w:rPr>
+          <w:rFonts w:ascii="Consolas" w:eastAsia="Times New Roman" w:hAnsi="Consolas" w:cs="Times New Roman"/>
+          <w:color w:val="000000"/>
+          <w:sz w:val="21"/>
+          <w:szCs w:val="21"/>
+          <w:lang w:eastAsia="en-ID"/>
+        </w:rPr>
+      </w:pPr>
+      <w:r>
+        <w:rPr>
+          <w:rFonts w:ascii="Consolas" w:eastAsia="Times New Roman" w:hAnsi="Consolas" w:cs="Times New Roman"/>
+          <w:color w:val="000000"/>
+          <w:sz w:val="21"/>
+          <w:szCs w:val="21"/>
+          <w:lang w:eastAsia="en-ID"/>
+        </w:rPr>
+        <w:t xml:space="preserve">  </w:t>
+      </w:r>
+      <w:proofErr w:type="spellStart"/>
+      <w:r>
+        <w:rPr>
+          <w:rFonts w:ascii="Consolas" w:eastAsia="Times New Roman" w:hAnsi="Consolas" w:cs="Times New Roman"/>
+          <w:color w:val="000000"/>
+          <w:sz w:val="21"/>
+          <w:szCs w:val="21"/>
+          <w:lang w:eastAsia="en-ID"/>
+        </w:rPr>
+        <w:t>text.toUpperCase</w:t>
+      </w:r>
+      <w:proofErr w:type="spellEnd"/>
+      <w:r>
+        <w:rPr>
+          <w:rFonts w:ascii="Consolas" w:eastAsia="Times New Roman" w:hAnsi="Consolas" w:cs="Times New Roman"/>
+          <w:color w:val="000000"/>
+          <w:sz w:val="21"/>
+          <w:szCs w:val="21"/>
+          <w:lang w:eastAsia="en-ID"/>
+        </w:rPr>
+        <w:t xml:space="preserve">(); </w:t>
+      </w:r>
+      <w:r>
+        <w:rPr>
+          <w:rFonts w:ascii="Consolas" w:eastAsia="Times New Roman" w:hAnsi="Consolas" w:cs="Times New Roman"/>
+          <w:color w:val="6C6F2D"/>
+          <w:sz w:val="21"/>
+          <w:szCs w:val="21"/>
+          <w:lang w:eastAsia="en-ID"/>
+        </w:rPr>
+        <w:t>// Ok: string</w:t>
+      </w:r>
+    </w:p>
+    <w:p>
+      <w:pPr>
+        <w:shd w:val="clear" w:color="auto" w:fill="FFFFFE"/>
+        <w:spacing w:after="0" w:line="285" w:lineRule="atLeast"/>
+        <w:rPr>
+          <w:rFonts w:ascii="Consolas" w:eastAsia="Times New Roman" w:hAnsi="Consolas" w:cs="Times New Roman"/>
+          <w:color w:val="000000"/>
+          <w:sz w:val="21"/>
+          <w:szCs w:val="21"/>
+          <w:lang w:eastAsia="en-ID"/>
+        </w:rPr>
+      </w:pPr>
+      <w:r>
+        <w:rPr>
+          <w:rFonts w:ascii="Consolas" w:eastAsia="Times New Roman" w:hAnsi="Consolas" w:cs="Times New Roman"/>
+          <w:color w:val="000000"/>
+          <w:sz w:val="21"/>
+          <w:szCs w:val="21"/>
+          <w:lang w:eastAsia="en-ID"/>
+        </w:rPr>
+        <w:t xml:space="preserve">} </w:t>
+      </w:r>
+      <w:r>
+        <w:rPr>
+          <w:rFonts w:ascii="Consolas" w:eastAsia="Times New Roman" w:hAnsi="Consolas" w:cs="Times New Roman"/>
+          <w:color w:val="3757EF"/>
+          <w:sz w:val="21"/>
+          <w:szCs w:val="21"/>
+          <w:lang w:eastAsia="en-ID"/>
+        </w:rPr>
+        <w:t>else</w:t>
+      </w:r>
+      <w:r>
+        <w:rPr>
+          <w:rFonts w:ascii="Consolas" w:eastAsia="Times New Roman" w:hAnsi="Consolas" w:cs="Times New Roman"/>
+          <w:color w:val="000000"/>
+          <w:sz w:val="21"/>
+          <w:szCs w:val="21"/>
+          <w:lang w:eastAsia="en-ID"/>
+        </w:rPr>
+        <w:t xml:space="preserve"> {</w:t>
+      </w:r>
+    </w:p>
+    <w:p>
+      <w:pPr>
+        <w:shd w:val="clear" w:color="auto" w:fill="FFFFFE"/>
+        <w:spacing w:after="0" w:line="285" w:lineRule="atLeast"/>
+        <w:rPr>
+          <w:rFonts w:ascii="Consolas" w:eastAsia="Times New Roman" w:hAnsi="Consolas" w:cs="Times New Roman"/>
+          <w:color w:val="000000"/>
+          <w:sz w:val="21"/>
+          <w:szCs w:val="21"/>
+          <w:lang w:eastAsia="en-ID"/>
+        </w:rPr>
+      </w:pPr>
+      <w:r>
+        <w:rPr>
+          <w:rFonts w:ascii="Consolas" w:eastAsia="Times New Roman" w:hAnsi="Consolas" w:cs="Times New Roman"/>
+          <w:color w:val="000000"/>
+          <w:sz w:val="21"/>
+          <w:szCs w:val="21"/>
+          <w:lang w:eastAsia="en-ID"/>
+        </w:rPr>
+        <w:t xml:space="preserve">  </w:t>
+      </w:r>
+      <w:proofErr w:type="spellStart"/>
+      <w:r>
+        <w:rPr>
+          <w:rFonts w:ascii="Consolas" w:eastAsia="Times New Roman" w:hAnsi="Consolas" w:cs="Times New Roman"/>
+          <w:color w:val="000000"/>
+          <w:sz w:val="21"/>
+          <w:szCs w:val="21"/>
+          <w:lang w:eastAsia="en-ID"/>
+        </w:rPr>
+        <w:t>text.toFixed</w:t>
+      </w:r>
+      <w:proofErr w:type="spellEnd"/>
+      <w:r>
+        <w:rPr>
+          <w:rFonts w:ascii="Consolas" w:eastAsia="Times New Roman" w:hAnsi="Consolas" w:cs="Times New Roman"/>
+          <w:color w:val="000000"/>
+          <w:sz w:val="21"/>
+          <w:szCs w:val="21"/>
+          <w:lang w:eastAsia="en-ID"/>
+        </w:rPr>
+        <w:t>();</w:t>
+      </w:r>
+      <w:r>
+        <w:rPr>
+          <w:rFonts w:ascii="Consolas" w:eastAsia="Times New Roman" w:hAnsi="Consolas" w:cs="Times New Roman"/>
+          <w:color w:val="000000"/>
+          <w:sz w:val="21"/>
+          <w:szCs w:val="21"/>
+          <w:lang w:eastAsia="en-ID"/>
+        </w:rPr>
         <w:t xml:space="preserve"> </w:t>
       </w:r>
-      <w:proofErr w:type="gramStart"/>
-      <w:r>
-        <w:rPr>
-          <w:rFonts w:ascii="Consolas" w:eastAsia="Times New Roman" w:hAnsi="Consolas" w:cs="Times New Roman"/>
-          <w:color w:val="000000"/>
-          <w:sz w:val="21"/>
-          <w:szCs w:val="21"/>
-          <w:lang w:eastAsia="en-ID"/>
-        </w:rPr>
-        <w:t>scientist :</w:t>
-      </w:r>
-      <w:proofErr w:type="gramEnd"/>
+      <w:r>
+        <w:rPr>
+          <w:rFonts w:ascii="Consolas" w:eastAsia="Times New Roman" w:hAnsi="Consolas" w:cs="Times New Roman"/>
+          <w:color w:val="000000"/>
+          <w:sz w:val="21"/>
+          <w:szCs w:val="21"/>
+          <w:lang w:eastAsia="en-ID"/>
+        </w:rPr>
+        <w:t>// error</w:t>
+      </w:r>
+    </w:p>
+    <w:p>
+      <w:pPr>
+        <w:shd w:val="clear" w:color="auto" w:fill="FFFFFE"/>
+        <w:spacing w:after="0" w:line="285" w:lineRule="atLeast"/>
+        <w:rPr>
+          <w:rFonts w:ascii="Consolas" w:eastAsia="Times New Roman" w:hAnsi="Consolas" w:cs="Times New Roman"/>
+          <w:color w:val="000000"/>
+          <w:sz w:val="21"/>
+          <w:szCs w:val="21"/>
+          <w:lang w:eastAsia="en-ID"/>
+        </w:rPr>
+      </w:pPr>
+      <w:r>
+        <w:rPr>
+          <w:rFonts w:ascii="Consolas" w:eastAsia="Times New Roman" w:hAnsi="Consolas" w:cs="Times New Roman"/>
+          <w:color w:val="000000"/>
+          <w:sz w:val="21"/>
+          <w:szCs w:val="21"/>
+          <w:lang w:eastAsia="en-ID"/>
+        </w:rPr>
+        <w:t>}</w:t>
+      </w:r>
+    </w:p>
+    <w:p>
+      <w:pPr>
+        <w:shd w:val="clear" w:color="auto" w:fill="FFFFFE"/>
+        <w:spacing w:after="240" w:line="285" w:lineRule="atLeast"/>
+        <w:rPr>
+          <w:rFonts w:ascii="Consolas" w:eastAsia="Times New Roman" w:hAnsi="Consolas" w:cs="Times New Roman"/>
+          <w:color w:val="000000"/>
+          <w:sz w:val="21"/>
+          <w:szCs w:val="21"/>
+          <w:lang w:eastAsia="en-ID"/>
+        </w:rPr>
+      </w:pPr>
+    </w:p>
+    <w:p>
+      <w:pPr>
+        <w:shd w:val="clear" w:color="auto" w:fill="FFFFFE"/>
+        <w:spacing w:after="240" w:line="285" w:lineRule="atLeast"/>
+        <w:rPr>
+          <w:rFonts w:ascii="Consolas" w:eastAsia="Times New Roman" w:hAnsi="Consolas" w:cs="Times New Roman"/>
+          <w:color w:val="000000"/>
+          <w:sz w:val="21"/>
+          <w:szCs w:val="21"/>
+          <w:lang w:eastAsia="en-ID"/>
+        </w:rPr>
+      </w:pPr>
+    </w:p>
+    <w:p>
+      <w:pPr>
+        <w:shd w:val="clear" w:color="auto" w:fill="FFFFFE"/>
+        <w:spacing w:after="240" w:line="285" w:lineRule="atLeast"/>
+        <w:rPr>
+          <w:rFonts w:ascii="Consolas" w:eastAsia="Times New Roman" w:hAnsi="Consolas" w:cs="Times New Roman"/>
+          <w:color w:val="000000"/>
+          <w:sz w:val="21"/>
+          <w:szCs w:val="21"/>
+          <w:lang w:eastAsia="en-ID"/>
+        </w:rPr>
+      </w:pPr>
+    </w:p>
+    <w:p>
+      <w:pPr>
+        <w:shd w:val="clear" w:color="auto" w:fill="FFFFFE"/>
+        <w:spacing w:after="240" w:line="285" w:lineRule="atLeast"/>
+        <w:rPr>
+          <w:rFonts w:ascii="Consolas" w:eastAsia="Times New Roman" w:hAnsi="Consolas" w:cs="Times New Roman"/>
+          <w:color w:val="000000"/>
+          <w:sz w:val="21"/>
+          <w:szCs w:val="21"/>
+          <w:lang w:eastAsia="en-ID"/>
+        </w:rPr>
+      </w:pPr>
+    </w:p>
+    <w:p>
+      <w:pPr>
+        <w:shd w:val="clear" w:color="auto" w:fill="FFFFFE"/>
+        <w:spacing w:after="0" w:line="285" w:lineRule="atLeast"/>
+        <w:rPr>
+          <w:rFonts w:ascii="Consolas" w:eastAsia="Times New Roman" w:hAnsi="Consolas" w:cs="Times New Roman"/>
+          <w:color w:val="000000"/>
+          <w:sz w:val="21"/>
+          <w:szCs w:val="21"/>
+          <w:lang w:eastAsia="en-ID"/>
+        </w:rPr>
+      </w:pPr>
+      <w:r>
+        <w:rPr>
+          <w:rFonts w:ascii="Consolas" w:eastAsia="Times New Roman" w:hAnsi="Consolas" w:cs="Times New Roman"/>
+          <w:color w:val="3757EF"/>
+          <w:sz w:val="21"/>
+          <w:szCs w:val="21"/>
+          <w:lang w:eastAsia="en-ID"/>
+        </w:rPr>
+        <w:t>function</w:t>
+      </w:r>
       <w:r>
         <w:rPr>
           <w:rFonts w:ascii="Consolas" w:eastAsia="Times New Roman" w:hAnsi="Consolas" w:cs="Times New Roman"/>
@@ -1555,6 +1905,48 @@
         </w:rPr>
         <w:t xml:space="preserve"> </w:t>
       </w:r>
+      <w:proofErr w:type="spellStart"/>
+      <w:r>
+        <w:rPr>
+          <w:rFonts w:ascii="Consolas" w:eastAsia="Times New Roman" w:hAnsi="Consolas" w:cs="Times New Roman"/>
+          <w:color w:val="000000"/>
+          <w:sz w:val="21"/>
+          <w:szCs w:val="21"/>
+          <w:lang w:eastAsia="en-ID"/>
+        </w:rPr>
+        <w:t>padLeft</w:t>
+      </w:r>
+      <w:proofErr w:type="spellEnd"/>
+      <w:r>
+        <w:rPr>
+          <w:rFonts w:ascii="Consolas" w:eastAsia="Times New Roman" w:hAnsi="Consolas" w:cs="Times New Roman"/>
+          <w:color w:val="000000"/>
+          <w:sz w:val="21"/>
+          <w:szCs w:val="21"/>
+          <w:lang w:eastAsia="en-ID"/>
+        </w:rPr>
+        <w:t xml:space="preserve">(padding: </w:t>
+      </w:r>
+      <w:r>
+        <w:rPr>
+          <w:rFonts w:ascii="Consolas" w:eastAsia="Times New Roman" w:hAnsi="Consolas" w:cs="Times New Roman"/>
+          <w:color w:val="3757EF"/>
+          <w:sz w:val="21"/>
+          <w:szCs w:val="21"/>
+          <w:lang w:eastAsia="en-ID"/>
+        </w:rPr>
+        <w:t>number</w:t>
+      </w:r>
+      <w:r>
+        <w:rPr>
+          <w:rFonts w:ascii="Consolas" w:eastAsia="Times New Roman" w:hAnsi="Consolas" w:cs="Times New Roman"/>
+          <w:color w:val="000000"/>
+          <w:sz w:val="21"/>
+          <w:szCs w:val="21"/>
+          <w:lang w:eastAsia="en-ID"/>
+        </w:rPr>
+        <w:t xml:space="preserve"> | </w:t>
+      </w:r>
       <w:r>
         <w:rPr>
           <w:rFonts w:ascii="Consolas" w:eastAsia="Times New Roman" w:hAnsi="Consolas" w:cs="Times New Roman"/>
@@ -1573,30 +1965,70 @@
           <w:szCs w:val="21"/>
           <w:lang w:eastAsia="en-ID"/>
         </w:rPr>
-        <w:t xml:space="preserve"> ;</w:t>
-      </w:r>
-    </w:p>
-    <w:p>
-      <w:pPr>
-        <w:shd w:val="clear" w:color="auto" w:fill="FFFFFE"/>
-        <w:spacing w:after="0" w:line="285" w:lineRule="atLeast"/>
-        <w:rPr>
-          <w:rFonts w:ascii="Consolas" w:eastAsia="Times New Roman" w:hAnsi="Consolas" w:cs="Times New Roman"/>
-          <w:color w:val="000000"/>
-          <w:sz w:val="21"/>
-          <w:szCs w:val="21"/>
-          <w:lang w:eastAsia="en-ID"/>
-        </w:rPr>
-      </w:pPr>
-      <w:r>
-        <w:rPr>
-          <w:rFonts w:ascii="Consolas" w:eastAsia="Times New Roman" w:hAnsi="Consolas" w:cs="Times New Roman"/>
-          <w:color w:val="000000"/>
-          <w:sz w:val="21"/>
-          <w:szCs w:val="21"/>
-          <w:lang w:eastAsia="en-ID"/>
-        </w:rPr>
-        <w:t xml:space="preserve">scientist = </w:t>
+        <w:t xml:space="preserve">, input: </w:t>
+      </w:r>
+      <w:r>
+        <w:rPr>
+          <w:rFonts w:ascii="Consolas" w:eastAsia="Times New Roman" w:hAnsi="Consolas" w:cs="Times New Roman"/>
+          <w:color w:val="3757EF"/>
+          <w:sz w:val="21"/>
+          <w:szCs w:val="21"/>
+          <w:lang w:eastAsia="en-ID"/>
+        </w:rPr>
+        <w:t>string</w:t>
+      </w:r>
+      <w:r>
+        <w:rPr>
+          <w:rFonts w:ascii="Consolas" w:eastAsia="Times New Roman" w:hAnsi="Consolas" w:cs="Times New Roman"/>
+          <w:color w:val="000000"/>
+          <w:sz w:val="21"/>
+          <w:szCs w:val="21"/>
+          <w:lang w:eastAsia="en-ID"/>
+        </w:rPr>
+        <w:t>) {</w:t>
+      </w:r>
+    </w:p>
+    <w:p>
+      <w:pPr>
+        <w:shd w:val="clear" w:color="auto" w:fill="FFFFFE"/>
+        <w:spacing w:after="0" w:line="285" w:lineRule="atLeast"/>
+        <w:rPr>
+          <w:rFonts w:ascii="Consolas" w:eastAsia="Times New Roman" w:hAnsi="Consolas" w:cs="Times New Roman"/>
+          <w:color w:val="000000"/>
+          <w:sz w:val="21"/>
+          <w:szCs w:val="21"/>
+          <w:lang w:eastAsia="en-ID"/>
+        </w:rPr>
+      </w:pPr>
+      <w:r>
+        <w:rPr>
+          <w:rFonts w:ascii="Consolas" w:eastAsia="Times New Roman" w:hAnsi="Consolas" w:cs="Times New Roman"/>
+          <w:color w:val="000000"/>
+          <w:sz w:val="21"/>
+          <w:szCs w:val="21"/>
+          <w:lang w:eastAsia="en-ID"/>
+        </w:rPr>
+        <w:t xml:space="preserve">  </w:t>
+      </w:r>
+      <w:r>
+        <w:rPr>
+          <w:rFonts w:ascii="Consolas" w:eastAsia="Times New Roman" w:hAnsi="Consolas" w:cs="Times New Roman"/>
+          <w:color w:val="3757EF"/>
+          <w:sz w:val="21"/>
+          <w:szCs w:val="21"/>
+          <w:lang w:eastAsia="en-ID"/>
+        </w:rPr>
+        <w:t>return</w:t>
+      </w:r>
+      <w:r>
+        <w:rPr>
+          <w:rFonts w:ascii="Consolas" w:eastAsia="Times New Roman" w:hAnsi="Consolas" w:cs="Times New Roman"/>
+          <w:color w:val="000000"/>
+          <w:sz w:val="21"/>
+          <w:szCs w:val="21"/>
+          <w:lang w:eastAsia="en-ID"/>
+        </w:rPr>
+        <w:t xml:space="preserve"> </w:t>
       </w:r>
       <w:r>
         <w:rPr>
@@ -1606,30 +2038,1416 @@
           <w:szCs w:val="21"/>
           <w:lang w:eastAsia="en-ID"/>
         </w:rPr>
+        <w:t>" "</w:t>
+      </w:r>
+      <w:r>
+        <w:rPr>
+          <w:rFonts w:ascii="Consolas" w:eastAsia="Times New Roman" w:hAnsi="Consolas" w:cs="Times New Roman"/>
+          <w:color w:val="000000"/>
+          <w:sz w:val="21"/>
+          <w:szCs w:val="21"/>
+          <w:lang w:eastAsia="en-ID"/>
+        </w:rPr>
+        <w:t>.repeat(</w:t>
+      </w:r>
+      <w:r>
+        <w:rPr>
+          <w:rFonts w:ascii="Consolas" w:eastAsia="Times New Roman" w:hAnsi="Consolas" w:cs="Times New Roman"/>
+          <w:color w:val="000000"/>
+          <w:sz w:val="21"/>
+          <w:szCs w:val="21"/>
+          <w:u w:val="single" w:color="FF0000"/>
+          <w:lang w:eastAsia="en-ID"/>
+        </w:rPr>
+        <w:t>padding</w:t>
+      </w:r>
+      <w:r>
+        <w:rPr>
+          <w:rFonts w:ascii="Consolas" w:eastAsia="Times New Roman" w:hAnsi="Consolas" w:cs="Times New Roman"/>
+          <w:color w:val="000000"/>
+          <w:sz w:val="21"/>
+          <w:szCs w:val="21"/>
+          <w:lang w:eastAsia="en-ID"/>
+        </w:rPr>
+        <w:t>) + input;</w:t>
+      </w:r>
+    </w:p>
+    <w:p>
+      <w:pPr>
+        <w:shd w:val="clear" w:color="auto" w:fill="FFFFFE"/>
+        <w:spacing w:after="0" w:line="285" w:lineRule="atLeast"/>
+        <w:rPr>
+          <w:rFonts w:ascii="Consolas" w:eastAsia="Times New Roman" w:hAnsi="Consolas" w:cs="Times New Roman"/>
+          <w:color w:val="000000"/>
+          <w:sz w:val="21"/>
+          <w:szCs w:val="21"/>
+          <w:lang w:eastAsia="en-ID"/>
+        </w:rPr>
+      </w:pPr>
+      <w:r>
+        <w:rPr>
+          <w:rFonts w:ascii="Consolas" w:eastAsia="Times New Roman" w:hAnsi="Consolas" w:cs="Times New Roman"/>
+          <w:color w:val="000000"/>
+          <w:sz w:val="21"/>
+          <w:szCs w:val="21"/>
+          <w:lang w:eastAsia="en-ID"/>
+        </w:rPr>
+        <w:t>}</w:t>
+      </w:r>
+    </w:p>
+    <w:p>
+      <w:pPr>
+        <w:shd w:val="clear" w:color="auto" w:fill="FFFFFE"/>
+        <w:spacing w:after="0" w:line="285" w:lineRule="atLeast"/>
+        <w:rPr>
+          <w:rFonts w:ascii="Consolas" w:eastAsia="Times New Roman" w:hAnsi="Consolas" w:cs="Times New Roman"/>
+          <w:color w:val="000000"/>
+          <w:sz w:val="21"/>
+          <w:szCs w:val="21"/>
+          <w:lang w:eastAsia="en-ID"/>
+        </w:rPr>
+      </w:pPr>
+      <w:r>
+        <w:rPr>
+          <w:rFonts w:ascii="Consolas" w:eastAsia="Times New Roman" w:hAnsi="Consolas" w:cs="Times New Roman"/>
+          <w:color w:val="000000"/>
+          <w:sz w:val="21"/>
+          <w:szCs w:val="21"/>
+          <w:lang w:eastAsia="en-ID"/>
+        </w:rPr>
+        <w:t> </w:t>
+      </w:r>
+      <w:r>
+        <w:rPr>
+          <w:rFonts w:ascii="Consolas" w:eastAsia="Times New Roman" w:hAnsi="Consolas" w:cs="Times New Roman"/>
+          <w:color w:val="6C6F2D"/>
+          <w:sz w:val="21"/>
+          <w:szCs w:val="21"/>
+          <w:lang w:eastAsia="en-ID"/>
+        </w:rPr>
+        <w:t>/*Argument of type 'string | number' is not assignable to parameter of type 'number'.</w:t>
+      </w:r>
+    </w:p>
+    <w:p>
+      <w:pPr>
+        <w:shd w:val="clear" w:color="auto" w:fill="FFFFFE"/>
+        <w:spacing w:after="0" w:line="285" w:lineRule="atLeast"/>
+        <w:rPr>
+          <w:rFonts w:ascii="Consolas" w:eastAsia="Times New Roman" w:hAnsi="Consolas" w:cs="Times New Roman"/>
+          <w:color w:val="000000"/>
+          <w:sz w:val="21"/>
+          <w:szCs w:val="21"/>
+          <w:lang w:eastAsia="en-ID"/>
+        </w:rPr>
+      </w:pPr>
+      <w:r>
+        <w:rPr>
+          <w:rFonts w:ascii="Consolas" w:eastAsia="Times New Roman" w:hAnsi="Consolas" w:cs="Times New Roman"/>
+          <w:color w:val="6C6F2D"/>
+          <w:sz w:val="21"/>
+          <w:szCs w:val="21"/>
+          <w:lang w:eastAsia="en-ID"/>
+        </w:rPr>
+        <w:t>  Type 'string' is not assignable to type 'number'. */</w:t>
+      </w:r>
+    </w:p>
+    <w:p>
+      <w:pPr>
+        <w:shd w:val="clear" w:color="auto" w:fill="FFFFFE"/>
+        <w:spacing w:after="0" w:line="285" w:lineRule="atLeast"/>
+        <w:rPr>
+          <w:rFonts w:ascii="Consolas" w:eastAsia="Times New Roman" w:hAnsi="Consolas" w:cs="Times New Roman"/>
+          <w:color w:val="000000"/>
+          <w:sz w:val="21"/>
+          <w:szCs w:val="21"/>
+          <w:lang w:eastAsia="en-ID"/>
+        </w:rPr>
+      </w:pPr>
+    </w:p>
+    <w:p>
+      <w:pPr>
+        <w:shd w:val="clear" w:color="auto" w:fill="FFFFFE"/>
+        <w:spacing w:after="0" w:line="285" w:lineRule="atLeast"/>
+        <w:rPr>
+          <w:rFonts w:ascii="Consolas" w:eastAsia="Times New Roman" w:hAnsi="Consolas" w:cs="Times New Roman"/>
+          <w:color w:val="000000"/>
+          <w:sz w:val="21"/>
+          <w:szCs w:val="21"/>
+          <w:lang w:eastAsia="en-ID"/>
+        </w:rPr>
+      </w:pPr>
+    </w:p>
+    <w:p>
+      <w:r>
+        <w:t>Chapter 4. Literals</w:t>
+      </w:r>
+    </w:p>
+    <w:p>
+      <w:r>
+        <w:t xml:space="preserve"> literal types: more specific versions of primitive types.</w:t>
+      </w:r>
+    </w:p>
+    <w:p>
+      <w:pPr>
+        <w:shd w:val="clear" w:color="auto" w:fill="FFFFFE"/>
+        <w:spacing w:after="0" w:line="285" w:lineRule="atLeast"/>
+        <w:rPr>
+          <w:rFonts w:ascii="Consolas" w:eastAsia="Times New Roman" w:hAnsi="Consolas" w:cs="Times New Roman"/>
+          <w:color w:val="000000"/>
+          <w:sz w:val="21"/>
+          <w:szCs w:val="21"/>
+          <w:lang w:eastAsia="en-ID"/>
+        </w:rPr>
+      </w:pPr>
+      <w:proofErr w:type="spellStart"/>
+      <w:r>
+        <w:rPr>
+          <w:rFonts w:ascii="Consolas" w:eastAsia="Times New Roman" w:hAnsi="Consolas" w:cs="Times New Roman"/>
+          <w:color w:val="3757EF"/>
+          <w:sz w:val="21"/>
+          <w:szCs w:val="21"/>
+          <w:lang w:eastAsia="en-ID"/>
+        </w:rPr>
+        <w:t>const</w:t>
+      </w:r>
+      <w:proofErr w:type="spellEnd"/>
+      <w:r>
+        <w:rPr>
+          <w:rFonts w:ascii="Consolas" w:eastAsia="Times New Roman" w:hAnsi="Consolas" w:cs="Times New Roman"/>
+          <w:color w:val="000000"/>
+          <w:sz w:val="21"/>
+          <w:szCs w:val="21"/>
+          <w:lang w:eastAsia="en-ID"/>
+        </w:rPr>
+        <w:t xml:space="preserve"> car : </w:t>
+      </w:r>
+      <w:r>
+        <w:rPr>
+          <w:rFonts w:ascii="Consolas" w:eastAsia="Times New Roman" w:hAnsi="Consolas" w:cs="Times New Roman"/>
+          <w:color w:val="3757EF"/>
+          <w:sz w:val="21"/>
+          <w:szCs w:val="21"/>
+          <w:lang w:eastAsia="en-ID"/>
+        </w:rPr>
+        <w:t>null</w:t>
+      </w:r>
+      <w:r>
+        <w:rPr>
+          <w:rFonts w:ascii="Consolas" w:eastAsia="Times New Roman" w:hAnsi="Consolas" w:cs="Times New Roman"/>
+          <w:color w:val="000000"/>
+          <w:sz w:val="21"/>
+          <w:szCs w:val="21"/>
+          <w:lang w:eastAsia="en-ID"/>
+        </w:rPr>
+        <w:t xml:space="preserve"> = </w:t>
+      </w:r>
+      <w:r>
+        <w:rPr>
+          <w:rFonts w:ascii="Consolas" w:eastAsia="Times New Roman" w:hAnsi="Consolas" w:cs="Times New Roman"/>
+          <w:color w:val="3757EF"/>
+          <w:sz w:val="21"/>
+          <w:szCs w:val="21"/>
+          <w:lang w:eastAsia="en-ID"/>
+        </w:rPr>
+        <w:t>null</w:t>
+      </w:r>
+      <w:r>
+        <w:rPr>
+          <w:rFonts w:ascii="Consolas" w:eastAsia="Times New Roman" w:hAnsi="Consolas" w:cs="Times New Roman"/>
+          <w:color w:val="000000"/>
+          <w:sz w:val="21"/>
+          <w:szCs w:val="21"/>
+          <w:lang w:eastAsia="en-ID"/>
+        </w:rPr>
+        <w:t>;</w:t>
+      </w:r>
+    </w:p>
+    <w:p>
+      <w:pPr>
+        <w:shd w:val="clear" w:color="auto" w:fill="FFFFFE"/>
+        <w:spacing w:after="0" w:line="285" w:lineRule="atLeast"/>
+        <w:rPr>
+          <w:rFonts w:ascii="Consolas" w:eastAsia="Times New Roman" w:hAnsi="Consolas" w:cs="Times New Roman"/>
+          <w:color w:val="000000"/>
+          <w:sz w:val="21"/>
+          <w:szCs w:val="21"/>
+          <w:lang w:eastAsia="en-ID"/>
+        </w:rPr>
+      </w:pPr>
+      <w:proofErr w:type="spellStart"/>
+      <w:r>
+        <w:rPr>
+          <w:rFonts w:ascii="Consolas" w:eastAsia="Times New Roman" w:hAnsi="Consolas" w:cs="Times New Roman"/>
+          <w:color w:val="3757EF"/>
+          <w:sz w:val="21"/>
+          <w:szCs w:val="21"/>
+          <w:lang w:eastAsia="en-ID"/>
+        </w:rPr>
+        <w:t>const</w:t>
+      </w:r>
+      <w:proofErr w:type="spellEnd"/>
+      <w:r>
+        <w:rPr>
+          <w:rFonts w:ascii="Consolas" w:eastAsia="Times New Roman" w:hAnsi="Consolas" w:cs="Times New Roman"/>
+          <w:color w:val="000000"/>
+          <w:sz w:val="21"/>
+          <w:szCs w:val="21"/>
+          <w:lang w:eastAsia="en-ID"/>
+        </w:rPr>
+        <w:t xml:space="preserve"> jet : </w:t>
+      </w:r>
+      <w:r>
+        <w:rPr>
+          <w:rFonts w:ascii="Consolas" w:eastAsia="Times New Roman" w:hAnsi="Consolas" w:cs="Times New Roman"/>
+          <w:color w:val="3757EF"/>
+          <w:sz w:val="21"/>
+          <w:szCs w:val="21"/>
+          <w:lang w:eastAsia="en-ID"/>
+        </w:rPr>
+        <w:t>undefined</w:t>
+      </w:r>
+      <w:r>
+        <w:rPr>
+          <w:rFonts w:ascii="Consolas" w:eastAsia="Times New Roman" w:hAnsi="Consolas" w:cs="Times New Roman"/>
+          <w:color w:val="000000"/>
+          <w:sz w:val="21"/>
+          <w:szCs w:val="21"/>
+          <w:lang w:eastAsia="en-ID"/>
+        </w:rPr>
+        <w:t xml:space="preserve"> = </w:t>
+      </w:r>
+      <w:r>
+        <w:rPr>
+          <w:rFonts w:ascii="Consolas" w:eastAsia="Times New Roman" w:hAnsi="Consolas" w:cs="Times New Roman"/>
+          <w:color w:val="3757EF"/>
+          <w:sz w:val="21"/>
+          <w:szCs w:val="21"/>
+          <w:lang w:eastAsia="en-ID"/>
+        </w:rPr>
+        <w:t>undefined</w:t>
+      </w:r>
+      <w:r>
+        <w:rPr>
+          <w:rFonts w:ascii="Consolas" w:eastAsia="Times New Roman" w:hAnsi="Consolas" w:cs="Times New Roman"/>
+          <w:color w:val="000000"/>
+          <w:sz w:val="21"/>
+          <w:szCs w:val="21"/>
+          <w:lang w:eastAsia="en-ID"/>
+        </w:rPr>
+        <w:t>;</w:t>
+      </w:r>
+    </w:p>
+    <w:p>
+      <w:pPr>
+        <w:shd w:val="clear" w:color="auto" w:fill="FFFFFE"/>
+        <w:spacing w:after="0" w:line="285" w:lineRule="atLeast"/>
+        <w:rPr>
+          <w:rFonts w:ascii="Consolas" w:eastAsia="Times New Roman" w:hAnsi="Consolas" w:cs="Times New Roman"/>
+          <w:color w:val="000000"/>
+          <w:sz w:val="21"/>
+          <w:szCs w:val="21"/>
+          <w:lang w:eastAsia="en-ID"/>
+        </w:rPr>
+      </w:pPr>
+      <w:proofErr w:type="spellStart"/>
+      <w:r>
+        <w:rPr>
+          <w:rFonts w:ascii="Consolas" w:eastAsia="Times New Roman" w:hAnsi="Consolas" w:cs="Times New Roman"/>
+          <w:color w:val="3757EF"/>
+          <w:sz w:val="21"/>
+          <w:szCs w:val="21"/>
+          <w:lang w:eastAsia="en-ID"/>
+        </w:rPr>
+        <w:t>const</w:t>
+      </w:r>
+      <w:proofErr w:type="spellEnd"/>
+      <w:r>
+        <w:rPr>
+          <w:rFonts w:ascii="Consolas" w:eastAsia="Times New Roman" w:hAnsi="Consolas" w:cs="Times New Roman"/>
+          <w:color w:val="000000"/>
+          <w:sz w:val="21"/>
+          <w:szCs w:val="21"/>
+          <w:lang w:eastAsia="en-ID"/>
+        </w:rPr>
+        <w:t xml:space="preserve"> </w:t>
+      </w:r>
+      <w:proofErr w:type="spellStart"/>
+      <w:r>
+        <w:rPr>
+          <w:rFonts w:ascii="Consolas" w:eastAsia="Times New Roman" w:hAnsi="Consolas" w:cs="Times New Roman"/>
+          <w:color w:val="000000"/>
+          <w:sz w:val="21"/>
+          <w:szCs w:val="21"/>
+          <w:lang w:eastAsia="en-ID"/>
+        </w:rPr>
+        <w:t>angka</w:t>
+      </w:r>
+      <w:proofErr w:type="spellEnd"/>
+      <w:r>
+        <w:rPr>
+          <w:rFonts w:ascii="Consolas" w:eastAsia="Times New Roman" w:hAnsi="Consolas" w:cs="Times New Roman"/>
+          <w:color w:val="000000"/>
+          <w:sz w:val="21"/>
+          <w:szCs w:val="21"/>
+          <w:lang w:eastAsia="en-ID"/>
+        </w:rPr>
+        <w:t xml:space="preserve"> : </w:t>
+      </w:r>
+      <w:r>
+        <w:rPr>
+          <w:rFonts w:ascii="Consolas" w:eastAsia="Times New Roman" w:hAnsi="Consolas" w:cs="Times New Roman"/>
+          <w:color w:val="3757EF"/>
+          <w:sz w:val="21"/>
+          <w:szCs w:val="21"/>
+          <w:lang w:eastAsia="en-ID"/>
+        </w:rPr>
+        <w:t>number</w:t>
+      </w:r>
+      <w:r>
+        <w:rPr>
+          <w:rFonts w:ascii="Consolas" w:eastAsia="Times New Roman" w:hAnsi="Consolas" w:cs="Times New Roman"/>
+          <w:color w:val="000000"/>
+          <w:sz w:val="21"/>
+          <w:szCs w:val="21"/>
+          <w:lang w:eastAsia="en-ID"/>
+        </w:rPr>
+        <w:t xml:space="preserve"> = </w:t>
+      </w:r>
+      <w:r>
+        <w:rPr>
+          <w:rFonts w:ascii="Consolas" w:eastAsia="Times New Roman" w:hAnsi="Consolas" w:cs="Times New Roman"/>
+          <w:color w:val="0C840A"/>
+          <w:sz w:val="21"/>
+          <w:szCs w:val="21"/>
+          <w:lang w:eastAsia="en-ID"/>
+        </w:rPr>
+        <w:t>7</w:t>
+      </w:r>
+      <w:r>
+        <w:rPr>
+          <w:rFonts w:ascii="Consolas" w:eastAsia="Times New Roman" w:hAnsi="Consolas" w:cs="Times New Roman"/>
+          <w:color w:val="000000"/>
+          <w:sz w:val="21"/>
+          <w:szCs w:val="21"/>
+          <w:lang w:eastAsia="en-ID"/>
+        </w:rPr>
+        <w:t>;</w:t>
+      </w:r>
+    </w:p>
+    <w:p>
+      <w:pPr>
+        <w:shd w:val="clear" w:color="auto" w:fill="FFFFFE"/>
+        <w:spacing w:after="0" w:line="285" w:lineRule="atLeast"/>
+        <w:rPr>
+          <w:rFonts w:ascii="Consolas" w:eastAsia="Times New Roman" w:hAnsi="Consolas" w:cs="Times New Roman"/>
+          <w:color w:val="000000"/>
+          <w:sz w:val="21"/>
+          <w:szCs w:val="21"/>
+          <w:lang w:eastAsia="en-ID"/>
+        </w:rPr>
+      </w:pPr>
+      <w:proofErr w:type="spellStart"/>
+      <w:r>
+        <w:rPr>
+          <w:rFonts w:ascii="Consolas" w:eastAsia="Times New Roman" w:hAnsi="Consolas" w:cs="Times New Roman"/>
+          <w:color w:val="3757EF"/>
+          <w:sz w:val="21"/>
+          <w:szCs w:val="21"/>
+          <w:lang w:eastAsia="en-ID"/>
+        </w:rPr>
+        <w:t>const</w:t>
+      </w:r>
+      <w:proofErr w:type="spellEnd"/>
+      <w:r>
+        <w:rPr>
+          <w:rFonts w:ascii="Consolas" w:eastAsia="Times New Roman" w:hAnsi="Consolas" w:cs="Times New Roman"/>
+          <w:color w:val="000000"/>
+          <w:sz w:val="21"/>
+          <w:szCs w:val="21"/>
+          <w:lang w:eastAsia="en-ID"/>
+        </w:rPr>
+        <w:t xml:space="preserve"> </w:t>
+      </w:r>
+      <w:proofErr w:type="spellStart"/>
+      <w:r>
+        <w:rPr>
+          <w:rFonts w:ascii="Consolas" w:eastAsia="Times New Roman" w:hAnsi="Consolas" w:cs="Times New Roman"/>
+          <w:color w:val="000000"/>
+          <w:sz w:val="21"/>
+          <w:szCs w:val="21"/>
+          <w:lang w:eastAsia="en-ID"/>
+        </w:rPr>
+        <w:t>trueOrfalse:</w:t>
+      </w:r>
+      <w:r>
+        <w:rPr>
+          <w:rFonts w:ascii="Consolas" w:eastAsia="Times New Roman" w:hAnsi="Consolas" w:cs="Times New Roman"/>
+          <w:color w:val="3757EF"/>
+          <w:sz w:val="21"/>
+          <w:szCs w:val="21"/>
+          <w:lang w:eastAsia="en-ID"/>
+        </w:rPr>
+        <w:t>boolean</w:t>
+      </w:r>
+      <w:proofErr w:type="spellEnd"/>
+      <w:r>
+        <w:rPr>
+          <w:rFonts w:ascii="Consolas" w:eastAsia="Times New Roman" w:hAnsi="Consolas" w:cs="Times New Roman"/>
+          <w:color w:val="000000"/>
+          <w:sz w:val="21"/>
+          <w:szCs w:val="21"/>
+          <w:lang w:eastAsia="en-ID"/>
+        </w:rPr>
+        <w:t xml:space="preserve"> | </w:t>
+      </w:r>
+      <w:r>
+        <w:rPr>
+          <w:rFonts w:ascii="Consolas" w:eastAsia="Times New Roman" w:hAnsi="Consolas" w:cs="Times New Roman"/>
+          <w:color w:val="3757EF"/>
+          <w:sz w:val="21"/>
+          <w:szCs w:val="21"/>
+          <w:lang w:eastAsia="en-ID"/>
+        </w:rPr>
+        <w:t>string</w:t>
+      </w:r>
+      <w:r>
+        <w:rPr>
+          <w:rFonts w:ascii="Consolas" w:eastAsia="Times New Roman" w:hAnsi="Consolas" w:cs="Times New Roman"/>
+          <w:color w:val="000000"/>
+          <w:sz w:val="21"/>
+          <w:szCs w:val="21"/>
+          <w:lang w:eastAsia="en-ID"/>
+        </w:rPr>
+        <w:t xml:space="preserve"> = </w:t>
+      </w:r>
+      <w:r>
+        <w:rPr>
+          <w:rFonts w:ascii="Consolas" w:eastAsia="Times New Roman" w:hAnsi="Consolas" w:cs="Times New Roman"/>
+          <w:color w:val="3757EF"/>
+          <w:sz w:val="21"/>
+          <w:szCs w:val="21"/>
+          <w:lang w:eastAsia="en-ID"/>
+        </w:rPr>
+        <w:t>true</w:t>
+      </w:r>
+      <w:r>
+        <w:rPr>
+          <w:rFonts w:ascii="Consolas" w:eastAsia="Times New Roman" w:hAnsi="Consolas" w:cs="Times New Roman"/>
+          <w:color w:val="000000"/>
+          <w:sz w:val="21"/>
+          <w:szCs w:val="21"/>
+          <w:lang w:eastAsia="en-ID"/>
+        </w:rPr>
+        <w:t xml:space="preserve"> &amp;&amp; </w:t>
+      </w:r>
+      <w:r>
+        <w:rPr>
+          <w:rFonts w:ascii="Consolas" w:eastAsia="Times New Roman" w:hAnsi="Consolas" w:cs="Times New Roman"/>
+          <w:color w:val="0C840A"/>
+          <w:sz w:val="21"/>
+          <w:szCs w:val="21"/>
+          <w:lang w:eastAsia="en-ID"/>
+        </w:rPr>
+        <w:t>"4"</w:t>
+      </w:r>
+      <w:r>
+        <w:rPr>
+          <w:rFonts w:ascii="Consolas" w:eastAsia="Times New Roman" w:hAnsi="Consolas" w:cs="Times New Roman"/>
+          <w:color w:val="000000"/>
+          <w:sz w:val="21"/>
+          <w:szCs w:val="21"/>
+          <w:lang w:eastAsia="en-ID"/>
+        </w:rPr>
+        <w:t>;</w:t>
+      </w:r>
+    </w:p>
+    <w:p>
+      <w:pPr>
+        <w:shd w:val="clear" w:color="auto" w:fill="FFFFFE"/>
+        <w:spacing w:after="240" w:line="285" w:lineRule="atLeast"/>
+        <w:rPr>
+          <w:rFonts w:ascii="Consolas" w:eastAsia="Times New Roman" w:hAnsi="Consolas" w:cs="Times New Roman"/>
+          <w:color w:val="000000"/>
+          <w:sz w:val="21"/>
+          <w:szCs w:val="21"/>
+          <w:lang w:eastAsia="en-ID"/>
+        </w:rPr>
+      </w:pPr>
+    </w:p>
+    <w:p>
+      <w:pPr>
+        <w:shd w:val="clear" w:color="auto" w:fill="FFFFFE"/>
+        <w:spacing w:after="0" w:line="285" w:lineRule="atLeast"/>
+        <w:rPr>
+          <w:rFonts w:ascii="Consolas" w:eastAsia="Times New Roman" w:hAnsi="Consolas" w:cs="Times New Roman"/>
+          <w:color w:val="000000"/>
+          <w:sz w:val="21"/>
+          <w:szCs w:val="21"/>
+          <w:lang w:eastAsia="en-ID"/>
+        </w:rPr>
+      </w:pPr>
+      <w:proofErr w:type="spellStart"/>
+      <w:r>
+        <w:rPr>
+          <w:rFonts w:ascii="Consolas" w:eastAsia="Times New Roman" w:hAnsi="Consolas" w:cs="Times New Roman"/>
+          <w:color w:val="3757EF"/>
+          <w:sz w:val="21"/>
+          <w:szCs w:val="21"/>
+          <w:lang w:eastAsia="en-ID"/>
+        </w:rPr>
+        <w:t>const</w:t>
+      </w:r>
+      <w:proofErr w:type="spellEnd"/>
+      <w:r>
+        <w:rPr>
+          <w:rFonts w:ascii="Consolas" w:eastAsia="Times New Roman" w:hAnsi="Consolas" w:cs="Times New Roman"/>
+          <w:color w:val="000000"/>
+          <w:sz w:val="21"/>
+          <w:szCs w:val="21"/>
+          <w:lang w:eastAsia="en-ID"/>
+        </w:rPr>
+        <w:t xml:space="preserve"> </w:t>
+      </w:r>
+      <w:proofErr w:type="spellStart"/>
+      <w:r>
+        <w:rPr>
+          <w:rFonts w:ascii="Consolas" w:eastAsia="Times New Roman" w:hAnsi="Consolas" w:cs="Times New Roman"/>
+          <w:color w:val="000000"/>
+          <w:sz w:val="21"/>
+          <w:szCs w:val="21"/>
+          <w:lang w:eastAsia="en-ID"/>
+        </w:rPr>
+        <w:t>mySymbol</w:t>
+      </w:r>
+      <w:proofErr w:type="spellEnd"/>
+      <w:r>
+        <w:rPr>
+          <w:rFonts w:ascii="Consolas" w:eastAsia="Times New Roman" w:hAnsi="Consolas" w:cs="Times New Roman"/>
+          <w:color w:val="000000"/>
+          <w:sz w:val="21"/>
+          <w:szCs w:val="21"/>
+          <w:lang w:eastAsia="en-ID"/>
+        </w:rPr>
+        <w:t xml:space="preserve"> = </w:t>
+      </w:r>
+      <w:r>
+        <w:rPr>
+          <w:rFonts w:ascii="Consolas" w:eastAsia="Times New Roman" w:hAnsi="Consolas" w:cs="Times New Roman"/>
+          <w:color w:val="1142AF"/>
+          <w:sz w:val="21"/>
+          <w:szCs w:val="21"/>
+          <w:lang w:eastAsia="en-ID"/>
+        </w:rPr>
+        <w:t>Symbol</w:t>
+      </w:r>
+      <w:r>
+        <w:rPr>
+          <w:rFonts w:ascii="Consolas" w:eastAsia="Times New Roman" w:hAnsi="Consolas" w:cs="Times New Roman"/>
+          <w:color w:val="000000"/>
+          <w:sz w:val="21"/>
+          <w:szCs w:val="21"/>
+          <w:lang w:eastAsia="en-ID"/>
+        </w:rPr>
+        <w:t>()</w:t>
+      </w:r>
+    </w:p>
+    <w:p>
+      <w:pPr>
+        <w:shd w:val="clear" w:color="auto" w:fill="FFFFFE"/>
+        <w:spacing w:after="0" w:line="285" w:lineRule="atLeast"/>
+        <w:rPr>
+          <w:rFonts w:ascii="Consolas" w:eastAsia="Times New Roman" w:hAnsi="Consolas" w:cs="Times New Roman"/>
+          <w:color w:val="000000"/>
+          <w:sz w:val="21"/>
+          <w:szCs w:val="21"/>
+          <w:lang w:eastAsia="en-ID"/>
+        </w:rPr>
+      </w:pPr>
+      <w:r>
+        <w:rPr>
+          <w:rFonts w:ascii="Consolas" w:eastAsia="Times New Roman" w:hAnsi="Consolas" w:cs="Times New Roman"/>
+          <w:color w:val="3757EF"/>
+          <w:sz w:val="21"/>
+          <w:szCs w:val="21"/>
+          <w:lang w:eastAsia="en-ID"/>
+        </w:rPr>
+        <w:t>var</w:t>
+      </w:r>
+      <w:r>
+        <w:rPr>
+          <w:rFonts w:ascii="Consolas" w:eastAsia="Times New Roman" w:hAnsi="Consolas" w:cs="Times New Roman"/>
+          <w:color w:val="000000"/>
+          <w:sz w:val="21"/>
+          <w:szCs w:val="21"/>
+          <w:lang w:eastAsia="en-ID"/>
+        </w:rPr>
+        <w:t xml:space="preserve"> </w:t>
+      </w:r>
+      <w:proofErr w:type="spellStart"/>
+      <w:r>
+        <w:rPr>
+          <w:rFonts w:ascii="Consolas" w:eastAsia="Times New Roman" w:hAnsi="Consolas" w:cs="Times New Roman"/>
+          <w:color w:val="000000"/>
+          <w:sz w:val="21"/>
+          <w:szCs w:val="21"/>
+          <w:lang w:eastAsia="en-ID"/>
+        </w:rPr>
+        <w:t>bigBin:</w:t>
+      </w:r>
+      <w:r>
+        <w:rPr>
+          <w:rFonts w:ascii="Consolas" w:eastAsia="Times New Roman" w:hAnsi="Consolas" w:cs="Times New Roman"/>
+          <w:color w:val="3757EF"/>
+          <w:sz w:val="21"/>
+          <w:szCs w:val="21"/>
+          <w:lang w:eastAsia="en-ID"/>
+        </w:rPr>
+        <w:t>bigint</w:t>
+      </w:r>
+      <w:proofErr w:type="spellEnd"/>
+      <w:r>
+        <w:rPr>
+          <w:rFonts w:ascii="Consolas" w:eastAsia="Times New Roman" w:hAnsi="Consolas" w:cs="Times New Roman"/>
+          <w:color w:val="000000"/>
+          <w:sz w:val="21"/>
+          <w:szCs w:val="21"/>
+          <w:lang w:eastAsia="en-ID"/>
+        </w:rPr>
+        <w:t xml:space="preserve"> = </w:t>
+      </w:r>
+      <w:proofErr w:type="spellStart"/>
+      <w:r>
+        <w:rPr>
+          <w:rFonts w:ascii="Consolas" w:eastAsia="Times New Roman" w:hAnsi="Consolas" w:cs="Times New Roman"/>
+          <w:color w:val="1142AF"/>
+          <w:sz w:val="21"/>
+          <w:szCs w:val="21"/>
+          <w:lang w:eastAsia="en-ID"/>
+        </w:rPr>
+        <w:t>BigInt</w:t>
+      </w:r>
+      <w:proofErr w:type="spellEnd"/>
+      <w:r>
+        <w:rPr>
+          <w:rFonts w:ascii="Consolas" w:eastAsia="Times New Roman" w:hAnsi="Consolas" w:cs="Times New Roman"/>
+          <w:color w:val="000000"/>
+          <w:sz w:val="21"/>
+          <w:szCs w:val="21"/>
+          <w:lang w:eastAsia="en-ID"/>
+        </w:rPr>
+        <w:t>(</w:t>
+      </w:r>
+      <w:r>
+        <w:rPr>
+          <w:rFonts w:ascii="Consolas" w:eastAsia="Times New Roman" w:hAnsi="Consolas" w:cs="Times New Roman"/>
+          <w:color w:val="0C840A"/>
+          <w:sz w:val="21"/>
+          <w:szCs w:val="21"/>
+          <w:lang w:eastAsia="en-ID"/>
+        </w:rPr>
+        <w:t>"0b1010101001010101001111111111111111"</w:t>
+      </w:r>
+      <w:r>
+        <w:rPr>
+          <w:rFonts w:ascii="Consolas" w:eastAsia="Times New Roman" w:hAnsi="Consolas" w:cs="Times New Roman"/>
+          <w:color w:val="000000"/>
+          <w:sz w:val="21"/>
+          <w:szCs w:val="21"/>
+          <w:lang w:eastAsia="en-ID"/>
+        </w:rPr>
+        <w:t>);</w:t>
+      </w:r>
+    </w:p>
+    <w:p>
+      <w:pPr>
+        <w:shd w:val="clear" w:color="auto" w:fill="FFFFFE"/>
+        <w:spacing w:after="0" w:line="285" w:lineRule="atLeast"/>
+        <w:rPr>
+          <w:rFonts w:ascii="Consolas" w:eastAsia="Times New Roman" w:hAnsi="Consolas" w:cs="Times New Roman"/>
+          <w:color w:val="000000"/>
+          <w:sz w:val="21"/>
+          <w:szCs w:val="21"/>
+          <w:lang w:eastAsia="en-ID"/>
+        </w:rPr>
+      </w:pPr>
+    </w:p>
+    <w:p>
+      <w:pPr>
+        <w:shd w:val="clear" w:color="auto" w:fill="FFFFFE"/>
+        <w:spacing w:after="0" w:line="285" w:lineRule="atLeast"/>
+        <w:rPr>
+          <w:rFonts w:ascii="Consolas" w:eastAsia="Times New Roman" w:hAnsi="Consolas" w:cs="Times New Roman"/>
+          <w:color w:val="000000"/>
+          <w:sz w:val="21"/>
+          <w:szCs w:val="21"/>
+          <w:lang w:eastAsia="en-ID"/>
+        </w:rPr>
+      </w:pPr>
+      <w:proofErr w:type="spellStart"/>
+      <w:r>
+        <w:rPr>
+          <w:rFonts w:ascii="Consolas" w:eastAsia="Times New Roman" w:hAnsi="Consolas" w:cs="Times New Roman"/>
+          <w:color w:val="3757EF"/>
+          <w:sz w:val="21"/>
+          <w:szCs w:val="21"/>
+          <w:lang w:eastAsia="en-ID"/>
+        </w:rPr>
+        <w:t>const</w:t>
+      </w:r>
+      <w:proofErr w:type="spellEnd"/>
+      <w:r>
+        <w:rPr>
+          <w:rFonts w:ascii="Consolas" w:eastAsia="Times New Roman" w:hAnsi="Consolas" w:cs="Times New Roman"/>
+          <w:color w:val="000000"/>
+          <w:sz w:val="21"/>
+          <w:szCs w:val="21"/>
+          <w:lang w:eastAsia="en-ID"/>
+        </w:rPr>
+        <w:t xml:space="preserve"> array = [</w:t>
+      </w:r>
+      <w:r>
+        <w:rPr>
+          <w:rFonts w:ascii="Consolas" w:eastAsia="Times New Roman" w:hAnsi="Consolas" w:cs="Times New Roman"/>
+          <w:color w:val="0C840A"/>
+          <w:sz w:val="21"/>
+          <w:szCs w:val="21"/>
+          <w:lang w:eastAsia="en-ID"/>
+        </w:rPr>
+        <w:t>4</w:t>
+      </w:r>
+      <w:r>
+        <w:rPr>
+          <w:rFonts w:ascii="Consolas" w:eastAsia="Times New Roman" w:hAnsi="Consolas" w:cs="Times New Roman"/>
+          <w:color w:val="000000"/>
+          <w:sz w:val="21"/>
+          <w:szCs w:val="21"/>
+          <w:lang w:eastAsia="en-ID"/>
+        </w:rPr>
+        <w:t>,</w:t>
+      </w:r>
+      <w:r>
+        <w:rPr>
+          <w:rFonts w:ascii="Consolas" w:eastAsia="Times New Roman" w:hAnsi="Consolas" w:cs="Times New Roman"/>
+          <w:color w:val="0C840A"/>
+          <w:sz w:val="21"/>
+          <w:szCs w:val="21"/>
+          <w:lang w:eastAsia="en-ID"/>
+        </w:rPr>
         <w:t>"string"</w:t>
       </w:r>
-    </w:p>
-    <w:p>
-      <w:pPr>
-        <w:shd w:val="clear" w:color="auto" w:fill="FFFFFE"/>
-        <w:spacing w:after="0" w:line="285" w:lineRule="atLeast"/>
-        <w:rPr>
-          <w:rFonts w:ascii="Consolas" w:eastAsia="Times New Roman" w:hAnsi="Consolas" w:cs="Times New Roman"/>
-          <w:color w:val="000000"/>
-          <w:sz w:val="21"/>
-          <w:szCs w:val="21"/>
-          <w:lang w:eastAsia="en-ID"/>
-        </w:rPr>
-      </w:pPr>
-      <w:r>
-        <w:rPr>
-          <w:rFonts w:ascii="Consolas" w:eastAsia="Times New Roman" w:hAnsi="Consolas" w:cs="Times New Roman"/>
-          <w:color w:val="3757EF"/>
-          <w:sz w:val="21"/>
-          <w:szCs w:val="21"/>
-          <w:lang w:eastAsia="en-ID"/>
-        </w:rPr>
-        <w:t>let</w:t>
+      <w:r>
+        <w:rPr>
+          <w:rFonts w:ascii="Consolas" w:eastAsia="Times New Roman" w:hAnsi="Consolas" w:cs="Times New Roman"/>
+          <w:color w:val="000000"/>
+          <w:sz w:val="21"/>
+          <w:szCs w:val="21"/>
+          <w:lang w:eastAsia="en-ID"/>
+        </w:rPr>
+        <w:t xml:space="preserve"> , </w:t>
+      </w:r>
+      <w:r>
+        <w:rPr>
+          <w:rFonts w:ascii="Consolas" w:eastAsia="Times New Roman" w:hAnsi="Consolas" w:cs="Times New Roman"/>
+          <w:color w:val="3757EF"/>
+          <w:sz w:val="21"/>
+          <w:szCs w:val="21"/>
+          <w:lang w:eastAsia="en-ID"/>
+        </w:rPr>
+        <w:t>true</w:t>
+      </w:r>
+      <w:r>
+        <w:rPr>
+          <w:rFonts w:ascii="Consolas" w:eastAsia="Times New Roman" w:hAnsi="Consolas" w:cs="Times New Roman"/>
+          <w:color w:val="000000"/>
+          <w:sz w:val="21"/>
+          <w:szCs w:val="21"/>
+          <w:lang w:eastAsia="en-ID"/>
+        </w:rPr>
+        <w:t>]</w:t>
+      </w:r>
+    </w:p>
+    <w:p>
+      <w:pPr>
+        <w:shd w:val="clear" w:color="auto" w:fill="FFFFFE"/>
+        <w:spacing w:after="0" w:line="285" w:lineRule="atLeast"/>
+        <w:rPr>
+          <w:rFonts w:ascii="Consolas" w:eastAsia="Times New Roman" w:hAnsi="Consolas" w:cs="Times New Roman"/>
+          <w:color w:val="000000"/>
+          <w:sz w:val="21"/>
+          <w:szCs w:val="21"/>
+          <w:lang w:eastAsia="en-ID"/>
+        </w:rPr>
+      </w:pPr>
+      <w:proofErr w:type="spellStart"/>
+      <w:r>
+        <w:rPr>
+          <w:rFonts w:ascii="Consolas" w:eastAsia="Times New Roman" w:hAnsi="Consolas" w:cs="Times New Roman"/>
+          <w:color w:val="3757EF"/>
+          <w:sz w:val="21"/>
+          <w:szCs w:val="21"/>
+          <w:lang w:eastAsia="en-ID"/>
+        </w:rPr>
+        <w:t>const</w:t>
+      </w:r>
+      <w:proofErr w:type="spellEnd"/>
+      <w:r>
+        <w:rPr>
+          <w:rFonts w:ascii="Consolas" w:eastAsia="Times New Roman" w:hAnsi="Consolas" w:cs="Times New Roman"/>
+          <w:color w:val="000000"/>
+          <w:sz w:val="21"/>
+          <w:szCs w:val="21"/>
+          <w:lang w:eastAsia="en-ID"/>
+        </w:rPr>
+        <w:t xml:space="preserve"> check =</w:t>
+      </w:r>
+      <w:proofErr w:type="spellStart"/>
+      <w:r>
+        <w:rPr>
+          <w:rFonts w:ascii="Consolas" w:eastAsia="Times New Roman" w:hAnsi="Consolas" w:cs="Times New Roman"/>
+          <w:color w:val="000000"/>
+          <w:sz w:val="21"/>
+          <w:szCs w:val="21"/>
+          <w:lang w:eastAsia="en-ID"/>
+        </w:rPr>
+        <w:t>mySymbol</w:t>
+      </w:r>
+      <w:proofErr w:type="spellEnd"/>
+      <w:r>
+        <w:rPr>
+          <w:rFonts w:ascii="Consolas" w:eastAsia="Times New Roman" w:hAnsi="Consolas" w:cs="Times New Roman"/>
+          <w:color w:val="000000"/>
+          <w:sz w:val="21"/>
+          <w:szCs w:val="21"/>
+          <w:lang w:eastAsia="en-ID"/>
+        </w:rPr>
+        <w:t>;</w:t>
+      </w:r>
+    </w:p>
+    <w:p>
+      <w:pPr>
+        <w:shd w:val="clear" w:color="auto" w:fill="FFFFFE"/>
+        <w:spacing w:after="0" w:line="285" w:lineRule="atLeast"/>
+        <w:rPr>
+          <w:rFonts w:ascii="Consolas" w:eastAsia="Times New Roman" w:hAnsi="Consolas" w:cs="Times New Roman"/>
+          <w:color w:val="000000"/>
+          <w:sz w:val="21"/>
+          <w:szCs w:val="21"/>
+          <w:lang w:eastAsia="en-ID"/>
+        </w:rPr>
+      </w:pPr>
+      <w:r>
+        <w:rPr>
+          <w:rFonts w:ascii="Consolas" w:eastAsia="Times New Roman" w:hAnsi="Consolas" w:cs="Times New Roman"/>
+          <w:color w:val="000000"/>
+          <w:sz w:val="21"/>
+          <w:szCs w:val="21"/>
+          <w:lang w:eastAsia="en-ID"/>
+        </w:rPr>
+        <w:t>console.log(</w:t>
+      </w:r>
+      <w:proofErr w:type="spellStart"/>
+      <w:r>
+        <w:rPr>
+          <w:rFonts w:ascii="Consolas" w:eastAsia="Times New Roman" w:hAnsi="Consolas" w:cs="Times New Roman"/>
+          <w:color w:val="3757EF"/>
+          <w:sz w:val="21"/>
+          <w:szCs w:val="21"/>
+          <w:lang w:eastAsia="en-ID"/>
+        </w:rPr>
+        <w:t>typeof</w:t>
+      </w:r>
+      <w:proofErr w:type="spellEnd"/>
+      <w:r>
+        <w:rPr>
+          <w:rFonts w:ascii="Consolas" w:eastAsia="Times New Roman" w:hAnsi="Consolas" w:cs="Times New Roman"/>
+          <w:color w:val="000000"/>
+          <w:sz w:val="21"/>
+          <w:szCs w:val="21"/>
+          <w:lang w:eastAsia="en-ID"/>
+        </w:rPr>
+        <w:t xml:space="preserve"> array)</w:t>
+      </w:r>
+    </w:p>
+    <w:p>
+      <w:pPr>
+        <w:shd w:val="clear" w:color="auto" w:fill="FFFFFE"/>
+        <w:spacing w:after="0" w:line="285" w:lineRule="atLeast"/>
+        <w:rPr>
+          <w:rFonts w:ascii="Consolas" w:eastAsia="Times New Roman" w:hAnsi="Consolas" w:cs="Times New Roman"/>
+          <w:color w:val="000000"/>
+          <w:sz w:val="21"/>
+          <w:szCs w:val="21"/>
+          <w:lang w:eastAsia="en-ID"/>
+        </w:rPr>
+      </w:pPr>
+      <w:r>
+        <w:rPr>
+          <w:rFonts w:ascii="Consolas" w:eastAsia="Times New Roman" w:hAnsi="Consolas" w:cs="Times New Roman"/>
+          <w:color w:val="000000"/>
+          <w:sz w:val="21"/>
+          <w:szCs w:val="21"/>
+          <w:lang w:eastAsia="en-ID"/>
+        </w:rPr>
+        <w:t>console.log(</w:t>
+      </w:r>
+      <w:proofErr w:type="spellStart"/>
+      <w:r>
+        <w:rPr>
+          <w:rFonts w:ascii="Consolas" w:eastAsia="Times New Roman" w:hAnsi="Consolas" w:cs="Times New Roman"/>
+          <w:color w:val="000000"/>
+          <w:sz w:val="21"/>
+          <w:szCs w:val="21"/>
+          <w:lang w:eastAsia="en-ID"/>
+        </w:rPr>
+        <w:t>bigBin</w:t>
+      </w:r>
+      <w:proofErr w:type="spellEnd"/>
+      <w:r>
+        <w:rPr>
+          <w:rFonts w:ascii="Consolas" w:eastAsia="Times New Roman" w:hAnsi="Consolas" w:cs="Times New Roman"/>
+          <w:color w:val="000000"/>
+          <w:sz w:val="21"/>
+          <w:szCs w:val="21"/>
+          <w:lang w:eastAsia="en-ID"/>
+        </w:rPr>
+        <w:t>);</w:t>
+      </w:r>
+    </w:p>
+    <w:p>
+      <w:pPr>
+        <w:shd w:val="clear" w:color="auto" w:fill="FFFFFE"/>
+        <w:spacing w:after="0" w:line="285" w:lineRule="atLeast"/>
+        <w:rPr>
+          <w:rFonts w:ascii="Consolas" w:eastAsia="Times New Roman" w:hAnsi="Consolas" w:cs="Times New Roman"/>
+          <w:color w:val="000000"/>
+          <w:sz w:val="21"/>
+          <w:szCs w:val="21"/>
+          <w:lang w:eastAsia="en-ID"/>
+        </w:rPr>
+      </w:pPr>
+    </w:p>
+    <w:p>
+      <w:pPr>
+        <w:shd w:val="clear" w:color="auto" w:fill="FFFFFE"/>
+        <w:spacing w:after="0" w:line="285" w:lineRule="atLeast"/>
+        <w:rPr>
+          <w:rFonts w:ascii="Consolas" w:eastAsia="Times New Roman" w:hAnsi="Consolas" w:cs="Times New Roman"/>
+          <w:color w:val="000000"/>
+          <w:sz w:val="21"/>
+          <w:szCs w:val="21"/>
+          <w:lang w:eastAsia="en-ID"/>
+        </w:rPr>
+      </w:pPr>
+      <w:r>
+        <w:rPr>
+          <w:rFonts w:ascii="Consolas" w:eastAsia="Times New Roman" w:hAnsi="Consolas" w:cs="Times New Roman"/>
+          <w:color w:val="1142AF"/>
+          <w:sz w:val="21"/>
+          <w:szCs w:val="21"/>
+          <w:lang w:eastAsia="en-ID"/>
+        </w:rPr>
+        <w:t>Primitive</w:t>
+      </w:r>
+      <w:r>
+        <w:rPr>
+          <w:rFonts w:ascii="Consolas" w:eastAsia="Times New Roman" w:hAnsi="Consolas" w:cs="Times New Roman"/>
+          <w:color w:val="000000"/>
+          <w:sz w:val="21"/>
+          <w:szCs w:val="21"/>
+          <w:lang w:eastAsia="en-ID"/>
+        </w:rPr>
+        <w:t>:- (</w:t>
+      </w:r>
+      <w:proofErr w:type="spellStart"/>
+      <w:r>
+        <w:rPr>
+          <w:rFonts w:ascii="Consolas" w:eastAsia="Times New Roman" w:hAnsi="Consolas" w:cs="Times New Roman"/>
+          <w:color w:val="1142AF"/>
+          <w:sz w:val="21"/>
+          <w:szCs w:val="21"/>
+          <w:lang w:eastAsia="en-ID"/>
+        </w:rPr>
+        <w:t>String</w:t>
+      </w:r>
+      <w:r>
+        <w:rPr>
+          <w:rFonts w:ascii="Consolas" w:eastAsia="Times New Roman" w:hAnsi="Consolas" w:cs="Times New Roman"/>
+          <w:color w:val="000000"/>
+          <w:sz w:val="21"/>
+          <w:szCs w:val="21"/>
+          <w:lang w:eastAsia="en-ID"/>
+        </w:rPr>
+        <w:t>,</w:t>
+      </w:r>
+      <w:r>
+        <w:rPr>
+          <w:rFonts w:ascii="Consolas" w:eastAsia="Times New Roman" w:hAnsi="Consolas" w:cs="Times New Roman"/>
+          <w:color w:val="1142AF"/>
+          <w:sz w:val="21"/>
+          <w:szCs w:val="21"/>
+          <w:lang w:eastAsia="en-ID"/>
+        </w:rPr>
+        <w:t>Boolean</w:t>
+      </w:r>
+      <w:r>
+        <w:rPr>
+          <w:rFonts w:ascii="Consolas" w:eastAsia="Times New Roman" w:hAnsi="Consolas" w:cs="Times New Roman"/>
+          <w:color w:val="000000"/>
+          <w:sz w:val="21"/>
+          <w:szCs w:val="21"/>
+          <w:lang w:eastAsia="en-ID"/>
+        </w:rPr>
+        <w:t>,</w:t>
+      </w:r>
+      <w:r>
+        <w:rPr>
+          <w:rFonts w:ascii="Consolas" w:eastAsia="Times New Roman" w:hAnsi="Consolas" w:cs="Times New Roman"/>
+          <w:color w:val="1142AF"/>
+          <w:sz w:val="21"/>
+          <w:szCs w:val="21"/>
+          <w:lang w:eastAsia="en-ID"/>
+        </w:rPr>
+        <w:t>Number</w:t>
+      </w:r>
+      <w:r>
+        <w:rPr>
+          <w:rFonts w:ascii="Consolas" w:eastAsia="Times New Roman" w:hAnsi="Consolas" w:cs="Times New Roman"/>
+          <w:color w:val="000000"/>
+          <w:sz w:val="21"/>
+          <w:szCs w:val="21"/>
+          <w:lang w:eastAsia="en-ID"/>
+        </w:rPr>
+        <w:t>,</w:t>
+      </w:r>
+      <w:r>
+        <w:rPr>
+          <w:rFonts w:ascii="Consolas" w:eastAsia="Times New Roman" w:hAnsi="Consolas" w:cs="Times New Roman"/>
+          <w:color w:val="1142AF"/>
+          <w:sz w:val="21"/>
+          <w:szCs w:val="21"/>
+          <w:lang w:eastAsia="en-ID"/>
+        </w:rPr>
+        <w:t>BigInt</w:t>
+      </w:r>
+      <w:r>
+        <w:rPr>
+          <w:rFonts w:ascii="Consolas" w:eastAsia="Times New Roman" w:hAnsi="Consolas" w:cs="Times New Roman"/>
+          <w:color w:val="000000"/>
+          <w:sz w:val="21"/>
+          <w:szCs w:val="21"/>
+          <w:lang w:eastAsia="en-ID"/>
+        </w:rPr>
+        <w:t>,</w:t>
+      </w:r>
+      <w:r>
+        <w:rPr>
+          <w:rFonts w:ascii="Consolas" w:eastAsia="Times New Roman" w:hAnsi="Consolas" w:cs="Times New Roman"/>
+          <w:color w:val="1142AF"/>
+          <w:sz w:val="21"/>
+          <w:szCs w:val="21"/>
+          <w:lang w:eastAsia="en-ID"/>
+        </w:rPr>
+        <w:t>Null</w:t>
+      </w:r>
+      <w:r>
+        <w:rPr>
+          <w:rFonts w:ascii="Consolas" w:eastAsia="Times New Roman" w:hAnsi="Consolas" w:cs="Times New Roman"/>
+          <w:color w:val="000000"/>
+          <w:sz w:val="21"/>
+          <w:szCs w:val="21"/>
+          <w:lang w:eastAsia="en-ID"/>
+        </w:rPr>
+        <w:t>,</w:t>
+      </w:r>
+      <w:r>
+        <w:rPr>
+          <w:rFonts w:ascii="Consolas" w:eastAsia="Times New Roman" w:hAnsi="Consolas" w:cs="Times New Roman"/>
+          <w:color w:val="1142AF"/>
+          <w:sz w:val="21"/>
+          <w:szCs w:val="21"/>
+          <w:lang w:eastAsia="en-ID"/>
+        </w:rPr>
+        <w:t>Undefined</w:t>
+      </w:r>
+      <w:r>
+        <w:rPr>
+          <w:rFonts w:ascii="Consolas" w:eastAsia="Times New Roman" w:hAnsi="Consolas" w:cs="Times New Roman"/>
+          <w:color w:val="000000"/>
+          <w:sz w:val="21"/>
+          <w:szCs w:val="21"/>
+          <w:lang w:eastAsia="en-ID"/>
+        </w:rPr>
+        <w:t>,</w:t>
+      </w:r>
+      <w:r>
+        <w:rPr>
+          <w:rFonts w:ascii="Consolas" w:eastAsia="Times New Roman" w:hAnsi="Consolas" w:cs="Times New Roman"/>
+          <w:color w:val="1142AF"/>
+          <w:sz w:val="21"/>
+          <w:szCs w:val="21"/>
+          <w:lang w:eastAsia="en-ID"/>
+        </w:rPr>
+        <w:t>Symbol</w:t>
+      </w:r>
+      <w:proofErr w:type="spellEnd"/>
+      <w:r>
+        <w:rPr>
+          <w:rFonts w:ascii="Consolas" w:eastAsia="Times New Roman" w:hAnsi="Consolas" w:cs="Times New Roman"/>
+          <w:color w:val="000000"/>
+          <w:sz w:val="21"/>
+          <w:szCs w:val="21"/>
+          <w:lang w:eastAsia="en-ID"/>
+        </w:rPr>
+        <w:t xml:space="preserve"> )</w:t>
+      </w:r>
+    </w:p>
+    <w:p>
+      <w:pPr>
+        <w:shd w:val="clear" w:color="auto" w:fill="FFFFFE"/>
+        <w:spacing w:after="0" w:line="285" w:lineRule="atLeast"/>
+        <w:rPr>
+          <w:rFonts w:ascii="Consolas" w:eastAsia="Times New Roman" w:hAnsi="Consolas" w:cs="Times New Roman"/>
+          <w:color w:val="000000"/>
+          <w:sz w:val="21"/>
+          <w:szCs w:val="21"/>
+          <w:lang w:eastAsia="en-ID"/>
+        </w:rPr>
+      </w:pPr>
+      <w:r>
+        <w:rPr>
+          <w:rFonts w:ascii="Consolas" w:eastAsia="Times New Roman" w:hAnsi="Consolas" w:cs="Times New Roman"/>
+          <w:color w:val="1142AF"/>
+          <w:sz w:val="21"/>
+          <w:szCs w:val="21"/>
+          <w:lang w:eastAsia="en-ID"/>
+        </w:rPr>
+        <w:t>Non</w:t>
+      </w:r>
+      <w:r>
+        <w:rPr>
+          <w:rFonts w:ascii="Consolas" w:eastAsia="Times New Roman" w:hAnsi="Consolas" w:cs="Times New Roman"/>
+          <w:color w:val="000000"/>
+          <w:sz w:val="21"/>
+          <w:szCs w:val="21"/>
+          <w:lang w:eastAsia="en-ID"/>
+        </w:rPr>
+        <w:t>-</w:t>
+      </w:r>
+      <w:r>
+        <w:rPr>
+          <w:rFonts w:ascii="Consolas" w:eastAsia="Times New Roman" w:hAnsi="Consolas" w:cs="Times New Roman"/>
+          <w:color w:val="1142AF"/>
+          <w:sz w:val="21"/>
+          <w:szCs w:val="21"/>
+          <w:lang w:eastAsia="en-ID"/>
+        </w:rPr>
+        <w:t>Primitive</w:t>
+      </w:r>
+      <w:r>
+        <w:rPr>
+          <w:rFonts w:ascii="Consolas" w:eastAsia="Times New Roman" w:hAnsi="Consolas" w:cs="Times New Roman"/>
+          <w:color w:val="000000"/>
+          <w:sz w:val="21"/>
+          <w:szCs w:val="21"/>
+          <w:lang w:eastAsia="en-ID"/>
+        </w:rPr>
+        <w:t xml:space="preserve">:- </w:t>
+      </w:r>
+      <w:r>
+        <w:rPr>
+          <w:rFonts w:ascii="Consolas" w:eastAsia="Times New Roman" w:hAnsi="Consolas" w:cs="Times New Roman"/>
+          <w:color w:val="1142AF"/>
+          <w:sz w:val="21"/>
+          <w:szCs w:val="21"/>
+          <w:lang w:eastAsia="en-ID"/>
+        </w:rPr>
+        <w:t>Object</w:t>
+      </w:r>
+      <w:r>
+        <w:rPr>
+          <w:rFonts w:ascii="Consolas" w:eastAsia="Times New Roman" w:hAnsi="Consolas" w:cs="Times New Roman"/>
+          <w:color w:val="000000"/>
+          <w:sz w:val="21"/>
+          <w:szCs w:val="21"/>
+          <w:lang w:eastAsia="en-ID"/>
+        </w:rPr>
+        <w:t xml:space="preserve"> (array, functions) also called </w:t>
+      </w:r>
+      <w:r>
+        <w:rPr>
+          <w:rFonts w:ascii="Consolas" w:eastAsia="Times New Roman" w:hAnsi="Consolas" w:cs="Times New Roman"/>
+          <w:color w:val="3757EF"/>
+          <w:sz w:val="21"/>
+          <w:szCs w:val="21"/>
+          <w:lang w:eastAsia="en-ID"/>
+        </w:rPr>
+        <w:t>object</w:t>
+      </w:r>
+      <w:r>
+        <w:rPr>
+          <w:rFonts w:ascii="Consolas" w:eastAsia="Times New Roman" w:hAnsi="Consolas" w:cs="Times New Roman"/>
+          <w:color w:val="000000"/>
+          <w:sz w:val="21"/>
+          <w:szCs w:val="21"/>
+          <w:lang w:eastAsia="en-ID"/>
+        </w:rPr>
+        <w:t xml:space="preserve"> references.</w:t>
+      </w:r>
+    </w:p>
+    <w:p>
+      <w:pPr>
+        <w:shd w:val="clear" w:color="auto" w:fill="FFFFFE"/>
+        <w:spacing w:after="0" w:line="285" w:lineRule="atLeast"/>
+        <w:rPr>
+          <w:rFonts w:ascii="Consolas" w:eastAsia="Times New Roman" w:hAnsi="Consolas" w:cs="Times New Roman"/>
+          <w:color w:val="6C6F2D"/>
+          <w:sz w:val="21"/>
+          <w:szCs w:val="21"/>
+          <w:lang w:eastAsia="en-ID"/>
+        </w:rPr>
+      </w:pPr>
+    </w:p>
+    <w:p>
+      <w:pPr>
+        <w:shd w:val="clear" w:color="auto" w:fill="FFFFFE"/>
+        <w:spacing w:after="0" w:line="285" w:lineRule="atLeast"/>
+        <w:rPr>
+          <w:rFonts w:ascii="Consolas" w:eastAsia="Times New Roman" w:hAnsi="Consolas" w:cs="Times New Roman"/>
+          <w:color w:val="000000"/>
+          <w:sz w:val="21"/>
+          <w:szCs w:val="21"/>
+          <w:lang w:eastAsia="en-ID"/>
+        </w:rPr>
+      </w:pPr>
+      <w:r>
+        <w:rPr>
+          <w:rFonts w:ascii="Consolas" w:eastAsia="Times New Roman" w:hAnsi="Consolas" w:cs="Times New Roman"/>
+          <w:color w:val="6C6F2D"/>
+          <w:sz w:val="21"/>
+          <w:szCs w:val="21"/>
+          <w:lang w:eastAsia="en-ID"/>
+        </w:rPr>
+        <w:t>//kind type of</w:t>
+      </w:r>
+    </w:p>
+    <w:p>
+      <w:pPr>
+        <w:shd w:val="clear" w:color="auto" w:fill="FFFFFE"/>
+        <w:spacing w:after="0" w:line="285" w:lineRule="atLeast"/>
+        <w:rPr>
+          <w:rFonts w:ascii="Consolas" w:eastAsia="Times New Roman" w:hAnsi="Consolas" w:cs="Times New Roman"/>
+          <w:color w:val="000000"/>
+          <w:sz w:val="21"/>
+          <w:szCs w:val="21"/>
+          <w:lang w:eastAsia="en-ID"/>
+        </w:rPr>
+      </w:pPr>
+      <w:r>
+        <w:rPr>
+          <w:rFonts w:ascii="Consolas" w:eastAsia="Times New Roman" w:hAnsi="Consolas" w:cs="Times New Roman"/>
+          <w:color w:val="6C6F2D"/>
+          <w:sz w:val="21"/>
+          <w:szCs w:val="21"/>
+          <w:lang w:eastAsia="en-ID"/>
+        </w:rPr>
+        <w:t xml:space="preserve">// </w:t>
+      </w:r>
+      <w:proofErr w:type="spellStart"/>
+      <w:r>
+        <w:rPr>
+          <w:rFonts w:ascii="Consolas" w:eastAsia="Times New Roman" w:hAnsi="Consolas" w:cs="Times New Roman"/>
+          <w:color w:val="6C6F2D"/>
+          <w:sz w:val="21"/>
+          <w:szCs w:val="21"/>
+          <w:lang w:eastAsia="en-ID"/>
+        </w:rPr>
+        <w:t>number,boolean,string</w:t>
+      </w:r>
+      <w:proofErr w:type="spellEnd"/>
+      <w:r>
+        <w:rPr>
+          <w:rFonts w:ascii="Consolas" w:eastAsia="Times New Roman" w:hAnsi="Consolas" w:cs="Times New Roman"/>
+          <w:color w:val="6C6F2D"/>
+          <w:sz w:val="21"/>
+          <w:szCs w:val="21"/>
+          <w:lang w:eastAsia="en-ID"/>
+        </w:rPr>
+        <w:t xml:space="preserve">, object , undefined , symbol , </w:t>
+      </w:r>
+      <w:proofErr w:type="spellStart"/>
+      <w:r>
+        <w:rPr>
+          <w:rFonts w:ascii="Consolas" w:eastAsia="Times New Roman" w:hAnsi="Consolas" w:cs="Times New Roman"/>
+          <w:color w:val="6C6F2D"/>
+          <w:sz w:val="21"/>
+          <w:szCs w:val="21"/>
+          <w:lang w:eastAsia="en-ID"/>
+        </w:rPr>
+        <w:t>bigint</w:t>
+      </w:r>
+      <w:proofErr w:type="spellEnd"/>
+    </w:p>
+    <w:p>
+      <w:pPr>
+        <w:shd w:val="clear" w:color="auto" w:fill="FFFFFE"/>
+        <w:spacing w:after="240" w:line="285" w:lineRule="atLeast"/>
+        <w:rPr>
+          <w:rFonts w:ascii="Consolas" w:eastAsia="Times New Roman" w:hAnsi="Consolas" w:cs="Times New Roman"/>
+          <w:color w:val="000000"/>
+          <w:sz w:val="21"/>
+          <w:szCs w:val="21"/>
+          <w:lang w:eastAsia="en-ID"/>
+        </w:rPr>
+      </w:pPr>
+    </w:p>
+    <w:p>
+      <w:pPr>
+        <w:shd w:val="clear" w:color="auto" w:fill="FFFFFE"/>
+        <w:spacing w:after="240" w:line="285" w:lineRule="atLeast"/>
+      </w:pPr>
+      <w:r>
+        <w:t>Chapter 5. Functions</w:t>
+      </w:r>
+    </w:p>
+    <w:p>
+      <w:pPr>
+        <w:shd w:val="clear" w:color="auto" w:fill="FFFFFE"/>
+        <w:spacing w:after="240" w:line="285" w:lineRule="atLeast"/>
+      </w:pPr>
+      <w:r>
+        <w:t>TypeScript allows you to declare the type of function parameters with a type annotation.</w:t>
+      </w:r>
+    </w:p>
+    <w:p>
+      <w:pPr>
+        <w:shd w:val="clear" w:color="auto" w:fill="FFFFFE"/>
+        <w:spacing w:after="240" w:line="285" w:lineRule="atLeast"/>
+      </w:pPr>
+      <w:r>
+        <w:t>In theory, you don’t need to add proper type annotations to function parameters for your code to be valid TypeScript syntax. TypeScript might yell at you with type errors but the emitted JavaScript will still run.</w:t>
+      </w:r>
+    </w:p>
+    <w:p>
+      <w:pPr>
+        <w:shd w:val="clear" w:color="auto" w:fill="FFFFFE"/>
+        <w:spacing w:after="0" w:line="285" w:lineRule="atLeast"/>
+        <w:rPr>
+          <w:rFonts w:ascii="Consolas" w:eastAsia="Times New Roman" w:hAnsi="Consolas" w:cs="Times New Roman"/>
+          <w:color w:val="000000"/>
+          <w:sz w:val="21"/>
+          <w:szCs w:val="21"/>
+          <w:lang w:eastAsia="en-ID"/>
+        </w:rPr>
+      </w:pPr>
+      <w:r>
+        <w:rPr>
+          <w:rFonts w:ascii="Consolas" w:eastAsia="Times New Roman" w:hAnsi="Consolas" w:cs="Times New Roman"/>
+          <w:color w:val="3757EF"/>
+          <w:sz w:val="21"/>
+          <w:szCs w:val="21"/>
+          <w:lang w:eastAsia="en-ID"/>
+        </w:rPr>
+        <w:t>function</w:t>
       </w:r>
       <w:r>
         <w:rPr>
@@ -1641,95 +3459,120 @@
         </w:rPr>
         <w:t xml:space="preserve"> </w:t>
       </w:r>
-      <w:proofErr w:type="gramStart"/>
-      <w:r>
-        <w:rPr>
-          <w:rFonts w:ascii="Consolas" w:eastAsia="Times New Roman" w:hAnsi="Consolas" w:cs="Times New Roman"/>
-          <w:color w:val="000000"/>
-          <w:sz w:val="21"/>
-          <w:szCs w:val="21"/>
-          <w:lang w:eastAsia="en-ID"/>
-        </w:rPr>
-        <w:t>text  =</w:t>
-      </w:r>
-      <w:proofErr w:type="gramEnd"/>
-      <w:r>
-        <w:rPr>
-          <w:rFonts w:ascii="Consolas" w:eastAsia="Times New Roman" w:hAnsi="Consolas" w:cs="Times New Roman"/>
-          <w:color w:val="000000"/>
-          <w:sz w:val="21"/>
-          <w:szCs w:val="21"/>
-          <w:lang w:eastAsia="en-ID"/>
-        </w:rPr>
-        <w:t xml:space="preserve"> scientist; </w:t>
-      </w:r>
-    </w:p>
-    <w:p>
-      <w:pPr>
-        <w:shd w:val="clear" w:color="auto" w:fill="FFFFFE"/>
-        <w:spacing w:after="0" w:line="285" w:lineRule="atLeast"/>
-        <w:rPr>
-          <w:rFonts w:ascii="Consolas" w:eastAsia="Times New Roman" w:hAnsi="Consolas" w:cs="Times New Roman"/>
-          <w:color w:val="000000"/>
-          <w:sz w:val="21"/>
-          <w:szCs w:val="21"/>
-          <w:lang w:eastAsia="en-ID"/>
-        </w:rPr>
-      </w:pPr>
-    </w:p>
-    <w:p>
-      <w:pPr>
-        <w:shd w:val="clear" w:color="auto" w:fill="FFFFFE"/>
-        <w:spacing w:after="0" w:line="285" w:lineRule="atLeast"/>
-        <w:rPr>
-          <w:rFonts w:ascii="Consolas" w:eastAsia="Times New Roman" w:hAnsi="Consolas" w:cs="Times New Roman"/>
-          <w:color w:val="000000"/>
-          <w:sz w:val="21"/>
-          <w:szCs w:val="21"/>
-          <w:lang w:eastAsia="en-ID"/>
-        </w:rPr>
-      </w:pPr>
-      <w:r>
-        <w:rPr>
-          <w:rFonts w:ascii="Consolas" w:eastAsia="Times New Roman" w:hAnsi="Consolas" w:cs="Times New Roman"/>
-          <w:color w:val="3757EF"/>
-          <w:sz w:val="21"/>
-          <w:szCs w:val="21"/>
-          <w:lang w:eastAsia="en-ID"/>
-        </w:rPr>
-        <w:t>if</w:t>
-      </w:r>
-      <w:r>
-        <w:rPr>
-          <w:rFonts w:ascii="Consolas" w:eastAsia="Times New Roman" w:hAnsi="Consolas" w:cs="Times New Roman"/>
-          <w:color w:val="000000"/>
-          <w:sz w:val="21"/>
-          <w:szCs w:val="21"/>
-          <w:lang w:eastAsia="en-ID"/>
-        </w:rPr>
-        <w:t xml:space="preserve"> (</w:t>
-      </w:r>
-      <w:proofErr w:type="spellStart"/>
-      <w:r>
-        <w:rPr>
-          <w:rFonts w:ascii="Consolas" w:eastAsia="Times New Roman" w:hAnsi="Consolas" w:cs="Times New Roman"/>
-          <w:color w:val="3757EF"/>
-          <w:sz w:val="21"/>
-          <w:szCs w:val="21"/>
-          <w:lang w:eastAsia="en-ID"/>
-        </w:rPr>
-        <w:t>typeof</w:t>
-      </w:r>
-      <w:proofErr w:type="spellEnd"/>
-      <w:r>
-        <w:rPr>
-          <w:rFonts w:ascii="Consolas" w:eastAsia="Times New Roman" w:hAnsi="Consolas" w:cs="Times New Roman"/>
-          <w:color w:val="000000"/>
-          <w:sz w:val="21"/>
-          <w:szCs w:val="21"/>
-          <w:lang w:eastAsia="en-ID"/>
-        </w:rPr>
-        <w:t xml:space="preserve"> text === </w:t>
+      <w:proofErr w:type="spellStart"/>
+      <w:r>
+        <w:rPr>
+          <w:rFonts w:ascii="Consolas" w:eastAsia="Times New Roman" w:hAnsi="Consolas" w:cs="Times New Roman"/>
+          <w:color w:val="000000"/>
+          <w:sz w:val="21"/>
+          <w:szCs w:val="21"/>
+          <w:lang w:eastAsia="en-ID"/>
+        </w:rPr>
+        <w:t>singAllTheSongs</w:t>
+      </w:r>
+      <w:proofErr w:type="spellEnd"/>
+      <w:r>
+        <w:rPr>
+          <w:rFonts w:ascii="Consolas" w:eastAsia="Times New Roman" w:hAnsi="Consolas" w:cs="Times New Roman"/>
+          <w:color w:val="000000"/>
+          <w:sz w:val="21"/>
+          <w:szCs w:val="21"/>
+          <w:lang w:eastAsia="en-ID"/>
+        </w:rPr>
+        <w:t xml:space="preserve">(singer: </w:t>
+      </w:r>
+      <w:r>
+        <w:rPr>
+          <w:rFonts w:ascii="Consolas" w:eastAsia="Times New Roman" w:hAnsi="Consolas" w:cs="Times New Roman"/>
+          <w:color w:val="3757EF"/>
+          <w:sz w:val="21"/>
+          <w:szCs w:val="21"/>
+          <w:lang w:eastAsia="en-ID"/>
+        </w:rPr>
+        <w:t>string</w:t>
+      </w:r>
+      <w:r>
+        <w:rPr>
+          <w:rFonts w:ascii="Consolas" w:eastAsia="Times New Roman" w:hAnsi="Consolas" w:cs="Times New Roman"/>
+          <w:color w:val="000000"/>
+          <w:sz w:val="21"/>
+          <w:szCs w:val="21"/>
+          <w:lang w:eastAsia="en-ID"/>
+        </w:rPr>
+        <w:t xml:space="preserve">, ...songs: </w:t>
+      </w:r>
+      <w:r>
+        <w:rPr>
+          <w:rFonts w:ascii="Consolas" w:eastAsia="Times New Roman" w:hAnsi="Consolas" w:cs="Times New Roman"/>
+          <w:color w:val="3757EF"/>
+          <w:sz w:val="21"/>
+          <w:szCs w:val="21"/>
+          <w:lang w:eastAsia="en-ID"/>
+        </w:rPr>
+        <w:t>string</w:t>
+      </w:r>
+      <w:r>
+        <w:rPr>
+          <w:rFonts w:ascii="Consolas" w:eastAsia="Times New Roman" w:hAnsi="Consolas" w:cs="Times New Roman"/>
+          <w:color w:val="000000"/>
+          <w:sz w:val="21"/>
+          <w:szCs w:val="21"/>
+          <w:lang w:eastAsia="en-ID"/>
+        </w:rPr>
+        <w:t>[]):</w:t>
+      </w:r>
+      <w:r>
+        <w:rPr>
+          <w:rFonts w:ascii="Consolas" w:eastAsia="Times New Roman" w:hAnsi="Consolas" w:cs="Times New Roman"/>
+          <w:color w:val="3757EF"/>
+          <w:sz w:val="21"/>
+          <w:szCs w:val="21"/>
+          <w:lang w:eastAsia="en-ID"/>
+        </w:rPr>
+        <w:t>void</w:t>
+      </w:r>
+      <w:r>
+        <w:rPr>
+          <w:rFonts w:ascii="Consolas" w:eastAsia="Times New Roman" w:hAnsi="Consolas" w:cs="Times New Roman"/>
+          <w:color w:val="000000"/>
+          <w:sz w:val="21"/>
+          <w:szCs w:val="21"/>
+          <w:lang w:eastAsia="en-ID"/>
+        </w:rPr>
+        <w:t xml:space="preserve"> {</w:t>
+      </w:r>
+    </w:p>
+    <w:p>
+      <w:pPr>
+        <w:shd w:val="clear" w:color="auto" w:fill="FFFFFE"/>
+        <w:spacing w:after="0" w:line="285" w:lineRule="atLeast"/>
+        <w:rPr>
+          <w:rFonts w:ascii="Consolas" w:eastAsia="Times New Roman" w:hAnsi="Consolas" w:cs="Times New Roman"/>
+          <w:color w:val="000000"/>
+          <w:sz w:val="21"/>
+          <w:szCs w:val="21"/>
+          <w:lang w:eastAsia="en-ID"/>
+        </w:rPr>
+      </w:pPr>
+      <w:r>
+        <w:rPr>
+          <w:rFonts w:ascii="Consolas" w:eastAsia="Times New Roman" w:hAnsi="Consolas" w:cs="Times New Roman"/>
+          <w:color w:val="000000"/>
+          <w:sz w:val="21"/>
+          <w:szCs w:val="21"/>
+          <w:lang w:eastAsia="en-ID"/>
+        </w:rPr>
+        <w:t>console.log(singer)</w:t>
+      </w:r>
+      <w:r>
+        <w:rPr>
+          <w:rFonts w:ascii="Consolas" w:eastAsia="Times New Roman" w:hAnsi="Consolas" w:cs="Times New Roman"/>
+          <w:color w:val="000000"/>
+          <w:sz w:val="21"/>
+          <w:szCs w:val="21"/>
+          <w:lang w:eastAsia="en-ID"/>
+        </w:rPr>
+        <w:t xml:space="preserve"> //</w:t>
       </w:r>
       <w:r>
         <w:rPr>
@@ -1739,184 +3582,122 @@
           <w:szCs w:val="21"/>
           <w:lang w:eastAsia="en-ID"/>
         </w:rPr>
-        <w:t>"string"</w:t>
-      </w:r>
-      <w:r>
-        <w:rPr>
-          <w:rFonts w:ascii="Consolas" w:eastAsia="Times New Roman" w:hAnsi="Consolas" w:cs="Times New Roman"/>
-          <w:color w:val="000000"/>
-          <w:sz w:val="21"/>
-          <w:szCs w:val="21"/>
-          <w:lang w:eastAsia="en-ID"/>
-        </w:rPr>
-        <w:t>) {</w:t>
-      </w:r>
-    </w:p>
-    <w:p>
-      <w:pPr>
-        <w:shd w:val="clear" w:color="auto" w:fill="FFFFFE"/>
-        <w:spacing w:after="0" w:line="285" w:lineRule="atLeast"/>
-        <w:rPr>
-          <w:rFonts w:ascii="Consolas" w:eastAsia="Times New Roman" w:hAnsi="Consolas" w:cs="Times New Roman"/>
-          <w:color w:val="000000"/>
-          <w:sz w:val="21"/>
-          <w:szCs w:val="21"/>
-          <w:lang w:eastAsia="en-ID"/>
-        </w:rPr>
-      </w:pPr>
-      <w:r>
-        <w:rPr>
-          <w:rFonts w:ascii="Consolas" w:eastAsia="Times New Roman" w:hAnsi="Consolas" w:cs="Times New Roman"/>
-          <w:color w:val="000000"/>
-          <w:sz w:val="21"/>
-          <w:szCs w:val="21"/>
-          <w:lang w:eastAsia="en-ID"/>
-        </w:rPr>
-        <w:t xml:space="preserve">  </w:t>
-      </w:r>
-      <w:proofErr w:type="spellStart"/>
-      <w:proofErr w:type="gramStart"/>
-      <w:r>
-        <w:rPr>
-          <w:rFonts w:ascii="Consolas" w:eastAsia="Times New Roman" w:hAnsi="Consolas" w:cs="Times New Roman"/>
-          <w:color w:val="000000"/>
-          <w:sz w:val="21"/>
-          <w:szCs w:val="21"/>
-          <w:lang w:eastAsia="en-ID"/>
-        </w:rPr>
-        <w:t>text.toUpperCase</w:t>
-      </w:r>
-      <w:proofErr w:type="spellEnd"/>
-      <w:proofErr w:type="gramEnd"/>
-      <w:r>
-        <w:rPr>
-          <w:rFonts w:ascii="Consolas" w:eastAsia="Times New Roman" w:hAnsi="Consolas" w:cs="Times New Roman"/>
-          <w:color w:val="000000"/>
-          <w:sz w:val="21"/>
-          <w:szCs w:val="21"/>
-          <w:lang w:eastAsia="en-ID"/>
-        </w:rPr>
-        <w:t xml:space="preserve">(); </w:t>
-      </w:r>
-      <w:r>
-        <w:rPr>
-          <w:rFonts w:ascii="Consolas" w:eastAsia="Times New Roman" w:hAnsi="Consolas" w:cs="Times New Roman"/>
-          <w:color w:val="6C6F2D"/>
-          <w:sz w:val="21"/>
-          <w:szCs w:val="21"/>
-          <w:lang w:eastAsia="en-ID"/>
-        </w:rPr>
-        <w:t>// Ok: string</w:t>
-      </w:r>
-    </w:p>
-    <w:p>
-      <w:pPr>
-        <w:shd w:val="clear" w:color="auto" w:fill="FFFFFE"/>
-        <w:spacing w:after="0" w:line="285" w:lineRule="atLeast"/>
-        <w:rPr>
-          <w:rFonts w:ascii="Consolas" w:eastAsia="Times New Roman" w:hAnsi="Consolas" w:cs="Times New Roman"/>
-          <w:color w:val="000000"/>
-          <w:sz w:val="21"/>
-          <w:szCs w:val="21"/>
-          <w:lang w:eastAsia="en-ID"/>
-        </w:rPr>
-      </w:pPr>
-      <w:r>
-        <w:rPr>
-          <w:rFonts w:ascii="Consolas" w:eastAsia="Times New Roman" w:hAnsi="Consolas" w:cs="Times New Roman"/>
-          <w:color w:val="000000"/>
-          <w:sz w:val="21"/>
-          <w:szCs w:val="21"/>
-          <w:lang w:eastAsia="en-ID"/>
-        </w:rPr>
-        <w:t xml:space="preserve">} </w:t>
-      </w:r>
-      <w:r>
-        <w:rPr>
-          <w:rFonts w:ascii="Consolas" w:eastAsia="Times New Roman" w:hAnsi="Consolas" w:cs="Times New Roman"/>
-          <w:color w:val="3757EF"/>
-          <w:sz w:val="21"/>
-          <w:szCs w:val="21"/>
-          <w:lang w:eastAsia="en-ID"/>
-        </w:rPr>
-        <w:t>else</w:t>
-      </w:r>
-      <w:r>
-        <w:rPr>
-          <w:rFonts w:ascii="Consolas" w:eastAsia="Times New Roman" w:hAnsi="Consolas" w:cs="Times New Roman"/>
-          <w:color w:val="000000"/>
-          <w:sz w:val="21"/>
-          <w:szCs w:val="21"/>
-          <w:lang w:eastAsia="en-ID"/>
-        </w:rPr>
-        <w:t xml:space="preserve"> {</w:t>
-      </w:r>
-    </w:p>
-    <w:p>
-      <w:pPr>
-        <w:shd w:val="clear" w:color="auto" w:fill="FFFFFE"/>
-        <w:spacing w:after="0" w:line="285" w:lineRule="atLeast"/>
-        <w:rPr>
-          <w:rFonts w:ascii="Consolas" w:eastAsia="Times New Roman" w:hAnsi="Consolas" w:cs="Times New Roman"/>
-          <w:color w:val="000000"/>
-          <w:sz w:val="21"/>
-          <w:szCs w:val="21"/>
-          <w:lang w:eastAsia="en-ID"/>
-        </w:rPr>
-      </w:pPr>
-      <w:r>
-        <w:rPr>
-          <w:rFonts w:ascii="Consolas" w:eastAsia="Times New Roman" w:hAnsi="Consolas" w:cs="Times New Roman"/>
-          <w:color w:val="000000"/>
-          <w:sz w:val="21"/>
-          <w:szCs w:val="21"/>
-          <w:lang w:eastAsia="en-ID"/>
-        </w:rPr>
-        <w:t xml:space="preserve">  </w:t>
-      </w:r>
-      <w:proofErr w:type="spellStart"/>
-      <w:proofErr w:type="gramStart"/>
-      <w:r>
-        <w:rPr>
-          <w:rFonts w:ascii="Consolas" w:eastAsia="Times New Roman" w:hAnsi="Consolas" w:cs="Times New Roman"/>
-          <w:color w:val="000000"/>
-          <w:sz w:val="21"/>
-          <w:szCs w:val="21"/>
-          <w:lang w:eastAsia="en-ID"/>
-        </w:rPr>
-        <w:t>text.toFixed</w:t>
-      </w:r>
-      <w:proofErr w:type="spellEnd"/>
-      <w:proofErr w:type="gramEnd"/>
-      <w:r>
-        <w:rPr>
-          <w:rFonts w:ascii="Consolas" w:eastAsia="Times New Roman" w:hAnsi="Consolas" w:cs="Times New Roman"/>
-          <w:color w:val="000000"/>
-          <w:sz w:val="21"/>
-          <w:szCs w:val="21"/>
-          <w:lang w:eastAsia="en-ID"/>
-        </w:rPr>
-        <w:t>();</w:t>
-      </w:r>
-      <w:r>
-        <w:rPr>
-          <w:rFonts w:ascii="Consolas" w:eastAsia="Times New Roman" w:hAnsi="Consolas" w:cs="Times New Roman"/>
-          <w:color w:val="000000"/>
-          <w:sz w:val="21"/>
-          <w:szCs w:val="21"/>
-          <w:lang w:eastAsia="en-ID"/>
-        </w:rPr>
-        <w:t xml:space="preserve"> </w:t>
-      </w:r>
-      <w:r>
-        <w:rPr>
-          <w:rFonts w:ascii="Consolas" w:eastAsia="Times New Roman" w:hAnsi="Consolas" w:cs="Times New Roman"/>
-          <w:color w:val="000000"/>
-          <w:sz w:val="21"/>
-          <w:szCs w:val="21"/>
-          <w:lang w:eastAsia="en-ID"/>
-        </w:rPr>
-        <w:t>// error</w:t>
+        <w:t>"Alicia Keys"</w:t>
+      </w:r>
+    </w:p>
+    <w:p>
+      <w:pPr>
+        <w:shd w:val="clear" w:color="auto" w:fill="FFFFFE"/>
+        <w:spacing w:after="0" w:line="285" w:lineRule="atLeast"/>
+        <w:rPr>
+          <w:rFonts w:ascii="Consolas" w:eastAsia="Times New Roman" w:hAnsi="Consolas" w:cs="Times New Roman"/>
+          <w:color w:val="000000"/>
+          <w:sz w:val="21"/>
+          <w:szCs w:val="21"/>
+          <w:lang w:eastAsia="en-ID"/>
+        </w:rPr>
+      </w:pPr>
+      <w:r>
+        <w:rPr>
+          <w:rFonts w:ascii="Consolas" w:eastAsia="Times New Roman" w:hAnsi="Consolas" w:cs="Times New Roman"/>
+          <w:color w:val="000000"/>
+          <w:sz w:val="21"/>
+          <w:szCs w:val="21"/>
+          <w:lang w:eastAsia="en-ID"/>
+        </w:rPr>
+        <w:t>console.log(songs)</w:t>
+      </w:r>
+      <w:r>
+        <w:rPr>
+          <w:rFonts w:ascii="Consolas" w:eastAsia="Times New Roman" w:hAnsi="Consolas" w:cs="Times New Roman"/>
+          <w:color w:val="000000"/>
+          <w:sz w:val="21"/>
+          <w:szCs w:val="21"/>
+          <w:lang w:eastAsia="en-ID"/>
+        </w:rPr>
+        <w:t xml:space="preserve"> // [</w:t>
+      </w:r>
+      <w:r>
+        <w:rPr>
+          <w:rFonts w:ascii="Consolas" w:eastAsia="Times New Roman" w:hAnsi="Consolas" w:cs="Times New Roman"/>
+          <w:color w:val="0C840A"/>
+          <w:sz w:val="21"/>
+          <w:szCs w:val="21"/>
+          <w:lang w:eastAsia="en-ID"/>
+        </w:rPr>
+        <w:t>"Bad Romance"</w:t>
+      </w:r>
+      <w:r>
+        <w:rPr>
+          <w:rFonts w:ascii="Consolas" w:eastAsia="Times New Roman" w:hAnsi="Consolas" w:cs="Times New Roman"/>
+          <w:color w:val="000000"/>
+          <w:sz w:val="21"/>
+          <w:szCs w:val="21"/>
+          <w:lang w:eastAsia="en-ID"/>
+        </w:rPr>
+        <w:t xml:space="preserve">, </w:t>
+      </w:r>
+      <w:r>
+        <w:rPr>
+          <w:rFonts w:ascii="Consolas" w:eastAsia="Times New Roman" w:hAnsi="Consolas" w:cs="Times New Roman"/>
+          <w:color w:val="0C840A"/>
+          <w:sz w:val="21"/>
+          <w:szCs w:val="21"/>
+          <w:lang w:eastAsia="en-ID"/>
+        </w:rPr>
+        <w:t>"Just Dance"</w:t>
+      </w:r>
+      <w:r>
+        <w:rPr>
+          <w:rFonts w:ascii="Consolas" w:eastAsia="Times New Roman" w:hAnsi="Consolas" w:cs="Times New Roman"/>
+          <w:color w:val="000000"/>
+          <w:sz w:val="21"/>
+          <w:szCs w:val="21"/>
+          <w:lang w:eastAsia="en-ID"/>
+        </w:rPr>
+        <w:t xml:space="preserve">, </w:t>
+      </w:r>
+      <w:r>
+        <w:rPr>
+          <w:rFonts w:ascii="Consolas" w:eastAsia="Times New Roman" w:hAnsi="Consolas" w:cs="Times New Roman"/>
+          <w:color w:val="0C840A"/>
+          <w:sz w:val="21"/>
+          <w:szCs w:val="21"/>
+          <w:lang w:eastAsia="en-ID"/>
+        </w:rPr>
+        <w:t>"</w:t>
+      </w:r>
+      <w:proofErr w:type="spellStart"/>
+      <w:r>
+        <w:rPr>
+          <w:rFonts w:ascii="Consolas" w:eastAsia="Times New Roman" w:hAnsi="Consolas" w:cs="Times New Roman"/>
+          <w:color w:val="0C840A"/>
+          <w:sz w:val="21"/>
+          <w:szCs w:val="21"/>
+          <w:lang w:eastAsia="en-ID"/>
+        </w:rPr>
+        <w:t>PokerFace</w:t>
+      </w:r>
+      <w:proofErr w:type="spellEnd"/>
+      <w:r>
+        <w:rPr>
+          <w:rFonts w:ascii="Consolas" w:eastAsia="Times New Roman" w:hAnsi="Consolas" w:cs="Times New Roman"/>
+          <w:color w:val="0C840A"/>
+          <w:sz w:val="21"/>
+          <w:szCs w:val="21"/>
+          <w:lang w:eastAsia="en-ID"/>
+        </w:rPr>
+        <w:t>"</w:t>
+      </w:r>
+      <w:r>
+        <w:rPr>
+          <w:rFonts w:ascii="Consolas" w:eastAsia="Times New Roman" w:hAnsi="Consolas" w:cs="Times New Roman"/>
+          <w:color w:val="000000"/>
+          <w:sz w:val="21"/>
+          <w:szCs w:val="21"/>
+          <w:lang w:eastAsia="en-ID"/>
+        </w:rPr>
+        <w:t>]</w:t>
       </w:r>
     </w:p>
     <w:p>
@@ -1945,98 +3726,25 @@
     <w:p>
       <w:pPr>
         <w:shd w:val="clear" w:color="auto" w:fill="FFFFFE"/>
-        <w:spacing w:after="240" w:line="285" w:lineRule="atLeast"/>
-        <w:rPr>
-          <w:rFonts w:ascii="Consolas" w:eastAsia="Times New Roman" w:hAnsi="Consolas" w:cs="Times New Roman"/>
-          <w:color w:val="000000"/>
-          <w:sz w:val="21"/>
-          <w:szCs w:val="21"/>
-          <w:lang w:eastAsia="en-ID"/>
-        </w:rPr>
-      </w:pPr>
-    </w:p>
-    <w:p>
-      <w:pPr>
-        <w:shd w:val="clear" w:color="auto" w:fill="FFFFFE"/>
-        <w:spacing w:after="240" w:line="285" w:lineRule="atLeast"/>
-        <w:rPr>
-          <w:rFonts w:ascii="Consolas" w:eastAsia="Times New Roman" w:hAnsi="Consolas" w:cs="Times New Roman"/>
-          <w:color w:val="000000"/>
-          <w:sz w:val="21"/>
-          <w:szCs w:val="21"/>
-          <w:lang w:eastAsia="en-ID"/>
-        </w:rPr>
-      </w:pPr>
-    </w:p>
-    <w:p>
-      <w:pPr>
-        <w:shd w:val="clear" w:color="auto" w:fill="FFFFFE"/>
-        <w:spacing w:after="240" w:line="285" w:lineRule="atLeast"/>
-        <w:rPr>
-          <w:rFonts w:ascii="Consolas" w:eastAsia="Times New Roman" w:hAnsi="Consolas" w:cs="Times New Roman"/>
-          <w:color w:val="000000"/>
-          <w:sz w:val="21"/>
-          <w:szCs w:val="21"/>
-          <w:lang w:eastAsia="en-ID"/>
-        </w:rPr>
-      </w:pPr>
-    </w:p>
-    <w:p>
-      <w:pPr>
-        <w:shd w:val="clear" w:color="auto" w:fill="FFFFFE"/>
-        <w:spacing w:after="240" w:line="285" w:lineRule="atLeast"/>
-        <w:rPr>
-          <w:rFonts w:ascii="Consolas" w:eastAsia="Times New Roman" w:hAnsi="Consolas" w:cs="Times New Roman"/>
-          <w:color w:val="000000"/>
-          <w:sz w:val="21"/>
-          <w:szCs w:val="21"/>
-          <w:lang w:eastAsia="en-ID"/>
-        </w:rPr>
-      </w:pPr>
-    </w:p>
-    <w:p>
-      <w:pPr>
-        <w:shd w:val="clear" w:color="auto" w:fill="FFFFFE"/>
-        <w:spacing w:after="0" w:line="285" w:lineRule="atLeast"/>
-        <w:rPr>
-          <w:rFonts w:ascii="Consolas" w:eastAsia="Times New Roman" w:hAnsi="Consolas" w:cs="Times New Roman"/>
-          <w:color w:val="000000"/>
-          <w:sz w:val="21"/>
-          <w:szCs w:val="21"/>
-          <w:lang w:eastAsia="en-ID"/>
-        </w:rPr>
-      </w:pPr>
-      <w:r>
-        <w:rPr>
-          <w:rFonts w:ascii="Consolas" w:eastAsia="Times New Roman" w:hAnsi="Consolas" w:cs="Times New Roman"/>
-          <w:color w:val="3757EF"/>
-          <w:sz w:val="21"/>
-          <w:szCs w:val="21"/>
-          <w:lang w:eastAsia="en-ID"/>
-        </w:rPr>
-        <w:t>function</w:t>
-      </w:r>
-      <w:r>
-        <w:rPr>
-          <w:rFonts w:ascii="Consolas" w:eastAsia="Times New Roman" w:hAnsi="Consolas" w:cs="Times New Roman"/>
-          <w:color w:val="000000"/>
-          <w:sz w:val="21"/>
-          <w:szCs w:val="21"/>
-          <w:lang w:eastAsia="en-ID"/>
-        </w:rPr>
-        <w:t xml:space="preserve"> </w:t>
-      </w:r>
-      <w:proofErr w:type="spellStart"/>
-      <w:proofErr w:type="gramStart"/>
-      <w:r>
-        <w:rPr>
-          <w:rFonts w:ascii="Consolas" w:eastAsia="Times New Roman" w:hAnsi="Consolas" w:cs="Times New Roman"/>
-          <w:color w:val="000000"/>
-          <w:sz w:val="21"/>
-          <w:szCs w:val="21"/>
-          <w:lang w:eastAsia="en-ID"/>
-        </w:rPr>
-        <w:t>padLeft</w:t>
+        <w:spacing w:after="0" w:line="285" w:lineRule="atLeast"/>
+        <w:rPr>
+          <w:rFonts w:ascii="Consolas" w:eastAsia="Times New Roman" w:hAnsi="Consolas" w:cs="Times New Roman"/>
+          <w:color w:val="000000"/>
+          <w:sz w:val="21"/>
+          <w:szCs w:val="21"/>
+          <w:lang w:eastAsia="en-ID"/>
+        </w:rPr>
+      </w:pPr>
+      <w:proofErr w:type="spellStart"/>
+      <w:r>
+        <w:rPr>
+          <w:rFonts w:ascii="Consolas" w:eastAsia="Times New Roman" w:hAnsi="Consolas" w:cs="Times New Roman"/>
+          <w:color w:val="000000"/>
+          <w:sz w:val="21"/>
+          <w:szCs w:val="21"/>
+          <w:lang w:eastAsia="en-ID"/>
+        </w:rPr>
+        <w:t>singAllTheSongs</w:t>
       </w:r>
       <w:proofErr w:type="spellEnd"/>
       <w:r>
@@ -2049,120 +3757,6 @@
         </w:rPr>
         <w:t>(</w:t>
       </w:r>
-      <w:proofErr w:type="gramEnd"/>
-      <w:r>
-        <w:rPr>
-          <w:rFonts w:ascii="Consolas" w:eastAsia="Times New Roman" w:hAnsi="Consolas" w:cs="Times New Roman"/>
-          <w:color w:val="000000"/>
-          <w:sz w:val="21"/>
-          <w:szCs w:val="21"/>
-          <w:lang w:eastAsia="en-ID"/>
-        </w:rPr>
-        <w:t xml:space="preserve">padding: </w:t>
-      </w:r>
-      <w:r>
-        <w:rPr>
-          <w:rFonts w:ascii="Consolas" w:eastAsia="Times New Roman" w:hAnsi="Consolas" w:cs="Times New Roman"/>
-          <w:color w:val="3757EF"/>
-          <w:sz w:val="21"/>
-          <w:szCs w:val="21"/>
-          <w:lang w:eastAsia="en-ID"/>
-        </w:rPr>
-        <w:t>number</w:t>
-      </w:r>
-      <w:r>
-        <w:rPr>
-          <w:rFonts w:ascii="Consolas" w:eastAsia="Times New Roman" w:hAnsi="Consolas" w:cs="Times New Roman"/>
-          <w:color w:val="000000"/>
-          <w:sz w:val="21"/>
-          <w:szCs w:val="21"/>
-          <w:lang w:eastAsia="en-ID"/>
-        </w:rPr>
-        <w:t xml:space="preserve"> | </w:t>
-      </w:r>
-      <w:r>
-        <w:rPr>
-          <w:rFonts w:ascii="Consolas" w:eastAsia="Times New Roman" w:hAnsi="Consolas" w:cs="Times New Roman"/>
-          <w:color w:val="3757EF"/>
-          <w:sz w:val="21"/>
-          <w:szCs w:val="21"/>
-          <w:lang w:eastAsia="en-ID"/>
-        </w:rPr>
-        <w:t>string</w:t>
-      </w:r>
-      <w:r>
-        <w:rPr>
-          <w:rFonts w:ascii="Consolas" w:eastAsia="Times New Roman" w:hAnsi="Consolas" w:cs="Times New Roman"/>
-          <w:color w:val="000000"/>
-          <w:sz w:val="21"/>
-          <w:szCs w:val="21"/>
-          <w:lang w:eastAsia="en-ID"/>
-        </w:rPr>
-        <w:t xml:space="preserve">, input: </w:t>
-      </w:r>
-      <w:r>
-        <w:rPr>
-          <w:rFonts w:ascii="Consolas" w:eastAsia="Times New Roman" w:hAnsi="Consolas" w:cs="Times New Roman"/>
-          <w:color w:val="3757EF"/>
-          <w:sz w:val="21"/>
-          <w:szCs w:val="21"/>
-          <w:lang w:eastAsia="en-ID"/>
-        </w:rPr>
-        <w:t>string</w:t>
-      </w:r>
-      <w:r>
-        <w:rPr>
-          <w:rFonts w:ascii="Consolas" w:eastAsia="Times New Roman" w:hAnsi="Consolas" w:cs="Times New Roman"/>
-          <w:color w:val="000000"/>
-          <w:sz w:val="21"/>
-          <w:szCs w:val="21"/>
-          <w:lang w:eastAsia="en-ID"/>
-        </w:rPr>
-        <w:t>) {</w:t>
-      </w:r>
-    </w:p>
-    <w:p>
-      <w:pPr>
-        <w:shd w:val="clear" w:color="auto" w:fill="FFFFFE"/>
-        <w:spacing w:after="0" w:line="285" w:lineRule="atLeast"/>
-        <w:rPr>
-          <w:rFonts w:ascii="Consolas" w:eastAsia="Times New Roman" w:hAnsi="Consolas" w:cs="Times New Roman"/>
-          <w:color w:val="000000"/>
-          <w:sz w:val="21"/>
-          <w:szCs w:val="21"/>
-          <w:lang w:eastAsia="en-ID"/>
-        </w:rPr>
-      </w:pPr>
-      <w:r>
-        <w:rPr>
-          <w:rFonts w:ascii="Consolas" w:eastAsia="Times New Roman" w:hAnsi="Consolas" w:cs="Times New Roman"/>
-          <w:color w:val="000000"/>
-          <w:sz w:val="21"/>
-          <w:szCs w:val="21"/>
-          <w:lang w:eastAsia="en-ID"/>
-        </w:rPr>
-        <w:t xml:space="preserve">  </w:t>
-      </w:r>
-      <w:r>
-        <w:rPr>
-          <w:rFonts w:ascii="Consolas" w:eastAsia="Times New Roman" w:hAnsi="Consolas" w:cs="Times New Roman"/>
-          <w:color w:val="3757EF"/>
-          <w:sz w:val="21"/>
-          <w:szCs w:val="21"/>
-          <w:lang w:eastAsia="en-ID"/>
-        </w:rPr>
-        <w:t>return</w:t>
-      </w:r>
-      <w:r>
-        <w:rPr>
-          <w:rFonts w:ascii="Consolas" w:eastAsia="Times New Roman" w:hAnsi="Consolas" w:cs="Times New Roman"/>
-          <w:color w:val="000000"/>
-          <w:sz w:val="21"/>
-          <w:szCs w:val="21"/>
-          <w:lang w:eastAsia="en-ID"/>
-        </w:rPr>
-        <w:t xml:space="preserve"> </w:t>
-      </w:r>
       <w:r>
         <w:rPr>
           <w:rFonts w:ascii="Consolas" w:eastAsia="Times New Roman" w:hAnsi="Consolas" w:cs="Times New Roman"/>
@@ -2171,30 +3765,43 @@
           <w:szCs w:val="21"/>
           <w:lang w:eastAsia="en-ID"/>
         </w:rPr>
-        <w:t xml:space="preserve">" </w:t>
-      </w:r>
-      <w:proofErr w:type="gramStart"/>
-      <w:r>
-        <w:rPr>
-          <w:rFonts w:ascii="Consolas" w:eastAsia="Times New Roman" w:hAnsi="Consolas" w:cs="Times New Roman"/>
-          <w:color w:val="0C840A"/>
-          <w:sz w:val="21"/>
-          <w:szCs w:val="21"/>
-          <w:lang w:eastAsia="en-ID"/>
-        </w:rPr>
-        <w:t>"</w:t>
-      </w:r>
-      <w:r>
-        <w:rPr>
-          <w:rFonts w:ascii="Consolas" w:eastAsia="Times New Roman" w:hAnsi="Consolas" w:cs="Times New Roman"/>
-          <w:color w:val="000000"/>
-          <w:sz w:val="21"/>
-          <w:szCs w:val="21"/>
-          <w:lang w:eastAsia="en-ID"/>
-        </w:rPr>
-        <w:t>.repeat</w:t>
-      </w:r>
-      <w:proofErr w:type="gramEnd"/>
+        <w:t>"Alicia Keys"</w:t>
+      </w:r>
+      <w:r>
+        <w:rPr>
+          <w:rFonts w:ascii="Consolas" w:eastAsia="Times New Roman" w:hAnsi="Consolas" w:cs="Times New Roman"/>
+          <w:color w:val="000000"/>
+          <w:sz w:val="21"/>
+          <w:szCs w:val="21"/>
+          <w:lang w:eastAsia="en-ID"/>
+        </w:rPr>
+        <w:t xml:space="preserve">); </w:t>
+      </w:r>
+    </w:p>
+    <w:p>
+      <w:pPr>
+        <w:shd w:val="clear" w:color="auto" w:fill="FFFFFE"/>
+        <w:spacing w:after="0" w:line="285" w:lineRule="atLeast"/>
+        <w:rPr>
+          <w:rFonts w:ascii="Consolas" w:eastAsia="Times New Roman" w:hAnsi="Consolas" w:cs="Times New Roman"/>
+          <w:color w:val="000000"/>
+          <w:sz w:val="21"/>
+          <w:szCs w:val="21"/>
+          <w:lang w:eastAsia="en-ID"/>
+        </w:rPr>
+      </w:pPr>
+      <w:proofErr w:type="spellStart"/>
+      <w:r>
+        <w:rPr>
+          <w:rFonts w:ascii="Consolas" w:eastAsia="Times New Roman" w:hAnsi="Consolas" w:cs="Times New Roman"/>
+          <w:color w:val="000000"/>
+          <w:sz w:val="21"/>
+          <w:szCs w:val="21"/>
+          <w:lang w:eastAsia="en-ID"/>
+        </w:rPr>
+        <w:t>singAllTheSongs</w:t>
+      </w:r>
+      <w:proofErr w:type="spellEnd"/>
       <w:r>
         <w:rPr>
           <w:rFonts w:ascii="Consolas" w:eastAsia="Times New Roman" w:hAnsi="Consolas" w:cs="Times New Roman"/>
@@ -2205,1916 +3812,6 @@
         </w:rPr>
         <w:t>(</w:t>
       </w:r>
-      <w:r>
-        <w:rPr>
-          <w:rFonts w:ascii="Consolas" w:eastAsia="Times New Roman" w:hAnsi="Consolas" w:cs="Times New Roman"/>
-          <w:color w:val="000000"/>
-          <w:sz w:val="21"/>
-          <w:szCs w:val="21"/>
-          <w:u w:val="single" w:color="FF0000"/>
-          <w:lang w:eastAsia="en-ID"/>
-        </w:rPr>
-        <w:t>padding</w:t>
-      </w:r>
-      <w:r>
-        <w:rPr>
-          <w:rFonts w:ascii="Consolas" w:eastAsia="Times New Roman" w:hAnsi="Consolas" w:cs="Times New Roman"/>
-          <w:color w:val="000000"/>
-          <w:sz w:val="21"/>
-          <w:szCs w:val="21"/>
-          <w:lang w:eastAsia="en-ID"/>
-        </w:rPr>
-        <w:t>) + input;</w:t>
-      </w:r>
-    </w:p>
-    <w:p>
-      <w:pPr>
-        <w:shd w:val="clear" w:color="auto" w:fill="FFFFFE"/>
-        <w:spacing w:after="0" w:line="285" w:lineRule="atLeast"/>
-        <w:rPr>
-          <w:rFonts w:ascii="Consolas" w:eastAsia="Times New Roman" w:hAnsi="Consolas" w:cs="Times New Roman"/>
-          <w:color w:val="000000"/>
-          <w:sz w:val="21"/>
-          <w:szCs w:val="21"/>
-          <w:lang w:eastAsia="en-ID"/>
-        </w:rPr>
-      </w:pPr>
-      <w:r>
-        <w:rPr>
-          <w:rFonts w:ascii="Consolas" w:eastAsia="Times New Roman" w:hAnsi="Consolas" w:cs="Times New Roman"/>
-          <w:color w:val="000000"/>
-          <w:sz w:val="21"/>
-          <w:szCs w:val="21"/>
-          <w:lang w:eastAsia="en-ID"/>
-        </w:rPr>
-        <w:t>}</w:t>
-      </w:r>
-    </w:p>
-    <w:p>
-      <w:pPr>
-        <w:shd w:val="clear" w:color="auto" w:fill="FFFFFE"/>
-        <w:spacing w:after="0" w:line="285" w:lineRule="atLeast"/>
-        <w:rPr>
-          <w:rFonts w:ascii="Consolas" w:eastAsia="Times New Roman" w:hAnsi="Consolas" w:cs="Times New Roman"/>
-          <w:color w:val="000000"/>
-          <w:sz w:val="21"/>
-          <w:szCs w:val="21"/>
-          <w:lang w:eastAsia="en-ID"/>
-        </w:rPr>
-      </w:pPr>
-      <w:r>
-        <w:rPr>
-          <w:rFonts w:ascii="Consolas" w:eastAsia="Times New Roman" w:hAnsi="Consolas" w:cs="Times New Roman"/>
-          <w:color w:val="000000"/>
-          <w:sz w:val="21"/>
-          <w:szCs w:val="21"/>
-          <w:lang w:eastAsia="en-ID"/>
-        </w:rPr>
-        <w:t> </w:t>
-      </w:r>
-      <w:r>
-        <w:rPr>
-          <w:rFonts w:ascii="Consolas" w:eastAsia="Times New Roman" w:hAnsi="Consolas" w:cs="Times New Roman"/>
-          <w:color w:val="6C6F2D"/>
-          <w:sz w:val="21"/>
-          <w:szCs w:val="21"/>
-          <w:lang w:eastAsia="en-ID"/>
-        </w:rPr>
-        <w:t>/*Argument of type 'string | number' is not assignable to parameter of type 'number'.</w:t>
-      </w:r>
-    </w:p>
-    <w:p>
-      <w:pPr>
-        <w:shd w:val="clear" w:color="auto" w:fill="FFFFFE"/>
-        <w:spacing w:after="0" w:line="285" w:lineRule="atLeast"/>
-        <w:rPr>
-          <w:rFonts w:ascii="Consolas" w:eastAsia="Times New Roman" w:hAnsi="Consolas" w:cs="Times New Roman"/>
-          <w:color w:val="000000"/>
-          <w:sz w:val="21"/>
-          <w:szCs w:val="21"/>
-          <w:lang w:eastAsia="en-ID"/>
-        </w:rPr>
-      </w:pPr>
-      <w:r>
-        <w:rPr>
-          <w:rFonts w:ascii="Consolas" w:eastAsia="Times New Roman" w:hAnsi="Consolas" w:cs="Times New Roman"/>
-          <w:color w:val="6C6F2D"/>
-          <w:sz w:val="21"/>
-          <w:szCs w:val="21"/>
-          <w:lang w:eastAsia="en-ID"/>
-        </w:rPr>
-        <w:t>  Type 'string' is not assignable to type 'number'. */</w:t>
-      </w:r>
-    </w:p>
-    <w:p>
-      <w:pPr>
-        <w:shd w:val="clear" w:color="auto" w:fill="FFFFFE"/>
-        <w:spacing w:after="0" w:line="285" w:lineRule="atLeast"/>
-        <w:rPr>
-          <w:rFonts w:ascii="Consolas" w:eastAsia="Times New Roman" w:hAnsi="Consolas" w:cs="Times New Roman"/>
-          <w:color w:val="000000"/>
-          <w:sz w:val="21"/>
-          <w:szCs w:val="21"/>
-          <w:lang w:eastAsia="en-ID"/>
-        </w:rPr>
-      </w:pPr>
-    </w:p>
-    <w:p>
-      <w:pPr>
-        <w:shd w:val="clear" w:color="auto" w:fill="FFFFFE"/>
-        <w:spacing w:after="0" w:line="285" w:lineRule="atLeast"/>
-        <w:rPr>
-          <w:rFonts w:ascii="Consolas" w:eastAsia="Times New Roman" w:hAnsi="Consolas" w:cs="Times New Roman"/>
-          <w:color w:val="000000"/>
-          <w:sz w:val="21"/>
-          <w:szCs w:val="21"/>
-          <w:lang w:eastAsia="en-ID"/>
-        </w:rPr>
-      </w:pPr>
-    </w:p>
-    <w:p>
-      <w:r>
-        <w:t>Chapter 4. Literals</w:t>
-      </w:r>
-    </w:p>
-    <w:p>
-      <w:r>
-        <w:t xml:space="preserve"> literal types: more specific versions of primitive types.</w:t>
-      </w:r>
-    </w:p>
-    <w:p>
-      <w:pPr>
-        <w:shd w:val="clear" w:color="auto" w:fill="FFFFFE"/>
-        <w:spacing w:after="0" w:line="285" w:lineRule="atLeast"/>
-        <w:rPr>
-          <w:rFonts w:ascii="Consolas" w:eastAsia="Times New Roman" w:hAnsi="Consolas" w:cs="Times New Roman"/>
-          <w:color w:val="000000"/>
-          <w:sz w:val="21"/>
-          <w:szCs w:val="21"/>
-          <w:lang w:eastAsia="en-ID"/>
-        </w:rPr>
-      </w:pPr>
-      <w:proofErr w:type="spellStart"/>
-      <w:r>
-        <w:rPr>
-          <w:rFonts w:ascii="Consolas" w:eastAsia="Times New Roman" w:hAnsi="Consolas" w:cs="Times New Roman"/>
-          <w:color w:val="3757EF"/>
-          <w:sz w:val="21"/>
-          <w:szCs w:val="21"/>
-          <w:lang w:eastAsia="en-ID"/>
-        </w:rPr>
-        <w:t>const</w:t>
-      </w:r>
-      <w:proofErr w:type="spellEnd"/>
-      <w:r>
-        <w:rPr>
-          <w:rFonts w:ascii="Consolas" w:eastAsia="Times New Roman" w:hAnsi="Consolas" w:cs="Times New Roman"/>
-          <w:color w:val="000000"/>
-          <w:sz w:val="21"/>
-          <w:szCs w:val="21"/>
-          <w:lang w:eastAsia="en-ID"/>
-        </w:rPr>
-        <w:t xml:space="preserve"> </w:t>
-      </w:r>
-      <w:proofErr w:type="gramStart"/>
-      <w:r>
-        <w:rPr>
-          <w:rFonts w:ascii="Consolas" w:eastAsia="Times New Roman" w:hAnsi="Consolas" w:cs="Times New Roman"/>
-          <w:color w:val="000000"/>
-          <w:sz w:val="21"/>
-          <w:szCs w:val="21"/>
-          <w:lang w:eastAsia="en-ID"/>
-        </w:rPr>
-        <w:t>car :</w:t>
-      </w:r>
-      <w:proofErr w:type="gramEnd"/>
-      <w:r>
-        <w:rPr>
-          <w:rFonts w:ascii="Consolas" w:eastAsia="Times New Roman" w:hAnsi="Consolas" w:cs="Times New Roman"/>
-          <w:color w:val="000000"/>
-          <w:sz w:val="21"/>
-          <w:szCs w:val="21"/>
-          <w:lang w:eastAsia="en-ID"/>
-        </w:rPr>
-        <w:t xml:space="preserve"> </w:t>
-      </w:r>
-      <w:r>
-        <w:rPr>
-          <w:rFonts w:ascii="Consolas" w:eastAsia="Times New Roman" w:hAnsi="Consolas" w:cs="Times New Roman"/>
-          <w:color w:val="3757EF"/>
-          <w:sz w:val="21"/>
-          <w:szCs w:val="21"/>
-          <w:lang w:eastAsia="en-ID"/>
-        </w:rPr>
-        <w:t>null</w:t>
-      </w:r>
-      <w:r>
-        <w:rPr>
-          <w:rFonts w:ascii="Consolas" w:eastAsia="Times New Roman" w:hAnsi="Consolas" w:cs="Times New Roman"/>
-          <w:color w:val="000000"/>
-          <w:sz w:val="21"/>
-          <w:szCs w:val="21"/>
-          <w:lang w:eastAsia="en-ID"/>
-        </w:rPr>
-        <w:t xml:space="preserve"> = </w:t>
-      </w:r>
-      <w:r>
-        <w:rPr>
-          <w:rFonts w:ascii="Consolas" w:eastAsia="Times New Roman" w:hAnsi="Consolas" w:cs="Times New Roman"/>
-          <w:color w:val="3757EF"/>
-          <w:sz w:val="21"/>
-          <w:szCs w:val="21"/>
-          <w:lang w:eastAsia="en-ID"/>
-        </w:rPr>
-        <w:t>null</w:t>
-      </w:r>
-      <w:r>
-        <w:rPr>
-          <w:rFonts w:ascii="Consolas" w:eastAsia="Times New Roman" w:hAnsi="Consolas" w:cs="Times New Roman"/>
-          <w:color w:val="000000"/>
-          <w:sz w:val="21"/>
-          <w:szCs w:val="21"/>
-          <w:lang w:eastAsia="en-ID"/>
-        </w:rPr>
-        <w:t>;</w:t>
-      </w:r>
-    </w:p>
-    <w:p>
-      <w:pPr>
-        <w:shd w:val="clear" w:color="auto" w:fill="FFFFFE"/>
-        <w:spacing w:after="0" w:line="285" w:lineRule="atLeast"/>
-        <w:rPr>
-          <w:rFonts w:ascii="Consolas" w:eastAsia="Times New Roman" w:hAnsi="Consolas" w:cs="Times New Roman"/>
-          <w:color w:val="000000"/>
-          <w:sz w:val="21"/>
-          <w:szCs w:val="21"/>
-          <w:lang w:eastAsia="en-ID"/>
-        </w:rPr>
-      </w:pPr>
-      <w:proofErr w:type="spellStart"/>
-      <w:r>
-        <w:rPr>
-          <w:rFonts w:ascii="Consolas" w:eastAsia="Times New Roman" w:hAnsi="Consolas" w:cs="Times New Roman"/>
-          <w:color w:val="3757EF"/>
-          <w:sz w:val="21"/>
-          <w:szCs w:val="21"/>
-          <w:lang w:eastAsia="en-ID"/>
-        </w:rPr>
-        <w:t>const</w:t>
-      </w:r>
-      <w:proofErr w:type="spellEnd"/>
-      <w:r>
-        <w:rPr>
-          <w:rFonts w:ascii="Consolas" w:eastAsia="Times New Roman" w:hAnsi="Consolas" w:cs="Times New Roman"/>
-          <w:color w:val="000000"/>
-          <w:sz w:val="21"/>
-          <w:szCs w:val="21"/>
-          <w:lang w:eastAsia="en-ID"/>
-        </w:rPr>
-        <w:t xml:space="preserve"> </w:t>
-      </w:r>
-      <w:proofErr w:type="gramStart"/>
-      <w:r>
-        <w:rPr>
-          <w:rFonts w:ascii="Consolas" w:eastAsia="Times New Roman" w:hAnsi="Consolas" w:cs="Times New Roman"/>
-          <w:color w:val="000000"/>
-          <w:sz w:val="21"/>
-          <w:szCs w:val="21"/>
-          <w:lang w:eastAsia="en-ID"/>
-        </w:rPr>
-        <w:t>jet :</w:t>
-      </w:r>
-      <w:proofErr w:type="gramEnd"/>
-      <w:r>
-        <w:rPr>
-          <w:rFonts w:ascii="Consolas" w:eastAsia="Times New Roman" w:hAnsi="Consolas" w:cs="Times New Roman"/>
-          <w:color w:val="000000"/>
-          <w:sz w:val="21"/>
-          <w:szCs w:val="21"/>
-          <w:lang w:eastAsia="en-ID"/>
-        </w:rPr>
-        <w:t xml:space="preserve"> </w:t>
-      </w:r>
-      <w:r>
-        <w:rPr>
-          <w:rFonts w:ascii="Consolas" w:eastAsia="Times New Roman" w:hAnsi="Consolas" w:cs="Times New Roman"/>
-          <w:color w:val="3757EF"/>
-          <w:sz w:val="21"/>
-          <w:szCs w:val="21"/>
-          <w:lang w:eastAsia="en-ID"/>
-        </w:rPr>
-        <w:t>undefined</w:t>
-      </w:r>
-      <w:r>
-        <w:rPr>
-          <w:rFonts w:ascii="Consolas" w:eastAsia="Times New Roman" w:hAnsi="Consolas" w:cs="Times New Roman"/>
-          <w:color w:val="000000"/>
-          <w:sz w:val="21"/>
-          <w:szCs w:val="21"/>
-          <w:lang w:eastAsia="en-ID"/>
-        </w:rPr>
-        <w:t xml:space="preserve"> = </w:t>
-      </w:r>
-      <w:r>
-        <w:rPr>
-          <w:rFonts w:ascii="Consolas" w:eastAsia="Times New Roman" w:hAnsi="Consolas" w:cs="Times New Roman"/>
-          <w:color w:val="3757EF"/>
-          <w:sz w:val="21"/>
-          <w:szCs w:val="21"/>
-          <w:lang w:eastAsia="en-ID"/>
-        </w:rPr>
-        <w:t>undefined</w:t>
-      </w:r>
-      <w:r>
-        <w:rPr>
-          <w:rFonts w:ascii="Consolas" w:eastAsia="Times New Roman" w:hAnsi="Consolas" w:cs="Times New Roman"/>
-          <w:color w:val="000000"/>
-          <w:sz w:val="21"/>
-          <w:szCs w:val="21"/>
-          <w:lang w:eastAsia="en-ID"/>
-        </w:rPr>
-        <w:t>;</w:t>
-      </w:r>
-    </w:p>
-    <w:p>
-      <w:pPr>
-        <w:shd w:val="clear" w:color="auto" w:fill="FFFFFE"/>
-        <w:spacing w:after="0" w:line="285" w:lineRule="atLeast"/>
-        <w:rPr>
-          <w:rFonts w:ascii="Consolas" w:eastAsia="Times New Roman" w:hAnsi="Consolas" w:cs="Times New Roman"/>
-          <w:color w:val="000000"/>
-          <w:sz w:val="21"/>
-          <w:szCs w:val="21"/>
-          <w:lang w:eastAsia="en-ID"/>
-        </w:rPr>
-      </w:pPr>
-      <w:proofErr w:type="spellStart"/>
-      <w:r>
-        <w:rPr>
-          <w:rFonts w:ascii="Consolas" w:eastAsia="Times New Roman" w:hAnsi="Consolas" w:cs="Times New Roman"/>
-          <w:color w:val="3757EF"/>
-          <w:sz w:val="21"/>
-          <w:szCs w:val="21"/>
-          <w:lang w:eastAsia="en-ID"/>
-        </w:rPr>
-        <w:t>const</w:t>
-      </w:r>
-      <w:proofErr w:type="spellEnd"/>
-      <w:r>
-        <w:rPr>
-          <w:rFonts w:ascii="Consolas" w:eastAsia="Times New Roman" w:hAnsi="Consolas" w:cs="Times New Roman"/>
-          <w:color w:val="000000"/>
-          <w:sz w:val="21"/>
-          <w:szCs w:val="21"/>
-          <w:lang w:eastAsia="en-ID"/>
-        </w:rPr>
-        <w:t xml:space="preserve"> </w:t>
-      </w:r>
-      <w:proofErr w:type="spellStart"/>
-      <w:proofErr w:type="gramStart"/>
-      <w:r>
-        <w:rPr>
-          <w:rFonts w:ascii="Consolas" w:eastAsia="Times New Roman" w:hAnsi="Consolas" w:cs="Times New Roman"/>
-          <w:color w:val="000000"/>
-          <w:sz w:val="21"/>
-          <w:szCs w:val="21"/>
-          <w:lang w:eastAsia="en-ID"/>
-        </w:rPr>
-        <w:t>angka</w:t>
-      </w:r>
-      <w:proofErr w:type="spellEnd"/>
-      <w:r>
-        <w:rPr>
-          <w:rFonts w:ascii="Consolas" w:eastAsia="Times New Roman" w:hAnsi="Consolas" w:cs="Times New Roman"/>
-          <w:color w:val="000000"/>
-          <w:sz w:val="21"/>
-          <w:szCs w:val="21"/>
-          <w:lang w:eastAsia="en-ID"/>
-        </w:rPr>
-        <w:t xml:space="preserve"> :</w:t>
-      </w:r>
-      <w:proofErr w:type="gramEnd"/>
-      <w:r>
-        <w:rPr>
-          <w:rFonts w:ascii="Consolas" w:eastAsia="Times New Roman" w:hAnsi="Consolas" w:cs="Times New Roman"/>
-          <w:color w:val="000000"/>
-          <w:sz w:val="21"/>
-          <w:szCs w:val="21"/>
-          <w:lang w:eastAsia="en-ID"/>
-        </w:rPr>
-        <w:t xml:space="preserve"> </w:t>
-      </w:r>
-      <w:r>
-        <w:rPr>
-          <w:rFonts w:ascii="Consolas" w:eastAsia="Times New Roman" w:hAnsi="Consolas" w:cs="Times New Roman"/>
-          <w:color w:val="3757EF"/>
-          <w:sz w:val="21"/>
-          <w:szCs w:val="21"/>
-          <w:lang w:eastAsia="en-ID"/>
-        </w:rPr>
-        <w:t>number</w:t>
-      </w:r>
-      <w:r>
-        <w:rPr>
-          <w:rFonts w:ascii="Consolas" w:eastAsia="Times New Roman" w:hAnsi="Consolas" w:cs="Times New Roman"/>
-          <w:color w:val="000000"/>
-          <w:sz w:val="21"/>
-          <w:szCs w:val="21"/>
-          <w:lang w:eastAsia="en-ID"/>
-        </w:rPr>
-        <w:t xml:space="preserve"> = </w:t>
-      </w:r>
-      <w:r>
-        <w:rPr>
-          <w:rFonts w:ascii="Consolas" w:eastAsia="Times New Roman" w:hAnsi="Consolas" w:cs="Times New Roman"/>
-          <w:color w:val="0C840A"/>
-          <w:sz w:val="21"/>
-          <w:szCs w:val="21"/>
-          <w:lang w:eastAsia="en-ID"/>
-        </w:rPr>
-        <w:t>7</w:t>
-      </w:r>
-      <w:r>
-        <w:rPr>
-          <w:rFonts w:ascii="Consolas" w:eastAsia="Times New Roman" w:hAnsi="Consolas" w:cs="Times New Roman"/>
-          <w:color w:val="000000"/>
-          <w:sz w:val="21"/>
-          <w:szCs w:val="21"/>
-          <w:lang w:eastAsia="en-ID"/>
-        </w:rPr>
-        <w:t>;</w:t>
-      </w:r>
-    </w:p>
-    <w:p>
-      <w:pPr>
-        <w:shd w:val="clear" w:color="auto" w:fill="FFFFFE"/>
-        <w:spacing w:after="0" w:line="285" w:lineRule="atLeast"/>
-        <w:rPr>
-          <w:rFonts w:ascii="Consolas" w:eastAsia="Times New Roman" w:hAnsi="Consolas" w:cs="Times New Roman"/>
-          <w:color w:val="000000"/>
-          <w:sz w:val="21"/>
-          <w:szCs w:val="21"/>
-          <w:lang w:eastAsia="en-ID"/>
-        </w:rPr>
-      </w:pPr>
-      <w:proofErr w:type="spellStart"/>
-      <w:r>
-        <w:rPr>
-          <w:rFonts w:ascii="Consolas" w:eastAsia="Times New Roman" w:hAnsi="Consolas" w:cs="Times New Roman"/>
-          <w:color w:val="3757EF"/>
-          <w:sz w:val="21"/>
-          <w:szCs w:val="21"/>
-          <w:lang w:eastAsia="en-ID"/>
-        </w:rPr>
-        <w:t>const</w:t>
-      </w:r>
-      <w:proofErr w:type="spellEnd"/>
-      <w:r>
-        <w:rPr>
-          <w:rFonts w:ascii="Consolas" w:eastAsia="Times New Roman" w:hAnsi="Consolas" w:cs="Times New Roman"/>
-          <w:color w:val="000000"/>
-          <w:sz w:val="21"/>
-          <w:szCs w:val="21"/>
-          <w:lang w:eastAsia="en-ID"/>
-        </w:rPr>
-        <w:t xml:space="preserve"> </w:t>
-      </w:r>
-      <w:proofErr w:type="spellStart"/>
-      <w:proofErr w:type="gramStart"/>
-      <w:r>
-        <w:rPr>
-          <w:rFonts w:ascii="Consolas" w:eastAsia="Times New Roman" w:hAnsi="Consolas" w:cs="Times New Roman"/>
-          <w:color w:val="000000"/>
-          <w:sz w:val="21"/>
-          <w:szCs w:val="21"/>
-          <w:lang w:eastAsia="en-ID"/>
-        </w:rPr>
-        <w:t>trueOrfalse:</w:t>
-      </w:r>
-      <w:r>
-        <w:rPr>
-          <w:rFonts w:ascii="Consolas" w:eastAsia="Times New Roman" w:hAnsi="Consolas" w:cs="Times New Roman"/>
-          <w:color w:val="3757EF"/>
-          <w:sz w:val="21"/>
-          <w:szCs w:val="21"/>
-          <w:lang w:eastAsia="en-ID"/>
-        </w:rPr>
-        <w:t>boolean</w:t>
-      </w:r>
-      <w:proofErr w:type="spellEnd"/>
-      <w:proofErr w:type="gramEnd"/>
-      <w:r>
-        <w:rPr>
-          <w:rFonts w:ascii="Consolas" w:eastAsia="Times New Roman" w:hAnsi="Consolas" w:cs="Times New Roman"/>
-          <w:color w:val="000000"/>
-          <w:sz w:val="21"/>
-          <w:szCs w:val="21"/>
-          <w:lang w:eastAsia="en-ID"/>
-        </w:rPr>
-        <w:t xml:space="preserve"> | </w:t>
-      </w:r>
-      <w:r>
-        <w:rPr>
-          <w:rFonts w:ascii="Consolas" w:eastAsia="Times New Roman" w:hAnsi="Consolas" w:cs="Times New Roman"/>
-          <w:color w:val="3757EF"/>
-          <w:sz w:val="21"/>
-          <w:szCs w:val="21"/>
-          <w:lang w:eastAsia="en-ID"/>
-        </w:rPr>
-        <w:t>string</w:t>
-      </w:r>
-      <w:r>
-        <w:rPr>
-          <w:rFonts w:ascii="Consolas" w:eastAsia="Times New Roman" w:hAnsi="Consolas" w:cs="Times New Roman"/>
-          <w:color w:val="000000"/>
-          <w:sz w:val="21"/>
-          <w:szCs w:val="21"/>
-          <w:lang w:eastAsia="en-ID"/>
-        </w:rPr>
-        <w:t xml:space="preserve"> = </w:t>
-      </w:r>
-      <w:r>
-        <w:rPr>
-          <w:rFonts w:ascii="Consolas" w:eastAsia="Times New Roman" w:hAnsi="Consolas" w:cs="Times New Roman"/>
-          <w:color w:val="3757EF"/>
-          <w:sz w:val="21"/>
-          <w:szCs w:val="21"/>
-          <w:lang w:eastAsia="en-ID"/>
-        </w:rPr>
-        <w:t>true</w:t>
-      </w:r>
-      <w:r>
-        <w:rPr>
-          <w:rFonts w:ascii="Consolas" w:eastAsia="Times New Roman" w:hAnsi="Consolas" w:cs="Times New Roman"/>
-          <w:color w:val="000000"/>
-          <w:sz w:val="21"/>
-          <w:szCs w:val="21"/>
-          <w:lang w:eastAsia="en-ID"/>
-        </w:rPr>
-        <w:t xml:space="preserve"> &amp;&amp; </w:t>
-      </w:r>
-      <w:r>
-        <w:rPr>
-          <w:rFonts w:ascii="Consolas" w:eastAsia="Times New Roman" w:hAnsi="Consolas" w:cs="Times New Roman"/>
-          <w:color w:val="0C840A"/>
-          <w:sz w:val="21"/>
-          <w:szCs w:val="21"/>
-          <w:lang w:eastAsia="en-ID"/>
-        </w:rPr>
-        <w:t>"4"</w:t>
-      </w:r>
-      <w:r>
-        <w:rPr>
-          <w:rFonts w:ascii="Consolas" w:eastAsia="Times New Roman" w:hAnsi="Consolas" w:cs="Times New Roman"/>
-          <w:color w:val="000000"/>
-          <w:sz w:val="21"/>
-          <w:szCs w:val="21"/>
-          <w:lang w:eastAsia="en-ID"/>
-        </w:rPr>
-        <w:t>;</w:t>
-      </w:r>
-    </w:p>
-    <w:p>
-      <w:pPr>
-        <w:shd w:val="clear" w:color="auto" w:fill="FFFFFE"/>
-        <w:spacing w:after="240" w:line="285" w:lineRule="atLeast"/>
-        <w:rPr>
-          <w:rFonts w:ascii="Consolas" w:eastAsia="Times New Roman" w:hAnsi="Consolas" w:cs="Times New Roman"/>
-          <w:color w:val="000000"/>
-          <w:sz w:val="21"/>
-          <w:szCs w:val="21"/>
-          <w:lang w:eastAsia="en-ID"/>
-        </w:rPr>
-      </w:pPr>
-    </w:p>
-    <w:p>
-      <w:pPr>
-        <w:shd w:val="clear" w:color="auto" w:fill="FFFFFE"/>
-        <w:spacing w:after="0" w:line="285" w:lineRule="atLeast"/>
-        <w:rPr>
-          <w:rFonts w:ascii="Consolas" w:eastAsia="Times New Roman" w:hAnsi="Consolas" w:cs="Times New Roman"/>
-          <w:color w:val="000000"/>
-          <w:sz w:val="21"/>
-          <w:szCs w:val="21"/>
-          <w:lang w:eastAsia="en-ID"/>
-        </w:rPr>
-      </w:pPr>
-      <w:proofErr w:type="spellStart"/>
-      <w:r>
-        <w:rPr>
-          <w:rFonts w:ascii="Consolas" w:eastAsia="Times New Roman" w:hAnsi="Consolas" w:cs="Times New Roman"/>
-          <w:color w:val="3757EF"/>
-          <w:sz w:val="21"/>
-          <w:szCs w:val="21"/>
-          <w:lang w:eastAsia="en-ID"/>
-        </w:rPr>
-        <w:t>const</w:t>
-      </w:r>
-      <w:proofErr w:type="spellEnd"/>
-      <w:r>
-        <w:rPr>
-          <w:rFonts w:ascii="Consolas" w:eastAsia="Times New Roman" w:hAnsi="Consolas" w:cs="Times New Roman"/>
-          <w:color w:val="000000"/>
-          <w:sz w:val="21"/>
-          <w:szCs w:val="21"/>
-          <w:lang w:eastAsia="en-ID"/>
-        </w:rPr>
-        <w:t xml:space="preserve"> </w:t>
-      </w:r>
-      <w:proofErr w:type="spellStart"/>
-      <w:r>
-        <w:rPr>
-          <w:rFonts w:ascii="Consolas" w:eastAsia="Times New Roman" w:hAnsi="Consolas" w:cs="Times New Roman"/>
-          <w:color w:val="000000"/>
-          <w:sz w:val="21"/>
-          <w:szCs w:val="21"/>
-          <w:lang w:eastAsia="en-ID"/>
-        </w:rPr>
-        <w:t>mySymbol</w:t>
-      </w:r>
-      <w:proofErr w:type="spellEnd"/>
-      <w:r>
-        <w:rPr>
-          <w:rFonts w:ascii="Consolas" w:eastAsia="Times New Roman" w:hAnsi="Consolas" w:cs="Times New Roman"/>
-          <w:color w:val="000000"/>
-          <w:sz w:val="21"/>
-          <w:szCs w:val="21"/>
-          <w:lang w:eastAsia="en-ID"/>
-        </w:rPr>
-        <w:t xml:space="preserve"> = </w:t>
-      </w:r>
-      <w:proofErr w:type="gramStart"/>
-      <w:r>
-        <w:rPr>
-          <w:rFonts w:ascii="Consolas" w:eastAsia="Times New Roman" w:hAnsi="Consolas" w:cs="Times New Roman"/>
-          <w:color w:val="1142AF"/>
-          <w:sz w:val="21"/>
-          <w:szCs w:val="21"/>
-          <w:lang w:eastAsia="en-ID"/>
-        </w:rPr>
-        <w:t>Symbol</w:t>
-      </w:r>
-      <w:r>
-        <w:rPr>
-          <w:rFonts w:ascii="Consolas" w:eastAsia="Times New Roman" w:hAnsi="Consolas" w:cs="Times New Roman"/>
-          <w:color w:val="000000"/>
-          <w:sz w:val="21"/>
-          <w:szCs w:val="21"/>
-          <w:lang w:eastAsia="en-ID"/>
-        </w:rPr>
-        <w:t>(</w:t>
-      </w:r>
-      <w:proofErr w:type="gramEnd"/>
-      <w:r>
-        <w:rPr>
-          <w:rFonts w:ascii="Consolas" w:eastAsia="Times New Roman" w:hAnsi="Consolas" w:cs="Times New Roman"/>
-          <w:color w:val="000000"/>
-          <w:sz w:val="21"/>
-          <w:szCs w:val="21"/>
-          <w:lang w:eastAsia="en-ID"/>
-        </w:rPr>
-        <w:t>)</w:t>
-      </w:r>
-    </w:p>
-    <w:p>
-      <w:pPr>
-        <w:shd w:val="clear" w:color="auto" w:fill="FFFFFE"/>
-        <w:spacing w:after="0" w:line="285" w:lineRule="atLeast"/>
-        <w:rPr>
-          <w:rFonts w:ascii="Consolas" w:eastAsia="Times New Roman" w:hAnsi="Consolas" w:cs="Times New Roman"/>
-          <w:color w:val="000000"/>
-          <w:sz w:val="21"/>
-          <w:szCs w:val="21"/>
-          <w:lang w:eastAsia="en-ID"/>
-        </w:rPr>
-      </w:pPr>
-      <w:r>
-        <w:rPr>
-          <w:rFonts w:ascii="Consolas" w:eastAsia="Times New Roman" w:hAnsi="Consolas" w:cs="Times New Roman"/>
-          <w:color w:val="3757EF"/>
-          <w:sz w:val="21"/>
-          <w:szCs w:val="21"/>
-          <w:lang w:eastAsia="en-ID"/>
-        </w:rPr>
-        <w:t>var</w:t>
-      </w:r>
-      <w:r>
-        <w:rPr>
-          <w:rFonts w:ascii="Consolas" w:eastAsia="Times New Roman" w:hAnsi="Consolas" w:cs="Times New Roman"/>
-          <w:color w:val="000000"/>
-          <w:sz w:val="21"/>
-          <w:szCs w:val="21"/>
-          <w:lang w:eastAsia="en-ID"/>
-        </w:rPr>
-        <w:t xml:space="preserve"> </w:t>
-      </w:r>
-      <w:proofErr w:type="spellStart"/>
-      <w:proofErr w:type="gramStart"/>
-      <w:r>
-        <w:rPr>
-          <w:rFonts w:ascii="Consolas" w:eastAsia="Times New Roman" w:hAnsi="Consolas" w:cs="Times New Roman"/>
-          <w:color w:val="000000"/>
-          <w:sz w:val="21"/>
-          <w:szCs w:val="21"/>
-          <w:lang w:eastAsia="en-ID"/>
-        </w:rPr>
-        <w:t>bigBin:</w:t>
-      </w:r>
-      <w:r>
-        <w:rPr>
-          <w:rFonts w:ascii="Consolas" w:eastAsia="Times New Roman" w:hAnsi="Consolas" w:cs="Times New Roman"/>
-          <w:color w:val="3757EF"/>
-          <w:sz w:val="21"/>
-          <w:szCs w:val="21"/>
-          <w:lang w:eastAsia="en-ID"/>
-        </w:rPr>
-        <w:t>bigint</w:t>
-      </w:r>
-      <w:proofErr w:type="spellEnd"/>
-      <w:proofErr w:type="gramEnd"/>
-      <w:r>
-        <w:rPr>
-          <w:rFonts w:ascii="Consolas" w:eastAsia="Times New Roman" w:hAnsi="Consolas" w:cs="Times New Roman"/>
-          <w:color w:val="000000"/>
-          <w:sz w:val="21"/>
-          <w:szCs w:val="21"/>
-          <w:lang w:eastAsia="en-ID"/>
-        </w:rPr>
-        <w:t xml:space="preserve"> = </w:t>
-      </w:r>
-      <w:proofErr w:type="spellStart"/>
-      <w:r>
-        <w:rPr>
-          <w:rFonts w:ascii="Consolas" w:eastAsia="Times New Roman" w:hAnsi="Consolas" w:cs="Times New Roman"/>
-          <w:color w:val="1142AF"/>
-          <w:sz w:val="21"/>
-          <w:szCs w:val="21"/>
-          <w:lang w:eastAsia="en-ID"/>
-        </w:rPr>
-        <w:t>BigInt</w:t>
-      </w:r>
-      <w:proofErr w:type="spellEnd"/>
-      <w:r>
-        <w:rPr>
-          <w:rFonts w:ascii="Consolas" w:eastAsia="Times New Roman" w:hAnsi="Consolas" w:cs="Times New Roman"/>
-          <w:color w:val="000000"/>
-          <w:sz w:val="21"/>
-          <w:szCs w:val="21"/>
-          <w:lang w:eastAsia="en-ID"/>
-        </w:rPr>
-        <w:t>(</w:t>
-      </w:r>
-      <w:r>
-        <w:rPr>
-          <w:rFonts w:ascii="Consolas" w:eastAsia="Times New Roman" w:hAnsi="Consolas" w:cs="Times New Roman"/>
-          <w:color w:val="0C840A"/>
-          <w:sz w:val="21"/>
-          <w:szCs w:val="21"/>
-          <w:lang w:eastAsia="en-ID"/>
-        </w:rPr>
-        <w:t>"0b1010101001010101001111111111111111"</w:t>
-      </w:r>
-      <w:r>
-        <w:rPr>
-          <w:rFonts w:ascii="Consolas" w:eastAsia="Times New Roman" w:hAnsi="Consolas" w:cs="Times New Roman"/>
-          <w:color w:val="000000"/>
-          <w:sz w:val="21"/>
-          <w:szCs w:val="21"/>
-          <w:lang w:eastAsia="en-ID"/>
-        </w:rPr>
-        <w:t>);</w:t>
-      </w:r>
-    </w:p>
-    <w:p>
-      <w:pPr>
-        <w:shd w:val="clear" w:color="auto" w:fill="FFFFFE"/>
-        <w:spacing w:after="0" w:line="285" w:lineRule="atLeast"/>
-        <w:rPr>
-          <w:rFonts w:ascii="Consolas" w:eastAsia="Times New Roman" w:hAnsi="Consolas" w:cs="Times New Roman"/>
-          <w:color w:val="000000"/>
-          <w:sz w:val="21"/>
-          <w:szCs w:val="21"/>
-          <w:lang w:eastAsia="en-ID"/>
-        </w:rPr>
-      </w:pPr>
-    </w:p>
-    <w:p>
-      <w:pPr>
-        <w:shd w:val="clear" w:color="auto" w:fill="FFFFFE"/>
-        <w:spacing w:after="0" w:line="285" w:lineRule="atLeast"/>
-        <w:rPr>
-          <w:rFonts w:ascii="Consolas" w:eastAsia="Times New Roman" w:hAnsi="Consolas" w:cs="Times New Roman"/>
-          <w:color w:val="000000"/>
-          <w:sz w:val="21"/>
-          <w:szCs w:val="21"/>
-          <w:lang w:eastAsia="en-ID"/>
-        </w:rPr>
-      </w:pPr>
-      <w:proofErr w:type="spellStart"/>
-      <w:r>
-        <w:rPr>
-          <w:rFonts w:ascii="Consolas" w:eastAsia="Times New Roman" w:hAnsi="Consolas" w:cs="Times New Roman"/>
-          <w:color w:val="3757EF"/>
-          <w:sz w:val="21"/>
-          <w:szCs w:val="21"/>
-          <w:lang w:eastAsia="en-ID"/>
-        </w:rPr>
-        <w:t>const</w:t>
-      </w:r>
-      <w:proofErr w:type="spellEnd"/>
-      <w:r>
-        <w:rPr>
-          <w:rFonts w:ascii="Consolas" w:eastAsia="Times New Roman" w:hAnsi="Consolas" w:cs="Times New Roman"/>
-          <w:color w:val="000000"/>
-          <w:sz w:val="21"/>
-          <w:szCs w:val="21"/>
-          <w:lang w:eastAsia="en-ID"/>
-        </w:rPr>
-        <w:t xml:space="preserve"> array = [</w:t>
-      </w:r>
-      <w:r>
-        <w:rPr>
-          <w:rFonts w:ascii="Consolas" w:eastAsia="Times New Roman" w:hAnsi="Consolas" w:cs="Times New Roman"/>
-          <w:color w:val="0C840A"/>
-          <w:sz w:val="21"/>
-          <w:szCs w:val="21"/>
-          <w:lang w:eastAsia="en-ID"/>
-        </w:rPr>
-        <w:t>4</w:t>
-      </w:r>
-      <w:r>
-        <w:rPr>
-          <w:rFonts w:ascii="Consolas" w:eastAsia="Times New Roman" w:hAnsi="Consolas" w:cs="Times New Roman"/>
-          <w:color w:val="000000"/>
-          <w:sz w:val="21"/>
-          <w:szCs w:val="21"/>
-          <w:lang w:eastAsia="en-ID"/>
-        </w:rPr>
-        <w:t>,</w:t>
-      </w:r>
-      <w:r>
-        <w:rPr>
-          <w:rFonts w:ascii="Consolas" w:eastAsia="Times New Roman" w:hAnsi="Consolas" w:cs="Times New Roman"/>
-          <w:color w:val="0C840A"/>
-          <w:sz w:val="21"/>
-          <w:szCs w:val="21"/>
-          <w:lang w:eastAsia="en-ID"/>
-        </w:rPr>
-        <w:t>"string</w:t>
-      </w:r>
-      <w:proofErr w:type="gramStart"/>
-      <w:r>
-        <w:rPr>
-          <w:rFonts w:ascii="Consolas" w:eastAsia="Times New Roman" w:hAnsi="Consolas" w:cs="Times New Roman"/>
-          <w:color w:val="0C840A"/>
-          <w:sz w:val="21"/>
-          <w:szCs w:val="21"/>
-          <w:lang w:eastAsia="en-ID"/>
-        </w:rPr>
-        <w:t>"</w:t>
-      </w:r>
-      <w:r>
-        <w:rPr>
-          <w:rFonts w:ascii="Consolas" w:eastAsia="Times New Roman" w:hAnsi="Consolas" w:cs="Times New Roman"/>
-          <w:color w:val="000000"/>
-          <w:sz w:val="21"/>
-          <w:szCs w:val="21"/>
-          <w:lang w:eastAsia="en-ID"/>
-        </w:rPr>
-        <w:t xml:space="preserve"> ,</w:t>
-      </w:r>
-      <w:proofErr w:type="gramEnd"/>
-      <w:r>
-        <w:rPr>
-          <w:rFonts w:ascii="Consolas" w:eastAsia="Times New Roman" w:hAnsi="Consolas" w:cs="Times New Roman"/>
-          <w:color w:val="000000"/>
-          <w:sz w:val="21"/>
-          <w:szCs w:val="21"/>
-          <w:lang w:eastAsia="en-ID"/>
-        </w:rPr>
-        <w:t xml:space="preserve"> </w:t>
-      </w:r>
-      <w:r>
-        <w:rPr>
-          <w:rFonts w:ascii="Consolas" w:eastAsia="Times New Roman" w:hAnsi="Consolas" w:cs="Times New Roman"/>
-          <w:color w:val="3757EF"/>
-          <w:sz w:val="21"/>
-          <w:szCs w:val="21"/>
-          <w:lang w:eastAsia="en-ID"/>
-        </w:rPr>
-        <w:t>true</w:t>
-      </w:r>
-      <w:r>
-        <w:rPr>
-          <w:rFonts w:ascii="Consolas" w:eastAsia="Times New Roman" w:hAnsi="Consolas" w:cs="Times New Roman"/>
-          <w:color w:val="000000"/>
-          <w:sz w:val="21"/>
-          <w:szCs w:val="21"/>
-          <w:lang w:eastAsia="en-ID"/>
-        </w:rPr>
-        <w:t>]</w:t>
-      </w:r>
-    </w:p>
-    <w:p>
-      <w:pPr>
-        <w:shd w:val="clear" w:color="auto" w:fill="FFFFFE"/>
-        <w:spacing w:after="0" w:line="285" w:lineRule="atLeast"/>
-        <w:rPr>
-          <w:rFonts w:ascii="Consolas" w:eastAsia="Times New Roman" w:hAnsi="Consolas" w:cs="Times New Roman"/>
-          <w:color w:val="000000"/>
-          <w:sz w:val="21"/>
-          <w:szCs w:val="21"/>
-          <w:lang w:eastAsia="en-ID"/>
-        </w:rPr>
-      </w:pPr>
-      <w:proofErr w:type="spellStart"/>
-      <w:r>
-        <w:rPr>
-          <w:rFonts w:ascii="Consolas" w:eastAsia="Times New Roman" w:hAnsi="Consolas" w:cs="Times New Roman"/>
-          <w:color w:val="3757EF"/>
-          <w:sz w:val="21"/>
-          <w:szCs w:val="21"/>
-          <w:lang w:eastAsia="en-ID"/>
-        </w:rPr>
-        <w:t>const</w:t>
-      </w:r>
-      <w:proofErr w:type="spellEnd"/>
-      <w:r>
-        <w:rPr>
-          <w:rFonts w:ascii="Consolas" w:eastAsia="Times New Roman" w:hAnsi="Consolas" w:cs="Times New Roman"/>
-          <w:color w:val="000000"/>
-          <w:sz w:val="21"/>
-          <w:szCs w:val="21"/>
-          <w:lang w:eastAsia="en-ID"/>
-        </w:rPr>
-        <w:t xml:space="preserve"> check =</w:t>
-      </w:r>
-      <w:proofErr w:type="spellStart"/>
-      <w:r>
-        <w:rPr>
-          <w:rFonts w:ascii="Consolas" w:eastAsia="Times New Roman" w:hAnsi="Consolas" w:cs="Times New Roman"/>
-          <w:color w:val="000000"/>
-          <w:sz w:val="21"/>
-          <w:szCs w:val="21"/>
-          <w:lang w:eastAsia="en-ID"/>
-        </w:rPr>
-        <w:t>mySymbol</w:t>
-      </w:r>
-      <w:proofErr w:type="spellEnd"/>
-      <w:r>
-        <w:rPr>
-          <w:rFonts w:ascii="Consolas" w:eastAsia="Times New Roman" w:hAnsi="Consolas" w:cs="Times New Roman"/>
-          <w:color w:val="000000"/>
-          <w:sz w:val="21"/>
-          <w:szCs w:val="21"/>
-          <w:lang w:eastAsia="en-ID"/>
-        </w:rPr>
-        <w:t>;</w:t>
-      </w:r>
-    </w:p>
-    <w:p>
-      <w:pPr>
-        <w:shd w:val="clear" w:color="auto" w:fill="FFFFFE"/>
-        <w:spacing w:after="0" w:line="285" w:lineRule="atLeast"/>
-        <w:rPr>
-          <w:rFonts w:ascii="Consolas" w:eastAsia="Times New Roman" w:hAnsi="Consolas" w:cs="Times New Roman"/>
-          <w:color w:val="000000"/>
-          <w:sz w:val="21"/>
-          <w:szCs w:val="21"/>
-          <w:lang w:eastAsia="en-ID"/>
-        </w:rPr>
-      </w:pPr>
-      <w:proofErr w:type="gramStart"/>
-      <w:r>
-        <w:rPr>
-          <w:rFonts w:ascii="Consolas" w:eastAsia="Times New Roman" w:hAnsi="Consolas" w:cs="Times New Roman"/>
-          <w:color w:val="000000"/>
-          <w:sz w:val="21"/>
-          <w:szCs w:val="21"/>
-          <w:lang w:eastAsia="en-ID"/>
-        </w:rPr>
-        <w:t>console.log(</w:t>
-      </w:r>
-      <w:proofErr w:type="spellStart"/>
-      <w:proofErr w:type="gramEnd"/>
-      <w:r>
-        <w:rPr>
-          <w:rFonts w:ascii="Consolas" w:eastAsia="Times New Roman" w:hAnsi="Consolas" w:cs="Times New Roman"/>
-          <w:color w:val="3757EF"/>
-          <w:sz w:val="21"/>
-          <w:szCs w:val="21"/>
-          <w:lang w:eastAsia="en-ID"/>
-        </w:rPr>
-        <w:t>typeof</w:t>
-      </w:r>
-      <w:proofErr w:type="spellEnd"/>
-      <w:r>
-        <w:rPr>
-          <w:rFonts w:ascii="Consolas" w:eastAsia="Times New Roman" w:hAnsi="Consolas" w:cs="Times New Roman"/>
-          <w:color w:val="000000"/>
-          <w:sz w:val="21"/>
-          <w:szCs w:val="21"/>
-          <w:lang w:eastAsia="en-ID"/>
-        </w:rPr>
-        <w:t xml:space="preserve"> array)</w:t>
-      </w:r>
-    </w:p>
-    <w:p>
-      <w:pPr>
-        <w:shd w:val="clear" w:color="auto" w:fill="FFFFFE"/>
-        <w:spacing w:after="0" w:line="285" w:lineRule="atLeast"/>
-        <w:rPr>
-          <w:rFonts w:ascii="Consolas" w:eastAsia="Times New Roman" w:hAnsi="Consolas" w:cs="Times New Roman"/>
-          <w:color w:val="000000"/>
-          <w:sz w:val="21"/>
-          <w:szCs w:val="21"/>
-          <w:lang w:eastAsia="en-ID"/>
-        </w:rPr>
-      </w:pPr>
-      <w:r>
-        <w:rPr>
-          <w:rFonts w:ascii="Consolas" w:eastAsia="Times New Roman" w:hAnsi="Consolas" w:cs="Times New Roman"/>
-          <w:color w:val="000000"/>
-          <w:sz w:val="21"/>
-          <w:szCs w:val="21"/>
-          <w:lang w:eastAsia="en-ID"/>
-        </w:rPr>
-        <w:t>console.log(</w:t>
-      </w:r>
-      <w:proofErr w:type="spellStart"/>
-      <w:r>
-        <w:rPr>
-          <w:rFonts w:ascii="Consolas" w:eastAsia="Times New Roman" w:hAnsi="Consolas" w:cs="Times New Roman"/>
-          <w:color w:val="000000"/>
-          <w:sz w:val="21"/>
-          <w:szCs w:val="21"/>
-          <w:lang w:eastAsia="en-ID"/>
-        </w:rPr>
-        <w:t>bigBin</w:t>
-      </w:r>
-      <w:proofErr w:type="spellEnd"/>
-      <w:r>
-        <w:rPr>
-          <w:rFonts w:ascii="Consolas" w:eastAsia="Times New Roman" w:hAnsi="Consolas" w:cs="Times New Roman"/>
-          <w:color w:val="000000"/>
-          <w:sz w:val="21"/>
-          <w:szCs w:val="21"/>
-          <w:lang w:eastAsia="en-ID"/>
-        </w:rPr>
-        <w:t>);</w:t>
-      </w:r>
-    </w:p>
-    <w:p>
-      <w:pPr>
-        <w:shd w:val="clear" w:color="auto" w:fill="FFFFFE"/>
-        <w:spacing w:after="0" w:line="285" w:lineRule="atLeast"/>
-        <w:rPr>
-          <w:rFonts w:ascii="Consolas" w:eastAsia="Times New Roman" w:hAnsi="Consolas" w:cs="Times New Roman"/>
-          <w:color w:val="000000"/>
-          <w:sz w:val="21"/>
-          <w:szCs w:val="21"/>
-          <w:lang w:eastAsia="en-ID"/>
-        </w:rPr>
-      </w:pPr>
-    </w:p>
-    <w:p>
-      <w:pPr>
-        <w:shd w:val="clear" w:color="auto" w:fill="FFFFFE"/>
-        <w:spacing w:after="0" w:line="285" w:lineRule="atLeast"/>
-        <w:rPr>
-          <w:rFonts w:ascii="Consolas" w:eastAsia="Times New Roman" w:hAnsi="Consolas" w:cs="Times New Roman"/>
-          <w:color w:val="000000"/>
-          <w:sz w:val="21"/>
-          <w:szCs w:val="21"/>
-          <w:lang w:eastAsia="en-ID"/>
-        </w:rPr>
-      </w:pPr>
-      <w:proofErr w:type="gramStart"/>
-      <w:r>
-        <w:rPr>
-          <w:rFonts w:ascii="Consolas" w:eastAsia="Times New Roman" w:hAnsi="Consolas" w:cs="Times New Roman"/>
-          <w:color w:val="1142AF"/>
-          <w:sz w:val="21"/>
-          <w:szCs w:val="21"/>
-          <w:lang w:eastAsia="en-ID"/>
-        </w:rPr>
-        <w:t>Primitive</w:t>
-      </w:r>
-      <w:r>
-        <w:rPr>
-          <w:rFonts w:ascii="Consolas" w:eastAsia="Times New Roman" w:hAnsi="Consolas" w:cs="Times New Roman"/>
-          <w:color w:val="000000"/>
-          <w:sz w:val="21"/>
-          <w:szCs w:val="21"/>
-          <w:lang w:eastAsia="en-ID"/>
-        </w:rPr>
-        <w:t>:-</w:t>
-      </w:r>
-      <w:proofErr w:type="gramEnd"/>
-      <w:r>
-        <w:rPr>
-          <w:rFonts w:ascii="Consolas" w:eastAsia="Times New Roman" w:hAnsi="Consolas" w:cs="Times New Roman"/>
-          <w:color w:val="000000"/>
-          <w:sz w:val="21"/>
-          <w:szCs w:val="21"/>
-          <w:lang w:eastAsia="en-ID"/>
-        </w:rPr>
-        <w:t xml:space="preserve"> (</w:t>
-      </w:r>
-      <w:proofErr w:type="spellStart"/>
-      <w:r>
-        <w:rPr>
-          <w:rFonts w:ascii="Consolas" w:eastAsia="Times New Roman" w:hAnsi="Consolas" w:cs="Times New Roman"/>
-          <w:color w:val="1142AF"/>
-          <w:sz w:val="21"/>
-          <w:szCs w:val="21"/>
-          <w:lang w:eastAsia="en-ID"/>
-        </w:rPr>
-        <w:t>String</w:t>
-      </w:r>
-      <w:r>
-        <w:rPr>
-          <w:rFonts w:ascii="Consolas" w:eastAsia="Times New Roman" w:hAnsi="Consolas" w:cs="Times New Roman"/>
-          <w:color w:val="000000"/>
-          <w:sz w:val="21"/>
-          <w:szCs w:val="21"/>
-          <w:lang w:eastAsia="en-ID"/>
-        </w:rPr>
-        <w:t>,</w:t>
-      </w:r>
-      <w:r>
-        <w:rPr>
-          <w:rFonts w:ascii="Consolas" w:eastAsia="Times New Roman" w:hAnsi="Consolas" w:cs="Times New Roman"/>
-          <w:color w:val="1142AF"/>
-          <w:sz w:val="21"/>
-          <w:szCs w:val="21"/>
-          <w:lang w:eastAsia="en-ID"/>
-        </w:rPr>
-        <w:t>Boolean</w:t>
-      </w:r>
-      <w:r>
-        <w:rPr>
-          <w:rFonts w:ascii="Consolas" w:eastAsia="Times New Roman" w:hAnsi="Consolas" w:cs="Times New Roman"/>
-          <w:color w:val="000000"/>
-          <w:sz w:val="21"/>
-          <w:szCs w:val="21"/>
-          <w:lang w:eastAsia="en-ID"/>
-        </w:rPr>
-        <w:t>,</w:t>
-      </w:r>
-      <w:r>
-        <w:rPr>
-          <w:rFonts w:ascii="Consolas" w:eastAsia="Times New Roman" w:hAnsi="Consolas" w:cs="Times New Roman"/>
-          <w:color w:val="1142AF"/>
-          <w:sz w:val="21"/>
-          <w:szCs w:val="21"/>
-          <w:lang w:eastAsia="en-ID"/>
-        </w:rPr>
-        <w:t>Number</w:t>
-      </w:r>
-      <w:r>
-        <w:rPr>
-          <w:rFonts w:ascii="Consolas" w:eastAsia="Times New Roman" w:hAnsi="Consolas" w:cs="Times New Roman"/>
-          <w:color w:val="000000"/>
-          <w:sz w:val="21"/>
-          <w:szCs w:val="21"/>
-          <w:lang w:eastAsia="en-ID"/>
-        </w:rPr>
-        <w:t>,</w:t>
-      </w:r>
-      <w:r>
-        <w:rPr>
-          <w:rFonts w:ascii="Consolas" w:eastAsia="Times New Roman" w:hAnsi="Consolas" w:cs="Times New Roman"/>
-          <w:color w:val="1142AF"/>
-          <w:sz w:val="21"/>
-          <w:szCs w:val="21"/>
-          <w:lang w:eastAsia="en-ID"/>
-        </w:rPr>
-        <w:t>BigInt</w:t>
-      </w:r>
-      <w:r>
-        <w:rPr>
-          <w:rFonts w:ascii="Consolas" w:eastAsia="Times New Roman" w:hAnsi="Consolas" w:cs="Times New Roman"/>
-          <w:color w:val="000000"/>
-          <w:sz w:val="21"/>
-          <w:szCs w:val="21"/>
-          <w:lang w:eastAsia="en-ID"/>
-        </w:rPr>
-        <w:t>,</w:t>
-      </w:r>
-      <w:r>
-        <w:rPr>
-          <w:rFonts w:ascii="Consolas" w:eastAsia="Times New Roman" w:hAnsi="Consolas" w:cs="Times New Roman"/>
-          <w:color w:val="1142AF"/>
-          <w:sz w:val="21"/>
-          <w:szCs w:val="21"/>
-          <w:lang w:eastAsia="en-ID"/>
-        </w:rPr>
-        <w:t>Null</w:t>
-      </w:r>
-      <w:r>
-        <w:rPr>
-          <w:rFonts w:ascii="Consolas" w:eastAsia="Times New Roman" w:hAnsi="Consolas" w:cs="Times New Roman"/>
-          <w:color w:val="000000"/>
-          <w:sz w:val="21"/>
-          <w:szCs w:val="21"/>
-          <w:lang w:eastAsia="en-ID"/>
-        </w:rPr>
-        <w:t>,</w:t>
-      </w:r>
-      <w:r>
-        <w:rPr>
-          <w:rFonts w:ascii="Consolas" w:eastAsia="Times New Roman" w:hAnsi="Consolas" w:cs="Times New Roman"/>
-          <w:color w:val="1142AF"/>
-          <w:sz w:val="21"/>
-          <w:szCs w:val="21"/>
-          <w:lang w:eastAsia="en-ID"/>
-        </w:rPr>
-        <w:t>Undefined</w:t>
-      </w:r>
-      <w:r>
-        <w:rPr>
-          <w:rFonts w:ascii="Consolas" w:eastAsia="Times New Roman" w:hAnsi="Consolas" w:cs="Times New Roman"/>
-          <w:color w:val="000000"/>
-          <w:sz w:val="21"/>
-          <w:szCs w:val="21"/>
-          <w:lang w:eastAsia="en-ID"/>
-        </w:rPr>
-        <w:t>,</w:t>
-      </w:r>
-      <w:r>
-        <w:rPr>
-          <w:rFonts w:ascii="Consolas" w:eastAsia="Times New Roman" w:hAnsi="Consolas" w:cs="Times New Roman"/>
-          <w:color w:val="1142AF"/>
-          <w:sz w:val="21"/>
-          <w:szCs w:val="21"/>
-          <w:lang w:eastAsia="en-ID"/>
-        </w:rPr>
-        <w:t>Symbol</w:t>
-      </w:r>
-      <w:proofErr w:type="spellEnd"/>
-      <w:r>
-        <w:rPr>
-          <w:rFonts w:ascii="Consolas" w:eastAsia="Times New Roman" w:hAnsi="Consolas" w:cs="Times New Roman"/>
-          <w:color w:val="000000"/>
-          <w:sz w:val="21"/>
-          <w:szCs w:val="21"/>
-          <w:lang w:eastAsia="en-ID"/>
-        </w:rPr>
-        <w:t xml:space="preserve"> )</w:t>
-      </w:r>
-    </w:p>
-    <w:p>
-      <w:pPr>
-        <w:shd w:val="clear" w:color="auto" w:fill="FFFFFE"/>
-        <w:spacing w:after="0" w:line="285" w:lineRule="atLeast"/>
-        <w:rPr>
-          <w:rFonts w:ascii="Consolas" w:eastAsia="Times New Roman" w:hAnsi="Consolas" w:cs="Times New Roman"/>
-          <w:color w:val="000000"/>
-          <w:sz w:val="21"/>
-          <w:szCs w:val="21"/>
-          <w:lang w:eastAsia="en-ID"/>
-        </w:rPr>
-      </w:pPr>
-      <w:r>
-        <w:rPr>
-          <w:rFonts w:ascii="Consolas" w:eastAsia="Times New Roman" w:hAnsi="Consolas" w:cs="Times New Roman"/>
-          <w:color w:val="1142AF"/>
-          <w:sz w:val="21"/>
-          <w:szCs w:val="21"/>
-          <w:lang w:eastAsia="en-ID"/>
-        </w:rPr>
-        <w:t>Non</w:t>
-      </w:r>
-      <w:r>
-        <w:rPr>
-          <w:rFonts w:ascii="Consolas" w:eastAsia="Times New Roman" w:hAnsi="Consolas" w:cs="Times New Roman"/>
-          <w:color w:val="000000"/>
-          <w:sz w:val="21"/>
-          <w:szCs w:val="21"/>
-          <w:lang w:eastAsia="en-ID"/>
-        </w:rPr>
-        <w:t>-</w:t>
-      </w:r>
-      <w:proofErr w:type="gramStart"/>
-      <w:r>
-        <w:rPr>
-          <w:rFonts w:ascii="Consolas" w:eastAsia="Times New Roman" w:hAnsi="Consolas" w:cs="Times New Roman"/>
-          <w:color w:val="1142AF"/>
-          <w:sz w:val="21"/>
-          <w:szCs w:val="21"/>
-          <w:lang w:eastAsia="en-ID"/>
-        </w:rPr>
-        <w:t>Primitive</w:t>
-      </w:r>
-      <w:r>
-        <w:rPr>
-          <w:rFonts w:ascii="Consolas" w:eastAsia="Times New Roman" w:hAnsi="Consolas" w:cs="Times New Roman"/>
-          <w:color w:val="000000"/>
-          <w:sz w:val="21"/>
-          <w:szCs w:val="21"/>
-          <w:lang w:eastAsia="en-ID"/>
-        </w:rPr>
-        <w:t>:-</w:t>
-      </w:r>
-      <w:proofErr w:type="gramEnd"/>
-      <w:r>
-        <w:rPr>
-          <w:rFonts w:ascii="Consolas" w:eastAsia="Times New Roman" w:hAnsi="Consolas" w:cs="Times New Roman"/>
-          <w:color w:val="000000"/>
-          <w:sz w:val="21"/>
-          <w:szCs w:val="21"/>
-          <w:lang w:eastAsia="en-ID"/>
-        </w:rPr>
-        <w:t xml:space="preserve"> </w:t>
-      </w:r>
-      <w:r>
-        <w:rPr>
-          <w:rFonts w:ascii="Consolas" w:eastAsia="Times New Roman" w:hAnsi="Consolas" w:cs="Times New Roman"/>
-          <w:color w:val="1142AF"/>
-          <w:sz w:val="21"/>
-          <w:szCs w:val="21"/>
-          <w:lang w:eastAsia="en-ID"/>
-        </w:rPr>
-        <w:t>Object</w:t>
-      </w:r>
-      <w:r>
-        <w:rPr>
-          <w:rFonts w:ascii="Consolas" w:eastAsia="Times New Roman" w:hAnsi="Consolas" w:cs="Times New Roman"/>
-          <w:color w:val="000000"/>
-          <w:sz w:val="21"/>
-          <w:szCs w:val="21"/>
-          <w:lang w:eastAsia="en-ID"/>
-        </w:rPr>
-        <w:t xml:space="preserve"> (array, functions) also called </w:t>
-      </w:r>
-      <w:r>
-        <w:rPr>
-          <w:rFonts w:ascii="Consolas" w:eastAsia="Times New Roman" w:hAnsi="Consolas" w:cs="Times New Roman"/>
-          <w:color w:val="3757EF"/>
-          <w:sz w:val="21"/>
-          <w:szCs w:val="21"/>
-          <w:lang w:eastAsia="en-ID"/>
-        </w:rPr>
-        <w:t>object</w:t>
-      </w:r>
-      <w:r>
-        <w:rPr>
-          <w:rFonts w:ascii="Consolas" w:eastAsia="Times New Roman" w:hAnsi="Consolas" w:cs="Times New Roman"/>
-          <w:color w:val="000000"/>
-          <w:sz w:val="21"/>
-          <w:szCs w:val="21"/>
-          <w:lang w:eastAsia="en-ID"/>
-        </w:rPr>
-        <w:t xml:space="preserve"> references.</w:t>
-      </w:r>
-    </w:p>
-    <w:p>
-      <w:pPr>
-        <w:shd w:val="clear" w:color="auto" w:fill="FFFFFE"/>
-        <w:spacing w:after="0" w:line="285" w:lineRule="atLeast"/>
-        <w:rPr>
-          <w:rFonts w:ascii="Consolas" w:eastAsia="Times New Roman" w:hAnsi="Consolas" w:cs="Times New Roman"/>
-          <w:color w:val="6C6F2D"/>
-          <w:sz w:val="21"/>
-          <w:szCs w:val="21"/>
-          <w:lang w:eastAsia="en-ID"/>
-        </w:rPr>
-      </w:pPr>
-    </w:p>
-    <w:p>
-      <w:pPr>
-        <w:shd w:val="clear" w:color="auto" w:fill="FFFFFE"/>
-        <w:spacing w:after="0" w:line="285" w:lineRule="atLeast"/>
-        <w:rPr>
-          <w:rFonts w:ascii="Consolas" w:eastAsia="Times New Roman" w:hAnsi="Consolas" w:cs="Times New Roman"/>
-          <w:color w:val="000000"/>
-          <w:sz w:val="21"/>
-          <w:szCs w:val="21"/>
-          <w:lang w:eastAsia="en-ID"/>
-        </w:rPr>
-      </w:pPr>
-      <w:r>
-        <w:rPr>
-          <w:rFonts w:ascii="Consolas" w:eastAsia="Times New Roman" w:hAnsi="Consolas" w:cs="Times New Roman"/>
-          <w:color w:val="6C6F2D"/>
-          <w:sz w:val="21"/>
-          <w:szCs w:val="21"/>
-          <w:lang w:eastAsia="en-ID"/>
-        </w:rPr>
-        <w:t>//kind type of</w:t>
-      </w:r>
-    </w:p>
-    <w:p>
-      <w:pPr>
-        <w:shd w:val="clear" w:color="auto" w:fill="FFFFFE"/>
-        <w:spacing w:after="0" w:line="285" w:lineRule="atLeast"/>
-        <w:rPr>
-          <w:rFonts w:ascii="Consolas" w:eastAsia="Times New Roman" w:hAnsi="Consolas" w:cs="Times New Roman"/>
-          <w:color w:val="000000"/>
-          <w:sz w:val="21"/>
-          <w:szCs w:val="21"/>
-          <w:lang w:eastAsia="en-ID"/>
-        </w:rPr>
-      </w:pPr>
-      <w:r>
-        <w:rPr>
-          <w:rFonts w:ascii="Consolas" w:eastAsia="Times New Roman" w:hAnsi="Consolas" w:cs="Times New Roman"/>
-          <w:color w:val="6C6F2D"/>
-          <w:sz w:val="21"/>
-          <w:szCs w:val="21"/>
-          <w:lang w:eastAsia="en-ID"/>
-        </w:rPr>
-        <w:t xml:space="preserve">// </w:t>
-      </w:r>
-      <w:proofErr w:type="spellStart"/>
-      <w:proofErr w:type="gramStart"/>
-      <w:r>
-        <w:rPr>
-          <w:rFonts w:ascii="Consolas" w:eastAsia="Times New Roman" w:hAnsi="Consolas" w:cs="Times New Roman"/>
-          <w:color w:val="6C6F2D"/>
-          <w:sz w:val="21"/>
-          <w:szCs w:val="21"/>
-          <w:lang w:eastAsia="en-ID"/>
-        </w:rPr>
-        <w:t>number,boolean</w:t>
-      </w:r>
-      <w:proofErr w:type="gramEnd"/>
-      <w:r>
-        <w:rPr>
-          <w:rFonts w:ascii="Consolas" w:eastAsia="Times New Roman" w:hAnsi="Consolas" w:cs="Times New Roman"/>
-          <w:color w:val="6C6F2D"/>
-          <w:sz w:val="21"/>
-          <w:szCs w:val="21"/>
-          <w:lang w:eastAsia="en-ID"/>
-        </w:rPr>
-        <w:t>,string</w:t>
-      </w:r>
-      <w:proofErr w:type="spellEnd"/>
-      <w:r>
-        <w:rPr>
-          <w:rFonts w:ascii="Consolas" w:eastAsia="Times New Roman" w:hAnsi="Consolas" w:cs="Times New Roman"/>
-          <w:color w:val="6C6F2D"/>
-          <w:sz w:val="21"/>
-          <w:szCs w:val="21"/>
-          <w:lang w:eastAsia="en-ID"/>
-        </w:rPr>
-        <w:t xml:space="preserve">, object , undefined , symbol , </w:t>
-      </w:r>
-      <w:proofErr w:type="spellStart"/>
-      <w:r>
-        <w:rPr>
-          <w:rFonts w:ascii="Consolas" w:eastAsia="Times New Roman" w:hAnsi="Consolas" w:cs="Times New Roman"/>
-          <w:color w:val="6C6F2D"/>
-          <w:sz w:val="21"/>
-          <w:szCs w:val="21"/>
-          <w:lang w:eastAsia="en-ID"/>
-        </w:rPr>
-        <w:t>bigint</w:t>
-      </w:r>
-      <w:proofErr w:type="spellEnd"/>
-    </w:p>
-    <w:p>
-      <w:pPr>
-        <w:shd w:val="clear" w:color="auto" w:fill="FFFFFE"/>
-        <w:spacing w:after="240" w:line="285" w:lineRule="atLeast"/>
-        <w:rPr>
-          <w:rFonts w:ascii="Consolas" w:eastAsia="Times New Roman" w:hAnsi="Consolas" w:cs="Times New Roman"/>
-          <w:color w:val="000000"/>
-          <w:sz w:val="21"/>
-          <w:szCs w:val="21"/>
-          <w:lang w:eastAsia="en-ID"/>
-        </w:rPr>
-      </w:pPr>
-    </w:p>
-    <w:p>
-      <w:pPr>
-        <w:shd w:val="clear" w:color="auto" w:fill="FFFFFE"/>
-        <w:spacing w:after="240" w:line="285" w:lineRule="atLeast"/>
-      </w:pPr>
-      <w:r>
-        <w:t>Chapter 5. Functions</w:t>
-      </w:r>
-    </w:p>
-    <w:p>
-      <w:pPr>
-        <w:shd w:val="clear" w:color="auto" w:fill="FFFFFE"/>
-        <w:spacing w:after="240" w:line="285" w:lineRule="atLeast"/>
-      </w:pPr>
-      <w:r>
-        <w:t>TypeScript allows you to declare the type of function parameters with a type annotation.</w:t>
-      </w:r>
-    </w:p>
-    <w:p>
-      <w:pPr>
-        <w:shd w:val="clear" w:color="auto" w:fill="FFFFFE"/>
-        <w:spacing w:after="240" w:line="285" w:lineRule="atLeast"/>
-      </w:pPr>
-      <w:r>
-        <w:t>In theory, you don’t need to add proper type annotations to function parameters for your code to be valid TypeScript syntax. TypeScript might yell at you with type errors but the emitted JavaScript will still run.</w:t>
-      </w:r>
-    </w:p>
-    <w:p>
-      <w:pPr>
-        <w:shd w:val="clear" w:color="auto" w:fill="FFFFFE"/>
-        <w:spacing w:after="0" w:line="285" w:lineRule="atLeast"/>
-        <w:rPr>
-          <w:rFonts w:ascii="Consolas" w:eastAsia="Times New Roman" w:hAnsi="Consolas" w:cs="Times New Roman"/>
-          <w:color w:val="000000"/>
-          <w:sz w:val="21"/>
-          <w:szCs w:val="21"/>
-          <w:lang w:eastAsia="en-ID"/>
-        </w:rPr>
-      </w:pPr>
-      <w:r>
-        <w:rPr>
-          <w:rFonts w:ascii="Consolas" w:eastAsia="Times New Roman" w:hAnsi="Consolas" w:cs="Times New Roman"/>
-          <w:color w:val="3757EF"/>
-          <w:sz w:val="21"/>
-          <w:szCs w:val="21"/>
-          <w:lang w:eastAsia="en-ID"/>
-        </w:rPr>
-        <w:t>function</w:t>
-      </w:r>
-      <w:r>
-        <w:rPr>
-          <w:rFonts w:ascii="Consolas" w:eastAsia="Times New Roman" w:hAnsi="Consolas" w:cs="Times New Roman"/>
-          <w:color w:val="000000"/>
-          <w:sz w:val="21"/>
-          <w:szCs w:val="21"/>
-          <w:lang w:eastAsia="en-ID"/>
-        </w:rPr>
-        <w:t xml:space="preserve"> </w:t>
-      </w:r>
-      <w:proofErr w:type="spellStart"/>
-      <w:proofErr w:type="gramStart"/>
-      <w:r>
-        <w:rPr>
-          <w:rFonts w:ascii="Consolas" w:eastAsia="Times New Roman" w:hAnsi="Consolas" w:cs="Times New Roman"/>
-          <w:color w:val="000000"/>
-          <w:sz w:val="21"/>
-          <w:szCs w:val="21"/>
-          <w:lang w:eastAsia="en-ID"/>
-        </w:rPr>
-        <w:t>singAllTheSongs</w:t>
-      </w:r>
-      <w:proofErr w:type="spellEnd"/>
-      <w:r>
-        <w:rPr>
-          <w:rFonts w:ascii="Consolas" w:eastAsia="Times New Roman" w:hAnsi="Consolas" w:cs="Times New Roman"/>
-          <w:color w:val="000000"/>
-          <w:sz w:val="21"/>
-          <w:szCs w:val="21"/>
-          <w:lang w:eastAsia="en-ID"/>
-        </w:rPr>
-        <w:t>(</w:t>
-      </w:r>
-      <w:proofErr w:type="gramEnd"/>
-      <w:r>
-        <w:rPr>
-          <w:rFonts w:ascii="Consolas" w:eastAsia="Times New Roman" w:hAnsi="Consolas" w:cs="Times New Roman"/>
-          <w:color w:val="000000"/>
-          <w:sz w:val="21"/>
-          <w:szCs w:val="21"/>
-          <w:lang w:eastAsia="en-ID"/>
-        </w:rPr>
-        <w:t xml:space="preserve">singer: </w:t>
-      </w:r>
-      <w:r>
-        <w:rPr>
-          <w:rFonts w:ascii="Consolas" w:eastAsia="Times New Roman" w:hAnsi="Consolas" w:cs="Times New Roman"/>
-          <w:color w:val="3757EF"/>
-          <w:sz w:val="21"/>
-          <w:szCs w:val="21"/>
-          <w:lang w:eastAsia="en-ID"/>
-        </w:rPr>
-        <w:t>string</w:t>
-      </w:r>
-      <w:r>
-        <w:rPr>
-          <w:rFonts w:ascii="Consolas" w:eastAsia="Times New Roman" w:hAnsi="Consolas" w:cs="Times New Roman"/>
-          <w:color w:val="000000"/>
-          <w:sz w:val="21"/>
-          <w:szCs w:val="21"/>
-          <w:lang w:eastAsia="en-ID"/>
-        </w:rPr>
-        <w:t xml:space="preserve">, ...songs: </w:t>
-      </w:r>
-      <w:r>
-        <w:rPr>
-          <w:rFonts w:ascii="Consolas" w:eastAsia="Times New Roman" w:hAnsi="Consolas" w:cs="Times New Roman"/>
-          <w:color w:val="3757EF"/>
-          <w:sz w:val="21"/>
-          <w:szCs w:val="21"/>
-          <w:lang w:eastAsia="en-ID"/>
-        </w:rPr>
-        <w:t>string</w:t>
-      </w:r>
-      <w:r>
-        <w:rPr>
-          <w:rFonts w:ascii="Consolas" w:eastAsia="Times New Roman" w:hAnsi="Consolas" w:cs="Times New Roman"/>
-          <w:color w:val="000000"/>
-          <w:sz w:val="21"/>
-          <w:szCs w:val="21"/>
-          <w:lang w:eastAsia="en-ID"/>
-        </w:rPr>
-        <w:t>[]):</w:t>
-      </w:r>
-      <w:r>
-        <w:rPr>
-          <w:rFonts w:ascii="Consolas" w:eastAsia="Times New Roman" w:hAnsi="Consolas" w:cs="Times New Roman"/>
-          <w:color w:val="3757EF"/>
-          <w:sz w:val="21"/>
-          <w:szCs w:val="21"/>
-          <w:lang w:eastAsia="en-ID"/>
-        </w:rPr>
-        <w:t>void</w:t>
-      </w:r>
-      <w:r>
-        <w:rPr>
-          <w:rFonts w:ascii="Consolas" w:eastAsia="Times New Roman" w:hAnsi="Consolas" w:cs="Times New Roman"/>
-          <w:color w:val="000000"/>
-          <w:sz w:val="21"/>
-          <w:szCs w:val="21"/>
-          <w:lang w:eastAsia="en-ID"/>
-        </w:rPr>
-        <w:t xml:space="preserve"> {</w:t>
-      </w:r>
-    </w:p>
-    <w:p>
-      <w:pPr>
-        <w:shd w:val="clear" w:color="auto" w:fill="FFFFFE"/>
-        <w:spacing w:after="0" w:line="285" w:lineRule="atLeast"/>
-        <w:rPr>
-          <w:rFonts w:ascii="Consolas" w:eastAsia="Times New Roman" w:hAnsi="Consolas" w:cs="Times New Roman"/>
-          <w:color w:val="000000"/>
-          <w:sz w:val="21"/>
-          <w:szCs w:val="21"/>
-          <w:lang w:eastAsia="en-ID"/>
-        </w:rPr>
-      </w:pPr>
-      <w:r>
-        <w:rPr>
-          <w:rFonts w:ascii="Consolas" w:eastAsia="Times New Roman" w:hAnsi="Consolas" w:cs="Times New Roman"/>
-          <w:color w:val="000000"/>
-          <w:sz w:val="21"/>
-          <w:szCs w:val="21"/>
-          <w:lang w:eastAsia="en-ID"/>
-        </w:rPr>
-        <w:t>console.log(singer)</w:t>
-      </w:r>
-      <w:r>
-        <w:rPr>
-          <w:rFonts w:ascii="Consolas" w:eastAsia="Times New Roman" w:hAnsi="Consolas" w:cs="Times New Roman"/>
-          <w:color w:val="000000"/>
-          <w:sz w:val="21"/>
-          <w:szCs w:val="21"/>
-          <w:lang w:eastAsia="en-ID"/>
-        </w:rPr>
-        <w:t xml:space="preserve"> //</w:t>
-      </w:r>
-      <w:r>
-        <w:rPr>
-          <w:rFonts w:ascii="Consolas" w:eastAsia="Times New Roman" w:hAnsi="Consolas" w:cs="Times New Roman"/>
-          <w:color w:val="0C840A"/>
-          <w:sz w:val="21"/>
-          <w:szCs w:val="21"/>
-          <w:lang w:eastAsia="en-ID"/>
-        </w:rPr>
-        <w:t>"Alicia Keys"</w:t>
-      </w:r>
-    </w:p>
-    <w:p>
-      <w:pPr>
-        <w:shd w:val="clear" w:color="auto" w:fill="FFFFFE"/>
-        <w:spacing w:after="0" w:line="285" w:lineRule="atLeast"/>
-        <w:rPr>
-          <w:rFonts w:ascii="Consolas" w:eastAsia="Times New Roman" w:hAnsi="Consolas" w:cs="Times New Roman"/>
-          <w:color w:val="000000"/>
-          <w:sz w:val="21"/>
-          <w:szCs w:val="21"/>
-          <w:lang w:eastAsia="en-ID"/>
-        </w:rPr>
-      </w:pPr>
-      <w:r>
-        <w:rPr>
-          <w:rFonts w:ascii="Consolas" w:eastAsia="Times New Roman" w:hAnsi="Consolas" w:cs="Times New Roman"/>
-          <w:color w:val="000000"/>
-          <w:sz w:val="21"/>
-          <w:szCs w:val="21"/>
-          <w:lang w:eastAsia="en-ID"/>
-        </w:rPr>
-        <w:t>console.log(songs)</w:t>
-      </w:r>
-      <w:r>
-        <w:rPr>
-          <w:rFonts w:ascii="Consolas" w:eastAsia="Times New Roman" w:hAnsi="Consolas" w:cs="Times New Roman"/>
-          <w:color w:val="000000"/>
-          <w:sz w:val="21"/>
-          <w:szCs w:val="21"/>
-          <w:lang w:eastAsia="en-ID"/>
-        </w:rPr>
-        <w:t xml:space="preserve"> // [</w:t>
-      </w:r>
-      <w:r>
-        <w:rPr>
-          <w:rFonts w:ascii="Consolas" w:eastAsia="Times New Roman" w:hAnsi="Consolas" w:cs="Times New Roman"/>
-          <w:color w:val="0C840A"/>
-          <w:sz w:val="21"/>
-          <w:szCs w:val="21"/>
-          <w:lang w:eastAsia="en-ID"/>
-        </w:rPr>
-        <w:t>"Bad Romance"</w:t>
-      </w:r>
-      <w:r>
-        <w:rPr>
-          <w:rFonts w:ascii="Consolas" w:eastAsia="Times New Roman" w:hAnsi="Consolas" w:cs="Times New Roman"/>
-          <w:color w:val="000000"/>
-          <w:sz w:val="21"/>
-          <w:szCs w:val="21"/>
-          <w:lang w:eastAsia="en-ID"/>
-        </w:rPr>
-        <w:t xml:space="preserve">, </w:t>
-      </w:r>
-      <w:r>
-        <w:rPr>
-          <w:rFonts w:ascii="Consolas" w:eastAsia="Times New Roman" w:hAnsi="Consolas" w:cs="Times New Roman"/>
-          <w:color w:val="0C840A"/>
-          <w:sz w:val="21"/>
-          <w:szCs w:val="21"/>
-          <w:lang w:eastAsia="en-ID"/>
-        </w:rPr>
-        <w:t>"Just Dance"</w:t>
-      </w:r>
-      <w:r>
-        <w:rPr>
-          <w:rFonts w:ascii="Consolas" w:eastAsia="Times New Roman" w:hAnsi="Consolas" w:cs="Times New Roman"/>
-          <w:color w:val="000000"/>
-          <w:sz w:val="21"/>
-          <w:szCs w:val="21"/>
-          <w:lang w:eastAsia="en-ID"/>
-        </w:rPr>
-        <w:t xml:space="preserve">, </w:t>
-      </w:r>
-      <w:r>
-        <w:rPr>
-          <w:rFonts w:ascii="Consolas" w:eastAsia="Times New Roman" w:hAnsi="Consolas" w:cs="Times New Roman"/>
-          <w:color w:val="0C840A"/>
-          <w:sz w:val="21"/>
-          <w:szCs w:val="21"/>
-          <w:lang w:eastAsia="en-ID"/>
-        </w:rPr>
-        <w:t>"</w:t>
-      </w:r>
-      <w:proofErr w:type="spellStart"/>
-      <w:r>
-        <w:rPr>
-          <w:rFonts w:ascii="Consolas" w:eastAsia="Times New Roman" w:hAnsi="Consolas" w:cs="Times New Roman"/>
-          <w:color w:val="0C840A"/>
-          <w:sz w:val="21"/>
-          <w:szCs w:val="21"/>
-          <w:lang w:eastAsia="en-ID"/>
-        </w:rPr>
-        <w:t>PokerFace</w:t>
-      </w:r>
-      <w:proofErr w:type="spellEnd"/>
-      <w:r>
-        <w:rPr>
-          <w:rFonts w:ascii="Consolas" w:eastAsia="Times New Roman" w:hAnsi="Consolas" w:cs="Times New Roman"/>
-          <w:color w:val="0C840A"/>
-          <w:sz w:val="21"/>
-          <w:szCs w:val="21"/>
-          <w:lang w:eastAsia="en-ID"/>
-        </w:rPr>
-        <w:t>"</w:t>
-      </w:r>
-      <w:r>
-        <w:rPr>
-          <w:rFonts w:ascii="Consolas" w:eastAsia="Times New Roman" w:hAnsi="Consolas" w:cs="Times New Roman"/>
-          <w:color w:val="000000"/>
-          <w:sz w:val="21"/>
-          <w:szCs w:val="21"/>
-          <w:lang w:eastAsia="en-ID"/>
-        </w:rPr>
-        <w:t>]</w:t>
-      </w:r>
-    </w:p>
-    <w:p>
-      <w:pPr>
-        <w:shd w:val="clear" w:color="auto" w:fill="FFFFFE"/>
-        <w:spacing w:after="0" w:line="285" w:lineRule="atLeast"/>
-        <w:rPr>
-          <w:rFonts w:ascii="Consolas" w:eastAsia="Times New Roman" w:hAnsi="Consolas" w:cs="Times New Roman"/>
-          <w:color w:val="000000"/>
-          <w:sz w:val="21"/>
-          <w:szCs w:val="21"/>
-          <w:lang w:eastAsia="en-ID"/>
-        </w:rPr>
-      </w:pPr>
-      <w:r>
-        <w:rPr>
-          <w:rFonts w:ascii="Consolas" w:eastAsia="Times New Roman" w:hAnsi="Consolas" w:cs="Times New Roman"/>
-          <w:color w:val="000000"/>
-          <w:sz w:val="21"/>
-          <w:szCs w:val="21"/>
-          <w:lang w:eastAsia="en-ID"/>
-        </w:rPr>
-        <w:t>}</w:t>
-      </w:r>
-    </w:p>
-    <w:p>
-      <w:pPr>
-        <w:shd w:val="clear" w:color="auto" w:fill="FFFFFE"/>
-        <w:spacing w:after="0" w:line="285" w:lineRule="atLeast"/>
-        <w:rPr>
-          <w:rFonts w:ascii="Consolas" w:eastAsia="Times New Roman" w:hAnsi="Consolas" w:cs="Times New Roman"/>
-          <w:color w:val="000000"/>
-          <w:sz w:val="21"/>
-          <w:szCs w:val="21"/>
-          <w:lang w:eastAsia="en-ID"/>
-        </w:rPr>
-      </w:pPr>
-      <w:proofErr w:type="spellStart"/>
-      <w:proofErr w:type="gramStart"/>
-      <w:r>
-        <w:rPr>
-          <w:rFonts w:ascii="Consolas" w:eastAsia="Times New Roman" w:hAnsi="Consolas" w:cs="Times New Roman"/>
-          <w:color w:val="000000"/>
-          <w:sz w:val="21"/>
-          <w:szCs w:val="21"/>
-          <w:lang w:eastAsia="en-ID"/>
-        </w:rPr>
-        <w:t>singAllTheSongs</w:t>
-      </w:r>
-      <w:proofErr w:type="spellEnd"/>
-      <w:r>
-        <w:rPr>
-          <w:rFonts w:ascii="Consolas" w:eastAsia="Times New Roman" w:hAnsi="Consolas" w:cs="Times New Roman"/>
-          <w:color w:val="000000"/>
-          <w:sz w:val="21"/>
-          <w:szCs w:val="21"/>
-          <w:lang w:eastAsia="en-ID"/>
-        </w:rPr>
-        <w:t>(</w:t>
-      </w:r>
-      <w:proofErr w:type="gramEnd"/>
-      <w:r>
-        <w:rPr>
-          <w:rFonts w:ascii="Consolas" w:eastAsia="Times New Roman" w:hAnsi="Consolas" w:cs="Times New Roman"/>
-          <w:color w:val="0C840A"/>
-          <w:sz w:val="21"/>
-          <w:szCs w:val="21"/>
-          <w:lang w:eastAsia="en-ID"/>
-        </w:rPr>
-        <w:t>"Alicia Keys"</w:t>
-      </w:r>
-      <w:r>
-        <w:rPr>
-          <w:rFonts w:ascii="Consolas" w:eastAsia="Times New Roman" w:hAnsi="Consolas" w:cs="Times New Roman"/>
-          <w:color w:val="000000"/>
-          <w:sz w:val="21"/>
-          <w:szCs w:val="21"/>
-          <w:lang w:eastAsia="en-ID"/>
-        </w:rPr>
-        <w:t xml:space="preserve">); </w:t>
-      </w:r>
-    </w:p>
-    <w:p>
-      <w:pPr>
-        <w:shd w:val="clear" w:color="auto" w:fill="FFFFFE"/>
-        <w:spacing w:after="0" w:line="285" w:lineRule="atLeast"/>
-        <w:rPr>
-          <w:rFonts w:ascii="Consolas" w:eastAsia="Times New Roman" w:hAnsi="Consolas" w:cs="Times New Roman"/>
-          <w:color w:val="000000"/>
-          <w:sz w:val="21"/>
-          <w:szCs w:val="21"/>
-          <w:lang w:eastAsia="en-ID"/>
-        </w:rPr>
-      </w:pPr>
-      <w:proofErr w:type="spellStart"/>
-      <w:proofErr w:type="gramStart"/>
-      <w:r>
-        <w:rPr>
-          <w:rFonts w:ascii="Consolas" w:eastAsia="Times New Roman" w:hAnsi="Consolas" w:cs="Times New Roman"/>
-          <w:color w:val="000000"/>
-          <w:sz w:val="21"/>
-          <w:szCs w:val="21"/>
-          <w:lang w:eastAsia="en-ID"/>
-        </w:rPr>
-        <w:t>singAllTheSongs</w:t>
-      </w:r>
-      <w:proofErr w:type="spellEnd"/>
-      <w:r>
-        <w:rPr>
-          <w:rFonts w:ascii="Consolas" w:eastAsia="Times New Roman" w:hAnsi="Consolas" w:cs="Times New Roman"/>
-          <w:color w:val="000000"/>
-          <w:sz w:val="21"/>
-          <w:szCs w:val="21"/>
-          <w:lang w:eastAsia="en-ID"/>
-        </w:rPr>
-        <w:t>(</w:t>
-      </w:r>
-      <w:proofErr w:type="gramEnd"/>
       <w:r>
         <w:rPr>
           <w:rFonts w:ascii="Consolas" w:eastAsia="Times New Roman" w:hAnsi="Consolas" w:cs="Times New Roman"/>
@@ -4286,7 +3983,6 @@
         </w:rPr>
         <w:t xml:space="preserve">: () =&gt; </w:t>
       </w:r>
-      <w:proofErr w:type="gramStart"/>
       <w:r>
         <w:rPr>
           <w:rFonts w:ascii="Consolas" w:eastAsia="Times New Roman" w:hAnsi="Consolas" w:cs="Times New Roman"/>
@@ -4305,18 +4001,7 @@
           <w:szCs w:val="21"/>
           <w:lang w:eastAsia="en-ID"/>
         </w:rPr>
-        <w:t>[</w:t>
-      </w:r>
-      <w:proofErr w:type="gramEnd"/>
-      <w:r>
-        <w:rPr>
-          <w:rFonts w:ascii="Consolas" w:eastAsia="Times New Roman" w:hAnsi="Consolas" w:cs="Times New Roman"/>
-          <w:color w:val="000000"/>
-          <w:sz w:val="21"/>
-          <w:szCs w:val="21"/>
-          <w:lang w:eastAsia="en-ID"/>
-        </w:rPr>
-        <w:t>];</w:t>
+        <w:t>[];</w:t>
       </w:r>
     </w:p>
     <w:p>
@@ -4351,7 +4036,6 @@
         </w:rPr>
         <w:t xml:space="preserve"> insecure: () =&gt; </w:t>
       </w:r>
-      <w:proofErr w:type="gramStart"/>
       <w:r>
         <w:rPr>
           <w:rFonts w:ascii="Consolas" w:eastAsia="Times New Roman" w:hAnsi="Consolas" w:cs="Times New Roman"/>
@@ -4370,18 +4054,7 @@
           <w:szCs w:val="21"/>
           <w:lang w:eastAsia="en-ID"/>
         </w:rPr>
-        <w:t>[</w:t>
-      </w:r>
-      <w:proofErr w:type="gramEnd"/>
-      <w:r>
-        <w:rPr>
-          <w:rFonts w:ascii="Consolas" w:eastAsia="Times New Roman" w:hAnsi="Consolas" w:cs="Times New Roman"/>
-          <w:color w:val="000000"/>
-          <w:sz w:val="21"/>
-          <w:szCs w:val="21"/>
-          <w:lang w:eastAsia="en-ID"/>
-        </w:rPr>
-        <w:t xml:space="preserve">] | </w:t>
+        <w:t xml:space="preserve">[] | </w:t>
       </w:r>
       <w:r>
         <w:rPr>
@@ -4477,18 +4150,7 @@
           <w:szCs w:val="21"/>
           <w:lang w:eastAsia="en-ID"/>
         </w:rPr>
-        <w:t>"string</w:t>
-      </w:r>
-      <w:proofErr w:type="gramStart"/>
-      <w:r>
-        <w:rPr>
-          <w:rFonts w:ascii="Consolas" w:eastAsia="Times New Roman" w:hAnsi="Consolas" w:cs="Times New Roman"/>
-          <w:color w:val="0C840A"/>
-          <w:sz w:val="21"/>
-          <w:szCs w:val="21"/>
-          <w:lang w:eastAsia="en-ID"/>
-        </w:rPr>
-        <w:t>"</w:t>
+        <w:t>"string"</w:t>
       </w:r>
       <w:r>
         <w:rPr>
@@ -4500,7 +4162,6 @@
         </w:rPr>
         <w:t xml:space="preserve"> ]</w:t>
       </w:r>
-      <w:proofErr w:type="gramEnd"/>
     </w:p>
     <w:p>
       <w:pPr>
@@ -4687,7 +4348,6 @@
         </w:rPr>
         <w:t xml:space="preserve"> singer: (song: </w:t>
       </w:r>
-      <w:proofErr w:type="gramStart"/>
       <w:r>
         <w:rPr>
           <w:rFonts w:ascii="Consolas" w:eastAsia="Times New Roman" w:hAnsi="Consolas" w:cs="Times New Roman"/>
@@ -4706,18 +4366,7 @@
           <w:szCs w:val="21"/>
           <w:lang w:eastAsia="en-ID"/>
         </w:rPr>
-        <w:t>[</w:t>
-      </w:r>
-      <w:proofErr w:type="gramEnd"/>
-      <w:r>
-        <w:rPr>
-          <w:rFonts w:ascii="Consolas" w:eastAsia="Times New Roman" w:hAnsi="Consolas" w:cs="Times New Roman"/>
-          <w:color w:val="000000"/>
-          <w:sz w:val="21"/>
-          <w:szCs w:val="21"/>
-          <w:lang w:eastAsia="en-ID"/>
-        </w:rPr>
-        <w:t xml:space="preserve">]) =&gt; </w:t>
+        <w:t xml:space="preserve">[]) =&gt; </w:t>
       </w:r>
       <w:r>
         <w:rPr>
@@ -5098,7 +4747,6 @@
         <w:t>//</w:t>
       </w:r>
       <w:proofErr w:type="spellStart"/>
-      <w:proofErr w:type="gramStart"/>
       <w:r>
         <w:rPr>
           <w:rFonts w:ascii="Consolas" w:eastAsia="Times New Roman" w:hAnsi="Consolas" w:cs="Times New Roman"/>
@@ -5110,7 +4758,6 @@
         <w:t>array.forEach</w:t>
       </w:r>
       <w:proofErr w:type="spellEnd"/>
-      <w:proofErr w:type="gramEnd"/>
       <w:r>
         <w:rPr>
           <w:rFonts w:ascii="Consolas" w:eastAsia="Times New Roman" w:hAnsi="Consolas" w:cs="Times New Roman"/>
@@ -5177,7 +4824,6 @@
         <w:t xml:space="preserve"> </w:t>
       </w:r>
       <w:proofErr w:type="spellStart"/>
-      <w:proofErr w:type="gramStart"/>
       <w:r>
         <w:rPr>
           <w:rFonts w:ascii="Consolas" w:eastAsia="Times New Roman" w:hAnsi="Consolas" w:cs="Times New Roman"/>
@@ -5197,18 +4843,7 @@
           <w:szCs w:val="21"/>
           <w:lang w:eastAsia="en-ID"/>
         </w:rPr>
-        <w:t xml:space="preserve"> :</w:t>
-      </w:r>
-      <w:proofErr w:type="gramEnd"/>
-      <w:r>
-        <w:rPr>
-          <w:rFonts w:ascii="Consolas" w:eastAsia="Times New Roman" w:hAnsi="Consolas" w:cs="Times New Roman"/>
-          <w:color w:val="000000"/>
-          <w:sz w:val="21"/>
-          <w:szCs w:val="21"/>
-          <w:lang w:eastAsia="en-ID"/>
-        </w:rPr>
-        <w:t xml:space="preserve"> (</w:t>
+        <w:t xml:space="preserve"> : (</w:t>
       </w:r>
       <w:proofErr w:type="spellStart"/>
       <w:r>
@@ -5330,7 +4965,6 @@
         <w:t xml:space="preserve"> = (</w:t>
       </w:r>
       <w:proofErr w:type="spellStart"/>
-      <w:proofErr w:type="gramStart"/>
       <w:r>
         <w:rPr>
           <w:rFonts w:ascii="Consolas" w:eastAsia="Times New Roman" w:hAnsi="Consolas" w:cs="Times New Roman"/>
@@ -5342,7 +4976,6 @@
         <w:t>items,index</w:t>
       </w:r>
       <w:proofErr w:type="spellEnd"/>
-      <w:proofErr w:type="gramEnd"/>
       <w:r>
         <w:rPr>
           <w:rFonts w:ascii="Consolas" w:eastAsia="Times New Roman" w:hAnsi="Consolas" w:cs="Times New Roman"/>
@@ -5433,7 +5066,6 @@
         </w:rPr>
       </w:pPr>
       <w:proofErr w:type="spellStart"/>
-      <w:proofErr w:type="gramStart"/>
       <w:r>
         <w:rPr>
           <w:rFonts w:ascii="Consolas" w:eastAsia="Times New Roman" w:hAnsi="Consolas" w:cs="Times New Roman"/>
@@ -5445,7 +5077,6 @@
         <w:t>fruits.forEach</w:t>
       </w:r>
       <w:proofErr w:type="spellEnd"/>
-      <w:proofErr w:type="gramEnd"/>
       <w:r>
         <w:rPr>
           <w:rFonts w:ascii="Consolas" w:eastAsia="Times New Roman" w:hAnsi="Consolas" w:cs="Times New Roman"/>
@@ -5546,7 +5177,6 @@
         <w:t xml:space="preserve"> </w:t>
       </w:r>
       <w:proofErr w:type="spellStart"/>
-      <w:proofErr w:type="gramStart"/>
       <w:r>
         <w:rPr>
           <w:rFonts w:ascii="Consolas" w:eastAsia="Times New Roman" w:hAnsi="Consolas" w:cs="Times New Roman"/>
@@ -5566,18 +5196,7 @@
           <w:szCs w:val="21"/>
           <w:lang w:eastAsia="en-ID"/>
         </w:rPr>
-        <w:t>(</w:t>
-      </w:r>
-      <w:proofErr w:type="gramEnd"/>
-      <w:r>
-        <w:rPr>
-          <w:rFonts w:ascii="Consolas" w:eastAsia="Times New Roman" w:hAnsi="Consolas" w:cs="Times New Roman"/>
-          <w:color w:val="000000"/>
-          <w:sz w:val="21"/>
-          <w:szCs w:val="21"/>
-          <w:lang w:eastAsia="en-ID"/>
-        </w:rPr>
-        <w:t xml:space="preserve">song: </w:t>
+        <w:t xml:space="preserve">(song: </w:t>
       </w:r>
       <w:r>
         <w:rPr>
@@ -5702,29 +5321,7 @@
           <w:szCs w:val="21"/>
           <w:lang w:eastAsia="en-ID"/>
         </w:rPr>
-        <w:t xml:space="preserve"> </w:t>
-      </w:r>
-      <w:proofErr w:type="gramStart"/>
-      <w:r>
-        <w:rPr>
-          <w:rFonts w:ascii="Consolas" w:eastAsia="Times New Roman" w:hAnsi="Consolas" w:cs="Times New Roman"/>
-          <w:color w:val="000000"/>
-          <w:sz w:val="21"/>
-          <w:szCs w:val="21"/>
-          <w:lang w:eastAsia="en-ID"/>
-        </w:rPr>
-        <w:t>(!song</w:t>
-      </w:r>
-      <w:proofErr w:type="gramEnd"/>
-      <w:r>
-        <w:rPr>
-          <w:rFonts w:ascii="Consolas" w:eastAsia="Times New Roman" w:hAnsi="Consolas" w:cs="Times New Roman"/>
-          <w:color w:val="000000"/>
-          <w:sz w:val="21"/>
-          <w:szCs w:val="21"/>
-          <w:lang w:eastAsia="en-ID"/>
-        </w:rPr>
-        <w:t>) {</w:t>
+        <w:t xml:space="preserve"> (!song) {</w:t>
       </w:r>
     </w:p>
     <w:p>
@@ -5853,20 +5450,8 @@
           <w:szCs w:val="21"/>
           <w:lang w:eastAsia="en-ID"/>
         </w:rPr>
-        <w:t>{song</w:t>
-      </w:r>
-      <w:proofErr w:type="gramStart"/>
-      <w:r>
-        <w:rPr>
-          <w:rFonts w:ascii="Consolas" w:eastAsia="Times New Roman" w:hAnsi="Consolas" w:cs="Times New Roman"/>
-          <w:color w:val="0C840A"/>
-          <w:sz w:val="21"/>
-          <w:szCs w:val="21"/>
-          <w:lang w:eastAsia="en-ID"/>
-        </w:rPr>
-        <w:t>};`</w:t>
-      </w:r>
-      <w:proofErr w:type="gramEnd"/>
+        <w:t>{song};`</w:t>
+      </w:r>
       <w:r>
         <w:rPr>
           <w:rFonts w:ascii="Consolas" w:eastAsia="Times New Roman" w:hAnsi="Consolas" w:cs="Times New Roman"/>
@@ -6089,7 +5674,6 @@
         </w:rPr>
         <w:t xml:space="preserve">: </w:t>
       </w:r>
-      <w:proofErr w:type="gramStart"/>
       <w:r>
         <w:rPr>
           <w:rFonts w:ascii="Consolas" w:eastAsia="Times New Roman" w:hAnsi="Consolas" w:cs="Times New Roman"/>
@@ -6108,9 +5692,153 @@
           <w:szCs w:val="21"/>
           <w:lang w:eastAsia="en-ID"/>
         </w:rPr>
-        <w:t>[</w:t>
-      </w:r>
-      <w:proofErr w:type="gramEnd"/>
+        <w:t>[];</w:t>
+      </w:r>
+    </w:p>
+    <w:p>
+      <w:pPr>
+        <w:shd w:val="clear" w:color="auto" w:fill="FFFFFE"/>
+        <w:spacing w:after="0" w:line="285" w:lineRule="atLeast"/>
+        <w:rPr>
+          <w:rFonts w:ascii="Consolas" w:eastAsia="Times New Roman" w:hAnsi="Consolas" w:cs="Times New Roman"/>
+          <w:color w:val="000000"/>
+          <w:sz w:val="21"/>
+          <w:szCs w:val="21"/>
+          <w:lang w:eastAsia="en-ID"/>
+        </w:rPr>
+      </w:pPr>
+      <w:proofErr w:type="spellStart"/>
+      <w:r>
+        <w:rPr>
+          <w:rFonts w:ascii="Consolas" w:eastAsia="Times New Roman" w:hAnsi="Consolas" w:cs="Times New Roman"/>
+          <w:color w:val="000000"/>
+          <w:sz w:val="21"/>
+          <w:szCs w:val="21"/>
+          <w:lang w:eastAsia="en-ID"/>
+        </w:rPr>
+        <w:t>arrayOfNumbers</w:t>
+      </w:r>
+      <w:proofErr w:type="spellEnd"/>
+      <w:r>
+        <w:rPr>
+          <w:rFonts w:ascii="Consolas" w:eastAsia="Times New Roman" w:hAnsi="Consolas" w:cs="Times New Roman"/>
+          <w:color w:val="000000"/>
+          <w:sz w:val="21"/>
+          <w:szCs w:val="21"/>
+          <w:lang w:eastAsia="en-ID"/>
+        </w:rPr>
+        <w:t xml:space="preserve"> = [</w:t>
+      </w:r>
+      <w:r>
+        <w:rPr>
+          <w:rFonts w:ascii="Consolas" w:eastAsia="Times New Roman" w:hAnsi="Consolas" w:cs="Times New Roman"/>
+          <w:color w:val="0C840A"/>
+          <w:sz w:val="21"/>
+          <w:szCs w:val="21"/>
+          <w:lang w:eastAsia="en-ID"/>
+        </w:rPr>
+        <w:t>4</w:t>
+      </w:r>
+      <w:r>
+        <w:rPr>
+          <w:rFonts w:ascii="Consolas" w:eastAsia="Times New Roman" w:hAnsi="Consolas" w:cs="Times New Roman"/>
+          <w:color w:val="000000"/>
+          <w:sz w:val="21"/>
+          <w:szCs w:val="21"/>
+          <w:lang w:eastAsia="en-ID"/>
+        </w:rPr>
+        <w:t xml:space="preserve">, </w:t>
+      </w:r>
+      <w:r>
+        <w:rPr>
+          <w:rFonts w:ascii="Consolas" w:eastAsia="Times New Roman" w:hAnsi="Consolas" w:cs="Times New Roman"/>
+          <w:color w:val="0C840A"/>
+          <w:sz w:val="21"/>
+          <w:szCs w:val="21"/>
+          <w:lang w:eastAsia="en-ID"/>
+        </w:rPr>
+        <w:t>8</w:t>
+      </w:r>
+      <w:r>
+        <w:rPr>
+          <w:rFonts w:ascii="Consolas" w:eastAsia="Times New Roman" w:hAnsi="Consolas" w:cs="Times New Roman"/>
+          <w:color w:val="000000"/>
+          <w:sz w:val="21"/>
+          <w:szCs w:val="21"/>
+          <w:lang w:eastAsia="en-ID"/>
+        </w:rPr>
+        <w:t xml:space="preserve">, </w:t>
+      </w:r>
+      <w:r>
+        <w:rPr>
+          <w:rFonts w:ascii="Consolas" w:eastAsia="Times New Roman" w:hAnsi="Consolas" w:cs="Times New Roman"/>
+          <w:color w:val="0C840A"/>
+          <w:sz w:val="21"/>
+          <w:szCs w:val="21"/>
+          <w:lang w:eastAsia="en-ID"/>
+        </w:rPr>
+        <w:t>15</w:t>
+      </w:r>
+      <w:r>
+        <w:rPr>
+          <w:rFonts w:ascii="Consolas" w:eastAsia="Times New Roman" w:hAnsi="Consolas" w:cs="Times New Roman"/>
+          <w:color w:val="000000"/>
+          <w:sz w:val="21"/>
+          <w:szCs w:val="21"/>
+          <w:lang w:eastAsia="en-ID"/>
+        </w:rPr>
+        <w:t xml:space="preserve">, </w:t>
+      </w:r>
+      <w:r>
+        <w:rPr>
+          <w:rFonts w:ascii="Consolas" w:eastAsia="Times New Roman" w:hAnsi="Consolas" w:cs="Times New Roman"/>
+          <w:color w:val="0C840A"/>
+          <w:sz w:val="21"/>
+          <w:szCs w:val="21"/>
+          <w:lang w:eastAsia="en-ID"/>
+        </w:rPr>
+        <w:t>16</w:t>
+      </w:r>
+      <w:r>
+        <w:rPr>
+          <w:rFonts w:ascii="Consolas" w:eastAsia="Times New Roman" w:hAnsi="Consolas" w:cs="Times New Roman"/>
+          <w:color w:val="000000"/>
+          <w:sz w:val="21"/>
+          <w:szCs w:val="21"/>
+          <w:lang w:eastAsia="en-ID"/>
+        </w:rPr>
+        <w:t xml:space="preserve">, </w:t>
+      </w:r>
+      <w:r>
+        <w:rPr>
+          <w:rFonts w:ascii="Consolas" w:eastAsia="Times New Roman" w:hAnsi="Consolas" w:cs="Times New Roman"/>
+          <w:color w:val="0C840A"/>
+          <w:sz w:val="21"/>
+          <w:szCs w:val="21"/>
+          <w:lang w:eastAsia="en-ID"/>
+        </w:rPr>
+        <w:t>23</w:t>
+      </w:r>
+      <w:r>
+        <w:rPr>
+          <w:rFonts w:ascii="Consolas" w:eastAsia="Times New Roman" w:hAnsi="Consolas" w:cs="Times New Roman"/>
+          <w:color w:val="000000"/>
+          <w:sz w:val="21"/>
+          <w:szCs w:val="21"/>
+          <w:lang w:eastAsia="en-ID"/>
+        </w:rPr>
+        <w:t xml:space="preserve">, </w:t>
+      </w:r>
+      <w:r>
+        <w:rPr>
+          <w:rFonts w:ascii="Consolas" w:eastAsia="Times New Roman" w:hAnsi="Consolas" w:cs="Times New Roman"/>
+          <w:color w:val="0C840A"/>
+          <w:sz w:val="21"/>
+          <w:szCs w:val="21"/>
+          <w:lang w:eastAsia="en-ID"/>
+        </w:rPr>
+        <w:t>42</w:t>
+      </w:r>
       <w:r>
         <w:rPr>
           <w:rFonts w:ascii="Consolas" w:eastAsia="Times New Roman" w:hAnsi="Consolas" w:cs="Times New Roman"/>
@@ -6134,16 +5862,181 @@
           <w:lang w:eastAsia="en-ID"/>
         </w:rPr>
       </w:pPr>
-      <w:proofErr w:type="spellStart"/>
-      <w:r>
-        <w:rPr>
-          <w:rFonts w:ascii="Consolas" w:eastAsia="Times New Roman" w:hAnsi="Consolas" w:cs="Times New Roman"/>
-          <w:color w:val="000000"/>
-          <w:sz w:val="21"/>
-          <w:szCs w:val="21"/>
-          <w:lang w:eastAsia="en-ID"/>
-        </w:rPr>
-        <w:t>arrayOfNumbers</w:t>
+    </w:p>
+    <w:p>
+      <w:pPr>
+        <w:shd w:val="clear" w:color="auto" w:fill="FFFFFE"/>
+        <w:spacing w:after="0" w:line="285" w:lineRule="atLeast"/>
+      </w:pPr>
+      <w:r>
+        <w:t>If you don’t include that type annotation on a variable initially set an empty array, TypeScript will treat the array as implicitly any[], meaning it can receive any content.</w:t>
+      </w:r>
+    </w:p>
+    <w:p>
+      <w:pPr>
+        <w:shd w:val="clear" w:color="auto" w:fill="FFFFFE"/>
+        <w:spacing w:after="0" w:line="285" w:lineRule="atLeast"/>
+        <w:rPr>
+          <w:rFonts w:ascii="Consolas" w:eastAsia="Times New Roman" w:hAnsi="Consolas" w:cs="Times New Roman"/>
+          <w:color w:val="000000"/>
+          <w:sz w:val="21"/>
+          <w:szCs w:val="21"/>
+          <w:lang w:eastAsia="en-ID"/>
+        </w:rPr>
+      </w:pPr>
+    </w:p>
+    <w:p>
+      <w:pPr>
+        <w:shd w:val="clear" w:color="auto" w:fill="FFFFFE"/>
+        <w:spacing w:after="0" w:line="285" w:lineRule="atLeast"/>
+        <w:rPr>
+          <w:rFonts w:ascii="Consolas" w:eastAsia="Times New Roman" w:hAnsi="Consolas" w:cs="Times New Roman"/>
+          <w:sz w:val="21"/>
+          <w:szCs w:val="21"/>
+          <w:lang w:eastAsia="en-ID"/>
+        </w:rPr>
+      </w:pPr>
+      <w:r>
+        <w:rPr>
+          <w:rFonts w:ascii="Consolas" w:eastAsia="Times New Roman" w:hAnsi="Consolas" w:cs="Times New Roman"/>
+          <w:sz w:val="21"/>
+          <w:szCs w:val="21"/>
+          <w:lang w:eastAsia="en-ID"/>
+        </w:rPr>
+        <w:t>Multi-Dimensional Arrays</w:t>
+      </w:r>
+    </w:p>
+    <w:p>
+      <w:pPr>
+        <w:shd w:val="clear" w:color="auto" w:fill="FFFFFE"/>
+        <w:spacing w:after="0" w:line="285" w:lineRule="atLeast"/>
+        <w:rPr>
+          <w:rFonts w:ascii="Consolas" w:eastAsia="Times New Roman" w:hAnsi="Consolas" w:cs="Times New Roman"/>
+          <w:sz w:val="21"/>
+          <w:szCs w:val="21"/>
+          <w:lang w:eastAsia="en-ID"/>
+        </w:rPr>
+      </w:pPr>
+      <w:r>
+        <w:rPr>
+          <w:rFonts w:ascii="Consolas" w:eastAsia="Times New Roman" w:hAnsi="Consolas" w:cs="Times New Roman"/>
+          <w:sz w:val="21"/>
+          <w:szCs w:val="21"/>
+          <w:lang w:eastAsia="en-ID"/>
+        </w:rPr>
+        <w:t>A 2D array, or an array of arrays, will have two `[]`s:</w:t>
+      </w:r>
+    </w:p>
+    <w:p>
+      <w:pPr>
+        <w:shd w:val="clear" w:color="auto" w:fill="FFFFFE"/>
+        <w:spacing w:after="0" w:line="285" w:lineRule="atLeast"/>
+        <w:rPr>
+          <w:rFonts w:ascii="Consolas" w:eastAsia="Times New Roman" w:hAnsi="Consolas" w:cs="Times New Roman"/>
+          <w:color w:val="3757EF"/>
+          <w:sz w:val="21"/>
+          <w:szCs w:val="21"/>
+          <w:lang w:eastAsia="en-ID"/>
+        </w:rPr>
+      </w:pPr>
+    </w:p>
+    <w:p>
+      <w:pPr>
+        <w:shd w:val="clear" w:color="auto" w:fill="FFFFFE"/>
+        <w:spacing w:after="0" w:line="285" w:lineRule="atLeast"/>
+        <w:rPr>
+          <w:rFonts w:ascii="Consolas" w:eastAsia="Times New Roman" w:hAnsi="Consolas" w:cs="Times New Roman"/>
+          <w:color w:val="000000"/>
+          <w:sz w:val="21"/>
+          <w:szCs w:val="21"/>
+          <w:lang w:eastAsia="en-ID"/>
+        </w:rPr>
+      </w:pPr>
+      <w:r>
+        <w:rPr>
+          <w:rFonts w:ascii="Consolas" w:eastAsia="Times New Roman" w:hAnsi="Consolas" w:cs="Times New Roman"/>
+          <w:color w:val="3757EF"/>
+          <w:sz w:val="21"/>
+          <w:szCs w:val="21"/>
+          <w:lang w:eastAsia="en-ID"/>
+        </w:rPr>
+        <w:t>let</w:t>
+      </w:r>
+      <w:r>
+        <w:rPr>
+          <w:rFonts w:ascii="Consolas" w:eastAsia="Times New Roman" w:hAnsi="Consolas" w:cs="Times New Roman"/>
+          <w:color w:val="000000"/>
+          <w:sz w:val="21"/>
+          <w:szCs w:val="21"/>
+          <w:lang w:eastAsia="en-ID"/>
+        </w:rPr>
+        <w:t xml:space="preserve"> </w:t>
+      </w:r>
+      <w:proofErr w:type="spellStart"/>
+      <w:r>
+        <w:rPr>
+          <w:rFonts w:ascii="Consolas" w:eastAsia="Times New Roman" w:hAnsi="Consolas" w:cs="Times New Roman"/>
+          <w:color w:val="000000"/>
+          <w:sz w:val="21"/>
+          <w:szCs w:val="21"/>
+          <w:lang w:eastAsia="en-ID"/>
+        </w:rPr>
+        <w:t>arrayOfArraysOfNumbers</w:t>
+      </w:r>
+      <w:proofErr w:type="spellEnd"/>
+      <w:r>
+        <w:rPr>
+          <w:rFonts w:ascii="Consolas" w:eastAsia="Times New Roman" w:hAnsi="Consolas" w:cs="Times New Roman"/>
+          <w:color w:val="000000"/>
+          <w:sz w:val="21"/>
+          <w:szCs w:val="21"/>
+          <w:lang w:eastAsia="en-ID"/>
+        </w:rPr>
+        <w:t xml:space="preserve">: </w:t>
+      </w:r>
+      <w:r>
+        <w:rPr>
+          <w:rFonts w:ascii="Consolas" w:eastAsia="Times New Roman" w:hAnsi="Consolas" w:cs="Times New Roman"/>
+          <w:color w:val="3757EF"/>
+          <w:sz w:val="21"/>
+          <w:szCs w:val="21"/>
+          <w:lang w:eastAsia="en-ID"/>
+        </w:rPr>
+        <w:t>number</w:t>
+      </w:r>
+      <w:r>
+        <w:rPr>
+          <w:rFonts w:ascii="Consolas" w:eastAsia="Times New Roman" w:hAnsi="Consolas" w:cs="Times New Roman"/>
+          <w:color w:val="000000"/>
+          <w:sz w:val="21"/>
+          <w:szCs w:val="21"/>
+          <w:lang w:eastAsia="en-ID"/>
+        </w:rPr>
+        <w:t>[][];</w:t>
+      </w:r>
+    </w:p>
+    <w:p>
+      <w:pPr>
+        <w:shd w:val="clear" w:color="auto" w:fill="FFFFFE"/>
+        <w:spacing w:after="0" w:line="285" w:lineRule="atLeast"/>
+        <w:rPr>
+          <w:rFonts w:ascii="Consolas" w:eastAsia="Times New Roman" w:hAnsi="Consolas" w:cs="Times New Roman"/>
+          <w:color w:val="000000"/>
+          <w:sz w:val="21"/>
+          <w:szCs w:val="21"/>
+          <w:lang w:eastAsia="en-ID"/>
+        </w:rPr>
+      </w:pPr>
+      <w:proofErr w:type="spellStart"/>
+      <w:r>
+        <w:rPr>
+          <w:rFonts w:ascii="Consolas" w:eastAsia="Times New Roman" w:hAnsi="Consolas" w:cs="Times New Roman"/>
+          <w:color w:val="000000"/>
+          <w:sz w:val="21"/>
+          <w:szCs w:val="21"/>
+          <w:lang w:eastAsia="en-ID"/>
+        </w:rPr>
+        <w:t>arrayOfArraysOfNumbers</w:t>
       </w:r>
       <w:proofErr w:type="spellEnd"/>
       <w:r>
@@ -6156,6 +6049,29 @@
         </w:rPr>
         <w:t xml:space="preserve"> = [</w:t>
       </w:r>
+    </w:p>
+    <w:p>
+      <w:pPr>
+        <w:shd w:val="clear" w:color="auto" w:fill="FFFFFE"/>
+        <w:spacing w:after="0" w:line="285" w:lineRule="atLeast"/>
+        <w:rPr>
+          <w:rFonts w:ascii="Consolas" w:eastAsia="Times New Roman" w:hAnsi="Consolas" w:cs="Times New Roman"/>
+          <w:color w:val="000000"/>
+          <w:sz w:val="21"/>
+          <w:szCs w:val="21"/>
+          <w:lang w:eastAsia="en-ID"/>
+        </w:rPr>
+      </w:pPr>
+      <w:r>
+        <w:rPr>
+          <w:rFonts w:ascii="Consolas" w:eastAsia="Times New Roman" w:hAnsi="Consolas" w:cs="Times New Roman"/>
+          <w:color w:val="000000"/>
+          <w:sz w:val="21"/>
+          <w:szCs w:val="21"/>
+          <w:lang w:eastAsia="en-ID"/>
+        </w:rPr>
+        <w:t> [</w:t>
+      </w:r>
       <w:r>
         <w:rPr>
           <w:rFonts w:ascii="Consolas" w:eastAsia="Times New Roman" w:hAnsi="Consolas" w:cs="Times New Roman"/>
@@ -6164,6 +6080,109 @@
           <w:szCs w:val="21"/>
           <w:lang w:eastAsia="en-ID"/>
         </w:rPr>
+        <w:t>1</w:t>
+      </w:r>
+      <w:r>
+        <w:rPr>
+          <w:rFonts w:ascii="Consolas" w:eastAsia="Times New Roman" w:hAnsi="Consolas" w:cs="Times New Roman"/>
+          <w:color w:val="000000"/>
+          <w:sz w:val="21"/>
+          <w:szCs w:val="21"/>
+          <w:lang w:eastAsia="en-ID"/>
+        </w:rPr>
+        <w:t xml:space="preserve">, </w:t>
+      </w:r>
+      <w:r>
+        <w:rPr>
+          <w:rFonts w:ascii="Consolas" w:eastAsia="Times New Roman" w:hAnsi="Consolas" w:cs="Times New Roman"/>
+          <w:color w:val="0C840A"/>
+          <w:sz w:val="21"/>
+          <w:szCs w:val="21"/>
+          <w:lang w:eastAsia="en-ID"/>
+        </w:rPr>
+        <w:t>2</w:t>
+      </w:r>
+      <w:r>
+        <w:rPr>
+          <w:rFonts w:ascii="Consolas" w:eastAsia="Times New Roman" w:hAnsi="Consolas" w:cs="Times New Roman"/>
+          <w:color w:val="000000"/>
+          <w:sz w:val="21"/>
+          <w:szCs w:val="21"/>
+          <w:lang w:eastAsia="en-ID"/>
+        </w:rPr>
+        <w:t xml:space="preserve">, </w:t>
+      </w:r>
+      <w:r>
+        <w:rPr>
+          <w:rFonts w:ascii="Consolas" w:eastAsia="Times New Roman" w:hAnsi="Consolas" w:cs="Times New Roman"/>
+          <w:color w:val="0C840A"/>
+          <w:sz w:val="21"/>
+          <w:szCs w:val="21"/>
+          <w:lang w:eastAsia="en-ID"/>
+        </w:rPr>
+        <w:t>3</w:t>
+      </w:r>
+      <w:r>
+        <w:rPr>
+          <w:rFonts w:ascii="Consolas" w:eastAsia="Times New Roman" w:hAnsi="Consolas" w:cs="Times New Roman"/>
+          <w:color w:val="000000"/>
+          <w:sz w:val="21"/>
+          <w:szCs w:val="21"/>
+          <w:lang w:eastAsia="en-ID"/>
+        </w:rPr>
+        <w:t>],</w:t>
+      </w:r>
+    </w:p>
+    <w:p>
+      <w:pPr>
+        <w:shd w:val="clear" w:color="auto" w:fill="FFFFFE"/>
+        <w:spacing w:after="0" w:line="285" w:lineRule="atLeast"/>
+        <w:rPr>
+          <w:rFonts w:ascii="Consolas" w:eastAsia="Times New Roman" w:hAnsi="Consolas" w:cs="Times New Roman"/>
+          <w:color w:val="000000"/>
+          <w:sz w:val="21"/>
+          <w:szCs w:val="21"/>
+          <w:lang w:eastAsia="en-ID"/>
+        </w:rPr>
+      </w:pPr>
+      <w:r>
+        <w:rPr>
+          <w:rFonts w:ascii="Consolas" w:eastAsia="Times New Roman" w:hAnsi="Consolas" w:cs="Times New Roman"/>
+          <w:color w:val="000000"/>
+          <w:sz w:val="21"/>
+          <w:szCs w:val="21"/>
+          <w:lang w:eastAsia="en-ID"/>
+        </w:rPr>
+        <w:t> [</w:t>
+      </w:r>
+      <w:r>
+        <w:rPr>
+          <w:rFonts w:ascii="Consolas" w:eastAsia="Times New Roman" w:hAnsi="Consolas" w:cs="Times New Roman"/>
+          <w:color w:val="0C840A"/>
+          <w:sz w:val="21"/>
+          <w:szCs w:val="21"/>
+          <w:lang w:eastAsia="en-ID"/>
+        </w:rPr>
+        <w:t>2</w:t>
+      </w:r>
+      <w:r>
+        <w:rPr>
+          <w:rFonts w:ascii="Consolas" w:eastAsia="Times New Roman" w:hAnsi="Consolas" w:cs="Times New Roman"/>
+          <w:color w:val="000000"/>
+          <w:sz w:val="21"/>
+          <w:szCs w:val="21"/>
+          <w:lang w:eastAsia="en-ID"/>
+        </w:rPr>
+        <w:t xml:space="preserve">, </w:t>
+      </w:r>
+      <w:r>
+        <w:rPr>
+          <w:rFonts w:ascii="Consolas" w:eastAsia="Times New Roman" w:hAnsi="Consolas" w:cs="Times New Roman"/>
+          <w:color w:val="0C840A"/>
+          <w:sz w:val="21"/>
+          <w:szCs w:val="21"/>
+          <w:lang w:eastAsia="en-ID"/>
+        </w:rPr>
         <w:t>4</w:t>
       </w:r>
       <w:r>
@@ -6184,7 +6203,50 @@
           <w:szCs w:val="21"/>
           <w:lang w:eastAsia="en-ID"/>
         </w:rPr>
-        <w:t>8</w:t>
+        <w:t>6</w:t>
+      </w:r>
+      <w:r>
+        <w:rPr>
+          <w:rFonts w:ascii="Consolas" w:eastAsia="Times New Roman" w:hAnsi="Consolas" w:cs="Times New Roman"/>
+          <w:color w:val="000000"/>
+          <w:sz w:val="21"/>
+          <w:szCs w:val="21"/>
+          <w:lang w:eastAsia="en-ID"/>
+        </w:rPr>
+        <w:t>],</w:t>
+      </w:r>
+    </w:p>
+    <w:p>
+      <w:pPr>
+        <w:shd w:val="clear" w:color="auto" w:fill="FFFFFE"/>
+        <w:spacing w:after="0" w:line="285" w:lineRule="atLeast"/>
+        <w:rPr>
+          <w:rFonts w:ascii="Consolas" w:eastAsia="Times New Roman" w:hAnsi="Consolas" w:cs="Times New Roman"/>
+          <w:color w:val="000000"/>
+          <w:sz w:val="21"/>
+          <w:szCs w:val="21"/>
+          <w:lang w:eastAsia="en-ID"/>
+        </w:rPr>
+      </w:pPr>
+      <w:r>
+        <w:rPr>
+          <w:rFonts w:ascii="Consolas" w:eastAsia="Times New Roman" w:hAnsi="Consolas" w:cs="Times New Roman"/>
+          <w:color w:val="000000"/>
+          <w:sz w:val="21"/>
+          <w:szCs w:val="21"/>
+          <w:lang w:eastAsia="en-ID"/>
+        </w:rPr>
+        <w:t> [</w:t>
+      </w:r>
+      <w:r>
+        <w:rPr>
+          <w:rFonts w:ascii="Consolas" w:eastAsia="Times New Roman" w:hAnsi="Consolas" w:cs="Times New Roman"/>
+          <w:color w:val="0C840A"/>
+          <w:sz w:val="21"/>
+          <w:szCs w:val="21"/>
+          <w:lang w:eastAsia="en-ID"/>
+        </w:rPr>
+        <w:t>3</w:t>
       </w:r>
       <w:r>
         <w:rPr>
@@ -6204,7 +6266,7 @@
           <w:szCs w:val="21"/>
           <w:lang w:eastAsia="en-ID"/>
         </w:rPr>
-        <w:t>15</w:t>
+        <w:t>6</w:t>
       </w:r>
       <w:r>
         <w:rPr>
@@ -6224,17 +6286,497 @@
           <w:szCs w:val="21"/>
           <w:lang w:eastAsia="en-ID"/>
         </w:rPr>
-        <w:t>16</w:t>
-      </w:r>
-      <w:r>
-        <w:rPr>
-          <w:rFonts w:ascii="Consolas" w:eastAsia="Times New Roman" w:hAnsi="Consolas" w:cs="Times New Roman"/>
-          <w:color w:val="000000"/>
-          <w:sz w:val="21"/>
-          <w:szCs w:val="21"/>
-          <w:lang w:eastAsia="en-ID"/>
-        </w:rPr>
-        <w:t xml:space="preserve">, </w:t>
+        <w:t>9</w:t>
+      </w:r>
+      <w:r>
+        <w:rPr>
+          <w:rFonts w:ascii="Consolas" w:eastAsia="Times New Roman" w:hAnsi="Consolas" w:cs="Times New Roman"/>
+          <w:color w:val="000000"/>
+          <w:sz w:val="21"/>
+          <w:szCs w:val="21"/>
+          <w:lang w:eastAsia="en-ID"/>
+        </w:rPr>
+        <w:t>],</w:t>
+      </w:r>
+    </w:p>
+    <w:p>
+      <w:pPr>
+        <w:shd w:val="clear" w:color="auto" w:fill="FFFFFE"/>
+        <w:spacing w:after="0" w:line="285" w:lineRule="atLeast"/>
+        <w:rPr>
+          <w:rFonts w:ascii="Consolas" w:eastAsia="Times New Roman" w:hAnsi="Consolas" w:cs="Times New Roman"/>
+          <w:color w:val="000000"/>
+          <w:sz w:val="21"/>
+          <w:szCs w:val="21"/>
+          <w:lang w:eastAsia="en-ID"/>
+        </w:rPr>
+      </w:pPr>
+      <w:r>
+        <w:rPr>
+          <w:rFonts w:ascii="Consolas" w:eastAsia="Times New Roman" w:hAnsi="Consolas" w:cs="Times New Roman"/>
+          <w:color w:val="000000"/>
+          <w:sz w:val="21"/>
+          <w:szCs w:val="21"/>
+          <w:lang w:eastAsia="en-ID"/>
+        </w:rPr>
+        <w:t>];</w:t>
+      </w:r>
+    </w:p>
+    <w:p>
+      <w:pPr>
+        <w:shd w:val="clear" w:color="auto" w:fill="FFFFFE"/>
+        <w:spacing w:after="0" w:line="285" w:lineRule="atLeast"/>
+        <w:rPr>
+          <w:rFonts w:ascii="Consolas" w:eastAsia="Times New Roman" w:hAnsi="Consolas" w:cs="Times New Roman"/>
+          <w:color w:val="000000"/>
+          <w:sz w:val="21"/>
+          <w:szCs w:val="21"/>
+          <w:lang w:eastAsia="en-ID"/>
+        </w:rPr>
+      </w:pPr>
+    </w:p>
+    <w:p>
+      <w:pPr>
+        <w:shd w:val="clear" w:color="auto" w:fill="FFFFFE"/>
+        <w:spacing w:after="240" w:line="285" w:lineRule="atLeast"/>
+      </w:pPr>
+      <w:r>
+        <w:t>A 3D array, or an array of arrays of arrays, will have three `[]`s. 4D arrays have four `[]`s. 5D arrays have five `[]`s. You can guess where this is going for 6D arrays and more.</w:t>
+      </w:r>
+    </w:p>
+    <w:p>
+      <w:pPr>
+        <w:shd w:val="clear" w:color="auto" w:fill="FFFFFE"/>
+        <w:spacing w:after="240" w:line="285" w:lineRule="atLeast"/>
+      </w:pPr>
+      <w:r>
+        <w:t>Union Type Arrays</w:t>
+      </w:r>
+    </w:p>
+    <w:p>
+      <w:pPr>
+        <w:shd w:val="clear" w:color="auto" w:fill="FFFFFE"/>
+        <w:spacing w:after="240" w:line="285" w:lineRule="atLeast"/>
+      </w:pPr>
+      <w:r>
+        <w:t>JavaScript arrays can contain all sorts of different types of values, as you saw in the beginning of this chapter. You can use a union type to indicate that each member of an array is either one type or another.</w:t>
+      </w:r>
+    </w:p>
+    <w:p>
+      <w:pPr>
+        <w:shd w:val="clear" w:color="auto" w:fill="FFFFFE"/>
+        <w:spacing w:after="240" w:line="285" w:lineRule="atLeast"/>
+        <w:rPr>
+          <w:rFonts w:ascii="Consolas" w:eastAsia="Times New Roman" w:hAnsi="Consolas" w:cs="Times New Roman"/>
+          <w:color w:val="000000"/>
+          <w:sz w:val="21"/>
+          <w:szCs w:val="21"/>
+          <w:lang w:eastAsia="en-ID"/>
+        </w:rPr>
+      </w:pPr>
+      <w:r>
+        <w:t>When using array types with unions, parenthesis () may be used to indicate which part of an annotation is the contents of the array or the surrounding union type:</w:t>
+      </w:r>
+    </w:p>
+    <w:p>
+      <w:pPr>
+        <w:shd w:val="clear" w:color="auto" w:fill="FFFFFE"/>
+        <w:spacing w:after="0" w:line="285" w:lineRule="atLeast"/>
+        <w:rPr>
+          <w:rFonts w:ascii="Consolas" w:eastAsia="Times New Roman" w:hAnsi="Consolas" w:cs="Times New Roman"/>
+          <w:color w:val="000000"/>
+          <w:sz w:val="21"/>
+          <w:szCs w:val="21"/>
+          <w:lang w:eastAsia="en-ID"/>
+        </w:rPr>
+      </w:pPr>
+      <w:r>
+        <w:rPr>
+          <w:rFonts w:ascii="Consolas" w:eastAsia="Times New Roman" w:hAnsi="Consolas" w:cs="Times New Roman"/>
+          <w:color w:val="6C6F2D"/>
+          <w:sz w:val="21"/>
+          <w:szCs w:val="21"/>
+          <w:lang w:eastAsia="en-ID"/>
+        </w:rPr>
+        <w:t>// Type is either a number or an array of strings</w:t>
+      </w:r>
+    </w:p>
+    <w:p>
+      <w:pPr>
+        <w:shd w:val="clear" w:color="auto" w:fill="FFFFFE"/>
+        <w:spacing w:after="0" w:line="285" w:lineRule="atLeast"/>
+        <w:rPr>
+          <w:rFonts w:ascii="Consolas" w:eastAsia="Times New Roman" w:hAnsi="Consolas" w:cs="Times New Roman"/>
+          <w:color w:val="000000"/>
+          <w:sz w:val="21"/>
+          <w:szCs w:val="21"/>
+          <w:lang w:eastAsia="en-ID"/>
+        </w:rPr>
+      </w:pPr>
+      <w:r>
+        <w:rPr>
+          <w:rFonts w:ascii="Consolas" w:eastAsia="Times New Roman" w:hAnsi="Consolas" w:cs="Times New Roman"/>
+          <w:color w:val="3757EF"/>
+          <w:sz w:val="21"/>
+          <w:szCs w:val="21"/>
+          <w:lang w:eastAsia="en-ID"/>
+        </w:rPr>
+        <w:t>let</w:t>
+      </w:r>
+      <w:r>
+        <w:rPr>
+          <w:rFonts w:ascii="Consolas" w:eastAsia="Times New Roman" w:hAnsi="Consolas" w:cs="Times New Roman"/>
+          <w:color w:val="000000"/>
+          <w:sz w:val="21"/>
+          <w:szCs w:val="21"/>
+          <w:lang w:eastAsia="en-ID"/>
+        </w:rPr>
+        <w:t xml:space="preserve"> </w:t>
+      </w:r>
+      <w:proofErr w:type="spellStart"/>
+      <w:r>
+        <w:rPr>
+          <w:rFonts w:ascii="Consolas" w:eastAsia="Times New Roman" w:hAnsi="Consolas" w:cs="Times New Roman"/>
+          <w:color w:val="000000"/>
+          <w:sz w:val="21"/>
+          <w:szCs w:val="21"/>
+          <w:lang w:eastAsia="en-ID"/>
+        </w:rPr>
+        <w:t>numberOrStrings</w:t>
+      </w:r>
+      <w:proofErr w:type="spellEnd"/>
+      <w:r>
+        <w:rPr>
+          <w:rFonts w:ascii="Consolas" w:eastAsia="Times New Roman" w:hAnsi="Consolas" w:cs="Times New Roman"/>
+          <w:color w:val="000000"/>
+          <w:sz w:val="21"/>
+          <w:szCs w:val="21"/>
+          <w:lang w:eastAsia="en-ID"/>
+        </w:rPr>
+        <w:t xml:space="preserve">: </w:t>
+      </w:r>
+      <w:r>
+        <w:rPr>
+          <w:rFonts w:ascii="Consolas" w:eastAsia="Times New Roman" w:hAnsi="Consolas" w:cs="Times New Roman"/>
+          <w:color w:val="3757EF"/>
+          <w:sz w:val="21"/>
+          <w:szCs w:val="21"/>
+          <w:lang w:eastAsia="en-ID"/>
+        </w:rPr>
+        <w:t>number</w:t>
+      </w:r>
+      <w:r>
+        <w:rPr>
+          <w:rFonts w:ascii="Consolas" w:eastAsia="Times New Roman" w:hAnsi="Consolas" w:cs="Times New Roman"/>
+          <w:color w:val="000000"/>
+          <w:sz w:val="21"/>
+          <w:szCs w:val="21"/>
+          <w:lang w:eastAsia="en-ID"/>
+        </w:rPr>
+        <w:t xml:space="preserve"> | </w:t>
+      </w:r>
+      <w:r>
+        <w:rPr>
+          <w:rFonts w:ascii="Consolas" w:eastAsia="Times New Roman" w:hAnsi="Consolas" w:cs="Times New Roman"/>
+          <w:color w:val="3757EF"/>
+          <w:sz w:val="21"/>
+          <w:szCs w:val="21"/>
+          <w:lang w:eastAsia="en-ID"/>
+        </w:rPr>
+        <w:t>string</w:t>
+      </w:r>
+      <w:r>
+        <w:rPr>
+          <w:rFonts w:ascii="Consolas" w:eastAsia="Times New Roman" w:hAnsi="Consolas" w:cs="Times New Roman"/>
+          <w:color w:val="000000"/>
+          <w:sz w:val="21"/>
+          <w:szCs w:val="21"/>
+          <w:lang w:eastAsia="en-ID"/>
+        </w:rPr>
+        <w:t>[];</w:t>
+      </w:r>
+    </w:p>
+    <w:p>
+      <w:pPr>
+        <w:shd w:val="clear" w:color="auto" w:fill="FFFFFE"/>
+        <w:spacing w:after="0" w:line="285" w:lineRule="atLeast"/>
+        <w:rPr>
+          <w:rFonts w:ascii="Consolas" w:eastAsia="Times New Roman" w:hAnsi="Consolas" w:cs="Times New Roman"/>
+          <w:color w:val="6C6F2D"/>
+          <w:sz w:val="21"/>
+          <w:szCs w:val="21"/>
+          <w:lang w:eastAsia="en-ID"/>
+        </w:rPr>
+      </w:pPr>
+    </w:p>
+    <w:p>
+      <w:pPr>
+        <w:shd w:val="clear" w:color="auto" w:fill="FFFFFE"/>
+        <w:spacing w:after="0" w:line="285" w:lineRule="atLeast"/>
+        <w:rPr>
+          <w:rFonts w:ascii="Consolas" w:eastAsia="Times New Roman" w:hAnsi="Consolas" w:cs="Times New Roman"/>
+          <w:color w:val="6C6F2D"/>
+          <w:sz w:val="21"/>
+          <w:szCs w:val="21"/>
+          <w:lang w:eastAsia="en-ID"/>
+        </w:rPr>
+      </w:pPr>
+    </w:p>
+    <w:p>
+      <w:pPr>
+        <w:shd w:val="clear" w:color="auto" w:fill="FFFFFE"/>
+        <w:spacing w:after="0" w:line="285" w:lineRule="atLeast"/>
+        <w:rPr>
+          <w:rFonts w:ascii="Consolas" w:eastAsia="Times New Roman" w:hAnsi="Consolas" w:cs="Times New Roman"/>
+          <w:color w:val="000000"/>
+          <w:sz w:val="21"/>
+          <w:szCs w:val="21"/>
+          <w:lang w:eastAsia="en-ID"/>
+        </w:rPr>
+      </w:pPr>
+      <w:r>
+        <w:rPr>
+          <w:rFonts w:ascii="Consolas" w:eastAsia="Times New Roman" w:hAnsi="Consolas" w:cs="Times New Roman"/>
+          <w:color w:val="6C6F2D"/>
+          <w:sz w:val="21"/>
+          <w:szCs w:val="21"/>
+          <w:lang w:eastAsia="en-ID"/>
+        </w:rPr>
+        <w:t>// Type is an array of items that are each either a number or a</w:t>
+      </w:r>
+      <w:r>
+        <w:rPr>
+          <w:rFonts w:ascii="Consolas" w:eastAsia="Times New Roman" w:hAnsi="Consolas" w:cs="Times New Roman"/>
+          <w:color w:val="6C6F2D"/>
+          <w:sz w:val="21"/>
+          <w:szCs w:val="21"/>
+          <w:lang w:eastAsia="en-ID"/>
+        </w:rPr>
+        <w:t xml:space="preserve"> string</w:t>
+      </w:r>
+    </w:p>
+    <w:p>
+      <w:pPr>
+        <w:shd w:val="clear" w:color="auto" w:fill="FFFFFE"/>
+        <w:spacing w:after="0" w:line="285" w:lineRule="atLeast"/>
+        <w:rPr>
+          <w:rFonts w:ascii="Consolas" w:eastAsia="Times New Roman" w:hAnsi="Consolas" w:cs="Times New Roman"/>
+          <w:color w:val="000000"/>
+          <w:sz w:val="21"/>
+          <w:szCs w:val="21"/>
+          <w:lang w:eastAsia="en-ID"/>
+        </w:rPr>
+      </w:pPr>
+      <w:r>
+        <w:rPr>
+          <w:rFonts w:ascii="Consolas" w:eastAsia="Times New Roman" w:hAnsi="Consolas" w:cs="Times New Roman"/>
+          <w:color w:val="3757EF"/>
+          <w:sz w:val="21"/>
+          <w:szCs w:val="21"/>
+          <w:lang w:eastAsia="en-ID"/>
+        </w:rPr>
+        <w:t>let</w:t>
+      </w:r>
+      <w:r>
+        <w:rPr>
+          <w:rFonts w:ascii="Consolas" w:eastAsia="Times New Roman" w:hAnsi="Consolas" w:cs="Times New Roman"/>
+          <w:color w:val="000000"/>
+          <w:sz w:val="21"/>
+          <w:szCs w:val="21"/>
+          <w:lang w:eastAsia="en-ID"/>
+        </w:rPr>
+        <w:t xml:space="preserve"> </w:t>
+      </w:r>
+      <w:proofErr w:type="spellStart"/>
+      <w:r>
+        <w:rPr>
+          <w:rFonts w:ascii="Consolas" w:eastAsia="Times New Roman" w:hAnsi="Consolas" w:cs="Times New Roman"/>
+          <w:color w:val="000000"/>
+          <w:sz w:val="21"/>
+          <w:szCs w:val="21"/>
+          <w:lang w:eastAsia="en-ID"/>
+        </w:rPr>
+        <w:t>stringCreators</w:t>
+      </w:r>
+      <w:proofErr w:type="spellEnd"/>
+      <w:r>
+        <w:rPr>
+          <w:rFonts w:ascii="Consolas" w:eastAsia="Times New Roman" w:hAnsi="Consolas" w:cs="Times New Roman"/>
+          <w:color w:val="000000"/>
+          <w:sz w:val="21"/>
+          <w:szCs w:val="21"/>
+          <w:lang w:eastAsia="en-ID"/>
+        </w:rPr>
+        <w:t>: (</w:t>
+      </w:r>
+      <w:r>
+        <w:rPr>
+          <w:rFonts w:ascii="Consolas" w:eastAsia="Times New Roman" w:hAnsi="Consolas" w:cs="Times New Roman"/>
+          <w:color w:val="3757EF"/>
+          <w:sz w:val="21"/>
+          <w:szCs w:val="21"/>
+          <w:lang w:eastAsia="en-ID"/>
+        </w:rPr>
+        <w:t>number</w:t>
+      </w:r>
+      <w:r>
+        <w:rPr>
+          <w:rFonts w:ascii="Consolas" w:eastAsia="Times New Roman" w:hAnsi="Consolas" w:cs="Times New Roman"/>
+          <w:color w:val="000000"/>
+          <w:sz w:val="21"/>
+          <w:szCs w:val="21"/>
+          <w:lang w:eastAsia="en-ID"/>
+        </w:rPr>
+        <w:t xml:space="preserve"> | </w:t>
+      </w:r>
+      <w:r>
+        <w:rPr>
+          <w:rFonts w:ascii="Consolas" w:eastAsia="Times New Roman" w:hAnsi="Consolas" w:cs="Times New Roman"/>
+          <w:color w:val="3757EF"/>
+          <w:sz w:val="21"/>
+          <w:szCs w:val="21"/>
+          <w:lang w:eastAsia="en-ID"/>
+        </w:rPr>
+        <w:t>string</w:t>
+      </w:r>
+      <w:r>
+        <w:rPr>
+          <w:rFonts w:ascii="Consolas" w:eastAsia="Times New Roman" w:hAnsi="Consolas" w:cs="Times New Roman"/>
+          <w:color w:val="000000"/>
+          <w:sz w:val="21"/>
+          <w:szCs w:val="21"/>
+          <w:lang w:eastAsia="en-ID"/>
+        </w:rPr>
+        <w:t>)[];</w:t>
+      </w:r>
+    </w:p>
+    <w:p>
+      <w:pPr>
+        <w:shd w:val="clear" w:color="auto" w:fill="FFFFFE"/>
+        <w:spacing w:after="0" w:line="285" w:lineRule="atLeast"/>
+        <w:rPr>
+          <w:rFonts w:ascii="Consolas" w:eastAsia="Times New Roman" w:hAnsi="Consolas" w:cs="Times New Roman"/>
+          <w:color w:val="6C6F2D"/>
+          <w:sz w:val="21"/>
+          <w:szCs w:val="21"/>
+          <w:lang w:eastAsia="en-ID"/>
+        </w:rPr>
+      </w:pPr>
+    </w:p>
+    <w:p>
+      <w:pPr>
+        <w:shd w:val="clear" w:color="auto" w:fill="FFFFFE"/>
+        <w:spacing w:after="0" w:line="285" w:lineRule="atLeast"/>
+        <w:rPr>
+          <w:rFonts w:ascii="Consolas" w:eastAsia="Times New Roman" w:hAnsi="Consolas" w:cs="Times New Roman"/>
+          <w:color w:val="6C6F2D"/>
+          <w:sz w:val="21"/>
+          <w:szCs w:val="21"/>
+          <w:lang w:eastAsia="en-ID"/>
+        </w:rPr>
+      </w:pPr>
+    </w:p>
+    <w:p>
+      <w:pPr>
+        <w:shd w:val="clear" w:color="auto" w:fill="FFFFFE"/>
+        <w:spacing w:after="0" w:line="285" w:lineRule="atLeast"/>
+        <w:rPr>
+          <w:rFonts w:ascii="Consolas" w:eastAsia="Times New Roman" w:hAnsi="Consolas" w:cs="Times New Roman"/>
+          <w:color w:val="000000"/>
+          <w:sz w:val="21"/>
+          <w:szCs w:val="21"/>
+          <w:lang w:eastAsia="en-ID"/>
+        </w:rPr>
+      </w:pPr>
+      <w:r>
+        <w:rPr>
+          <w:rFonts w:ascii="Consolas" w:eastAsia="Times New Roman" w:hAnsi="Consolas" w:cs="Times New Roman"/>
+          <w:color w:val="6C6F2D"/>
+          <w:sz w:val="21"/>
+          <w:szCs w:val="21"/>
+          <w:lang w:eastAsia="en-ID"/>
+        </w:rPr>
+        <w:t>// Type is (string | undefined)[]</w:t>
+      </w:r>
+    </w:p>
+    <w:p>
+      <w:pPr>
+        <w:shd w:val="clear" w:color="auto" w:fill="FFFFFE"/>
+        <w:spacing w:after="0" w:line="285" w:lineRule="atLeast"/>
+        <w:rPr>
+          <w:rFonts w:ascii="Consolas" w:eastAsia="Times New Roman" w:hAnsi="Consolas" w:cs="Times New Roman"/>
+          <w:color w:val="000000"/>
+          <w:sz w:val="21"/>
+          <w:szCs w:val="21"/>
+          <w:lang w:eastAsia="en-ID"/>
+        </w:rPr>
+      </w:pPr>
+      <w:proofErr w:type="spellStart"/>
+      <w:r>
+        <w:rPr>
+          <w:rFonts w:ascii="Consolas" w:eastAsia="Times New Roman" w:hAnsi="Consolas" w:cs="Times New Roman"/>
+          <w:color w:val="3757EF"/>
+          <w:sz w:val="21"/>
+          <w:szCs w:val="21"/>
+          <w:lang w:eastAsia="en-ID"/>
+        </w:rPr>
+        <w:t>const</w:t>
+      </w:r>
+      <w:proofErr w:type="spellEnd"/>
+      <w:r>
+        <w:rPr>
+          <w:rFonts w:ascii="Consolas" w:eastAsia="Times New Roman" w:hAnsi="Consolas" w:cs="Times New Roman"/>
+          <w:color w:val="000000"/>
+          <w:sz w:val="21"/>
+          <w:szCs w:val="21"/>
+          <w:lang w:eastAsia="en-ID"/>
+        </w:rPr>
+        <w:t xml:space="preserve"> </w:t>
+      </w:r>
+      <w:proofErr w:type="spellStart"/>
+      <w:r>
+        <w:rPr>
+          <w:rFonts w:ascii="Consolas" w:eastAsia="Times New Roman" w:hAnsi="Consolas" w:cs="Times New Roman"/>
+          <w:color w:val="000000"/>
+          <w:sz w:val="21"/>
+          <w:szCs w:val="21"/>
+          <w:lang w:eastAsia="en-ID"/>
+        </w:rPr>
+        <w:t>namesMaybe</w:t>
+      </w:r>
+      <w:proofErr w:type="spellEnd"/>
+      <w:r>
+        <w:rPr>
+          <w:rFonts w:ascii="Consolas" w:eastAsia="Times New Roman" w:hAnsi="Consolas" w:cs="Times New Roman"/>
+          <w:color w:val="000000"/>
+          <w:sz w:val="21"/>
+          <w:szCs w:val="21"/>
+          <w:lang w:eastAsia="en-ID"/>
+        </w:rPr>
+        <w:t xml:space="preserve"> = [</w:t>
+      </w:r>
+    </w:p>
+    <w:p>
+      <w:pPr>
+        <w:shd w:val="clear" w:color="auto" w:fill="FFFFFE"/>
+        <w:spacing w:after="0" w:line="285" w:lineRule="atLeast"/>
+        <w:rPr>
+          <w:rFonts w:ascii="Consolas" w:eastAsia="Times New Roman" w:hAnsi="Consolas" w:cs="Times New Roman"/>
+          <w:color w:val="000000"/>
+          <w:sz w:val="21"/>
+          <w:szCs w:val="21"/>
+          <w:lang w:eastAsia="en-ID"/>
+        </w:rPr>
+      </w:pPr>
+      <w:r>
+        <w:rPr>
+          <w:rFonts w:ascii="Consolas" w:eastAsia="Times New Roman" w:hAnsi="Consolas" w:cs="Times New Roman"/>
+          <w:color w:val="000000"/>
+          <w:sz w:val="21"/>
+          <w:szCs w:val="21"/>
+          <w:lang w:eastAsia="en-ID"/>
+        </w:rPr>
+        <w:t> </w:t>
       </w:r>
       <w:r>
         <w:rPr>
@@ -6244,18 +6786,9 @@
           <w:szCs w:val="21"/>
           <w:lang w:eastAsia="en-ID"/>
         </w:rPr>
-        <w:t>23</w:t>
-      </w:r>
-      <w:r>
-        <w:rPr>
-          <w:rFonts w:ascii="Consolas" w:eastAsia="Times New Roman" w:hAnsi="Consolas" w:cs="Times New Roman"/>
-          <w:color w:val="000000"/>
-          <w:sz w:val="21"/>
-          <w:szCs w:val="21"/>
-          <w:lang w:eastAsia="en-ID"/>
-        </w:rPr>
-        <w:t xml:space="preserve">, </w:t>
-      </w:r>
+        <w:t>"</w:t>
+      </w:r>
+      <w:proofErr w:type="spellStart"/>
       <w:r>
         <w:rPr>
           <w:rFonts w:ascii="Consolas" w:eastAsia="Times New Roman" w:hAnsi="Consolas" w:cs="Times New Roman"/>
@@ -6264,8 +6797,150 @@
           <w:szCs w:val="21"/>
           <w:lang w:eastAsia="en-ID"/>
         </w:rPr>
-        <w:t>42</w:t>
-      </w:r>
+        <w:t>Aqualtune</w:t>
+      </w:r>
+      <w:proofErr w:type="spellEnd"/>
+      <w:r>
+        <w:rPr>
+          <w:rFonts w:ascii="Consolas" w:eastAsia="Times New Roman" w:hAnsi="Consolas" w:cs="Times New Roman"/>
+          <w:color w:val="0C840A"/>
+          <w:sz w:val="21"/>
+          <w:szCs w:val="21"/>
+          <w:lang w:eastAsia="en-ID"/>
+        </w:rPr>
+        <w:t>"</w:t>
+      </w:r>
+      <w:r>
+        <w:rPr>
+          <w:rFonts w:ascii="Consolas" w:eastAsia="Times New Roman" w:hAnsi="Consolas" w:cs="Times New Roman"/>
+          <w:color w:val="000000"/>
+          <w:sz w:val="21"/>
+          <w:szCs w:val="21"/>
+          <w:lang w:eastAsia="en-ID"/>
+        </w:rPr>
+        <w:t>,</w:t>
+      </w:r>
+    </w:p>
+    <w:p>
+      <w:pPr>
+        <w:shd w:val="clear" w:color="auto" w:fill="FFFFFE"/>
+        <w:spacing w:after="0" w:line="285" w:lineRule="atLeast"/>
+        <w:rPr>
+          <w:rFonts w:ascii="Consolas" w:eastAsia="Times New Roman" w:hAnsi="Consolas" w:cs="Times New Roman"/>
+          <w:color w:val="000000"/>
+          <w:sz w:val="21"/>
+          <w:szCs w:val="21"/>
+          <w:lang w:eastAsia="en-ID"/>
+        </w:rPr>
+      </w:pPr>
+      <w:r>
+        <w:rPr>
+          <w:rFonts w:ascii="Consolas" w:eastAsia="Times New Roman" w:hAnsi="Consolas" w:cs="Times New Roman"/>
+          <w:color w:val="000000"/>
+          <w:sz w:val="21"/>
+          <w:szCs w:val="21"/>
+          <w:lang w:eastAsia="en-ID"/>
+        </w:rPr>
+        <w:t> </w:t>
+      </w:r>
+      <w:r>
+        <w:rPr>
+          <w:rFonts w:ascii="Consolas" w:eastAsia="Times New Roman" w:hAnsi="Consolas" w:cs="Times New Roman"/>
+          <w:color w:val="0C840A"/>
+          <w:sz w:val="21"/>
+          <w:szCs w:val="21"/>
+          <w:lang w:eastAsia="en-ID"/>
+        </w:rPr>
+        <w:t>"</w:t>
+      </w:r>
+      <w:proofErr w:type="spellStart"/>
+      <w:r>
+        <w:rPr>
+          <w:rFonts w:ascii="Consolas" w:eastAsia="Times New Roman" w:hAnsi="Consolas" w:cs="Times New Roman"/>
+          <w:color w:val="0C840A"/>
+          <w:sz w:val="21"/>
+          <w:szCs w:val="21"/>
+          <w:lang w:eastAsia="en-ID"/>
+        </w:rPr>
+        <w:t>Blenda</w:t>
+      </w:r>
+      <w:proofErr w:type="spellEnd"/>
+      <w:r>
+        <w:rPr>
+          <w:rFonts w:ascii="Consolas" w:eastAsia="Times New Roman" w:hAnsi="Consolas" w:cs="Times New Roman"/>
+          <w:color w:val="0C840A"/>
+          <w:sz w:val="21"/>
+          <w:szCs w:val="21"/>
+          <w:lang w:eastAsia="en-ID"/>
+        </w:rPr>
+        <w:t>"</w:t>
+      </w:r>
+      <w:r>
+        <w:rPr>
+          <w:rFonts w:ascii="Consolas" w:eastAsia="Times New Roman" w:hAnsi="Consolas" w:cs="Times New Roman"/>
+          <w:color w:val="000000"/>
+          <w:sz w:val="21"/>
+          <w:szCs w:val="21"/>
+          <w:lang w:eastAsia="en-ID"/>
+        </w:rPr>
+        <w:t>,</w:t>
+      </w:r>
+    </w:p>
+    <w:p>
+      <w:pPr>
+        <w:shd w:val="clear" w:color="auto" w:fill="FFFFFE"/>
+        <w:spacing w:after="0" w:line="285" w:lineRule="atLeast"/>
+        <w:rPr>
+          <w:rFonts w:ascii="Consolas" w:eastAsia="Times New Roman" w:hAnsi="Consolas" w:cs="Times New Roman"/>
+          <w:color w:val="000000"/>
+          <w:sz w:val="21"/>
+          <w:szCs w:val="21"/>
+          <w:lang w:eastAsia="en-ID"/>
+        </w:rPr>
+      </w:pPr>
+      <w:r>
+        <w:rPr>
+          <w:rFonts w:ascii="Consolas" w:eastAsia="Times New Roman" w:hAnsi="Consolas" w:cs="Times New Roman"/>
+          <w:color w:val="000000"/>
+          <w:sz w:val="21"/>
+          <w:szCs w:val="21"/>
+          <w:lang w:eastAsia="en-ID"/>
+        </w:rPr>
+        <w:t> </w:t>
+      </w:r>
+      <w:r>
+        <w:rPr>
+          <w:rFonts w:ascii="Consolas" w:eastAsia="Times New Roman" w:hAnsi="Consolas" w:cs="Times New Roman"/>
+          <w:color w:val="3757EF"/>
+          <w:sz w:val="21"/>
+          <w:szCs w:val="21"/>
+          <w:lang w:eastAsia="en-ID"/>
+        </w:rPr>
+        <w:t>undefined</w:t>
+      </w:r>
+      <w:r>
+        <w:rPr>
+          <w:rFonts w:ascii="Consolas" w:eastAsia="Times New Roman" w:hAnsi="Consolas" w:cs="Times New Roman"/>
+          <w:color w:val="000000"/>
+          <w:sz w:val="21"/>
+          <w:szCs w:val="21"/>
+          <w:lang w:eastAsia="en-ID"/>
+        </w:rPr>
+        <w:t>,</w:t>
+      </w:r>
+    </w:p>
+    <w:p>
+      <w:pPr>
+        <w:shd w:val="clear" w:color="auto" w:fill="FFFFFE"/>
+        <w:spacing w:after="0" w:line="285" w:lineRule="atLeast"/>
+        <w:rPr>
+          <w:rFonts w:ascii="Consolas" w:eastAsia="Times New Roman" w:hAnsi="Consolas" w:cs="Times New Roman"/>
+          <w:color w:val="000000"/>
+          <w:sz w:val="21"/>
+          <w:szCs w:val="21"/>
+          <w:lang w:eastAsia="en-ID"/>
+        </w:rPr>
+      </w:pPr>
       <w:r>
         <w:rPr>
           <w:rFonts w:ascii="Consolas" w:eastAsia="Times New Roman" w:hAnsi="Consolas" w:cs="Times New Roman"/>
@@ -6289,582 +6964,6 @@
           <w:lang w:eastAsia="en-ID"/>
         </w:rPr>
       </w:pPr>
-    </w:p>
-    <w:p>
-      <w:pPr>
-        <w:shd w:val="clear" w:color="auto" w:fill="FFFFFE"/>
-        <w:spacing w:after="0" w:line="285" w:lineRule="atLeast"/>
-      </w:pPr>
-      <w:r>
-        <w:t xml:space="preserve">If you don’t include that type annotation on a variable initially set an empty array, TypeScript will treat the array as implicitly </w:t>
-      </w:r>
-      <w:proofErr w:type="gramStart"/>
-      <w:r>
-        <w:t>any[</w:t>
-      </w:r>
-      <w:proofErr w:type="gramEnd"/>
-      <w:r>
-        <w:t>], meaning it can receive any content.</w:t>
-      </w:r>
-    </w:p>
-    <w:p>
-      <w:pPr>
-        <w:shd w:val="clear" w:color="auto" w:fill="FFFFFE"/>
-        <w:spacing w:after="0" w:line="285" w:lineRule="atLeast"/>
-        <w:rPr>
-          <w:rFonts w:ascii="Consolas" w:eastAsia="Times New Roman" w:hAnsi="Consolas" w:cs="Times New Roman"/>
-          <w:color w:val="000000"/>
-          <w:sz w:val="21"/>
-          <w:szCs w:val="21"/>
-          <w:lang w:eastAsia="en-ID"/>
-        </w:rPr>
-      </w:pPr>
-    </w:p>
-    <w:p>
-      <w:pPr>
-        <w:shd w:val="clear" w:color="auto" w:fill="FFFFFE"/>
-        <w:spacing w:after="0" w:line="285" w:lineRule="atLeast"/>
-        <w:rPr>
-          <w:rFonts w:ascii="Consolas" w:eastAsia="Times New Roman" w:hAnsi="Consolas" w:cs="Times New Roman"/>
-          <w:sz w:val="21"/>
-          <w:szCs w:val="21"/>
-          <w:lang w:eastAsia="en-ID"/>
-        </w:rPr>
-      </w:pPr>
-      <w:r>
-        <w:rPr>
-          <w:rFonts w:ascii="Consolas" w:eastAsia="Times New Roman" w:hAnsi="Consolas" w:cs="Times New Roman"/>
-          <w:sz w:val="21"/>
-          <w:szCs w:val="21"/>
-          <w:lang w:eastAsia="en-ID"/>
-        </w:rPr>
-        <w:t>Multi-Dimensional Arrays</w:t>
-      </w:r>
-    </w:p>
-    <w:p>
-      <w:pPr>
-        <w:shd w:val="clear" w:color="auto" w:fill="FFFFFE"/>
-        <w:spacing w:after="0" w:line="285" w:lineRule="atLeast"/>
-        <w:rPr>
-          <w:rFonts w:ascii="Consolas" w:eastAsia="Times New Roman" w:hAnsi="Consolas" w:cs="Times New Roman"/>
-          <w:sz w:val="21"/>
-          <w:szCs w:val="21"/>
-          <w:lang w:eastAsia="en-ID"/>
-        </w:rPr>
-      </w:pPr>
-      <w:r>
-        <w:rPr>
-          <w:rFonts w:ascii="Consolas" w:eastAsia="Times New Roman" w:hAnsi="Consolas" w:cs="Times New Roman"/>
-          <w:sz w:val="21"/>
-          <w:szCs w:val="21"/>
-          <w:lang w:eastAsia="en-ID"/>
-        </w:rPr>
-        <w:t xml:space="preserve">A 2D array, or an array of arrays, will have two </w:t>
-      </w:r>
-      <w:proofErr w:type="gramStart"/>
-      <w:r>
-        <w:rPr>
-          <w:rFonts w:ascii="Consolas" w:eastAsia="Times New Roman" w:hAnsi="Consolas" w:cs="Times New Roman"/>
-          <w:sz w:val="21"/>
-          <w:szCs w:val="21"/>
-          <w:lang w:eastAsia="en-ID"/>
-        </w:rPr>
-        <w:t>`[</w:t>
-      </w:r>
-      <w:proofErr w:type="gramEnd"/>
-      <w:r>
-        <w:rPr>
-          <w:rFonts w:ascii="Consolas" w:eastAsia="Times New Roman" w:hAnsi="Consolas" w:cs="Times New Roman"/>
-          <w:sz w:val="21"/>
-          <w:szCs w:val="21"/>
-          <w:lang w:eastAsia="en-ID"/>
-        </w:rPr>
-        <w:t>]`s:</w:t>
-      </w:r>
-    </w:p>
-    <w:p>
-      <w:pPr>
-        <w:shd w:val="clear" w:color="auto" w:fill="FFFFFE"/>
-        <w:spacing w:after="0" w:line="285" w:lineRule="atLeast"/>
-        <w:rPr>
-          <w:rFonts w:ascii="Consolas" w:eastAsia="Times New Roman" w:hAnsi="Consolas" w:cs="Times New Roman"/>
-          <w:color w:val="3757EF"/>
-          <w:sz w:val="21"/>
-          <w:szCs w:val="21"/>
-          <w:lang w:eastAsia="en-ID"/>
-        </w:rPr>
-      </w:pPr>
-    </w:p>
-    <w:p>
-      <w:pPr>
-        <w:shd w:val="clear" w:color="auto" w:fill="FFFFFE"/>
-        <w:spacing w:after="0" w:line="285" w:lineRule="atLeast"/>
-        <w:rPr>
-          <w:rFonts w:ascii="Consolas" w:eastAsia="Times New Roman" w:hAnsi="Consolas" w:cs="Times New Roman"/>
-          <w:color w:val="000000"/>
-          <w:sz w:val="21"/>
-          <w:szCs w:val="21"/>
-          <w:lang w:eastAsia="en-ID"/>
-        </w:rPr>
-      </w:pPr>
-      <w:r>
-        <w:rPr>
-          <w:rFonts w:ascii="Consolas" w:eastAsia="Times New Roman" w:hAnsi="Consolas" w:cs="Times New Roman"/>
-          <w:color w:val="3757EF"/>
-          <w:sz w:val="21"/>
-          <w:szCs w:val="21"/>
-          <w:lang w:eastAsia="en-ID"/>
-        </w:rPr>
-        <w:t>let</w:t>
-      </w:r>
-      <w:r>
-        <w:rPr>
-          <w:rFonts w:ascii="Consolas" w:eastAsia="Times New Roman" w:hAnsi="Consolas" w:cs="Times New Roman"/>
-          <w:color w:val="000000"/>
-          <w:sz w:val="21"/>
-          <w:szCs w:val="21"/>
-          <w:lang w:eastAsia="en-ID"/>
-        </w:rPr>
-        <w:t xml:space="preserve"> </w:t>
-      </w:r>
-      <w:proofErr w:type="spellStart"/>
-      <w:r>
-        <w:rPr>
-          <w:rFonts w:ascii="Consolas" w:eastAsia="Times New Roman" w:hAnsi="Consolas" w:cs="Times New Roman"/>
-          <w:color w:val="000000"/>
-          <w:sz w:val="21"/>
-          <w:szCs w:val="21"/>
-          <w:lang w:eastAsia="en-ID"/>
-        </w:rPr>
-        <w:t>arrayOfArraysOfNumbers</w:t>
-      </w:r>
-      <w:proofErr w:type="spellEnd"/>
-      <w:r>
-        <w:rPr>
-          <w:rFonts w:ascii="Consolas" w:eastAsia="Times New Roman" w:hAnsi="Consolas" w:cs="Times New Roman"/>
-          <w:color w:val="000000"/>
-          <w:sz w:val="21"/>
-          <w:szCs w:val="21"/>
-          <w:lang w:eastAsia="en-ID"/>
-        </w:rPr>
-        <w:t xml:space="preserve">: </w:t>
-      </w:r>
-      <w:proofErr w:type="gramStart"/>
-      <w:r>
-        <w:rPr>
-          <w:rFonts w:ascii="Consolas" w:eastAsia="Times New Roman" w:hAnsi="Consolas" w:cs="Times New Roman"/>
-          <w:color w:val="3757EF"/>
-          <w:sz w:val="21"/>
-          <w:szCs w:val="21"/>
-          <w:lang w:eastAsia="en-ID"/>
-        </w:rPr>
-        <w:t>number</w:t>
-      </w:r>
-      <w:r>
-        <w:rPr>
-          <w:rFonts w:ascii="Consolas" w:eastAsia="Times New Roman" w:hAnsi="Consolas" w:cs="Times New Roman"/>
-          <w:color w:val="000000"/>
-          <w:sz w:val="21"/>
-          <w:szCs w:val="21"/>
-          <w:lang w:eastAsia="en-ID"/>
-        </w:rPr>
-        <w:t>[</w:t>
-      </w:r>
-      <w:proofErr w:type="gramEnd"/>
-      <w:r>
-        <w:rPr>
-          <w:rFonts w:ascii="Consolas" w:eastAsia="Times New Roman" w:hAnsi="Consolas" w:cs="Times New Roman"/>
-          <w:color w:val="000000"/>
-          <w:sz w:val="21"/>
-          <w:szCs w:val="21"/>
-          <w:lang w:eastAsia="en-ID"/>
-        </w:rPr>
-        <w:t>][];</w:t>
-      </w:r>
-    </w:p>
-    <w:p>
-      <w:pPr>
-        <w:shd w:val="clear" w:color="auto" w:fill="FFFFFE"/>
-        <w:spacing w:after="0" w:line="285" w:lineRule="atLeast"/>
-        <w:rPr>
-          <w:rFonts w:ascii="Consolas" w:eastAsia="Times New Roman" w:hAnsi="Consolas" w:cs="Times New Roman"/>
-          <w:color w:val="000000"/>
-          <w:sz w:val="21"/>
-          <w:szCs w:val="21"/>
-          <w:lang w:eastAsia="en-ID"/>
-        </w:rPr>
-      </w:pPr>
-      <w:proofErr w:type="spellStart"/>
-      <w:r>
-        <w:rPr>
-          <w:rFonts w:ascii="Consolas" w:eastAsia="Times New Roman" w:hAnsi="Consolas" w:cs="Times New Roman"/>
-          <w:color w:val="000000"/>
-          <w:sz w:val="21"/>
-          <w:szCs w:val="21"/>
-          <w:lang w:eastAsia="en-ID"/>
-        </w:rPr>
-        <w:t>arrayOfArraysOfNumbers</w:t>
-      </w:r>
-      <w:proofErr w:type="spellEnd"/>
-      <w:r>
-        <w:rPr>
-          <w:rFonts w:ascii="Consolas" w:eastAsia="Times New Roman" w:hAnsi="Consolas" w:cs="Times New Roman"/>
-          <w:color w:val="000000"/>
-          <w:sz w:val="21"/>
-          <w:szCs w:val="21"/>
-          <w:lang w:eastAsia="en-ID"/>
-        </w:rPr>
-        <w:t xml:space="preserve"> = [</w:t>
-      </w:r>
-    </w:p>
-    <w:p>
-      <w:pPr>
-        <w:shd w:val="clear" w:color="auto" w:fill="FFFFFE"/>
-        <w:spacing w:after="0" w:line="285" w:lineRule="atLeast"/>
-        <w:rPr>
-          <w:rFonts w:ascii="Consolas" w:eastAsia="Times New Roman" w:hAnsi="Consolas" w:cs="Times New Roman"/>
-          <w:color w:val="000000"/>
-          <w:sz w:val="21"/>
-          <w:szCs w:val="21"/>
-          <w:lang w:eastAsia="en-ID"/>
-        </w:rPr>
-      </w:pPr>
-      <w:r>
-        <w:rPr>
-          <w:rFonts w:ascii="Consolas" w:eastAsia="Times New Roman" w:hAnsi="Consolas" w:cs="Times New Roman"/>
-          <w:color w:val="000000"/>
-          <w:sz w:val="21"/>
-          <w:szCs w:val="21"/>
-          <w:lang w:eastAsia="en-ID"/>
-        </w:rPr>
-        <w:t> [</w:t>
-      </w:r>
-      <w:r>
-        <w:rPr>
-          <w:rFonts w:ascii="Consolas" w:eastAsia="Times New Roman" w:hAnsi="Consolas" w:cs="Times New Roman"/>
-          <w:color w:val="0C840A"/>
-          <w:sz w:val="21"/>
-          <w:szCs w:val="21"/>
-          <w:lang w:eastAsia="en-ID"/>
-        </w:rPr>
-        <w:t>1</w:t>
-      </w:r>
-      <w:r>
-        <w:rPr>
-          <w:rFonts w:ascii="Consolas" w:eastAsia="Times New Roman" w:hAnsi="Consolas" w:cs="Times New Roman"/>
-          <w:color w:val="000000"/>
-          <w:sz w:val="21"/>
-          <w:szCs w:val="21"/>
-          <w:lang w:eastAsia="en-ID"/>
-        </w:rPr>
-        <w:t xml:space="preserve">, </w:t>
-      </w:r>
-      <w:r>
-        <w:rPr>
-          <w:rFonts w:ascii="Consolas" w:eastAsia="Times New Roman" w:hAnsi="Consolas" w:cs="Times New Roman"/>
-          <w:color w:val="0C840A"/>
-          <w:sz w:val="21"/>
-          <w:szCs w:val="21"/>
-          <w:lang w:eastAsia="en-ID"/>
-        </w:rPr>
-        <w:t>2</w:t>
-      </w:r>
-      <w:r>
-        <w:rPr>
-          <w:rFonts w:ascii="Consolas" w:eastAsia="Times New Roman" w:hAnsi="Consolas" w:cs="Times New Roman"/>
-          <w:color w:val="000000"/>
-          <w:sz w:val="21"/>
-          <w:szCs w:val="21"/>
-          <w:lang w:eastAsia="en-ID"/>
-        </w:rPr>
-        <w:t xml:space="preserve">, </w:t>
-      </w:r>
-      <w:r>
-        <w:rPr>
-          <w:rFonts w:ascii="Consolas" w:eastAsia="Times New Roman" w:hAnsi="Consolas" w:cs="Times New Roman"/>
-          <w:color w:val="0C840A"/>
-          <w:sz w:val="21"/>
-          <w:szCs w:val="21"/>
-          <w:lang w:eastAsia="en-ID"/>
-        </w:rPr>
-        <w:t>3</w:t>
-      </w:r>
-      <w:r>
-        <w:rPr>
-          <w:rFonts w:ascii="Consolas" w:eastAsia="Times New Roman" w:hAnsi="Consolas" w:cs="Times New Roman"/>
-          <w:color w:val="000000"/>
-          <w:sz w:val="21"/>
-          <w:szCs w:val="21"/>
-          <w:lang w:eastAsia="en-ID"/>
-        </w:rPr>
-        <w:t>],</w:t>
-      </w:r>
-    </w:p>
-    <w:p>
-      <w:pPr>
-        <w:shd w:val="clear" w:color="auto" w:fill="FFFFFE"/>
-        <w:spacing w:after="0" w:line="285" w:lineRule="atLeast"/>
-        <w:rPr>
-          <w:rFonts w:ascii="Consolas" w:eastAsia="Times New Roman" w:hAnsi="Consolas" w:cs="Times New Roman"/>
-          <w:color w:val="000000"/>
-          <w:sz w:val="21"/>
-          <w:szCs w:val="21"/>
-          <w:lang w:eastAsia="en-ID"/>
-        </w:rPr>
-      </w:pPr>
-      <w:r>
-        <w:rPr>
-          <w:rFonts w:ascii="Consolas" w:eastAsia="Times New Roman" w:hAnsi="Consolas" w:cs="Times New Roman"/>
-          <w:color w:val="000000"/>
-          <w:sz w:val="21"/>
-          <w:szCs w:val="21"/>
-          <w:lang w:eastAsia="en-ID"/>
-        </w:rPr>
-        <w:t> [</w:t>
-      </w:r>
-      <w:r>
-        <w:rPr>
-          <w:rFonts w:ascii="Consolas" w:eastAsia="Times New Roman" w:hAnsi="Consolas" w:cs="Times New Roman"/>
-          <w:color w:val="0C840A"/>
-          <w:sz w:val="21"/>
-          <w:szCs w:val="21"/>
-          <w:lang w:eastAsia="en-ID"/>
-        </w:rPr>
-        <w:t>2</w:t>
-      </w:r>
-      <w:r>
-        <w:rPr>
-          <w:rFonts w:ascii="Consolas" w:eastAsia="Times New Roman" w:hAnsi="Consolas" w:cs="Times New Roman"/>
-          <w:color w:val="000000"/>
-          <w:sz w:val="21"/>
-          <w:szCs w:val="21"/>
-          <w:lang w:eastAsia="en-ID"/>
-        </w:rPr>
-        <w:t xml:space="preserve">, </w:t>
-      </w:r>
-      <w:r>
-        <w:rPr>
-          <w:rFonts w:ascii="Consolas" w:eastAsia="Times New Roman" w:hAnsi="Consolas" w:cs="Times New Roman"/>
-          <w:color w:val="0C840A"/>
-          <w:sz w:val="21"/>
-          <w:szCs w:val="21"/>
-          <w:lang w:eastAsia="en-ID"/>
-        </w:rPr>
-        <w:t>4</w:t>
-      </w:r>
-      <w:r>
-        <w:rPr>
-          <w:rFonts w:ascii="Consolas" w:eastAsia="Times New Roman" w:hAnsi="Consolas" w:cs="Times New Roman"/>
-          <w:color w:val="000000"/>
-          <w:sz w:val="21"/>
-          <w:szCs w:val="21"/>
-          <w:lang w:eastAsia="en-ID"/>
-        </w:rPr>
-        <w:t xml:space="preserve">, </w:t>
-      </w:r>
-      <w:r>
-        <w:rPr>
-          <w:rFonts w:ascii="Consolas" w:eastAsia="Times New Roman" w:hAnsi="Consolas" w:cs="Times New Roman"/>
-          <w:color w:val="0C840A"/>
-          <w:sz w:val="21"/>
-          <w:szCs w:val="21"/>
-          <w:lang w:eastAsia="en-ID"/>
-        </w:rPr>
-        <w:t>6</w:t>
-      </w:r>
-      <w:r>
-        <w:rPr>
-          <w:rFonts w:ascii="Consolas" w:eastAsia="Times New Roman" w:hAnsi="Consolas" w:cs="Times New Roman"/>
-          <w:color w:val="000000"/>
-          <w:sz w:val="21"/>
-          <w:szCs w:val="21"/>
-          <w:lang w:eastAsia="en-ID"/>
-        </w:rPr>
-        <w:t>],</w:t>
-      </w:r>
-    </w:p>
-    <w:p>
-      <w:pPr>
-        <w:shd w:val="clear" w:color="auto" w:fill="FFFFFE"/>
-        <w:spacing w:after="0" w:line="285" w:lineRule="atLeast"/>
-        <w:rPr>
-          <w:rFonts w:ascii="Consolas" w:eastAsia="Times New Roman" w:hAnsi="Consolas" w:cs="Times New Roman"/>
-          <w:color w:val="000000"/>
-          <w:sz w:val="21"/>
-          <w:szCs w:val="21"/>
-          <w:lang w:eastAsia="en-ID"/>
-        </w:rPr>
-      </w:pPr>
-      <w:r>
-        <w:rPr>
-          <w:rFonts w:ascii="Consolas" w:eastAsia="Times New Roman" w:hAnsi="Consolas" w:cs="Times New Roman"/>
-          <w:color w:val="000000"/>
-          <w:sz w:val="21"/>
-          <w:szCs w:val="21"/>
-          <w:lang w:eastAsia="en-ID"/>
-        </w:rPr>
-        <w:t> [</w:t>
-      </w:r>
-      <w:r>
-        <w:rPr>
-          <w:rFonts w:ascii="Consolas" w:eastAsia="Times New Roman" w:hAnsi="Consolas" w:cs="Times New Roman"/>
-          <w:color w:val="0C840A"/>
-          <w:sz w:val="21"/>
-          <w:szCs w:val="21"/>
-          <w:lang w:eastAsia="en-ID"/>
-        </w:rPr>
-        <w:t>3</w:t>
-      </w:r>
-      <w:r>
-        <w:rPr>
-          <w:rFonts w:ascii="Consolas" w:eastAsia="Times New Roman" w:hAnsi="Consolas" w:cs="Times New Roman"/>
-          <w:color w:val="000000"/>
-          <w:sz w:val="21"/>
-          <w:szCs w:val="21"/>
-          <w:lang w:eastAsia="en-ID"/>
-        </w:rPr>
-        <w:t xml:space="preserve">, </w:t>
-      </w:r>
-      <w:r>
-        <w:rPr>
-          <w:rFonts w:ascii="Consolas" w:eastAsia="Times New Roman" w:hAnsi="Consolas" w:cs="Times New Roman"/>
-          <w:color w:val="0C840A"/>
-          <w:sz w:val="21"/>
-          <w:szCs w:val="21"/>
-          <w:lang w:eastAsia="en-ID"/>
-        </w:rPr>
-        <w:t>6</w:t>
-      </w:r>
-      <w:r>
-        <w:rPr>
-          <w:rFonts w:ascii="Consolas" w:eastAsia="Times New Roman" w:hAnsi="Consolas" w:cs="Times New Roman"/>
-          <w:color w:val="000000"/>
-          <w:sz w:val="21"/>
-          <w:szCs w:val="21"/>
-          <w:lang w:eastAsia="en-ID"/>
-        </w:rPr>
-        <w:t xml:space="preserve">, </w:t>
-      </w:r>
-      <w:r>
-        <w:rPr>
-          <w:rFonts w:ascii="Consolas" w:eastAsia="Times New Roman" w:hAnsi="Consolas" w:cs="Times New Roman"/>
-          <w:color w:val="0C840A"/>
-          <w:sz w:val="21"/>
-          <w:szCs w:val="21"/>
-          <w:lang w:eastAsia="en-ID"/>
-        </w:rPr>
-        <w:t>9</w:t>
-      </w:r>
-      <w:r>
-        <w:rPr>
-          <w:rFonts w:ascii="Consolas" w:eastAsia="Times New Roman" w:hAnsi="Consolas" w:cs="Times New Roman"/>
-          <w:color w:val="000000"/>
-          <w:sz w:val="21"/>
-          <w:szCs w:val="21"/>
-          <w:lang w:eastAsia="en-ID"/>
-        </w:rPr>
-        <w:t>],</w:t>
-      </w:r>
-    </w:p>
-    <w:p>
-      <w:pPr>
-        <w:shd w:val="clear" w:color="auto" w:fill="FFFFFE"/>
-        <w:spacing w:after="0" w:line="285" w:lineRule="atLeast"/>
-        <w:rPr>
-          <w:rFonts w:ascii="Consolas" w:eastAsia="Times New Roman" w:hAnsi="Consolas" w:cs="Times New Roman"/>
-          <w:color w:val="000000"/>
-          <w:sz w:val="21"/>
-          <w:szCs w:val="21"/>
-          <w:lang w:eastAsia="en-ID"/>
-        </w:rPr>
-      </w:pPr>
-      <w:r>
-        <w:rPr>
-          <w:rFonts w:ascii="Consolas" w:eastAsia="Times New Roman" w:hAnsi="Consolas" w:cs="Times New Roman"/>
-          <w:color w:val="000000"/>
-          <w:sz w:val="21"/>
-          <w:szCs w:val="21"/>
-          <w:lang w:eastAsia="en-ID"/>
-        </w:rPr>
-        <w:t>];</w:t>
-      </w:r>
-    </w:p>
-    <w:p>
-      <w:pPr>
-        <w:shd w:val="clear" w:color="auto" w:fill="FFFFFE"/>
-        <w:spacing w:after="0" w:line="285" w:lineRule="atLeast"/>
-        <w:rPr>
-          <w:rFonts w:ascii="Consolas" w:eastAsia="Times New Roman" w:hAnsi="Consolas" w:cs="Times New Roman"/>
-          <w:color w:val="000000"/>
-          <w:sz w:val="21"/>
-          <w:szCs w:val="21"/>
-          <w:lang w:eastAsia="en-ID"/>
-        </w:rPr>
-      </w:pPr>
-    </w:p>
-    <w:p>
-      <w:pPr>
-        <w:shd w:val="clear" w:color="auto" w:fill="FFFFFE"/>
-        <w:spacing w:after="240" w:line="285" w:lineRule="atLeast"/>
-      </w:pPr>
-      <w:r>
-        <w:t xml:space="preserve">A 3D array, or an array of arrays of arrays, will have three </w:t>
-      </w:r>
-      <w:proofErr w:type="gramStart"/>
-      <w:r>
-        <w:t>`[</w:t>
-      </w:r>
-      <w:proofErr w:type="gramEnd"/>
-      <w:r>
-        <w:t>]`s. 4D arrays have four `[]`s. 5D arrays have five `[]`s. You can guess where this is going for 6D arrays and more.</w:t>
-      </w:r>
-    </w:p>
-    <w:p>
-      <w:pPr>
-        <w:shd w:val="clear" w:color="auto" w:fill="FFFFFE"/>
-        <w:spacing w:after="240" w:line="285" w:lineRule="atLeast"/>
-      </w:pPr>
-      <w:r>
-        <w:t>Union Type Arrays</w:t>
-      </w:r>
-    </w:p>
-    <w:p>
-      <w:pPr>
-        <w:shd w:val="clear" w:color="auto" w:fill="FFFFFE"/>
-        <w:spacing w:after="240" w:line="285" w:lineRule="atLeast"/>
-      </w:pPr>
-      <w:r>
-        <w:t>JavaScript arrays can contain all sorts of different types of values, as you saw in the beginning of this chapter. You can use a union type to indicate that each member of an array is either one type or another.</w:t>
-      </w:r>
-    </w:p>
-    <w:p>
-      <w:pPr>
-        <w:shd w:val="clear" w:color="auto" w:fill="FFFFFE"/>
-        <w:spacing w:after="240" w:line="285" w:lineRule="atLeast"/>
-        <w:rPr>
-          <w:rFonts w:ascii="Consolas" w:eastAsia="Times New Roman" w:hAnsi="Consolas" w:cs="Times New Roman"/>
-          <w:color w:val="000000"/>
-          <w:sz w:val="21"/>
-          <w:szCs w:val="21"/>
-          <w:lang w:eastAsia="en-ID"/>
-        </w:rPr>
-      </w:pPr>
-      <w:r>
-        <w:t>When using array types with unions, parenthesis () may be used to indicate which part of an annotation is the contents of the array or the surrounding union type:</w:t>
-      </w:r>
-    </w:p>
-    <w:p>
-      <w:pPr>
-        <w:shd w:val="clear" w:color="auto" w:fill="FFFFFE"/>
-        <w:spacing w:after="0" w:line="285" w:lineRule="atLeast"/>
-        <w:rPr>
-          <w:rFonts w:ascii="Consolas" w:eastAsia="Times New Roman" w:hAnsi="Consolas" w:cs="Times New Roman"/>
-          <w:color w:val="000000"/>
-          <w:sz w:val="21"/>
-          <w:szCs w:val="21"/>
-          <w:lang w:eastAsia="en-ID"/>
-        </w:rPr>
-      </w:pPr>
       <w:r>
         <w:rPr>
           <w:rFonts w:ascii="Consolas" w:eastAsia="Times New Roman" w:hAnsi="Consolas" w:cs="Times New Roman"/>
@@ -6873,120 +6972,9 @@
           <w:szCs w:val="21"/>
           <w:lang w:eastAsia="en-ID"/>
         </w:rPr>
-        <w:t>// Type is either a number or an array of strings</w:t>
-      </w:r>
-    </w:p>
-    <w:p>
-      <w:pPr>
-        <w:shd w:val="clear" w:color="auto" w:fill="FFFFFE"/>
-        <w:spacing w:after="0" w:line="285" w:lineRule="atLeast"/>
-        <w:rPr>
-          <w:rFonts w:ascii="Consolas" w:eastAsia="Times New Roman" w:hAnsi="Consolas" w:cs="Times New Roman"/>
-          <w:color w:val="000000"/>
-          <w:sz w:val="21"/>
-          <w:szCs w:val="21"/>
-          <w:lang w:eastAsia="en-ID"/>
-        </w:rPr>
-      </w:pPr>
-      <w:r>
-        <w:rPr>
-          <w:rFonts w:ascii="Consolas" w:eastAsia="Times New Roman" w:hAnsi="Consolas" w:cs="Times New Roman"/>
-          <w:color w:val="3757EF"/>
-          <w:sz w:val="21"/>
-          <w:szCs w:val="21"/>
-          <w:lang w:eastAsia="en-ID"/>
-        </w:rPr>
-        <w:t>let</w:t>
-      </w:r>
-      <w:r>
-        <w:rPr>
-          <w:rFonts w:ascii="Consolas" w:eastAsia="Times New Roman" w:hAnsi="Consolas" w:cs="Times New Roman"/>
-          <w:color w:val="000000"/>
-          <w:sz w:val="21"/>
-          <w:szCs w:val="21"/>
-          <w:lang w:eastAsia="en-ID"/>
-        </w:rPr>
-        <w:t xml:space="preserve"> </w:t>
-      </w:r>
-      <w:proofErr w:type="spellStart"/>
-      <w:r>
-        <w:rPr>
-          <w:rFonts w:ascii="Consolas" w:eastAsia="Times New Roman" w:hAnsi="Consolas" w:cs="Times New Roman"/>
-          <w:color w:val="000000"/>
-          <w:sz w:val="21"/>
-          <w:szCs w:val="21"/>
-          <w:lang w:eastAsia="en-ID"/>
-        </w:rPr>
-        <w:t>numberOrStrings</w:t>
-      </w:r>
-      <w:proofErr w:type="spellEnd"/>
-      <w:r>
-        <w:rPr>
-          <w:rFonts w:ascii="Consolas" w:eastAsia="Times New Roman" w:hAnsi="Consolas" w:cs="Times New Roman"/>
-          <w:color w:val="000000"/>
-          <w:sz w:val="21"/>
-          <w:szCs w:val="21"/>
-          <w:lang w:eastAsia="en-ID"/>
-        </w:rPr>
-        <w:t xml:space="preserve">: </w:t>
-      </w:r>
-      <w:r>
-        <w:rPr>
-          <w:rFonts w:ascii="Consolas" w:eastAsia="Times New Roman" w:hAnsi="Consolas" w:cs="Times New Roman"/>
-          <w:color w:val="3757EF"/>
-          <w:sz w:val="21"/>
-          <w:szCs w:val="21"/>
-          <w:lang w:eastAsia="en-ID"/>
-        </w:rPr>
-        <w:t>number</w:t>
-      </w:r>
-      <w:r>
-        <w:rPr>
-          <w:rFonts w:ascii="Consolas" w:eastAsia="Times New Roman" w:hAnsi="Consolas" w:cs="Times New Roman"/>
-          <w:color w:val="000000"/>
-          <w:sz w:val="21"/>
-          <w:szCs w:val="21"/>
-          <w:lang w:eastAsia="en-ID"/>
-        </w:rPr>
-        <w:t xml:space="preserve"> | </w:t>
-      </w:r>
-      <w:proofErr w:type="gramStart"/>
-      <w:r>
-        <w:rPr>
-          <w:rFonts w:ascii="Consolas" w:eastAsia="Times New Roman" w:hAnsi="Consolas" w:cs="Times New Roman"/>
-          <w:color w:val="3757EF"/>
-          <w:sz w:val="21"/>
-          <w:szCs w:val="21"/>
-          <w:lang w:eastAsia="en-ID"/>
-        </w:rPr>
-        <w:t>string</w:t>
-      </w:r>
-      <w:r>
-        <w:rPr>
-          <w:rFonts w:ascii="Consolas" w:eastAsia="Times New Roman" w:hAnsi="Consolas" w:cs="Times New Roman"/>
-          <w:color w:val="000000"/>
-          <w:sz w:val="21"/>
-          <w:szCs w:val="21"/>
-          <w:lang w:eastAsia="en-ID"/>
-        </w:rPr>
-        <w:t>[</w:t>
-      </w:r>
-      <w:proofErr w:type="gramEnd"/>
-      <w:r>
-        <w:rPr>
-          <w:rFonts w:ascii="Consolas" w:eastAsia="Times New Roman" w:hAnsi="Consolas" w:cs="Times New Roman"/>
-          <w:color w:val="000000"/>
-          <w:sz w:val="21"/>
-          <w:szCs w:val="21"/>
-          <w:lang w:eastAsia="en-ID"/>
-        </w:rPr>
-        <w:t>];</w:t>
-      </w:r>
-    </w:p>
-    <w:p>
-      <w:pPr>
-        <w:shd w:val="clear" w:color="auto" w:fill="FFFFFE"/>
-        <w:spacing w:after="0" w:line="285" w:lineRule="atLeast"/>
+        <w:t xml:space="preserve">// Type is (string | </w:t>
+      </w:r>
+      <w:r>
         <w:rPr>
           <w:rFonts w:ascii="Consolas" w:eastAsia="Times New Roman" w:hAnsi="Consolas" w:cs="Times New Roman"/>
           <w:color w:val="6C6F2D"/>
@@ -6994,12 +6982,9 @@
           <w:szCs w:val="21"/>
           <w:lang w:eastAsia="en-ID"/>
         </w:rPr>
-      </w:pPr>
-    </w:p>
-    <w:p>
-      <w:pPr>
-        <w:shd w:val="clear" w:color="auto" w:fill="FFFFFE"/>
-        <w:spacing w:after="0" w:line="285" w:lineRule="atLeast"/>
+        <w:t>date</w:t>
+      </w:r>
+      <w:r>
         <w:rPr>
           <w:rFonts w:ascii="Consolas" w:eastAsia="Times New Roman" w:hAnsi="Consolas" w:cs="Times New Roman"/>
           <w:color w:val="6C6F2D"/>
@@ -7007,525 +6992,7 @@
           <w:szCs w:val="21"/>
           <w:lang w:eastAsia="en-ID"/>
         </w:rPr>
-      </w:pPr>
-    </w:p>
-    <w:p>
-      <w:pPr>
-        <w:shd w:val="clear" w:color="auto" w:fill="FFFFFE"/>
-        <w:spacing w:after="0" w:line="285" w:lineRule="atLeast"/>
-        <w:rPr>
-          <w:rFonts w:ascii="Consolas" w:eastAsia="Times New Roman" w:hAnsi="Consolas" w:cs="Times New Roman"/>
-          <w:color w:val="000000"/>
-          <w:sz w:val="21"/>
-          <w:szCs w:val="21"/>
-          <w:lang w:eastAsia="en-ID"/>
-        </w:rPr>
-      </w:pPr>
-      <w:r>
-        <w:rPr>
-          <w:rFonts w:ascii="Consolas" w:eastAsia="Times New Roman" w:hAnsi="Consolas" w:cs="Times New Roman"/>
-          <w:color w:val="6C6F2D"/>
-          <w:sz w:val="21"/>
-          <w:szCs w:val="21"/>
-          <w:lang w:eastAsia="en-ID"/>
-        </w:rPr>
-        <w:t>// Type is an array of items that are each either a number or a</w:t>
-      </w:r>
-      <w:r>
-        <w:rPr>
-          <w:rFonts w:ascii="Consolas" w:eastAsia="Times New Roman" w:hAnsi="Consolas" w:cs="Times New Roman"/>
-          <w:color w:val="6C6F2D"/>
-          <w:sz w:val="21"/>
-          <w:szCs w:val="21"/>
-          <w:lang w:eastAsia="en-ID"/>
-        </w:rPr>
-        <w:t xml:space="preserve"> string</w:t>
-      </w:r>
-    </w:p>
-    <w:p>
-      <w:pPr>
-        <w:shd w:val="clear" w:color="auto" w:fill="FFFFFE"/>
-        <w:spacing w:after="0" w:line="285" w:lineRule="atLeast"/>
-        <w:rPr>
-          <w:rFonts w:ascii="Consolas" w:eastAsia="Times New Roman" w:hAnsi="Consolas" w:cs="Times New Roman"/>
-          <w:color w:val="000000"/>
-          <w:sz w:val="21"/>
-          <w:szCs w:val="21"/>
-          <w:lang w:eastAsia="en-ID"/>
-        </w:rPr>
-      </w:pPr>
-      <w:r>
-        <w:rPr>
-          <w:rFonts w:ascii="Consolas" w:eastAsia="Times New Roman" w:hAnsi="Consolas" w:cs="Times New Roman"/>
-          <w:color w:val="3757EF"/>
-          <w:sz w:val="21"/>
-          <w:szCs w:val="21"/>
-          <w:lang w:eastAsia="en-ID"/>
-        </w:rPr>
-        <w:t>let</w:t>
-      </w:r>
-      <w:r>
-        <w:rPr>
-          <w:rFonts w:ascii="Consolas" w:eastAsia="Times New Roman" w:hAnsi="Consolas" w:cs="Times New Roman"/>
-          <w:color w:val="000000"/>
-          <w:sz w:val="21"/>
-          <w:szCs w:val="21"/>
-          <w:lang w:eastAsia="en-ID"/>
-        </w:rPr>
-        <w:t xml:space="preserve"> </w:t>
-      </w:r>
-      <w:proofErr w:type="spellStart"/>
-      <w:r>
-        <w:rPr>
-          <w:rFonts w:ascii="Consolas" w:eastAsia="Times New Roman" w:hAnsi="Consolas" w:cs="Times New Roman"/>
-          <w:color w:val="000000"/>
-          <w:sz w:val="21"/>
-          <w:szCs w:val="21"/>
-          <w:lang w:eastAsia="en-ID"/>
-        </w:rPr>
-        <w:t>stringCreators</w:t>
-      </w:r>
-      <w:proofErr w:type="spellEnd"/>
-      <w:r>
-        <w:rPr>
-          <w:rFonts w:ascii="Consolas" w:eastAsia="Times New Roman" w:hAnsi="Consolas" w:cs="Times New Roman"/>
-          <w:color w:val="000000"/>
-          <w:sz w:val="21"/>
-          <w:szCs w:val="21"/>
-          <w:lang w:eastAsia="en-ID"/>
-        </w:rPr>
-        <w:t>: (</w:t>
-      </w:r>
-      <w:r>
-        <w:rPr>
-          <w:rFonts w:ascii="Consolas" w:eastAsia="Times New Roman" w:hAnsi="Consolas" w:cs="Times New Roman"/>
-          <w:color w:val="3757EF"/>
-          <w:sz w:val="21"/>
-          <w:szCs w:val="21"/>
-          <w:lang w:eastAsia="en-ID"/>
-        </w:rPr>
-        <w:t>number</w:t>
-      </w:r>
-      <w:r>
-        <w:rPr>
-          <w:rFonts w:ascii="Consolas" w:eastAsia="Times New Roman" w:hAnsi="Consolas" w:cs="Times New Roman"/>
-          <w:color w:val="000000"/>
-          <w:sz w:val="21"/>
-          <w:szCs w:val="21"/>
-          <w:lang w:eastAsia="en-ID"/>
-        </w:rPr>
-        <w:t xml:space="preserve"> | </w:t>
-      </w:r>
-      <w:proofErr w:type="gramStart"/>
-      <w:r>
-        <w:rPr>
-          <w:rFonts w:ascii="Consolas" w:eastAsia="Times New Roman" w:hAnsi="Consolas" w:cs="Times New Roman"/>
-          <w:color w:val="3757EF"/>
-          <w:sz w:val="21"/>
-          <w:szCs w:val="21"/>
-          <w:lang w:eastAsia="en-ID"/>
-        </w:rPr>
-        <w:t>string</w:t>
-      </w:r>
-      <w:r>
-        <w:rPr>
-          <w:rFonts w:ascii="Consolas" w:eastAsia="Times New Roman" w:hAnsi="Consolas" w:cs="Times New Roman"/>
-          <w:color w:val="000000"/>
-          <w:sz w:val="21"/>
-          <w:szCs w:val="21"/>
-          <w:lang w:eastAsia="en-ID"/>
-        </w:rPr>
-        <w:t>)[</w:t>
-      </w:r>
-      <w:proofErr w:type="gramEnd"/>
-      <w:r>
-        <w:rPr>
-          <w:rFonts w:ascii="Consolas" w:eastAsia="Times New Roman" w:hAnsi="Consolas" w:cs="Times New Roman"/>
-          <w:color w:val="000000"/>
-          <w:sz w:val="21"/>
-          <w:szCs w:val="21"/>
-          <w:lang w:eastAsia="en-ID"/>
-        </w:rPr>
-        <w:t>];</w:t>
-      </w:r>
-    </w:p>
-    <w:p>
-      <w:pPr>
-        <w:shd w:val="clear" w:color="auto" w:fill="FFFFFE"/>
-        <w:spacing w:after="0" w:line="285" w:lineRule="atLeast"/>
-        <w:rPr>
-          <w:rFonts w:ascii="Consolas" w:eastAsia="Times New Roman" w:hAnsi="Consolas" w:cs="Times New Roman"/>
-          <w:color w:val="6C6F2D"/>
-          <w:sz w:val="21"/>
-          <w:szCs w:val="21"/>
-          <w:lang w:eastAsia="en-ID"/>
-        </w:rPr>
-      </w:pPr>
-    </w:p>
-    <w:p>
-      <w:pPr>
-        <w:shd w:val="clear" w:color="auto" w:fill="FFFFFE"/>
-        <w:spacing w:after="0" w:line="285" w:lineRule="atLeast"/>
-        <w:rPr>
-          <w:rFonts w:ascii="Consolas" w:eastAsia="Times New Roman" w:hAnsi="Consolas" w:cs="Times New Roman"/>
-          <w:color w:val="6C6F2D"/>
-          <w:sz w:val="21"/>
-          <w:szCs w:val="21"/>
-          <w:lang w:eastAsia="en-ID"/>
-        </w:rPr>
-      </w:pPr>
-    </w:p>
-    <w:p>
-      <w:pPr>
-        <w:shd w:val="clear" w:color="auto" w:fill="FFFFFE"/>
-        <w:spacing w:after="0" w:line="285" w:lineRule="atLeast"/>
-        <w:rPr>
-          <w:rFonts w:ascii="Consolas" w:eastAsia="Times New Roman" w:hAnsi="Consolas" w:cs="Times New Roman"/>
-          <w:color w:val="000000"/>
-          <w:sz w:val="21"/>
-          <w:szCs w:val="21"/>
-          <w:lang w:eastAsia="en-ID"/>
-        </w:rPr>
-      </w:pPr>
-      <w:r>
-        <w:rPr>
-          <w:rFonts w:ascii="Consolas" w:eastAsia="Times New Roman" w:hAnsi="Consolas" w:cs="Times New Roman"/>
-          <w:color w:val="6C6F2D"/>
-          <w:sz w:val="21"/>
-          <w:szCs w:val="21"/>
-          <w:lang w:eastAsia="en-ID"/>
-        </w:rPr>
-        <w:t xml:space="preserve">// Type is (string | </w:t>
-      </w:r>
-      <w:proofErr w:type="gramStart"/>
-      <w:r>
-        <w:rPr>
-          <w:rFonts w:ascii="Consolas" w:eastAsia="Times New Roman" w:hAnsi="Consolas" w:cs="Times New Roman"/>
-          <w:color w:val="6C6F2D"/>
-          <w:sz w:val="21"/>
-          <w:szCs w:val="21"/>
-          <w:lang w:eastAsia="en-ID"/>
-        </w:rPr>
-        <w:t>undefined)[</w:t>
-      </w:r>
-      <w:proofErr w:type="gramEnd"/>
-      <w:r>
-        <w:rPr>
-          <w:rFonts w:ascii="Consolas" w:eastAsia="Times New Roman" w:hAnsi="Consolas" w:cs="Times New Roman"/>
-          <w:color w:val="6C6F2D"/>
-          <w:sz w:val="21"/>
-          <w:szCs w:val="21"/>
-          <w:lang w:eastAsia="en-ID"/>
-        </w:rPr>
-        <w:t>]</w:t>
-      </w:r>
-    </w:p>
-    <w:p>
-      <w:pPr>
-        <w:shd w:val="clear" w:color="auto" w:fill="FFFFFE"/>
-        <w:spacing w:after="0" w:line="285" w:lineRule="atLeast"/>
-        <w:rPr>
-          <w:rFonts w:ascii="Consolas" w:eastAsia="Times New Roman" w:hAnsi="Consolas" w:cs="Times New Roman"/>
-          <w:color w:val="000000"/>
-          <w:sz w:val="21"/>
-          <w:szCs w:val="21"/>
-          <w:lang w:eastAsia="en-ID"/>
-        </w:rPr>
-      </w:pPr>
-      <w:proofErr w:type="spellStart"/>
-      <w:r>
-        <w:rPr>
-          <w:rFonts w:ascii="Consolas" w:eastAsia="Times New Roman" w:hAnsi="Consolas" w:cs="Times New Roman"/>
-          <w:color w:val="3757EF"/>
-          <w:sz w:val="21"/>
-          <w:szCs w:val="21"/>
-          <w:lang w:eastAsia="en-ID"/>
-        </w:rPr>
-        <w:t>const</w:t>
-      </w:r>
-      <w:proofErr w:type="spellEnd"/>
-      <w:r>
-        <w:rPr>
-          <w:rFonts w:ascii="Consolas" w:eastAsia="Times New Roman" w:hAnsi="Consolas" w:cs="Times New Roman"/>
-          <w:color w:val="000000"/>
-          <w:sz w:val="21"/>
-          <w:szCs w:val="21"/>
-          <w:lang w:eastAsia="en-ID"/>
-        </w:rPr>
-        <w:t xml:space="preserve"> </w:t>
-      </w:r>
-      <w:proofErr w:type="spellStart"/>
-      <w:r>
-        <w:rPr>
-          <w:rFonts w:ascii="Consolas" w:eastAsia="Times New Roman" w:hAnsi="Consolas" w:cs="Times New Roman"/>
-          <w:color w:val="000000"/>
-          <w:sz w:val="21"/>
-          <w:szCs w:val="21"/>
-          <w:lang w:eastAsia="en-ID"/>
-        </w:rPr>
-        <w:t>namesMaybe</w:t>
-      </w:r>
-      <w:proofErr w:type="spellEnd"/>
-      <w:r>
-        <w:rPr>
-          <w:rFonts w:ascii="Consolas" w:eastAsia="Times New Roman" w:hAnsi="Consolas" w:cs="Times New Roman"/>
-          <w:color w:val="000000"/>
-          <w:sz w:val="21"/>
-          <w:szCs w:val="21"/>
-          <w:lang w:eastAsia="en-ID"/>
-        </w:rPr>
-        <w:t xml:space="preserve"> = [</w:t>
-      </w:r>
-    </w:p>
-    <w:p>
-      <w:pPr>
-        <w:shd w:val="clear" w:color="auto" w:fill="FFFFFE"/>
-        <w:spacing w:after="0" w:line="285" w:lineRule="atLeast"/>
-        <w:rPr>
-          <w:rFonts w:ascii="Consolas" w:eastAsia="Times New Roman" w:hAnsi="Consolas" w:cs="Times New Roman"/>
-          <w:color w:val="000000"/>
-          <w:sz w:val="21"/>
-          <w:szCs w:val="21"/>
-          <w:lang w:eastAsia="en-ID"/>
-        </w:rPr>
-      </w:pPr>
-      <w:r>
-        <w:rPr>
-          <w:rFonts w:ascii="Consolas" w:eastAsia="Times New Roman" w:hAnsi="Consolas" w:cs="Times New Roman"/>
-          <w:color w:val="000000"/>
-          <w:sz w:val="21"/>
-          <w:szCs w:val="21"/>
-          <w:lang w:eastAsia="en-ID"/>
-        </w:rPr>
-        <w:t> </w:t>
-      </w:r>
-      <w:r>
-        <w:rPr>
-          <w:rFonts w:ascii="Consolas" w:eastAsia="Times New Roman" w:hAnsi="Consolas" w:cs="Times New Roman"/>
-          <w:color w:val="0C840A"/>
-          <w:sz w:val="21"/>
-          <w:szCs w:val="21"/>
-          <w:lang w:eastAsia="en-ID"/>
-        </w:rPr>
-        <w:t>"</w:t>
-      </w:r>
-      <w:proofErr w:type="spellStart"/>
-      <w:r>
-        <w:rPr>
-          <w:rFonts w:ascii="Consolas" w:eastAsia="Times New Roman" w:hAnsi="Consolas" w:cs="Times New Roman"/>
-          <w:color w:val="0C840A"/>
-          <w:sz w:val="21"/>
-          <w:szCs w:val="21"/>
-          <w:lang w:eastAsia="en-ID"/>
-        </w:rPr>
-        <w:t>Aqualtune</w:t>
-      </w:r>
-      <w:proofErr w:type="spellEnd"/>
-      <w:r>
-        <w:rPr>
-          <w:rFonts w:ascii="Consolas" w:eastAsia="Times New Roman" w:hAnsi="Consolas" w:cs="Times New Roman"/>
-          <w:color w:val="0C840A"/>
-          <w:sz w:val="21"/>
-          <w:szCs w:val="21"/>
-          <w:lang w:eastAsia="en-ID"/>
-        </w:rPr>
-        <w:t>"</w:t>
-      </w:r>
-      <w:r>
-        <w:rPr>
-          <w:rFonts w:ascii="Consolas" w:eastAsia="Times New Roman" w:hAnsi="Consolas" w:cs="Times New Roman"/>
-          <w:color w:val="000000"/>
-          <w:sz w:val="21"/>
-          <w:szCs w:val="21"/>
-          <w:lang w:eastAsia="en-ID"/>
-        </w:rPr>
-        <w:t>,</w:t>
-      </w:r>
-    </w:p>
-    <w:p>
-      <w:pPr>
-        <w:shd w:val="clear" w:color="auto" w:fill="FFFFFE"/>
-        <w:spacing w:after="0" w:line="285" w:lineRule="atLeast"/>
-        <w:rPr>
-          <w:rFonts w:ascii="Consolas" w:eastAsia="Times New Roman" w:hAnsi="Consolas" w:cs="Times New Roman"/>
-          <w:color w:val="000000"/>
-          <w:sz w:val="21"/>
-          <w:szCs w:val="21"/>
-          <w:lang w:eastAsia="en-ID"/>
-        </w:rPr>
-      </w:pPr>
-      <w:r>
-        <w:rPr>
-          <w:rFonts w:ascii="Consolas" w:eastAsia="Times New Roman" w:hAnsi="Consolas" w:cs="Times New Roman"/>
-          <w:color w:val="000000"/>
-          <w:sz w:val="21"/>
-          <w:szCs w:val="21"/>
-          <w:lang w:eastAsia="en-ID"/>
-        </w:rPr>
-        <w:t> </w:t>
-      </w:r>
-      <w:r>
-        <w:rPr>
-          <w:rFonts w:ascii="Consolas" w:eastAsia="Times New Roman" w:hAnsi="Consolas" w:cs="Times New Roman"/>
-          <w:color w:val="0C840A"/>
-          <w:sz w:val="21"/>
-          <w:szCs w:val="21"/>
-          <w:lang w:eastAsia="en-ID"/>
-        </w:rPr>
-        <w:t>"</w:t>
-      </w:r>
-      <w:proofErr w:type="spellStart"/>
-      <w:r>
-        <w:rPr>
-          <w:rFonts w:ascii="Consolas" w:eastAsia="Times New Roman" w:hAnsi="Consolas" w:cs="Times New Roman"/>
-          <w:color w:val="0C840A"/>
-          <w:sz w:val="21"/>
-          <w:szCs w:val="21"/>
-          <w:lang w:eastAsia="en-ID"/>
-        </w:rPr>
-        <w:t>Blenda</w:t>
-      </w:r>
-      <w:proofErr w:type="spellEnd"/>
-      <w:r>
-        <w:rPr>
-          <w:rFonts w:ascii="Consolas" w:eastAsia="Times New Roman" w:hAnsi="Consolas" w:cs="Times New Roman"/>
-          <w:color w:val="0C840A"/>
-          <w:sz w:val="21"/>
-          <w:szCs w:val="21"/>
-          <w:lang w:eastAsia="en-ID"/>
-        </w:rPr>
-        <w:t>"</w:t>
-      </w:r>
-      <w:r>
-        <w:rPr>
-          <w:rFonts w:ascii="Consolas" w:eastAsia="Times New Roman" w:hAnsi="Consolas" w:cs="Times New Roman"/>
-          <w:color w:val="000000"/>
-          <w:sz w:val="21"/>
-          <w:szCs w:val="21"/>
-          <w:lang w:eastAsia="en-ID"/>
-        </w:rPr>
-        <w:t>,</w:t>
-      </w:r>
-    </w:p>
-    <w:p>
-      <w:pPr>
-        <w:shd w:val="clear" w:color="auto" w:fill="FFFFFE"/>
-        <w:spacing w:after="0" w:line="285" w:lineRule="atLeast"/>
-        <w:rPr>
-          <w:rFonts w:ascii="Consolas" w:eastAsia="Times New Roman" w:hAnsi="Consolas" w:cs="Times New Roman"/>
-          <w:color w:val="000000"/>
-          <w:sz w:val="21"/>
-          <w:szCs w:val="21"/>
-          <w:lang w:eastAsia="en-ID"/>
-        </w:rPr>
-      </w:pPr>
-      <w:r>
-        <w:rPr>
-          <w:rFonts w:ascii="Consolas" w:eastAsia="Times New Roman" w:hAnsi="Consolas" w:cs="Times New Roman"/>
-          <w:color w:val="000000"/>
-          <w:sz w:val="21"/>
-          <w:szCs w:val="21"/>
-          <w:lang w:eastAsia="en-ID"/>
-        </w:rPr>
-        <w:t> </w:t>
-      </w:r>
-      <w:r>
-        <w:rPr>
-          <w:rFonts w:ascii="Consolas" w:eastAsia="Times New Roman" w:hAnsi="Consolas" w:cs="Times New Roman"/>
-          <w:color w:val="3757EF"/>
-          <w:sz w:val="21"/>
-          <w:szCs w:val="21"/>
-          <w:lang w:eastAsia="en-ID"/>
-        </w:rPr>
-        <w:t>undefined</w:t>
-      </w:r>
-      <w:r>
-        <w:rPr>
-          <w:rFonts w:ascii="Consolas" w:eastAsia="Times New Roman" w:hAnsi="Consolas" w:cs="Times New Roman"/>
-          <w:color w:val="000000"/>
-          <w:sz w:val="21"/>
-          <w:szCs w:val="21"/>
-          <w:lang w:eastAsia="en-ID"/>
-        </w:rPr>
-        <w:t>,</w:t>
-      </w:r>
-    </w:p>
-    <w:p>
-      <w:pPr>
-        <w:shd w:val="clear" w:color="auto" w:fill="FFFFFE"/>
-        <w:spacing w:after="0" w:line="285" w:lineRule="atLeast"/>
-        <w:rPr>
-          <w:rFonts w:ascii="Consolas" w:eastAsia="Times New Roman" w:hAnsi="Consolas" w:cs="Times New Roman"/>
-          <w:color w:val="000000"/>
-          <w:sz w:val="21"/>
-          <w:szCs w:val="21"/>
-          <w:lang w:eastAsia="en-ID"/>
-        </w:rPr>
-      </w:pPr>
-      <w:r>
-        <w:rPr>
-          <w:rFonts w:ascii="Consolas" w:eastAsia="Times New Roman" w:hAnsi="Consolas" w:cs="Times New Roman"/>
-          <w:color w:val="000000"/>
-          <w:sz w:val="21"/>
-          <w:szCs w:val="21"/>
-          <w:lang w:eastAsia="en-ID"/>
-        </w:rPr>
-        <w:t>];</w:t>
-      </w:r>
-    </w:p>
-    <w:p>
-      <w:pPr>
-        <w:shd w:val="clear" w:color="auto" w:fill="FFFFFE"/>
-        <w:spacing w:after="0" w:line="285" w:lineRule="atLeast"/>
-        <w:rPr>
-          <w:rFonts w:ascii="Consolas" w:eastAsia="Times New Roman" w:hAnsi="Consolas" w:cs="Times New Roman"/>
-          <w:color w:val="000000"/>
-          <w:sz w:val="21"/>
-          <w:szCs w:val="21"/>
-          <w:lang w:eastAsia="en-ID"/>
-        </w:rPr>
-      </w:pPr>
-      <w:r>
-        <w:rPr>
-          <w:rFonts w:ascii="Consolas" w:eastAsia="Times New Roman" w:hAnsi="Consolas" w:cs="Times New Roman"/>
-          <w:color w:val="6C6F2D"/>
-          <w:sz w:val="21"/>
-          <w:szCs w:val="21"/>
-          <w:lang w:eastAsia="en-ID"/>
-        </w:rPr>
-        <w:t xml:space="preserve">// Type is (string | </w:t>
-      </w:r>
-      <w:proofErr w:type="gramStart"/>
-      <w:r>
-        <w:rPr>
-          <w:rFonts w:ascii="Consolas" w:eastAsia="Times New Roman" w:hAnsi="Consolas" w:cs="Times New Roman"/>
-          <w:color w:val="6C6F2D"/>
-          <w:sz w:val="21"/>
-          <w:szCs w:val="21"/>
-          <w:lang w:eastAsia="en-ID"/>
-        </w:rPr>
-        <w:t>date</w:t>
-      </w:r>
-      <w:r>
-        <w:rPr>
-          <w:rFonts w:ascii="Consolas" w:eastAsia="Times New Roman" w:hAnsi="Consolas" w:cs="Times New Roman"/>
-          <w:color w:val="6C6F2D"/>
-          <w:sz w:val="21"/>
-          <w:szCs w:val="21"/>
-          <w:lang w:eastAsia="en-ID"/>
-        </w:rPr>
-        <w:t>)[</w:t>
-      </w:r>
-      <w:proofErr w:type="gramEnd"/>
-      <w:r>
-        <w:rPr>
-          <w:rFonts w:ascii="Consolas" w:eastAsia="Times New Roman" w:hAnsi="Consolas" w:cs="Times New Roman"/>
-          <w:color w:val="6C6F2D"/>
-          <w:sz w:val="21"/>
-          <w:szCs w:val="21"/>
-          <w:lang w:eastAsia="en-ID"/>
-        </w:rPr>
-        <w:t>]</w:t>
+        <w:t>)[]</w:t>
       </w:r>
     </w:p>
     <w:p>
@@ -7604,7 +7071,6 @@
         </w:rPr>
         <w:t xml:space="preserve"> | </w:t>
       </w:r>
-      <w:proofErr w:type="gramStart"/>
       <w:r>
         <w:rPr>
           <w:rFonts w:ascii="Consolas" w:eastAsia="Times New Roman" w:hAnsi="Consolas" w:cs="Times New Roman"/>
@@ -7623,18 +7089,7 @@
           <w:szCs w:val="18"/>
           <w:lang w:eastAsia="en-ID"/>
         </w:rPr>
-        <w:t>)[</w:t>
-      </w:r>
-      <w:proofErr w:type="gramEnd"/>
-      <w:r>
-        <w:rPr>
-          <w:rFonts w:ascii="Consolas" w:eastAsia="Times New Roman" w:hAnsi="Consolas" w:cs="Times New Roman"/>
-          <w:color w:val="000000"/>
-          <w:sz w:val="18"/>
-          <w:szCs w:val="18"/>
-          <w:lang w:eastAsia="en-ID"/>
-        </w:rPr>
-        <w:t>] = [</w:t>
+        <w:t>)[] = [</w:t>
       </w:r>
       <w:r>
         <w:rPr>
@@ -7834,7 +7289,6 @@
         <w:t xml:space="preserve"> </w:t>
       </w:r>
       <w:proofErr w:type="spellStart"/>
-      <w:proofErr w:type="gramStart"/>
       <w:r>
         <w:rPr>
           <w:rFonts w:ascii="Consolas" w:eastAsia="Times New Roman" w:hAnsi="Consolas" w:cs="Times New Roman"/>
@@ -7854,18 +7308,7 @@
           <w:szCs w:val="21"/>
           <w:lang w:eastAsia="en-ID"/>
         </w:rPr>
-        <w:t>(</w:t>
-      </w:r>
-      <w:proofErr w:type="gramEnd"/>
-      <w:r>
-        <w:rPr>
-          <w:rFonts w:ascii="Consolas" w:eastAsia="Times New Roman" w:hAnsi="Consolas" w:cs="Times New Roman"/>
-          <w:color w:val="000000"/>
-          <w:sz w:val="21"/>
-          <w:szCs w:val="21"/>
-          <w:lang w:eastAsia="en-ID"/>
-        </w:rPr>
-        <w:t xml:space="preserve">items: </w:t>
+        <w:t xml:space="preserve">(items: </w:t>
       </w:r>
       <w:r>
         <w:rPr>
@@ -7920,27 +7363,15 @@
         </w:rPr>
         <w:t>9001</w:t>
       </w:r>
-      <w:proofErr w:type="gramStart"/>
-      <w:r>
-        <w:rPr>
-          <w:rFonts w:ascii="Consolas" w:eastAsia="Times New Roman" w:hAnsi="Consolas" w:cs="Times New Roman"/>
-          <w:color w:val="000000"/>
-          <w:sz w:val="21"/>
-          <w:szCs w:val="21"/>
-          <w:lang w:eastAsia="en-ID"/>
-        </w:rPr>
-        <w:t>].length</w:t>
-      </w:r>
-      <w:proofErr w:type="gramEnd"/>
-      <w:r>
-        <w:rPr>
-          <w:rFonts w:ascii="Consolas" w:eastAsia="Times New Roman" w:hAnsi="Consolas" w:cs="Times New Roman"/>
-          <w:color w:val="000000"/>
-          <w:sz w:val="21"/>
-          <w:szCs w:val="21"/>
-          <w:lang w:eastAsia="en-ID"/>
-        </w:rPr>
-        <w:t>);</w:t>
+      <w:r>
+        <w:rPr>
+          <w:rFonts w:ascii="Consolas" w:eastAsia="Times New Roman" w:hAnsi="Consolas" w:cs="Times New Roman"/>
+          <w:color w:val="000000"/>
+          <w:sz w:val="21"/>
+          <w:szCs w:val="21"/>
+          <w:lang w:eastAsia="en-ID"/>
+        </w:rPr>
+        <w:t>].length);</w:t>
       </w:r>
     </w:p>
     <w:p>
@@ -7979,7 +7410,6 @@
         </w:rPr>
       </w:pPr>
       <w:proofErr w:type="spellStart"/>
-      <w:proofErr w:type="gramStart"/>
       <w:r>
         <w:rPr>
           <w:rFonts w:ascii="Consolas" w:eastAsia="Times New Roman" w:hAnsi="Consolas" w:cs="Times New Roman"/>
@@ -7999,18 +7429,7 @@
           <w:szCs w:val="21"/>
           <w:lang w:eastAsia="en-ID"/>
         </w:rPr>
-        <w:t>(</w:t>
-      </w:r>
-      <w:proofErr w:type="gramEnd"/>
-      <w:r>
-        <w:rPr>
-          <w:rFonts w:ascii="Consolas" w:eastAsia="Times New Roman" w:hAnsi="Consolas" w:cs="Times New Roman"/>
-          <w:color w:val="000000"/>
-          <w:sz w:val="21"/>
-          <w:szCs w:val="21"/>
-          <w:lang w:eastAsia="en-ID"/>
-        </w:rPr>
-        <w:t>[]);</w:t>
+        <w:t>([]);</w:t>
       </w:r>
       <w:r>
         <w:rPr>
@@ -8235,29 +7654,7 @@
           <w:szCs w:val="21"/>
           <w:lang w:eastAsia="en-ID"/>
         </w:rPr>
-        <w:t xml:space="preserve">// Type is (number | </w:t>
-      </w:r>
-      <w:proofErr w:type="gramStart"/>
-      <w:r>
-        <w:rPr>
-          <w:rFonts w:ascii="Consolas" w:eastAsia="Times New Roman" w:hAnsi="Consolas" w:cs="Times New Roman"/>
-          <w:color w:val="6C6F2D"/>
-          <w:sz w:val="21"/>
-          <w:szCs w:val="21"/>
-          <w:lang w:eastAsia="en-ID"/>
-        </w:rPr>
-        <w:t>string)[</w:t>
-      </w:r>
-      <w:proofErr w:type="gramEnd"/>
-      <w:r>
-        <w:rPr>
-          <w:rFonts w:ascii="Consolas" w:eastAsia="Times New Roman" w:hAnsi="Consolas" w:cs="Times New Roman"/>
-          <w:color w:val="6C6F2D"/>
-          <w:sz w:val="21"/>
-          <w:szCs w:val="21"/>
-          <w:lang w:eastAsia="en-ID"/>
-        </w:rPr>
-        <w:t>]</w:t>
+        <w:t>// Type is (number | string)[]</w:t>
       </w:r>
     </w:p>
     <w:p>
@@ -8594,9 +7991,9 @@
           <w:szCs w:val="20"/>
           <w:lang w:eastAsia="en-ID"/>
         </w:rPr>
-        <w:t>/</w:t>
-      </w:r>
-      <w:proofErr w:type="gramStart"/>
+        <w:t>//["Harriet Tubman", "Joan of Arc", "</w:t>
+      </w:r>
+      <w:proofErr w:type="spellStart"/>
       <w:r>
         <w:rPr>
           <w:rFonts w:ascii="Consolas" w:eastAsia="Times New Roman" w:hAnsi="Consolas" w:cs="Times New Roman"/>
@@ -8605,9 +8002,9 @@
           <w:szCs w:val="20"/>
           <w:lang w:eastAsia="en-ID"/>
         </w:rPr>
-        <w:t>/[</w:t>
-      </w:r>
-      <w:proofErr w:type="gramEnd"/>
+        <w:t>Lozen</w:t>
+      </w:r>
+      <w:proofErr w:type="spellEnd"/>
       <w:r>
         <w:rPr>
           <w:rFonts w:ascii="Consolas" w:eastAsia="Times New Roman" w:hAnsi="Consolas" w:cs="Times New Roman"/>
@@ -8616,36 +8013,14 @@
           <w:szCs w:val="20"/>
           <w:lang w:eastAsia="en-ID"/>
         </w:rPr>
-        <w:t>"Harriet Tubman", "Joan of Arc", "</w:t>
-      </w:r>
-      <w:proofErr w:type="spellStart"/>
-      <w:r>
-        <w:rPr>
-          <w:rFonts w:ascii="Consolas" w:eastAsia="Times New Roman" w:hAnsi="Consolas" w:cs="Times New Roman"/>
-          <w:color w:val="6C6F2D"/>
+        <w:t>", 90, 19, 49]</w:t>
+      </w:r>
+    </w:p>
+    <w:p>
+      <w:pPr>
+        <w:rPr>
           <w:sz w:val="20"/>
           <w:szCs w:val="20"/>
-          <w:lang w:eastAsia="en-ID"/>
-        </w:rPr>
-        <w:t>Lozen</w:t>
-      </w:r>
-      <w:proofErr w:type="spellEnd"/>
-      <w:r>
-        <w:rPr>
-          <w:rFonts w:ascii="Consolas" w:eastAsia="Times New Roman" w:hAnsi="Consolas" w:cs="Times New Roman"/>
-          <w:color w:val="6C6F2D"/>
-          <w:sz w:val="20"/>
-          <w:szCs w:val="20"/>
-          <w:lang w:eastAsia="en-ID"/>
-        </w:rPr>
-        <w:t>", 90, 19, 49]</w:t>
-      </w:r>
-    </w:p>
-    <w:p>
-      <w:pPr>
-        <w:rPr>
-          <w:sz w:val="20"/>
-          <w:szCs w:val="20"/>
         </w:rPr>
       </w:pPr>
     </w:p>
@@ -8692,7 +8067,6 @@
         <w:t xml:space="preserve"> </w:t>
       </w:r>
       <w:proofErr w:type="spellStart"/>
-      <w:proofErr w:type="gramStart"/>
       <w:r>
         <w:rPr>
           <w:rFonts w:ascii="Consolas" w:eastAsia="Times New Roman" w:hAnsi="Consolas" w:cs="Times New Roman"/>
@@ -8712,18 +8086,7 @@
           <w:szCs w:val="21"/>
           <w:lang w:eastAsia="en-ID"/>
         </w:rPr>
-        <w:t>(</w:t>
-      </w:r>
-      <w:proofErr w:type="gramEnd"/>
-      <w:r>
-        <w:rPr>
-          <w:rFonts w:ascii="Consolas" w:eastAsia="Times New Roman" w:hAnsi="Consolas" w:cs="Times New Roman"/>
-          <w:color w:val="000000"/>
-          <w:sz w:val="21"/>
-          <w:szCs w:val="21"/>
-          <w:lang w:eastAsia="en-ID"/>
-        </w:rPr>
-        <w:t xml:space="preserve">...names: </w:t>
+        <w:t xml:space="preserve">(...names: </w:t>
       </w:r>
       <w:r>
         <w:rPr>
@@ -8914,15 +8277,7 @@
     </w:p>
     <w:p>
       <w:r>
-        <w:t xml:space="preserve">TypeScript allows describing tuple array types with [, a comma-separated list of the type of each member in the array, </w:t>
-      </w:r>
-      <w:proofErr w:type="gramStart"/>
-      <w:r>
-        <w:t>and ]</w:t>
-      </w:r>
-      <w:proofErr w:type="gramEnd"/>
-      <w:r>
-        <w:t>.</w:t>
+        <w:t>TypeScript allows describing tuple array types with [, a comma-separated list of the type of each member in the array, and ].</w:t>
       </w:r>
     </w:p>
     <w:p>
@@ -9620,7 +8975,6 @@
         <w:t xml:space="preserve"> </w:t>
       </w:r>
       <w:proofErr w:type="spellStart"/>
-      <w:proofErr w:type="gramStart"/>
       <w:r>
         <w:rPr>
           <w:rFonts w:ascii="Consolas" w:eastAsia="Times New Roman" w:hAnsi="Consolas" w:cs="Times New Roman"/>
@@ -9640,18 +8994,7 @@
           <w:szCs w:val="21"/>
           <w:lang w:eastAsia="en-ID"/>
         </w:rPr>
-        <w:t>(</w:t>
-      </w:r>
-      <w:proofErr w:type="gramEnd"/>
-      <w:r>
-        <w:rPr>
-          <w:rFonts w:ascii="Consolas" w:eastAsia="Times New Roman" w:hAnsi="Consolas" w:cs="Times New Roman"/>
-          <w:color w:val="000000"/>
-          <w:sz w:val="21"/>
-          <w:szCs w:val="21"/>
-          <w:lang w:eastAsia="en-ID"/>
-        </w:rPr>
-        <w:t xml:space="preserve">name: </w:t>
+        <w:t xml:space="preserve">(name: </w:t>
       </w:r>
       <w:r>
         <w:rPr>
@@ -9833,7 +9176,6 @@
         <w:t xml:space="preserve"> </w:t>
       </w:r>
       <w:proofErr w:type="spellStart"/>
-      <w:proofErr w:type="gramStart"/>
       <w:r>
         <w:rPr>
           <w:rFonts w:ascii="Consolas" w:eastAsia="Times New Roman" w:hAnsi="Consolas" w:cs="Times New Roman"/>
@@ -9853,18 +9195,7 @@
           <w:szCs w:val="21"/>
           <w:lang w:eastAsia="en-ID"/>
         </w:rPr>
-        <w:t xml:space="preserve"> :</w:t>
-      </w:r>
-      <w:proofErr w:type="gramEnd"/>
-      <w:r>
-        <w:rPr>
-          <w:rFonts w:ascii="Consolas" w:eastAsia="Times New Roman" w:hAnsi="Consolas" w:cs="Times New Roman"/>
-          <w:color w:val="000000"/>
-          <w:sz w:val="21"/>
-          <w:szCs w:val="21"/>
-          <w:lang w:eastAsia="en-ID"/>
-        </w:rPr>
-        <w:t xml:space="preserve"> [</w:t>
+        <w:t xml:space="preserve"> : [</w:t>
       </w:r>
       <w:proofErr w:type="spellStart"/>
       <w:r>
@@ -9984,7 +9315,6 @@
         </w:rPr>
       </w:pPr>
       <w:proofErr w:type="spellStart"/>
-      <w:proofErr w:type="gramStart"/>
       <w:r>
         <w:rPr>
           <w:rFonts w:ascii="Consolas" w:eastAsia="Times New Roman" w:hAnsi="Consolas" w:cs="Times New Roman"/>
@@ -10004,18 +9334,7 @@
           <w:szCs w:val="21"/>
           <w:lang w:eastAsia="en-ID"/>
         </w:rPr>
-        <w:t>(</w:t>
-      </w:r>
-      <w:proofErr w:type="gramEnd"/>
-      <w:r>
-        <w:rPr>
-          <w:rFonts w:ascii="Consolas" w:eastAsia="Times New Roman" w:hAnsi="Consolas" w:cs="Times New Roman"/>
-          <w:color w:val="000000"/>
-          <w:sz w:val="21"/>
-          <w:szCs w:val="21"/>
-          <w:lang w:eastAsia="en-ID"/>
-        </w:rPr>
-        <w:t>...</w:t>
+        <w:t>(...</w:t>
       </w:r>
       <w:proofErr w:type="spellStart"/>
       <w:r>
@@ -10086,7 +9405,6 @@
         <w:t xml:space="preserve"> </w:t>
       </w:r>
       <w:proofErr w:type="spellStart"/>
-      <w:proofErr w:type="gramStart"/>
       <w:r>
         <w:rPr>
           <w:rFonts w:ascii="Consolas" w:eastAsia="Times New Roman" w:hAnsi="Consolas" w:cs="Times New Roman"/>
@@ -10106,18 +9424,7 @@
           <w:szCs w:val="21"/>
           <w:lang w:eastAsia="en-ID"/>
         </w:rPr>
-        <w:t>(</w:t>
-      </w:r>
-      <w:proofErr w:type="gramEnd"/>
-      <w:r>
-        <w:rPr>
-          <w:rFonts w:ascii="Consolas" w:eastAsia="Times New Roman" w:hAnsi="Consolas" w:cs="Times New Roman"/>
-          <w:color w:val="000000"/>
-          <w:sz w:val="21"/>
-          <w:szCs w:val="21"/>
-          <w:lang w:eastAsia="en-ID"/>
-        </w:rPr>
-        <w:t xml:space="preserve">singer: </w:t>
+        <w:t xml:space="preserve">(singer: </w:t>
       </w:r>
       <w:r>
         <w:rPr>
@@ -10314,7 +9621,6 @@
         <w:t>//</w:t>
       </w:r>
       <w:proofErr w:type="spellStart"/>
-      <w:proofErr w:type="gramStart"/>
       <w:r>
         <w:rPr>
           <w:rFonts w:ascii="Consolas" w:eastAsia="Times New Roman" w:hAnsi="Consolas" w:cs="Times New Roman"/>
@@ -10334,9 +9640,260 @@
           <w:szCs w:val="21"/>
           <w:lang w:eastAsia="en-ID"/>
         </w:rPr>
-        <w:t>(</w:t>
-      </w:r>
-      <w:proofErr w:type="gramEnd"/>
+        <w:t xml:space="preserve">("Alicia Keys"); </w:t>
+      </w:r>
+    </w:p>
+    <w:p>
+      <w:pPr>
+        <w:shd w:val="clear" w:color="auto" w:fill="FFFFFE"/>
+        <w:spacing w:after="0" w:line="285" w:lineRule="atLeast"/>
+        <w:rPr>
+          <w:rFonts w:ascii="Consolas" w:eastAsia="Times New Roman" w:hAnsi="Consolas" w:cs="Times New Roman"/>
+          <w:color w:val="000000"/>
+          <w:sz w:val="21"/>
+          <w:szCs w:val="21"/>
+          <w:lang w:eastAsia="en-ID"/>
+        </w:rPr>
+      </w:pPr>
+      <w:r>
+        <w:rPr>
+          <w:rFonts w:ascii="Consolas" w:eastAsia="Times New Roman" w:hAnsi="Consolas" w:cs="Times New Roman"/>
+          <w:color w:val="3757EF"/>
+          <w:sz w:val="21"/>
+          <w:szCs w:val="21"/>
+          <w:lang w:eastAsia="en-ID"/>
+        </w:rPr>
+        <w:t>var</w:t>
+      </w:r>
+      <w:r>
+        <w:rPr>
+          <w:rFonts w:ascii="Consolas" w:eastAsia="Times New Roman" w:hAnsi="Consolas" w:cs="Times New Roman"/>
+          <w:color w:val="000000"/>
+          <w:sz w:val="21"/>
+          <w:szCs w:val="21"/>
+          <w:lang w:eastAsia="en-ID"/>
+        </w:rPr>
+        <w:t xml:space="preserve"> </w:t>
+      </w:r>
+      <w:proofErr w:type="spellStart"/>
+      <w:r>
+        <w:rPr>
+          <w:rFonts w:ascii="Consolas" w:eastAsia="Times New Roman" w:hAnsi="Consolas" w:cs="Times New Roman"/>
+          <w:color w:val="000000"/>
+          <w:sz w:val="21"/>
+          <w:szCs w:val="21"/>
+          <w:lang w:eastAsia="en-ID"/>
+        </w:rPr>
+        <w:t>pairArray</w:t>
+      </w:r>
+      <w:proofErr w:type="spellEnd"/>
+      <w:r>
+        <w:rPr>
+          <w:rFonts w:ascii="Consolas" w:eastAsia="Times New Roman" w:hAnsi="Consolas" w:cs="Times New Roman"/>
+          <w:color w:val="000000"/>
+          <w:sz w:val="21"/>
+          <w:szCs w:val="21"/>
+          <w:lang w:eastAsia="en-ID"/>
+        </w:rPr>
+        <w:t xml:space="preserve"> : [</w:t>
+      </w:r>
+      <w:r>
+        <w:rPr>
+          <w:rFonts w:ascii="Consolas" w:eastAsia="Times New Roman" w:hAnsi="Consolas" w:cs="Times New Roman"/>
+          <w:color w:val="3757EF"/>
+          <w:sz w:val="21"/>
+          <w:szCs w:val="21"/>
+          <w:lang w:eastAsia="en-ID"/>
+        </w:rPr>
+        <w:t>string</w:t>
+      </w:r>
+      <w:r>
+        <w:rPr>
+          <w:rFonts w:ascii="Consolas" w:eastAsia="Times New Roman" w:hAnsi="Consolas" w:cs="Times New Roman"/>
+          <w:color w:val="000000"/>
+          <w:sz w:val="21"/>
+          <w:szCs w:val="21"/>
+          <w:lang w:eastAsia="en-ID"/>
+        </w:rPr>
+        <w:t xml:space="preserve"> , </w:t>
+      </w:r>
+      <w:proofErr w:type="spellStart"/>
+      <w:r>
+        <w:rPr>
+          <w:rFonts w:ascii="Consolas" w:eastAsia="Times New Roman" w:hAnsi="Consolas" w:cs="Times New Roman"/>
+          <w:color w:val="3757EF"/>
+          <w:sz w:val="21"/>
+          <w:szCs w:val="21"/>
+          <w:lang w:eastAsia="en-ID"/>
+        </w:rPr>
+        <w:t>string</w:t>
+      </w:r>
+      <w:r>
+        <w:rPr>
+          <w:rFonts w:ascii="Consolas" w:eastAsia="Times New Roman" w:hAnsi="Consolas" w:cs="Times New Roman"/>
+          <w:color w:val="000000"/>
+          <w:sz w:val="21"/>
+          <w:szCs w:val="21"/>
+          <w:lang w:eastAsia="en-ID"/>
+        </w:rPr>
+        <w:t>,</w:t>
+      </w:r>
+      <w:r>
+        <w:rPr>
+          <w:rFonts w:ascii="Consolas" w:eastAsia="Times New Roman" w:hAnsi="Consolas" w:cs="Times New Roman"/>
+          <w:color w:val="3757EF"/>
+          <w:sz w:val="21"/>
+          <w:szCs w:val="21"/>
+          <w:lang w:eastAsia="en-ID"/>
+        </w:rPr>
+        <w:t>string</w:t>
+      </w:r>
+      <w:r>
+        <w:rPr>
+          <w:rFonts w:ascii="Consolas" w:eastAsia="Times New Roman" w:hAnsi="Consolas" w:cs="Times New Roman"/>
+          <w:color w:val="000000"/>
+          <w:sz w:val="21"/>
+          <w:szCs w:val="21"/>
+          <w:lang w:eastAsia="en-ID"/>
+        </w:rPr>
+        <w:t>,</w:t>
+      </w:r>
+      <w:r>
+        <w:rPr>
+          <w:rFonts w:ascii="Consolas" w:eastAsia="Times New Roman" w:hAnsi="Consolas" w:cs="Times New Roman"/>
+          <w:color w:val="3757EF"/>
+          <w:sz w:val="21"/>
+          <w:szCs w:val="21"/>
+          <w:lang w:eastAsia="en-ID"/>
+        </w:rPr>
+        <w:t>string</w:t>
+      </w:r>
+      <w:proofErr w:type="spellEnd"/>
+      <w:r>
+        <w:rPr>
+          <w:rFonts w:ascii="Consolas" w:eastAsia="Times New Roman" w:hAnsi="Consolas" w:cs="Times New Roman"/>
+          <w:color w:val="000000"/>
+          <w:sz w:val="21"/>
+          <w:szCs w:val="21"/>
+          <w:lang w:eastAsia="en-ID"/>
+        </w:rPr>
+        <w:t>] = [</w:t>
+      </w:r>
+      <w:r>
+        <w:rPr>
+          <w:rFonts w:ascii="Consolas" w:eastAsia="Times New Roman" w:hAnsi="Consolas" w:cs="Times New Roman"/>
+          <w:color w:val="0C840A"/>
+          <w:sz w:val="21"/>
+          <w:szCs w:val="21"/>
+          <w:lang w:eastAsia="en-ID"/>
+        </w:rPr>
+        <w:t>"Lady Gaga"</w:t>
+      </w:r>
+      <w:r>
+        <w:rPr>
+          <w:rFonts w:ascii="Consolas" w:eastAsia="Times New Roman" w:hAnsi="Consolas" w:cs="Times New Roman"/>
+          <w:color w:val="000000"/>
+          <w:sz w:val="21"/>
+          <w:szCs w:val="21"/>
+          <w:lang w:eastAsia="en-ID"/>
+        </w:rPr>
+        <w:t xml:space="preserve">, </w:t>
+      </w:r>
+      <w:r>
+        <w:rPr>
+          <w:rFonts w:ascii="Consolas" w:eastAsia="Times New Roman" w:hAnsi="Consolas" w:cs="Times New Roman"/>
+          <w:color w:val="0C840A"/>
+          <w:sz w:val="21"/>
+          <w:szCs w:val="21"/>
+          <w:lang w:eastAsia="en-ID"/>
+        </w:rPr>
+        <w:t>"Bad Romance"</w:t>
+      </w:r>
+      <w:r>
+        <w:rPr>
+          <w:rFonts w:ascii="Consolas" w:eastAsia="Times New Roman" w:hAnsi="Consolas" w:cs="Times New Roman"/>
+          <w:color w:val="000000"/>
+          <w:sz w:val="21"/>
+          <w:szCs w:val="21"/>
+          <w:lang w:eastAsia="en-ID"/>
+        </w:rPr>
+        <w:t xml:space="preserve">, </w:t>
+      </w:r>
+      <w:r>
+        <w:rPr>
+          <w:rFonts w:ascii="Consolas" w:eastAsia="Times New Roman" w:hAnsi="Consolas" w:cs="Times New Roman"/>
+          <w:color w:val="0C840A"/>
+          <w:sz w:val="21"/>
+          <w:szCs w:val="21"/>
+          <w:lang w:eastAsia="en-ID"/>
+        </w:rPr>
+        <w:t>"Just Dance"</w:t>
+      </w:r>
+      <w:r>
+        <w:rPr>
+          <w:rFonts w:ascii="Consolas" w:eastAsia="Times New Roman" w:hAnsi="Consolas" w:cs="Times New Roman"/>
+          <w:color w:val="000000"/>
+          <w:sz w:val="21"/>
+          <w:szCs w:val="21"/>
+          <w:lang w:eastAsia="en-ID"/>
+        </w:rPr>
+        <w:t xml:space="preserve">, </w:t>
+      </w:r>
+      <w:r>
+        <w:rPr>
+          <w:rFonts w:ascii="Consolas" w:eastAsia="Times New Roman" w:hAnsi="Consolas" w:cs="Times New Roman"/>
+          <w:color w:val="0C840A"/>
+          <w:sz w:val="21"/>
+          <w:szCs w:val="21"/>
+          <w:lang w:eastAsia="en-ID"/>
+        </w:rPr>
+        <w:t>"</w:t>
+      </w:r>
+      <w:proofErr w:type="spellStart"/>
+      <w:r>
+        <w:rPr>
+          <w:rFonts w:ascii="Consolas" w:eastAsia="Times New Roman" w:hAnsi="Consolas" w:cs="Times New Roman"/>
+          <w:color w:val="0C840A"/>
+          <w:sz w:val="21"/>
+          <w:szCs w:val="21"/>
+          <w:lang w:eastAsia="en-ID"/>
+        </w:rPr>
+        <w:t>PokerFace</w:t>
+      </w:r>
+      <w:proofErr w:type="spellEnd"/>
+      <w:r>
+        <w:rPr>
+          <w:rFonts w:ascii="Consolas" w:eastAsia="Times New Roman" w:hAnsi="Consolas" w:cs="Times New Roman"/>
+          <w:color w:val="0C840A"/>
+          <w:sz w:val="21"/>
+          <w:szCs w:val="21"/>
+          <w:lang w:eastAsia="en-ID"/>
+        </w:rPr>
+        <w:t>"</w:t>
+      </w:r>
+      <w:r>
+        <w:rPr>
+          <w:rFonts w:ascii="Consolas" w:eastAsia="Times New Roman" w:hAnsi="Consolas" w:cs="Times New Roman"/>
+          <w:color w:val="000000"/>
+          <w:sz w:val="21"/>
+          <w:szCs w:val="21"/>
+          <w:lang w:eastAsia="en-ID"/>
+        </w:rPr>
+        <w:t>];</w:t>
+      </w:r>
+    </w:p>
+    <w:p>
+      <w:pPr>
+        <w:shd w:val="clear" w:color="auto" w:fill="FFFFFE"/>
+        <w:spacing w:after="0" w:line="285" w:lineRule="atLeast"/>
+        <w:rPr>
+          <w:rFonts w:ascii="Consolas" w:eastAsia="Times New Roman" w:hAnsi="Consolas" w:cs="Times New Roman"/>
+          <w:color w:val="000000"/>
+          <w:sz w:val="21"/>
+          <w:szCs w:val="21"/>
+          <w:lang w:eastAsia="en-ID"/>
+        </w:rPr>
+      </w:pPr>
       <w:r>
         <w:rPr>
           <w:rFonts w:ascii="Consolas" w:eastAsia="Times New Roman" w:hAnsi="Consolas" w:cs="Times New Roman"/>
@@ -10345,232 +9902,35 @@
           <w:szCs w:val="21"/>
           <w:lang w:eastAsia="en-ID"/>
         </w:rPr>
-        <w:t xml:space="preserve">"Alicia Keys"); </w:t>
-      </w:r>
-    </w:p>
-    <w:p>
-      <w:pPr>
-        <w:shd w:val="clear" w:color="auto" w:fill="FFFFFE"/>
-        <w:spacing w:after="0" w:line="285" w:lineRule="atLeast"/>
-        <w:rPr>
-          <w:rFonts w:ascii="Consolas" w:eastAsia="Times New Roman" w:hAnsi="Consolas" w:cs="Times New Roman"/>
-          <w:color w:val="000000"/>
-          <w:sz w:val="21"/>
-          <w:szCs w:val="21"/>
-          <w:lang w:eastAsia="en-ID"/>
-        </w:rPr>
-      </w:pPr>
-      <w:r>
-        <w:rPr>
-          <w:rFonts w:ascii="Consolas" w:eastAsia="Times New Roman" w:hAnsi="Consolas" w:cs="Times New Roman"/>
-          <w:color w:val="3757EF"/>
-          <w:sz w:val="21"/>
-          <w:szCs w:val="21"/>
-          <w:lang w:eastAsia="en-ID"/>
-        </w:rPr>
-        <w:t>var</w:t>
-      </w:r>
-      <w:r>
-        <w:rPr>
-          <w:rFonts w:ascii="Consolas" w:eastAsia="Times New Roman" w:hAnsi="Consolas" w:cs="Times New Roman"/>
-          <w:color w:val="000000"/>
-          <w:sz w:val="21"/>
-          <w:szCs w:val="21"/>
-          <w:lang w:eastAsia="en-ID"/>
-        </w:rPr>
-        <w:t xml:space="preserve"> </w:t>
-      </w:r>
-      <w:proofErr w:type="spellStart"/>
-      <w:proofErr w:type="gramStart"/>
-      <w:r>
-        <w:rPr>
-          <w:rFonts w:ascii="Consolas" w:eastAsia="Times New Roman" w:hAnsi="Consolas" w:cs="Times New Roman"/>
-          <w:color w:val="000000"/>
-          <w:sz w:val="21"/>
-          <w:szCs w:val="21"/>
-          <w:lang w:eastAsia="en-ID"/>
-        </w:rPr>
-        <w:t>pairArray</w:t>
-      </w:r>
-      <w:proofErr w:type="spellEnd"/>
-      <w:r>
-        <w:rPr>
-          <w:rFonts w:ascii="Consolas" w:eastAsia="Times New Roman" w:hAnsi="Consolas" w:cs="Times New Roman"/>
-          <w:color w:val="000000"/>
-          <w:sz w:val="21"/>
-          <w:szCs w:val="21"/>
-          <w:lang w:eastAsia="en-ID"/>
-        </w:rPr>
-        <w:t xml:space="preserve"> :</w:t>
-      </w:r>
-      <w:proofErr w:type="gramEnd"/>
-      <w:r>
-        <w:rPr>
-          <w:rFonts w:ascii="Consolas" w:eastAsia="Times New Roman" w:hAnsi="Consolas" w:cs="Times New Roman"/>
-          <w:color w:val="000000"/>
-          <w:sz w:val="21"/>
-          <w:szCs w:val="21"/>
-          <w:lang w:eastAsia="en-ID"/>
-        </w:rPr>
-        <w:t xml:space="preserve"> [</w:t>
-      </w:r>
-      <w:r>
-        <w:rPr>
-          <w:rFonts w:ascii="Consolas" w:eastAsia="Times New Roman" w:hAnsi="Consolas" w:cs="Times New Roman"/>
-          <w:color w:val="3757EF"/>
-          <w:sz w:val="21"/>
-          <w:szCs w:val="21"/>
-          <w:lang w:eastAsia="en-ID"/>
-        </w:rPr>
-        <w:t>string</w:t>
-      </w:r>
-      <w:r>
-        <w:rPr>
-          <w:rFonts w:ascii="Consolas" w:eastAsia="Times New Roman" w:hAnsi="Consolas" w:cs="Times New Roman"/>
-          <w:color w:val="000000"/>
-          <w:sz w:val="21"/>
-          <w:szCs w:val="21"/>
-          <w:lang w:eastAsia="en-ID"/>
-        </w:rPr>
-        <w:t xml:space="preserve"> , </w:t>
-      </w:r>
-      <w:proofErr w:type="spellStart"/>
-      <w:r>
-        <w:rPr>
-          <w:rFonts w:ascii="Consolas" w:eastAsia="Times New Roman" w:hAnsi="Consolas" w:cs="Times New Roman"/>
-          <w:color w:val="3757EF"/>
-          <w:sz w:val="21"/>
-          <w:szCs w:val="21"/>
-          <w:lang w:eastAsia="en-ID"/>
-        </w:rPr>
-        <w:t>string</w:t>
-      </w:r>
-      <w:r>
-        <w:rPr>
-          <w:rFonts w:ascii="Consolas" w:eastAsia="Times New Roman" w:hAnsi="Consolas" w:cs="Times New Roman"/>
-          <w:color w:val="000000"/>
-          <w:sz w:val="21"/>
-          <w:szCs w:val="21"/>
-          <w:lang w:eastAsia="en-ID"/>
-        </w:rPr>
-        <w:t>,</w:t>
-      </w:r>
-      <w:r>
-        <w:rPr>
-          <w:rFonts w:ascii="Consolas" w:eastAsia="Times New Roman" w:hAnsi="Consolas" w:cs="Times New Roman"/>
-          <w:color w:val="3757EF"/>
-          <w:sz w:val="21"/>
-          <w:szCs w:val="21"/>
-          <w:lang w:eastAsia="en-ID"/>
-        </w:rPr>
-        <w:t>string</w:t>
-      </w:r>
-      <w:r>
-        <w:rPr>
-          <w:rFonts w:ascii="Consolas" w:eastAsia="Times New Roman" w:hAnsi="Consolas" w:cs="Times New Roman"/>
-          <w:color w:val="000000"/>
-          <w:sz w:val="21"/>
-          <w:szCs w:val="21"/>
-          <w:lang w:eastAsia="en-ID"/>
-        </w:rPr>
-        <w:t>,</w:t>
-      </w:r>
-      <w:r>
-        <w:rPr>
-          <w:rFonts w:ascii="Consolas" w:eastAsia="Times New Roman" w:hAnsi="Consolas" w:cs="Times New Roman"/>
-          <w:color w:val="3757EF"/>
-          <w:sz w:val="21"/>
-          <w:szCs w:val="21"/>
-          <w:lang w:eastAsia="en-ID"/>
-        </w:rPr>
-        <w:t>string</w:t>
-      </w:r>
-      <w:proofErr w:type="spellEnd"/>
-      <w:r>
-        <w:rPr>
-          <w:rFonts w:ascii="Consolas" w:eastAsia="Times New Roman" w:hAnsi="Consolas" w:cs="Times New Roman"/>
-          <w:color w:val="000000"/>
-          <w:sz w:val="21"/>
-          <w:szCs w:val="21"/>
-          <w:lang w:eastAsia="en-ID"/>
-        </w:rPr>
-        <w:t>] = [</w:t>
-      </w:r>
-      <w:r>
-        <w:rPr>
-          <w:rFonts w:ascii="Consolas" w:eastAsia="Times New Roman" w:hAnsi="Consolas" w:cs="Times New Roman"/>
-          <w:color w:val="0C840A"/>
-          <w:sz w:val="21"/>
-          <w:szCs w:val="21"/>
-          <w:lang w:eastAsia="en-ID"/>
-        </w:rPr>
-        <w:t>"Lady Gaga"</w:t>
-      </w:r>
-      <w:r>
-        <w:rPr>
-          <w:rFonts w:ascii="Consolas" w:eastAsia="Times New Roman" w:hAnsi="Consolas" w:cs="Times New Roman"/>
-          <w:color w:val="000000"/>
-          <w:sz w:val="21"/>
-          <w:szCs w:val="21"/>
-          <w:lang w:eastAsia="en-ID"/>
-        </w:rPr>
-        <w:t xml:space="preserve">, </w:t>
-      </w:r>
-      <w:r>
-        <w:rPr>
-          <w:rFonts w:ascii="Consolas" w:eastAsia="Times New Roman" w:hAnsi="Consolas" w:cs="Times New Roman"/>
-          <w:color w:val="0C840A"/>
-          <w:sz w:val="21"/>
-          <w:szCs w:val="21"/>
-          <w:lang w:eastAsia="en-ID"/>
-        </w:rPr>
-        <w:t>"Bad Romance"</w:t>
-      </w:r>
-      <w:r>
-        <w:rPr>
-          <w:rFonts w:ascii="Consolas" w:eastAsia="Times New Roman" w:hAnsi="Consolas" w:cs="Times New Roman"/>
-          <w:color w:val="000000"/>
-          <w:sz w:val="21"/>
-          <w:szCs w:val="21"/>
-          <w:lang w:eastAsia="en-ID"/>
-        </w:rPr>
-        <w:t xml:space="preserve">, </w:t>
-      </w:r>
-      <w:r>
-        <w:rPr>
-          <w:rFonts w:ascii="Consolas" w:eastAsia="Times New Roman" w:hAnsi="Consolas" w:cs="Times New Roman"/>
-          <w:color w:val="0C840A"/>
-          <w:sz w:val="21"/>
-          <w:szCs w:val="21"/>
-          <w:lang w:eastAsia="en-ID"/>
-        </w:rPr>
-        <w:t>"Just Dance"</w:t>
-      </w:r>
-      <w:r>
-        <w:rPr>
-          <w:rFonts w:ascii="Consolas" w:eastAsia="Times New Roman" w:hAnsi="Consolas" w:cs="Times New Roman"/>
-          <w:color w:val="000000"/>
-          <w:sz w:val="21"/>
-          <w:szCs w:val="21"/>
-          <w:lang w:eastAsia="en-ID"/>
-        </w:rPr>
-        <w:t xml:space="preserve">, </w:t>
-      </w:r>
-      <w:r>
-        <w:rPr>
-          <w:rFonts w:ascii="Consolas" w:eastAsia="Times New Roman" w:hAnsi="Consolas" w:cs="Times New Roman"/>
-          <w:color w:val="0C840A"/>
-          <w:sz w:val="21"/>
-          <w:szCs w:val="21"/>
-          <w:lang w:eastAsia="en-ID"/>
-        </w:rPr>
-        <w:t>"</w:t>
-      </w:r>
-      <w:proofErr w:type="spellStart"/>
-      <w:r>
-        <w:rPr>
-          <w:rFonts w:ascii="Consolas" w:eastAsia="Times New Roman" w:hAnsi="Consolas" w:cs="Times New Roman"/>
-          <w:color w:val="0C840A"/>
+        <w:t>//</w:t>
+      </w:r>
+      <w:proofErr w:type="spellStart"/>
+      <w:r>
+        <w:rPr>
+          <w:rFonts w:ascii="Consolas" w:eastAsia="Times New Roman" w:hAnsi="Consolas" w:cs="Times New Roman"/>
+          <w:color w:val="6C6F2D"/>
+          <w:sz w:val="21"/>
+          <w:szCs w:val="21"/>
+          <w:lang w:eastAsia="en-ID"/>
+        </w:rPr>
+        <w:t>singAllTheSongs</w:t>
+      </w:r>
+      <w:proofErr w:type="spellEnd"/>
+      <w:r>
+        <w:rPr>
+          <w:rFonts w:ascii="Consolas" w:eastAsia="Times New Roman" w:hAnsi="Consolas" w:cs="Times New Roman"/>
+          <w:color w:val="6C6F2D"/>
+          <w:sz w:val="21"/>
+          <w:szCs w:val="21"/>
+          <w:lang w:eastAsia="en-ID"/>
+        </w:rPr>
+        <w:t>("Lady Gaga", "Bad Romance", "Just Dance", "</w:t>
+      </w:r>
+      <w:proofErr w:type="spellStart"/>
+      <w:r>
+        <w:rPr>
+          <w:rFonts w:ascii="Consolas" w:eastAsia="Times New Roman" w:hAnsi="Consolas" w:cs="Times New Roman"/>
+          <w:color w:val="6C6F2D"/>
           <w:sz w:val="21"/>
           <w:szCs w:val="21"/>
           <w:lang w:eastAsia="en-ID"/>
@@ -10581,52 +9941,44 @@
       <w:r>
         <w:rPr>
           <w:rFonts w:ascii="Consolas" w:eastAsia="Times New Roman" w:hAnsi="Consolas" w:cs="Times New Roman"/>
-          <w:color w:val="0C840A"/>
-          <w:sz w:val="21"/>
-          <w:szCs w:val="21"/>
-          <w:lang w:eastAsia="en-ID"/>
-        </w:rPr>
-        <w:t>"</w:t>
-      </w:r>
-      <w:r>
-        <w:rPr>
-          <w:rFonts w:ascii="Consolas" w:eastAsia="Times New Roman" w:hAnsi="Consolas" w:cs="Times New Roman"/>
-          <w:color w:val="000000"/>
-          <w:sz w:val="21"/>
-          <w:szCs w:val="21"/>
-          <w:lang w:eastAsia="en-ID"/>
-        </w:rPr>
-        <w:t>];</w:t>
-      </w:r>
-    </w:p>
-    <w:p>
-      <w:pPr>
-        <w:shd w:val="clear" w:color="auto" w:fill="FFFFFE"/>
-        <w:spacing w:after="0" w:line="285" w:lineRule="atLeast"/>
-        <w:rPr>
-          <w:rFonts w:ascii="Consolas" w:eastAsia="Times New Roman" w:hAnsi="Consolas" w:cs="Times New Roman"/>
-          <w:color w:val="000000"/>
-          <w:sz w:val="21"/>
-          <w:szCs w:val="21"/>
-          <w:lang w:eastAsia="en-ID"/>
-        </w:rPr>
-      </w:pPr>
-      <w:r>
-        <w:rPr>
-          <w:rFonts w:ascii="Consolas" w:eastAsia="Times New Roman" w:hAnsi="Consolas" w:cs="Times New Roman"/>
           <w:color w:val="6C6F2D"/>
           <w:sz w:val="21"/>
           <w:szCs w:val="21"/>
           <w:lang w:eastAsia="en-ID"/>
         </w:rPr>
-        <w:t>//</w:t>
-      </w:r>
-      <w:proofErr w:type="spellStart"/>
-      <w:proofErr w:type="gramStart"/>
-      <w:r>
-        <w:rPr>
-          <w:rFonts w:ascii="Consolas" w:eastAsia="Times New Roman" w:hAnsi="Consolas" w:cs="Times New Roman"/>
-          <w:color w:val="6C6F2D"/>
+        <w:t xml:space="preserve">"); </w:t>
+      </w:r>
+    </w:p>
+    <w:p>
+      <w:pPr>
+        <w:shd w:val="clear" w:color="auto" w:fill="FFFFFE"/>
+        <w:spacing w:after="0" w:line="285" w:lineRule="atLeast"/>
+        <w:rPr>
+          <w:rFonts w:ascii="Consolas" w:eastAsia="Times New Roman" w:hAnsi="Consolas" w:cs="Times New Roman"/>
+          <w:color w:val="000000"/>
+          <w:sz w:val="21"/>
+          <w:szCs w:val="21"/>
+          <w:lang w:eastAsia="en-ID"/>
+        </w:rPr>
+      </w:pPr>
+    </w:p>
+    <w:p>
+      <w:pPr>
+        <w:shd w:val="clear" w:color="auto" w:fill="FFFFFE"/>
+        <w:spacing w:after="0" w:line="285" w:lineRule="atLeast"/>
+        <w:rPr>
+          <w:rFonts w:ascii="Consolas" w:eastAsia="Times New Roman" w:hAnsi="Consolas" w:cs="Times New Roman"/>
+          <w:color w:val="000000"/>
+          <w:sz w:val="21"/>
+          <w:szCs w:val="21"/>
+          <w:lang w:eastAsia="en-ID"/>
+        </w:rPr>
+      </w:pPr>
+      <w:proofErr w:type="spellStart"/>
+      <w:r>
+        <w:rPr>
+          <w:rFonts w:ascii="Consolas" w:eastAsia="Times New Roman" w:hAnsi="Consolas" w:cs="Times New Roman"/>
+          <w:color w:val="000000"/>
           <w:sz w:val="21"/>
           <w:szCs w:val="21"/>
           <w:lang w:eastAsia="en-ID"/>
@@ -10637,105 +9989,12 @@
       <w:r>
         <w:rPr>
           <w:rFonts w:ascii="Consolas" w:eastAsia="Times New Roman" w:hAnsi="Consolas" w:cs="Times New Roman"/>
-          <w:color w:val="6C6F2D"/>
-          <w:sz w:val="21"/>
-          <w:szCs w:val="21"/>
-          <w:lang w:eastAsia="en-ID"/>
-        </w:rPr>
-        <w:t>(</w:t>
-      </w:r>
-      <w:proofErr w:type="gramEnd"/>
-      <w:r>
-        <w:rPr>
-          <w:rFonts w:ascii="Consolas" w:eastAsia="Times New Roman" w:hAnsi="Consolas" w:cs="Times New Roman"/>
-          <w:color w:val="6C6F2D"/>
-          <w:sz w:val="21"/>
-          <w:szCs w:val="21"/>
-          <w:lang w:eastAsia="en-ID"/>
-        </w:rPr>
-        <w:t>"Lady Gaga", "Bad Romance", "Just Dance", "</w:t>
-      </w:r>
-      <w:proofErr w:type="spellStart"/>
-      <w:r>
-        <w:rPr>
-          <w:rFonts w:ascii="Consolas" w:eastAsia="Times New Roman" w:hAnsi="Consolas" w:cs="Times New Roman"/>
-          <w:color w:val="6C6F2D"/>
-          <w:sz w:val="21"/>
-          <w:szCs w:val="21"/>
-          <w:lang w:eastAsia="en-ID"/>
-        </w:rPr>
-        <w:t>PokerFace</w:t>
-      </w:r>
-      <w:proofErr w:type="spellEnd"/>
-      <w:r>
-        <w:rPr>
-          <w:rFonts w:ascii="Consolas" w:eastAsia="Times New Roman" w:hAnsi="Consolas" w:cs="Times New Roman"/>
-          <w:color w:val="6C6F2D"/>
-          <w:sz w:val="21"/>
-          <w:szCs w:val="21"/>
-          <w:lang w:eastAsia="en-ID"/>
-        </w:rPr>
-        <w:t xml:space="preserve">"); </w:t>
-      </w:r>
-    </w:p>
-    <w:p>
-      <w:pPr>
-        <w:shd w:val="clear" w:color="auto" w:fill="FFFFFE"/>
-        <w:spacing w:after="0" w:line="285" w:lineRule="atLeast"/>
-        <w:rPr>
-          <w:rFonts w:ascii="Consolas" w:eastAsia="Times New Roman" w:hAnsi="Consolas" w:cs="Times New Roman"/>
-          <w:color w:val="000000"/>
-          <w:sz w:val="21"/>
-          <w:szCs w:val="21"/>
-          <w:lang w:eastAsia="en-ID"/>
-        </w:rPr>
-      </w:pPr>
-    </w:p>
-    <w:p>
-      <w:pPr>
-        <w:shd w:val="clear" w:color="auto" w:fill="FFFFFE"/>
-        <w:spacing w:after="0" w:line="285" w:lineRule="atLeast"/>
-        <w:rPr>
-          <w:rFonts w:ascii="Consolas" w:eastAsia="Times New Roman" w:hAnsi="Consolas" w:cs="Times New Roman"/>
-          <w:color w:val="000000"/>
-          <w:sz w:val="21"/>
-          <w:szCs w:val="21"/>
-          <w:lang w:eastAsia="en-ID"/>
-        </w:rPr>
-      </w:pPr>
-      <w:proofErr w:type="spellStart"/>
-      <w:proofErr w:type="gramStart"/>
-      <w:r>
-        <w:rPr>
-          <w:rFonts w:ascii="Consolas" w:eastAsia="Times New Roman" w:hAnsi="Consolas" w:cs="Times New Roman"/>
-          <w:color w:val="000000"/>
-          <w:sz w:val="21"/>
-          <w:szCs w:val="21"/>
-          <w:lang w:eastAsia="en-ID"/>
-        </w:rPr>
-        <w:t>singAllTheSongs</w:t>
-      </w:r>
-      <w:proofErr w:type="spellEnd"/>
-      <w:r>
-        <w:rPr>
-          <w:rFonts w:ascii="Consolas" w:eastAsia="Times New Roman" w:hAnsi="Consolas" w:cs="Times New Roman"/>
-          <w:color w:val="000000"/>
-          <w:sz w:val="21"/>
-          <w:szCs w:val="21"/>
-          <w:lang w:eastAsia="en-ID"/>
-        </w:rPr>
-        <w:t>(</w:t>
-      </w:r>
-      <w:proofErr w:type="gramEnd"/>
-      <w:r>
-        <w:rPr>
-          <w:rFonts w:ascii="Consolas" w:eastAsia="Times New Roman" w:hAnsi="Consolas" w:cs="Times New Roman"/>
-          <w:color w:val="000000"/>
-          <w:sz w:val="21"/>
-          <w:szCs w:val="21"/>
-          <w:lang w:eastAsia="en-ID"/>
-        </w:rPr>
-        <w:t>...</w:t>
+          <w:color w:val="000000"/>
+          <w:sz w:val="21"/>
+          <w:szCs w:val="21"/>
+          <w:lang w:eastAsia="en-ID"/>
+        </w:rPr>
+        <w:t>(...</w:t>
       </w:r>
       <w:proofErr w:type="spellStart"/>
       <w:r>
@@ -10879,7 +10138,6 @@
         <w:t xml:space="preserve"> </w:t>
       </w:r>
       <w:proofErr w:type="spellStart"/>
-      <w:proofErr w:type="gramStart"/>
       <w:r>
         <w:rPr>
           <w:rFonts w:ascii="Consolas" w:eastAsia="Times New Roman" w:hAnsi="Consolas" w:cs="Times New Roman"/>
@@ -10899,18 +10157,7 @@
           <w:szCs w:val="21"/>
           <w:lang w:eastAsia="en-ID"/>
         </w:rPr>
-        <w:t>(</w:t>
-      </w:r>
-      <w:proofErr w:type="gramEnd"/>
-      <w:r>
-        <w:rPr>
-          <w:rFonts w:ascii="Consolas" w:eastAsia="Times New Roman" w:hAnsi="Consolas" w:cs="Times New Roman"/>
-          <w:color w:val="000000"/>
-          <w:sz w:val="21"/>
-          <w:szCs w:val="21"/>
-          <w:lang w:eastAsia="en-ID"/>
-        </w:rPr>
-        <w:t xml:space="preserve">name: </w:t>
+        <w:t xml:space="preserve">(name: </w:t>
       </w:r>
       <w:proofErr w:type="spellStart"/>
       <w:r>
@@ -11136,7 +10383,6 @@
         <w:t xml:space="preserve"> </w:t>
       </w:r>
       <w:proofErr w:type="spellStart"/>
-      <w:proofErr w:type="gramStart"/>
       <w:r>
         <w:rPr>
           <w:rFonts w:ascii="Consolas" w:eastAsia="Times New Roman" w:hAnsi="Consolas" w:cs="Times New Roman"/>
@@ -11159,7 +10405,6 @@
         <w:t>:[</w:t>
       </w:r>
       <w:proofErr w:type="spellStart"/>
-      <w:proofErr w:type="gramEnd"/>
       <w:r>
         <w:rPr>
           <w:rFonts w:ascii="Consolas" w:eastAsia="Times New Roman" w:hAnsi="Consolas" w:cs="Times New Roman"/>
@@ -11277,7 +10522,6 @@
         </w:rPr>
       </w:pPr>
       <w:proofErr w:type="spellStart"/>
-      <w:proofErr w:type="gramStart"/>
       <w:r>
         <w:rPr>
           <w:rFonts w:ascii="Consolas" w:eastAsia="Times New Roman" w:hAnsi="Consolas" w:cs="Times New Roman"/>
@@ -11297,18 +10541,7 @@
           <w:szCs w:val="21"/>
           <w:lang w:eastAsia="en-ID"/>
         </w:rPr>
-        <w:t>(</w:t>
-      </w:r>
-      <w:proofErr w:type="gramEnd"/>
-      <w:r>
-        <w:rPr>
-          <w:rFonts w:ascii="Consolas" w:eastAsia="Times New Roman" w:hAnsi="Consolas" w:cs="Times New Roman"/>
-          <w:color w:val="000000"/>
-          <w:sz w:val="21"/>
-          <w:szCs w:val="21"/>
-          <w:lang w:eastAsia="en-ID"/>
-        </w:rPr>
-        <w:t>...</w:t>
+        <w:t>(...</w:t>
       </w:r>
       <w:proofErr w:type="spellStart"/>
       <w:r>
@@ -11541,7 +10774,6 @@
         </w:rPr>
       </w:pPr>
       <w:proofErr w:type="spellStart"/>
-      <w:proofErr w:type="gramStart"/>
       <w:r>
         <w:rPr>
           <w:rFonts w:ascii="Consolas" w:eastAsia="Times New Roman" w:hAnsi="Consolas" w:cs="Times New Roman"/>
@@ -11561,18 +10793,7 @@
           <w:szCs w:val="21"/>
           <w:lang w:eastAsia="en-ID"/>
         </w:rPr>
-        <w:t>(</w:t>
-      </w:r>
-      <w:proofErr w:type="gramEnd"/>
-      <w:r>
-        <w:rPr>
-          <w:rFonts w:ascii="Consolas" w:eastAsia="Times New Roman" w:hAnsi="Consolas" w:cs="Times New Roman"/>
-          <w:color w:val="000000"/>
-          <w:sz w:val="21"/>
-          <w:szCs w:val="21"/>
-          <w:lang w:eastAsia="en-ID"/>
-        </w:rPr>
-        <w:t>...</w:t>
+        <w:t>(...</w:t>
       </w:r>
       <w:proofErr w:type="spellStart"/>
       <w:r>
@@ -11653,15 +10874,7 @@
       </w:r>
       <w:proofErr w:type="spellEnd"/>
       <w:r>
-        <w:t xml:space="preserve"> function is inferred as returning (number | </w:t>
-      </w:r>
-      <w:proofErr w:type="gramStart"/>
-      <w:r>
-        <w:t>string)[</w:t>
-      </w:r>
-      <w:proofErr w:type="gramEnd"/>
-      <w:r>
-        <w:t>], not [string, number], because that’s the type inferred for its returned array literal:</w:t>
+        <w:t xml:space="preserve"> function is inferred as returning (number | string)[], not [string, number], because that’s the type inferred for its returned array literal:</w:t>
       </w:r>
     </w:p>
     <w:p>
@@ -11684,29 +10897,7 @@
           <w:szCs w:val="21"/>
           <w:lang w:eastAsia="en-ID"/>
         </w:rPr>
-        <w:t xml:space="preserve">// Return type: (number | </w:t>
-      </w:r>
-      <w:proofErr w:type="gramStart"/>
-      <w:r>
-        <w:rPr>
-          <w:rFonts w:ascii="Consolas" w:eastAsia="Times New Roman" w:hAnsi="Consolas" w:cs="Times New Roman"/>
-          <w:color w:val="6C6F2D"/>
-          <w:sz w:val="21"/>
-          <w:szCs w:val="21"/>
-          <w:lang w:eastAsia="en-ID"/>
-        </w:rPr>
-        <w:t>string)[</w:t>
-      </w:r>
-      <w:proofErr w:type="gramEnd"/>
-      <w:r>
-        <w:rPr>
-          <w:rFonts w:ascii="Consolas" w:eastAsia="Times New Roman" w:hAnsi="Consolas" w:cs="Times New Roman"/>
-          <w:color w:val="6C6F2D"/>
-          <w:sz w:val="21"/>
-          <w:szCs w:val="21"/>
-          <w:lang w:eastAsia="en-ID"/>
-        </w:rPr>
-        <w:t>]</w:t>
+        <w:t>// Return type: (number | string)[]</w:t>
       </w:r>
     </w:p>
     <w:p>
@@ -11742,7 +10933,6 @@
         <w:t xml:space="preserve"> </w:t>
       </w:r>
       <w:proofErr w:type="spellStart"/>
-      <w:proofErr w:type="gramStart"/>
       <w:r>
         <w:rPr>
           <w:rFonts w:ascii="Consolas" w:eastAsia="Times New Roman" w:hAnsi="Consolas" w:cs="Times New Roman"/>
@@ -11762,18 +10952,7 @@
           <w:szCs w:val="21"/>
           <w:lang w:eastAsia="en-ID"/>
         </w:rPr>
-        <w:t>(</w:t>
-      </w:r>
-      <w:proofErr w:type="gramEnd"/>
-      <w:r>
-        <w:rPr>
-          <w:rFonts w:ascii="Consolas" w:eastAsia="Times New Roman" w:hAnsi="Consolas" w:cs="Times New Roman"/>
-          <w:color w:val="000000"/>
-          <w:sz w:val="21"/>
-          <w:szCs w:val="21"/>
-          <w:lang w:eastAsia="en-ID"/>
-        </w:rPr>
-        <w:t xml:space="preserve">input: </w:t>
+        <w:t xml:space="preserve">(input: </w:t>
       </w:r>
       <w:r>
         <w:rPr>
@@ -11876,20 +11055,8 @@
           <w:szCs w:val="21"/>
           <w:lang w:eastAsia="en-ID"/>
         </w:rPr>
-        <w:t xml:space="preserve"> [</w:t>
-      </w:r>
-      <w:proofErr w:type="gramStart"/>
-      <w:r>
-        <w:rPr>
-          <w:rFonts w:ascii="Consolas" w:eastAsia="Times New Roman" w:hAnsi="Consolas" w:cs="Times New Roman"/>
-          <w:color w:val="000000"/>
-          <w:sz w:val="21"/>
-          <w:szCs w:val="21"/>
-          <w:lang w:eastAsia="en-ID"/>
-        </w:rPr>
-        <w:t>input[</w:t>
-      </w:r>
-      <w:proofErr w:type="gramEnd"/>
+        <w:t xml:space="preserve"> [input[</w:t>
+      </w:r>
       <w:r>
         <w:rPr>
           <w:rFonts w:ascii="Consolas" w:eastAsia="Times New Roman" w:hAnsi="Consolas" w:cs="Times New Roman"/>
@@ -12098,29 +11265,7 @@
           <w:szCs w:val="21"/>
           <w:lang w:eastAsia="en-ID"/>
         </w:rPr>
-        <w:t xml:space="preserve">, </w:t>
-      </w:r>
-      <w:proofErr w:type="gramStart"/>
-      <w:r>
-        <w:rPr>
-          <w:rFonts w:ascii="Consolas" w:eastAsia="Times New Roman" w:hAnsi="Consolas" w:cs="Times New Roman"/>
-          <w:color w:val="000000"/>
-          <w:sz w:val="21"/>
-          <w:szCs w:val="21"/>
-          <w:lang w:eastAsia="en-ID"/>
-        </w:rPr>
-        <w:t>size ,</w:t>
-      </w:r>
-      <w:proofErr w:type="gramEnd"/>
-      <w:r>
-        <w:rPr>
-          <w:rFonts w:ascii="Consolas" w:eastAsia="Times New Roman" w:hAnsi="Consolas" w:cs="Times New Roman"/>
-          <w:color w:val="000000"/>
-          <w:sz w:val="21"/>
-          <w:szCs w:val="21"/>
-          <w:lang w:eastAsia="en-ID"/>
-        </w:rPr>
-        <w:t xml:space="preserve"> omni]: (</w:t>
+        <w:t>, size , omni]: (</w:t>
       </w:r>
       <w:proofErr w:type="spellStart"/>
       <w:r>
@@ -12261,29 +11406,7 @@
           <w:szCs w:val="21"/>
           <w:lang w:eastAsia="en-ID"/>
         </w:rPr>
-        <w:t xml:space="preserve">, </w:t>
-      </w:r>
-      <w:proofErr w:type="gramStart"/>
-      <w:r>
-        <w:rPr>
-          <w:rFonts w:ascii="Consolas" w:eastAsia="Times New Roman" w:hAnsi="Consolas" w:cs="Times New Roman"/>
-          <w:color w:val="000000"/>
-          <w:sz w:val="21"/>
-          <w:szCs w:val="21"/>
-          <w:lang w:eastAsia="en-ID"/>
-        </w:rPr>
-        <w:t>level ,</w:t>
-      </w:r>
-      <w:proofErr w:type="gramEnd"/>
-      <w:r>
-        <w:rPr>
-          <w:rFonts w:ascii="Consolas" w:eastAsia="Times New Roman" w:hAnsi="Consolas" w:cs="Times New Roman"/>
-          <w:color w:val="000000"/>
-          <w:sz w:val="21"/>
-          <w:szCs w:val="21"/>
-          <w:lang w:eastAsia="en-ID"/>
-        </w:rPr>
-        <w:t xml:space="preserve"> </w:t>
+        <w:t xml:space="preserve">, level , </w:t>
       </w:r>
       <w:proofErr w:type="spellStart"/>
       <w:r>
@@ -12611,49 +11734,254 @@
       </w:r>
     </w:p>
     <w:p>
-      <w:r>
-        <w:t xml:space="preserve">// Type: (number | </w:t>
-      </w:r>
-      <w:proofErr w:type="gramStart"/>
-      <w:r>
-        <w:t>string)[</w:t>
-      </w:r>
-      <w:proofErr w:type="gramEnd"/>
-      <w:r>
+      <w:pPr>
+        <w:shd w:val="clear" w:color="auto" w:fill="FFFFFE"/>
+        <w:spacing w:after="0" w:line="285" w:lineRule="atLeast"/>
+        <w:rPr>
+          <w:rFonts w:ascii="Consolas" w:eastAsia="Times New Roman" w:hAnsi="Consolas" w:cs="Times New Roman"/>
+          <w:color w:val="000000"/>
+          <w:sz w:val="21"/>
+          <w:szCs w:val="21"/>
+          <w:lang w:eastAsia="en-ID"/>
+        </w:rPr>
+      </w:pPr>
+      <w:r>
+        <w:rPr>
+          <w:rFonts w:ascii="Consolas" w:eastAsia="Times New Roman" w:hAnsi="Consolas" w:cs="Times New Roman"/>
+          <w:color w:val="6C6F2D"/>
+          <w:sz w:val="21"/>
+          <w:szCs w:val="21"/>
+          <w:lang w:eastAsia="en-ID"/>
+        </w:rPr>
+        <w:t>// Type: (number | string)[]</w:t>
+      </w:r>
+    </w:p>
+    <w:p>
+      <w:pPr>
+        <w:shd w:val="clear" w:color="auto" w:fill="FFFFFE"/>
+        <w:spacing w:after="0" w:line="285" w:lineRule="atLeast"/>
+        <w:rPr>
+          <w:rFonts w:ascii="Consolas" w:eastAsia="Times New Roman" w:hAnsi="Consolas" w:cs="Times New Roman"/>
+          <w:color w:val="000000"/>
+          <w:sz w:val="21"/>
+          <w:szCs w:val="21"/>
+          <w:lang w:eastAsia="en-ID"/>
+        </w:rPr>
+      </w:pPr>
+      <w:proofErr w:type="spellStart"/>
+      <w:r>
+        <w:rPr>
+          <w:rFonts w:ascii="Consolas" w:eastAsia="Times New Roman" w:hAnsi="Consolas" w:cs="Times New Roman"/>
+          <w:color w:val="3757EF"/>
+          <w:sz w:val="21"/>
+          <w:szCs w:val="21"/>
+          <w:lang w:eastAsia="en-ID"/>
+        </w:rPr>
+        <w:t>const</w:t>
+      </w:r>
+      <w:proofErr w:type="spellEnd"/>
+      <w:r>
+        <w:rPr>
+          <w:rFonts w:ascii="Consolas" w:eastAsia="Times New Roman" w:hAnsi="Consolas" w:cs="Times New Roman"/>
+          <w:color w:val="000000"/>
+          <w:sz w:val="21"/>
+          <w:szCs w:val="21"/>
+          <w:lang w:eastAsia="en-ID"/>
+        </w:rPr>
+        <w:t xml:space="preserve"> temp1 = [</w:t>
+      </w:r>
+      <w:r>
+        <w:rPr>
+          <w:rFonts w:ascii="Consolas" w:eastAsia="Times New Roman" w:hAnsi="Consolas" w:cs="Times New Roman"/>
+          <w:color w:val="0C840A"/>
+          <w:sz w:val="21"/>
+          <w:szCs w:val="21"/>
+          <w:lang w:eastAsia="en-ID"/>
+        </w:rPr>
+        <w:t>1157</w:t>
+      </w:r>
+      <w:r>
+        <w:rPr>
+          <w:rFonts w:ascii="Consolas" w:eastAsia="Times New Roman" w:hAnsi="Consolas" w:cs="Times New Roman"/>
+          <w:color w:val="000000"/>
+          <w:sz w:val="21"/>
+          <w:szCs w:val="21"/>
+          <w:lang w:eastAsia="en-ID"/>
+        </w:rPr>
+        <w:t xml:space="preserve">, </w:t>
+      </w:r>
+      <w:r>
+        <w:rPr>
+          <w:rFonts w:ascii="Consolas" w:eastAsia="Times New Roman" w:hAnsi="Consolas" w:cs="Times New Roman"/>
+          <w:color w:val="0C840A"/>
+          <w:sz w:val="21"/>
+          <w:szCs w:val="21"/>
+          <w:lang w:eastAsia="en-ID"/>
+        </w:rPr>
+        <w:t>"Tomoe"</w:t>
+      </w:r>
+      <w:r>
+        <w:rPr>
+          <w:rFonts w:ascii="Consolas" w:eastAsia="Times New Roman" w:hAnsi="Consolas" w:cs="Times New Roman"/>
+          <w:color w:val="000000"/>
+          <w:sz w:val="21"/>
+          <w:szCs w:val="21"/>
+          <w:lang w:eastAsia="en-ID"/>
+        </w:rPr>
+        <w:t>];</w:t>
+      </w:r>
+    </w:p>
+    <w:p>
+      <w:pPr>
+        <w:shd w:val="clear" w:color="auto" w:fill="FFFFFE"/>
+        <w:spacing w:after="0" w:line="285" w:lineRule="atLeast"/>
+        <w:rPr>
+          <w:rFonts w:ascii="Consolas" w:eastAsia="Times New Roman" w:hAnsi="Consolas" w:cs="Times New Roman"/>
+          <w:color w:val="000000"/>
+          <w:sz w:val="21"/>
+          <w:szCs w:val="21"/>
+          <w:lang w:eastAsia="en-ID"/>
+        </w:rPr>
+      </w:pPr>
+      <w:r>
+        <w:rPr>
+          <w:rFonts w:ascii="Consolas" w:eastAsia="Times New Roman" w:hAnsi="Consolas" w:cs="Times New Roman"/>
+          <w:color w:val="6C6F2D"/>
+          <w:sz w:val="21"/>
+          <w:szCs w:val="21"/>
+          <w:lang w:eastAsia="en-ID"/>
+        </w:rPr>
+        <w:t xml:space="preserve">// Type: </w:t>
+      </w:r>
+      <w:proofErr w:type="spellStart"/>
+      <w:r>
+        <w:rPr>
+          <w:rFonts w:ascii="Consolas" w:eastAsia="Times New Roman" w:hAnsi="Consolas" w:cs="Times New Roman"/>
+          <w:color w:val="6C6F2D"/>
+          <w:sz w:val="21"/>
+          <w:szCs w:val="21"/>
+          <w:lang w:eastAsia="en-ID"/>
+        </w:rPr>
+        <w:t>readonly</w:t>
+      </w:r>
+      <w:proofErr w:type="spellEnd"/>
+      <w:r>
+        <w:rPr>
+          <w:rFonts w:ascii="Consolas" w:eastAsia="Times New Roman" w:hAnsi="Consolas" w:cs="Times New Roman"/>
+          <w:color w:val="6C6F2D"/>
+          <w:sz w:val="21"/>
+          <w:szCs w:val="21"/>
+          <w:lang w:eastAsia="en-ID"/>
+        </w:rPr>
+        <w:t xml:space="preserve"> [1157, "Tomoe"]</w:t>
+      </w:r>
+    </w:p>
+    <w:p>
+      <w:pPr>
+        <w:shd w:val="clear" w:color="auto" w:fill="FFFFFE"/>
+        <w:spacing w:after="0" w:line="285" w:lineRule="atLeast"/>
+        <w:rPr>
+          <w:rFonts w:ascii="Consolas" w:eastAsia="Times New Roman" w:hAnsi="Consolas" w:cs="Times New Roman"/>
+          <w:color w:val="000000"/>
+          <w:sz w:val="21"/>
+          <w:szCs w:val="21"/>
+          <w:lang w:eastAsia="en-ID"/>
+        </w:rPr>
+      </w:pPr>
+      <w:proofErr w:type="spellStart"/>
+      <w:r>
+        <w:rPr>
+          <w:rFonts w:ascii="Consolas" w:eastAsia="Times New Roman" w:hAnsi="Consolas" w:cs="Times New Roman"/>
+          <w:color w:val="3757EF"/>
+          <w:sz w:val="21"/>
+          <w:szCs w:val="21"/>
+          <w:lang w:eastAsia="en-ID"/>
+        </w:rPr>
+        <w:t>const</w:t>
+      </w:r>
+      <w:proofErr w:type="spellEnd"/>
+      <w:r>
+        <w:rPr>
+          <w:rFonts w:ascii="Consolas" w:eastAsia="Times New Roman" w:hAnsi="Consolas" w:cs="Times New Roman"/>
+          <w:color w:val="000000"/>
+          <w:sz w:val="21"/>
+          <w:szCs w:val="21"/>
+          <w:lang w:eastAsia="en-ID"/>
+        </w:rPr>
+        <w:t xml:space="preserve"> temp2 = [</w:t>
+      </w:r>
+      <w:r>
+        <w:rPr>
+          <w:rFonts w:ascii="Consolas" w:eastAsia="Times New Roman" w:hAnsi="Consolas" w:cs="Times New Roman"/>
+          <w:color w:val="0C840A"/>
+          <w:sz w:val="21"/>
+          <w:szCs w:val="21"/>
+          <w:lang w:eastAsia="en-ID"/>
+        </w:rPr>
+        <w:t>1157</w:t>
+      </w:r>
+      <w:r>
+        <w:rPr>
+          <w:rFonts w:ascii="Consolas" w:eastAsia="Times New Roman" w:hAnsi="Consolas" w:cs="Times New Roman"/>
+          <w:color w:val="000000"/>
+          <w:sz w:val="21"/>
+          <w:szCs w:val="21"/>
+          <w:lang w:eastAsia="en-ID"/>
+        </w:rPr>
+        <w:t xml:space="preserve">, </w:t>
+      </w:r>
+      <w:r>
+        <w:rPr>
+          <w:rFonts w:ascii="Consolas" w:eastAsia="Times New Roman" w:hAnsi="Consolas" w:cs="Times New Roman"/>
+          <w:color w:val="0C840A"/>
+          <w:sz w:val="21"/>
+          <w:szCs w:val="21"/>
+          <w:lang w:eastAsia="en-ID"/>
+        </w:rPr>
+        <w:t>"Tomoe"</w:t>
+      </w:r>
+      <w:r>
+        <w:rPr>
+          <w:rFonts w:ascii="Consolas" w:eastAsia="Times New Roman" w:hAnsi="Consolas" w:cs="Times New Roman"/>
+          <w:color w:val="000000"/>
+          <w:sz w:val="21"/>
+          <w:szCs w:val="21"/>
+          <w:lang w:eastAsia="en-ID"/>
+        </w:rPr>
         <w:t xml:space="preserve">] </w:t>
       </w:r>
-      <w:proofErr w:type="spellStart"/>
-      <w:r>
+      <w:r>
+        <w:rPr>
+          <w:rFonts w:ascii="Consolas" w:eastAsia="Times New Roman" w:hAnsi="Consolas" w:cs="Times New Roman"/>
+          <w:color w:val="3757EF"/>
+          <w:sz w:val="21"/>
+          <w:szCs w:val="21"/>
+          <w:lang w:eastAsia="en-ID"/>
+        </w:rPr>
+        <w:t>as</w:t>
+      </w:r>
+      <w:r>
+        <w:rPr>
+          <w:rFonts w:ascii="Consolas" w:eastAsia="Times New Roman" w:hAnsi="Consolas" w:cs="Times New Roman"/>
+          <w:color w:val="000000"/>
+          <w:sz w:val="21"/>
+          <w:szCs w:val="21"/>
+          <w:lang w:eastAsia="en-ID"/>
+        </w:rPr>
+        <w:t xml:space="preserve"> </w:t>
+      </w:r>
+      <w:proofErr w:type="spellStart"/>
+      <w:r>
+        <w:rPr>
+          <w:rFonts w:ascii="Consolas" w:eastAsia="Times New Roman" w:hAnsi="Consolas" w:cs="Times New Roman"/>
+          <w:color w:val="3757EF"/>
+          <w:sz w:val="21"/>
+          <w:szCs w:val="21"/>
+          <w:lang w:eastAsia="en-ID"/>
+        </w:rPr>
         <w:t>const</w:t>
       </w:r>
       <w:proofErr w:type="spellEnd"/>
-      <w:r>
-        <w:t xml:space="preserve"> temp1 = [1157, "Tomoe"]; // Type: </w:t>
-      </w:r>
-      <w:proofErr w:type="spellStart"/>
-      <w:r>
-        <w:t>readonly</w:t>
-      </w:r>
-      <w:proofErr w:type="spellEnd"/>
-      <w:r>
-        <w:t xml:space="preserve"> [1157, "Tomoe"] </w:t>
-      </w:r>
-      <w:proofErr w:type="spellStart"/>
-      <w:r>
-        <w:t>const</w:t>
-      </w:r>
-      <w:proofErr w:type="spellEnd"/>
-      <w:r>
-        <w:t xml:space="preserve"> temp2 = [1157, "Tomoe"] as </w:t>
-      </w:r>
-      <w:proofErr w:type="spellStart"/>
-      <w:r>
-        <w:t>const</w:t>
-      </w:r>
-      <w:proofErr w:type="spellEnd"/>
-      <w:r>
-        <w:t>;</w:t>
-      </w:r>
     </w:p>
     <w:p/>
     <w:p/>

--- a/Theory TypeScript.docx
+++ b/Theory TypeScript.docx
@@ -76,7 +76,15 @@
         </w:numPr>
       </w:pPr>
       <w:r>
-        <w:t>number:0 , 2, -4 …</w:t>
+        <w:t>number:</w:t>
+      </w:r>
+      <w:proofErr w:type="gramStart"/>
+      <w:r>
+        <w:t>0 ,</w:t>
+      </w:r>
+      <w:proofErr w:type="gramEnd"/>
+      <w:r>
+        <w:t xml:space="preserve"> 2, -4 …</w:t>
       </w:r>
     </w:p>
     <w:p>
@@ -108,7 +116,15 @@
         </w:numPr>
       </w:pPr>
       <w:r>
-        <w:t>symbol:  Symbol(), Symbol("hi"), …</w:t>
+        <w:t xml:space="preserve">symbol:  </w:t>
+      </w:r>
+      <w:proofErr w:type="gramStart"/>
+      <w:r>
+        <w:t>Symbol(</w:t>
+      </w:r>
+      <w:proofErr w:type="gramEnd"/>
+      <w:r>
+        <w:t>), Symbol("hi"), …</w:t>
       </w:r>
     </w:p>
     <w:p>
@@ -323,10 +339,12 @@
     </w:p>
     <w:p>
       <w:proofErr w:type="spellStart"/>
+      <w:proofErr w:type="gramStart"/>
       <w:r>
         <w:t>console.blub</w:t>
       </w:r>
       <w:proofErr w:type="spellEnd"/>
+      <w:proofErr w:type="gramEnd"/>
       <w:r>
         <w:t>("Nothing is worth more than laughter.");</w:t>
       </w:r>
@@ -352,6 +370,7 @@
         <w:t xml:space="preserve">let </w:t>
       </w:r>
       <w:proofErr w:type="spellStart"/>
+      <w:proofErr w:type="gramStart"/>
       <w:r>
         <w:t>car</w:t>
       </w:r>
@@ -359,6 +378,7 @@
         <w:t>:string</w:t>
       </w:r>
       <w:proofErr w:type="spellEnd"/>
+      <w:proofErr w:type="gramEnd"/>
       <w:r>
         <w:t xml:space="preserve"> = "</w:t>
       </w:r>
@@ -373,7 +393,15 @@
     </w:p>
     <w:p>
       <w:r>
-        <w:t>//car  = 44;</w:t>
+        <w:t>//</w:t>
+      </w:r>
+      <w:proofErr w:type="gramStart"/>
+      <w:r>
+        <w:t>car  =</w:t>
+      </w:r>
+      <w:proofErr w:type="gramEnd"/>
+      <w:r>
+        <w:t xml:space="preserve"> 44;</w:t>
       </w:r>
     </w:p>
     <w:p>
@@ -464,10 +492,12 @@
     </w:p>
     <w:p>
       <w:proofErr w:type="spellStart"/>
+      <w:proofErr w:type="gramStart"/>
       <w:r>
         <w:t>cher.middleName</w:t>
       </w:r>
       <w:proofErr w:type="spellEnd"/>
+      <w:proofErr w:type="gramEnd"/>
       <w:r>
         <w:t>;</w:t>
       </w:r>
@@ -487,13 +517,18 @@
     </w:p>
     <w:p>
       <w:r>
-        <w:t xml:space="preserve">// '{ </w:t>
+        <w:t xml:space="preserve">// </w:t>
+      </w:r>
+      <w:proofErr w:type="gramStart"/>
+      <w:r>
+        <w:t xml:space="preserve">'{ </w:t>
       </w:r>
       <w:proofErr w:type="spellStart"/>
       <w:r>
         <w:t>firstName</w:t>
       </w:r>
       <w:proofErr w:type="spellEnd"/>
+      <w:proofErr w:type="gramEnd"/>
       <w:r>
         <w:t xml:space="preserve">: string; </w:t>
       </w:r>
@@ -561,7 +596,29 @@
           <w:szCs w:val="21"/>
           <w:lang w:eastAsia="en-ID"/>
         </w:rPr>
-        <w:t xml:space="preserve"> mathematician : </w:t>
+        <w:t xml:space="preserve"> </w:t>
+      </w:r>
+      <w:proofErr w:type="gramStart"/>
+      <w:r>
+        <w:rPr>
+          <w:rFonts w:ascii="Consolas" w:eastAsia="Times New Roman" w:hAnsi="Consolas" w:cs="Times New Roman"/>
+          <w:color w:val="000000"/>
+          <w:sz w:val="21"/>
+          <w:szCs w:val="21"/>
+          <w:lang w:eastAsia="en-ID"/>
+        </w:rPr>
+        <w:t>mathematician :</w:t>
+      </w:r>
+      <w:proofErr w:type="gramEnd"/>
+      <w:r>
+        <w:rPr>
+          <w:rFonts w:ascii="Consolas" w:eastAsia="Times New Roman" w:hAnsi="Consolas" w:cs="Times New Roman"/>
+          <w:color w:val="000000"/>
+          <w:sz w:val="21"/>
+          <w:szCs w:val="21"/>
+          <w:lang w:eastAsia="en-ID"/>
+        </w:rPr>
+        <w:t xml:space="preserve"> </w:t>
       </w:r>
       <w:r>
         <w:rPr>
@@ -655,6 +712,7 @@
         </w:rPr>
         <w:t xml:space="preserve"> ? </w:t>
       </w:r>
+      <w:proofErr w:type="gramStart"/>
       <w:r>
         <w:rPr>
           <w:rFonts w:ascii="Consolas" w:eastAsia="Times New Roman" w:hAnsi="Consolas" w:cs="Times New Roman"/>
@@ -673,7 +731,18 @@
           <w:szCs w:val="21"/>
           <w:lang w:eastAsia="en-ID"/>
         </w:rPr>
-        <w:t xml:space="preserve"> : </w:t>
+        <w:t xml:space="preserve"> :</w:t>
+      </w:r>
+      <w:proofErr w:type="gramEnd"/>
+      <w:r>
+        <w:rPr>
+          <w:rFonts w:ascii="Consolas" w:eastAsia="Times New Roman" w:hAnsi="Consolas" w:cs="Times New Roman"/>
+          <w:color w:val="000000"/>
+          <w:sz w:val="21"/>
+          <w:szCs w:val="21"/>
+          <w:lang w:eastAsia="en-ID"/>
+        </w:rPr>
+        <w:t xml:space="preserve"> </w:t>
       </w:r>
       <w:r>
         <w:rPr>
@@ -1279,6 +1348,7 @@
         </w:rPr>
       </w:pPr>
       <w:proofErr w:type="spellStart"/>
+      <w:proofErr w:type="gramStart"/>
       <w:r>
         <w:rPr>
           <w:rFonts w:ascii="Consolas" w:eastAsia="Times New Roman" w:hAnsi="Consolas" w:cs="Times New Roman"/>
@@ -1290,6 +1360,7 @@
         <w:t>inventor.toUpperCase</w:t>
       </w:r>
       <w:proofErr w:type="spellEnd"/>
+      <w:proofErr w:type="gramEnd"/>
       <w:r>
         <w:rPr>
           <w:rFonts w:ascii="Consolas" w:eastAsia="Times New Roman" w:hAnsi="Consolas" w:cs="Times New Roman"/>
@@ -1324,6 +1395,7 @@
         </w:rPr>
       </w:pPr>
       <w:proofErr w:type="spellStart"/>
+      <w:proofErr w:type="gramStart"/>
       <w:r>
         <w:rPr>
           <w:rFonts w:ascii="Consolas" w:eastAsia="Times New Roman" w:hAnsi="Consolas" w:cs="Times New Roman"/>
@@ -1335,6 +1407,7 @@
         <w:t>inventor.toFixed</w:t>
       </w:r>
       <w:proofErr w:type="spellEnd"/>
+      <w:proofErr w:type="gramEnd"/>
       <w:r>
         <w:rPr>
           <w:rFonts w:ascii="Consolas" w:eastAsia="Times New Roman" w:hAnsi="Consolas" w:cs="Times New Roman"/>
@@ -1458,7 +1531,29 @@
           <w:szCs w:val="21"/>
           <w:lang w:eastAsia="en-ID"/>
         </w:rPr>
-        <w:t xml:space="preserve"> scientist : </w:t>
+        <w:t xml:space="preserve"> </w:t>
+      </w:r>
+      <w:proofErr w:type="gramStart"/>
+      <w:r>
+        <w:rPr>
+          <w:rFonts w:ascii="Consolas" w:eastAsia="Times New Roman" w:hAnsi="Consolas" w:cs="Times New Roman"/>
+          <w:color w:val="000000"/>
+          <w:sz w:val="21"/>
+          <w:szCs w:val="21"/>
+          <w:lang w:eastAsia="en-ID"/>
+        </w:rPr>
+        <w:t>scientist :</w:t>
+      </w:r>
+      <w:proofErr w:type="gramEnd"/>
+      <w:r>
+        <w:rPr>
+          <w:rFonts w:ascii="Consolas" w:eastAsia="Times New Roman" w:hAnsi="Consolas" w:cs="Times New Roman"/>
+          <w:color w:val="000000"/>
+          <w:sz w:val="21"/>
+          <w:szCs w:val="21"/>
+          <w:lang w:eastAsia="en-ID"/>
+        </w:rPr>
+        <w:t xml:space="preserve"> </w:t>
       </w:r>
       <w:r>
         <w:rPr>
@@ -1544,7 +1639,29 @@
           <w:szCs w:val="21"/>
           <w:lang w:eastAsia="en-ID"/>
         </w:rPr>
-        <w:t xml:space="preserve"> text  = scientist; </w:t>
+        <w:t xml:space="preserve"> </w:t>
+      </w:r>
+      <w:proofErr w:type="gramStart"/>
+      <w:r>
+        <w:rPr>
+          <w:rFonts w:ascii="Consolas" w:eastAsia="Times New Roman" w:hAnsi="Consolas" w:cs="Times New Roman"/>
+          <w:color w:val="000000"/>
+          <w:sz w:val="21"/>
+          <w:szCs w:val="21"/>
+          <w:lang w:eastAsia="en-ID"/>
+        </w:rPr>
+        <w:t>text  =</w:t>
+      </w:r>
+      <w:proofErr w:type="gramEnd"/>
+      <w:r>
+        <w:rPr>
+          <w:rFonts w:ascii="Consolas" w:eastAsia="Times New Roman" w:hAnsi="Consolas" w:cs="Times New Roman"/>
+          <w:color w:val="000000"/>
+          <w:sz w:val="21"/>
+          <w:szCs w:val="21"/>
+          <w:lang w:eastAsia="en-ID"/>
+        </w:rPr>
+        <w:t xml:space="preserve"> scientist; </w:t>
       </w:r>
     </w:p>
     <w:p>
@@ -1658,6 +1775,7 @@
         <w:t xml:space="preserve">  </w:t>
       </w:r>
       <w:proofErr w:type="spellStart"/>
+      <w:proofErr w:type="gramStart"/>
       <w:r>
         <w:rPr>
           <w:rFonts w:ascii="Consolas" w:eastAsia="Times New Roman" w:hAnsi="Consolas" w:cs="Times New Roman"/>
@@ -1669,6 +1787,7 @@
         <w:t>text.toUpperCase</w:t>
       </w:r>
       <w:proofErr w:type="spellEnd"/>
+      <w:proofErr w:type="gramEnd"/>
       <w:r>
         <w:rPr>
           <w:rFonts w:ascii="Consolas" w:eastAsia="Times New Roman" w:hAnsi="Consolas" w:cs="Times New Roman"/>
@@ -1756,6 +1875,7 @@
         <w:t xml:space="preserve">  </w:t>
       </w:r>
       <w:proofErr w:type="spellStart"/>
+      <w:proofErr w:type="gramStart"/>
       <w:r>
         <w:rPr>
           <w:rFonts w:ascii="Consolas" w:eastAsia="Times New Roman" w:hAnsi="Consolas" w:cs="Times New Roman"/>
@@ -1767,6 +1887,7 @@
         <w:t>text.toFixed</w:t>
       </w:r>
       <w:proofErr w:type="spellEnd"/>
+      <w:proofErr w:type="gramEnd"/>
       <w:r>
         <w:rPr>
           <w:rFonts w:ascii="Consolas" w:eastAsia="Times New Roman" w:hAnsi="Consolas" w:cs="Times New Roman"/>
@@ -1906,6 +2027,7 @@
         <w:t xml:space="preserve"> </w:t>
       </w:r>
       <w:proofErr w:type="spellStart"/>
+      <w:proofErr w:type="gramStart"/>
       <w:r>
         <w:rPr>
           <w:rFonts w:ascii="Consolas" w:eastAsia="Times New Roman" w:hAnsi="Consolas" w:cs="Times New Roman"/>
@@ -1925,7 +2047,18 @@
           <w:szCs w:val="21"/>
           <w:lang w:eastAsia="en-ID"/>
         </w:rPr>
-        <w:t xml:space="preserve">(padding: </w:t>
+        <w:t>(</w:t>
+      </w:r>
+      <w:proofErr w:type="gramEnd"/>
+      <w:r>
+        <w:rPr>
+          <w:rFonts w:ascii="Consolas" w:eastAsia="Times New Roman" w:hAnsi="Consolas" w:cs="Times New Roman"/>
+          <w:color w:val="000000"/>
+          <w:sz w:val="21"/>
+          <w:szCs w:val="21"/>
+          <w:lang w:eastAsia="en-ID"/>
+        </w:rPr>
+        <w:t xml:space="preserve">padding: </w:t>
       </w:r>
       <w:r>
         <w:rPr>
@@ -2038,17 +2171,39 @@
           <w:szCs w:val="21"/>
           <w:lang w:eastAsia="en-ID"/>
         </w:rPr>
-        <w:t>" "</w:t>
-      </w:r>
-      <w:r>
-        <w:rPr>
-          <w:rFonts w:ascii="Consolas" w:eastAsia="Times New Roman" w:hAnsi="Consolas" w:cs="Times New Roman"/>
-          <w:color w:val="000000"/>
-          <w:sz w:val="21"/>
-          <w:szCs w:val="21"/>
-          <w:lang w:eastAsia="en-ID"/>
-        </w:rPr>
-        <w:t>.repeat(</w:t>
+        <w:t xml:space="preserve">" </w:t>
+      </w:r>
+      <w:proofErr w:type="gramStart"/>
+      <w:r>
+        <w:rPr>
+          <w:rFonts w:ascii="Consolas" w:eastAsia="Times New Roman" w:hAnsi="Consolas" w:cs="Times New Roman"/>
+          <w:color w:val="0C840A"/>
+          <w:sz w:val="21"/>
+          <w:szCs w:val="21"/>
+          <w:lang w:eastAsia="en-ID"/>
+        </w:rPr>
+        <w:t>"</w:t>
+      </w:r>
+      <w:r>
+        <w:rPr>
+          <w:rFonts w:ascii="Consolas" w:eastAsia="Times New Roman" w:hAnsi="Consolas" w:cs="Times New Roman"/>
+          <w:color w:val="000000"/>
+          <w:sz w:val="21"/>
+          <w:szCs w:val="21"/>
+          <w:lang w:eastAsia="en-ID"/>
+        </w:rPr>
+        <w:t>.repeat</w:t>
+      </w:r>
+      <w:proofErr w:type="gramEnd"/>
+      <w:r>
+        <w:rPr>
+          <w:rFonts w:ascii="Consolas" w:eastAsia="Times New Roman" w:hAnsi="Consolas" w:cs="Times New Roman"/>
+          <w:color w:val="000000"/>
+          <w:sz w:val="21"/>
+          <w:szCs w:val="21"/>
+          <w:lang w:eastAsia="en-ID"/>
+        </w:rPr>
+        <w:t>(</w:t>
       </w:r>
       <w:r>
         <w:rPr>
@@ -2219,7 +2374,29 @@
           <w:szCs w:val="21"/>
           <w:lang w:eastAsia="en-ID"/>
         </w:rPr>
-        <w:t xml:space="preserve"> car : </w:t>
+        <w:t xml:space="preserve"> </w:t>
+      </w:r>
+      <w:proofErr w:type="gramStart"/>
+      <w:r>
+        <w:rPr>
+          <w:rFonts w:ascii="Consolas" w:eastAsia="Times New Roman" w:hAnsi="Consolas" w:cs="Times New Roman"/>
+          <w:color w:val="000000"/>
+          <w:sz w:val="21"/>
+          <w:szCs w:val="21"/>
+          <w:lang w:eastAsia="en-ID"/>
+        </w:rPr>
+        <w:t>car :</w:t>
+      </w:r>
+      <w:proofErr w:type="gramEnd"/>
+      <w:r>
+        <w:rPr>
+          <w:rFonts w:ascii="Consolas" w:eastAsia="Times New Roman" w:hAnsi="Consolas" w:cs="Times New Roman"/>
+          <w:color w:val="000000"/>
+          <w:sz w:val="21"/>
+          <w:szCs w:val="21"/>
+          <w:lang w:eastAsia="en-ID"/>
+        </w:rPr>
+        <w:t xml:space="preserve"> </w:t>
       </w:r>
       <w:r>
         <w:rPr>
@@ -2294,7 +2471,29 @@
           <w:szCs w:val="21"/>
           <w:lang w:eastAsia="en-ID"/>
         </w:rPr>
-        <w:t xml:space="preserve"> jet : </w:t>
+        <w:t xml:space="preserve"> </w:t>
+      </w:r>
+      <w:proofErr w:type="gramStart"/>
+      <w:r>
+        <w:rPr>
+          <w:rFonts w:ascii="Consolas" w:eastAsia="Times New Roman" w:hAnsi="Consolas" w:cs="Times New Roman"/>
+          <w:color w:val="000000"/>
+          <w:sz w:val="21"/>
+          <w:szCs w:val="21"/>
+          <w:lang w:eastAsia="en-ID"/>
+        </w:rPr>
+        <w:t>jet :</w:t>
+      </w:r>
+      <w:proofErr w:type="gramEnd"/>
+      <w:r>
+        <w:rPr>
+          <w:rFonts w:ascii="Consolas" w:eastAsia="Times New Roman" w:hAnsi="Consolas" w:cs="Times New Roman"/>
+          <w:color w:val="000000"/>
+          <w:sz w:val="21"/>
+          <w:szCs w:val="21"/>
+          <w:lang w:eastAsia="en-ID"/>
+        </w:rPr>
+        <w:t xml:space="preserve"> </w:t>
       </w:r>
       <w:r>
         <w:rPr>
@@ -2372,6 +2571,7 @@
         <w:t xml:space="preserve"> </w:t>
       </w:r>
       <w:proofErr w:type="spellStart"/>
+      <w:proofErr w:type="gramStart"/>
       <w:r>
         <w:rPr>
           <w:rFonts w:ascii="Consolas" w:eastAsia="Times New Roman" w:hAnsi="Consolas" w:cs="Times New Roman"/>
@@ -2391,7 +2591,18 @@
           <w:szCs w:val="21"/>
           <w:lang w:eastAsia="en-ID"/>
         </w:rPr>
-        <w:t xml:space="preserve"> : </w:t>
+        <w:t xml:space="preserve"> :</w:t>
+      </w:r>
+      <w:proofErr w:type="gramEnd"/>
+      <w:r>
+        <w:rPr>
+          <w:rFonts w:ascii="Consolas" w:eastAsia="Times New Roman" w:hAnsi="Consolas" w:cs="Times New Roman"/>
+          <w:color w:val="000000"/>
+          <w:sz w:val="21"/>
+          <w:szCs w:val="21"/>
+          <w:lang w:eastAsia="en-ID"/>
+        </w:rPr>
+        <w:t xml:space="preserve"> </w:t>
       </w:r>
       <w:r>
         <w:rPr>
@@ -2469,6 +2680,7 @@
         <w:t xml:space="preserve"> </w:t>
       </w:r>
       <w:proofErr w:type="spellStart"/>
+      <w:proofErr w:type="gramStart"/>
       <w:r>
         <w:rPr>
           <w:rFonts w:ascii="Consolas" w:eastAsia="Times New Roman" w:hAnsi="Consolas" w:cs="Times New Roman"/>
@@ -2490,6 +2702,7 @@
         <w:t>boolean</w:t>
       </w:r>
       <w:proofErr w:type="spellEnd"/>
+      <w:proofErr w:type="gramEnd"/>
       <w:r>
         <w:rPr>
           <w:rFonts w:ascii="Consolas" w:eastAsia="Times New Roman" w:hAnsi="Consolas" w:cs="Times New Roman"/>
@@ -2630,6 +2843,7 @@
         </w:rPr>
         <w:t xml:space="preserve"> = </w:t>
       </w:r>
+      <w:proofErr w:type="gramStart"/>
       <w:r>
         <w:rPr>
           <w:rFonts w:ascii="Consolas" w:eastAsia="Times New Roman" w:hAnsi="Consolas" w:cs="Times New Roman"/>
@@ -2648,7 +2862,18 @@
           <w:szCs w:val="21"/>
           <w:lang w:eastAsia="en-ID"/>
         </w:rPr>
-        <w:t>()</w:t>
+        <w:t>(</w:t>
+      </w:r>
+      <w:proofErr w:type="gramEnd"/>
+      <w:r>
+        <w:rPr>
+          <w:rFonts w:ascii="Consolas" w:eastAsia="Times New Roman" w:hAnsi="Consolas" w:cs="Times New Roman"/>
+          <w:color w:val="000000"/>
+          <w:sz w:val="21"/>
+          <w:szCs w:val="21"/>
+          <w:lang w:eastAsia="en-ID"/>
+        </w:rPr>
+        <w:t>)</w:t>
       </w:r>
     </w:p>
     <w:p>
@@ -2684,6 +2909,7 @@
         <w:t xml:space="preserve"> </w:t>
       </w:r>
       <w:proofErr w:type="spellStart"/>
+      <w:proofErr w:type="gramStart"/>
       <w:r>
         <w:rPr>
           <w:rFonts w:ascii="Consolas" w:eastAsia="Times New Roman" w:hAnsi="Consolas" w:cs="Times New Roman"/>
@@ -2705,6 +2931,7 @@
         <w:t>bigint</w:t>
       </w:r>
       <w:proofErr w:type="spellEnd"/>
+      <w:proofErr w:type="gramEnd"/>
       <w:r>
         <w:rPr>
           <w:rFonts w:ascii="Consolas" w:eastAsia="Times New Roman" w:hAnsi="Consolas" w:cs="Times New Roman"/>
@@ -2833,17 +3060,39 @@
           <w:szCs w:val="21"/>
           <w:lang w:eastAsia="en-ID"/>
         </w:rPr>
-        <w:t>"string"</w:t>
-      </w:r>
-      <w:r>
-        <w:rPr>
-          <w:rFonts w:ascii="Consolas" w:eastAsia="Times New Roman" w:hAnsi="Consolas" w:cs="Times New Roman"/>
-          <w:color w:val="000000"/>
-          <w:sz w:val="21"/>
-          <w:szCs w:val="21"/>
-          <w:lang w:eastAsia="en-ID"/>
-        </w:rPr>
-        <w:t xml:space="preserve"> , </w:t>
+        <w:t>"string</w:t>
+      </w:r>
+      <w:proofErr w:type="gramStart"/>
+      <w:r>
+        <w:rPr>
+          <w:rFonts w:ascii="Consolas" w:eastAsia="Times New Roman" w:hAnsi="Consolas" w:cs="Times New Roman"/>
+          <w:color w:val="0C840A"/>
+          <w:sz w:val="21"/>
+          <w:szCs w:val="21"/>
+          <w:lang w:eastAsia="en-ID"/>
+        </w:rPr>
+        <w:t>"</w:t>
+      </w:r>
+      <w:r>
+        <w:rPr>
+          <w:rFonts w:ascii="Consolas" w:eastAsia="Times New Roman" w:hAnsi="Consolas" w:cs="Times New Roman"/>
+          <w:color w:val="000000"/>
+          <w:sz w:val="21"/>
+          <w:szCs w:val="21"/>
+          <w:lang w:eastAsia="en-ID"/>
+        </w:rPr>
+        <w:t xml:space="preserve"> ,</w:t>
+      </w:r>
+      <w:proofErr w:type="gramEnd"/>
+      <w:r>
+        <w:rPr>
+          <w:rFonts w:ascii="Consolas" w:eastAsia="Times New Roman" w:hAnsi="Consolas" w:cs="Times New Roman"/>
+          <w:color w:val="000000"/>
+          <w:sz w:val="21"/>
+          <w:szCs w:val="21"/>
+          <w:lang w:eastAsia="en-ID"/>
+        </w:rPr>
+        <w:t xml:space="preserve"> </w:t>
       </w:r>
       <w:r>
         <w:rPr>
@@ -2935,6 +3184,7 @@
           <w:lang w:eastAsia="en-ID"/>
         </w:rPr>
       </w:pPr>
+      <w:proofErr w:type="gramStart"/>
       <w:r>
         <w:rPr>
           <w:rFonts w:ascii="Consolas" w:eastAsia="Times New Roman" w:hAnsi="Consolas" w:cs="Times New Roman"/>
@@ -2946,6 +3196,7 @@
         <w:t>console.log(</w:t>
       </w:r>
       <w:proofErr w:type="spellStart"/>
+      <w:proofErr w:type="gramEnd"/>
       <w:r>
         <w:rPr>
           <w:rFonts w:ascii="Consolas" w:eastAsia="Times New Roman" w:hAnsi="Consolas" w:cs="Times New Roman"/>
@@ -3038,6 +3289,7 @@
           <w:lang w:eastAsia="en-ID"/>
         </w:rPr>
       </w:pPr>
+      <w:proofErr w:type="gramStart"/>
       <w:r>
         <w:rPr>
           <w:rFonts w:ascii="Consolas" w:eastAsia="Times New Roman" w:hAnsi="Consolas" w:cs="Times New Roman"/>
@@ -3056,7 +3308,18 @@
           <w:szCs w:val="21"/>
           <w:lang w:eastAsia="en-ID"/>
         </w:rPr>
-        <w:t>:- (</w:t>
+        <w:t>:-</w:t>
+      </w:r>
+      <w:proofErr w:type="gramEnd"/>
+      <w:r>
+        <w:rPr>
+          <w:rFonts w:ascii="Consolas" w:eastAsia="Times New Roman" w:hAnsi="Consolas" w:cs="Times New Roman"/>
+          <w:color w:val="000000"/>
+          <w:sz w:val="21"/>
+          <w:szCs w:val="21"/>
+          <w:lang w:eastAsia="en-ID"/>
+        </w:rPr>
+        <w:t xml:space="preserve"> (</w:t>
       </w:r>
       <w:proofErr w:type="spellStart"/>
       <w:r>
@@ -3233,6 +3496,7 @@
         </w:rPr>
         <w:t>-</w:t>
       </w:r>
+      <w:proofErr w:type="gramStart"/>
       <w:r>
         <w:rPr>
           <w:rFonts w:ascii="Consolas" w:eastAsia="Times New Roman" w:hAnsi="Consolas" w:cs="Times New Roman"/>
@@ -3251,7 +3515,18 @@
           <w:szCs w:val="21"/>
           <w:lang w:eastAsia="en-ID"/>
         </w:rPr>
-        <w:t xml:space="preserve">:- </w:t>
+        <w:t>:-</w:t>
+      </w:r>
+      <w:proofErr w:type="gramEnd"/>
+      <w:r>
+        <w:rPr>
+          <w:rFonts w:ascii="Consolas" w:eastAsia="Times New Roman" w:hAnsi="Consolas" w:cs="Times New Roman"/>
+          <w:color w:val="000000"/>
+          <w:sz w:val="21"/>
+          <w:szCs w:val="21"/>
+          <w:lang w:eastAsia="en-ID"/>
+        </w:rPr>
+        <w:t xml:space="preserve"> </w:t>
       </w:r>
       <w:r>
         <w:rPr>
@@ -3353,6 +3628,7 @@
         <w:t xml:space="preserve">// </w:t>
       </w:r>
       <w:proofErr w:type="spellStart"/>
+      <w:proofErr w:type="gramStart"/>
       <w:r>
         <w:rPr>
           <w:rFonts w:ascii="Consolas" w:eastAsia="Times New Roman" w:hAnsi="Consolas" w:cs="Times New Roman"/>
@@ -3361,9 +3637,9 @@
           <w:szCs w:val="21"/>
           <w:lang w:eastAsia="en-ID"/>
         </w:rPr>
-        <w:t>number,boolean,string</w:t>
-      </w:r>
-      <w:proofErr w:type="spellEnd"/>
+        <w:t>number,boolean</w:t>
+      </w:r>
+      <w:proofErr w:type="gramEnd"/>
       <w:r>
         <w:rPr>
           <w:rFonts w:ascii="Consolas" w:eastAsia="Times New Roman" w:hAnsi="Consolas" w:cs="Times New Roman"/>
@@ -3372,6 +3648,17 @@
           <w:szCs w:val="21"/>
           <w:lang w:eastAsia="en-ID"/>
         </w:rPr>
+        <w:t>,string</w:t>
+      </w:r>
+      <w:proofErr w:type="spellEnd"/>
+      <w:r>
+        <w:rPr>
+          <w:rFonts w:ascii="Consolas" w:eastAsia="Times New Roman" w:hAnsi="Consolas" w:cs="Times New Roman"/>
+          <w:color w:val="6C6F2D"/>
+          <w:sz w:val="21"/>
+          <w:szCs w:val="21"/>
+          <w:lang w:eastAsia="en-ID"/>
+        </w:rPr>
         <w:t xml:space="preserve">, object , undefined , symbol , </w:t>
       </w:r>
       <w:proofErr w:type="spellStart"/>
@@ -3460,6 +3747,7 @@
         <w:t xml:space="preserve"> </w:t>
       </w:r>
       <w:proofErr w:type="spellStart"/>
+      <w:proofErr w:type="gramStart"/>
       <w:r>
         <w:rPr>
           <w:rFonts w:ascii="Consolas" w:eastAsia="Times New Roman" w:hAnsi="Consolas" w:cs="Times New Roman"/>
@@ -3479,7 +3767,18 @@
           <w:szCs w:val="21"/>
           <w:lang w:eastAsia="en-ID"/>
         </w:rPr>
-        <w:t xml:space="preserve">(singer: </w:t>
+        <w:t>(</w:t>
+      </w:r>
+      <w:proofErr w:type="gramEnd"/>
+      <w:r>
+        <w:rPr>
+          <w:rFonts w:ascii="Consolas" w:eastAsia="Times New Roman" w:hAnsi="Consolas" w:cs="Times New Roman"/>
+          <w:color w:val="000000"/>
+          <w:sz w:val="21"/>
+          <w:szCs w:val="21"/>
+          <w:lang w:eastAsia="en-ID"/>
+        </w:rPr>
+        <w:t xml:space="preserve">singer: </w:t>
       </w:r>
       <w:r>
         <w:rPr>
@@ -3736,6 +4035,7 @@
         </w:rPr>
       </w:pPr>
       <w:proofErr w:type="spellStart"/>
+      <w:proofErr w:type="gramStart"/>
       <w:r>
         <w:rPr>
           <w:rFonts w:ascii="Consolas" w:eastAsia="Times New Roman" w:hAnsi="Consolas" w:cs="Times New Roman"/>
@@ -3757,6 +4057,7 @@
         </w:rPr>
         <w:t>(</w:t>
       </w:r>
+      <w:proofErr w:type="gramEnd"/>
       <w:r>
         <w:rPr>
           <w:rFonts w:ascii="Consolas" w:eastAsia="Times New Roman" w:hAnsi="Consolas" w:cs="Times New Roman"/>
@@ -3791,6 +4092,7 @@
         </w:rPr>
       </w:pPr>
       <w:proofErr w:type="spellStart"/>
+      <w:proofErr w:type="gramStart"/>
       <w:r>
         <w:rPr>
           <w:rFonts w:ascii="Consolas" w:eastAsia="Times New Roman" w:hAnsi="Consolas" w:cs="Times New Roman"/>
@@ -3812,6 +4114,7 @@
         </w:rPr>
         <w:t>(</w:t>
       </w:r>
+      <w:proofErr w:type="gramEnd"/>
       <w:r>
         <w:rPr>
           <w:rFonts w:ascii="Consolas" w:eastAsia="Times New Roman" w:hAnsi="Consolas" w:cs="Times New Roman"/>
@@ -3983,6 +4286,7 @@
         </w:rPr>
         <w:t xml:space="preserve">: () =&gt; </w:t>
       </w:r>
+      <w:proofErr w:type="gramStart"/>
       <w:r>
         <w:rPr>
           <w:rFonts w:ascii="Consolas" w:eastAsia="Times New Roman" w:hAnsi="Consolas" w:cs="Times New Roman"/>
@@ -4001,6 +4305,102 @@
           <w:szCs w:val="21"/>
           <w:lang w:eastAsia="en-ID"/>
         </w:rPr>
+        <w:t>[</w:t>
+      </w:r>
+      <w:proofErr w:type="gramEnd"/>
+      <w:r>
+        <w:rPr>
+          <w:rFonts w:ascii="Consolas" w:eastAsia="Times New Roman" w:hAnsi="Consolas" w:cs="Times New Roman"/>
+          <w:color w:val="000000"/>
+          <w:sz w:val="21"/>
+          <w:szCs w:val="21"/>
+          <w:lang w:eastAsia="en-ID"/>
+        </w:rPr>
+        <w:t>];</w:t>
+      </w:r>
+    </w:p>
+    <w:p>
+      <w:pPr>
+        <w:shd w:val="clear" w:color="auto" w:fill="FFFFFE"/>
+        <w:spacing w:after="0" w:line="285" w:lineRule="atLeast"/>
+        <w:rPr>
+          <w:rFonts w:ascii="Consolas" w:eastAsia="Times New Roman" w:hAnsi="Consolas" w:cs="Times New Roman"/>
+          <w:color w:val="000000"/>
+          <w:sz w:val="21"/>
+          <w:szCs w:val="21"/>
+          <w:lang w:eastAsia="en-ID"/>
+        </w:rPr>
+      </w:pPr>
+      <w:r>
+        <w:rPr>
+          <w:rFonts w:ascii="Consolas" w:eastAsia="Times New Roman" w:hAnsi="Consolas" w:cs="Times New Roman"/>
+          <w:color w:val="3757EF"/>
+          <w:sz w:val="21"/>
+          <w:szCs w:val="21"/>
+          <w:lang w:eastAsia="en-ID"/>
+        </w:rPr>
+        <w:t>let</w:t>
+      </w:r>
+      <w:r>
+        <w:rPr>
+          <w:rFonts w:ascii="Consolas" w:eastAsia="Times New Roman" w:hAnsi="Consolas" w:cs="Times New Roman"/>
+          <w:color w:val="000000"/>
+          <w:sz w:val="21"/>
+          <w:szCs w:val="21"/>
+          <w:lang w:eastAsia="en-ID"/>
+        </w:rPr>
+        <w:t xml:space="preserve"> insecure: () =&gt; </w:t>
+      </w:r>
+      <w:proofErr w:type="gramStart"/>
+      <w:r>
+        <w:rPr>
+          <w:rFonts w:ascii="Consolas" w:eastAsia="Times New Roman" w:hAnsi="Consolas" w:cs="Times New Roman"/>
+          <w:color w:val="3757EF"/>
+          <w:sz w:val="21"/>
+          <w:szCs w:val="21"/>
+          <w:lang w:eastAsia="en-ID"/>
+        </w:rPr>
+        <w:t>string</w:t>
+      </w:r>
+      <w:r>
+        <w:rPr>
+          <w:rFonts w:ascii="Consolas" w:eastAsia="Times New Roman" w:hAnsi="Consolas" w:cs="Times New Roman"/>
+          <w:color w:val="000000"/>
+          <w:sz w:val="21"/>
+          <w:szCs w:val="21"/>
+          <w:lang w:eastAsia="en-ID"/>
+        </w:rPr>
+        <w:t>[</w:t>
+      </w:r>
+      <w:proofErr w:type="gramEnd"/>
+      <w:r>
+        <w:rPr>
+          <w:rFonts w:ascii="Consolas" w:eastAsia="Times New Roman" w:hAnsi="Consolas" w:cs="Times New Roman"/>
+          <w:color w:val="000000"/>
+          <w:sz w:val="21"/>
+          <w:szCs w:val="21"/>
+          <w:lang w:eastAsia="en-ID"/>
+        </w:rPr>
+        <w:t xml:space="preserve">] | </w:t>
+      </w:r>
+      <w:r>
+        <w:rPr>
+          <w:rFonts w:ascii="Consolas" w:eastAsia="Times New Roman" w:hAnsi="Consolas" w:cs="Times New Roman"/>
+          <w:color w:val="3757EF"/>
+          <w:sz w:val="21"/>
+          <w:szCs w:val="21"/>
+          <w:lang w:eastAsia="en-ID"/>
+        </w:rPr>
+        <w:t>number</w:t>
+      </w:r>
+      <w:r>
+        <w:rPr>
+          <w:rFonts w:ascii="Consolas" w:eastAsia="Times New Roman" w:hAnsi="Consolas" w:cs="Times New Roman"/>
+          <w:color w:val="000000"/>
+          <w:sz w:val="21"/>
+          <w:szCs w:val="21"/>
+          <w:lang w:eastAsia="en-ID"/>
+        </w:rPr>
         <w:t>[];</w:t>
       </w:r>
     </w:p>
@@ -4019,79 +4419,6 @@
       <w:r>
         <w:rPr>
           <w:rFonts w:ascii="Consolas" w:eastAsia="Times New Roman" w:hAnsi="Consolas" w:cs="Times New Roman"/>
-          <w:color w:val="3757EF"/>
-          <w:sz w:val="21"/>
-          <w:szCs w:val="21"/>
-          <w:lang w:eastAsia="en-ID"/>
-        </w:rPr>
-        <w:t>let</w:t>
-      </w:r>
-      <w:r>
-        <w:rPr>
-          <w:rFonts w:ascii="Consolas" w:eastAsia="Times New Roman" w:hAnsi="Consolas" w:cs="Times New Roman"/>
-          <w:color w:val="000000"/>
-          <w:sz w:val="21"/>
-          <w:szCs w:val="21"/>
-          <w:lang w:eastAsia="en-ID"/>
-        </w:rPr>
-        <w:t xml:space="preserve"> insecure: () =&gt; </w:t>
-      </w:r>
-      <w:r>
-        <w:rPr>
-          <w:rFonts w:ascii="Consolas" w:eastAsia="Times New Roman" w:hAnsi="Consolas" w:cs="Times New Roman"/>
-          <w:color w:val="3757EF"/>
-          <w:sz w:val="21"/>
-          <w:szCs w:val="21"/>
-          <w:lang w:eastAsia="en-ID"/>
-        </w:rPr>
-        <w:t>string</w:t>
-      </w:r>
-      <w:r>
-        <w:rPr>
-          <w:rFonts w:ascii="Consolas" w:eastAsia="Times New Roman" w:hAnsi="Consolas" w:cs="Times New Roman"/>
-          <w:color w:val="000000"/>
-          <w:sz w:val="21"/>
-          <w:szCs w:val="21"/>
-          <w:lang w:eastAsia="en-ID"/>
-        </w:rPr>
-        <w:t xml:space="preserve">[] | </w:t>
-      </w:r>
-      <w:r>
-        <w:rPr>
-          <w:rFonts w:ascii="Consolas" w:eastAsia="Times New Roman" w:hAnsi="Consolas" w:cs="Times New Roman"/>
-          <w:color w:val="3757EF"/>
-          <w:sz w:val="21"/>
-          <w:szCs w:val="21"/>
-          <w:lang w:eastAsia="en-ID"/>
-        </w:rPr>
-        <w:t>number</w:t>
-      </w:r>
-      <w:r>
-        <w:rPr>
-          <w:rFonts w:ascii="Consolas" w:eastAsia="Times New Roman" w:hAnsi="Consolas" w:cs="Times New Roman"/>
-          <w:color w:val="000000"/>
-          <w:sz w:val="21"/>
-          <w:szCs w:val="21"/>
-          <w:lang w:eastAsia="en-ID"/>
-        </w:rPr>
-        <w:t>[];</w:t>
-      </w:r>
-    </w:p>
-    <w:p>
-      <w:pPr>
-        <w:shd w:val="clear" w:color="auto" w:fill="FFFFFE"/>
-        <w:spacing w:after="0" w:line="285" w:lineRule="atLeast"/>
-        <w:rPr>
-          <w:rFonts w:ascii="Consolas" w:eastAsia="Times New Roman" w:hAnsi="Consolas" w:cs="Times New Roman"/>
-          <w:color w:val="000000"/>
-          <w:sz w:val="21"/>
-          <w:szCs w:val="21"/>
-          <w:lang w:eastAsia="en-ID"/>
-        </w:rPr>
-      </w:pPr>
-      <w:r>
-        <w:rPr>
-          <w:rFonts w:ascii="Consolas" w:eastAsia="Times New Roman" w:hAnsi="Consolas" w:cs="Times New Roman"/>
           <w:color w:val="000000"/>
           <w:sz w:val="21"/>
           <w:szCs w:val="21"/>
@@ -4150,7 +4477,18 @@
           <w:szCs w:val="21"/>
           <w:lang w:eastAsia="en-ID"/>
         </w:rPr>
-        <w:t>"string"</w:t>
+        <w:t>"string</w:t>
+      </w:r>
+      <w:proofErr w:type="gramStart"/>
+      <w:r>
+        <w:rPr>
+          <w:rFonts w:ascii="Consolas" w:eastAsia="Times New Roman" w:hAnsi="Consolas" w:cs="Times New Roman"/>
+          <w:color w:val="0C840A"/>
+          <w:sz w:val="21"/>
+          <w:szCs w:val="21"/>
+          <w:lang w:eastAsia="en-ID"/>
+        </w:rPr>
+        <w:t>"</w:t>
       </w:r>
       <w:r>
         <w:rPr>
@@ -4162,6 +4500,7 @@
         </w:rPr>
         <w:t xml:space="preserve"> ]</w:t>
       </w:r>
+      <w:proofErr w:type="gramEnd"/>
     </w:p>
     <w:p>
       <w:pPr>
@@ -4348,6 +4687,7 @@
         </w:rPr>
         <w:t xml:space="preserve"> singer: (song: </w:t>
       </w:r>
+      <w:proofErr w:type="gramStart"/>
       <w:r>
         <w:rPr>
           <w:rFonts w:ascii="Consolas" w:eastAsia="Times New Roman" w:hAnsi="Consolas" w:cs="Times New Roman"/>
@@ -4366,7 +4706,18 @@
           <w:szCs w:val="21"/>
           <w:lang w:eastAsia="en-ID"/>
         </w:rPr>
-        <w:t xml:space="preserve">[]) =&gt; </w:t>
+        <w:t>[</w:t>
+      </w:r>
+      <w:proofErr w:type="gramEnd"/>
+      <w:r>
+        <w:rPr>
+          <w:rFonts w:ascii="Consolas" w:eastAsia="Times New Roman" w:hAnsi="Consolas" w:cs="Times New Roman"/>
+          <w:color w:val="000000"/>
+          <w:sz w:val="21"/>
+          <w:szCs w:val="21"/>
+          <w:lang w:eastAsia="en-ID"/>
+        </w:rPr>
+        <w:t xml:space="preserve">]) =&gt; </w:t>
       </w:r>
       <w:r>
         <w:rPr>
@@ -4747,6 +5098,7 @@
         <w:t>//</w:t>
       </w:r>
       <w:proofErr w:type="spellStart"/>
+      <w:proofErr w:type="gramStart"/>
       <w:r>
         <w:rPr>
           <w:rFonts w:ascii="Consolas" w:eastAsia="Times New Roman" w:hAnsi="Consolas" w:cs="Times New Roman"/>
@@ -4758,6 +5110,7 @@
         <w:t>array.forEach</w:t>
       </w:r>
       <w:proofErr w:type="spellEnd"/>
+      <w:proofErr w:type="gramEnd"/>
       <w:r>
         <w:rPr>
           <w:rFonts w:ascii="Consolas" w:eastAsia="Times New Roman" w:hAnsi="Consolas" w:cs="Times New Roman"/>
@@ -4824,6 +5177,7 @@
         <w:t xml:space="preserve"> </w:t>
       </w:r>
       <w:proofErr w:type="spellStart"/>
+      <w:proofErr w:type="gramStart"/>
       <w:r>
         <w:rPr>
           <w:rFonts w:ascii="Consolas" w:eastAsia="Times New Roman" w:hAnsi="Consolas" w:cs="Times New Roman"/>
@@ -4843,7 +5197,18 @@
           <w:szCs w:val="21"/>
           <w:lang w:eastAsia="en-ID"/>
         </w:rPr>
-        <w:t xml:space="preserve"> : (</w:t>
+        <w:t xml:space="preserve"> :</w:t>
+      </w:r>
+      <w:proofErr w:type="gramEnd"/>
+      <w:r>
+        <w:rPr>
+          <w:rFonts w:ascii="Consolas" w:eastAsia="Times New Roman" w:hAnsi="Consolas" w:cs="Times New Roman"/>
+          <w:color w:val="000000"/>
+          <w:sz w:val="21"/>
+          <w:szCs w:val="21"/>
+          <w:lang w:eastAsia="en-ID"/>
+        </w:rPr>
+        <w:t xml:space="preserve"> (</w:t>
       </w:r>
       <w:proofErr w:type="spellStart"/>
       <w:r>
@@ -4965,6 +5330,7 @@
         <w:t xml:space="preserve"> = (</w:t>
       </w:r>
       <w:proofErr w:type="spellStart"/>
+      <w:proofErr w:type="gramStart"/>
       <w:r>
         <w:rPr>
           <w:rFonts w:ascii="Consolas" w:eastAsia="Times New Roman" w:hAnsi="Consolas" w:cs="Times New Roman"/>
@@ -4976,6 +5342,7 @@
         <w:t>items,index</w:t>
       </w:r>
       <w:proofErr w:type="spellEnd"/>
+      <w:proofErr w:type="gramEnd"/>
       <w:r>
         <w:rPr>
           <w:rFonts w:ascii="Consolas" w:eastAsia="Times New Roman" w:hAnsi="Consolas" w:cs="Times New Roman"/>
@@ -5066,6 +5433,7 @@
         </w:rPr>
       </w:pPr>
       <w:proofErr w:type="spellStart"/>
+      <w:proofErr w:type="gramStart"/>
       <w:r>
         <w:rPr>
           <w:rFonts w:ascii="Consolas" w:eastAsia="Times New Roman" w:hAnsi="Consolas" w:cs="Times New Roman"/>
@@ -5077,6 +5445,7 @@
         <w:t>fruits.forEach</w:t>
       </w:r>
       <w:proofErr w:type="spellEnd"/>
+      <w:proofErr w:type="gramEnd"/>
       <w:r>
         <w:rPr>
           <w:rFonts w:ascii="Consolas" w:eastAsia="Times New Roman" w:hAnsi="Consolas" w:cs="Times New Roman"/>
@@ -5177,6 +5546,7 @@
         <w:t xml:space="preserve"> </w:t>
       </w:r>
       <w:proofErr w:type="spellStart"/>
+      <w:proofErr w:type="gramStart"/>
       <w:r>
         <w:rPr>
           <w:rFonts w:ascii="Consolas" w:eastAsia="Times New Roman" w:hAnsi="Consolas" w:cs="Times New Roman"/>
@@ -5196,7 +5566,18 @@
           <w:szCs w:val="21"/>
           <w:lang w:eastAsia="en-ID"/>
         </w:rPr>
-        <w:t xml:space="preserve">(song: </w:t>
+        <w:t>(</w:t>
+      </w:r>
+      <w:proofErr w:type="gramEnd"/>
+      <w:r>
+        <w:rPr>
+          <w:rFonts w:ascii="Consolas" w:eastAsia="Times New Roman" w:hAnsi="Consolas" w:cs="Times New Roman"/>
+          <w:color w:val="000000"/>
+          <w:sz w:val="21"/>
+          <w:szCs w:val="21"/>
+          <w:lang w:eastAsia="en-ID"/>
+        </w:rPr>
+        <w:t xml:space="preserve">song: </w:t>
       </w:r>
       <w:r>
         <w:rPr>
@@ -5321,7 +5702,29 @@
           <w:szCs w:val="21"/>
           <w:lang w:eastAsia="en-ID"/>
         </w:rPr>
-        <w:t xml:space="preserve"> (!song) {</w:t>
+        <w:t xml:space="preserve"> </w:t>
+      </w:r>
+      <w:proofErr w:type="gramStart"/>
+      <w:r>
+        <w:rPr>
+          <w:rFonts w:ascii="Consolas" w:eastAsia="Times New Roman" w:hAnsi="Consolas" w:cs="Times New Roman"/>
+          <w:color w:val="000000"/>
+          <w:sz w:val="21"/>
+          <w:szCs w:val="21"/>
+          <w:lang w:eastAsia="en-ID"/>
+        </w:rPr>
+        <w:t>(!song</w:t>
+      </w:r>
+      <w:proofErr w:type="gramEnd"/>
+      <w:r>
+        <w:rPr>
+          <w:rFonts w:ascii="Consolas" w:eastAsia="Times New Roman" w:hAnsi="Consolas" w:cs="Times New Roman"/>
+          <w:color w:val="000000"/>
+          <w:sz w:val="21"/>
+          <w:szCs w:val="21"/>
+          <w:lang w:eastAsia="en-ID"/>
+        </w:rPr>
+        <w:t>) {</w:t>
       </w:r>
     </w:p>
     <w:p>
@@ -5450,8 +5853,20 @@
           <w:szCs w:val="21"/>
           <w:lang w:eastAsia="en-ID"/>
         </w:rPr>
-        <w:t>{song};`</w:t>
-      </w:r>
+        <w:t>{song</w:t>
+      </w:r>
+      <w:proofErr w:type="gramStart"/>
+      <w:r>
+        <w:rPr>
+          <w:rFonts w:ascii="Consolas" w:eastAsia="Times New Roman" w:hAnsi="Consolas" w:cs="Times New Roman"/>
+          <w:color w:val="0C840A"/>
+          <w:sz w:val="21"/>
+          <w:szCs w:val="21"/>
+          <w:lang w:eastAsia="en-ID"/>
+        </w:rPr>
+        <w:t>};`</w:t>
+      </w:r>
+      <w:proofErr w:type="gramEnd"/>
       <w:r>
         <w:rPr>
           <w:rFonts w:ascii="Consolas" w:eastAsia="Times New Roman" w:hAnsi="Consolas" w:cs="Times New Roman"/>
@@ -5674,6 +6089,7 @@
         </w:rPr>
         <w:t xml:space="preserve">: </w:t>
       </w:r>
+      <w:proofErr w:type="gramStart"/>
       <w:r>
         <w:rPr>
           <w:rFonts w:ascii="Consolas" w:eastAsia="Times New Roman" w:hAnsi="Consolas" w:cs="Times New Roman"/>
@@ -5692,7 +6108,18 @@
           <w:szCs w:val="21"/>
           <w:lang w:eastAsia="en-ID"/>
         </w:rPr>
-        <w:t>[];</w:t>
+        <w:t>[</w:t>
+      </w:r>
+      <w:proofErr w:type="gramEnd"/>
+      <w:r>
+        <w:rPr>
+          <w:rFonts w:ascii="Consolas" w:eastAsia="Times New Roman" w:hAnsi="Consolas" w:cs="Times New Roman"/>
+          <w:color w:val="000000"/>
+          <w:sz w:val="21"/>
+          <w:szCs w:val="21"/>
+          <w:lang w:eastAsia="en-ID"/>
+        </w:rPr>
+        <w:t>];</w:t>
       </w:r>
     </w:p>
     <w:p>
@@ -5869,7 +6296,15 @@
         <w:spacing w:after="0" w:line="285" w:lineRule="atLeast"/>
       </w:pPr>
       <w:r>
-        <w:t>If you don’t include that type annotation on a variable initially set an empty array, TypeScript will treat the array as implicitly any[], meaning it can receive any content.</w:t>
+        <w:t xml:space="preserve">If you don’t include that type annotation on a variable initially set an empty array, TypeScript will treat the array as implicitly </w:t>
+      </w:r>
+      <w:proofErr w:type="gramStart"/>
+      <w:r>
+        <w:t>any[</w:t>
+      </w:r>
+      <w:proofErr w:type="gramEnd"/>
+      <w:r>
+        <w:t>], meaning it can receive any content.</w:t>
       </w:r>
     </w:p>
     <w:p>
@@ -5924,7 +6359,27 @@
           <w:szCs w:val="21"/>
           <w:lang w:eastAsia="en-ID"/>
         </w:rPr>
-        <w:t>A 2D array, or an array of arrays, will have two `[]`s:</w:t>
+        <w:t xml:space="preserve">A 2D array, or an array of arrays, will have two </w:t>
+      </w:r>
+      <w:proofErr w:type="gramStart"/>
+      <w:r>
+        <w:rPr>
+          <w:rFonts w:ascii="Consolas" w:eastAsia="Times New Roman" w:hAnsi="Consolas" w:cs="Times New Roman"/>
+          <w:sz w:val="21"/>
+          <w:szCs w:val="21"/>
+          <w:lang w:eastAsia="en-ID"/>
+        </w:rPr>
+        <w:t>`[</w:t>
+      </w:r>
+      <w:proofErr w:type="gramEnd"/>
+      <w:r>
+        <w:rPr>
+          <w:rFonts w:ascii="Consolas" w:eastAsia="Times New Roman" w:hAnsi="Consolas" w:cs="Times New Roman"/>
+          <w:sz w:val="21"/>
+          <w:szCs w:val="21"/>
+          <w:lang w:eastAsia="en-ID"/>
+        </w:rPr>
+        <w:t>]`s:</w:t>
       </w:r>
     </w:p>
     <w:p>
@@ -5994,6 +6449,7 @@
         </w:rPr>
         <w:t xml:space="preserve">: </w:t>
       </w:r>
+      <w:proofErr w:type="gramStart"/>
       <w:r>
         <w:rPr>
           <w:rFonts w:ascii="Consolas" w:eastAsia="Times New Roman" w:hAnsi="Consolas" w:cs="Times New Roman"/>
@@ -6012,7 +6468,18 @@
           <w:szCs w:val="21"/>
           <w:lang w:eastAsia="en-ID"/>
         </w:rPr>
-        <w:t>[][];</w:t>
+        <w:t>[</w:t>
+      </w:r>
+      <w:proofErr w:type="gramEnd"/>
+      <w:r>
+        <w:rPr>
+          <w:rFonts w:ascii="Consolas" w:eastAsia="Times New Roman" w:hAnsi="Consolas" w:cs="Times New Roman"/>
+          <w:color w:val="000000"/>
+          <w:sz w:val="21"/>
+          <w:szCs w:val="21"/>
+          <w:lang w:eastAsia="en-ID"/>
+        </w:rPr>
+        <w:t>][];</w:t>
       </w:r>
     </w:p>
     <w:p>
@@ -6341,7 +6808,15 @@
         <w:spacing w:after="240" w:line="285" w:lineRule="atLeast"/>
       </w:pPr>
       <w:r>
-        <w:t>A 3D array, or an array of arrays of arrays, will have three `[]`s. 4D arrays have four `[]`s. 5D arrays have five `[]`s. You can guess where this is going for 6D arrays and more.</w:t>
+        <w:t xml:space="preserve">A 3D array, or an array of arrays of arrays, will have three </w:t>
+      </w:r>
+      <w:proofErr w:type="gramStart"/>
+      <w:r>
+        <w:t>`[</w:t>
+      </w:r>
+      <w:proofErr w:type="gramEnd"/>
+      <w:r>
+        <w:t>]`s. 4D arrays have four `[]`s. 5D arrays have five `[]`s. You can guess where this is going for 6D arrays and more.</w:t>
       </w:r>
     </w:p>
     <w:p>
@@ -6475,6 +6950,7 @@
         </w:rPr>
         <w:t xml:space="preserve"> | </w:t>
       </w:r>
+      <w:proofErr w:type="gramStart"/>
       <w:r>
         <w:rPr>
           <w:rFonts w:ascii="Consolas" w:eastAsia="Times New Roman" w:hAnsi="Consolas" w:cs="Times New Roman"/>
@@ -6493,7 +6969,18 @@
           <w:szCs w:val="21"/>
           <w:lang w:eastAsia="en-ID"/>
         </w:rPr>
-        <w:t>[];</w:t>
+        <w:t>[</w:t>
+      </w:r>
+      <w:proofErr w:type="gramEnd"/>
+      <w:r>
+        <w:rPr>
+          <w:rFonts w:ascii="Consolas" w:eastAsia="Times New Roman" w:hAnsi="Consolas" w:cs="Times New Roman"/>
+          <w:color w:val="000000"/>
+          <w:sz w:val="21"/>
+          <w:szCs w:val="21"/>
+          <w:lang w:eastAsia="en-ID"/>
+        </w:rPr>
+        <w:t>];</w:t>
       </w:r>
     </w:p>
     <w:p>
@@ -6629,6 +7116,7 @@
         </w:rPr>
         <w:t xml:space="preserve"> | </w:t>
       </w:r>
+      <w:proofErr w:type="gramStart"/>
       <w:r>
         <w:rPr>
           <w:rFonts w:ascii="Consolas" w:eastAsia="Times New Roman" w:hAnsi="Consolas" w:cs="Times New Roman"/>
@@ -6647,7 +7135,18 @@
           <w:szCs w:val="21"/>
           <w:lang w:eastAsia="en-ID"/>
         </w:rPr>
-        <w:t>)[];</w:t>
+        <w:t>)[</w:t>
+      </w:r>
+      <w:proofErr w:type="gramEnd"/>
+      <w:r>
+        <w:rPr>
+          <w:rFonts w:ascii="Consolas" w:eastAsia="Times New Roman" w:hAnsi="Consolas" w:cs="Times New Roman"/>
+          <w:color w:val="000000"/>
+          <w:sz w:val="21"/>
+          <w:szCs w:val="21"/>
+          <w:lang w:eastAsia="en-ID"/>
+        </w:rPr>
+        <w:t>];</w:t>
       </w:r>
     </w:p>
     <w:p>
@@ -6696,7 +7195,29 @@
           <w:szCs w:val="21"/>
           <w:lang w:eastAsia="en-ID"/>
         </w:rPr>
-        <w:t>// Type is (string | undefined)[]</w:t>
+        <w:t xml:space="preserve">// Type is (string | </w:t>
+      </w:r>
+      <w:proofErr w:type="gramStart"/>
+      <w:r>
+        <w:rPr>
+          <w:rFonts w:ascii="Consolas" w:eastAsia="Times New Roman" w:hAnsi="Consolas" w:cs="Times New Roman"/>
+          <w:color w:val="6C6F2D"/>
+          <w:sz w:val="21"/>
+          <w:szCs w:val="21"/>
+          <w:lang w:eastAsia="en-ID"/>
+        </w:rPr>
+        <w:t>undefined)[</w:t>
+      </w:r>
+      <w:proofErr w:type="gramEnd"/>
+      <w:r>
+        <w:rPr>
+          <w:rFonts w:ascii="Consolas" w:eastAsia="Times New Roman" w:hAnsi="Consolas" w:cs="Times New Roman"/>
+          <w:color w:val="6C6F2D"/>
+          <w:sz w:val="21"/>
+          <w:szCs w:val="21"/>
+          <w:lang w:eastAsia="en-ID"/>
+        </w:rPr>
+        <w:t>]</w:t>
       </w:r>
     </w:p>
     <w:p>
@@ -6974,6 +7495,7 @@
         </w:rPr>
         <w:t xml:space="preserve">// Type is (string | </w:t>
       </w:r>
+      <w:proofErr w:type="gramStart"/>
       <w:r>
         <w:rPr>
           <w:rFonts w:ascii="Consolas" w:eastAsia="Times New Roman" w:hAnsi="Consolas" w:cs="Times New Roman"/>
@@ -6992,7 +7514,18 @@
           <w:szCs w:val="21"/>
           <w:lang w:eastAsia="en-ID"/>
         </w:rPr>
-        <w:t>)[]</w:t>
+        <w:t>)[</w:t>
+      </w:r>
+      <w:proofErr w:type="gramEnd"/>
+      <w:r>
+        <w:rPr>
+          <w:rFonts w:ascii="Consolas" w:eastAsia="Times New Roman" w:hAnsi="Consolas" w:cs="Times New Roman"/>
+          <w:color w:val="6C6F2D"/>
+          <w:sz w:val="21"/>
+          <w:szCs w:val="21"/>
+          <w:lang w:eastAsia="en-ID"/>
+        </w:rPr>
+        <w:t>]</w:t>
       </w:r>
     </w:p>
     <w:p>
@@ -7071,6 +7604,7 @@
         </w:rPr>
         <w:t xml:space="preserve"> | </w:t>
       </w:r>
+      <w:proofErr w:type="gramStart"/>
       <w:r>
         <w:rPr>
           <w:rFonts w:ascii="Consolas" w:eastAsia="Times New Roman" w:hAnsi="Consolas" w:cs="Times New Roman"/>
@@ -7089,7 +7623,18 @@
           <w:szCs w:val="18"/>
           <w:lang w:eastAsia="en-ID"/>
         </w:rPr>
-        <w:t>)[] = [</w:t>
+        <w:t>)[</w:t>
+      </w:r>
+      <w:proofErr w:type="gramEnd"/>
+      <w:r>
+        <w:rPr>
+          <w:rFonts w:ascii="Consolas" w:eastAsia="Times New Roman" w:hAnsi="Consolas" w:cs="Times New Roman"/>
+          <w:color w:val="000000"/>
+          <w:sz w:val="18"/>
+          <w:szCs w:val="18"/>
+          <w:lang w:eastAsia="en-ID"/>
+        </w:rPr>
+        <w:t>] = [</w:t>
       </w:r>
       <w:r>
         <w:rPr>
@@ -7289,6 +7834,7 @@
         <w:t xml:space="preserve"> </w:t>
       </w:r>
       <w:proofErr w:type="spellStart"/>
+      <w:proofErr w:type="gramStart"/>
       <w:r>
         <w:rPr>
           <w:rFonts w:ascii="Consolas" w:eastAsia="Times New Roman" w:hAnsi="Consolas" w:cs="Times New Roman"/>
@@ -7308,7 +7854,18 @@
           <w:szCs w:val="21"/>
           <w:lang w:eastAsia="en-ID"/>
         </w:rPr>
-        <w:t xml:space="preserve">(items: </w:t>
+        <w:t>(</w:t>
+      </w:r>
+      <w:proofErr w:type="gramEnd"/>
+      <w:r>
+        <w:rPr>
+          <w:rFonts w:ascii="Consolas" w:eastAsia="Times New Roman" w:hAnsi="Consolas" w:cs="Times New Roman"/>
+          <w:color w:val="000000"/>
+          <w:sz w:val="21"/>
+          <w:szCs w:val="21"/>
+          <w:lang w:eastAsia="en-ID"/>
+        </w:rPr>
+        <w:t xml:space="preserve">items: </w:t>
       </w:r>
       <w:r>
         <w:rPr>
@@ -7363,15 +7920,27 @@
         </w:rPr>
         <w:t>9001</w:t>
       </w:r>
-      <w:r>
-        <w:rPr>
-          <w:rFonts w:ascii="Consolas" w:eastAsia="Times New Roman" w:hAnsi="Consolas" w:cs="Times New Roman"/>
-          <w:color w:val="000000"/>
-          <w:sz w:val="21"/>
-          <w:szCs w:val="21"/>
-          <w:lang w:eastAsia="en-ID"/>
-        </w:rPr>
-        <w:t>].length);</w:t>
+      <w:proofErr w:type="gramStart"/>
+      <w:r>
+        <w:rPr>
+          <w:rFonts w:ascii="Consolas" w:eastAsia="Times New Roman" w:hAnsi="Consolas" w:cs="Times New Roman"/>
+          <w:color w:val="000000"/>
+          <w:sz w:val="21"/>
+          <w:szCs w:val="21"/>
+          <w:lang w:eastAsia="en-ID"/>
+        </w:rPr>
+        <w:t>].length</w:t>
+      </w:r>
+      <w:proofErr w:type="gramEnd"/>
+      <w:r>
+        <w:rPr>
+          <w:rFonts w:ascii="Consolas" w:eastAsia="Times New Roman" w:hAnsi="Consolas" w:cs="Times New Roman"/>
+          <w:color w:val="000000"/>
+          <w:sz w:val="21"/>
+          <w:szCs w:val="21"/>
+          <w:lang w:eastAsia="en-ID"/>
+        </w:rPr>
+        <w:t>);</w:t>
       </w:r>
     </w:p>
     <w:p>
@@ -7410,6 +7979,7 @@
         </w:rPr>
       </w:pPr>
       <w:proofErr w:type="spellStart"/>
+      <w:proofErr w:type="gramStart"/>
       <w:r>
         <w:rPr>
           <w:rFonts w:ascii="Consolas" w:eastAsia="Times New Roman" w:hAnsi="Consolas" w:cs="Times New Roman"/>
@@ -7429,7 +7999,18 @@
           <w:szCs w:val="21"/>
           <w:lang w:eastAsia="en-ID"/>
         </w:rPr>
-        <w:t>([]);</w:t>
+        <w:t>(</w:t>
+      </w:r>
+      <w:proofErr w:type="gramEnd"/>
+      <w:r>
+        <w:rPr>
+          <w:rFonts w:ascii="Consolas" w:eastAsia="Times New Roman" w:hAnsi="Consolas" w:cs="Times New Roman"/>
+          <w:color w:val="000000"/>
+          <w:sz w:val="21"/>
+          <w:szCs w:val="21"/>
+          <w:lang w:eastAsia="en-ID"/>
+        </w:rPr>
+        <w:t>[]);</w:t>
       </w:r>
       <w:r>
         <w:rPr>
@@ -7654,7 +8235,29 @@
           <w:szCs w:val="21"/>
           <w:lang w:eastAsia="en-ID"/>
         </w:rPr>
-        <w:t>// Type is (number | string)[]</w:t>
+        <w:t xml:space="preserve">// Type is (number | </w:t>
+      </w:r>
+      <w:proofErr w:type="gramStart"/>
+      <w:r>
+        <w:rPr>
+          <w:rFonts w:ascii="Consolas" w:eastAsia="Times New Roman" w:hAnsi="Consolas" w:cs="Times New Roman"/>
+          <w:color w:val="6C6F2D"/>
+          <w:sz w:val="21"/>
+          <w:szCs w:val="21"/>
+          <w:lang w:eastAsia="en-ID"/>
+        </w:rPr>
+        <w:t>string)[</w:t>
+      </w:r>
+      <w:proofErr w:type="gramEnd"/>
+      <w:r>
+        <w:rPr>
+          <w:rFonts w:ascii="Consolas" w:eastAsia="Times New Roman" w:hAnsi="Consolas" w:cs="Times New Roman"/>
+          <w:color w:val="6C6F2D"/>
+          <w:sz w:val="21"/>
+          <w:szCs w:val="21"/>
+          <w:lang w:eastAsia="en-ID"/>
+        </w:rPr>
+        <w:t>]</w:t>
       </w:r>
     </w:p>
     <w:p>
@@ -7991,9 +8594,9 @@
           <w:szCs w:val="20"/>
           <w:lang w:eastAsia="en-ID"/>
         </w:rPr>
-        <w:t>//["Harriet Tubman", "Joan of Arc", "</w:t>
-      </w:r>
-      <w:proofErr w:type="spellStart"/>
+        <w:t>/</w:t>
+      </w:r>
+      <w:proofErr w:type="gramStart"/>
       <w:r>
         <w:rPr>
           <w:rFonts w:ascii="Consolas" w:eastAsia="Times New Roman" w:hAnsi="Consolas" w:cs="Times New Roman"/>
@@ -8002,9 +8605,9 @@
           <w:szCs w:val="20"/>
           <w:lang w:eastAsia="en-ID"/>
         </w:rPr>
-        <w:t>Lozen</w:t>
-      </w:r>
-      <w:proofErr w:type="spellEnd"/>
+        <w:t>/[</w:t>
+      </w:r>
+      <w:proofErr w:type="gramEnd"/>
       <w:r>
         <w:rPr>
           <w:rFonts w:ascii="Consolas" w:eastAsia="Times New Roman" w:hAnsi="Consolas" w:cs="Times New Roman"/>
@@ -8013,14 +8616,36 @@
           <w:szCs w:val="20"/>
           <w:lang w:eastAsia="en-ID"/>
         </w:rPr>
-        <w:t>", 90, 19, 49]</w:t>
-      </w:r>
-    </w:p>
-    <w:p>
-      <w:pPr>
-        <w:rPr>
+        <w:t>"Harriet Tubman", "Joan of Arc", "</w:t>
+      </w:r>
+      <w:proofErr w:type="spellStart"/>
+      <w:r>
+        <w:rPr>
+          <w:rFonts w:ascii="Consolas" w:eastAsia="Times New Roman" w:hAnsi="Consolas" w:cs="Times New Roman"/>
+          <w:color w:val="6C6F2D"/>
           <w:sz w:val="20"/>
           <w:szCs w:val="20"/>
+          <w:lang w:eastAsia="en-ID"/>
+        </w:rPr>
+        <w:t>Lozen</w:t>
+      </w:r>
+      <w:proofErr w:type="spellEnd"/>
+      <w:r>
+        <w:rPr>
+          <w:rFonts w:ascii="Consolas" w:eastAsia="Times New Roman" w:hAnsi="Consolas" w:cs="Times New Roman"/>
+          <w:color w:val="6C6F2D"/>
+          <w:sz w:val="20"/>
+          <w:szCs w:val="20"/>
+          <w:lang w:eastAsia="en-ID"/>
+        </w:rPr>
+        <w:t>", 90, 19, 49]</w:t>
+      </w:r>
+    </w:p>
+    <w:p>
+      <w:pPr>
+        <w:rPr>
+          <w:sz w:val="20"/>
+          <w:szCs w:val="20"/>
         </w:rPr>
       </w:pPr>
     </w:p>
@@ -8067,6 +8692,7 @@
         <w:t xml:space="preserve"> </w:t>
       </w:r>
       <w:proofErr w:type="spellStart"/>
+      <w:proofErr w:type="gramStart"/>
       <w:r>
         <w:rPr>
           <w:rFonts w:ascii="Consolas" w:eastAsia="Times New Roman" w:hAnsi="Consolas" w:cs="Times New Roman"/>
@@ -8086,7 +8712,18 @@
           <w:szCs w:val="21"/>
           <w:lang w:eastAsia="en-ID"/>
         </w:rPr>
-        <w:t xml:space="preserve">(...names: </w:t>
+        <w:t>(</w:t>
+      </w:r>
+      <w:proofErr w:type="gramEnd"/>
+      <w:r>
+        <w:rPr>
+          <w:rFonts w:ascii="Consolas" w:eastAsia="Times New Roman" w:hAnsi="Consolas" w:cs="Times New Roman"/>
+          <w:color w:val="000000"/>
+          <w:sz w:val="21"/>
+          <w:szCs w:val="21"/>
+          <w:lang w:eastAsia="en-ID"/>
+        </w:rPr>
+        <w:t xml:space="preserve">...names: </w:t>
       </w:r>
       <w:r>
         <w:rPr>
@@ -8277,7 +8914,15 @@
     </w:p>
     <w:p>
       <w:r>
-        <w:t>TypeScript allows describing tuple array types with [, a comma-separated list of the type of each member in the array, and ].</w:t>
+        <w:t xml:space="preserve">TypeScript allows describing tuple array types with [, a comma-separated list of the type of each member in the array, </w:t>
+      </w:r>
+      <w:proofErr w:type="gramStart"/>
+      <w:r>
+        <w:t>and ]</w:t>
+      </w:r>
+      <w:proofErr w:type="gramEnd"/>
+      <w:r>
+        <w:t>.</w:t>
       </w:r>
     </w:p>
     <w:p>
@@ -8975,6 +9620,7 @@
         <w:t xml:space="preserve"> </w:t>
       </w:r>
       <w:proofErr w:type="spellStart"/>
+      <w:proofErr w:type="gramStart"/>
       <w:r>
         <w:rPr>
           <w:rFonts w:ascii="Consolas" w:eastAsia="Times New Roman" w:hAnsi="Consolas" w:cs="Times New Roman"/>
@@ -8994,7 +9640,18 @@
           <w:szCs w:val="21"/>
           <w:lang w:eastAsia="en-ID"/>
         </w:rPr>
-        <w:t xml:space="preserve">(name: </w:t>
+        <w:t>(</w:t>
+      </w:r>
+      <w:proofErr w:type="gramEnd"/>
+      <w:r>
+        <w:rPr>
+          <w:rFonts w:ascii="Consolas" w:eastAsia="Times New Roman" w:hAnsi="Consolas" w:cs="Times New Roman"/>
+          <w:color w:val="000000"/>
+          <w:sz w:val="21"/>
+          <w:szCs w:val="21"/>
+          <w:lang w:eastAsia="en-ID"/>
+        </w:rPr>
+        <w:t xml:space="preserve">name: </w:t>
       </w:r>
       <w:r>
         <w:rPr>
@@ -9176,6 +9833,7 @@
         <w:t xml:space="preserve"> </w:t>
       </w:r>
       <w:proofErr w:type="spellStart"/>
+      <w:proofErr w:type="gramStart"/>
       <w:r>
         <w:rPr>
           <w:rFonts w:ascii="Consolas" w:eastAsia="Times New Roman" w:hAnsi="Consolas" w:cs="Times New Roman"/>
@@ -9195,7 +9853,18 @@
           <w:szCs w:val="21"/>
           <w:lang w:eastAsia="en-ID"/>
         </w:rPr>
-        <w:t xml:space="preserve"> : [</w:t>
+        <w:t xml:space="preserve"> :</w:t>
+      </w:r>
+      <w:proofErr w:type="gramEnd"/>
+      <w:r>
+        <w:rPr>
+          <w:rFonts w:ascii="Consolas" w:eastAsia="Times New Roman" w:hAnsi="Consolas" w:cs="Times New Roman"/>
+          <w:color w:val="000000"/>
+          <w:sz w:val="21"/>
+          <w:szCs w:val="21"/>
+          <w:lang w:eastAsia="en-ID"/>
+        </w:rPr>
+        <w:t xml:space="preserve"> [</w:t>
       </w:r>
       <w:proofErr w:type="spellStart"/>
       <w:r>
@@ -9315,6 +9984,7 @@
         </w:rPr>
       </w:pPr>
       <w:proofErr w:type="spellStart"/>
+      <w:proofErr w:type="gramStart"/>
       <w:r>
         <w:rPr>
           <w:rFonts w:ascii="Consolas" w:eastAsia="Times New Roman" w:hAnsi="Consolas" w:cs="Times New Roman"/>
@@ -9334,7 +10004,18 @@
           <w:szCs w:val="21"/>
           <w:lang w:eastAsia="en-ID"/>
         </w:rPr>
-        <w:t>(...</w:t>
+        <w:t>(</w:t>
+      </w:r>
+      <w:proofErr w:type="gramEnd"/>
+      <w:r>
+        <w:rPr>
+          <w:rFonts w:ascii="Consolas" w:eastAsia="Times New Roman" w:hAnsi="Consolas" w:cs="Times New Roman"/>
+          <w:color w:val="000000"/>
+          <w:sz w:val="21"/>
+          <w:szCs w:val="21"/>
+          <w:lang w:eastAsia="en-ID"/>
+        </w:rPr>
+        <w:t>...</w:t>
       </w:r>
       <w:proofErr w:type="spellStart"/>
       <w:r>
@@ -9405,6 +10086,7 @@
         <w:t xml:space="preserve"> </w:t>
       </w:r>
       <w:proofErr w:type="spellStart"/>
+      <w:proofErr w:type="gramStart"/>
       <w:r>
         <w:rPr>
           <w:rFonts w:ascii="Consolas" w:eastAsia="Times New Roman" w:hAnsi="Consolas" w:cs="Times New Roman"/>
@@ -9424,7 +10106,18 @@
           <w:szCs w:val="21"/>
           <w:lang w:eastAsia="en-ID"/>
         </w:rPr>
-        <w:t xml:space="preserve">(singer: </w:t>
+        <w:t>(</w:t>
+      </w:r>
+      <w:proofErr w:type="gramEnd"/>
+      <w:r>
+        <w:rPr>
+          <w:rFonts w:ascii="Consolas" w:eastAsia="Times New Roman" w:hAnsi="Consolas" w:cs="Times New Roman"/>
+          <w:color w:val="000000"/>
+          <w:sz w:val="21"/>
+          <w:szCs w:val="21"/>
+          <w:lang w:eastAsia="en-ID"/>
+        </w:rPr>
+        <w:t xml:space="preserve">singer: </w:t>
       </w:r>
       <w:r>
         <w:rPr>
@@ -9621,6 +10314,7 @@
         <w:t>//</w:t>
       </w:r>
       <w:proofErr w:type="spellStart"/>
+      <w:proofErr w:type="gramStart"/>
       <w:r>
         <w:rPr>
           <w:rFonts w:ascii="Consolas" w:eastAsia="Times New Roman" w:hAnsi="Consolas" w:cs="Times New Roman"/>
@@ -9640,7 +10334,18 @@
           <w:szCs w:val="21"/>
           <w:lang w:eastAsia="en-ID"/>
         </w:rPr>
-        <w:t xml:space="preserve">("Alicia Keys"); </w:t>
+        <w:t>(</w:t>
+      </w:r>
+      <w:proofErr w:type="gramEnd"/>
+      <w:r>
+        <w:rPr>
+          <w:rFonts w:ascii="Consolas" w:eastAsia="Times New Roman" w:hAnsi="Consolas" w:cs="Times New Roman"/>
+          <w:color w:val="6C6F2D"/>
+          <w:sz w:val="21"/>
+          <w:szCs w:val="21"/>
+          <w:lang w:eastAsia="en-ID"/>
+        </w:rPr>
+        <w:t xml:space="preserve">"Alicia Keys"); </w:t>
       </w:r>
     </w:p>
     <w:p>
@@ -9676,6 +10381,7 @@
         <w:t xml:space="preserve"> </w:t>
       </w:r>
       <w:proofErr w:type="spellStart"/>
+      <w:proofErr w:type="gramStart"/>
       <w:r>
         <w:rPr>
           <w:rFonts w:ascii="Consolas" w:eastAsia="Times New Roman" w:hAnsi="Consolas" w:cs="Times New Roman"/>
@@ -9695,7 +10401,18 @@
           <w:szCs w:val="21"/>
           <w:lang w:eastAsia="en-ID"/>
         </w:rPr>
-        <w:t xml:space="preserve"> : [</w:t>
+        <w:t xml:space="preserve"> :</w:t>
+      </w:r>
+      <w:proofErr w:type="gramEnd"/>
+      <w:r>
+        <w:rPr>
+          <w:rFonts w:ascii="Consolas" w:eastAsia="Times New Roman" w:hAnsi="Consolas" w:cs="Times New Roman"/>
+          <w:color w:val="000000"/>
+          <w:sz w:val="21"/>
+          <w:szCs w:val="21"/>
+          <w:lang w:eastAsia="en-ID"/>
+        </w:rPr>
+        <w:t xml:space="preserve"> [</w:t>
       </w:r>
       <w:r>
         <w:rPr>
@@ -9905,6 +10622,7 @@
         <w:t>//</w:t>
       </w:r>
       <w:proofErr w:type="spellStart"/>
+      <w:proofErr w:type="gramStart"/>
       <w:r>
         <w:rPr>
           <w:rFonts w:ascii="Consolas" w:eastAsia="Times New Roman" w:hAnsi="Consolas" w:cs="Times New Roman"/>
@@ -9924,9 +10642,9 @@
           <w:szCs w:val="21"/>
           <w:lang w:eastAsia="en-ID"/>
         </w:rPr>
-        <w:t>("Lady Gaga", "Bad Romance", "Just Dance", "</w:t>
-      </w:r>
-      <w:proofErr w:type="spellStart"/>
+        <w:t>(</w:t>
+      </w:r>
+      <w:proofErr w:type="gramEnd"/>
       <w:r>
         <w:rPr>
           <w:rFonts w:ascii="Consolas" w:eastAsia="Times New Roman" w:hAnsi="Consolas" w:cs="Times New Roman"/>
@@ -9935,6 +10653,17 @@
           <w:szCs w:val="21"/>
           <w:lang w:eastAsia="en-ID"/>
         </w:rPr>
+        <w:t>"Lady Gaga", "Bad Romance", "Just Dance", "</w:t>
+      </w:r>
+      <w:proofErr w:type="spellStart"/>
+      <w:r>
+        <w:rPr>
+          <w:rFonts w:ascii="Consolas" w:eastAsia="Times New Roman" w:hAnsi="Consolas" w:cs="Times New Roman"/>
+          <w:color w:val="6C6F2D"/>
+          <w:sz w:val="21"/>
+          <w:szCs w:val="21"/>
+          <w:lang w:eastAsia="en-ID"/>
+        </w:rPr>
         <w:t>PokerFace</w:t>
       </w:r>
       <w:proofErr w:type="spellEnd"/>
@@ -9975,6 +10704,7 @@
         </w:rPr>
       </w:pPr>
       <w:proofErr w:type="spellStart"/>
+      <w:proofErr w:type="gramStart"/>
       <w:r>
         <w:rPr>
           <w:rFonts w:ascii="Consolas" w:eastAsia="Times New Roman" w:hAnsi="Consolas" w:cs="Times New Roman"/>
@@ -9994,7 +10724,18 @@
           <w:szCs w:val="21"/>
           <w:lang w:eastAsia="en-ID"/>
         </w:rPr>
-        <w:t>(...</w:t>
+        <w:t>(</w:t>
+      </w:r>
+      <w:proofErr w:type="gramEnd"/>
+      <w:r>
+        <w:rPr>
+          <w:rFonts w:ascii="Consolas" w:eastAsia="Times New Roman" w:hAnsi="Consolas" w:cs="Times New Roman"/>
+          <w:color w:val="000000"/>
+          <w:sz w:val="21"/>
+          <w:szCs w:val="21"/>
+          <w:lang w:eastAsia="en-ID"/>
+        </w:rPr>
+        <w:t>...</w:t>
       </w:r>
       <w:proofErr w:type="spellStart"/>
       <w:r>
@@ -10138,6 +10879,7 @@
         <w:t xml:space="preserve"> </w:t>
       </w:r>
       <w:proofErr w:type="spellStart"/>
+      <w:proofErr w:type="gramStart"/>
       <w:r>
         <w:rPr>
           <w:rFonts w:ascii="Consolas" w:eastAsia="Times New Roman" w:hAnsi="Consolas" w:cs="Times New Roman"/>
@@ -10157,7 +10899,18 @@
           <w:szCs w:val="21"/>
           <w:lang w:eastAsia="en-ID"/>
         </w:rPr>
-        <w:t xml:space="preserve">(name: </w:t>
+        <w:t>(</w:t>
+      </w:r>
+      <w:proofErr w:type="gramEnd"/>
+      <w:r>
+        <w:rPr>
+          <w:rFonts w:ascii="Consolas" w:eastAsia="Times New Roman" w:hAnsi="Consolas" w:cs="Times New Roman"/>
+          <w:color w:val="000000"/>
+          <w:sz w:val="21"/>
+          <w:szCs w:val="21"/>
+          <w:lang w:eastAsia="en-ID"/>
+        </w:rPr>
+        <w:t xml:space="preserve">name: </w:t>
       </w:r>
       <w:proofErr w:type="spellStart"/>
       <w:r>
@@ -10383,6 +11136,7 @@
         <w:t xml:space="preserve"> </w:t>
       </w:r>
       <w:proofErr w:type="spellStart"/>
+      <w:proofErr w:type="gramStart"/>
       <w:r>
         <w:rPr>
           <w:rFonts w:ascii="Consolas" w:eastAsia="Times New Roman" w:hAnsi="Consolas" w:cs="Times New Roman"/>
@@ -10405,6 +11159,7 @@
         <w:t>:[</w:t>
       </w:r>
       <w:proofErr w:type="spellStart"/>
+      <w:proofErr w:type="gramEnd"/>
       <w:r>
         <w:rPr>
           <w:rFonts w:ascii="Consolas" w:eastAsia="Times New Roman" w:hAnsi="Consolas" w:cs="Times New Roman"/>
@@ -10522,6 +11277,7 @@
         </w:rPr>
       </w:pPr>
       <w:proofErr w:type="spellStart"/>
+      <w:proofErr w:type="gramStart"/>
       <w:r>
         <w:rPr>
           <w:rFonts w:ascii="Consolas" w:eastAsia="Times New Roman" w:hAnsi="Consolas" w:cs="Times New Roman"/>
@@ -10541,7 +11297,18 @@
           <w:szCs w:val="21"/>
           <w:lang w:eastAsia="en-ID"/>
         </w:rPr>
-        <w:t>(...</w:t>
+        <w:t>(</w:t>
+      </w:r>
+      <w:proofErr w:type="gramEnd"/>
+      <w:r>
+        <w:rPr>
+          <w:rFonts w:ascii="Consolas" w:eastAsia="Times New Roman" w:hAnsi="Consolas" w:cs="Times New Roman"/>
+          <w:color w:val="000000"/>
+          <w:sz w:val="21"/>
+          <w:szCs w:val="21"/>
+          <w:lang w:eastAsia="en-ID"/>
+        </w:rPr>
+        <w:t>...</w:t>
       </w:r>
       <w:proofErr w:type="spellStart"/>
       <w:r>
@@ -10774,6 +11541,7 @@
         </w:rPr>
       </w:pPr>
       <w:proofErr w:type="spellStart"/>
+      <w:proofErr w:type="gramStart"/>
       <w:r>
         <w:rPr>
           <w:rFonts w:ascii="Consolas" w:eastAsia="Times New Roman" w:hAnsi="Consolas" w:cs="Times New Roman"/>
@@ -10793,7 +11561,18 @@
           <w:szCs w:val="21"/>
           <w:lang w:eastAsia="en-ID"/>
         </w:rPr>
-        <w:t>(...</w:t>
+        <w:t>(</w:t>
+      </w:r>
+      <w:proofErr w:type="gramEnd"/>
+      <w:r>
+        <w:rPr>
+          <w:rFonts w:ascii="Consolas" w:eastAsia="Times New Roman" w:hAnsi="Consolas" w:cs="Times New Roman"/>
+          <w:color w:val="000000"/>
+          <w:sz w:val="21"/>
+          <w:szCs w:val="21"/>
+          <w:lang w:eastAsia="en-ID"/>
+        </w:rPr>
+        <w:t>...</w:t>
       </w:r>
       <w:proofErr w:type="spellStart"/>
       <w:r>
@@ -10874,7 +11653,15 @@
       </w:r>
       <w:proofErr w:type="spellEnd"/>
       <w:r>
-        <w:t xml:space="preserve"> function is inferred as returning (number | string)[], not [string, number], because that’s the type inferred for its returned array literal:</w:t>
+        <w:t xml:space="preserve"> function is inferred as returning (number | </w:t>
+      </w:r>
+      <w:proofErr w:type="gramStart"/>
+      <w:r>
+        <w:t>string)[</w:t>
+      </w:r>
+      <w:proofErr w:type="gramEnd"/>
+      <w:r>
+        <w:t>], not [string, number], because that’s the type inferred for its returned array literal:</w:t>
       </w:r>
     </w:p>
     <w:p>
@@ -10897,7 +11684,29 @@
           <w:szCs w:val="21"/>
           <w:lang w:eastAsia="en-ID"/>
         </w:rPr>
-        <w:t>// Return type: (number | string)[]</w:t>
+        <w:t xml:space="preserve">// Return type: (number | </w:t>
+      </w:r>
+      <w:proofErr w:type="gramStart"/>
+      <w:r>
+        <w:rPr>
+          <w:rFonts w:ascii="Consolas" w:eastAsia="Times New Roman" w:hAnsi="Consolas" w:cs="Times New Roman"/>
+          <w:color w:val="6C6F2D"/>
+          <w:sz w:val="21"/>
+          <w:szCs w:val="21"/>
+          <w:lang w:eastAsia="en-ID"/>
+        </w:rPr>
+        <w:t>string)[</w:t>
+      </w:r>
+      <w:proofErr w:type="gramEnd"/>
+      <w:r>
+        <w:rPr>
+          <w:rFonts w:ascii="Consolas" w:eastAsia="Times New Roman" w:hAnsi="Consolas" w:cs="Times New Roman"/>
+          <w:color w:val="6C6F2D"/>
+          <w:sz w:val="21"/>
+          <w:szCs w:val="21"/>
+          <w:lang w:eastAsia="en-ID"/>
+        </w:rPr>
+        <w:t>]</w:t>
       </w:r>
     </w:p>
     <w:p>
@@ -10933,6 +11742,7 @@
         <w:t xml:space="preserve"> </w:t>
       </w:r>
       <w:proofErr w:type="spellStart"/>
+      <w:proofErr w:type="gramStart"/>
       <w:r>
         <w:rPr>
           <w:rFonts w:ascii="Consolas" w:eastAsia="Times New Roman" w:hAnsi="Consolas" w:cs="Times New Roman"/>
@@ -10952,7 +11762,18 @@
           <w:szCs w:val="21"/>
           <w:lang w:eastAsia="en-ID"/>
         </w:rPr>
-        <w:t xml:space="preserve">(input: </w:t>
+        <w:t>(</w:t>
+      </w:r>
+      <w:proofErr w:type="gramEnd"/>
+      <w:r>
+        <w:rPr>
+          <w:rFonts w:ascii="Consolas" w:eastAsia="Times New Roman" w:hAnsi="Consolas" w:cs="Times New Roman"/>
+          <w:color w:val="000000"/>
+          <w:sz w:val="21"/>
+          <w:szCs w:val="21"/>
+          <w:lang w:eastAsia="en-ID"/>
+        </w:rPr>
+        <w:t xml:space="preserve">input: </w:t>
       </w:r>
       <w:r>
         <w:rPr>
@@ -11055,8 +11876,20 @@
           <w:szCs w:val="21"/>
           <w:lang w:eastAsia="en-ID"/>
         </w:rPr>
-        <w:t xml:space="preserve"> [input[</w:t>
-      </w:r>
+        <w:t xml:space="preserve"> [</w:t>
+      </w:r>
+      <w:proofErr w:type="gramStart"/>
+      <w:r>
+        <w:rPr>
+          <w:rFonts w:ascii="Consolas" w:eastAsia="Times New Roman" w:hAnsi="Consolas" w:cs="Times New Roman"/>
+          <w:color w:val="000000"/>
+          <w:sz w:val="21"/>
+          <w:szCs w:val="21"/>
+          <w:lang w:eastAsia="en-ID"/>
+        </w:rPr>
+        <w:t>input[</w:t>
+      </w:r>
+      <w:proofErr w:type="gramEnd"/>
       <w:r>
         <w:rPr>
           <w:rFonts w:ascii="Consolas" w:eastAsia="Times New Roman" w:hAnsi="Consolas" w:cs="Times New Roman"/>
@@ -11265,7 +12098,29 @@
           <w:szCs w:val="21"/>
           <w:lang w:eastAsia="en-ID"/>
         </w:rPr>
-        <w:t>, size , omni]: (</w:t>
+        <w:t xml:space="preserve">, </w:t>
+      </w:r>
+      <w:proofErr w:type="gramStart"/>
+      <w:r>
+        <w:rPr>
+          <w:rFonts w:ascii="Consolas" w:eastAsia="Times New Roman" w:hAnsi="Consolas" w:cs="Times New Roman"/>
+          <w:color w:val="000000"/>
+          <w:sz w:val="21"/>
+          <w:szCs w:val="21"/>
+          <w:lang w:eastAsia="en-ID"/>
+        </w:rPr>
+        <w:t>size ,</w:t>
+      </w:r>
+      <w:proofErr w:type="gramEnd"/>
+      <w:r>
+        <w:rPr>
+          <w:rFonts w:ascii="Consolas" w:eastAsia="Times New Roman" w:hAnsi="Consolas" w:cs="Times New Roman"/>
+          <w:color w:val="000000"/>
+          <w:sz w:val="21"/>
+          <w:szCs w:val="21"/>
+          <w:lang w:eastAsia="en-ID"/>
+        </w:rPr>
+        <w:t xml:space="preserve"> omni]: (</w:t>
       </w:r>
       <w:proofErr w:type="spellStart"/>
       <w:r>
@@ -11406,7 +12261,29 @@
           <w:szCs w:val="21"/>
           <w:lang w:eastAsia="en-ID"/>
         </w:rPr>
-        <w:t xml:space="preserve">, level , </w:t>
+        <w:t xml:space="preserve">, </w:t>
+      </w:r>
+      <w:proofErr w:type="gramStart"/>
+      <w:r>
+        <w:rPr>
+          <w:rFonts w:ascii="Consolas" w:eastAsia="Times New Roman" w:hAnsi="Consolas" w:cs="Times New Roman"/>
+          <w:color w:val="000000"/>
+          <w:sz w:val="21"/>
+          <w:szCs w:val="21"/>
+          <w:lang w:eastAsia="en-ID"/>
+        </w:rPr>
+        <w:t>level ,</w:t>
+      </w:r>
+      <w:proofErr w:type="gramEnd"/>
+      <w:r>
+        <w:rPr>
+          <w:rFonts w:ascii="Consolas" w:eastAsia="Times New Roman" w:hAnsi="Consolas" w:cs="Times New Roman"/>
+          <w:color w:val="000000"/>
+          <w:sz w:val="21"/>
+          <w:szCs w:val="21"/>
+          <w:lang w:eastAsia="en-ID"/>
+        </w:rPr>
+        <w:t xml:space="preserve"> </w:t>
       </w:r>
       <w:proofErr w:type="spellStart"/>
       <w:r>
@@ -11753,7 +12630,29 @@
           <w:szCs w:val="21"/>
           <w:lang w:eastAsia="en-ID"/>
         </w:rPr>
-        <w:t>// Type: (number | string)[]</w:t>
+        <w:t xml:space="preserve">// Type: (number | </w:t>
+      </w:r>
+      <w:proofErr w:type="gramStart"/>
+      <w:r>
+        <w:rPr>
+          <w:rFonts w:ascii="Consolas" w:eastAsia="Times New Roman" w:hAnsi="Consolas" w:cs="Times New Roman"/>
+          <w:color w:val="6C6F2D"/>
+          <w:sz w:val="21"/>
+          <w:szCs w:val="21"/>
+          <w:lang w:eastAsia="en-ID"/>
+        </w:rPr>
+        <w:t>string)[</w:t>
+      </w:r>
+      <w:proofErr w:type="gramEnd"/>
+      <w:r>
+        <w:rPr>
+          <w:rFonts w:ascii="Consolas" w:eastAsia="Times New Roman" w:hAnsi="Consolas" w:cs="Times New Roman"/>
+          <w:color w:val="6C6F2D"/>
+          <w:sz w:val="21"/>
+          <w:szCs w:val="21"/>
+          <w:lang w:eastAsia="en-ID"/>
+        </w:rPr>
+        <w:t>]</w:t>
       </w:r>
     </w:p>
     <w:p>
@@ -11982,9 +12881,3140 @@
         <w:t>const</w:t>
       </w:r>
       <w:proofErr w:type="spellEnd"/>
+    </w:p>
+    <w:p/>
+    <w:p>
+      <w:r>
+        <w:t xml:space="preserve">In this example, </w:t>
+      </w:r>
+      <w:proofErr w:type="spellStart"/>
+      <w:r>
+        <w:t>pairMutable</w:t>
+      </w:r>
+      <w:proofErr w:type="spellEnd"/>
+      <w:r>
+        <w:t xml:space="preserve"> is allowed to be modified because it has a traditional explicit tuple type</w:t>
+      </w:r>
+      <w:r>
+        <w:t>:</w:t>
+      </w:r>
+    </w:p>
+    <w:p>
+      <w:pPr>
+        <w:shd w:val="clear" w:color="auto" w:fill="FFFFFE"/>
+        <w:spacing w:after="0" w:line="285" w:lineRule="atLeast"/>
+        <w:rPr>
+          <w:rFonts w:ascii="Consolas" w:eastAsia="Times New Roman" w:hAnsi="Consolas" w:cs="Times New Roman"/>
+          <w:color w:val="000000"/>
+          <w:sz w:val="21"/>
+          <w:szCs w:val="21"/>
+          <w:lang w:eastAsia="en-ID"/>
+        </w:rPr>
+      </w:pPr>
+      <w:proofErr w:type="spellStart"/>
+      <w:r>
+        <w:rPr>
+          <w:rFonts w:ascii="Consolas" w:eastAsia="Times New Roman" w:hAnsi="Consolas" w:cs="Times New Roman"/>
+          <w:color w:val="3757EF"/>
+          <w:sz w:val="21"/>
+          <w:szCs w:val="21"/>
+          <w:lang w:eastAsia="en-ID"/>
+        </w:rPr>
+        <w:t>const</w:t>
+      </w:r>
+      <w:proofErr w:type="spellEnd"/>
+      <w:r>
+        <w:rPr>
+          <w:rFonts w:ascii="Consolas" w:eastAsia="Times New Roman" w:hAnsi="Consolas" w:cs="Times New Roman"/>
+          <w:color w:val="000000"/>
+          <w:sz w:val="21"/>
+          <w:szCs w:val="21"/>
+          <w:lang w:eastAsia="en-ID"/>
+        </w:rPr>
+        <w:t xml:space="preserve"> </w:t>
+      </w:r>
+      <w:proofErr w:type="spellStart"/>
+      <w:r>
+        <w:rPr>
+          <w:rFonts w:ascii="Consolas" w:eastAsia="Times New Roman" w:hAnsi="Consolas" w:cs="Times New Roman"/>
+          <w:color w:val="000000"/>
+          <w:sz w:val="21"/>
+          <w:szCs w:val="21"/>
+          <w:lang w:eastAsia="en-ID"/>
+        </w:rPr>
+        <w:t>pairMutable</w:t>
+      </w:r>
+      <w:proofErr w:type="spellEnd"/>
+      <w:r>
+        <w:rPr>
+          <w:rFonts w:ascii="Consolas" w:eastAsia="Times New Roman" w:hAnsi="Consolas" w:cs="Times New Roman"/>
+          <w:color w:val="000000"/>
+          <w:sz w:val="21"/>
+          <w:szCs w:val="21"/>
+          <w:lang w:eastAsia="en-ID"/>
+        </w:rPr>
+        <w:t>: [</w:t>
+      </w:r>
+      <w:r>
+        <w:rPr>
+          <w:rFonts w:ascii="Consolas" w:eastAsia="Times New Roman" w:hAnsi="Consolas" w:cs="Times New Roman"/>
+          <w:color w:val="3757EF"/>
+          <w:sz w:val="21"/>
+          <w:szCs w:val="21"/>
+          <w:lang w:eastAsia="en-ID"/>
+        </w:rPr>
+        <w:t>number</w:t>
+      </w:r>
+      <w:r>
+        <w:rPr>
+          <w:rFonts w:ascii="Consolas" w:eastAsia="Times New Roman" w:hAnsi="Consolas" w:cs="Times New Roman"/>
+          <w:color w:val="000000"/>
+          <w:sz w:val="21"/>
+          <w:szCs w:val="21"/>
+          <w:lang w:eastAsia="en-ID"/>
+        </w:rPr>
+        <w:t xml:space="preserve">, </w:t>
+      </w:r>
+      <w:r>
+        <w:rPr>
+          <w:rFonts w:ascii="Consolas" w:eastAsia="Times New Roman" w:hAnsi="Consolas" w:cs="Times New Roman"/>
+          <w:color w:val="3757EF"/>
+          <w:sz w:val="21"/>
+          <w:szCs w:val="21"/>
+          <w:lang w:eastAsia="en-ID"/>
+        </w:rPr>
+        <w:t>string</w:t>
+      </w:r>
+      <w:r>
+        <w:rPr>
+          <w:rFonts w:ascii="Consolas" w:eastAsia="Times New Roman" w:hAnsi="Consolas" w:cs="Times New Roman"/>
+          <w:color w:val="000000"/>
+          <w:sz w:val="21"/>
+          <w:szCs w:val="21"/>
+          <w:lang w:eastAsia="en-ID"/>
+        </w:rPr>
+        <w:t>] = [</w:t>
+      </w:r>
+      <w:r>
+        <w:rPr>
+          <w:rFonts w:ascii="Consolas" w:eastAsia="Times New Roman" w:hAnsi="Consolas" w:cs="Times New Roman"/>
+          <w:color w:val="0C840A"/>
+          <w:sz w:val="21"/>
+          <w:szCs w:val="21"/>
+          <w:lang w:eastAsia="en-ID"/>
+        </w:rPr>
+        <w:t>1157</w:t>
+      </w:r>
+      <w:r>
+        <w:rPr>
+          <w:rFonts w:ascii="Consolas" w:eastAsia="Times New Roman" w:hAnsi="Consolas" w:cs="Times New Roman"/>
+          <w:color w:val="000000"/>
+          <w:sz w:val="21"/>
+          <w:szCs w:val="21"/>
+          <w:lang w:eastAsia="en-ID"/>
+        </w:rPr>
+        <w:t xml:space="preserve">, </w:t>
+      </w:r>
+      <w:r>
+        <w:rPr>
+          <w:rFonts w:ascii="Consolas" w:eastAsia="Times New Roman" w:hAnsi="Consolas" w:cs="Times New Roman"/>
+          <w:color w:val="0C840A"/>
+          <w:sz w:val="21"/>
+          <w:szCs w:val="21"/>
+          <w:lang w:eastAsia="en-ID"/>
+        </w:rPr>
+        <w:t>"Tomoe"</w:t>
+      </w:r>
+      <w:r>
+        <w:rPr>
+          <w:rFonts w:ascii="Consolas" w:eastAsia="Times New Roman" w:hAnsi="Consolas" w:cs="Times New Roman"/>
+          <w:color w:val="000000"/>
+          <w:sz w:val="21"/>
+          <w:szCs w:val="21"/>
+          <w:lang w:eastAsia="en-ID"/>
+        </w:rPr>
+        <w:t>];</w:t>
+      </w:r>
+    </w:p>
+    <w:p>
+      <w:pPr>
+        <w:shd w:val="clear" w:color="auto" w:fill="FFFFFE"/>
+        <w:spacing w:after="0" w:line="285" w:lineRule="atLeast"/>
+        <w:rPr>
+          <w:rFonts w:ascii="Consolas" w:eastAsia="Times New Roman" w:hAnsi="Consolas" w:cs="Times New Roman"/>
+          <w:color w:val="000000"/>
+          <w:sz w:val="21"/>
+          <w:szCs w:val="21"/>
+          <w:lang w:eastAsia="en-ID"/>
+        </w:rPr>
+      </w:pPr>
+      <w:proofErr w:type="spellStart"/>
+      <w:proofErr w:type="gramStart"/>
+      <w:r>
+        <w:rPr>
+          <w:rFonts w:ascii="Consolas" w:eastAsia="Times New Roman" w:hAnsi="Consolas" w:cs="Times New Roman"/>
+          <w:color w:val="000000"/>
+          <w:sz w:val="21"/>
+          <w:szCs w:val="21"/>
+          <w:lang w:eastAsia="en-ID"/>
+        </w:rPr>
+        <w:t>pairMutable</w:t>
+      </w:r>
+      <w:proofErr w:type="spellEnd"/>
+      <w:r>
+        <w:rPr>
+          <w:rFonts w:ascii="Consolas" w:eastAsia="Times New Roman" w:hAnsi="Consolas" w:cs="Times New Roman"/>
+          <w:color w:val="000000"/>
+          <w:sz w:val="21"/>
+          <w:szCs w:val="21"/>
+          <w:lang w:eastAsia="en-ID"/>
+        </w:rPr>
+        <w:t>[</w:t>
+      </w:r>
+      <w:proofErr w:type="gramEnd"/>
+      <w:r>
+        <w:rPr>
+          <w:rFonts w:ascii="Consolas" w:eastAsia="Times New Roman" w:hAnsi="Consolas" w:cs="Times New Roman"/>
+          <w:color w:val="0C840A"/>
+          <w:sz w:val="21"/>
+          <w:szCs w:val="21"/>
+          <w:lang w:eastAsia="en-ID"/>
+        </w:rPr>
+        <w:t>0</w:t>
+      </w:r>
+      <w:r>
+        <w:rPr>
+          <w:rFonts w:ascii="Consolas" w:eastAsia="Times New Roman" w:hAnsi="Consolas" w:cs="Times New Roman"/>
+          <w:color w:val="000000"/>
+          <w:sz w:val="21"/>
+          <w:szCs w:val="21"/>
+          <w:lang w:eastAsia="en-ID"/>
+        </w:rPr>
+        <w:t xml:space="preserve">] = </w:t>
+      </w:r>
+      <w:r>
+        <w:rPr>
+          <w:rFonts w:ascii="Consolas" w:eastAsia="Times New Roman" w:hAnsi="Consolas" w:cs="Times New Roman"/>
+          <w:color w:val="0C840A"/>
+          <w:sz w:val="21"/>
+          <w:szCs w:val="21"/>
+          <w:lang w:eastAsia="en-ID"/>
+        </w:rPr>
+        <w:t>1247</w:t>
+      </w:r>
+      <w:r>
+        <w:rPr>
+          <w:rFonts w:ascii="Consolas" w:eastAsia="Times New Roman" w:hAnsi="Consolas" w:cs="Times New Roman"/>
+          <w:color w:val="000000"/>
+          <w:sz w:val="21"/>
+          <w:szCs w:val="21"/>
+          <w:lang w:eastAsia="en-ID"/>
+        </w:rPr>
+        <w:t xml:space="preserve">; </w:t>
+      </w:r>
+      <w:r>
+        <w:rPr>
+          <w:rFonts w:ascii="Consolas" w:eastAsia="Times New Roman" w:hAnsi="Consolas" w:cs="Times New Roman"/>
+          <w:color w:val="6C6F2D"/>
+          <w:sz w:val="21"/>
+          <w:szCs w:val="21"/>
+          <w:lang w:eastAsia="en-ID"/>
+        </w:rPr>
+        <w:t>// Ok</w:t>
+      </w:r>
+    </w:p>
+    <w:p>
+      <w:pPr>
+        <w:rPr>
+          <w:sz w:val="20"/>
+          <w:szCs w:val="20"/>
+        </w:rPr>
+      </w:pPr>
+    </w:p>
+    <w:p>
+      <w:r>
+        <w:t xml:space="preserve">However, as </w:t>
+      </w:r>
+      <w:proofErr w:type="spellStart"/>
+      <w:r>
+        <w:t>const`s</w:t>
+      </w:r>
+      <w:proofErr w:type="spellEnd"/>
+      <w:r>
+        <w:t xml:space="preserve"> make the value not assignable to th</w:t>
+      </w:r>
+      <w:r>
+        <w:t>e</w:t>
+      </w:r>
+      <w:r>
+        <w:t xml:space="preserve"> </w:t>
+      </w:r>
+      <w:proofErr w:type="gramStart"/>
+      <w:r>
+        <w:t>mutable</w:t>
+      </w:r>
+      <w:r>
+        <w:t xml:space="preserve"> :</w:t>
+      </w:r>
+      <w:proofErr w:type="gramEnd"/>
+    </w:p>
+    <w:p>
+      <w:pPr>
+        <w:shd w:val="clear" w:color="auto" w:fill="FFFFFE"/>
+        <w:spacing w:after="0" w:line="285" w:lineRule="atLeast"/>
+        <w:rPr>
+          <w:rFonts w:ascii="Consolas" w:eastAsia="Times New Roman" w:hAnsi="Consolas" w:cs="Times New Roman"/>
+          <w:color w:val="000000"/>
+          <w:sz w:val="21"/>
+          <w:szCs w:val="21"/>
+          <w:lang w:eastAsia="en-ID"/>
+        </w:rPr>
+      </w:pPr>
+      <w:proofErr w:type="spellStart"/>
+      <w:r>
+        <w:rPr>
+          <w:rFonts w:ascii="Consolas" w:eastAsia="Times New Roman" w:hAnsi="Consolas" w:cs="Times New Roman"/>
+          <w:color w:val="3757EF"/>
+          <w:sz w:val="21"/>
+          <w:szCs w:val="21"/>
+          <w:lang w:eastAsia="en-ID"/>
+        </w:rPr>
+        <w:t>const</w:t>
+      </w:r>
+      <w:proofErr w:type="spellEnd"/>
+      <w:r>
+        <w:rPr>
+          <w:rFonts w:ascii="Consolas" w:eastAsia="Times New Roman" w:hAnsi="Consolas" w:cs="Times New Roman"/>
+          <w:color w:val="000000"/>
+          <w:sz w:val="21"/>
+          <w:szCs w:val="21"/>
+          <w:lang w:eastAsia="en-ID"/>
+        </w:rPr>
+        <w:t xml:space="preserve"> </w:t>
+      </w:r>
+      <w:proofErr w:type="spellStart"/>
+      <w:r>
+        <w:rPr>
+          <w:rFonts w:ascii="Consolas" w:eastAsia="Times New Roman" w:hAnsi="Consolas" w:cs="Times New Roman"/>
+          <w:color w:val="000000"/>
+          <w:sz w:val="21"/>
+          <w:szCs w:val="21"/>
+          <w:lang w:eastAsia="en-ID"/>
+        </w:rPr>
+        <w:t>pairAlsoMutable</w:t>
+      </w:r>
+      <w:proofErr w:type="spellEnd"/>
+      <w:r>
+        <w:rPr>
+          <w:rFonts w:ascii="Consolas" w:eastAsia="Times New Roman" w:hAnsi="Consolas" w:cs="Times New Roman"/>
+          <w:color w:val="000000"/>
+          <w:sz w:val="21"/>
+          <w:szCs w:val="21"/>
+          <w:lang w:eastAsia="en-ID"/>
+        </w:rPr>
+        <w:t>: [</w:t>
+      </w:r>
+      <w:r>
+        <w:rPr>
+          <w:rFonts w:ascii="Consolas" w:eastAsia="Times New Roman" w:hAnsi="Consolas" w:cs="Times New Roman"/>
+          <w:color w:val="3757EF"/>
+          <w:sz w:val="21"/>
+          <w:szCs w:val="21"/>
+          <w:lang w:eastAsia="en-ID"/>
+        </w:rPr>
+        <w:t>number</w:t>
+      </w:r>
+      <w:r>
+        <w:rPr>
+          <w:rFonts w:ascii="Consolas" w:eastAsia="Times New Roman" w:hAnsi="Consolas" w:cs="Times New Roman"/>
+          <w:color w:val="000000"/>
+          <w:sz w:val="21"/>
+          <w:szCs w:val="21"/>
+          <w:lang w:eastAsia="en-ID"/>
+        </w:rPr>
+        <w:t xml:space="preserve">, </w:t>
+      </w:r>
+      <w:r>
+        <w:rPr>
+          <w:rFonts w:ascii="Consolas" w:eastAsia="Times New Roman" w:hAnsi="Consolas" w:cs="Times New Roman"/>
+          <w:color w:val="3757EF"/>
+          <w:sz w:val="21"/>
+          <w:szCs w:val="21"/>
+          <w:lang w:eastAsia="en-ID"/>
+        </w:rPr>
+        <w:t>string</w:t>
+      </w:r>
+      <w:r>
+        <w:rPr>
+          <w:rFonts w:ascii="Consolas" w:eastAsia="Times New Roman" w:hAnsi="Consolas" w:cs="Times New Roman"/>
+          <w:color w:val="000000"/>
+          <w:sz w:val="21"/>
+          <w:szCs w:val="21"/>
+          <w:lang w:eastAsia="en-ID"/>
+        </w:rPr>
+        <w:t>] = [</w:t>
+      </w:r>
+      <w:r>
+        <w:rPr>
+          <w:rFonts w:ascii="Consolas" w:eastAsia="Times New Roman" w:hAnsi="Consolas" w:cs="Times New Roman"/>
+          <w:color w:val="0C840A"/>
+          <w:sz w:val="21"/>
+          <w:szCs w:val="21"/>
+          <w:lang w:eastAsia="en-ID"/>
+        </w:rPr>
+        <w:t>1157</w:t>
+      </w:r>
+      <w:r>
+        <w:rPr>
+          <w:rFonts w:ascii="Consolas" w:eastAsia="Times New Roman" w:hAnsi="Consolas" w:cs="Times New Roman"/>
+          <w:color w:val="000000"/>
+          <w:sz w:val="21"/>
+          <w:szCs w:val="21"/>
+          <w:lang w:eastAsia="en-ID"/>
+        </w:rPr>
+        <w:t xml:space="preserve">, </w:t>
+      </w:r>
+      <w:r>
+        <w:rPr>
+          <w:rFonts w:ascii="Consolas" w:eastAsia="Times New Roman" w:hAnsi="Consolas" w:cs="Times New Roman"/>
+          <w:color w:val="0C840A"/>
+          <w:sz w:val="21"/>
+          <w:szCs w:val="21"/>
+          <w:lang w:eastAsia="en-ID"/>
+        </w:rPr>
+        <w:t>"Tomoe"</w:t>
+      </w:r>
+      <w:r>
+        <w:rPr>
+          <w:rFonts w:ascii="Consolas" w:eastAsia="Times New Roman" w:hAnsi="Consolas" w:cs="Times New Roman"/>
+          <w:color w:val="000000"/>
+          <w:sz w:val="21"/>
+          <w:szCs w:val="21"/>
+          <w:lang w:eastAsia="en-ID"/>
+        </w:rPr>
+        <w:t xml:space="preserve">] </w:t>
+      </w:r>
+      <w:r>
+        <w:rPr>
+          <w:rFonts w:ascii="Consolas" w:eastAsia="Times New Roman" w:hAnsi="Consolas" w:cs="Times New Roman"/>
+          <w:color w:val="3757EF"/>
+          <w:sz w:val="21"/>
+          <w:szCs w:val="21"/>
+          <w:lang w:eastAsia="en-ID"/>
+        </w:rPr>
+        <w:t>as</w:t>
+      </w:r>
+      <w:r>
+        <w:rPr>
+          <w:rFonts w:ascii="Consolas" w:eastAsia="Times New Roman" w:hAnsi="Consolas" w:cs="Times New Roman"/>
+          <w:color w:val="000000"/>
+          <w:sz w:val="21"/>
+          <w:szCs w:val="21"/>
+          <w:lang w:eastAsia="en-ID"/>
+        </w:rPr>
+        <w:t xml:space="preserve"> </w:t>
+      </w:r>
+      <w:proofErr w:type="spellStart"/>
+      <w:r>
+        <w:rPr>
+          <w:rFonts w:ascii="Consolas" w:eastAsia="Times New Roman" w:hAnsi="Consolas" w:cs="Times New Roman"/>
+          <w:color w:val="3757EF"/>
+          <w:sz w:val="21"/>
+          <w:szCs w:val="21"/>
+          <w:lang w:eastAsia="en-ID"/>
+        </w:rPr>
+        <w:t>const</w:t>
+      </w:r>
+      <w:proofErr w:type="spellEnd"/>
+      <w:r>
+        <w:rPr>
+          <w:rFonts w:ascii="Consolas" w:eastAsia="Times New Roman" w:hAnsi="Consolas" w:cs="Times New Roman"/>
+          <w:color w:val="000000"/>
+          <w:sz w:val="21"/>
+          <w:szCs w:val="21"/>
+          <w:lang w:eastAsia="en-ID"/>
+        </w:rPr>
+        <w:t>;</w:t>
+      </w:r>
+    </w:p>
+    <w:p>
+      <w:pPr>
+        <w:shd w:val="clear" w:color="auto" w:fill="FFFFFE"/>
+        <w:spacing w:after="0" w:line="285" w:lineRule="atLeast"/>
+        <w:rPr>
+          <w:rFonts w:ascii="Consolas" w:eastAsia="Times New Roman" w:hAnsi="Consolas" w:cs="Times New Roman"/>
+          <w:color w:val="000000"/>
+          <w:sz w:val="21"/>
+          <w:szCs w:val="21"/>
+          <w:lang w:eastAsia="en-ID"/>
+        </w:rPr>
+      </w:pPr>
+      <w:r>
+        <w:rPr>
+          <w:rFonts w:ascii="Consolas" w:eastAsia="Times New Roman" w:hAnsi="Consolas" w:cs="Times New Roman"/>
+          <w:color w:val="6C6F2D"/>
+          <w:sz w:val="21"/>
+          <w:szCs w:val="21"/>
+          <w:lang w:eastAsia="en-ID"/>
+        </w:rPr>
+        <w:t>// Error: The type '</w:t>
+      </w:r>
+      <w:proofErr w:type="spellStart"/>
+      <w:r>
+        <w:rPr>
+          <w:rFonts w:ascii="Consolas" w:eastAsia="Times New Roman" w:hAnsi="Consolas" w:cs="Times New Roman"/>
+          <w:color w:val="6C6F2D"/>
+          <w:sz w:val="21"/>
+          <w:szCs w:val="21"/>
+          <w:lang w:eastAsia="en-ID"/>
+        </w:rPr>
+        <w:t>readonly</w:t>
+      </w:r>
+      <w:proofErr w:type="spellEnd"/>
+      <w:r>
+        <w:rPr>
+          <w:rFonts w:ascii="Consolas" w:eastAsia="Times New Roman" w:hAnsi="Consolas" w:cs="Times New Roman"/>
+          <w:color w:val="6C6F2D"/>
+          <w:sz w:val="21"/>
+          <w:szCs w:val="21"/>
+          <w:lang w:eastAsia="en-ID"/>
+        </w:rPr>
+        <w:t xml:space="preserve"> [1157, "Tomoe"]' is '</w:t>
+      </w:r>
+      <w:proofErr w:type="spellStart"/>
+      <w:r>
+        <w:rPr>
+          <w:rFonts w:ascii="Consolas" w:eastAsia="Times New Roman" w:hAnsi="Consolas" w:cs="Times New Roman"/>
+          <w:color w:val="6C6F2D"/>
+          <w:sz w:val="21"/>
+          <w:szCs w:val="21"/>
+          <w:lang w:eastAsia="en-ID"/>
+        </w:rPr>
+        <w:t>readonly</w:t>
+      </w:r>
+      <w:proofErr w:type="spellEnd"/>
+      <w:r>
+        <w:rPr>
+          <w:rFonts w:ascii="Consolas" w:eastAsia="Times New Roman" w:hAnsi="Consolas" w:cs="Times New Roman"/>
+          <w:color w:val="6C6F2D"/>
+          <w:sz w:val="21"/>
+          <w:szCs w:val="21"/>
+          <w:lang w:eastAsia="en-ID"/>
+        </w:rPr>
+        <w:t>'</w:t>
+      </w:r>
+    </w:p>
+    <w:p>
+      <w:pPr>
+        <w:shd w:val="clear" w:color="auto" w:fill="FFFFFE"/>
+        <w:spacing w:after="0" w:line="285" w:lineRule="atLeast"/>
+        <w:rPr>
+          <w:rFonts w:ascii="Consolas" w:eastAsia="Times New Roman" w:hAnsi="Consolas" w:cs="Times New Roman"/>
+          <w:color w:val="000000"/>
+          <w:sz w:val="21"/>
+          <w:szCs w:val="21"/>
+          <w:lang w:eastAsia="en-ID"/>
+        </w:rPr>
+      </w:pPr>
+      <w:r>
+        <w:rPr>
+          <w:rFonts w:ascii="Consolas" w:eastAsia="Times New Roman" w:hAnsi="Consolas" w:cs="Times New Roman"/>
+          <w:color w:val="6C6F2D"/>
+          <w:sz w:val="21"/>
+          <w:szCs w:val="21"/>
+          <w:lang w:eastAsia="en-ID"/>
+        </w:rPr>
+        <w:t>// and cannot be assigned to the mutable type '[number, string]'.</w:t>
+      </w:r>
+    </w:p>
+    <w:p>
+      <w:pPr>
+        <w:rPr>
+          <w:sz w:val="20"/>
+          <w:szCs w:val="20"/>
+        </w:rPr>
+      </w:pPr>
+    </w:p>
+    <w:p>
+      <w:pPr>
+        <w:rPr>
+          <w:sz w:val="20"/>
+          <w:szCs w:val="20"/>
+        </w:rPr>
+      </w:pPr>
+      <w:r>
+        <w:rPr>
+          <w:sz w:val="20"/>
+          <w:szCs w:val="20"/>
+        </w:rPr>
+        <w:t>conclusion:</w:t>
+      </w:r>
+      <w:r>
+        <w:rPr>
+          <w:sz w:val="20"/>
+          <w:szCs w:val="20"/>
+        </w:rPr>
+        <w:t xml:space="preserve"> </w:t>
+      </w:r>
+      <w:proofErr w:type="spellStart"/>
+      <w:r>
+        <w:t>pairAlsoMutable</w:t>
+      </w:r>
+      <w:proofErr w:type="spellEnd"/>
+      <w:r>
+        <w:t xml:space="preserve">, and members of the constant </w:t>
+      </w:r>
+      <w:proofErr w:type="spellStart"/>
+      <w:r>
+        <w:t>pairConst</w:t>
+      </w:r>
+      <w:proofErr w:type="spellEnd"/>
+      <w:r>
+        <w:t xml:space="preserve"> not allowed to be modified</w:t>
+      </w:r>
+    </w:p>
+    <w:p>
+      <w:pPr>
+        <w:shd w:val="clear" w:color="auto" w:fill="FFFFFE"/>
+        <w:spacing w:after="0" w:line="285" w:lineRule="atLeast"/>
+        <w:rPr>
+          <w:rFonts w:ascii="Consolas" w:eastAsia="Times New Roman" w:hAnsi="Consolas" w:cs="Times New Roman"/>
+          <w:color w:val="000000"/>
+          <w:sz w:val="21"/>
+          <w:szCs w:val="21"/>
+          <w:lang w:eastAsia="en-ID"/>
+        </w:rPr>
+      </w:pPr>
+      <w:proofErr w:type="spellStart"/>
+      <w:r>
+        <w:rPr>
+          <w:rFonts w:ascii="Consolas" w:eastAsia="Times New Roman" w:hAnsi="Consolas" w:cs="Times New Roman"/>
+          <w:color w:val="3757EF"/>
+          <w:sz w:val="21"/>
+          <w:szCs w:val="21"/>
+          <w:lang w:eastAsia="en-ID"/>
+        </w:rPr>
+        <w:t>const</w:t>
+      </w:r>
+      <w:proofErr w:type="spellEnd"/>
+      <w:r>
+        <w:rPr>
+          <w:rFonts w:ascii="Consolas" w:eastAsia="Times New Roman" w:hAnsi="Consolas" w:cs="Times New Roman"/>
+          <w:color w:val="000000"/>
+          <w:sz w:val="21"/>
+          <w:szCs w:val="21"/>
+          <w:lang w:eastAsia="en-ID"/>
+        </w:rPr>
+        <w:t xml:space="preserve"> </w:t>
+      </w:r>
+      <w:proofErr w:type="spellStart"/>
+      <w:r>
+        <w:rPr>
+          <w:rFonts w:ascii="Consolas" w:eastAsia="Times New Roman" w:hAnsi="Consolas" w:cs="Times New Roman"/>
+          <w:color w:val="000000"/>
+          <w:sz w:val="21"/>
+          <w:szCs w:val="21"/>
+          <w:lang w:eastAsia="en-ID"/>
+        </w:rPr>
+        <w:t>pairConst</w:t>
+      </w:r>
+      <w:proofErr w:type="spellEnd"/>
+      <w:r>
+        <w:rPr>
+          <w:rFonts w:ascii="Consolas" w:eastAsia="Times New Roman" w:hAnsi="Consolas" w:cs="Times New Roman"/>
+          <w:color w:val="000000"/>
+          <w:sz w:val="21"/>
+          <w:szCs w:val="21"/>
+          <w:lang w:eastAsia="en-ID"/>
+        </w:rPr>
+        <w:t xml:space="preserve"> = [</w:t>
+      </w:r>
+      <w:r>
+        <w:rPr>
+          <w:rFonts w:ascii="Consolas" w:eastAsia="Times New Roman" w:hAnsi="Consolas" w:cs="Times New Roman"/>
+          <w:color w:val="0C840A"/>
+          <w:sz w:val="21"/>
+          <w:szCs w:val="21"/>
+          <w:lang w:eastAsia="en-ID"/>
+        </w:rPr>
+        <w:t>1157</w:t>
+      </w:r>
+      <w:r>
+        <w:rPr>
+          <w:rFonts w:ascii="Consolas" w:eastAsia="Times New Roman" w:hAnsi="Consolas" w:cs="Times New Roman"/>
+          <w:color w:val="000000"/>
+          <w:sz w:val="21"/>
+          <w:szCs w:val="21"/>
+          <w:lang w:eastAsia="en-ID"/>
+        </w:rPr>
+        <w:t xml:space="preserve">, </w:t>
+      </w:r>
+      <w:r>
+        <w:rPr>
+          <w:rFonts w:ascii="Consolas" w:eastAsia="Times New Roman" w:hAnsi="Consolas" w:cs="Times New Roman"/>
+          <w:color w:val="0C840A"/>
+          <w:sz w:val="21"/>
+          <w:szCs w:val="21"/>
+          <w:lang w:eastAsia="en-ID"/>
+        </w:rPr>
+        <w:t>"Tomoe"</w:t>
+      </w:r>
+      <w:r>
+        <w:rPr>
+          <w:rFonts w:ascii="Consolas" w:eastAsia="Times New Roman" w:hAnsi="Consolas" w:cs="Times New Roman"/>
+          <w:color w:val="000000"/>
+          <w:sz w:val="21"/>
+          <w:szCs w:val="21"/>
+          <w:lang w:eastAsia="en-ID"/>
+        </w:rPr>
+        <w:t xml:space="preserve">] </w:t>
+      </w:r>
+      <w:r>
+        <w:rPr>
+          <w:rFonts w:ascii="Consolas" w:eastAsia="Times New Roman" w:hAnsi="Consolas" w:cs="Times New Roman"/>
+          <w:color w:val="3757EF"/>
+          <w:sz w:val="21"/>
+          <w:szCs w:val="21"/>
+          <w:lang w:eastAsia="en-ID"/>
+        </w:rPr>
+        <w:t>as</w:t>
+      </w:r>
+      <w:r>
+        <w:rPr>
+          <w:rFonts w:ascii="Consolas" w:eastAsia="Times New Roman" w:hAnsi="Consolas" w:cs="Times New Roman"/>
+          <w:color w:val="000000"/>
+          <w:sz w:val="21"/>
+          <w:szCs w:val="21"/>
+          <w:lang w:eastAsia="en-ID"/>
+        </w:rPr>
+        <w:t xml:space="preserve"> </w:t>
+      </w:r>
+      <w:proofErr w:type="spellStart"/>
+      <w:r>
+        <w:rPr>
+          <w:rFonts w:ascii="Consolas" w:eastAsia="Times New Roman" w:hAnsi="Consolas" w:cs="Times New Roman"/>
+          <w:color w:val="3757EF"/>
+          <w:sz w:val="21"/>
+          <w:szCs w:val="21"/>
+          <w:lang w:eastAsia="en-ID"/>
+        </w:rPr>
+        <w:t>const</w:t>
+      </w:r>
+      <w:proofErr w:type="spellEnd"/>
+      <w:r>
+        <w:rPr>
+          <w:rFonts w:ascii="Consolas" w:eastAsia="Times New Roman" w:hAnsi="Consolas" w:cs="Times New Roman"/>
+          <w:color w:val="000000"/>
+          <w:sz w:val="21"/>
+          <w:szCs w:val="21"/>
+          <w:lang w:eastAsia="en-ID"/>
+        </w:rPr>
+        <w:t>;</w:t>
+      </w:r>
+    </w:p>
+    <w:p>
+      <w:pPr>
+        <w:shd w:val="clear" w:color="auto" w:fill="FFFFFE"/>
+        <w:spacing w:after="0" w:line="285" w:lineRule="atLeast"/>
+        <w:rPr>
+          <w:rFonts w:ascii="Consolas" w:eastAsia="Times New Roman" w:hAnsi="Consolas" w:cs="Times New Roman"/>
+          <w:color w:val="000000"/>
+          <w:sz w:val="21"/>
+          <w:szCs w:val="21"/>
+          <w:lang w:eastAsia="en-ID"/>
+        </w:rPr>
+      </w:pPr>
+      <w:proofErr w:type="spellStart"/>
+      <w:proofErr w:type="gramStart"/>
+      <w:r>
+        <w:rPr>
+          <w:rFonts w:ascii="Consolas" w:eastAsia="Times New Roman" w:hAnsi="Consolas" w:cs="Times New Roman"/>
+          <w:color w:val="000000"/>
+          <w:sz w:val="21"/>
+          <w:szCs w:val="21"/>
+          <w:lang w:eastAsia="en-ID"/>
+        </w:rPr>
+        <w:t>pairConst</w:t>
+      </w:r>
+      <w:proofErr w:type="spellEnd"/>
+      <w:r>
+        <w:rPr>
+          <w:rFonts w:ascii="Consolas" w:eastAsia="Times New Roman" w:hAnsi="Consolas" w:cs="Times New Roman"/>
+          <w:color w:val="000000"/>
+          <w:sz w:val="21"/>
+          <w:szCs w:val="21"/>
+          <w:lang w:eastAsia="en-ID"/>
+        </w:rPr>
+        <w:t>[</w:t>
+      </w:r>
+      <w:proofErr w:type="gramEnd"/>
+      <w:r>
+        <w:rPr>
+          <w:rFonts w:ascii="Consolas" w:eastAsia="Times New Roman" w:hAnsi="Consolas" w:cs="Times New Roman"/>
+          <w:color w:val="0C840A"/>
+          <w:sz w:val="21"/>
+          <w:szCs w:val="21"/>
+          <w:lang w:eastAsia="en-ID"/>
+        </w:rPr>
+        <w:t>0</w:t>
+      </w:r>
+      <w:r>
+        <w:rPr>
+          <w:rFonts w:ascii="Consolas" w:eastAsia="Times New Roman" w:hAnsi="Consolas" w:cs="Times New Roman"/>
+          <w:color w:val="000000"/>
+          <w:sz w:val="21"/>
+          <w:szCs w:val="21"/>
+          <w:lang w:eastAsia="en-ID"/>
+        </w:rPr>
+        <w:t xml:space="preserve">] = </w:t>
+      </w:r>
+      <w:r>
+        <w:rPr>
+          <w:rFonts w:ascii="Consolas" w:eastAsia="Times New Roman" w:hAnsi="Consolas" w:cs="Times New Roman"/>
+          <w:color w:val="0C840A"/>
+          <w:sz w:val="21"/>
+          <w:szCs w:val="21"/>
+          <w:lang w:eastAsia="en-ID"/>
+        </w:rPr>
+        <w:t>1157</w:t>
+      </w:r>
+      <w:r>
+        <w:rPr>
+          <w:rFonts w:ascii="Consolas" w:eastAsia="Times New Roman" w:hAnsi="Consolas" w:cs="Times New Roman"/>
+          <w:color w:val="000000"/>
+          <w:sz w:val="21"/>
+          <w:szCs w:val="21"/>
+          <w:lang w:eastAsia="en-ID"/>
+        </w:rPr>
+        <w:t>;</w:t>
+      </w:r>
+    </w:p>
+    <w:p>
+      <w:pPr>
+        <w:shd w:val="clear" w:color="auto" w:fill="FFFFFE"/>
+        <w:spacing w:after="0" w:line="285" w:lineRule="atLeast"/>
+        <w:rPr>
+          <w:rFonts w:ascii="Consolas" w:eastAsia="Times New Roman" w:hAnsi="Consolas" w:cs="Times New Roman"/>
+          <w:color w:val="000000"/>
+          <w:sz w:val="21"/>
+          <w:szCs w:val="21"/>
+          <w:lang w:eastAsia="en-ID"/>
+        </w:rPr>
+      </w:pPr>
+      <w:r>
+        <w:rPr>
+          <w:rFonts w:ascii="Consolas" w:eastAsia="Times New Roman" w:hAnsi="Consolas" w:cs="Times New Roman"/>
+          <w:color w:val="6C6F2D"/>
+          <w:sz w:val="21"/>
+          <w:szCs w:val="21"/>
+          <w:lang w:eastAsia="en-ID"/>
+        </w:rPr>
+        <w:t>// Error: Cannot assign to '0' because it is a read-only property.</w:t>
+      </w:r>
+    </w:p>
+    <w:p>
+      <w:pPr>
+        <w:rPr>
+          <w:sz w:val="20"/>
+          <w:szCs w:val="20"/>
+        </w:rPr>
+      </w:pPr>
+    </w:p>
+    <w:p>
+      <w:r>
+        <w:t xml:space="preserve">In practice, </w:t>
+      </w:r>
+      <w:proofErr w:type="spellStart"/>
+      <w:r>
+        <w:t>readonly</w:t>
+      </w:r>
+      <w:proofErr w:type="spellEnd"/>
+      <w:r>
+        <w:t xml:space="preserve"> tuples are convenient for function returns. Returned values from functions that return a tuple are often </w:t>
+      </w:r>
+      <w:proofErr w:type="spellStart"/>
+      <w:r>
+        <w:t>destructured</w:t>
+      </w:r>
+      <w:proofErr w:type="spellEnd"/>
+      <w:r>
+        <w:t xml:space="preserve"> immediately anyway, so the tuple being </w:t>
+      </w:r>
+      <w:proofErr w:type="spellStart"/>
+      <w:r>
+        <w:t>readonly</w:t>
+      </w:r>
+      <w:proofErr w:type="spellEnd"/>
+      <w:r>
+        <w:t xml:space="preserve"> does not get in the way of using the function.</w:t>
+      </w:r>
+    </w:p>
+    <w:p>
+      <w:r>
+        <w:t xml:space="preserve">This </w:t>
+      </w:r>
+      <w:proofErr w:type="spellStart"/>
+      <w:r>
+        <w:t>firstCharAndSizeAsConst</w:t>
+      </w:r>
+      <w:proofErr w:type="spellEnd"/>
+      <w:r>
+        <w:t xml:space="preserve"> returns a </w:t>
+      </w:r>
+      <w:proofErr w:type="spellStart"/>
+      <w:r>
+        <w:t>readonly</w:t>
+      </w:r>
+      <w:proofErr w:type="spellEnd"/>
+      <w:r>
+        <w:t xml:space="preserve"> [string, number], but the consuming code only cares about retrieving the values from that tuple:</w:t>
+      </w:r>
+    </w:p>
+    <w:p>
+      <w:pPr>
+        <w:shd w:val="clear" w:color="auto" w:fill="FFFFFE"/>
+        <w:spacing w:after="0" w:line="285" w:lineRule="atLeast"/>
+        <w:rPr>
+          <w:rFonts w:ascii="Consolas" w:eastAsia="Times New Roman" w:hAnsi="Consolas" w:cs="Times New Roman"/>
+          <w:color w:val="000000"/>
+          <w:sz w:val="21"/>
+          <w:szCs w:val="21"/>
+          <w:lang w:eastAsia="en-ID"/>
+        </w:rPr>
+      </w:pPr>
+      <w:r>
+        <w:rPr>
+          <w:rFonts w:ascii="Consolas" w:eastAsia="Times New Roman" w:hAnsi="Consolas" w:cs="Times New Roman"/>
+          <w:color w:val="6C6F2D"/>
+          <w:sz w:val="21"/>
+          <w:szCs w:val="21"/>
+          <w:lang w:eastAsia="en-ID"/>
+        </w:rPr>
+        <w:t xml:space="preserve">// Return type: </w:t>
+      </w:r>
+      <w:proofErr w:type="spellStart"/>
+      <w:r>
+        <w:rPr>
+          <w:rFonts w:ascii="Consolas" w:eastAsia="Times New Roman" w:hAnsi="Consolas" w:cs="Times New Roman"/>
+          <w:color w:val="6C6F2D"/>
+          <w:sz w:val="21"/>
+          <w:szCs w:val="21"/>
+          <w:lang w:eastAsia="en-ID"/>
+        </w:rPr>
+        <w:t>readonly</w:t>
+      </w:r>
+      <w:proofErr w:type="spellEnd"/>
+      <w:r>
+        <w:rPr>
+          <w:rFonts w:ascii="Consolas" w:eastAsia="Times New Roman" w:hAnsi="Consolas" w:cs="Times New Roman"/>
+          <w:color w:val="6C6F2D"/>
+          <w:sz w:val="21"/>
+          <w:szCs w:val="21"/>
+          <w:lang w:eastAsia="en-ID"/>
+        </w:rPr>
+        <w:t xml:space="preserve"> [string, number]</w:t>
+      </w:r>
+    </w:p>
+    <w:p>
+      <w:pPr>
+        <w:shd w:val="clear" w:color="auto" w:fill="FFFFFE"/>
+        <w:spacing w:after="0" w:line="285" w:lineRule="atLeast"/>
+        <w:rPr>
+          <w:rFonts w:ascii="Consolas" w:eastAsia="Times New Roman" w:hAnsi="Consolas" w:cs="Times New Roman"/>
+          <w:color w:val="000000"/>
+          <w:sz w:val="21"/>
+          <w:szCs w:val="21"/>
+          <w:lang w:eastAsia="en-ID"/>
+        </w:rPr>
+      </w:pPr>
+      <w:r>
+        <w:rPr>
+          <w:rFonts w:ascii="Consolas" w:eastAsia="Times New Roman" w:hAnsi="Consolas" w:cs="Times New Roman"/>
+          <w:color w:val="3757EF"/>
+          <w:sz w:val="21"/>
+          <w:szCs w:val="21"/>
+          <w:lang w:eastAsia="en-ID"/>
+        </w:rPr>
+        <w:t>function</w:t>
+      </w:r>
+      <w:r>
+        <w:rPr>
+          <w:rFonts w:ascii="Consolas" w:eastAsia="Times New Roman" w:hAnsi="Consolas" w:cs="Times New Roman"/>
+          <w:color w:val="000000"/>
+          <w:sz w:val="21"/>
+          <w:szCs w:val="21"/>
+          <w:lang w:eastAsia="en-ID"/>
+        </w:rPr>
+        <w:t xml:space="preserve"> </w:t>
+      </w:r>
+      <w:proofErr w:type="spellStart"/>
+      <w:proofErr w:type="gramStart"/>
+      <w:r>
+        <w:rPr>
+          <w:rFonts w:ascii="Consolas" w:eastAsia="Times New Roman" w:hAnsi="Consolas" w:cs="Times New Roman"/>
+          <w:color w:val="000000"/>
+          <w:sz w:val="21"/>
+          <w:szCs w:val="21"/>
+          <w:lang w:eastAsia="en-ID"/>
+        </w:rPr>
+        <w:t>firstCharAndSizeAsConst</w:t>
+      </w:r>
+      <w:proofErr w:type="spellEnd"/>
+      <w:r>
+        <w:rPr>
+          <w:rFonts w:ascii="Consolas" w:eastAsia="Times New Roman" w:hAnsi="Consolas" w:cs="Times New Roman"/>
+          <w:color w:val="000000"/>
+          <w:sz w:val="21"/>
+          <w:szCs w:val="21"/>
+          <w:lang w:eastAsia="en-ID"/>
+        </w:rPr>
+        <w:t>(</w:t>
+      </w:r>
+      <w:proofErr w:type="gramEnd"/>
+      <w:r>
+        <w:rPr>
+          <w:rFonts w:ascii="Consolas" w:eastAsia="Times New Roman" w:hAnsi="Consolas" w:cs="Times New Roman"/>
+          <w:color w:val="000000"/>
+          <w:sz w:val="21"/>
+          <w:szCs w:val="21"/>
+          <w:lang w:eastAsia="en-ID"/>
+        </w:rPr>
+        <w:t xml:space="preserve">input: </w:t>
+      </w:r>
+      <w:r>
+        <w:rPr>
+          <w:rFonts w:ascii="Consolas" w:eastAsia="Times New Roman" w:hAnsi="Consolas" w:cs="Times New Roman"/>
+          <w:color w:val="3757EF"/>
+          <w:sz w:val="21"/>
+          <w:szCs w:val="21"/>
+          <w:lang w:eastAsia="en-ID"/>
+        </w:rPr>
+        <w:t>string</w:t>
+      </w:r>
+      <w:r>
+        <w:rPr>
+          <w:rFonts w:ascii="Consolas" w:eastAsia="Times New Roman" w:hAnsi="Consolas" w:cs="Times New Roman"/>
+          <w:color w:val="000000"/>
+          <w:sz w:val="21"/>
+          <w:szCs w:val="21"/>
+          <w:lang w:eastAsia="en-ID"/>
+        </w:rPr>
+        <w:t>) {</w:t>
+      </w:r>
+    </w:p>
+    <w:p>
+      <w:pPr>
+        <w:shd w:val="clear" w:color="auto" w:fill="FFFFFE"/>
+        <w:spacing w:after="0" w:line="285" w:lineRule="atLeast"/>
+        <w:rPr>
+          <w:rFonts w:ascii="Consolas" w:eastAsia="Times New Roman" w:hAnsi="Consolas" w:cs="Times New Roman"/>
+          <w:color w:val="000000"/>
+          <w:sz w:val="21"/>
+          <w:szCs w:val="21"/>
+          <w:lang w:eastAsia="en-ID"/>
+        </w:rPr>
+      </w:pPr>
+      <w:r>
+        <w:rPr>
+          <w:rFonts w:ascii="Consolas" w:eastAsia="Times New Roman" w:hAnsi="Consolas" w:cs="Times New Roman"/>
+          <w:color w:val="000000"/>
+          <w:sz w:val="21"/>
+          <w:szCs w:val="21"/>
+          <w:lang w:eastAsia="en-ID"/>
+        </w:rPr>
+        <w:t> </w:t>
+      </w:r>
+      <w:r>
+        <w:rPr>
+          <w:rFonts w:ascii="Consolas" w:eastAsia="Times New Roman" w:hAnsi="Consolas" w:cs="Times New Roman"/>
+          <w:color w:val="3757EF"/>
+          <w:sz w:val="21"/>
+          <w:szCs w:val="21"/>
+          <w:lang w:eastAsia="en-ID"/>
+        </w:rPr>
+        <w:t>return</w:t>
+      </w:r>
+      <w:r>
+        <w:rPr>
+          <w:rFonts w:ascii="Consolas" w:eastAsia="Times New Roman" w:hAnsi="Consolas" w:cs="Times New Roman"/>
+          <w:color w:val="000000"/>
+          <w:sz w:val="21"/>
+          <w:szCs w:val="21"/>
+          <w:lang w:eastAsia="en-ID"/>
+        </w:rPr>
+        <w:t xml:space="preserve"> [</w:t>
+      </w:r>
+      <w:proofErr w:type="gramStart"/>
+      <w:r>
+        <w:rPr>
+          <w:rFonts w:ascii="Consolas" w:eastAsia="Times New Roman" w:hAnsi="Consolas" w:cs="Times New Roman"/>
+          <w:color w:val="000000"/>
+          <w:sz w:val="21"/>
+          <w:szCs w:val="21"/>
+          <w:lang w:eastAsia="en-ID"/>
+        </w:rPr>
+        <w:t>input[</w:t>
+      </w:r>
+      <w:proofErr w:type="gramEnd"/>
+      <w:r>
+        <w:rPr>
+          <w:rFonts w:ascii="Consolas" w:eastAsia="Times New Roman" w:hAnsi="Consolas" w:cs="Times New Roman"/>
+          <w:color w:val="0C840A"/>
+          <w:sz w:val="21"/>
+          <w:szCs w:val="21"/>
+          <w:lang w:eastAsia="en-ID"/>
+        </w:rPr>
+        <w:t>0</w:t>
+      </w:r>
+      <w:r>
+        <w:rPr>
+          <w:rFonts w:ascii="Consolas" w:eastAsia="Times New Roman" w:hAnsi="Consolas" w:cs="Times New Roman"/>
+          <w:color w:val="000000"/>
+          <w:sz w:val="21"/>
+          <w:szCs w:val="21"/>
+          <w:lang w:eastAsia="en-ID"/>
+        </w:rPr>
+        <w:t xml:space="preserve">], </w:t>
+      </w:r>
+      <w:proofErr w:type="spellStart"/>
+      <w:r>
+        <w:rPr>
+          <w:rFonts w:ascii="Consolas" w:eastAsia="Times New Roman" w:hAnsi="Consolas" w:cs="Times New Roman"/>
+          <w:color w:val="000000"/>
+          <w:sz w:val="21"/>
+          <w:szCs w:val="21"/>
+          <w:lang w:eastAsia="en-ID"/>
+        </w:rPr>
+        <w:t>input.length</w:t>
+      </w:r>
+      <w:proofErr w:type="spellEnd"/>
+      <w:r>
+        <w:rPr>
+          <w:rFonts w:ascii="Consolas" w:eastAsia="Times New Roman" w:hAnsi="Consolas" w:cs="Times New Roman"/>
+          <w:color w:val="000000"/>
+          <w:sz w:val="21"/>
+          <w:szCs w:val="21"/>
+          <w:lang w:eastAsia="en-ID"/>
+        </w:rPr>
+        <w:t xml:space="preserve">] </w:t>
+      </w:r>
+      <w:r>
+        <w:rPr>
+          <w:rFonts w:ascii="Consolas" w:eastAsia="Times New Roman" w:hAnsi="Consolas" w:cs="Times New Roman"/>
+          <w:color w:val="3757EF"/>
+          <w:sz w:val="21"/>
+          <w:szCs w:val="21"/>
+          <w:lang w:eastAsia="en-ID"/>
+        </w:rPr>
+        <w:t>as</w:t>
+      </w:r>
+      <w:r>
+        <w:rPr>
+          <w:rFonts w:ascii="Consolas" w:eastAsia="Times New Roman" w:hAnsi="Consolas" w:cs="Times New Roman"/>
+          <w:color w:val="000000"/>
+          <w:sz w:val="21"/>
+          <w:szCs w:val="21"/>
+          <w:lang w:eastAsia="en-ID"/>
+        </w:rPr>
+        <w:t xml:space="preserve"> </w:t>
+      </w:r>
+      <w:proofErr w:type="spellStart"/>
+      <w:r>
+        <w:rPr>
+          <w:rFonts w:ascii="Consolas" w:eastAsia="Times New Roman" w:hAnsi="Consolas" w:cs="Times New Roman"/>
+          <w:color w:val="3757EF"/>
+          <w:sz w:val="21"/>
+          <w:szCs w:val="21"/>
+          <w:lang w:eastAsia="en-ID"/>
+        </w:rPr>
+        <w:t>const</w:t>
+      </w:r>
+      <w:proofErr w:type="spellEnd"/>
+      <w:r>
+        <w:rPr>
+          <w:rFonts w:ascii="Consolas" w:eastAsia="Times New Roman" w:hAnsi="Consolas" w:cs="Times New Roman"/>
+          <w:color w:val="000000"/>
+          <w:sz w:val="21"/>
+          <w:szCs w:val="21"/>
+          <w:lang w:eastAsia="en-ID"/>
+        </w:rPr>
+        <w:t>;</w:t>
+      </w:r>
+    </w:p>
+    <w:p>
+      <w:pPr>
+        <w:shd w:val="clear" w:color="auto" w:fill="FFFFFE"/>
+        <w:spacing w:after="0" w:line="285" w:lineRule="atLeast"/>
+        <w:rPr>
+          <w:rFonts w:ascii="Consolas" w:eastAsia="Times New Roman" w:hAnsi="Consolas" w:cs="Times New Roman"/>
+          <w:color w:val="000000"/>
+          <w:sz w:val="21"/>
+          <w:szCs w:val="21"/>
+          <w:lang w:eastAsia="en-ID"/>
+        </w:rPr>
+      </w:pPr>
+      <w:r>
+        <w:rPr>
+          <w:rFonts w:ascii="Consolas" w:eastAsia="Times New Roman" w:hAnsi="Consolas" w:cs="Times New Roman"/>
+          <w:color w:val="000000"/>
+          <w:sz w:val="21"/>
+          <w:szCs w:val="21"/>
+          <w:lang w:eastAsia="en-ID"/>
+        </w:rPr>
+        <w:t>}</w:t>
+      </w:r>
+    </w:p>
+    <w:p>
+      <w:pPr>
+        <w:shd w:val="clear" w:color="auto" w:fill="FFFFFE"/>
+        <w:spacing w:after="0" w:line="285" w:lineRule="atLeast"/>
+        <w:rPr>
+          <w:rFonts w:ascii="Consolas" w:eastAsia="Times New Roman" w:hAnsi="Consolas" w:cs="Times New Roman"/>
+          <w:color w:val="000000"/>
+          <w:sz w:val="21"/>
+          <w:szCs w:val="21"/>
+          <w:lang w:eastAsia="en-ID"/>
+        </w:rPr>
+      </w:pPr>
+      <w:r>
+        <w:rPr>
+          <w:rFonts w:ascii="Consolas" w:eastAsia="Times New Roman" w:hAnsi="Consolas" w:cs="Times New Roman"/>
+          <w:color w:val="6C6F2D"/>
+          <w:sz w:val="21"/>
+          <w:szCs w:val="21"/>
+          <w:lang w:eastAsia="en-ID"/>
+        </w:rPr>
+        <w:t xml:space="preserve">// </w:t>
+      </w:r>
+      <w:proofErr w:type="spellStart"/>
+      <w:r>
+        <w:rPr>
+          <w:rFonts w:ascii="Consolas" w:eastAsia="Times New Roman" w:hAnsi="Consolas" w:cs="Times New Roman"/>
+          <w:color w:val="6C6F2D"/>
+          <w:sz w:val="21"/>
+          <w:szCs w:val="21"/>
+          <w:lang w:eastAsia="en-ID"/>
+        </w:rPr>
+        <w:t>firstChar</w:t>
+      </w:r>
+      <w:proofErr w:type="spellEnd"/>
+      <w:r>
+        <w:rPr>
+          <w:rFonts w:ascii="Consolas" w:eastAsia="Times New Roman" w:hAnsi="Consolas" w:cs="Times New Roman"/>
+          <w:color w:val="6C6F2D"/>
+          <w:sz w:val="21"/>
+          <w:szCs w:val="21"/>
+          <w:lang w:eastAsia="en-ID"/>
+        </w:rPr>
+        <w:t xml:space="preserve"> type: string </w:t>
+      </w:r>
+    </w:p>
+    <w:p>
+      <w:pPr>
+        <w:shd w:val="clear" w:color="auto" w:fill="FFFFFE"/>
+        <w:spacing w:after="0" w:line="285" w:lineRule="atLeast"/>
+        <w:rPr>
+          <w:rFonts w:ascii="Consolas" w:eastAsia="Times New Roman" w:hAnsi="Consolas" w:cs="Times New Roman"/>
+          <w:color w:val="000000"/>
+          <w:sz w:val="21"/>
+          <w:szCs w:val="21"/>
+          <w:lang w:eastAsia="en-ID"/>
+        </w:rPr>
+      </w:pPr>
+    </w:p>
+    <w:p>
+      <w:pPr>
+        <w:shd w:val="clear" w:color="auto" w:fill="FFFFFE"/>
+        <w:spacing w:after="0" w:line="285" w:lineRule="atLeast"/>
+        <w:rPr>
+          <w:rFonts w:ascii="Consolas" w:eastAsia="Times New Roman" w:hAnsi="Consolas" w:cs="Times New Roman"/>
+          <w:color w:val="000000"/>
+          <w:sz w:val="21"/>
+          <w:szCs w:val="21"/>
+          <w:lang w:eastAsia="en-ID"/>
+        </w:rPr>
+      </w:pPr>
+      <w:r>
+        <w:rPr>
+          <w:rFonts w:ascii="Consolas" w:eastAsia="Times New Roman" w:hAnsi="Consolas" w:cs="Times New Roman"/>
+          <w:color w:val="6C6F2D"/>
+          <w:sz w:val="21"/>
+          <w:szCs w:val="21"/>
+          <w:lang w:eastAsia="en-ID"/>
+        </w:rPr>
+        <w:t xml:space="preserve">// size type: number </w:t>
+      </w:r>
+    </w:p>
+    <w:p>
+      <w:pPr>
+        <w:shd w:val="clear" w:color="auto" w:fill="FFFFFE"/>
+        <w:spacing w:after="0" w:line="285" w:lineRule="atLeast"/>
+        <w:rPr>
+          <w:rFonts w:ascii="Consolas" w:eastAsia="Times New Roman" w:hAnsi="Consolas" w:cs="Times New Roman"/>
+          <w:color w:val="000000"/>
+          <w:sz w:val="21"/>
+          <w:szCs w:val="21"/>
+          <w:lang w:eastAsia="en-ID"/>
+        </w:rPr>
+      </w:pPr>
+      <w:r>
+        <w:rPr>
+          <w:rFonts w:ascii="Consolas" w:eastAsia="Times New Roman" w:hAnsi="Consolas" w:cs="Times New Roman"/>
+          <w:color w:val="6C6F2D"/>
+          <w:sz w:val="21"/>
+          <w:szCs w:val="21"/>
+          <w:lang w:eastAsia="en-ID"/>
+        </w:rPr>
+        <w:t xml:space="preserve">//create </w:t>
+      </w:r>
+      <w:proofErr w:type="spellStart"/>
+      <w:r>
+        <w:rPr>
+          <w:rFonts w:ascii="Consolas" w:eastAsia="Times New Roman" w:hAnsi="Consolas" w:cs="Times New Roman"/>
+          <w:color w:val="6C6F2D"/>
+          <w:sz w:val="21"/>
+          <w:szCs w:val="21"/>
+          <w:lang w:eastAsia="en-ID"/>
+        </w:rPr>
+        <w:t>destructuring</w:t>
+      </w:r>
+      <w:proofErr w:type="spellEnd"/>
+      <w:r>
+        <w:rPr>
+          <w:rFonts w:ascii="Consolas" w:eastAsia="Times New Roman" w:hAnsi="Consolas" w:cs="Times New Roman"/>
+          <w:color w:val="6C6F2D"/>
+          <w:sz w:val="21"/>
+          <w:szCs w:val="21"/>
+          <w:lang w:eastAsia="en-ID"/>
+        </w:rPr>
+        <w:t xml:space="preserve"> variable</w:t>
+      </w:r>
+    </w:p>
+    <w:p>
+      <w:pPr>
+        <w:shd w:val="clear" w:color="auto" w:fill="FFFFFE"/>
+        <w:spacing w:after="0" w:line="285" w:lineRule="atLeast"/>
+        <w:rPr>
+          <w:rFonts w:ascii="Consolas" w:eastAsia="Times New Roman" w:hAnsi="Consolas" w:cs="Times New Roman"/>
+          <w:color w:val="000000"/>
+          <w:sz w:val="21"/>
+          <w:szCs w:val="21"/>
+          <w:lang w:eastAsia="en-ID"/>
+        </w:rPr>
+      </w:pPr>
+      <w:proofErr w:type="spellStart"/>
+      <w:r>
+        <w:rPr>
+          <w:rFonts w:ascii="Consolas" w:eastAsia="Times New Roman" w:hAnsi="Consolas" w:cs="Times New Roman"/>
+          <w:color w:val="3757EF"/>
+          <w:sz w:val="21"/>
+          <w:szCs w:val="21"/>
+          <w:lang w:eastAsia="en-ID"/>
+        </w:rPr>
+        <w:t>const</w:t>
+      </w:r>
+      <w:proofErr w:type="spellEnd"/>
+      <w:r>
+        <w:rPr>
+          <w:rFonts w:ascii="Consolas" w:eastAsia="Times New Roman" w:hAnsi="Consolas" w:cs="Times New Roman"/>
+          <w:color w:val="000000"/>
+          <w:sz w:val="21"/>
+          <w:szCs w:val="21"/>
+          <w:lang w:eastAsia="en-ID"/>
+        </w:rPr>
+        <w:t xml:space="preserve"> [</w:t>
+      </w:r>
+      <w:proofErr w:type="spellStart"/>
+      <w:r>
+        <w:rPr>
+          <w:rFonts w:ascii="Consolas" w:eastAsia="Times New Roman" w:hAnsi="Consolas" w:cs="Times New Roman"/>
+          <w:color w:val="000000"/>
+          <w:sz w:val="21"/>
+          <w:szCs w:val="21"/>
+          <w:lang w:eastAsia="en-ID"/>
+        </w:rPr>
+        <w:t>firstChar</w:t>
+      </w:r>
+      <w:proofErr w:type="spellEnd"/>
+      <w:r>
+        <w:rPr>
+          <w:rFonts w:ascii="Consolas" w:eastAsia="Times New Roman" w:hAnsi="Consolas" w:cs="Times New Roman"/>
+          <w:color w:val="000000"/>
+          <w:sz w:val="21"/>
+          <w:szCs w:val="21"/>
+          <w:lang w:eastAsia="en-ID"/>
+        </w:rPr>
+        <w:t xml:space="preserve">, size] = </w:t>
+      </w:r>
+      <w:proofErr w:type="spellStart"/>
+      <w:proofErr w:type="gramStart"/>
+      <w:r>
+        <w:rPr>
+          <w:rFonts w:ascii="Consolas" w:eastAsia="Times New Roman" w:hAnsi="Consolas" w:cs="Times New Roman"/>
+          <w:color w:val="000000"/>
+          <w:sz w:val="21"/>
+          <w:szCs w:val="21"/>
+          <w:lang w:eastAsia="en-ID"/>
+        </w:rPr>
+        <w:t>firstCharAndSizeAsConst</w:t>
+      </w:r>
+      <w:proofErr w:type="spellEnd"/>
+      <w:r>
+        <w:rPr>
+          <w:rFonts w:ascii="Consolas" w:eastAsia="Times New Roman" w:hAnsi="Consolas" w:cs="Times New Roman"/>
+          <w:color w:val="000000"/>
+          <w:sz w:val="21"/>
+          <w:szCs w:val="21"/>
+          <w:lang w:eastAsia="en-ID"/>
+        </w:rPr>
+        <w:t>(</w:t>
+      </w:r>
+      <w:proofErr w:type="gramEnd"/>
+      <w:r>
+        <w:rPr>
+          <w:rFonts w:ascii="Consolas" w:eastAsia="Times New Roman" w:hAnsi="Consolas" w:cs="Times New Roman"/>
+          <w:color w:val="0C840A"/>
+          <w:sz w:val="21"/>
+          <w:szCs w:val="21"/>
+          <w:lang w:eastAsia="en-ID"/>
+        </w:rPr>
+        <w:t>"</w:t>
+      </w:r>
+      <w:r>
+        <w:rPr>
+          <w:rFonts w:ascii="Consolas" w:eastAsia="Times New Roman" w:hAnsi="Consolas" w:cs="Times New Roman"/>
+          <w:color w:val="0C840A"/>
+          <w:sz w:val="21"/>
+          <w:szCs w:val="21"/>
+          <w:lang w:eastAsia="en-ID"/>
+        </w:rPr>
+        <w:t>John Cena</w:t>
+      </w:r>
+      <w:r>
+        <w:rPr>
+          <w:rFonts w:ascii="Consolas" w:eastAsia="Times New Roman" w:hAnsi="Consolas" w:cs="Times New Roman"/>
+          <w:color w:val="0C840A"/>
+          <w:sz w:val="21"/>
+          <w:szCs w:val="21"/>
+          <w:lang w:eastAsia="en-ID"/>
+        </w:rPr>
+        <w:t>"</w:t>
+      </w:r>
+      <w:r>
+        <w:rPr>
+          <w:rFonts w:ascii="Consolas" w:eastAsia="Times New Roman" w:hAnsi="Consolas" w:cs="Times New Roman"/>
+          <w:color w:val="000000"/>
+          <w:sz w:val="21"/>
+          <w:szCs w:val="21"/>
+          <w:lang w:eastAsia="en-ID"/>
+        </w:rPr>
+        <w:t>);</w:t>
+      </w:r>
+    </w:p>
+    <w:p>
+      <w:pPr>
+        <w:shd w:val="clear" w:color="auto" w:fill="FFFFFE"/>
+        <w:spacing w:after="0" w:line="285" w:lineRule="atLeast"/>
+        <w:rPr>
+          <w:rFonts w:ascii="Consolas" w:eastAsia="Times New Roman" w:hAnsi="Consolas" w:cs="Times New Roman"/>
+          <w:color w:val="000000"/>
+          <w:sz w:val="21"/>
+          <w:szCs w:val="21"/>
+          <w:lang w:eastAsia="en-ID"/>
+        </w:rPr>
+      </w:pPr>
+    </w:p>
+    <w:p>
+      <w:pPr>
+        <w:shd w:val="clear" w:color="auto" w:fill="FFFFFE"/>
+        <w:spacing w:after="0" w:line="285" w:lineRule="atLeast"/>
+      </w:pPr>
+      <w:r>
+        <w:lastRenderedPageBreak/>
+        <w:t>Chapter 7. Objects and Interfaces</w:t>
+      </w:r>
+    </w:p>
+    <w:p>
+      <w:pPr>
+        <w:shd w:val="clear" w:color="auto" w:fill="FFFFFE"/>
+        <w:spacing w:after="0" w:line="285" w:lineRule="atLeast"/>
+      </w:pPr>
+    </w:p>
+    <w:p>
+      <w:pPr>
+        <w:shd w:val="clear" w:color="auto" w:fill="FFFFFE"/>
+        <w:spacing w:after="0" w:line="285" w:lineRule="atLeast"/>
+      </w:pPr>
+      <w:r>
+        <w:t xml:space="preserve">Interfaces </w:t>
+      </w:r>
+    </w:p>
+    <w:p>
+      <w:pPr>
+        <w:shd w:val="clear" w:color="auto" w:fill="FFFFFE"/>
+        <w:spacing w:after="0" w:line="285" w:lineRule="atLeast"/>
+      </w:pPr>
+      <w:r>
+        <w:t>The most common way to describe an object’s shape in TypeScript is with an interface. An interface is a named list of properties that are expected to exist on an object</w:t>
+      </w:r>
+    </w:p>
+    <w:p>
+      <w:pPr>
+        <w:shd w:val="clear" w:color="auto" w:fill="FFFFFE"/>
+        <w:spacing w:after="0" w:line="285" w:lineRule="atLeast"/>
+      </w:pPr>
+    </w:p>
+    <w:p>
+      <w:pPr>
+        <w:shd w:val="clear" w:color="auto" w:fill="FFFFFE"/>
+        <w:spacing w:after="0" w:line="285" w:lineRule="atLeast"/>
+      </w:pPr>
+      <w:r>
+        <w:t>The following Poet interface describes any object that has those same born and name member properties:</w:t>
+      </w:r>
+    </w:p>
+    <w:p>
+      <w:pPr>
+        <w:shd w:val="clear" w:color="auto" w:fill="FFFFFE"/>
+        <w:spacing w:after="0" w:line="285" w:lineRule="atLeast"/>
+        <w:rPr>
+          <w:rFonts w:ascii="Consolas" w:eastAsia="Times New Roman" w:hAnsi="Consolas" w:cs="Times New Roman"/>
+          <w:color w:val="000000"/>
+          <w:sz w:val="21"/>
+          <w:szCs w:val="21"/>
+          <w:lang w:eastAsia="en-ID"/>
+        </w:rPr>
+      </w:pPr>
+    </w:p>
+    <w:p>
+      <w:pPr>
+        <w:shd w:val="clear" w:color="auto" w:fill="FFFFFE"/>
+        <w:spacing w:after="0" w:line="285" w:lineRule="atLeast"/>
+        <w:rPr>
+          <w:rFonts w:ascii="Consolas" w:eastAsia="Times New Roman" w:hAnsi="Consolas" w:cs="Times New Roman"/>
+          <w:color w:val="000000"/>
+          <w:sz w:val="21"/>
+          <w:szCs w:val="21"/>
+          <w:lang w:eastAsia="en-ID"/>
+        </w:rPr>
+      </w:pPr>
+      <w:r>
+        <w:rPr>
+          <w:rFonts w:ascii="Consolas" w:eastAsia="Times New Roman" w:hAnsi="Consolas" w:cs="Times New Roman"/>
+          <w:color w:val="3757EF"/>
+          <w:sz w:val="21"/>
+          <w:szCs w:val="21"/>
+          <w:lang w:eastAsia="en-ID"/>
+        </w:rPr>
+        <w:t>interface</w:t>
+      </w:r>
+      <w:r>
+        <w:rPr>
+          <w:rFonts w:ascii="Consolas" w:eastAsia="Times New Roman" w:hAnsi="Consolas" w:cs="Times New Roman"/>
+          <w:color w:val="000000"/>
+          <w:sz w:val="21"/>
+          <w:szCs w:val="21"/>
+          <w:lang w:eastAsia="en-ID"/>
+        </w:rPr>
+        <w:t xml:space="preserve"> </w:t>
+      </w:r>
+      <w:proofErr w:type="spellStart"/>
+      <w:r>
+        <w:rPr>
+          <w:rFonts w:ascii="Consolas" w:eastAsia="Times New Roman" w:hAnsi="Consolas" w:cs="Times New Roman"/>
+          <w:color w:val="1142AF"/>
+          <w:sz w:val="21"/>
+          <w:szCs w:val="21"/>
+          <w:lang w:eastAsia="en-ID"/>
+        </w:rPr>
+        <w:t>PoetS</w:t>
+      </w:r>
+      <w:proofErr w:type="spellEnd"/>
+      <w:r>
+        <w:rPr>
+          <w:rFonts w:ascii="Consolas" w:eastAsia="Times New Roman" w:hAnsi="Consolas" w:cs="Times New Roman"/>
+          <w:color w:val="000000"/>
+          <w:sz w:val="21"/>
+          <w:szCs w:val="21"/>
+          <w:lang w:eastAsia="en-ID"/>
+        </w:rPr>
+        <w:t xml:space="preserve"> {</w:t>
+      </w:r>
+    </w:p>
+    <w:p>
+      <w:pPr>
+        <w:shd w:val="clear" w:color="auto" w:fill="FFFFFE"/>
+        <w:spacing w:after="0" w:line="285" w:lineRule="atLeast"/>
+        <w:rPr>
+          <w:rFonts w:ascii="Consolas" w:eastAsia="Times New Roman" w:hAnsi="Consolas" w:cs="Times New Roman"/>
+          <w:color w:val="000000"/>
+          <w:sz w:val="21"/>
+          <w:szCs w:val="21"/>
+          <w:lang w:eastAsia="en-ID"/>
+        </w:rPr>
+      </w:pPr>
+      <w:r>
+        <w:rPr>
+          <w:rFonts w:ascii="Consolas" w:eastAsia="Times New Roman" w:hAnsi="Consolas" w:cs="Times New Roman"/>
+          <w:color w:val="000000"/>
+          <w:sz w:val="21"/>
+          <w:szCs w:val="21"/>
+          <w:lang w:eastAsia="en-ID"/>
+        </w:rPr>
+        <w:t xml:space="preserve"> born: </w:t>
+      </w:r>
+      <w:r>
+        <w:rPr>
+          <w:rFonts w:ascii="Consolas" w:eastAsia="Times New Roman" w:hAnsi="Consolas" w:cs="Times New Roman"/>
+          <w:color w:val="3757EF"/>
+          <w:sz w:val="21"/>
+          <w:szCs w:val="21"/>
+          <w:lang w:eastAsia="en-ID"/>
+        </w:rPr>
+        <w:t>number</w:t>
+      </w:r>
+      <w:r>
+        <w:rPr>
+          <w:rFonts w:ascii="Consolas" w:eastAsia="Times New Roman" w:hAnsi="Consolas" w:cs="Times New Roman"/>
+          <w:color w:val="000000"/>
+          <w:sz w:val="21"/>
+          <w:szCs w:val="21"/>
+          <w:lang w:eastAsia="en-ID"/>
+        </w:rPr>
+        <w:t>;</w:t>
+      </w:r>
+    </w:p>
+    <w:p>
+      <w:pPr>
+        <w:shd w:val="clear" w:color="auto" w:fill="FFFFFE"/>
+        <w:spacing w:after="0" w:line="285" w:lineRule="atLeast"/>
+        <w:rPr>
+          <w:rFonts w:ascii="Consolas" w:eastAsia="Times New Roman" w:hAnsi="Consolas" w:cs="Times New Roman"/>
+          <w:color w:val="000000"/>
+          <w:sz w:val="21"/>
+          <w:szCs w:val="21"/>
+          <w:lang w:eastAsia="en-ID"/>
+        </w:rPr>
+      </w:pPr>
+      <w:r>
+        <w:rPr>
+          <w:rFonts w:ascii="Consolas" w:eastAsia="Times New Roman" w:hAnsi="Consolas" w:cs="Times New Roman"/>
+          <w:color w:val="000000"/>
+          <w:sz w:val="21"/>
+          <w:szCs w:val="21"/>
+          <w:lang w:eastAsia="en-ID"/>
+        </w:rPr>
+        <w:t xml:space="preserve"> name: </w:t>
+      </w:r>
+      <w:r>
+        <w:rPr>
+          <w:rFonts w:ascii="Consolas" w:eastAsia="Times New Roman" w:hAnsi="Consolas" w:cs="Times New Roman"/>
+          <w:color w:val="3757EF"/>
+          <w:sz w:val="21"/>
+          <w:szCs w:val="21"/>
+          <w:lang w:eastAsia="en-ID"/>
+        </w:rPr>
+        <w:t>string</w:t>
+      </w:r>
+      <w:r>
+        <w:rPr>
+          <w:rFonts w:ascii="Consolas" w:eastAsia="Times New Roman" w:hAnsi="Consolas" w:cs="Times New Roman"/>
+          <w:color w:val="000000"/>
+          <w:sz w:val="21"/>
+          <w:szCs w:val="21"/>
+          <w:lang w:eastAsia="en-ID"/>
+        </w:rPr>
+        <w:t>;</w:t>
+      </w:r>
+    </w:p>
+    <w:p>
+      <w:pPr>
+        <w:shd w:val="clear" w:color="auto" w:fill="FFFFFE"/>
+        <w:spacing w:after="0" w:line="285" w:lineRule="atLeast"/>
+        <w:rPr>
+          <w:rFonts w:ascii="Consolas" w:eastAsia="Times New Roman" w:hAnsi="Consolas" w:cs="Times New Roman"/>
+          <w:color w:val="000000"/>
+          <w:sz w:val="21"/>
+          <w:szCs w:val="21"/>
+          <w:lang w:eastAsia="en-ID"/>
+        </w:rPr>
+      </w:pPr>
+      <w:r>
+        <w:rPr>
+          <w:rFonts w:ascii="Consolas" w:eastAsia="Times New Roman" w:hAnsi="Consolas" w:cs="Times New Roman"/>
+          <w:color w:val="000000"/>
+          <w:sz w:val="21"/>
+          <w:szCs w:val="21"/>
+          <w:lang w:eastAsia="en-ID"/>
+        </w:rPr>
+        <w:t>}</w:t>
+      </w:r>
+    </w:p>
+    <w:p>
+      <w:pPr>
+        <w:shd w:val="clear" w:color="auto" w:fill="FFFFFE"/>
+        <w:spacing w:after="0" w:line="285" w:lineRule="atLeast"/>
+        <w:rPr>
+          <w:rFonts w:ascii="Consolas" w:eastAsia="Times New Roman" w:hAnsi="Consolas" w:cs="Times New Roman"/>
+          <w:color w:val="000000"/>
+          <w:sz w:val="21"/>
+          <w:szCs w:val="21"/>
+          <w:lang w:eastAsia="en-ID"/>
+        </w:rPr>
+      </w:pPr>
+    </w:p>
+    <w:p>
+      <w:pPr>
+        <w:shd w:val="clear" w:color="auto" w:fill="FFFFFE"/>
+        <w:spacing w:after="0" w:line="285" w:lineRule="atLeast"/>
+        <w:rPr>
+          <w:rFonts w:ascii="Consolas" w:eastAsia="Times New Roman" w:hAnsi="Consolas" w:cs="Times New Roman"/>
+          <w:color w:val="000000"/>
+          <w:sz w:val="21"/>
+          <w:szCs w:val="21"/>
+          <w:lang w:eastAsia="en-ID"/>
+        </w:rPr>
+      </w:pPr>
+      <w:r>
+        <w:rPr>
+          <w:rFonts w:ascii="Consolas" w:eastAsia="Times New Roman" w:hAnsi="Consolas" w:cs="Times New Roman"/>
+          <w:color w:val="3757EF"/>
+          <w:sz w:val="21"/>
+          <w:szCs w:val="21"/>
+          <w:lang w:eastAsia="en-ID"/>
+        </w:rPr>
+        <w:t>function</w:t>
+      </w:r>
+      <w:r>
+        <w:rPr>
+          <w:rFonts w:ascii="Consolas" w:eastAsia="Times New Roman" w:hAnsi="Consolas" w:cs="Times New Roman"/>
+          <w:color w:val="000000"/>
+          <w:sz w:val="21"/>
+          <w:szCs w:val="21"/>
+          <w:lang w:eastAsia="en-ID"/>
+        </w:rPr>
+        <w:t xml:space="preserve"> </w:t>
+      </w:r>
+      <w:proofErr w:type="spellStart"/>
+      <w:r>
+        <w:rPr>
+          <w:rFonts w:ascii="Consolas" w:eastAsia="Times New Roman" w:hAnsi="Consolas" w:cs="Times New Roman"/>
+          <w:color w:val="000000"/>
+          <w:sz w:val="21"/>
+          <w:szCs w:val="21"/>
+          <w:lang w:eastAsia="en-ID"/>
+        </w:rPr>
+        <w:t>greetPoet</w:t>
+      </w:r>
+      <w:proofErr w:type="spellEnd"/>
+      <w:r>
+        <w:rPr>
+          <w:rFonts w:ascii="Consolas" w:eastAsia="Times New Roman" w:hAnsi="Consolas" w:cs="Times New Roman"/>
+          <w:color w:val="000000"/>
+          <w:sz w:val="21"/>
+          <w:szCs w:val="21"/>
+          <w:lang w:eastAsia="en-ID"/>
+        </w:rPr>
+        <w:t>(</w:t>
+      </w:r>
+      <w:proofErr w:type="spellStart"/>
+      <w:proofErr w:type="gramStart"/>
+      <w:r>
+        <w:rPr>
+          <w:rFonts w:ascii="Consolas" w:eastAsia="Times New Roman" w:hAnsi="Consolas" w:cs="Times New Roman"/>
+          <w:color w:val="000000"/>
+          <w:sz w:val="21"/>
+          <w:szCs w:val="21"/>
+          <w:lang w:eastAsia="en-ID"/>
+        </w:rPr>
+        <w:t>poet:</w:t>
+      </w:r>
+      <w:r>
+        <w:rPr>
+          <w:rFonts w:ascii="Consolas" w:eastAsia="Times New Roman" w:hAnsi="Consolas" w:cs="Times New Roman"/>
+          <w:color w:val="1142AF"/>
+          <w:sz w:val="21"/>
+          <w:szCs w:val="21"/>
+          <w:lang w:eastAsia="en-ID"/>
+        </w:rPr>
+        <w:t>PoetS</w:t>
+      </w:r>
+      <w:proofErr w:type="spellEnd"/>
+      <w:proofErr w:type="gramEnd"/>
+      <w:r>
+        <w:rPr>
+          <w:rFonts w:ascii="Consolas" w:eastAsia="Times New Roman" w:hAnsi="Consolas" w:cs="Times New Roman"/>
+          <w:color w:val="000000"/>
+          <w:sz w:val="21"/>
+          <w:szCs w:val="21"/>
+          <w:lang w:eastAsia="en-ID"/>
+        </w:rPr>
+        <w:t>) {</w:t>
+      </w:r>
+    </w:p>
+    <w:p>
+      <w:pPr>
+        <w:shd w:val="clear" w:color="auto" w:fill="FFFFFE"/>
+        <w:spacing w:after="0" w:line="285" w:lineRule="atLeast"/>
+        <w:rPr>
+          <w:rFonts w:ascii="Consolas" w:eastAsia="Times New Roman" w:hAnsi="Consolas" w:cs="Times New Roman"/>
+          <w:color w:val="000000"/>
+          <w:sz w:val="21"/>
+          <w:szCs w:val="21"/>
+          <w:lang w:eastAsia="en-ID"/>
+        </w:rPr>
+      </w:pPr>
+      <w:r>
+        <w:rPr>
+          <w:rFonts w:ascii="Consolas" w:eastAsia="Times New Roman" w:hAnsi="Consolas" w:cs="Times New Roman"/>
+          <w:color w:val="000000"/>
+          <w:sz w:val="21"/>
+          <w:szCs w:val="21"/>
+          <w:lang w:eastAsia="en-ID"/>
+        </w:rPr>
+        <w:t> </w:t>
+      </w:r>
+      <w:r>
+        <w:rPr>
+          <w:rFonts w:ascii="Consolas" w:eastAsia="Times New Roman" w:hAnsi="Consolas" w:cs="Times New Roman"/>
+          <w:color w:val="6C6F2D"/>
+          <w:sz w:val="21"/>
+          <w:szCs w:val="21"/>
+          <w:lang w:eastAsia="en-ID"/>
+        </w:rPr>
+        <w:t xml:space="preserve">// Ok: </w:t>
+      </w:r>
+      <w:proofErr w:type="spellStart"/>
+      <w:proofErr w:type="gramStart"/>
+      <w:r>
+        <w:rPr>
+          <w:rFonts w:ascii="Consolas" w:eastAsia="Times New Roman" w:hAnsi="Consolas" w:cs="Times New Roman"/>
+          <w:color w:val="6C6F2D"/>
+          <w:sz w:val="21"/>
+          <w:szCs w:val="21"/>
+          <w:lang w:eastAsia="en-ID"/>
+        </w:rPr>
+        <w:t>poet.born</w:t>
+      </w:r>
+      <w:proofErr w:type="spellEnd"/>
+      <w:proofErr w:type="gramEnd"/>
+      <w:r>
+        <w:rPr>
+          <w:rFonts w:ascii="Consolas" w:eastAsia="Times New Roman" w:hAnsi="Consolas" w:cs="Times New Roman"/>
+          <w:color w:val="6C6F2D"/>
+          <w:sz w:val="21"/>
+          <w:szCs w:val="21"/>
+          <w:lang w:eastAsia="en-ID"/>
+        </w:rPr>
+        <w:t xml:space="preserve"> is known to be of type `number`</w:t>
+      </w:r>
+    </w:p>
+    <w:p>
+      <w:pPr>
+        <w:shd w:val="clear" w:color="auto" w:fill="FFFFFE"/>
+        <w:spacing w:after="0" w:line="285" w:lineRule="atLeast"/>
+        <w:rPr>
+          <w:rFonts w:ascii="Consolas" w:eastAsia="Times New Roman" w:hAnsi="Consolas" w:cs="Times New Roman"/>
+          <w:color w:val="000000"/>
+          <w:sz w:val="21"/>
+          <w:szCs w:val="21"/>
+          <w:lang w:eastAsia="en-ID"/>
+        </w:rPr>
+      </w:pPr>
+      <w:r>
+        <w:rPr>
+          <w:rFonts w:ascii="Consolas" w:eastAsia="Times New Roman" w:hAnsi="Consolas" w:cs="Times New Roman"/>
+          <w:color w:val="000000"/>
+          <w:sz w:val="21"/>
+          <w:szCs w:val="21"/>
+          <w:lang w:eastAsia="en-ID"/>
+        </w:rPr>
+        <w:t> </w:t>
+      </w:r>
+      <w:proofErr w:type="spellStart"/>
+      <w:r>
+        <w:rPr>
+          <w:rFonts w:ascii="Consolas" w:eastAsia="Times New Roman" w:hAnsi="Consolas" w:cs="Times New Roman"/>
+          <w:color w:val="3757EF"/>
+          <w:sz w:val="21"/>
+          <w:szCs w:val="21"/>
+          <w:lang w:eastAsia="en-ID"/>
+        </w:rPr>
+        <w:t>const</w:t>
+      </w:r>
+      <w:proofErr w:type="spellEnd"/>
+      <w:r>
+        <w:rPr>
+          <w:rFonts w:ascii="Consolas" w:eastAsia="Times New Roman" w:hAnsi="Consolas" w:cs="Times New Roman"/>
+          <w:color w:val="000000"/>
+          <w:sz w:val="21"/>
+          <w:szCs w:val="21"/>
+          <w:lang w:eastAsia="en-ID"/>
+        </w:rPr>
+        <w:t xml:space="preserve"> born: </w:t>
+      </w:r>
+      <w:r>
+        <w:rPr>
+          <w:rFonts w:ascii="Consolas" w:eastAsia="Times New Roman" w:hAnsi="Consolas" w:cs="Times New Roman"/>
+          <w:color w:val="3757EF"/>
+          <w:sz w:val="21"/>
+          <w:szCs w:val="21"/>
+          <w:lang w:eastAsia="en-ID"/>
+        </w:rPr>
+        <w:t>number</w:t>
+      </w:r>
+      <w:r>
+        <w:rPr>
+          <w:rFonts w:ascii="Consolas" w:eastAsia="Times New Roman" w:hAnsi="Consolas" w:cs="Times New Roman"/>
+          <w:color w:val="000000"/>
+          <w:sz w:val="21"/>
+          <w:szCs w:val="21"/>
+          <w:lang w:eastAsia="en-ID"/>
+        </w:rPr>
+        <w:t xml:space="preserve"> = </w:t>
+      </w:r>
+      <w:proofErr w:type="spellStart"/>
+      <w:proofErr w:type="gramStart"/>
+      <w:r>
+        <w:rPr>
+          <w:rFonts w:ascii="Consolas" w:eastAsia="Times New Roman" w:hAnsi="Consolas" w:cs="Times New Roman"/>
+          <w:color w:val="000000"/>
+          <w:sz w:val="21"/>
+          <w:szCs w:val="21"/>
+          <w:lang w:eastAsia="en-ID"/>
+        </w:rPr>
+        <w:t>poet.born</w:t>
+      </w:r>
+      <w:proofErr w:type="spellEnd"/>
+      <w:proofErr w:type="gramEnd"/>
+      <w:r>
+        <w:rPr>
+          <w:rFonts w:ascii="Consolas" w:eastAsia="Times New Roman" w:hAnsi="Consolas" w:cs="Times New Roman"/>
+          <w:color w:val="000000"/>
+          <w:sz w:val="21"/>
+          <w:szCs w:val="21"/>
+          <w:lang w:eastAsia="en-ID"/>
+        </w:rPr>
+        <w:t>;</w:t>
+      </w:r>
+    </w:p>
+    <w:p>
+      <w:pPr>
+        <w:shd w:val="clear" w:color="auto" w:fill="FFFFFE"/>
+        <w:spacing w:after="0" w:line="285" w:lineRule="atLeast"/>
+        <w:rPr>
+          <w:rFonts w:ascii="Consolas" w:eastAsia="Times New Roman" w:hAnsi="Consolas" w:cs="Times New Roman"/>
+          <w:color w:val="000000"/>
+          <w:sz w:val="21"/>
+          <w:szCs w:val="21"/>
+          <w:lang w:eastAsia="en-ID"/>
+        </w:rPr>
+      </w:pPr>
+      <w:r>
+        <w:rPr>
+          <w:rFonts w:ascii="Consolas" w:eastAsia="Times New Roman" w:hAnsi="Consolas" w:cs="Times New Roman"/>
+          <w:color w:val="000000"/>
+          <w:sz w:val="21"/>
+          <w:szCs w:val="21"/>
+          <w:lang w:eastAsia="en-ID"/>
+        </w:rPr>
+        <w:t> </w:t>
+      </w:r>
+      <w:r>
+        <w:rPr>
+          <w:rFonts w:ascii="Consolas" w:eastAsia="Times New Roman" w:hAnsi="Consolas" w:cs="Times New Roman"/>
+          <w:color w:val="6C6F2D"/>
+          <w:sz w:val="21"/>
+          <w:szCs w:val="21"/>
+          <w:lang w:eastAsia="en-ID"/>
+        </w:rPr>
+        <w:t>// Ok: poet.name is known to exist (it's a `string`)</w:t>
+      </w:r>
+    </w:p>
+    <w:p>
+      <w:pPr>
+        <w:shd w:val="clear" w:color="auto" w:fill="FFFFFE"/>
+        <w:spacing w:after="0" w:line="285" w:lineRule="atLeast"/>
+        <w:rPr>
+          <w:rFonts w:ascii="Consolas" w:eastAsia="Times New Roman" w:hAnsi="Consolas" w:cs="Times New Roman"/>
+          <w:color w:val="000000"/>
+          <w:sz w:val="21"/>
+          <w:szCs w:val="21"/>
+          <w:lang w:eastAsia="en-ID"/>
+        </w:rPr>
+      </w:pPr>
+      <w:r>
+        <w:rPr>
+          <w:rFonts w:ascii="Consolas" w:eastAsia="Times New Roman" w:hAnsi="Consolas" w:cs="Times New Roman"/>
+          <w:color w:val="000000"/>
+          <w:sz w:val="21"/>
+          <w:szCs w:val="21"/>
+          <w:lang w:eastAsia="en-ID"/>
+        </w:rPr>
+        <w:t> console.log(</w:t>
+      </w:r>
+      <w:r>
+        <w:rPr>
+          <w:rFonts w:ascii="Consolas" w:eastAsia="Times New Roman" w:hAnsi="Consolas" w:cs="Times New Roman"/>
+          <w:color w:val="0C840A"/>
+          <w:sz w:val="21"/>
+          <w:szCs w:val="21"/>
+          <w:lang w:eastAsia="en-ID"/>
+        </w:rPr>
+        <w:t>`</w:t>
+      </w:r>
+      <w:r>
+        <w:rPr>
+          <w:rFonts w:ascii="Consolas" w:eastAsia="Times New Roman" w:hAnsi="Consolas" w:cs="Times New Roman"/>
+          <w:color w:val="000000"/>
+          <w:sz w:val="21"/>
+          <w:szCs w:val="21"/>
+          <w:lang w:eastAsia="en-ID"/>
+        </w:rPr>
+        <w:t>${poet.name}</w:t>
+      </w:r>
+      <w:r>
+        <w:rPr>
+          <w:rFonts w:ascii="Consolas" w:eastAsia="Times New Roman" w:hAnsi="Consolas" w:cs="Times New Roman"/>
+          <w:color w:val="0C840A"/>
+          <w:sz w:val="21"/>
+          <w:szCs w:val="21"/>
+          <w:lang w:eastAsia="en-ID"/>
+        </w:rPr>
+        <w:t xml:space="preserve">, born in </w:t>
+      </w:r>
+      <w:r>
+        <w:rPr>
+          <w:rFonts w:ascii="Consolas" w:eastAsia="Times New Roman" w:hAnsi="Consolas" w:cs="Times New Roman"/>
+          <w:color w:val="000000"/>
+          <w:sz w:val="21"/>
+          <w:szCs w:val="21"/>
+          <w:lang w:eastAsia="en-ID"/>
+        </w:rPr>
+        <w:t>${born}</w:t>
+      </w:r>
+      <w:r>
+        <w:rPr>
+          <w:rFonts w:ascii="Consolas" w:eastAsia="Times New Roman" w:hAnsi="Consolas" w:cs="Times New Roman"/>
+          <w:color w:val="0C840A"/>
+          <w:sz w:val="21"/>
+          <w:szCs w:val="21"/>
+          <w:lang w:eastAsia="en-ID"/>
+        </w:rPr>
+        <w:t>`</w:t>
+      </w:r>
+      <w:r>
+        <w:rPr>
+          <w:rFonts w:ascii="Consolas" w:eastAsia="Times New Roman" w:hAnsi="Consolas" w:cs="Times New Roman"/>
+          <w:color w:val="000000"/>
+          <w:sz w:val="21"/>
+          <w:szCs w:val="21"/>
+          <w:lang w:eastAsia="en-ID"/>
+        </w:rPr>
+        <w:t>);</w:t>
+      </w:r>
+    </w:p>
+    <w:p>
+      <w:pPr>
+        <w:shd w:val="clear" w:color="auto" w:fill="FFFFFE"/>
+        <w:spacing w:after="0" w:line="285" w:lineRule="atLeast"/>
+        <w:rPr>
+          <w:rFonts w:ascii="Consolas" w:eastAsia="Times New Roman" w:hAnsi="Consolas" w:cs="Times New Roman"/>
+          <w:color w:val="000000"/>
+          <w:sz w:val="21"/>
+          <w:szCs w:val="21"/>
+          <w:lang w:eastAsia="en-ID"/>
+        </w:rPr>
+      </w:pPr>
+      <w:r>
+        <w:rPr>
+          <w:rFonts w:ascii="Consolas" w:eastAsia="Times New Roman" w:hAnsi="Consolas" w:cs="Times New Roman"/>
+          <w:color w:val="000000"/>
+          <w:sz w:val="21"/>
+          <w:szCs w:val="21"/>
+          <w:lang w:eastAsia="en-ID"/>
+        </w:rPr>
+        <w:t> </w:t>
+      </w:r>
+      <w:proofErr w:type="gramStart"/>
+      <w:r>
+        <w:rPr>
+          <w:rFonts w:ascii="Consolas" w:eastAsia="Times New Roman" w:hAnsi="Consolas" w:cs="Times New Roman"/>
+          <w:color w:val="000000"/>
+          <w:sz w:val="21"/>
+          <w:szCs w:val="21"/>
+          <w:lang w:eastAsia="en-ID"/>
+        </w:rPr>
+        <w:t>console.log(</w:t>
+      </w:r>
+      <w:proofErr w:type="spellStart"/>
+      <w:proofErr w:type="gramEnd"/>
+      <w:r>
+        <w:rPr>
+          <w:rFonts w:ascii="Consolas" w:eastAsia="Times New Roman" w:hAnsi="Consolas" w:cs="Times New Roman"/>
+          <w:color w:val="1142AF"/>
+          <w:sz w:val="21"/>
+          <w:szCs w:val="21"/>
+          <w:lang w:eastAsia="en-ID"/>
+        </w:rPr>
+        <w:t>PoetS</w:t>
+      </w:r>
+      <w:proofErr w:type="spellEnd"/>
+      <w:r>
+        <w:rPr>
+          <w:rFonts w:ascii="Consolas" w:eastAsia="Times New Roman" w:hAnsi="Consolas" w:cs="Times New Roman"/>
+          <w:color w:val="000000"/>
+          <w:sz w:val="21"/>
+          <w:szCs w:val="21"/>
+          <w:lang w:eastAsia="en-ID"/>
+        </w:rPr>
+        <w:t xml:space="preserve">) </w:t>
+      </w:r>
+      <w:r>
+        <w:rPr>
+          <w:rFonts w:ascii="Consolas" w:eastAsia="Times New Roman" w:hAnsi="Consolas" w:cs="Times New Roman"/>
+          <w:color w:val="6C6F2D"/>
+          <w:sz w:val="21"/>
+          <w:szCs w:val="21"/>
+          <w:lang w:eastAsia="en-ID"/>
+        </w:rPr>
+        <w:t>//'Poet' only refers to a type, but is being used as a value here.</w:t>
+      </w:r>
+    </w:p>
+    <w:p>
+      <w:pPr>
+        <w:shd w:val="clear" w:color="auto" w:fill="FFFFFE"/>
+        <w:spacing w:after="0" w:line="285" w:lineRule="atLeast"/>
+        <w:rPr>
+          <w:rFonts w:ascii="Consolas" w:eastAsia="Times New Roman" w:hAnsi="Consolas" w:cs="Times New Roman"/>
+          <w:color w:val="000000"/>
+          <w:sz w:val="21"/>
+          <w:szCs w:val="21"/>
+          <w:lang w:eastAsia="en-ID"/>
+        </w:rPr>
+      </w:pPr>
+      <w:r>
+        <w:rPr>
+          <w:rFonts w:ascii="Consolas" w:eastAsia="Times New Roman" w:hAnsi="Consolas" w:cs="Times New Roman"/>
+          <w:color w:val="000000"/>
+          <w:sz w:val="21"/>
+          <w:szCs w:val="21"/>
+          <w:lang w:eastAsia="en-ID"/>
+        </w:rPr>
+        <w:t>}</w:t>
+      </w:r>
+    </w:p>
+    <w:p>
+      <w:pPr>
+        <w:shd w:val="clear" w:color="auto" w:fill="FFFFFE"/>
+        <w:spacing w:after="0" w:line="285" w:lineRule="atLeast"/>
+        <w:rPr>
+          <w:rFonts w:ascii="Consolas" w:eastAsia="Times New Roman" w:hAnsi="Consolas" w:cs="Times New Roman"/>
+          <w:color w:val="000000"/>
+          <w:sz w:val="21"/>
+          <w:szCs w:val="21"/>
+          <w:lang w:eastAsia="en-ID"/>
+        </w:rPr>
+      </w:pPr>
+      <w:r>
+        <w:rPr>
+          <w:rFonts w:ascii="Consolas" w:eastAsia="Times New Roman" w:hAnsi="Consolas" w:cs="Times New Roman"/>
+          <w:color w:val="6C6F2D"/>
+          <w:sz w:val="21"/>
+          <w:szCs w:val="21"/>
+          <w:lang w:eastAsia="en-ID"/>
+        </w:rPr>
+        <w:t xml:space="preserve">// Ok: the object provided to </w:t>
+      </w:r>
+      <w:proofErr w:type="spellStart"/>
+      <w:r>
+        <w:rPr>
+          <w:rFonts w:ascii="Consolas" w:eastAsia="Times New Roman" w:hAnsi="Consolas" w:cs="Times New Roman"/>
+          <w:color w:val="6C6F2D"/>
+          <w:sz w:val="21"/>
+          <w:szCs w:val="21"/>
+          <w:lang w:eastAsia="en-ID"/>
+        </w:rPr>
+        <w:t>greetPoet</w:t>
+      </w:r>
+      <w:proofErr w:type="spellEnd"/>
+      <w:r>
+        <w:rPr>
+          <w:rFonts w:ascii="Consolas" w:eastAsia="Times New Roman" w:hAnsi="Consolas" w:cs="Times New Roman"/>
+          <w:color w:val="6C6F2D"/>
+          <w:sz w:val="21"/>
+          <w:szCs w:val="21"/>
+          <w:lang w:eastAsia="en-ID"/>
+        </w:rPr>
+        <w:t xml:space="preserve"> has a born number and a name string</w:t>
+      </w:r>
+    </w:p>
+    <w:p>
+      <w:pPr>
+        <w:shd w:val="clear" w:color="auto" w:fill="FFFFFE"/>
+        <w:spacing w:after="0" w:line="285" w:lineRule="atLeast"/>
+        <w:rPr>
+          <w:rFonts w:ascii="Consolas" w:eastAsia="Times New Roman" w:hAnsi="Consolas" w:cs="Times New Roman"/>
+          <w:color w:val="000000"/>
+          <w:sz w:val="21"/>
+          <w:szCs w:val="21"/>
+          <w:lang w:eastAsia="en-ID"/>
+        </w:rPr>
+      </w:pPr>
+      <w:proofErr w:type="spellStart"/>
+      <w:proofErr w:type="gramStart"/>
+      <w:r>
+        <w:rPr>
+          <w:rFonts w:ascii="Consolas" w:eastAsia="Times New Roman" w:hAnsi="Consolas" w:cs="Times New Roman"/>
+          <w:color w:val="000000"/>
+          <w:sz w:val="21"/>
+          <w:szCs w:val="21"/>
+          <w:lang w:eastAsia="en-ID"/>
+        </w:rPr>
+        <w:t>greetPoet</w:t>
+      </w:r>
+      <w:proofErr w:type="spellEnd"/>
+      <w:r>
+        <w:rPr>
+          <w:rFonts w:ascii="Consolas" w:eastAsia="Times New Roman" w:hAnsi="Consolas" w:cs="Times New Roman"/>
+          <w:color w:val="000000"/>
+          <w:sz w:val="21"/>
+          <w:szCs w:val="21"/>
+          <w:lang w:eastAsia="en-ID"/>
+        </w:rPr>
+        <w:t>(</w:t>
+      </w:r>
+      <w:proofErr w:type="gramEnd"/>
+      <w:r>
+        <w:rPr>
+          <w:rFonts w:ascii="Consolas" w:eastAsia="Times New Roman" w:hAnsi="Consolas" w:cs="Times New Roman"/>
+          <w:color w:val="000000"/>
+          <w:sz w:val="21"/>
+          <w:szCs w:val="21"/>
+          <w:lang w:eastAsia="en-ID"/>
+        </w:rPr>
+        <w:t>{</w:t>
+      </w:r>
+    </w:p>
+    <w:p>
+      <w:pPr>
+        <w:shd w:val="clear" w:color="auto" w:fill="FFFFFE"/>
+        <w:spacing w:after="0" w:line="285" w:lineRule="atLeast"/>
+        <w:rPr>
+          <w:rFonts w:ascii="Consolas" w:eastAsia="Times New Roman" w:hAnsi="Consolas" w:cs="Times New Roman"/>
+          <w:color w:val="000000"/>
+          <w:sz w:val="21"/>
+          <w:szCs w:val="21"/>
+          <w:lang w:eastAsia="en-ID"/>
+        </w:rPr>
+      </w:pPr>
+      <w:r>
+        <w:rPr>
+          <w:rFonts w:ascii="Consolas" w:eastAsia="Times New Roman" w:hAnsi="Consolas" w:cs="Times New Roman"/>
+          <w:color w:val="000000"/>
+          <w:sz w:val="21"/>
+          <w:szCs w:val="21"/>
+          <w:lang w:eastAsia="en-ID"/>
+        </w:rPr>
+        <w:t xml:space="preserve"> born: </w:t>
+      </w:r>
+      <w:r>
+        <w:rPr>
+          <w:rFonts w:ascii="Consolas" w:eastAsia="Times New Roman" w:hAnsi="Consolas" w:cs="Times New Roman"/>
+          <w:color w:val="0C840A"/>
+          <w:sz w:val="21"/>
+          <w:szCs w:val="21"/>
+          <w:lang w:eastAsia="en-ID"/>
+        </w:rPr>
+        <w:t>1932</w:t>
+      </w:r>
+      <w:r>
+        <w:rPr>
+          <w:rFonts w:ascii="Consolas" w:eastAsia="Times New Roman" w:hAnsi="Consolas" w:cs="Times New Roman"/>
+          <w:color w:val="000000"/>
+          <w:sz w:val="21"/>
+          <w:szCs w:val="21"/>
+          <w:lang w:eastAsia="en-ID"/>
+        </w:rPr>
+        <w:t>,</w:t>
+      </w:r>
+    </w:p>
+    <w:p>
+      <w:pPr>
+        <w:shd w:val="clear" w:color="auto" w:fill="FFFFFE"/>
+        <w:spacing w:after="0" w:line="285" w:lineRule="atLeast"/>
+        <w:rPr>
+          <w:rFonts w:ascii="Consolas" w:eastAsia="Times New Roman" w:hAnsi="Consolas" w:cs="Times New Roman"/>
+          <w:color w:val="000000"/>
+          <w:sz w:val="21"/>
+          <w:szCs w:val="21"/>
+          <w:lang w:eastAsia="en-ID"/>
+        </w:rPr>
+      </w:pPr>
+      <w:r>
+        <w:rPr>
+          <w:rFonts w:ascii="Consolas" w:eastAsia="Times New Roman" w:hAnsi="Consolas" w:cs="Times New Roman"/>
+          <w:color w:val="000000"/>
+          <w:sz w:val="21"/>
+          <w:szCs w:val="21"/>
+          <w:lang w:eastAsia="en-ID"/>
+        </w:rPr>
+        <w:t xml:space="preserve"> name: </w:t>
+      </w:r>
+      <w:r>
+        <w:rPr>
+          <w:rFonts w:ascii="Consolas" w:eastAsia="Times New Roman" w:hAnsi="Consolas" w:cs="Times New Roman"/>
+          <w:color w:val="0C840A"/>
+          <w:sz w:val="21"/>
+          <w:szCs w:val="21"/>
+          <w:lang w:eastAsia="en-ID"/>
+        </w:rPr>
+        <w:t>"Sylvia Plath"</w:t>
+      </w:r>
+    </w:p>
+    <w:p>
+      <w:pPr>
+        <w:shd w:val="clear" w:color="auto" w:fill="FFFFFE"/>
+        <w:spacing w:after="0" w:line="285" w:lineRule="atLeast"/>
+        <w:rPr>
+          <w:rFonts w:ascii="Consolas" w:eastAsia="Times New Roman" w:hAnsi="Consolas" w:cs="Times New Roman"/>
+          <w:color w:val="000000"/>
+          <w:sz w:val="21"/>
+          <w:szCs w:val="21"/>
+          <w:lang w:eastAsia="en-ID"/>
+        </w:rPr>
+      </w:pPr>
+      <w:r>
+        <w:rPr>
+          <w:rFonts w:ascii="Consolas" w:eastAsia="Times New Roman" w:hAnsi="Consolas" w:cs="Times New Roman"/>
+          <w:color w:val="000000"/>
+          <w:sz w:val="21"/>
+          <w:szCs w:val="21"/>
+          <w:lang w:eastAsia="en-ID"/>
+        </w:rPr>
+        <w:t>})</w:t>
+      </w:r>
+    </w:p>
+    <w:p>
+      <w:pPr>
+        <w:rPr>
+          <w:sz w:val="20"/>
+          <w:szCs w:val="20"/>
+        </w:rPr>
+      </w:pPr>
+    </w:p>
+    <w:p>
+      <w:r>
+        <w:t>Structural Typing</w:t>
+      </w:r>
+    </w:p>
+    <w:p>
+      <w:pPr>
+        <w:shd w:val="clear" w:color="auto" w:fill="FFFFFE"/>
+        <w:spacing w:after="0" w:line="285" w:lineRule="atLeast"/>
+        <w:rPr>
+          <w:rFonts w:ascii="Consolas" w:eastAsia="Times New Roman" w:hAnsi="Consolas" w:cs="Times New Roman"/>
+          <w:color w:val="000000"/>
+          <w:sz w:val="21"/>
+          <w:szCs w:val="21"/>
+          <w:lang w:eastAsia="en-ID"/>
+        </w:rPr>
+      </w:pPr>
+      <w:r>
+        <w:rPr>
+          <w:rFonts w:ascii="Consolas" w:eastAsia="Times New Roman" w:hAnsi="Consolas" w:cs="Times New Roman"/>
+          <w:color w:val="3757EF"/>
+          <w:sz w:val="21"/>
+          <w:szCs w:val="21"/>
+          <w:lang w:eastAsia="en-ID"/>
+        </w:rPr>
+        <w:t>interface</w:t>
+      </w:r>
+      <w:r>
+        <w:rPr>
+          <w:rFonts w:ascii="Consolas" w:eastAsia="Times New Roman" w:hAnsi="Consolas" w:cs="Times New Roman"/>
+          <w:color w:val="000000"/>
+          <w:sz w:val="21"/>
+          <w:szCs w:val="21"/>
+          <w:lang w:eastAsia="en-ID"/>
+        </w:rPr>
+        <w:t xml:space="preserve"> </w:t>
+      </w:r>
+      <w:r>
+        <w:rPr>
+          <w:rFonts w:ascii="Consolas" w:eastAsia="Times New Roman" w:hAnsi="Consolas" w:cs="Times New Roman"/>
+          <w:color w:val="1142AF"/>
+          <w:sz w:val="21"/>
+          <w:szCs w:val="21"/>
+          <w:lang w:eastAsia="en-ID"/>
+        </w:rPr>
+        <w:t>FirstName</w:t>
+      </w:r>
+      <w:r>
+        <w:rPr>
+          <w:rFonts w:ascii="Consolas" w:eastAsia="Times New Roman" w:hAnsi="Consolas" w:cs="Times New Roman"/>
+          <w:color w:val="000000"/>
+          <w:sz w:val="21"/>
+          <w:szCs w:val="21"/>
+          <w:lang w:eastAsia="en-ID"/>
+        </w:rPr>
+        <w:t xml:space="preserve"> {</w:t>
+      </w:r>
+    </w:p>
+    <w:p>
+      <w:pPr>
+        <w:shd w:val="clear" w:color="auto" w:fill="FFFFFE"/>
+        <w:spacing w:after="0" w:line="285" w:lineRule="atLeast"/>
+        <w:rPr>
+          <w:rFonts w:ascii="Consolas" w:eastAsia="Times New Roman" w:hAnsi="Consolas" w:cs="Times New Roman"/>
+          <w:color w:val="000000"/>
+          <w:sz w:val="21"/>
+          <w:szCs w:val="21"/>
+          <w:lang w:eastAsia="en-ID"/>
+        </w:rPr>
+      </w:pPr>
+      <w:r>
+        <w:rPr>
+          <w:rFonts w:ascii="Consolas" w:eastAsia="Times New Roman" w:hAnsi="Consolas" w:cs="Times New Roman"/>
+          <w:color w:val="000000"/>
+          <w:sz w:val="21"/>
+          <w:szCs w:val="21"/>
+          <w:lang w:eastAsia="en-ID"/>
+        </w:rPr>
+        <w:t xml:space="preserve">    </w:t>
+      </w:r>
+      <w:proofErr w:type="spellStart"/>
+      <w:proofErr w:type="gramStart"/>
+      <w:r>
+        <w:rPr>
+          <w:rFonts w:ascii="Consolas" w:eastAsia="Times New Roman" w:hAnsi="Consolas" w:cs="Times New Roman"/>
+          <w:color w:val="000000"/>
+          <w:sz w:val="21"/>
+          <w:szCs w:val="21"/>
+          <w:lang w:eastAsia="en-ID"/>
+        </w:rPr>
+        <w:t>firstName:</w:t>
+      </w:r>
+      <w:r>
+        <w:rPr>
+          <w:rFonts w:ascii="Consolas" w:eastAsia="Times New Roman" w:hAnsi="Consolas" w:cs="Times New Roman"/>
+          <w:color w:val="3757EF"/>
+          <w:sz w:val="21"/>
+          <w:szCs w:val="21"/>
+          <w:lang w:eastAsia="en-ID"/>
+        </w:rPr>
+        <w:t>string</w:t>
+      </w:r>
+      <w:proofErr w:type="spellEnd"/>
+      <w:proofErr w:type="gramEnd"/>
+      <w:r>
+        <w:rPr>
+          <w:rFonts w:ascii="Consolas" w:eastAsia="Times New Roman" w:hAnsi="Consolas" w:cs="Times New Roman"/>
+          <w:color w:val="000000"/>
+          <w:sz w:val="21"/>
+          <w:szCs w:val="21"/>
+          <w:lang w:eastAsia="en-ID"/>
+        </w:rPr>
+        <w:t>;</w:t>
+      </w:r>
+    </w:p>
+    <w:p>
+      <w:pPr>
+        <w:shd w:val="clear" w:color="auto" w:fill="FFFFFE"/>
+        <w:spacing w:after="0" w:line="285" w:lineRule="atLeast"/>
+        <w:rPr>
+          <w:rFonts w:ascii="Consolas" w:eastAsia="Times New Roman" w:hAnsi="Consolas" w:cs="Times New Roman"/>
+          <w:color w:val="000000"/>
+          <w:sz w:val="21"/>
+          <w:szCs w:val="21"/>
+          <w:lang w:eastAsia="en-ID"/>
+        </w:rPr>
+      </w:pPr>
+      <w:r>
+        <w:rPr>
+          <w:rFonts w:ascii="Consolas" w:eastAsia="Times New Roman" w:hAnsi="Consolas" w:cs="Times New Roman"/>
+          <w:color w:val="000000"/>
+          <w:sz w:val="21"/>
+          <w:szCs w:val="21"/>
+          <w:lang w:eastAsia="en-ID"/>
+        </w:rPr>
+        <w:t>}</w:t>
+      </w:r>
+    </w:p>
+    <w:p>
+      <w:pPr>
+        <w:shd w:val="clear" w:color="auto" w:fill="FFFFFE"/>
+        <w:spacing w:after="0" w:line="285" w:lineRule="atLeast"/>
+        <w:rPr>
+          <w:rFonts w:ascii="Consolas" w:eastAsia="Times New Roman" w:hAnsi="Consolas" w:cs="Times New Roman"/>
+          <w:color w:val="000000"/>
+          <w:sz w:val="21"/>
+          <w:szCs w:val="21"/>
+          <w:lang w:eastAsia="en-ID"/>
+        </w:rPr>
+      </w:pPr>
+    </w:p>
+    <w:p>
+      <w:pPr>
+        <w:shd w:val="clear" w:color="auto" w:fill="FFFFFE"/>
+        <w:spacing w:after="0" w:line="285" w:lineRule="atLeast"/>
+        <w:rPr>
+          <w:rFonts w:ascii="Consolas" w:eastAsia="Times New Roman" w:hAnsi="Consolas" w:cs="Times New Roman"/>
+          <w:color w:val="000000"/>
+          <w:sz w:val="21"/>
+          <w:szCs w:val="21"/>
+          <w:lang w:eastAsia="en-ID"/>
+        </w:rPr>
+      </w:pPr>
+      <w:r>
+        <w:rPr>
+          <w:rFonts w:ascii="Consolas" w:eastAsia="Times New Roman" w:hAnsi="Consolas" w:cs="Times New Roman"/>
+          <w:color w:val="3757EF"/>
+          <w:sz w:val="21"/>
+          <w:szCs w:val="21"/>
+          <w:lang w:eastAsia="en-ID"/>
+        </w:rPr>
+        <w:t>interface</w:t>
+      </w:r>
+      <w:r>
+        <w:rPr>
+          <w:rFonts w:ascii="Consolas" w:eastAsia="Times New Roman" w:hAnsi="Consolas" w:cs="Times New Roman"/>
+          <w:color w:val="000000"/>
+          <w:sz w:val="21"/>
+          <w:szCs w:val="21"/>
+          <w:lang w:eastAsia="en-ID"/>
+        </w:rPr>
+        <w:t xml:space="preserve"> </w:t>
+      </w:r>
+      <w:proofErr w:type="spellStart"/>
+      <w:r>
+        <w:rPr>
+          <w:rFonts w:ascii="Consolas" w:eastAsia="Times New Roman" w:hAnsi="Consolas" w:cs="Times New Roman"/>
+          <w:color w:val="1142AF"/>
+          <w:sz w:val="21"/>
+          <w:szCs w:val="21"/>
+          <w:lang w:eastAsia="en-ID"/>
+        </w:rPr>
+        <w:t>LastName</w:t>
+      </w:r>
+      <w:proofErr w:type="spellEnd"/>
+      <w:r>
+        <w:rPr>
+          <w:rFonts w:ascii="Consolas" w:eastAsia="Times New Roman" w:hAnsi="Consolas" w:cs="Times New Roman"/>
+          <w:color w:val="000000"/>
+          <w:sz w:val="21"/>
+          <w:szCs w:val="21"/>
+          <w:lang w:eastAsia="en-ID"/>
+        </w:rPr>
+        <w:t xml:space="preserve"> {</w:t>
+      </w:r>
+    </w:p>
+    <w:p>
+      <w:pPr>
+        <w:shd w:val="clear" w:color="auto" w:fill="FFFFFE"/>
+        <w:spacing w:after="0" w:line="285" w:lineRule="atLeast"/>
+        <w:rPr>
+          <w:rFonts w:ascii="Consolas" w:eastAsia="Times New Roman" w:hAnsi="Consolas" w:cs="Times New Roman"/>
+          <w:color w:val="000000"/>
+          <w:sz w:val="21"/>
+          <w:szCs w:val="21"/>
+          <w:lang w:eastAsia="en-ID"/>
+        </w:rPr>
+      </w:pPr>
+      <w:r>
+        <w:rPr>
+          <w:rFonts w:ascii="Consolas" w:eastAsia="Times New Roman" w:hAnsi="Consolas" w:cs="Times New Roman"/>
+          <w:color w:val="000000"/>
+          <w:sz w:val="21"/>
+          <w:szCs w:val="21"/>
+          <w:lang w:eastAsia="en-ID"/>
+        </w:rPr>
+        <w:t xml:space="preserve">    </w:t>
+      </w:r>
+      <w:proofErr w:type="spellStart"/>
+      <w:proofErr w:type="gramStart"/>
+      <w:r>
+        <w:rPr>
+          <w:rFonts w:ascii="Consolas" w:eastAsia="Times New Roman" w:hAnsi="Consolas" w:cs="Times New Roman"/>
+          <w:color w:val="000000"/>
+          <w:sz w:val="21"/>
+          <w:szCs w:val="21"/>
+          <w:lang w:eastAsia="en-ID"/>
+        </w:rPr>
+        <w:t>lastName:</w:t>
+      </w:r>
+      <w:r>
+        <w:rPr>
+          <w:rFonts w:ascii="Consolas" w:eastAsia="Times New Roman" w:hAnsi="Consolas" w:cs="Times New Roman"/>
+          <w:color w:val="3757EF"/>
+          <w:sz w:val="21"/>
+          <w:szCs w:val="21"/>
+          <w:lang w:eastAsia="en-ID"/>
+        </w:rPr>
+        <w:t>string</w:t>
+      </w:r>
+      <w:proofErr w:type="spellEnd"/>
+      <w:proofErr w:type="gramEnd"/>
+      <w:r>
+        <w:rPr>
+          <w:rFonts w:ascii="Consolas" w:eastAsia="Times New Roman" w:hAnsi="Consolas" w:cs="Times New Roman"/>
+          <w:color w:val="000000"/>
+          <w:sz w:val="21"/>
+          <w:szCs w:val="21"/>
+          <w:lang w:eastAsia="en-ID"/>
+        </w:rPr>
+        <w:t>;</w:t>
+      </w:r>
+    </w:p>
+    <w:p>
+      <w:pPr>
+        <w:shd w:val="clear" w:color="auto" w:fill="FFFFFE"/>
+        <w:spacing w:after="0" w:line="285" w:lineRule="atLeast"/>
+        <w:rPr>
+          <w:rFonts w:ascii="Consolas" w:eastAsia="Times New Roman" w:hAnsi="Consolas" w:cs="Times New Roman"/>
+          <w:color w:val="000000"/>
+          <w:sz w:val="21"/>
+          <w:szCs w:val="21"/>
+          <w:lang w:eastAsia="en-ID"/>
+        </w:rPr>
+      </w:pPr>
+      <w:r>
+        <w:rPr>
+          <w:rFonts w:ascii="Consolas" w:eastAsia="Times New Roman" w:hAnsi="Consolas" w:cs="Times New Roman"/>
+          <w:color w:val="000000"/>
+          <w:sz w:val="21"/>
+          <w:szCs w:val="21"/>
+          <w:lang w:eastAsia="en-ID"/>
+        </w:rPr>
+        <w:t>}</w:t>
+      </w:r>
+    </w:p>
+    <w:p>
+      <w:pPr>
+        <w:shd w:val="clear" w:color="auto" w:fill="FFFFFE"/>
+        <w:spacing w:after="0" w:line="285" w:lineRule="atLeast"/>
+        <w:rPr>
+          <w:rFonts w:ascii="Consolas" w:eastAsia="Times New Roman" w:hAnsi="Consolas" w:cs="Times New Roman"/>
+          <w:color w:val="000000"/>
+          <w:sz w:val="21"/>
+          <w:szCs w:val="21"/>
+          <w:lang w:eastAsia="en-ID"/>
+        </w:rPr>
+      </w:pPr>
+    </w:p>
+    <w:p>
+      <w:pPr>
+        <w:shd w:val="clear" w:color="auto" w:fill="FFFFFE"/>
+        <w:spacing w:after="0" w:line="285" w:lineRule="atLeast"/>
+        <w:rPr>
+          <w:rFonts w:ascii="Consolas" w:eastAsia="Times New Roman" w:hAnsi="Consolas" w:cs="Times New Roman"/>
+          <w:color w:val="000000"/>
+          <w:sz w:val="21"/>
+          <w:szCs w:val="21"/>
+          <w:lang w:eastAsia="en-ID"/>
+        </w:rPr>
+      </w:pPr>
+      <w:proofErr w:type="spellStart"/>
+      <w:r>
+        <w:rPr>
+          <w:rFonts w:ascii="Consolas" w:eastAsia="Times New Roman" w:hAnsi="Consolas" w:cs="Times New Roman"/>
+          <w:color w:val="3757EF"/>
+          <w:sz w:val="21"/>
+          <w:szCs w:val="21"/>
+          <w:lang w:eastAsia="en-ID"/>
+        </w:rPr>
+        <w:t>const</w:t>
+      </w:r>
+      <w:proofErr w:type="spellEnd"/>
+      <w:r>
+        <w:rPr>
+          <w:rFonts w:ascii="Consolas" w:eastAsia="Times New Roman" w:hAnsi="Consolas" w:cs="Times New Roman"/>
+          <w:color w:val="000000"/>
+          <w:sz w:val="21"/>
+          <w:szCs w:val="21"/>
+          <w:lang w:eastAsia="en-ID"/>
+        </w:rPr>
+        <w:t xml:space="preserve"> </w:t>
+      </w:r>
+      <w:proofErr w:type="spellStart"/>
+      <w:r>
+        <w:rPr>
+          <w:rFonts w:ascii="Consolas" w:eastAsia="Times New Roman" w:hAnsi="Consolas" w:cs="Times New Roman"/>
+          <w:color w:val="000000"/>
+          <w:sz w:val="21"/>
+          <w:szCs w:val="21"/>
+          <w:lang w:eastAsia="en-ID"/>
+        </w:rPr>
+        <w:t>hasBoth</w:t>
+      </w:r>
+      <w:proofErr w:type="spellEnd"/>
+      <w:r>
+        <w:rPr>
+          <w:rFonts w:ascii="Consolas" w:eastAsia="Times New Roman" w:hAnsi="Consolas" w:cs="Times New Roman"/>
+          <w:color w:val="000000"/>
+          <w:sz w:val="21"/>
+          <w:szCs w:val="21"/>
+          <w:lang w:eastAsia="en-ID"/>
+        </w:rPr>
+        <w:t xml:space="preserve"> = {</w:t>
+      </w:r>
+    </w:p>
+    <w:p>
+      <w:pPr>
+        <w:shd w:val="clear" w:color="auto" w:fill="FFFFFE"/>
+        <w:spacing w:after="0" w:line="285" w:lineRule="atLeast"/>
+        <w:rPr>
+          <w:rFonts w:ascii="Consolas" w:eastAsia="Times New Roman" w:hAnsi="Consolas" w:cs="Times New Roman"/>
+          <w:color w:val="000000"/>
+          <w:sz w:val="21"/>
+          <w:szCs w:val="21"/>
+          <w:lang w:eastAsia="en-ID"/>
+        </w:rPr>
+      </w:pPr>
+      <w:r>
+        <w:rPr>
+          <w:rFonts w:ascii="Consolas" w:eastAsia="Times New Roman" w:hAnsi="Consolas" w:cs="Times New Roman"/>
+          <w:color w:val="000000"/>
+          <w:sz w:val="21"/>
+          <w:szCs w:val="21"/>
+          <w:lang w:eastAsia="en-ID"/>
+        </w:rPr>
+        <w:t xml:space="preserve">    </w:t>
+      </w:r>
+      <w:proofErr w:type="spellStart"/>
+      <w:r>
+        <w:rPr>
+          <w:rFonts w:ascii="Consolas" w:eastAsia="Times New Roman" w:hAnsi="Consolas" w:cs="Times New Roman"/>
+          <w:color w:val="000000"/>
+          <w:sz w:val="21"/>
+          <w:szCs w:val="21"/>
+          <w:lang w:eastAsia="en-ID"/>
+        </w:rPr>
+        <w:t>firstName</w:t>
+      </w:r>
+      <w:proofErr w:type="spellEnd"/>
+      <w:r>
+        <w:rPr>
+          <w:rFonts w:ascii="Consolas" w:eastAsia="Times New Roman" w:hAnsi="Consolas" w:cs="Times New Roman"/>
+          <w:color w:val="000000"/>
+          <w:sz w:val="21"/>
+          <w:szCs w:val="21"/>
+          <w:lang w:eastAsia="en-ID"/>
+        </w:rPr>
+        <w:t xml:space="preserve">: </w:t>
+      </w:r>
+      <w:r>
+        <w:rPr>
+          <w:rFonts w:ascii="Consolas" w:eastAsia="Times New Roman" w:hAnsi="Consolas" w:cs="Times New Roman"/>
+          <w:color w:val="0C840A"/>
+          <w:sz w:val="21"/>
+          <w:szCs w:val="21"/>
+          <w:lang w:eastAsia="en-ID"/>
+        </w:rPr>
+        <w:t>"</w:t>
+      </w:r>
+      <w:proofErr w:type="spellStart"/>
+      <w:r>
+        <w:rPr>
+          <w:rFonts w:ascii="Consolas" w:eastAsia="Times New Roman" w:hAnsi="Consolas" w:cs="Times New Roman"/>
+          <w:color w:val="0C840A"/>
+          <w:sz w:val="21"/>
+          <w:szCs w:val="21"/>
+          <w:lang w:eastAsia="en-ID"/>
+        </w:rPr>
+        <w:t>lucie</w:t>
+      </w:r>
+      <w:proofErr w:type="spellEnd"/>
+      <w:r>
+        <w:rPr>
+          <w:rFonts w:ascii="Consolas" w:eastAsia="Times New Roman" w:hAnsi="Consolas" w:cs="Times New Roman"/>
+          <w:color w:val="0C840A"/>
+          <w:sz w:val="21"/>
+          <w:szCs w:val="21"/>
+          <w:lang w:eastAsia="en-ID"/>
+        </w:rPr>
+        <w:t>"</w:t>
+      </w:r>
+      <w:r>
+        <w:rPr>
+          <w:rFonts w:ascii="Consolas" w:eastAsia="Times New Roman" w:hAnsi="Consolas" w:cs="Times New Roman"/>
+          <w:color w:val="000000"/>
+          <w:sz w:val="21"/>
+          <w:szCs w:val="21"/>
+          <w:lang w:eastAsia="en-ID"/>
+        </w:rPr>
+        <w:t>,</w:t>
+      </w:r>
+    </w:p>
+    <w:p>
+      <w:pPr>
+        <w:shd w:val="clear" w:color="auto" w:fill="FFFFFE"/>
+        <w:spacing w:after="0" w:line="285" w:lineRule="atLeast"/>
+        <w:rPr>
+          <w:rFonts w:ascii="Consolas" w:eastAsia="Times New Roman" w:hAnsi="Consolas" w:cs="Times New Roman"/>
+          <w:color w:val="000000"/>
+          <w:sz w:val="21"/>
+          <w:szCs w:val="21"/>
+          <w:lang w:eastAsia="en-ID"/>
+        </w:rPr>
+      </w:pPr>
+      <w:r>
+        <w:rPr>
+          <w:rFonts w:ascii="Consolas" w:eastAsia="Times New Roman" w:hAnsi="Consolas" w:cs="Times New Roman"/>
+          <w:color w:val="000000"/>
+          <w:sz w:val="21"/>
+          <w:szCs w:val="21"/>
+          <w:lang w:eastAsia="en-ID"/>
+        </w:rPr>
+        <w:t xml:space="preserve">    </w:t>
+      </w:r>
+      <w:proofErr w:type="spellStart"/>
+      <w:r>
+        <w:rPr>
+          <w:rFonts w:ascii="Consolas" w:eastAsia="Times New Roman" w:hAnsi="Consolas" w:cs="Times New Roman"/>
+          <w:color w:val="000000"/>
+          <w:sz w:val="21"/>
+          <w:szCs w:val="21"/>
+          <w:lang w:eastAsia="en-ID"/>
+        </w:rPr>
+        <w:t>lastName</w:t>
+      </w:r>
+      <w:proofErr w:type="spellEnd"/>
+      <w:r>
+        <w:rPr>
+          <w:rFonts w:ascii="Consolas" w:eastAsia="Times New Roman" w:hAnsi="Consolas" w:cs="Times New Roman"/>
+          <w:color w:val="000000"/>
+          <w:sz w:val="21"/>
+          <w:szCs w:val="21"/>
+          <w:lang w:eastAsia="en-ID"/>
+        </w:rPr>
+        <w:t xml:space="preserve">: </w:t>
+      </w:r>
+      <w:r>
+        <w:rPr>
+          <w:rFonts w:ascii="Consolas" w:eastAsia="Times New Roman" w:hAnsi="Consolas" w:cs="Times New Roman"/>
+          <w:color w:val="0C840A"/>
+          <w:sz w:val="21"/>
+          <w:szCs w:val="21"/>
+          <w:lang w:eastAsia="en-ID"/>
+        </w:rPr>
+        <w:t>"Alina"</w:t>
+      </w:r>
+    </w:p>
+    <w:p>
+      <w:pPr>
+        <w:shd w:val="clear" w:color="auto" w:fill="FFFFFE"/>
+        <w:spacing w:after="0" w:line="285" w:lineRule="atLeast"/>
+        <w:rPr>
+          <w:rFonts w:ascii="Consolas" w:eastAsia="Times New Roman" w:hAnsi="Consolas" w:cs="Times New Roman"/>
+          <w:color w:val="000000"/>
+          <w:sz w:val="21"/>
+          <w:szCs w:val="21"/>
+          <w:lang w:eastAsia="en-ID"/>
+        </w:rPr>
+      </w:pPr>
+      <w:r>
+        <w:rPr>
+          <w:rFonts w:ascii="Consolas" w:eastAsia="Times New Roman" w:hAnsi="Consolas" w:cs="Times New Roman"/>
+          <w:color w:val="000000"/>
+          <w:sz w:val="21"/>
+          <w:szCs w:val="21"/>
+          <w:lang w:eastAsia="en-ID"/>
+        </w:rPr>
+        <w:t>}</w:t>
+      </w:r>
+    </w:p>
+    <w:p>
+      <w:pPr>
+        <w:shd w:val="clear" w:color="auto" w:fill="FFFFFE"/>
+        <w:spacing w:after="0" w:line="285" w:lineRule="atLeast"/>
+        <w:rPr>
+          <w:rFonts w:ascii="Consolas" w:eastAsia="Times New Roman" w:hAnsi="Consolas" w:cs="Times New Roman"/>
+          <w:color w:val="000000"/>
+          <w:sz w:val="21"/>
+          <w:szCs w:val="21"/>
+          <w:lang w:eastAsia="en-ID"/>
+        </w:rPr>
+      </w:pPr>
+    </w:p>
+    <w:p>
+      <w:pPr>
+        <w:shd w:val="clear" w:color="auto" w:fill="FFFFFE"/>
+        <w:spacing w:after="0" w:line="285" w:lineRule="atLeast"/>
+        <w:rPr>
+          <w:rFonts w:ascii="Consolas" w:eastAsia="Times New Roman" w:hAnsi="Consolas" w:cs="Times New Roman"/>
+          <w:color w:val="000000"/>
+          <w:sz w:val="21"/>
+          <w:szCs w:val="21"/>
+          <w:lang w:eastAsia="en-ID"/>
+        </w:rPr>
+      </w:pPr>
+      <w:proofErr w:type="spellStart"/>
+      <w:r>
+        <w:rPr>
+          <w:rFonts w:ascii="Consolas" w:eastAsia="Times New Roman" w:hAnsi="Consolas" w:cs="Times New Roman"/>
+          <w:color w:val="3757EF"/>
+          <w:sz w:val="21"/>
+          <w:szCs w:val="21"/>
+          <w:lang w:eastAsia="en-ID"/>
+        </w:rPr>
+        <w:t>const</w:t>
+      </w:r>
+      <w:proofErr w:type="spellEnd"/>
+      <w:r>
+        <w:rPr>
+          <w:rFonts w:ascii="Consolas" w:eastAsia="Times New Roman" w:hAnsi="Consolas" w:cs="Times New Roman"/>
+          <w:color w:val="000000"/>
+          <w:sz w:val="21"/>
+          <w:szCs w:val="21"/>
+          <w:lang w:eastAsia="en-ID"/>
+        </w:rPr>
+        <w:t xml:space="preserve"> </w:t>
+      </w:r>
+      <w:proofErr w:type="spellStart"/>
+      <w:r>
+        <w:rPr>
+          <w:rFonts w:ascii="Consolas" w:eastAsia="Times New Roman" w:hAnsi="Consolas" w:cs="Times New Roman"/>
+          <w:color w:val="000000"/>
+          <w:sz w:val="21"/>
+          <w:szCs w:val="21"/>
+          <w:lang w:eastAsia="en-ID"/>
+        </w:rPr>
+        <w:t>takeMyNames</w:t>
+      </w:r>
+      <w:proofErr w:type="spellEnd"/>
+      <w:r>
+        <w:rPr>
+          <w:rFonts w:ascii="Consolas" w:eastAsia="Times New Roman" w:hAnsi="Consolas" w:cs="Times New Roman"/>
+          <w:color w:val="000000"/>
+          <w:sz w:val="21"/>
+          <w:szCs w:val="21"/>
+          <w:lang w:eastAsia="en-ID"/>
+        </w:rPr>
+        <w:t xml:space="preserve"> = (</w:t>
+      </w:r>
+      <w:proofErr w:type="spellStart"/>
+      <w:r>
+        <w:rPr>
+          <w:rFonts w:ascii="Consolas" w:eastAsia="Times New Roman" w:hAnsi="Consolas" w:cs="Times New Roman"/>
+          <w:color w:val="000000"/>
+          <w:sz w:val="21"/>
+          <w:szCs w:val="21"/>
+          <w:lang w:eastAsia="en-ID"/>
+        </w:rPr>
+        <w:t>withFirstName</w:t>
+      </w:r>
+      <w:proofErr w:type="spellEnd"/>
+      <w:r>
+        <w:rPr>
+          <w:rFonts w:ascii="Consolas" w:eastAsia="Times New Roman" w:hAnsi="Consolas" w:cs="Times New Roman"/>
+          <w:color w:val="000000"/>
+          <w:sz w:val="21"/>
+          <w:szCs w:val="21"/>
+          <w:lang w:eastAsia="en-ID"/>
+        </w:rPr>
+        <w:t xml:space="preserve">: </w:t>
+      </w:r>
+      <w:r>
+        <w:rPr>
+          <w:rFonts w:ascii="Consolas" w:eastAsia="Times New Roman" w:hAnsi="Consolas" w:cs="Times New Roman"/>
+          <w:color w:val="1142AF"/>
+          <w:sz w:val="21"/>
+          <w:szCs w:val="21"/>
+          <w:lang w:eastAsia="en-ID"/>
+        </w:rPr>
+        <w:t>FirstName</w:t>
+      </w:r>
+      <w:r>
+        <w:rPr>
+          <w:rFonts w:ascii="Consolas" w:eastAsia="Times New Roman" w:hAnsi="Consolas" w:cs="Times New Roman"/>
+          <w:color w:val="000000"/>
+          <w:sz w:val="21"/>
+          <w:szCs w:val="21"/>
+          <w:lang w:eastAsia="en-ID"/>
+        </w:rPr>
+        <w:t>) =&gt; {</w:t>
+      </w:r>
+    </w:p>
+    <w:p>
+      <w:pPr>
+        <w:shd w:val="clear" w:color="auto" w:fill="FFFFFE"/>
+        <w:spacing w:after="0" w:line="285" w:lineRule="atLeast"/>
+        <w:rPr>
+          <w:rFonts w:ascii="Consolas" w:eastAsia="Times New Roman" w:hAnsi="Consolas" w:cs="Times New Roman"/>
+          <w:color w:val="000000"/>
+          <w:sz w:val="21"/>
+          <w:szCs w:val="21"/>
+          <w:lang w:eastAsia="en-ID"/>
+        </w:rPr>
+      </w:pPr>
+      <w:r>
+        <w:rPr>
+          <w:rFonts w:ascii="Consolas" w:eastAsia="Times New Roman" w:hAnsi="Consolas" w:cs="Times New Roman"/>
+          <w:color w:val="000000"/>
+          <w:sz w:val="21"/>
+          <w:szCs w:val="21"/>
+          <w:lang w:eastAsia="en-ID"/>
+        </w:rPr>
+        <w:t xml:space="preserve">    </w:t>
+      </w:r>
+      <w:proofErr w:type="gramStart"/>
+      <w:r>
+        <w:rPr>
+          <w:rFonts w:ascii="Consolas" w:eastAsia="Times New Roman" w:hAnsi="Consolas" w:cs="Times New Roman"/>
+          <w:color w:val="000000"/>
+          <w:sz w:val="21"/>
+          <w:szCs w:val="21"/>
+          <w:lang w:eastAsia="en-ID"/>
+        </w:rPr>
+        <w:t>console.log(</w:t>
+      </w:r>
+      <w:proofErr w:type="spellStart"/>
+      <w:proofErr w:type="gramEnd"/>
+      <w:r>
+        <w:rPr>
+          <w:rFonts w:ascii="Consolas" w:eastAsia="Times New Roman" w:hAnsi="Consolas" w:cs="Times New Roman"/>
+          <w:color w:val="000000"/>
+          <w:sz w:val="21"/>
+          <w:szCs w:val="21"/>
+          <w:lang w:eastAsia="en-ID"/>
+        </w:rPr>
+        <w:t>withFirstName.firstName</w:t>
+      </w:r>
+      <w:proofErr w:type="spellEnd"/>
+      <w:r>
+        <w:rPr>
+          <w:rFonts w:ascii="Consolas" w:eastAsia="Times New Roman" w:hAnsi="Consolas" w:cs="Times New Roman"/>
+          <w:color w:val="000000"/>
+          <w:sz w:val="21"/>
+          <w:szCs w:val="21"/>
+          <w:lang w:eastAsia="en-ID"/>
+        </w:rPr>
+        <w:t>);</w:t>
+      </w:r>
+    </w:p>
+    <w:p>
+      <w:pPr>
+        <w:shd w:val="clear" w:color="auto" w:fill="FFFFFE"/>
+        <w:spacing w:after="0" w:line="285" w:lineRule="atLeast"/>
+        <w:rPr>
+          <w:rFonts w:ascii="Consolas" w:eastAsia="Times New Roman" w:hAnsi="Consolas" w:cs="Times New Roman"/>
+          <w:color w:val="000000"/>
+          <w:sz w:val="21"/>
+          <w:szCs w:val="21"/>
+          <w:lang w:eastAsia="en-ID"/>
+        </w:rPr>
+      </w:pPr>
+      <w:r>
+        <w:rPr>
+          <w:rFonts w:ascii="Consolas" w:eastAsia="Times New Roman" w:hAnsi="Consolas" w:cs="Times New Roman"/>
+          <w:color w:val="000000"/>
+          <w:sz w:val="21"/>
+          <w:szCs w:val="21"/>
+          <w:lang w:eastAsia="en-ID"/>
+        </w:rPr>
+        <w:t>}</w:t>
+      </w:r>
+    </w:p>
+    <w:p>
+      <w:pPr>
+        <w:shd w:val="clear" w:color="auto" w:fill="FFFFFE"/>
+        <w:spacing w:after="0" w:line="285" w:lineRule="atLeast"/>
+        <w:rPr>
+          <w:rFonts w:ascii="Consolas" w:eastAsia="Times New Roman" w:hAnsi="Consolas" w:cs="Times New Roman"/>
+          <w:color w:val="000000"/>
+          <w:sz w:val="21"/>
+          <w:szCs w:val="21"/>
+          <w:lang w:eastAsia="en-ID"/>
+        </w:rPr>
+      </w:pPr>
+    </w:p>
+    <w:p>
+      <w:pPr>
+        <w:shd w:val="clear" w:color="auto" w:fill="FFFFFE"/>
+        <w:spacing w:after="0" w:line="285" w:lineRule="atLeast"/>
+        <w:rPr>
+          <w:rFonts w:ascii="Consolas" w:eastAsia="Times New Roman" w:hAnsi="Consolas" w:cs="Times New Roman"/>
+          <w:color w:val="000000"/>
+          <w:sz w:val="21"/>
+          <w:szCs w:val="21"/>
+          <w:lang w:eastAsia="en-ID"/>
+        </w:rPr>
+      </w:pPr>
+      <w:proofErr w:type="spellStart"/>
+      <w:r>
+        <w:rPr>
+          <w:rFonts w:ascii="Consolas" w:eastAsia="Times New Roman" w:hAnsi="Consolas" w:cs="Times New Roman"/>
+          <w:color w:val="000000"/>
+          <w:sz w:val="21"/>
+          <w:szCs w:val="21"/>
+          <w:lang w:eastAsia="en-ID"/>
+        </w:rPr>
+        <w:t>takeMyNames</w:t>
+      </w:r>
+      <w:proofErr w:type="spellEnd"/>
+      <w:r>
+        <w:rPr>
+          <w:rFonts w:ascii="Consolas" w:eastAsia="Times New Roman" w:hAnsi="Consolas" w:cs="Times New Roman"/>
+          <w:color w:val="000000"/>
+          <w:sz w:val="21"/>
+          <w:szCs w:val="21"/>
+          <w:lang w:eastAsia="en-ID"/>
+        </w:rPr>
+        <w:t>(</w:t>
+      </w:r>
+      <w:proofErr w:type="spellStart"/>
+      <w:r>
+        <w:rPr>
+          <w:rFonts w:ascii="Consolas" w:eastAsia="Times New Roman" w:hAnsi="Consolas" w:cs="Times New Roman"/>
+          <w:color w:val="000000"/>
+          <w:sz w:val="21"/>
+          <w:szCs w:val="21"/>
+          <w:lang w:eastAsia="en-ID"/>
+        </w:rPr>
+        <w:t>hasBoth</w:t>
+      </w:r>
+      <w:proofErr w:type="spellEnd"/>
+      <w:r>
+        <w:rPr>
+          <w:rFonts w:ascii="Consolas" w:eastAsia="Times New Roman" w:hAnsi="Consolas" w:cs="Times New Roman"/>
+          <w:color w:val="000000"/>
+          <w:sz w:val="21"/>
+          <w:szCs w:val="21"/>
+          <w:lang w:eastAsia="en-ID"/>
+        </w:rPr>
+        <w:t>);</w:t>
+      </w:r>
+    </w:p>
+    <w:p>
+      <w:pPr>
+        <w:rPr>
+          <w:sz w:val="20"/>
+          <w:szCs w:val="20"/>
+        </w:rPr>
+      </w:pPr>
+    </w:p>
+    <w:p>
+      <w:r>
+        <w:lastRenderedPageBreak/>
+        <w:t>TypeScript’s type system is structurally typed: meaning any object that happens to satisfy an interface is allowed to be used as an instance of that interface. In other words, when you declare that a parameter or variable is of a particular interface type, you’re telling TypeScript that whatever object(s) you use there need to have those properties.</w:t>
+      </w:r>
     </w:p>
     <w:p/>
     <w:p/>
+    <w:p>
+      <w:r>
+        <w:t>Usage Checking</w:t>
+      </w:r>
+    </w:p>
+    <w:p>
+      <w:pPr>
+        <w:rPr>
+          <w:sz w:val="20"/>
+          <w:szCs w:val="20"/>
+        </w:rPr>
+      </w:pPr>
+    </w:p>
     <w:p>
       <w:pPr>
         <w:rPr>

--- a/Theory TypeScript.docx
+++ b/Theory TypeScript.docx
@@ -12893,10 +12893,7 @@
       </w:r>
       <w:proofErr w:type="spellEnd"/>
       <w:r>
-        <w:t xml:space="preserve"> is allowed to be modified because it has a traditional explicit tuple type</w:t>
-      </w:r>
-      <w:r>
-        <w:t>:</w:t>
+        <w:t xml:space="preserve"> is allowed to be modified because it has a traditional explicit tuple type:</w:t>
       </w:r>
     </w:p>
     <w:p>
@@ -13141,20 +13138,11 @@
       </w:r>
       <w:proofErr w:type="spellEnd"/>
       <w:r>
-        <w:t xml:space="preserve"> make the value not assignable to th</w:t>
-      </w:r>
-      <w:r>
-        <w:t>e</w:t>
-      </w:r>
-      <w:r>
-        <w:t xml:space="preserve"> </w:t>
+        <w:t xml:space="preserve"> make the value not assignable to the </w:t>
       </w:r>
       <w:proofErr w:type="gramStart"/>
       <w:r>
-        <w:t>mutable</w:t>
-      </w:r>
-      <w:r>
-        <w:t xml:space="preserve"> :</w:t>
+        <w:t>mutable :</w:t>
       </w:r>
       <w:proofErr w:type="gramEnd"/>
     </w:p>
@@ -16001,10 +15989,2685 @@
       </w:r>
     </w:p>
     <w:p/>
+    <w:p>
+      <w:r>
+        <w:t>Usage Checking</w:t>
+      </w:r>
+    </w:p>
+    <w:p>
+      <w:pPr>
+        <w:shd w:val="clear" w:color="auto" w:fill="FFFFFE"/>
+        <w:spacing w:after="0" w:line="285" w:lineRule="atLeast"/>
+        <w:rPr>
+          <w:rFonts w:ascii="Consolas" w:eastAsia="Times New Roman" w:hAnsi="Consolas" w:cs="Times New Roman"/>
+          <w:color w:val="000000"/>
+          <w:sz w:val="21"/>
+          <w:szCs w:val="21"/>
+          <w:lang w:eastAsia="en-ID"/>
+        </w:rPr>
+      </w:pPr>
+      <w:r>
+        <w:rPr>
+          <w:rFonts w:ascii="Consolas" w:eastAsia="Times New Roman" w:hAnsi="Consolas" w:cs="Times New Roman"/>
+          <w:color w:val="3757EF"/>
+          <w:sz w:val="21"/>
+          <w:szCs w:val="21"/>
+          <w:lang w:eastAsia="en-ID"/>
+        </w:rPr>
+        <w:t>interface</w:t>
+      </w:r>
+      <w:r>
+        <w:rPr>
+          <w:rFonts w:ascii="Consolas" w:eastAsia="Times New Roman" w:hAnsi="Consolas" w:cs="Times New Roman"/>
+          <w:color w:val="000000"/>
+          <w:sz w:val="21"/>
+          <w:szCs w:val="21"/>
+          <w:lang w:eastAsia="en-ID"/>
+        </w:rPr>
+        <w:t xml:space="preserve"> </w:t>
+      </w:r>
+      <w:r>
+        <w:rPr>
+          <w:rFonts w:ascii="Consolas" w:eastAsia="Times New Roman" w:hAnsi="Consolas" w:cs="Times New Roman"/>
+          <w:color w:val="1142AF"/>
+          <w:sz w:val="21"/>
+          <w:szCs w:val="21"/>
+          <w:lang w:eastAsia="en-ID"/>
+        </w:rPr>
+        <w:t>StartDate</w:t>
+      </w:r>
+      <w:r>
+        <w:rPr>
+          <w:rFonts w:ascii="Consolas" w:eastAsia="Times New Roman" w:hAnsi="Consolas" w:cs="Times New Roman"/>
+          <w:color w:val="000000"/>
+          <w:sz w:val="21"/>
+          <w:szCs w:val="21"/>
+          <w:lang w:eastAsia="en-ID"/>
+        </w:rPr>
+        <w:t xml:space="preserve"> {</w:t>
+      </w:r>
+    </w:p>
+    <w:p>
+      <w:pPr>
+        <w:shd w:val="clear" w:color="auto" w:fill="FFFFFE"/>
+        <w:spacing w:after="0" w:line="285" w:lineRule="atLeast"/>
+        <w:rPr>
+          <w:rFonts w:ascii="Consolas" w:eastAsia="Times New Roman" w:hAnsi="Consolas" w:cs="Times New Roman"/>
+          <w:color w:val="000000"/>
+          <w:sz w:val="21"/>
+          <w:szCs w:val="21"/>
+          <w:lang w:eastAsia="en-ID"/>
+        </w:rPr>
+      </w:pPr>
+      <w:r>
+        <w:rPr>
+          <w:rFonts w:ascii="Consolas" w:eastAsia="Times New Roman" w:hAnsi="Consolas" w:cs="Times New Roman"/>
+          <w:color w:val="000000"/>
+          <w:sz w:val="21"/>
+          <w:szCs w:val="21"/>
+          <w:lang w:eastAsia="en-ID"/>
+        </w:rPr>
+        <w:t xml:space="preserve"> start: </w:t>
+      </w:r>
+      <w:r>
+        <w:rPr>
+          <w:rFonts w:ascii="Consolas" w:eastAsia="Times New Roman" w:hAnsi="Consolas" w:cs="Times New Roman"/>
+          <w:color w:val="1142AF"/>
+          <w:sz w:val="21"/>
+          <w:szCs w:val="21"/>
+          <w:lang w:eastAsia="en-ID"/>
+        </w:rPr>
+        <w:t>Date</w:t>
+      </w:r>
+      <w:r>
+        <w:rPr>
+          <w:rFonts w:ascii="Consolas" w:eastAsia="Times New Roman" w:hAnsi="Consolas" w:cs="Times New Roman"/>
+          <w:color w:val="000000"/>
+          <w:sz w:val="21"/>
+          <w:szCs w:val="21"/>
+          <w:lang w:eastAsia="en-ID"/>
+        </w:rPr>
+        <w:t>;</w:t>
+      </w:r>
+    </w:p>
+    <w:p>
+      <w:pPr>
+        <w:shd w:val="clear" w:color="auto" w:fill="FFFFFE"/>
+        <w:spacing w:after="0" w:line="285" w:lineRule="atLeast"/>
+        <w:rPr>
+          <w:rFonts w:ascii="Consolas" w:eastAsia="Times New Roman" w:hAnsi="Consolas" w:cs="Times New Roman"/>
+          <w:color w:val="000000"/>
+          <w:sz w:val="21"/>
+          <w:szCs w:val="21"/>
+          <w:lang w:eastAsia="en-ID"/>
+        </w:rPr>
+      </w:pPr>
+      <w:r>
+        <w:rPr>
+          <w:rFonts w:ascii="Consolas" w:eastAsia="Times New Roman" w:hAnsi="Consolas" w:cs="Times New Roman"/>
+          <w:color w:val="000000"/>
+          <w:sz w:val="21"/>
+          <w:szCs w:val="21"/>
+          <w:lang w:eastAsia="en-ID"/>
+        </w:rPr>
+        <w:t>}</w:t>
+      </w:r>
+    </w:p>
+    <w:p>
+      <w:pPr>
+        <w:shd w:val="clear" w:color="auto" w:fill="FFFFFE"/>
+        <w:spacing w:after="0" w:line="285" w:lineRule="atLeast"/>
+        <w:rPr>
+          <w:rFonts w:ascii="Consolas" w:eastAsia="Times New Roman" w:hAnsi="Consolas" w:cs="Times New Roman"/>
+          <w:color w:val="000000"/>
+          <w:sz w:val="21"/>
+          <w:szCs w:val="21"/>
+          <w:lang w:eastAsia="en-ID"/>
+        </w:rPr>
+      </w:pPr>
+      <w:proofErr w:type="spellStart"/>
+      <w:r>
+        <w:rPr>
+          <w:rFonts w:ascii="Consolas" w:eastAsia="Times New Roman" w:hAnsi="Consolas" w:cs="Times New Roman"/>
+          <w:color w:val="3757EF"/>
+          <w:sz w:val="21"/>
+          <w:szCs w:val="21"/>
+          <w:lang w:eastAsia="en-ID"/>
+        </w:rPr>
+        <w:t>const</w:t>
+      </w:r>
+      <w:proofErr w:type="spellEnd"/>
+      <w:r>
+        <w:rPr>
+          <w:rFonts w:ascii="Consolas" w:eastAsia="Times New Roman" w:hAnsi="Consolas" w:cs="Times New Roman"/>
+          <w:color w:val="000000"/>
+          <w:sz w:val="21"/>
+          <w:szCs w:val="21"/>
+          <w:lang w:eastAsia="en-ID"/>
+        </w:rPr>
+        <w:t xml:space="preserve"> </w:t>
+      </w:r>
+      <w:proofErr w:type="spellStart"/>
+      <w:r>
+        <w:rPr>
+          <w:rFonts w:ascii="Consolas" w:eastAsia="Times New Roman" w:hAnsi="Consolas" w:cs="Times New Roman"/>
+          <w:color w:val="000000"/>
+          <w:sz w:val="21"/>
+          <w:szCs w:val="21"/>
+          <w:lang w:eastAsia="en-ID"/>
+        </w:rPr>
+        <w:t>hasStartDate</w:t>
+      </w:r>
+      <w:proofErr w:type="spellEnd"/>
+      <w:r>
+        <w:rPr>
+          <w:rFonts w:ascii="Consolas" w:eastAsia="Times New Roman" w:hAnsi="Consolas" w:cs="Times New Roman"/>
+          <w:color w:val="000000"/>
+          <w:sz w:val="21"/>
+          <w:szCs w:val="21"/>
+          <w:lang w:eastAsia="en-ID"/>
+        </w:rPr>
+        <w:t xml:space="preserve">: </w:t>
+      </w:r>
+      <w:r>
+        <w:rPr>
+          <w:rFonts w:ascii="Consolas" w:eastAsia="Times New Roman" w:hAnsi="Consolas" w:cs="Times New Roman"/>
+          <w:color w:val="1142AF"/>
+          <w:sz w:val="21"/>
+          <w:szCs w:val="21"/>
+          <w:lang w:eastAsia="en-ID"/>
+        </w:rPr>
+        <w:t>StartDate</w:t>
+      </w:r>
+      <w:r>
+        <w:rPr>
+          <w:rFonts w:ascii="Consolas" w:eastAsia="Times New Roman" w:hAnsi="Consolas" w:cs="Times New Roman"/>
+          <w:color w:val="000000"/>
+          <w:sz w:val="21"/>
+          <w:szCs w:val="21"/>
+          <w:lang w:eastAsia="en-ID"/>
+        </w:rPr>
+        <w:t xml:space="preserve"> = {</w:t>
+      </w:r>
+    </w:p>
+    <w:p>
+      <w:pPr>
+        <w:shd w:val="clear" w:color="auto" w:fill="FFFFFE"/>
+        <w:spacing w:after="0" w:line="285" w:lineRule="atLeast"/>
+        <w:rPr>
+          <w:rFonts w:ascii="Consolas" w:eastAsia="Times New Roman" w:hAnsi="Consolas" w:cs="Times New Roman"/>
+          <w:color w:val="000000"/>
+          <w:sz w:val="21"/>
+          <w:szCs w:val="21"/>
+          <w:lang w:eastAsia="en-ID"/>
+        </w:rPr>
+      </w:pPr>
+      <w:r>
+        <w:rPr>
+          <w:rFonts w:ascii="Consolas" w:eastAsia="Times New Roman" w:hAnsi="Consolas" w:cs="Times New Roman"/>
+          <w:color w:val="000000"/>
+          <w:sz w:val="21"/>
+          <w:szCs w:val="21"/>
+          <w:lang w:eastAsia="en-ID"/>
+        </w:rPr>
+        <w:t xml:space="preserve"> start: </w:t>
+      </w:r>
+      <w:r>
+        <w:rPr>
+          <w:rFonts w:ascii="Consolas" w:eastAsia="Times New Roman" w:hAnsi="Consolas" w:cs="Times New Roman"/>
+          <w:color w:val="0C840A"/>
+          <w:sz w:val="21"/>
+          <w:szCs w:val="21"/>
+          <w:lang w:eastAsia="en-ID"/>
+        </w:rPr>
+        <w:t>"0000-00-00"</w:t>
+      </w:r>
+      <w:r>
+        <w:rPr>
+          <w:rFonts w:ascii="Consolas" w:eastAsia="Times New Roman" w:hAnsi="Consolas" w:cs="Times New Roman"/>
+          <w:color w:val="000000"/>
+          <w:sz w:val="21"/>
+          <w:szCs w:val="21"/>
+          <w:lang w:eastAsia="en-ID"/>
+        </w:rPr>
+        <w:t>,</w:t>
+      </w:r>
+    </w:p>
+    <w:p>
+      <w:pPr>
+        <w:shd w:val="clear" w:color="auto" w:fill="FFFFFE"/>
+        <w:spacing w:after="0" w:line="285" w:lineRule="atLeast"/>
+        <w:rPr>
+          <w:rFonts w:ascii="Consolas" w:eastAsia="Times New Roman" w:hAnsi="Consolas" w:cs="Times New Roman"/>
+          <w:color w:val="000000"/>
+          <w:sz w:val="21"/>
+          <w:szCs w:val="21"/>
+          <w:lang w:eastAsia="en-ID"/>
+        </w:rPr>
+      </w:pPr>
+      <w:r>
+        <w:rPr>
+          <w:rFonts w:ascii="Consolas" w:eastAsia="Times New Roman" w:hAnsi="Consolas" w:cs="Times New Roman"/>
+          <w:color w:val="000000"/>
+          <w:sz w:val="21"/>
+          <w:szCs w:val="21"/>
+          <w:lang w:eastAsia="en-ID"/>
+        </w:rPr>
+        <w:t> </w:t>
+      </w:r>
+      <w:r>
+        <w:rPr>
+          <w:rFonts w:ascii="Consolas" w:eastAsia="Times New Roman" w:hAnsi="Consolas" w:cs="Times New Roman"/>
+          <w:color w:val="6C6F2D"/>
+          <w:sz w:val="21"/>
+          <w:szCs w:val="21"/>
+          <w:lang w:eastAsia="en-ID"/>
+        </w:rPr>
+        <w:t>// Error: Type 'string' is not assignable to type 'Date'.</w:t>
+      </w:r>
+    </w:p>
+    <w:p>
+      <w:pPr>
+        <w:shd w:val="clear" w:color="auto" w:fill="FFFFFE"/>
+        <w:spacing w:after="0" w:line="285" w:lineRule="atLeast"/>
+        <w:rPr>
+          <w:rFonts w:ascii="Consolas" w:eastAsia="Times New Roman" w:hAnsi="Consolas" w:cs="Times New Roman"/>
+          <w:color w:val="000000"/>
+          <w:sz w:val="21"/>
+          <w:szCs w:val="21"/>
+          <w:lang w:eastAsia="en-ID"/>
+        </w:rPr>
+      </w:pPr>
+      <w:r>
+        <w:rPr>
+          <w:rFonts w:ascii="Consolas" w:eastAsia="Times New Roman" w:hAnsi="Consolas" w:cs="Times New Roman"/>
+          <w:color w:val="000000"/>
+          <w:sz w:val="21"/>
+          <w:szCs w:val="21"/>
+          <w:lang w:eastAsia="en-ID"/>
+        </w:rPr>
+        <w:t>}</w:t>
+      </w:r>
+    </w:p>
+    <w:p>
+      <w:pPr>
+        <w:rPr>
+          <w:sz w:val="20"/>
+          <w:szCs w:val="20"/>
+        </w:rPr>
+      </w:pPr>
+    </w:p>
+    <w:p>
+      <w:pPr>
+        <w:shd w:val="clear" w:color="auto" w:fill="FFFFFE"/>
+        <w:spacing w:after="0" w:line="285" w:lineRule="atLeast"/>
+        <w:rPr>
+          <w:rFonts w:ascii="Consolas" w:eastAsia="Times New Roman" w:hAnsi="Consolas" w:cs="Times New Roman"/>
+          <w:color w:val="000000"/>
+          <w:sz w:val="21"/>
+          <w:szCs w:val="21"/>
+          <w:lang w:eastAsia="en-ID"/>
+        </w:rPr>
+      </w:pPr>
+      <w:r>
+        <w:rPr>
+          <w:rFonts w:ascii="Consolas" w:eastAsia="Times New Roman" w:hAnsi="Consolas" w:cs="Times New Roman"/>
+          <w:color w:val="3757EF"/>
+          <w:sz w:val="21"/>
+          <w:szCs w:val="21"/>
+          <w:lang w:eastAsia="en-ID"/>
+        </w:rPr>
+        <w:t>interface</w:t>
+      </w:r>
+      <w:r>
+        <w:rPr>
+          <w:rFonts w:ascii="Consolas" w:eastAsia="Times New Roman" w:hAnsi="Consolas" w:cs="Times New Roman"/>
+          <w:color w:val="000000"/>
+          <w:sz w:val="21"/>
+          <w:szCs w:val="21"/>
+          <w:lang w:eastAsia="en-ID"/>
+        </w:rPr>
+        <w:t xml:space="preserve"> </w:t>
+      </w:r>
+      <w:r>
+        <w:rPr>
+          <w:rFonts w:ascii="Consolas" w:eastAsia="Times New Roman" w:hAnsi="Consolas" w:cs="Times New Roman"/>
+          <w:color w:val="1142AF"/>
+          <w:sz w:val="21"/>
+          <w:szCs w:val="21"/>
+          <w:lang w:eastAsia="en-ID"/>
+        </w:rPr>
+        <w:t>Poet</w:t>
+      </w:r>
+      <w:r>
+        <w:rPr>
+          <w:rFonts w:ascii="Consolas" w:eastAsia="Times New Roman" w:hAnsi="Consolas" w:cs="Times New Roman"/>
+          <w:color w:val="000000"/>
+          <w:sz w:val="21"/>
+          <w:szCs w:val="21"/>
+          <w:lang w:eastAsia="en-ID"/>
+        </w:rPr>
+        <w:t xml:space="preserve"> {</w:t>
+      </w:r>
+    </w:p>
+    <w:p>
+      <w:pPr>
+        <w:shd w:val="clear" w:color="auto" w:fill="FFFFFE"/>
+        <w:spacing w:after="0" w:line="285" w:lineRule="atLeast"/>
+        <w:rPr>
+          <w:rFonts w:ascii="Consolas" w:eastAsia="Times New Roman" w:hAnsi="Consolas" w:cs="Times New Roman"/>
+          <w:color w:val="000000"/>
+          <w:sz w:val="21"/>
+          <w:szCs w:val="21"/>
+          <w:lang w:eastAsia="en-ID"/>
+        </w:rPr>
+      </w:pPr>
+      <w:r>
+        <w:rPr>
+          <w:rFonts w:ascii="Consolas" w:eastAsia="Times New Roman" w:hAnsi="Consolas" w:cs="Times New Roman"/>
+          <w:color w:val="000000"/>
+          <w:sz w:val="21"/>
+          <w:szCs w:val="21"/>
+          <w:lang w:eastAsia="en-ID"/>
+        </w:rPr>
+        <w:t xml:space="preserve">    </w:t>
+      </w:r>
+      <w:proofErr w:type="spellStart"/>
+      <w:proofErr w:type="gramStart"/>
+      <w:r>
+        <w:rPr>
+          <w:rFonts w:ascii="Consolas" w:eastAsia="Times New Roman" w:hAnsi="Consolas" w:cs="Times New Roman"/>
+          <w:color w:val="000000"/>
+          <w:sz w:val="21"/>
+          <w:szCs w:val="21"/>
+          <w:lang w:eastAsia="en-ID"/>
+        </w:rPr>
+        <w:t>born:</w:t>
+      </w:r>
+      <w:r>
+        <w:rPr>
+          <w:rFonts w:ascii="Consolas" w:eastAsia="Times New Roman" w:hAnsi="Consolas" w:cs="Times New Roman"/>
+          <w:color w:val="3757EF"/>
+          <w:sz w:val="21"/>
+          <w:szCs w:val="21"/>
+          <w:lang w:eastAsia="en-ID"/>
+        </w:rPr>
+        <w:t>number</w:t>
+      </w:r>
+      <w:proofErr w:type="spellEnd"/>
+      <w:proofErr w:type="gramEnd"/>
+      <w:r>
+        <w:rPr>
+          <w:rFonts w:ascii="Consolas" w:eastAsia="Times New Roman" w:hAnsi="Consolas" w:cs="Times New Roman"/>
+          <w:color w:val="000000"/>
+          <w:sz w:val="21"/>
+          <w:szCs w:val="21"/>
+          <w:lang w:eastAsia="en-ID"/>
+        </w:rPr>
+        <w:t>;</w:t>
+      </w:r>
+    </w:p>
+    <w:p>
+      <w:pPr>
+        <w:shd w:val="clear" w:color="auto" w:fill="FFFFFE"/>
+        <w:spacing w:after="0" w:line="285" w:lineRule="atLeast"/>
+        <w:rPr>
+          <w:rFonts w:ascii="Consolas" w:eastAsia="Times New Roman" w:hAnsi="Consolas" w:cs="Times New Roman"/>
+          <w:color w:val="000000"/>
+          <w:sz w:val="21"/>
+          <w:szCs w:val="21"/>
+          <w:lang w:eastAsia="en-ID"/>
+        </w:rPr>
+      </w:pPr>
+      <w:r>
+        <w:rPr>
+          <w:rFonts w:ascii="Consolas" w:eastAsia="Times New Roman" w:hAnsi="Consolas" w:cs="Times New Roman"/>
+          <w:color w:val="000000"/>
+          <w:sz w:val="21"/>
+          <w:szCs w:val="21"/>
+          <w:lang w:eastAsia="en-ID"/>
+        </w:rPr>
+        <w:t xml:space="preserve">    </w:t>
+      </w:r>
+      <w:proofErr w:type="spellStart"/>
+      <w:proofErr w:type="gramStart"/>
+      <w:r>
+        <w:rPr>
+          <w:rFonts w:ascii="Consolas" w:eastAsia="Times New Roman" w:hAnsi="Consolas" w:cs="Times New Roman"/>
+          <w:color w:val="000000"/>
+          <w:sz w:val="21"/>
+          <w:szCs w:val="21"/>
+          <w:lang w:eastAsia="en-ID"/>
+        </w:rPr>
+        <w:t>jancok:</w:t>
+      </w:r>
+      <w:r>
+        <w:rPr>
+          <w:rFonts w:ascii="Consolas" w:eastAsia="Times New Roman" w:hAnsi="Consolas" w:cs="Times New Roman"/>
+          <w:color w:val="3757EF"/>
+          <w:sz w:val="21"/>
+          <w:szCs w:val="21"/>
+          <w:lang w:eastAsia="en-ID"/>
+        </w:rPr>
+        <w:t>string</w:t>
+      </w:r>
+      <w:proofErr w:type="spellEnd"/>
+      <w:proofErr w:type="gramEnd"/>
+      <w:r>
+        <w:rPr>
+          <w:rFonts w:ascii="Consolas" w:eastAsia="Times New Roman" w:hAnsi="Consolas" w:cs="Times New Roman"/>
+          <w:color w:val="000000"/>
+          <w:sz w:val="21"/>
+          <w:szCs w:val="21"/>
+          <w:lang w:eastAsia="en-ID"/>
+        </w:rPr>
+        <w:t>;</w:t>
+      </w:r>
+    </w:p>
+    <w:p>
+      <w:pPr>
+        <w:shd w:val="clear" w:color="auto" w:fill="FFFFFE"/>
+        <w:spacing w:after="0" w:line="285" w:lineRule="atLeast"/>
+        <w:rPr>
+          <w:rFonts w:ascii="Consolas" w:eastAsia="Times New Roman" w:hAnsi="Consolas" w:cs="Times New Roman"/>
+          <w:color w:val="000000"/>
+          <w:sz w:val="21"/>
+          <w:szCs w:val="21"/>
+          <w:lang w:eastAsia="en-ID"/>
+        </w:rPr>
+      </w:pPr>
+      <w:r>
+        <w:rPr>
+          <w:rFonts w:ascii="Consolas" w:eastAsia="Times New Roman" w:hAnsi="Consolas" w:cs="Times New Roman"/>
+          <w:color w:val="000000"/>
+          <w:sz w:val="21"/>
+          <w:szCs w:val="21"/>
+          <w:lang w:eastAsia="en-ID"/>
+        </w:rPr>
+        <w:t>}</w:t>
+      </w:r>
+    </w:p>
+    <w:p>
+      <w:pPr>
+        <w:shd w:val="clear" w:color="auto" w:fill="FFFFFE"/>
+        <w:spacing w:after="0" w:line="285" w:lineRule="atLeast"/>
+        <w:rPr>
+          <w:rFonts w:ascii="Consolas" w:eastAsia="Times New Roman" w:hAnsi="Consolas" w:cs="Times New Roman"/>
+          <w:color w:val="000000"/>
+          <w:sz w:val="21"/>
+          <w:szCs w:val="21"/>
+          <w:lang w:eastAsia="en-ID"/>
+        </w:rPr>
+      </w:pPr>
+    </w:p>
+    <w:p>
+      <w:pPr>
+        <w:shd w:val="clear" w:color="auto" w:fill="FFFFFE"/>
+        <w:spacing w:after="0" w:line="285" w:lineRule="atLeast"/>
+        <w:rPr>
+          <w:rFonts w:ascii="Consolas" w:eastAsia="Times New Roman" w:hAnsi="Consolas" w:cs="Times New Roman"/>
+          <w:color w:val="000000"/>
+          <w:sz w:val="21"/>
+          <w:szCs w:val="21"/>
+          <w:lang w:eastAsia="en-ID"/>
+        </w:rPr>
+      </w:pPr>
+      <w:proofErr w:type="spellStart"/>
+      <w:r>
+        <w:rPr>
+          <w:rFonts w:ascii="Consolas" w:eastAsia="Times New Roman" w:hAnsi="Consolas" w:cs="Times New Roman"/>
+          <w:color w:val="3757EF"/>
+          <w:sz w:val="21"/>
+          <w:szCs w:val="21"/>
+          <w:lang w:eastAsia="en-ID"/>
+        </w:rPr>
+        <w:t>const</w:t>
+      </w:r>
+      <w:proofErr w:type="spellEnd"/>
+      <w:r>
+        <w:rPr>
+          <w:rFonts w:ascii="Consolas" w:eastAsia="Times New Roman" w:hAnsi="Consolas" w:cs="Times New Roman"/>
+          <w:color w:val="000000"/>
+          <w:sz w:val="21"/>
+          <w:szCs w:val="21"/>
+          <w:lang w:eastAsia="en-ID"/>
+        </w:rPr>
+        <w:t xml:space="preserve"> </w:t>
+      </w:r>
+      <w:proofErr w:type="spellStart"/>
+      <w:r>
+        <w:rPr>
+          <w:rFonts w:ascii="Consolas" w:eastAsia="Times New Roman" w:hAnsi="Consolas" w:cs="Times New Roman"/>
+          <w:color w:val="000000"/>
+          <w:sz w:val="21"/>
+          <w:szCs w:val="21"/>
+          <w:lang w:eastAsia="en-ID"/>
+        </w:rPr>
+        <w:t>myPoet</w:t>
+      </w:r>
+      <w:proofErr w:type="spellEnd"/>
+      <w:r>
+        <w:rPr>
+          <w:rFonts w:ascii="Consolas" w:eastAsia="Times New Roman" w:hAnsi="Consolas" w:cs="Times New Roman"/>
+          <w:color w:val="000000"/>
+          <w:sz w:val="21"/>
+          <w:szCs w:val="21"/>
+          <w:lang w:eastAsia="en-ID"/>
+        </w:rPr>
+        <w:t xml:space="preserve">: </w:t>
+      </w:r>
+      <w:r>
+        <w:rPr>
+          <w:rFonts w:ascii="Consolas" w:eastAsia="Times New Roman" w:hAnsi="Consolas" w:cs="Times New Roman"/>
+          <w:color w:val="1142AF"/>
+          <w:sz w:val="21"/>
+          <w:szCs w:val="21"/>
+          <w:lang w:eastAsia="en-ID"/>
+        </w:rPr>
+        <w:t>Poet</w:t>
+      </w:r>
+      <w:r>
+        <w:rPr>
+          <w:rFonts w:ascii="Consolas" w:eastAsia="Times New Roman" w:hAnsi="Consolas" w:cs="Times New Roman"/>
+          <w:color w:val="000000"/>
+          <w:sz w:val="21"/>
+          <w:szCs w:val="21"/>
+          <w:lang w:eastAsia="en-ID"/>
+        </w:rPr>
+        <w:t xml:space="preserve"> = {</w:t>
+      </w:r>
+    </w:p>
+    <w:p>
+      <w:pPr>
+        <w:shd w:val="clear" w:color="auto" w:fill="FFFFFE"/>
+        <w:spacing w:after="0" w:line="285" w:lineRule="atLeast"/>
+        <w:rPr>
+          <w:rFonts w:ascii="Consolas" w:eastAsia="Times New Roman" w:hAnsi="Consolas" w:cs="Times New Roman"/>
+          <w:color w:val="000000"/>
+          <w:sz w:val="21"/>
+          <w:szCs w:val="21"/>
+          <w:lang w:eastAsia="en-ID"/>
+        </w:rPr>
+      </w:pPr>
+      <w:r>
+        <w:rPr>
+          <w:rFonts w:ascii="Consolas" w:eastAsia="Times New Roman" w:hAnsi="Consolas" w:cs="Times New Roman"/>
+          <w:color w:val="000000"/>
+          <w:sz w:val="21"/>
+          <w:szCs w:val="21"/>
+          <w:lang w:eastAsia="en-ID"/>
+        </w:rPr>
+        <w:t xml:space="preserve"> born: </w:t>
+      </w:r>
+      <w:r>
+        <w:rPr>
+          <w:rFonts w:ascii="Consolas" w:eastAsia="Times New Roman" w:hAnsi="Consolas" w:cs="Times New Roman"/>
+          <w:color w:val="0C840A"/>
+          <w:sz w:val="21"/>
+          <w:szCs w:val="21"/>
+          <w:lang w:eastAsia="en-ID"/>
+        </w:rPr>
+        <w:t>1928</w:t>
+      </w:r>
+      <w:r>
+        <w:rPr>
+          <w:rFonts w:ascii="Consolas" w:eastAsia="Times New Roman" w:hAnsi="Consolas" w:cs="Times New Roman"/>
+          <w:color w:val="000000"/>
+          <w:sz w:val="21"/>
+          <w:szCs w:val="21"/>
+          <w:lang w:eastAsia="en-ID"/>
+        </w:rPr>
+        <w:t>,</w:t>
+      </w:r>
+    </w:p>
+    <w:p>
+      <w:pPr>
+        <w:shd w:val="clear" w:color="auto" w:fill="FFFFFE"/>
+        <w:spacing w:after="0" w:line="285" w:lineRule="atLeast"/>
+        <w:rPr>
+          <w:rFonts w:ascii="Consolas" w:eastAsia="Times New Roman" w:hAnsi="Consolas" w:cs="Times New Roman"/>
+          <w:color w:val="000000"/>
+          <w:sz w:val="21"/>
+          <w:szCs w:val="21"/>
+          <w:lang w:eastAsia="en-ID"/>
+        </w:rPr>
+      </w:pPr>
+      <w:r>
+        <w:rPr>
+          <w:rFonts w:ascii="Consolas" w:eastAsia="Times New Roman" w:hAnsi="Consolas" w:cs="Times New Roman"/>
+          <w:color w:val="000000"/>
+          <w:sz w:val="21"/>
+          <w:szCs w:val="21"/>
+          <w:lang w:eastAsia="en-ID"/>
+        </w:rPr>
+        <w:t xml:space="preserve"> name: </w:t>
+      </w:r>
+      <w:r>
+        <w:rPr>
+          <w:rFonts w:ascii="Consolas" w:eastAsia="Times New Roman" w:hAnsi="Consolas" w:cs="Times New Roman"/>
+          <w:color w:val="0C840A"/>
+          <w:sz w:val="21"/>
+          <w:szCs w:val="21"/>
+          <w:lang w:eastAsia="en-ID"/>
+        </w:rPr>
+        <w:t>"Maya Angelou"</w:t>
+      </w:r>
+    </w:p>
+    <w:p>
+      <w:pPr>
+        <w:shd w:val="clear" w:color="auto" w:fill="FFFFFE"/>
+        <w:spacing w:after="0" w:line="285" w:lineRule="atLeast"/>
+        <w:rPr>
+          <w:rFonts w:ascii="Consolas" w:eastAsia="Times New Roman" w:hAnsi="Consolas" w:cs="Times New Roman"/>
+          <w:color w:val="000000"/>
+          <w:sz w:val="21"/>
+          <w:szCs w:val="21"/>
+          <w:lang w:eastAsia="en-ID"/>
+        </w:rPr>
+      </w:pPr>
+      <w:r>
+        <w:rPr>
+          <w:rFonts w:ascii="Consolas" w:eastAsia="Times New Roman" w:hAnsi="Consolas" w:cs="Times New Roman"/>
+          <w:color w:val="000000"/>
+          <w:sz w:val="21"/>
+          <w:szCs w:val="21"/>
+          <w:lang w:eastAsia="en-ID"/>
+        </w:rPr>
+        <w:t>};</w:t>
+      </w:r>
+    </w:p>
+    <w:p>
+      <w:pPr>
+        <w:shd w:val="clear" w:color="auto" w:fill="FFFFFE"/>
+        <w:spacing w:after="0" w:line="285" w:lineRule="atLeast"/>
+        <w:rPr>
+          <w:rFonts w:ascii="Consolas" w:eastAsia="Times New Roman" w:hAnsi="Consolas" w:cs="Times New Roman"/>
+          <w:color w:val="000000"/>
+          <w:sz w:val="21"/>
+          <w:szCs w:val="21"/>
+          <w:lang w:eastAsia="en-ID"/>
+        </w:rPr>
+      </w:pPr>
+      <w:r>
+        <w:rPr>
+          <w:rFonts w:ascii="Consolas" w:eastAsia="Times New Roman" w:hAnsi="Consolas" w:cs="Times New Roman"/>
+          <w:color w:val="6C6F2D"/>
+          <w:sz w:val="21"/>
+          <w:szCs w:val="21"/>
+          <w:lang w:eastAsia="en-ID"/>
+        </w:rPr>
+        <w:t xml:space="preserve">//Type </w:t>
+      </w:r>
+      <w:proofErr w:type="gramStart"/>
+      <w:r>
+        <w:rPr>
+          <w:rFonts w:ascii="Consolas" w:eastAsia="Times New Roman" w:hAnsi="Consolas" w:cs="Times New Roman"/>
+          <w:color w:val="6C6F2D"/>
+          <w:sz w:val="21"/>
+          <w:szCs w:val="21"/>
+          <w:lang w:eastAsia="en-ID"/>
+        </w:rPr>
+        <w:t>'{ born</w:t>
+      </w:r>
+      <w:proofErr w:type="gramEnd"/>
+      <w:r>
+        <w:rPr>
+          <w:rFonts w:ascii="Consolas" w:eastAsia="Times New Roman" w:hAnsi="Consolas" w:cs="Times New Roman"/>
+          <w:color w:val="6C6F2D"/>
+          <w:sz w:val="21"/>
+          <w:szCs w:val="21"/>
+          <w:lang w:eastAsia="en-ID"/>
+        </w:rPr>
+        <w:t>: number; name: string; }' is not assignable to type 'Poet'. Object literal may only specify known properties, and 'name' does not exist in type 'Poet'</w:t>
+      </w:r>
+    </w:p>
     <w:p/>
     <w:p>
-      <w:r>
-        <w:t>Usage Checking</w:t>
+      <w:pPr>
+        <w:rPr>
+          <w:sz w:val="20"/>
+          <w:szCs w:val="20"/>
+        </w:rPr>
+      </w:pPr>
+      <w:r>
+        <w:t>Banning excess properties is another way TypeScript helps make sure your code is clean and does what you expect. Excess properties not declared in their interface types are often unused code that you the author didn’t mean to include.</w:t>
+      </w:r>
+    </w:p>
+    <w:p/>
+    <w:p>
+      <w:r>
+        <w:t>Types of Properties</w:t>
+      </w:r>
+      <w:r>
+        <w:t xml:space="preserve"> have 2:</w:t>
+      </w:r>
+    </w:p>
+    <w:p>
+      <w:pPr>
+        <w:pStyle w:val="ListParagraph"/>
+        <w:numPr>
+          <w:ilvl w:val="0"/>
+          <w:numId w:val="4"/>
+        </w:numPr>
+        <w:rPr>
+          <w:sz w:val="20"/>
+          <w:szCs w:val="20"/>
+        </w:rPr>
+      </w:pPr>
+      <w:r>
+        <w:t>Optional Properties</w:t>
+      </w:r>
+    </w:p>
+    <w:p>
+      <w:pPr>
+        <w:pStyle w:val="ListParagraph"/>
+        <w:rPr>
+          <w:sz w:val="20"/>
+          <w:szCs w:val="20"/>
+        </w:rPr>
+      </w:pPr>
+      <w:r>
+        <w:t xml:space="preserve">As with function parameters, you can include </w:t>
+      </w:r>
+      <w:proofErr w:type="gramStart"/>
+      <w:r>
+        <w:t>a ?</w:t>
+      </w:r>
+      <w:proofErr w:type="gramEnd"/>
+      <w:r>
+        <w:t xml:space="preserve"> before the : type in an interface property’s type annotation to indicate that it’s an optional property.</w:t>
+      </w:r>
+    </w:p>
+    <w:p>
+      <w:pPr>
+        <w:shd w:val="clear" w:color="auto" w:fill="FFFFFE"/>
+        <w:spacing w:line="285" w:lineRule="atLeast"/>
+        <w:rPr>
+          <w:rFonts w:ascii="Consolas" w:eastAsia="Times New Roman" w:hAnsi="Consolas" w:cs="Times New Roman"/>
+          <w:color w:val="000000"/>
+          <w:sz w:val="21"/>
+          <w:szCs w:val="21"/>
+          <w:lang w:eastAsia="en-ID"/>
+        </w:rPr>
+      </w:pPr>
+      <w:r>
+        <w:rPr>
+          <w:sz w:val="20"/>
+          <w:szCs w:val="20"/>
+        </w:rPr>
+        <w:tab/>
+      </w:r>
+      <w:r>
+        <w:rPr>
+          <w:rFonts w:ascii="Consolas" w:eastAsia="Times New Roman" w:hAnsi="Consolas" w:cs="Times New Roman"/>
+          <w:color w:val="3757EF"/>
+          <w:sz w:val="21"/>
+          <w:szCs w:val="21"/>
+          <w:lang w:eastAsia="en-ID"/>
+        </w:rPr>
+        <w:t>interface</w:t>
+      </w:r>
+      <w:r>
+        <w:rPr>
+          <w:rFonts w:ascii="Consolas" w:eastAsia="Times New Roman" w:hAnsi="Consolas" w:cs="Times New Roman"/>
+          <w:color w:val="000000"/>
+          <w:sz w:val="21"/>
+          <w:szCs w:val="21"/>
+          <w:lang w:eastAsia="en-ID"/>
+        </w:rPr>
+        <w:t xml:space="preserve"> </w:t>
+      </w:r>
+      <w:r>
+        <w:rPr>
+          <w:rFonts w:ascii="Consolas" w:eastAsia="Times New Roman" w:hAnsi="Consolas" w:cs="Times New Roman"/>
+          <w:color w:val="1142AF"/>
+          <w:sz w:val="21"/>
+          <w:szCs w:val="21"/>
+          <w:lang w:eastAsia="en-ID"/>
+        </w:rPr>
+        <w:t>Placeholder</w:t>
+      </w:r>
+      <w:r>
+        <w:rPr>
+          <w:rFonts w:ascii="Consolas" w:eastAsia="Times New Roman" w:hAnsi="Consolas" w:cs="Times New Roman"/>
+          <w:color w:val="000000"/>
+          <w:sz w:val="21"/>
+          <w:szCs w:val="21"/>
+          <w:lang w:eastAsia="en-ID"/>
+        </w:rPr>
+        <w:t xml:space="preserve"> {</w:t>
+      </w:r>
+    </w:p>
+    <w:p>
+      <w:pPr>
+        <w:shd w:val="clear" w:color="auto" w:fill="FFFFFE"/>
+        <w:spacing w:after="0" w:line="285" w:lineRule="atLeast"/>
+        <w:rPr>
+          <w:rFonts w:ascii="Consolas" w:eastAsia="Times New Roman" w:hAnsi="Consolas" w:cs="Times New Roman"/>
+          <w:color w:val="000000"/>
+          <w:sz w:val="21"/>
+          <w:szCs w:val="21"/>
+          <w:lang w:eastAsia="en-ID"/>
+        </w:rPr>
+      </w:pPr>
+      <w:r>
+        <w:rPr>
+          <w:rFonts w:ascii="Consolas" w:eastAsia="Times New Roman" w:hAnsi="Consolas" w:cs="Times New Roman"/>
+          <w:color w:val="000000"/>
+          <w:sz w:val="21"/>
+          <w:szCs w:val="21"/>
+          <w:lang w:eastAsia="en-ID"/>
+        </w:rPr>
+        <w:t> </w:t>
+      </w:r>
+      <w:r>
+        <w:rPr>
+          <w:rFonts w:ascii="Consolas" w:eastAsia="Times New Roman" w:hAnsi="Consolas" w:cs="Times New Roman"/>
+          <w:color w:val="000000"/>
+          <w:sz w:val="21"/>
+          <w:szCs w:val="21"/>
+          <w:lang w:eastAsia="en-ID"/>
+        </w:rPr>
+        <w:tab/>
+      </w:r>
+      <w:r>
+        <w:rPr>
+          <w:rFonts w:ascii="Consolas" w:eastAsia="Times New Roman" w:hAnsi="Consolas" w:cs="Times New Roman"/>
+          <w:color w:val="000000"/>
+          <w:sz w:val="21"/>
+          <w:szCs w:val="21"/>
+          <w:lang w:eastAsia="en-ID"/>
+        </w:rPr>
+        <w:t xml:space="preserve">required: </w:t>
+      </w:r>
+      <w:proofErr w:type="spellStart"/>
+      <w:r>
+        <w:rPr>
+          <w:rFonts w:ascii="Consolas" w:eastAsia="Times New Roman" w:hAnsi="Consolas" w:cs="Times New Roman"/>
+          <w:color w:val="3757EF"/>
+          <w:sz w:val="21"/>
+          <w:szCs w:val="21"/>
+          <w:lang w:eastAsia="en-ID"/>
+        </w:rPr>
+        <w:t>boolean</w:t>
+      </w:r>
+      <w:proofErr w:type="spellEnd"/>
+      <w:r>
+        <w:rPr>
+          <w:rFonts w:ascii="Consolas" w:eastAsia="Times New Roman" w:hAnsi="Consolas" w:cs="Times New Roman"/>
+          <w:color w:val="000000"/>
+          <w:sz w:val="21"/>
+          <w:szCs w:val="21"/>
+          <w:lang w:eastAsia="en-ID"/>
+        </w:rPr>
+        <w:t>;</w:t>
+      </w:r>
+    </w:p>
+    <w:p>
+      <w:pPr>
+        <w:shd w:val="clear" w:color="auto" w:fill="FFFFFE"/>
+        <w:spacing w:after="0" w:line="285" w:lineRule="atLeast"/>
+        <w:rPr>
+          <w:rFonts w:ascii="Consolas" w:eastAsia="Times New Roman" w:hAnsi="Consolas" w:cs="Times New Roman"/>
+          <w:color w:val="000000"/>
+          <w:sz w:val="21"/>
+          <w:szCs w:val="21"/>
+          <w:lang w:eastAsia="en-ID"/>
+        </w:rPr>
+      </w:pPr>
+      <w:r>
+        <w:rPr>
+          <w:rFonts w:ascii="Consolas" w:eastAsia="Times New Roman" w:hAnsi="Consolas" w:cs="Times New Roman"/>
+          <w:color w:val="000000"/>
+          <w:sz w:val="21"/>
+          <w:szCs w:val="21"/>
+          <w:lang w:eastAsia="en-ID"/>
+        </w:rPr>
+        <w:t> </w:t>
+      </w:r>
+      <w:r>
+        <w:rPr>
+          <w:rFonts w:ascii="Consolas" w:eastAsia="Times New Roman" w:hAnsi="Consolas" w:cs="Times New Roman"/>
+          <w:color w:val="000000"/>
+          <w:sz w:val="21"/>
+          <w:szCs w:val="21"/>
+          <w:lang w:eastAsia="en-ID"/>
+        </w:rPr>
+        <w:tab/>
+      </w:r>
+      <w:proofErr w:type="gramStart"/>
+      <w:r>
+        <w:rPr>
+          <w:rFonts w:ascii="Consolas" w:eastAsia="Times New Roman" w:hAnsi="Consolas" w:cs="Times New Roman"/>
+          <w:color w:val="000000"/>
+          <w:sz w:val="21"/>
+          <w:szCs w:val="21"/>
+          <w:lang w:eastAsia="en-ID"/>
+        </w:rPr>
+        <w:t>optional?:</w:t>
+      </w:r>
+      <w:proofErr w:type="gramEnd"/>
+      <w:r>
+        <w:rPr>
+          <w:rFonts w:ascii="Consolas" w:eastAsia="Times New Roman" w:hAnsi="Consolas" w:cs="Times New Roman"/>
+          <w:color w:val="000000"/>
+          <w:sz w:val="21"/>
+          <w:szCs w:val="21"/>
+          <w:lang w:eastAsia="en-ID"/>
+        </w:rPr>
+        <w:t xml:space="preserve"> </w:t>
+      </w:r>
+      <w:r>
+        <w:rPr>
+          <w:rFonts w:ascii="Consolas" w:eastAsia="Times New Roman" w:hAnsi="Consolas" w:cs="Times New Roman"/>
+          <w:color w:val="3757EF"/>
+          <w:sz w:val="21"/>
+          <w:szCs w:val="21"/>
+          <w:lang w:eastAsia="en-ID"/>
+        </w:rPr>
+        <w:t>number</w:t>
+      </w:r>
+      <w:r>
+        <w:rPr>
+          <w:rFonts w:ascii="Consolas" w:eastAsia="Times New Roman" w:hAnsi="Consolas" w:cs="Times New Roman"/>
+          <w:color w:val="000000"/>
+          <w:sz w:val="21"/>
+          <w:szCs w:val="21"/>
+          <w:lang w:eastAsia="en-ID"/>
+        </w:rPr>
+        <w:t>;</w:t>
+      </w:r>
+    </w:p>
+    <w:p>
+      <w:pPr>
+        <w:shd w:val="clear" w:color="auto" w:fill="FFFFFE"/>
+        <w:spacing w:after="0" w:line="285" w:lineRule="atLeast"/>
+        <w:ind w:firstLine="720"/>
+        <w:rPr>
+          <w:rFonts w:ascii="Consolas" w:eastAsia="Times New Roman" w:hAnsi="Consolas" w:cs="Times New Roman"/>
+          <w:color w:val="000000"/>
+          <w:sz w:val="21"/>
+          <w:szCs w:val="21"/>
+          <w:lang w:eastAsia="en-ID"/>
+        </w:rPr>
+      </w:pPr>
+      <w:r>
+        <w:rPr>
+          <w:rFonts w:ascii="Consolas" w:eastAsia="Times New Roman" w:hAnsi="Consolas" w:cs="Times New Roman"/>
+          <w:color w:val="000000"/>
+          <w:sz w:val="21"/>
+          <w:szCs w:val="21"/>
+          <w:lang w:eastAsia="en-ID"/>
+        </w:rPr>
+        <w:t>}</w:t>
+      </w:r>
+    </w:p>
+    <w:p>
+      <w:pPr>
+        <w:shd w:val="clear" w:color="auto" w:fill="FFFFFE"/>
+        <w:spacing w:after="0" w:line="285" w:lineRule="atLeast"/>
+        <w:ind w:firstLine="720"/>
+        <w:rPr>
+          <w:rFonts w:ascii="Consolas" w:eastAsia="Times New Roman" w:hAnsi="Consolas" w:cs="Times New Roman"/>
+          <w:color w:val="000000"/>
+          <w:sz w:val="21"/>
+          <w:szCs w:val="21"/>
+          <w:lang w:eastAsia="en-ID"/>
+        </w:rPr>
+      </w:pPr>
+      <w:proofErr w:type="spellStart"/>
+      <w:r>
+        <w:rPr>
+          <w:rFonts w:ascii="Consolas" w:eastAsia="Times New Roman" w:hAnsi="Consolas" w:cs="Times New Roman"/>
+          <w:color w:val="3757EF"/>
+          <w:sz w:val="21"/>
+          <w:szCs w:val="21"/>
+          <w:lang w:eastAsia="en-ID"/>
+        </w:rPr>
+        <w:t>const</w:t>
+      </w:r>
+      <w:proofErr w:type="spellEnd"/>
+      <w:r>
+        <w:rPr>
+          <w:rFonts w:ascii="Consolas" w:eastAsia="Times New Roman" w:hAnsi="Consolas" w:cs="Times New Roman"/>
+          <w:color w:val="000000"/>
+          <w:sz w:val="21"/>
+          <w:szCs w:val="21"/>
+          <w:lang w:eastAsia="en-ID"/>
+        </w:rPr>
+        <w:t xml:space="preserve"> </w:t>
+      </w:r>
+      <w:proofErr w:type="spellStart"/>
+      <w:r>
+        <w:rPr>
+          <w:rFonts w:ascii="Consolas" w:eastAsia="Times New Roman" w:hAnsi="Consolas" w:cs="Times New Roman"/>
+          <w:color w:val="000000"/>
+          <w:sz w:val="21"/>
+          <w:szCs w:val="21"/>
+          <w:lang w:eastAsia="en-ID"/>
+        </w:rPr>
+        <w:t>missingRequired</w:t>
+      </w:r>
+      <w:proofErr w:type="spellEnd"/>
+      <w:r>
+        <w:rPr>
+          <w:rFonts w:ascii="Consolas" w:eastAsia="Times New Roman" w:hAnsi="Consolas" w:cs="Times New Roman"/>
+          <w:color w:val="000000"/>
+          <w:sz w:val="21"/>
+          <w:szCs w:val="21"/>
+          <w:lang w:eastAsia="en-ID"/>
+        </w:rPr>
+        <w:t xml:space="preserve">: </w:t>
+      </w:r>
+      <w:r>
+        <w:rPr>
+          <w:rFonts w:ascii="Consolas" w:eastAsia="Times New Roman" w:hAnsi="Consolas" w:cs="Times New Roman"/>
+          <w:color w:val="1142AF"/>
+          <w:sz w:val="21"/>
+          <w:szCs w:val="21"/>
+          <w:lang w:eastAsia="en-ID"/>
+        </w:rPr>
+        <w:t>Placeholder</w:t>
+      </w:r>
+      <w:r>
+        <w:rPr>
+          <w:rFonts w:ascii="Consolas" w:eastAsia="Times New Roman" w:hAnsi="Consolas" w:cs="Times New Roman"/>
+          <w:color w:val="000000"/>
+          <w:sz w:val="21"/>
+          <w:szCs w:val="21"/>
+          <w:lang w:eastAsia="en-ID"/>
+        </w:rPr>
+        <w:t xml:space="preserve"> = {</w:t>
+      </w:r>
+    </w:p>
+    <w:p>
+      <w:pPr>
+        <w:shd w:val="clear" w:color="auto" w:fill="FFFFFE"/>
+        <w:spacing w:after="0" w:line="285" w:lineRule="atLeast"/>
+        <w:rPr>
+          <w:rFonts w:ascii="Consolas" w:eastAsia="Times New Roman" w:hAnsi="Consolas" w:cs="Times New Roman"/>
+          <w:color w:val="000000"/>
+          <w:sz w:val="21"/>
+          <w:szCs w:val="21"/>
+          <w:lang w:eastAsia="en-ID"/>
+        </w:rPr>
+      </w:pPr>
+      <w:r>
+        <w:rPr>
+          <w:rFonts w:ascii="Consolas" w:eastAsia="Times New Roman" w:hAnsi="Consolas" w:cs="Times New Roman"/>
+          <w:color w:val="000000"/>
+          <w:sz w:val="21"/>
+          <w:szCs w:val="21"/>
+          <w:lang w:eastAsia="en-ID"/>
+        </w:rPr>
+        <w:t xml:space="preserve">  </w:t>
+      </w:r>
+      <w:r>
+        <w:rPr>
+          <w:rFonts w:ascii="Consolas" w:eastAsia="Times New Roman" w:hAnsi="Consolas" w:cs="Times New Roman"/>
+          <w:color w:val="000000"/>
+          <w:sz w:val="21"/>
+          <w:szCs w:val="21"/>
+          <w:lang w:eastAsia="en-ID"/>
+        </w:rPr>
+        <w:tab/>
+      </w:r>
+      <w:r>
+        <w:rPr>
+          <w:rFonts w:ascii="Consolas" w:eastAsia="Times New Roman" w:hAnsi="Consolas" w:cs="Times New Roman"/>
+          <w:color w:val="000000"/>
+          <w:sz w:val="21"/>
+          <w:szCs w:val="21"/>
+          <w:lang w:eastAsia="en-ID"/>
+        </w:rPr>
+        <w:t xml:space="preserve">  required: </w:t>
+      </w:r>
+      <w:r>
+        <w:rPr>
+          <w:rFonts w:ascii="Consolas" w:eastAsia="Times New Roman" w:hAnsi="Consolas" w:cs="Times New Roman"/>
+          <w:color w:val="3757EF"/>
+          <w:sz w:val="21"/>
+          <w:szCs w:val="21"/>
+          <w:lang w:eastAsia="en-ID"/>
+        </w:rPr>
+        <w:t>true</w:t>
+      </w:r>
+    </w:p>
+    <w:p>
+      <w:pPr>
+        <w:shd w:val="clear" w:color="auto" w:fill="FFFFFE"/>
+        <w:spacing w:after="0" w:line="285" w:lineRule="atLeast"/>
+        <w:ind w:firstLine="720"/>
+        <w:rPr>
+          <w:rFonts w:ascii="Consolas" w:eastAsia="Times New Roman" w:hAnsi="Consolas" w:cs="Times New Roman"/>
+          <w:color w:val="000000"/>
+          <w:sz w:val="21"/>
+          <w:szCs w:val="21"/>
+          <w:lang w:eastAsia="en-ID"/>
+        </w:rPr>
+      </w:pPr>
+      <w:r>
+        <w:rPr>
+          <w:rFonts w:ascii="Consolas" w:eastAsia="Times New Roman" w:hAnsi="Consolas" w:cs="Times New Roman"/>
+          <w:color w:val="000000"/>
+          <w:sz w:val="21"/>
+          <w:szCs w:val="21"/>
+          <w:lang w:eastAsia="en-ID"/>
+        </w:rPr>
+        <w:t>};</w:t>
+      </w:r>
+    </w:p>
+    <w:p>
+      <w:pPr>
+        <w:rPr>
+          <w:sz w:val="20"/>
+          <w:szCs w:val="20"/>
+        </w:rPr>
+      </w:pPr>
+    </w:p>
+    <w:p>
+      <w:pPr>
+        <w:pStyle w:val="ListParagraph"/>
+        <w:numPr>
+          <w:ilvl w:val="0"/>
+          <w:numId w:val="4"/>
+        </w:numPr>
+        <w:rPr>
+          <w:sz w:val="20"/>
+          <w:szCs w:val="20"/>
+        </w:rPr>
+      </w:pPr>
+      <w:proofErr w:type="spellStart"/>
+      <w:r>
+        <w:lastRenderedPageBreak/>
+        <w:t>Readonly</w:t>
+      </w:r>
+      <w:proofErr w:type="spellEnd"/>
+      <w:r>
+        <w:t xml:space="preserve"> Properties</w:t>
+      </w:r>
+    </w:p>
+    <w:p>
+      <w:pPr>
+        <w:pStyle w:val="ListParagraph"/>
+      </w:pPr>
+    </w:p>
+    <w:p>
+      <w:pPr>
+        <w:pStyle w:val="ListParagraph"/>
+        <w:rPr>
+          <w:sz w:val="20"/>
+          <w:szCs w:val="20"/>
+        </w:rPr>
+      </w:pPr>
+      <w:r>
+        <w:t xml:space="preserve">sometimes wish to block users of your interface from reassigning members of that interface. TypeScript allows you to add a </w:t>
+      </w:r>
+      <w:proofErr w:type="spellStart"/>
+      <w:r>
+        <w:t>readonly</w:t>
+      </w:r>
+      <w:proofErr w:type="spellEnd"/>
+      <w:r>
+        <w:t xml:space="preserve"> modifier before a member name to indicate that once set, that member should not be set to a different value</w:t>
+      </w:r>
+      <w:proofErr w:type="gramStart"/>
+      <w:r>
+        <w:t>.</w:t>
+      </w:r>
+      <w:r>
+        <w:t xml:space="preserve"> </w:t>
+      </w:r>
+      <w:r>
+        <w:t>.</w:t>
+      </w:r>
+      <w:proofErr w:type="gramEnd"/>
+      <w:r>
+        <w:t xml:space="preserve"> These </w:t>
+      </w:r>
+      <w:proofErr w:type="spellStart"/>
+      <w:r>
+        <w:t>readonly</w:t>
+      </w:r>
+      <w:proofErr w:type="spellEnd"/>
+      <w:r>
+        <w:t xml:space="preserve"> members can be read from normally, but not set to anything new.</w:t>
+      </w:r>
+      <w:r>
+        <w:t xml:space="preserve"> </w:t>
+      </w:r>
+      <w:proofErr w:type="spellStart"/>
+      <w:r>
+        <w:t>Readonly</w:t>
+      </w:r>
+      <w:proofErr w:type="spellEnd"/>
+      <w:r>
+        <w:t xml:space="preserve"> have character Immutable</w:t>
+      </w:r>
+    </w:p>
+    <w:p>
+      <w:pPr>
+        <w:shd w:val="clear" w:color="auto" w:fill="FFFFFE"/>
+        <w:spacing w:line="285" w:lineRule="atLeast"/>
+        <w:rPr>
+          <w:rFonts w:ascii="Consolas" w:eastAsia="Times New Roman" w:hAnsi="Consolas" w:cs="Times New Roman"/>
+          <w:color w:val="000000"/>
+          <w:sz w:val="21"/>
+          <w:szCs w:val="21"/>
+          <w:lang w:eastAsia="en-ID"/>
+        </w:rPr>
+      </w:pPr>
+      <w:r>
+        <w:rPr>
+          <w:sz w:val="20"/>
+          <w:szCs w:val="20"/>
+        </w:rPr>
+        <w:tab/>
+      </w:r>
+      <w:r>
+        <w:rPr>
+          <w:rFonts w:ascii="Consolas" w:eastAsia="Times New Roman" w:hAnsi="Consolas" w:cs="Times New Roman"/>
+          <w:color w:val="3757EF"/>
+          <w:sz w:val="21"/>
+          <w:szCs w:val="21"/>
+          <w:lang w:eastAsia="en-ID"/>
+        </w:rPr>
+        <w:t>interface</w:t>
+      </w:r>
+      <w:r>
+        <w:rPr>
+          <w:rFonts w:ascii="Consolas" w:eastAsia="Times New Roman" w:hAnsi="Consolas" w:cs="Times New Roman"/>
+          <w:color w:val="000000"/>
+          <w:sz w:val="21"/>
+          <w:szCs w:val="21"/>
+          <w:lang w:eastAsia="en-ID"/>
+        </w:rPr>
+        <w:t xml:space="preserve"> </w:t>
+      </w:r>
+      <w:proofErr w:type="spellStart"/>
+      <w:r>
+        <w:rPr>
+          <w:rFonts w:ascii="Consolas" w:eastAsia="Times New Roman" w:hAnsi="Consolas" w:cs="Times New Roman"/>
+          <w:color w:val="1142AF"/>
+          <w:sz w:val="21"/>
+          <w:szCs w:val="21"/>
+          <w:lang w:eastAsia="en-ID"/>
+        </w:rPr>
+        <w:t>Massenger</w:t>
+      </w:r>
+      <w:proofErr w:type="spellEnd"/>
+      <w:r>
+        <w:rPr>
+          <w:rFonts w:ascii="Consolas" w:eastAsia="Times New Roman" w:hAnsi="Consolas" w:cs="Times New Roman"/>
+          <w:color w:val="000000"/>
+          <w:sz w:val="21"/>
+          <w:szCs w:val="21"/>
+          <w:lang w:eastAsia="en-ID"/>
+        </w:rPr>
+        <w:t xml:space="preserve"> {</w:t>
+      </w:r>
+    </w:p>
+    <w:p>
+      <w:pPr>
+        <w:shd w:val="clear" w:color="auto" w:fill="FFFFFE"/>
+        <w:spacing w:after="0" w:line="285" w:lineRule="atLeast"/>
+        <w:rPr>
+          <w:rFonts w:ascii="Consolas" w:eastAsia="Times New Roman" w:hAnsi="Consolas" w:cs="Times New Roman"/>
+          <w:color w:val="000000"/>
+          <w:sz w:val="21"/>
+          <w:szCs w:val="21"/>
+          <w:lang w:eastAsia="en-ID"/>
+        </w:rPr>
+      </w:pPr>
+      <w:r>
+        <w:rPr>
+          <w:rFonts w:ascii="Consolas" w:eastAsia="Times New Roman" w:hAnsi="Consolas" w:cs="Times New Roman"/>
+          <w:color w:val="000000"/>
+          <w:sz w:val="21"/>
+          <w:szCs w:val="21"/>
+          <w:lang w:eastAsia="en-ID"/>
+        </w:rPr>
+        <w:t>   </w:t>
+      </w:r>
+      <w:r>
+        <w:rPr>
+          <w:rFonts w:ascii="Consolas" w:eastAsia="Times New Roman" w:hAnsi="Consolas" w:cs="Times New Roman"/>
+          <w:color w:val="000000"/>
+          <w:sz w:val="21"/>
+          <w:szCs w:val="21"/>
+          <w:lang w:eastAsia="en-ID"/>
+        </w:rPr>
+        <w:tab/>
+      </w:r>
+      <w:r>
+        <w:rPr>
+          <w:rFonts w:ascii="Consolas" w:eastAsia="Times New Roman" w:hAnsi="Consolas" w:cs="Times New Roman"/>
+          <w:color w:val="000000"/>
+          <w:sz w:val="21"/>
+          <w:szCs w:val="21"/>
+          <w:lang w:eastAsia="en-ID"/>
+        </w:rPr>
+        <w:t xml:space="preserve"> </w:t>
+      </w:r>
+      <w:proofErr w:type="spellStart"/>
+      <w:r>
+        <w:rPr>
+          <w:rFonts w:ascii="Consolas" w:eastAsia="Times New Roman" w:hAnsi="Consolas" w:cs="Times New Roman"/>
+          <w:color w:val="3757EF"/>
+          <w:sz w:val="21"/>
+          <w:szCs w:val="21"/>
+          <w:lang w:eastAsia="en-ID"/>
+        </w:rPr>
+        <w:t>readonly</w:t>
+      </w:r>
+      <w:proofErr w:type="spellEnd"/>
+      <w:r>
+        <w:rPr>
+          <w:rFonts w:ascii="Consolas" w:eastAsia="Times New Roman" w:hAnsi="Consolas" w:cs="Times New Roman"/>
+          <w:color w:val="000000"/>
+          <w:sz w:val="21"/>
+          <w:szCs w:val="21"/>
+          <w:lang w:eastAsia="en-ID"/>
+        </w:rPr>
+        <w:t xml:space="preserve"> announcement: </w:t>
+      </w:r>
+      <w:r>
+        <w:rPr>
+          <w:rFonts w:ascii="Consolas" w:eastAsia="Times New Roman" w:hAnsi="Consolas" w:cs="Times New Roman"/>
+          <w:color w:val="3757EF"/>
+          <w:sz w:val="21"/>
+          <w:szCs w:val="21"/>
+          <w:lang w:eastAsia="en-ID"/>
+        </w:rPr>
+        <w:t>string</w:t>
+      </w:r>
+      <w:r>
+        <w:rPr>
+          <w:rFonts w:ascii="Consolas" w:eastAsia="Times New Roman" w:hAnsi="Consolas" w:cs="Times New Roman"/>
+          <w:color w:val="000000"/>
+          <w:sz w:val="21"/>
+          <w:szCs w:val="21"/>
+          <w:lang w:eastAsia="en-ID"/>
+        </w:rPr>
+        <w:t>;</w:t>
+      </w:r>
+    </w:p>
+    <w:p>
+      <w:pPr>
+        <w:shd w:val="clear" w:color="auto" w:fill="FFFFFE"/>
+        <w:spacing w:after="0" w:line="285" w:lineRule="atLeast"/>
+        <w:ind w:firstLine="720"/>
+        <w:rPr>
+          <w:rFonts w:ascii="Consolas" w:eastAsia="Times New Roman" w:hAnsi="Consolas" w:cs="Times New Roman"/>
+          <w:color w:val="000000"/>
+          <w:sz w:val="21"/>
+          <w:szCs w:val="21"/>
+          <w:lang w:eastAsia="en-ID"/>
+        </w:rPr>
+      </w:pPr>
+      <w:r>
+        <w:rPr>
+          <w:rFonts w:ascii="Consolas" w:eastAsia="Times New Roman" w:hAnsi="Consolas" w:cs="Times New Roman"/>
+          <w:color w:val="000000"/>
+          <w:sz w:val="21"/>
+          <w:szCs w:val="21"/>
+          <w:lang w:eastAsia="en-ID"/>
+        </w:rPr>
+        <w:t>}</w:t>
+      </w:r>
+    </w:p>
+    <w:p>
+      <w:pPr>
+        <w:shd w:val="clear" w:color="auto" w:fill="FFFFFE"/>
+        <w:spacing w:after="0" w:line="285" w:lineRule="atLeast"/>
+        <w:rPr>
+          <w:rFonts w:ascii="Consolas" w:eastAsia="Times New Roman" w:hAnsi="Consolas" w:cs="Times New Roman"/>
+          <w:color w:val="000000"/>
+          <w:sz w:val="21"/>
+          <w:szCs w:val="21"/>
+          <w:lang w:eastAsia="en-ID"/>
+        </w:rPr>
+      </w:pPr>
+    </w:p>
+    <w:p>
+      <w:pPr>
+        <w:shd w:val="clear" w:color="auto" w:fill="FFFFFE"/>
+        <w:spacing w:after="0" w:line="285" w:lineRule="atLeast"/>
+        <w:ind w:firstLine="720"/>
+        <w:rPr>
+          <w:rFonts w:ascii="Consolas" w:eastAsia="Times New Roman" w:hAnsi="Consolas" w:cs="Times New Roman"/>
+          <w:color w:val="000000"/>
+          <w:sz w:val="21"/>
+          <w:szCs w:val="21"/>
+          <w:lang w:eastAsia="en-ID"/>
+        </w:rPr>
+      </w:pPr>
+      <w:r>
+        <w:rPr>
+          <w:rFonts w:ascii="Consolas" w:eastAsia="Times New Roman" w:hAnsi="Consolas" w:cs="Times New Roman"/>
+          <w:color w:val="3757EF"/>
+          <w:sz w:val="21"/>
+          <w:szCs w:val="21"/>
+          <w:lang w:eastAsia="en-ID"/>
+        </w:rPr>
+        <w:t>function</w:t>
+      </w:r>
+      <w:r>
+        <w:rPr>
+          <w:rFonts w:ascii="Consolas" w:eastAsia="Times New Roman" w:hAnsi="Consolas" w:cs="Times New Roman"/>
+          <w:color w:val="000000"/>
+          <w:sz w:val="21"/>
+          <w:szCs w:val="21"/>
+          <w:lang w:eastAsia="en-ID"/>
+        </w:rPr>
+        <w:t xml:space="preserve"> </w:t>
+      </w:r>
+      <w:proofErr w:type="spellStart"/>
+      <w:proofErr w:type="gramStart"/>
+      <w:r>
+        <w:rPr>
+          <w:rFonts w:ascii="Consolas" w:eastAsia="Times New Roman" w:hAnsi="Consolas" w:cs="Times New Roman"/>
+          <w:color w:val="000000"/>
+          <w:sz w:val="21"/>
+          <w:szCs w:val="21"/>
+          <w:lang w:eastAsia="en-ID"/>
+        </w:rPr>
+        <w:t>proclaiz</w:t>
+      </w:r>
+      <w:proofErr w:type="spellEnd"/>
+      <w:r>
+        <w:rPr>
+          <w:rFonts w:ascii="Consolas" w:eastAsia="Times New Roman" w:hAnsi="Consolas" w:cs="Times New Roman"/>
+          <w:color w:val="000000"/>
+          <w:sz w:val="21"/>
+          <w:szCs w:val="21"/>
+          <w:lang w:eastAsia="en-ID"/>
+        </w:rPr>
+        <w:t>(</w:t>
+      </w:r>
+      <w:proofErr w:type="gramEnd"/>
+      <w:r>
+        <w:rPr>
+          <w:rFonts w:ascii="Consolas" w:eastAsia="Times New Roman" w:hAnsi="Consolas" w:cs="Times New Roman"/>
+          <w:color w:val="000000"/>
+          <w:sz w:val="21"/>
+          <w:szCs w:val="21"/>
+          <w:lang w:eastAsia="en-ID"/>
+        </w:rPr>
+        <w:t xml:space="preserve">message: </w:t>
+      </w:r>
+      <w:proofErr w:type="spellStart"/>
+      <w:r>
+        <w:rPr>
+          <w:rFonts w:ascii="Consolas" w:eastAsia="Times New Roman" w:hAnsi="Consolas" w:cs="Times New Roman"/>
+          <w:color w:val="1142AF"/>
+          <w:sz w:val="21"/>
+          <w:szCs w:val="21"/>
+          <w:lang w:eastAsia="en-ID"/>
+        </w:rPr>
+        <w:t>Massenger</w:t>
+      </w:r>
+      <w:proofErr w:type="spellEnd"/>
+      <w:r>
+        <w:rPr>
+          <w:rFonts w:ascii="Consolas" w:eastAsia="Times New Roman" w:hAnsi="Consolas" w:cs="Times New Roman"/>
+          <w:color w:val="000000"/>
+          <w:sz w:val="21"/>
+          <w:szCs w:val="21"/>
+          <w:lang w:eastAsia="en-ID"/>
+        </w:rPr>
+        <w:t>) {</w:t>
+      </w:r>
+    </w:p>
+    <w:p>
+      <w:pPr>
+        <w:shd w:val="clear" w:color="auto" w:fill="FFFFFE"/>
+        <w:spacing w:after="0" w:line="285" w:lineRule="atLeast"/>
+        <w:rPr>
+          <w:rFonts w:ascii="Consolas" w:eastAsia="Times New Roman" w:hAnsi="Consolas" w:cs="Times New Roman"/>
+          <w:color w:val="000000"/>
+          <w:sz w:val="21"/>
+          <w:szCs w:val="21"/>
+          <w:lang w:eastAsia="en-ID"/>
+        </w:rPr>
+      </w:pPr>
+      <w:r>
+        <w:rPr>
+          <w:rFonts w:ascii="Consolas" w:eastAsia="Times New Roman" w:hAnsi="Consolas" w:cs="Times New Roman"/>
+          <w:color w:val="000000"/>
+          <w:sz w:val="21"/>
+          <w:szCs w:val="21"/>
+          <w:lang w:eastAsia="en-ID"/>
+        </w:rPr>
+        <w:t>   </w:t>
+      </w:r>
+      <w:r>
+        <w:rPr>
+          <w:rFonts w:ascii="Consolas" w:eastAsia="Times New Roman" w:hAnsi="Consolas" w:cs="Times New Roman"/>
+          <w:color w:val="000000"/>
+          <w:sz w:val="21"/>
+          <w:szCs w:val="21"/>
+          <w:lang w:eastAsia="en-ID"/>
+        </w:rPr>
+        <w:tab/>
+      </w:r>
+      <w:r>
+        <w:rPr>
+          <w:rFonts w:ascii="Consolas" w:eastAsia="Times New Roman" w:hAnsi="Consolas" w:cs="Times New Roman"/>
+          <w:color w:val="000000"/>
+          <w:sz w:val="21"/>
+          <w:szCs w:val="21"/>
+          <w:lang w:eastAsia="en-ID"/>
+        </w:rPr>
+        <w:t xml:space="preserve"> </w:t>
+      </w:r>
+      <w:r>
+        <w:rPr>
+          <w:rFonts w:ascii="Consolas" w:eastAsia="Times New Roman" w:hAnsi="Consolas" w:cs="Times New Roman"/>
+          <w:color w:val="6C6F2D"/>
+          <w:sz w:val="21"/>
+          <w:szCs w:val="21"/>
+          <w:lang w:eastAsia="en-ID"/>
+        </w:rPr>
+        <w:t>//</w:t>
+      </w:r>
+      <w:proofErr w:type="gramStart"/>
+      <w:r>
+        <w:rPr>
+          <w:rFonts w:ascii="Consolas" w:eastAsia="Times New Roman" w:hAnsi="Consolas" w:cs="Times New Roman"/>
+          <w:color w:val="6C6F2D"/>
+          <w:sz w:val="21"/>
+          <w:szCs w:val="21"/>
+          <w:lang w:eastAsia="en-ID"/>
+        </w:rPr>
+        <w:t>Ok :</w:t>
+      </w:r>
+      <w:proofErr w:type="gramEnd"/>
+      <w:r>
+        <w:rPr>
+          <w:rFonts w:ascii="Consolas" w:eastAsia="Times New Roman" w:hAnsi="Consolas" w:cs="Times New Roman"/>
+          <w:color w:val="6C6F2D"/>
+          <w:sz w:val="21"/>
+          <w:szCs w:val="21"/>
+          <w:lang w:eastAsia="en-ID"/>
+        </w:rPr>
+        <w:t xml:space="preserve"> reading the message </w:t>
+      </w:r>
+      <w:proofErr w:type="spellStart"/>
+      <w:r>
+        <w:rPr>
+          <w:rFonts w:ascii="Consolas" w:eastAsia="Times New Roman" w:hAnsi="Consolas" w:cs="Times New Roman"/>
+          <w:color w:val="6C6F2D"/>
+          <w:sz w:val="21"/>
+          <w:szCs w:val="21"/>
+          <w:lang w:eastAsia="en-ID"/>
+        </w:rPr>
+        <w:t>propert</w:t>
+      </w:r>
+      <w:proofErr w:type="spellEnd"/>
+      <w:r>
+        <w:rPr>
+          <w:rFonts w:ascii="Consolas" w:eastAsia="Times New Roman" w:hAnsi="Consolas" w:cs="Times New Roman"/>
+          <w:color w:val="6C6F2D"/>
+          <w:sz w:val="21"/>
+          <w:szCs w:val="21"/>
+          <w:lang w:eastAsia="en-ID"/>
+        </w:rPr>
+        <w:t xml:space="preserve"> doesn't </w:t>
+      </w:r>
+      <w:proofErr w:type="spellStart"/>
+      <w:r>
+        <w:rPr>
+          <w:rFonts w:ascii="Consolas" w:eastAsia="Times New Roman" w:hAnsi="Consolas" w:cs="Times New Roman"/>
+          <w:color w:val="6C6F2D"/>
+          <w:sz w:val="21"/>
+          <w:szCs w:val="21"/>
+          <w:lang w:eastAsia="en-ID"/>
+        </w:rPr>
+        <w:t>attemp</w:t>
+      </w:r>
+      <w:proofErr w:type="spellEnd"/>
+      <w:r>
+        <w:rPr>
+          <w:rFonts w:ascii="Consolas" w:eastAsia="Times New Roman" w:hAnsi="Consolas" w:cs="Times New Roman"/>
+          <w:color w:val="6C6F2D"/>
+          <w:sz w:val="21"/>
+          <w:szCs w:val="21"/>
+          <w:lang w:eastAsia="en-ID"/>
+        </w:rPr>
+        <w:t xml:space="preserve"> to modify</w:t>
+      </w:r>
+    </w:p>
+    <w:p>
+      <w:pPr>
+        <w:shd w:val="clear" w:color="auto" w:fill="FFFFFE"/>
+        <w:spacing w:after="0" w:line="285" w:lineRule="atLeast"/>
+        <w:rPr>
+          <w:rFonts w:ascii="Consolas" w:eastAsia="Times New Roman" w:hAnsi="Consolas" w:cs="Times New Roman"/>
+          <w:color w:val="000000"/>
+          <w:sz w:val="21"/>
+          <w:szCs w:val="21"/>
+          <w:lang w:eastAsia="en-ID"/>
+        </w:rPr>
+      </w:pPr>
+      <w:r>
+        <w:rPr>
+          <w:rFonts w:ascii="Consolas" w:eastAsia="Times New Roman" w:hAnsi="Consolas" w:cs="Times New Roman"/>
+          <w:color w:val="000000"/>
+          <w:sz w:val="21"/>
+          <w:szCs w:val="21"/>
+          <w:lang w:eastAsia="en-ID"/>
+        </w:rPr>
+        <w:t xml:space="preserve">  </w:t>
+      </w:r>
+      <w:r>
+        <w:rPr>
+          <w:rFonts w:ascii="Consolas" w:eastAsia="Times New Roman" w:hAnsi="Consolas" w:cs="Times New Roman"/>
+          <w:color w:val="000000"/>
+          <w:sz w:val="21"/>
+          <w:szCs w:val="21"/>
+          <w:lang w:eastAsia="en-ID"/>
+        </w:rPr>
+        <w:tab/>
+      </w:r>
+      <w:r>
+        <w:rPr>
+          <w:rFonts w:ascii="Consolas" w:eastAsia="Times New Roman" w:hAnsi="Consolas" w:cs="Times New Roman"/>
+          <w:color w:val="000000"/>
+          <w:sz w:val="21"/>
+          <w:szCs w:val="21"/>
+          <w:lang w:eastAsia="en-ID"/>
+        </w:rPr>
+        <w:t>  console.log(</w:t>
+      </w:r>
+      <w:proofErr w:type="spellStart"/>
+      <w:proofErr w:type="gramStart"/>
+      <w:r>
+        <w:rPr>
+          <w:rFonts w:ascii="Consolas" w:eastAsia="Times New Roman" w:hAnsi="Consolas" w:cs="Times New Roman"/>
+          <w:color w:val="000000"/>
+          <w:sz w:val="21"/>
+          <w:szCs w:val="21"/>
+          <w:lang w:eastAsia="en-ID"/>
+        </w:rPr>
+        <w:t>message.announcement</w:t>
+      </w:r>
+      <w:proofErr w:type="spellEnd"/>
+      <w:proofErr w:type="gramEnd"/>
+      <w:r>
+        <w:rPr>
+          <w:rFonts w:ascii="Consolas" w:eastAsia="Times New Roman" w:hAnsi="Consolas" w:cs="Times New Roman"/>
+          <w:color w:val="000000"/>
+          <w:sz w:val="21"/>
+          <w:szCs w:val="21"/>
+          <w:lang w:eastAsia="en-ID"/>
+        </w:rPr>
+        <w:t>)</w:t>
+      </w:r>
+    </w:p>
+    <w:p>
+      <w:pPr>
+        <w:shd w:val="clear" w:color="auto" w:fill="FFFFFE"/>
+        <w:spacing w:after="0" w:line="285" w:lineRule="atLeast"/>
+        <w:rPr>
+          <w:rFonts w:ascii="Consolas" w:eastAsia="Times New Roman" w:hAnsi="Consolas" w:cs="Times New Roman"/>
+          <w:color w:val="000000"/>
+          <w:sz w:val="21"/>
+          <w:szCs w:val="21"/>
+          <w:lang w:eastAsia="en-ID"/>
+        </w:rPr>
+      </w:pPr>
+    </w:p>
+    <w:p>
+      <w:pPr>
+        <w:shd w:val="clear" w:color="auto" w:fill="FFFFFE"/>
+        <w:spacing w:after="0" w:line="285" w:lineRule="atLeast"/>
+        <w:rPr>
+          <w:rFonts w:ascii="Consolas" w:eastAsia="Times New Roman" w:hAnsi="Consolas" w:cs="Times New Roman"/>
+          <w:color w:val="000000"/>
+          <w:sz w:val="21"/>
+          <w:szCs w:val="21"/>
+          <w:lang w:eastAsia="en-ID"/>
+        </w:rPr>
+      </w:pPr>
+      <w:r>
+        <w:rPr>
+          <w:rFonts w:ascii="Consolas" w:eastAsia="Times New Roman" w:hAnsi="Consolas" w:cs="Times New Roman"/>
+          <w:color w:val="000000"/>
+          <w:sz w:val="21"/>
+          <w:szCs w:val="21"/>
+          <w:lang w:eastAsia="en-ID"/>
+        </w:rPr>
+        <w:t>   </w:t>
+      </w:r>
+      <w:r>
+        <w:rPr>
+          <w:rFonts w:ascii="Consolas" w:eastAsia="Times New Roman" w:hAnsi="Consolas" w:cs="Times New Roman"/>
+          <w:color w:val="000000"/>
+          <w:sz w:val="21"/>
+          <w:szCs w:val="21"/>
+          <w:lang w:eastAsia="en-ID"/>
+        </w:rPr>
+        <w:tab/>
+      </w:r>
+      <w:r>
+        <w:rPr>
+          <w:rFonts w:ascii="Consolas" w:eastAsia="Times New Roman" w:hAnsi="Consolas" w:cs="Times New Roman"/>
+          <w:color w:val="000000"/>
+          <w:sz w:val="21"/>
+          <w:szCs w:val="21"/>
+          <w:lang w:eastAsia="en-ID"/>
+        </w:rPr>
+        <w:t xml:space="preserve"> </w:t>
+      </w:r>
+      <w:proofErr w:type="spellStart"/>
+      <w:proofErr w:type="gramStart"/>
+      <w:r>
+        <w:rPr>
+          <w:rFonts w:ascii="Consolas" w:eastAsia="Times New Roman" w:hAnsi="Consolas" w:cs="Times New Roman"/>
+          <w:color w:val="000000"/>
+          <w:sz w:val="21"/>
+          <w:szCs w:val="21"/>
+          <w:lang w:eastAsia="en-ID"/>
+        </w:rPr>
+        <w:t>messenger.announcement</w:t>
+      </w:r>
+      <w:proofErr w:type="spellEnd"/>
+      <w:proofErr w:type="gramEnd"/>
+      <w:r>
+        <w:rPr>
+          <w:rFonts w:ascii="Consolas" w:eastAsia="Times New Roman" w:hAnsi="Consolas" w:cs="Times New Roman"/>
+          <w:color w:val="000000"/>
+          <w:sz w:val="21"/>
+          <w:szCs w:val="21"/>
+          <w:lang w:eastAsia="en-ID"/>
+        </w:rPr>
+        <w:t xml:space="preserve"> += </w:t>
+      </w:r>
+      <w:r>
+        <w:rPr>
+          <w:rFonts w:ascii="Consolas" w:eastAsia="Times New Roman" w:hAnsi="Consolas" w:cs="Times New Roman"/>
+          <w:color w:val="0C840A"/>
+          <w:sz w:val="21"/>
+          <w:szCs w:val="21"/>
+          <w:lang w:eastAsia="en-ID"/>
+        </w:rPr>
+        <w:t>"?"</w:t>
+      </w:r>
+      <w:r>
+        <w:rPr>
+          <w:rFonts w:ascii="Consolas" w:eastAsia="Times New Roman" w:hAnsi="Consolas" w:cs="Times New Roman"/>
+          <w:color w:val="000000"/>
+          <w:sz w:val="21"/>
+          <w:szCs w:val="21"/>
+          <w:lang w:eastAsia="en-ID"/>
+        </w:rPr>
+        <w:t>;</w:t>
+      </w:r>
+    </w:p>
+    <w:p>
+      <w:pPr>
+        <w:shd w:val="clear" w:color="auto" w:fill="FFFFFE"/>
+        <w:spacing w:after="0" w:line="285" w:lineRule="atLeast"/>
+        <w:rPr>
+          <w:rFonts w:ascii="Consolas" w:eastAsia="Times New Roman" w:hAnsi="Consolas" w:cs="Times New Roman"/>
+          <w:color w:val="000000"/>
+          <w:sz w:val="21"/>
+          <w:szCs w:val="21"/>
+          <w:lang w:eastAsia="en-ID"/>
+        </w:rPr>
+      </w:pPr>
+      <w:r>
+        <w:rPr>
+          <w:rFonts w:ascii="Consolas" w:eastAsia="Times New Roman" w:hAnsi="Consolas" w:cs="Times New Roman"/>
+          <w:color w:val="000000"/>
+          <w:sz w:val="21"/>
+          <w:szCs w:val="21"/>
+          <w:lang w:eastAsia="en-ID"/>
+        </w:rPr>
+        <w:t xml:space="preserve">  </w:t>
+      </w:r>
+      <w:r>
+        <w:rPr>
+          <w:rFonts w:ascii="Consolas" w:eastAsia="Times New Roman" w:hAnsi="Consolas" w:cs="Times New Roman"/>
+          <w:color w:val="000000"/>
+          <w:sz w:val="21"/>
+          <w:szCs w:val="21"/>
+          <w:lang w:eastAsia="en-ID"/>
+        </w:rPr>
+        <w:tab/>
+      </w:r>
+      <w:r>
+        <w:rPr>
+          <w:rFonts w:ascii="Consolas" w:eastAsia="Times New Roman" w:hAnsi="Consolas" w:cs="Times New Roman"/>
+          <w:color w:val="000000"/>
+          <w:sz w:val="21"/>
+          <w:szCs w:val="21"/>
+          <w:lang w:eastAsia="en-ID"/>
+        </w:rPr>
+        <w:t xml:space="preserve">  </w:t>
+      </w:r>
+      <w:r>
+        <w:rPr>
+          <w:rFonts w:ascii="Consolas" w:eastAsia="Times New Roman" w:hAnsi="Consolas" w:cs="Times New Roman"/>
+          <w:color w:val="6C6F2D"/>
+          <w:sz w:val="21"/>
+          <w:szCs w:val="21"/>
+          <w:lang w:eastAsia="en-ID"/>
+        </w:rPr>
+        <w:t>// Error: Cannot assign to 'announcement'</w:t>
+      </w:r>
+    </w:p>
+    <w:p>
+      <w:pPr>
+        <w:shd w:val="clear" w:color="auto" w:fill="FFFFFE"/>
+        <w:spacing w:after="0" w:line="285" w:lineRule="atLeast"/>
+        <w:rPr>
+          <w:rFonts w:ascii="Consolas" w:eastAsia="Times New Roman" w:hAnsi="Consolas" w:cs="Times New Roman"/>
+          <w:color w:val="000000"/>
+          <w:sz w:val="21"/>
+          <w:szCs w:val="21"/>
+          <w:lang w:eastAsia="en-ID"/>
+        </w:rPr>
+      </w:pPr>
+      <w:r>
+        <w:rPr>
+          <w:rFonts w:ascii="Consolas" w:eastAsia="Times New Roman" w:hAnsi="Consolas" w:cs="Times New Roman"/>
+          <w:color w:val="000000"/>
+          <w:sz w:val="21"/>
+          <w:szCs w:val="21"/>
+          <w:lang w:eastAsia="en-ID"/>
+        </w:rPr>
+        <w:t xml:space="preserve">  </w:t>
+      </w:r>
+      <w:r>
+        <w:rPr>
+          <w:rFonts w:ascii="Consolas" w:eastAsia="Times New Roman" w:hAnsi="Consolas" w:cs="Times New Roman"/>
+          <w:color w:val="000000"/>
+          <w:sz w:val="21"/>
+          <w:szCs w:val="21"/>
+          <w:lang w:eastAsia="en-ID"/>
+        </w:rPr>
+        <w:tab/>
+      </w:r>
+      <w:r>
+        <w:rPr>
+          <w:rFonts w:ascii="Consolas" w:eastAsia="Times New Roman" w:hAnsi="Consolas" w:cs="Times New Roman"/>
+          <w:color w:val="000000"/>
+          <w:sz w:val="21"/>
+          <w:szCs w:val="21"/>
+          <w:lang w:eastAsia="en-ID"/>
+        </w:rPr>
+        <w:t> </w:t>
+      </w:r>
+      <w:r>
+        <w:rPr>
+          <w:rFonts w:ascii="Consolas" w:eastAsia="Times New Roman" w:hAnsi="Consolas" w:cs="Times New Roman"/>
+          <w:color w:val="6C6F2D"/>
+          <w:sz w:val="21"/>
+          <w:szCs w:val="21"/>
+          <w:lang w:eastAsia="en-ID"/>
+        </w:rPr>
+        <w:t>// because it is a read-only property.</w:t>
+      </w:r>
+    </w:p>
+    <w:p>
+      <w:pPr>
+        <w:shd w:val="clear" w:color="auto" w:fill="FFFFFE"/>
+        <w:spacing w:after="0" w:line="285" w:lineRule="atLeast"/>
+        <w:rPr>
+          <w:rFonts w:ascii="Consolas" w:eastAsia="Times New Roman" w:hAnsi="Consolas" w:cs="Times New Roman"/>
+          <w:color w:val="000000"/>
+          <w:sz w:val="21"/>
+          <w:szCs w:val="21"/>
+          <w:lang w:eastAsia="en-ID"/>
+        </w:rPr>
+      </w:pPr>
+    </w:p>
+    <w:p>
+      <w:pPr>
+        <w:shd w:val="clear" w:color="auto" w:fill="FFFFFE"/>
+        <w:spacing w:after="0" w:line="285" w:lineRule="atLeast"/>
+        <w:ind w:firstLine="720"/>
+        <w:rPr>
+          <w:rFonts w:ascii="Consolas" w:eastAsia="Times New Roman" w:hAnsi="Consolas" w:cs="Times New Roman"/>
+          <w:color w:val="000000"/>
+          <w:sz w:val="21"/>
+          <w:szCs w:val="21"/>
+          <w:lang w:eastAsia="en-ID"/>
+        </w:rPr>
+      </w:pPr>
+      <w:r>
+        <w:rPr>
+          <w:rFonts w:ascii="Consolas" w:eastAsia="Times New Roman" w:hAnsi="Consolas" w:cs="Times New Roman"/>
+          <w:color w:val="000000"/>
+          <w:sz w:val="21"/>
+          <w:szCs w:val="21"/>
+          <w:lang w:eastAsia="en-ID"/>
+        </w:rPr>
+        <w:t>}</w:t>
+      </w:r>
+    </w:p>
+    <w:p>
+      <w:pPr>
+        <w:rPr>
+          <w:sz w:val="20"/>
+          <w:szCs w:val="20"/>
+        </w:rPr>
+      </w:pPr>
+    </w:p>
+    <w:p>
+      <w:pPr>
+        <w:rPr>
+          <w:sz w:val="20"/>
+          <w:szCs w:val="20"/>
+        </w:rPr>
+      </w:pPr>
+      <w:r>
+        <w:rPr>
+          <w:sz w:val="20"/>
+          <w:szCs w:val="20"/>
+        </w:rPr>
+        <w:tab/>
+      </w:r>
+    </w:p>
+    <w:p>
+      <w:pPr>
+        <w:shd w:val="clear" w:color="auto" w:fill="FFFFFE"/>
+        <w:spacing w:after="0" w:line="285" w:lineRule="atLeast"/>
+        <w:rPr>
+          <w:rFonts w:ascii="Consolas" w:eastAsia="Times New Roman" w:hAnsi="Consolas" w:cs="Times New Roman"/>
+          <w:color w:val="000000"/>
+          <w:sz w:val="21"/>
+          <w:szCs w:val="21"/>
+          <w:lang w:eastAsia="en-ID"/>
+        </w:rPr>
+      </w:pPr>
+      <w:proofErr w:type="spellStart"/>
+      <w:r>
+        <w:rPr>
+          <w:rFonts w:ascii="Consolas" w:eastAsia="Times New Roman" w:hAnsi="Consolas" w:cs="Times New Roman"/>
+          <w:color w:val="3757EF"/>
+          <w:sz w:val="21"/>
+          <w:szCs w:val="21"/>
+          <w:lang w:eastAsia="en-ID"/>
+        </w:rPr>
+        <w:t>const</w:t>
+      </w:r>
+      <w:proofErr w:type="spellEnd"/>
+      <w:r>
+        <w:rPr>
+          <w:rFonts w:ascii="Consolas" w:eastAsia="Times New Roman" w:hAnsi="Consolas" w:cs="Times New Roman"/>
+          <w:color w:val="000000"/>
+          <w:sz w:val="21"/>
+          <w:szCs w:val="21"/>
+          <w:lang w:eastAsia="en-ID"/>
+        </w:rPr>
+        <w:t xml:space="preserve"> </w:t>
+      </w:r>
+      <w:proofErr w:type="spellStart"/>
+      <w:r>
+        <w:rPr>
+          <w:rFonts w:ascii="Consolas" w:eastAsia="Times New Roman" w:hAnsi="Consolas" w:cs="Times New Roman"/>
+          <w:color w:val="000000"/>
+          <w:sz w:val="21"/>
+          <w:szCs w:val="21"/>
+          <w:lang w:eastAsia="en-ID"/>
+        </w:rPr>
+        <w:t>messengerIsh</w:t>
+      </w:r>
+      <w:proofErr w:type="spellEnd"/>
+      <w:r>
+        <w:rPr>
+          <w:rFonts w:ascii="Consolas" w:eastAsia="Times New Roman" w:hAnsi="Consolas" w:cs="Times New Roman"/>
+          <w:color w:val="000000"/>
+          <w:sz w:val="21"/>
+          <w:szCs w:val="21"/>
+          <w:lang w:eastAsia="en-ID"/>
+        </w:rPr>
+        <w:t xml:space="preserve"> = {</w:t>
+      </w:r>
+    </w:p>
+    <w:p>
+      <w:pPr>
+        <w:shd w:val="clear" w:color="auto" w:fill="FFFFFE"/>
+        <w:spacing w:after="0" w:line="285" w:lineRule="atLeast"/>
+        <w:rPr>
+          <w:rFonts w:ascii="Consolas" w:eastAsia="Times New Roman" w:hAnsi="Consolas" w:cs="Times New Roman"/>
+          <w:color w:val="000000"/>
+          <w:sz w:val="21"/>
+          <w:szCs w:val="21"/>
+          <w:lang w:eastAsia="en-ID"/>
+        </w:rPr>
+      </w:pPr>
+      <w:r>
+        <w:rPr>
+          <w:rFonts w:ascii="Consolas" w:eastAsia="Times New Roman" w:hAnsi="Consolas" w:cs="Times New Roman"/>
+          <w:color w:val="000000"/>
+          <w:sz w:val="21"/>
+          <w:szCs w:val="21"/>
+          <w:lang w:eastAsia="en-ID"/>
+        </w:rPr>
+        <w:t xml:space="preserve"> announcement: </w:t>
+      </w:r>
+      <w:r>
+        <w:rPr>
+          <w:rFonts w:ascii="Consolas" w:eastAsia="Times New Roman" w:hAnsi="Consolas" w:cs="Times New Roman"/>
+          <w:color w:val="0C840A"/>
+          <w:sz w:val="21"/>
+          <w:szCs w:val="21"/>
+          <w:lang w:eastAsia="en-ID"/>
+        </w:rPr>
+        <w:t>"Hello, world!"</w:t>
+      </w:r>
+      <w:r>
+        <w:rPr>
+          <w:rFonts w:ascii="Consolas" w:eastAsia="Times New Roman" w:hAnsi="Consolas" w:cs="Times New Roman"/>
+          <w:color w:val="000000"/>
+          <w:sz w:val="21"/>
+          <w:szCs w:val="21"/>
+          <w:lang w:eastAsia="en-ID"/>
+        </w:rPr>
+        <w:t>,</w:t>
+      </w:r>
+    </w:p>
+    <w:p>
+      <w:pPr>
+        <w:shd w:val="clear" w:color="auto" w:fill="FFFFFE"/>
+        <w:spacing w:after="0" w:line="285" w:lineRule="atLeast"/>
+        <w:rPr>
+          <w:rFonts w:ascii="Consolas" w:eastAsia="Times New Roman" w:hAnsi="Consolas" w:cs="Times New Roman"/>
+          <w:color w:val="000000"/>
+          <w:sz w:val="21"/>
+          <w:szCs w:val="21"/>
+          <w:lang w:eastAsia="en-ID"/>
+        </w:rPr>
+      </w:pPr>
+      <w:r>
+        <w:rPr>
+          <w:rFonts w:ascii="Consolas" w:eastAsia="Times New Roman" w:hAnsi="Consolas" w:cs="Times New Roman"/>
+          <w:color w:val="000000"/>
+          <w:sz w:val="21"/>
+          <w:szCs w:val="21"/>
+          <w:lang w:eastAsia="en-ID"/>
+        </w:rPr>
+        <w:t>}</w:t>
+      </w:r>
+    </w:p>
+    <w:p>
+      <w:pPr>
+        <w:shd w:val="clear" w:color="auto" w:fill="FFFFFE"/>
+        <w:spacing w:after="0" w:line="285" w:lineRule="atLeast"/>
+        <w:rPr>
+          <w:rFonts w:ascii="Consolas" w:eastAsia="Times New Roman" w:hAnsi="Consolas" w:cs="Times New Roman"/>
+          <w:color w:val="000000"/>
+          <w:sz w:val="21"/>
+          <w:szCs w:val="21"/>
+          <w:lang w:eastAsia="en-ID"/>
+        </w:rPr>
+      </w:pPr>
+      <w:r>
+        <w:rPr>
+          <w:rFonts w:ascii="Consolas" w:eastAsia="Times New Roman" w:hAnsi="Consolas" w:cs="Times New Roman"/>
+          <w:color w:val="6C6F2D"/>
+          <w:sz w:val="21"/>
+          <w:szCs w:val="21"/>
+          <w:lang w:eastAsia="en-ID"/>
+        </w:rPr>
+        <w:t xml:space="preserve">// Ok: </w:t>
+      </w:r>
+      <w:proofErr w:type="spellStart"/>
+      <w:r>
+        <w:rPr>
+          <w:rFonts w:ascii="Consolas" w:eastAsia="Times New Roman" w:hAnsi="Consolas" w:cs="Times New Roman"/>
+          <w:color w:val="6C6F2D"/>
+          <w:sz w:val="21"/>
+          <w:szCs w:val="21"/>
+          <w:lang w:eastAsia="en-ID"/>
+        </w:rPr>
+        <w:t>messengerIsh</w:t>
+      </w:r>
+      <w:proofErr w:type="spellEnd"/>
+      <w:r>
+        <w:rPr>
+          <w:rFonts w:ascii="Consolas" w:eastAsia="Times New Roman" w:hAnsi="Consolas" w:cs="Times New Roman"/>
+          <w:color w:val="6C6F2D"/>
+          <w:sz w:val="21"/>
+          <w:szCs w:val="21"/>
+          <w:lang w:eastAsia="en-ID"/>
+        </w:rPr>
+        <w:t xml:space="preserve"> is an inferred object type with announcement, not a Messenger</w:t>
+      </w:r>
+    </w:p>
+    <w:p>
+      <w:pPr>
+        <w:shd w:val="clear" w:color="auto" w:fill="FFFFFE"/>
+        <w:spacing w:after="0" w:line="285" w:lineRule="atLeast"/>
+        <w:rPr>
+          <w:rFonts w:ascii="Consolas" w:eastAsia="Times New Roman" w:hAnsi="Consolas" w:cs="Times New Roman"/>
+          <w:color w:val="000000"/>
+          <w:sz w:val="21"/>
+          <w:szCs w:val="21"/>
+          <w:lang w:eastAsia="en-ID"/>
+        </w:rPr>
+      </w:pPr>
+      <w:proofErr w:type="spellStart"/>
+      <w:r>
+        <w:rPr>
+          <w:rFonts w:ascii="Consolas" w:eastAsia="Times New Roman" w:hAnsi="Consolas" w:cs="Times New Roman"/>
+          <w:color w:val="000000"/>
+          <w:sz w:val="21"/>
+          <w:szCs w:val="21"/>
+          <w:lang w:eastAsia="en-ID"/>
+        </w:rPr>
+        <w:t>messengerIsh.announcement</w:t>
+      </w:r>
+      <w:proofErr w:type="spellEnd"/>
+      <w:r>
+        <w:rPr>
+          <w:rFonts w:ascii="Consolas" w:eastAsia="Times New Roman" w:hAnsi="Consolas" w:cs="Times New Roman"/>
+          <w:color w:val="000000"/>
+          <w:sz w:val="21"/>
+          <w:szCs w:val="21"/>
+          <w:lang w:eastAsia="en-ID"/>
+        </w:rPr>
+        <w:t xml:space="preserve"> += </w:t>
+      </w:r>
+      <w:r>
+        <w:rPr>
+          <w:rFonts w:ascii="Consolas" w:eastAsia="Times New Roman" w:hAnsi="Consolas" w:cs="Times New Roman"/>
+          <w:color w:val="0C840A"/>
+          <w:sz w:val="21"/>
+          <w:szCs w:val="21"/>
+          <w:lang w:eastAsia="en-ID"/>
+        </w:rPr>
+        <w:t>"!"</w:t>
+      </w:r>
+      <w:r>
+        <w:rPr>
+          <w:rFonts w:ascii="Consolas" w:eastAsia="Times New Roman" w:hAnsi="Consolas" w:cs="Times New Roman"/>
+          <w:color w:val="000000"/>
+          <w:sz w:val="21"/>
+          <w:szCs w:val="21"/>
+          <w:lang w:eastAsia="en-ID"/>
+        </w:rPr>
+        <w:t>;</w:t>
+      </w:r>
+    </w:p>
+    <w:p>
+      <w:pPr>
+        <w:shd w:val="clear" w:color="auto" w:fill="FFFFFE"/>
+        <w:spacing w:after="0" w:line="285" w:lineRule="atLeast"/>
+        <w:rPr>
+          <w:rFonts w:ascii="Consolas" w:eastAsia="Times New Roman" w:hAnsi="Consolas" w:cs="Times New Roman"/>
+          <w:color w:val="000000"/>
+          <w:sz w:val="21"/>
+          <w:szCs w:val="21"/>
+          <w:lang w:eastAsia="en-ID"/>
+        </w:rPr>
+      </w:pPr>
+      <w:r>
+        <w:rPr>
+          <w:rFonts w:ascii="Consolas" w:eastAsia="Times New Roman" w:hAnsi="Consolas" w:cs="Times New Roman"/>
+          <w:color w:val="6C6F2D"/>
+          <w:sz w:val="21"/>
+          <w:szCs w:val="21"/>
+          <w:lang w:eastAsia="en-ID"/>
+        </w:rPr>
+        <w:t>// Ok: proclaim takes in Messenger, which happens to</w:t>
+      </w:r>
+    </w:p>
+    <w:p>
+      <w:pPr>
+        <w:shd w:val="clear" w:color="auto" w:fill="FFFFFE"/>
+        <w:spacing w:after="0" w:line="285" w:lineRule="atLeast"/>
+        <w:rPr>
+          <w:rFonts w:ascii="Consolas" w:eastAsia="Times New Roman" w:hAnsi="Consolas" w:cs="Times New Roman"/>
+          <w:color w:val="000000"/>
+          <w:sz w:val="21"/>
+          <w:szCs w:val="21"/>
+          <w:lang w:eastAsia="en-ID"/>
+        </w:rPr>
+      </w:pPr>
+      <w:r>
+        <w:rPr>
+          <w:rFonts w:ascii="Consolas" w:eastAsia="Times New Roman" w:hAnsi="Consolas" w:cs="Times New Roman"/>
+          <w:color w:val="6C6F2D"/>
+          <w:sz w:val="21"/>
+          <w:szCs w:val="21"/>
+          <w:lang w:eastAsia="en-ID"/>
+        </w:rPr>
+        <w:t xml:space="preserve">// be a more specific version of </w:t>
+      </w:r>
+      <w:proofErr w:type="spellStart"/>
+      <w:r>
+        <w:rPr>
+          <w:rFonts w:ascii="Consolas" w:eastAsia="Times New Roman" w:hAnsi="Consolas" w:cs="Times New Roman"/>
+          <w:color w:val="6C6F2D"/>
+          <w:sz w:val="21"/>
+          <w:szCs w:val="21"/>
+          <w:lang w:eastAsia="en-ID"/>
+        </w:rPr>
+        <w:t>messengerIsh's</w:t>
+      </w:r>
+      <w:proofErr w:type="spellEnd"/>
+      <w:r>
+        <w:rPr>
+          <w:rFonts w:ascii="Consolas" w:eastAsia="Times New Roman" w:hAnsi="Consolas" w:cs="Times New Roman"/>
+          <w:color w:val="6C6F2D"/>
+          <w:sz w:val="21"/>
+          <w:szCs w:val="21"/>
+          <w:lang w:eastAsia="en-ID"/>
+        </w:rPr>
+        <w:t xml:space="preserve"> type</w:t>
+      </w:r>
+    </w:p>
+    <w:p>
+      <w:pPr>
+        <w:shd w:val="clear" w:color="auto" w:fill="FFFFFE"/>
+        <w:spacing w:after="0" w:line="285" w:lineRule="atLeast"/>
+        <w:rPr>
+          <w:rFonts w:ascii="Consolas" w:eastAsia="Times New Roman" w:hAnsi="Consolas" w:cs="Times New Roman"/>
+          <w:color w:val="000000"/>
+          <w:sz w:val="21"/>
+          <w:szCs w:val="21"/>
+          <w:lang w:eastAsia="en-ID"/>
+        </w:rPr>
+      </w:pPr>
+      <w:r>
+        <w:rPr>
+          <w:rFonts w:ascii="Consolas" w:eastAsia="Times New Roman" w:hAnsi="Consolas" w:cs="Times New Roman"/>
+          <w:color w:val="000000"/>
+          <w:sz w:val="21"/>
+          <w:szCs w:val="21"/>
+          <w:lang w:eastAsia="en-ID"/>
+        </w:rPr>
+        <w:t>proclaim(</w:t>
+      </w:r>
+      <w:proofErr w:type="spellStart"/>
+      <w:r>
+        <w:rPr>
+          <w:rFonts w:ascii="Consolas" w:eastAsia="Times New Roman" w:hAnsi="Consolas" w:cs="Times New Roman"/>
+          <w:color w:val="000000"/>
+          <w:sz w:val="21"/>
+          <w:szCs w:val="21"/>
+          <w:lang w:eastAsia="en-ID"/>
+        </w:rPr>
+        <w:t>messengerIsh</w:t>
+      </w:r>
+      <w:proofErr w:type="spellEnd"/>
+      <w:r>
+        <w:rPr>
+          <w:rFonts w:ascii="Consolas" w:eastAsia="Times New Roman" w:hAnsi="Consolas" w:cs="Times New Roman"/>
+          <w:color w:val="000000"/>
+          <w:sz w:val="21"/>
+          <w:szCs w:val="21"/>
+          <w:lang w:eastAsia="en-ID"/>
+        </w:rPr>
+        <w:t>);</w:t>
+      </w:r>
+    </w:p>
+    <w:p>
+      <w:pPr>
+        <w:shd w:val="clear" w:color="auto" w:fill="FFFFFE"/>
+        <w:spacing w:after="0" w:line="285" w:lineRule="atLeast"/>
+        <w:rPr>
+          <w:rFonts w:ascii="Consolas" w:eastAsia="Times New Roman" w:hAnsi="Consolas" w:cs="Times New Roman"/>
+          <w:color w:val="000000"/>
+          <w:sz w:val="21"/>
+          <w:szCs w:val="21"/>
+          <w:lang w:eastAsia="en-ID"/>
+        </w:rPr>
+      </w:pPr>
+    </w:p>
+    <w:p>
+      <w:pPr>
+        <w:shd w:val="clear" w:color="auto" w:fill="FFFFFE"/>
+        <w:spacing w:after="0" w:line="285" w:lineRule="atLeast"/>
+        <w:rPr>
+          <w:rFonts w:ascii="Consolas" w:eastAsia="Times New Roman" w:hAnsi="Consolas" w:cs="Times New Roman"/>
+          <w:color w:val="000000"/>
+          <w:sz w:val="21"/>
+          <w:szCs w:val="21"/>
+          <w:lang w:eastAsia="en-ID"/>
+        </w:rPr>
+      </w:pPr>
+      <w:proofErr w:type="spellStart"/>
+      <w:r>
+        <w:rPr>
+          <w:rFonts w:ascii="Consolas" w:eastAsia="Times New Roman" w:hAnsi="Consolas" w:cs="Times New Roman"/>
+          <w:color w:val="1142AF"/>
+          <w:sz w:val="21"/>
+          <w:szCs w:val="21"/>
+          <w:lang w:eastAsia="en-ID"/>
+        </w:rPr>
+        <w:t>Readonly</w:t>
+      </w:r>
+      <w:proofErr w:type="spellEnd"/>
+      <w:r>
+        <w:rPr>
+          <w:rFonts w:ascii="Consolas" w:eastAsia="Times New Roman" w:hAnsi="Consolas" w:cs="Times New Roman"/>
+          <w:color w:val="000000"/>
+          <w:sz w:val="21"/>
+          <w:szCs w:val="21"/>
+          <w:lang w:eastAsia="en-ID"/>
+        </w:rPr>
+        <w:t xml:space="preserve"> </w:t>
+      </w:r>
+      <w:r>
+        <w:rPr>
+          <w:rFonts w:ascii="Consolas" w:eastAsia="Times New Roman" w:hAnsi="Consolas" w:cs="Times New Roman"/>
+          <w:color w:val="3757EF"/>
+          <w:sz w:val="21"/>
+          <w:szCs w:val="21"/>
+          <w:lang w:eastAsia="en-ID"/>
+        </w:rPr>
+        <w:t>interface</w:t>
+      </w:r>
+      <w:r>
+        <w:rPr>
+          <w:rFonts w:ascii="Consolas" w:eastAsia="Times New Roman" w:hAnsi="Consolas" w:cs="Times New Roman"/>
+          <w:color w:val="000000"/>
+          <w:sz w:val="21"/>
+          <w:szCs w:val="21"/>
+          <w:lang w:eastAsia="en-ID"/>
+        </w:rPr>
+        <w:t xml:space="preserve"> members are a good way to make sure areas </w:t>
+      </w:r>
+      <w:r>
+        <w:rPr>
+          <w:rFonts w:ascii="Consolas" w:eastAsia="Times New Roman" w:hAnsi="Consolas" w:cs="Times New Roman"/>
+          <w:color w:val="3757EF"/>
+          <w:sz w:val="21"/>
+          <w:szCs w:val="21"/>
+          <w:lang w:eastAsia="en-ID"/>
+        </w:rPr>
+        <w:t>of</w:t>
+      </w:r>
+      <w:r>
+        <w:rPr>
+          <w:rFonts w:ascii="Consolas" w:eastAsia="Times New Roman" w:hAnsi="Consolas" w:cs="Times New Roman"/>
+          <w:color w:val="000000"/>
+          <w:sz w:val="21"/>
+          <w:szCs w:val="21"/>
+          <w:lang w:eastAsia="en-ID"/>
+        </w:rPr>
+        <w:t xml:space="preserve"> code</w:t>
+      </w:r>
+    </w:p>
+    <w:p>
+      <w:pPr>
+        <w:shd w:val="clear" w:color="auto" w:fill="FFFFFE"/>
+        <w:spacing w:after="0" w:line="285" w:lineRule="atLeast"/>
+        <w:rPr>
+          <w:rFonts w:ascii="Consolas" w:eastAsia="Times New Roman" w:hAnsi="Consolas" w:cs="Times New Roman"/>
+          <w:color w:val="000000"/>
+          <w:sz w:val="21"/>
+          <w:szCs w:val="21"/>
+          <w:lang w:eastAsia="en-ID"/>
+        </w:rPr>
+      </w:pPr>
+      <w:r>
+        <w:rPr>
+          <w:rFonts w:ascii="Consolas" w:eastAsia="Times New Roman" w:hAnsi="Consolas" w:cs="Times New Roman"/>
+          <w:color w:val="000000"/>
+          <w:sz w:val="21"/>
+          <w:szCs w:val="21"/>
+          <w:lang w:eastAsia="en-ID"/>
+        </w:rPr>
+        <w:t>don</w:t>
+      </w:r>
+      <w:r>
+        <w:rPr>
+          <w:rFonts w:ascii="Consolas" w:eastAsia="Times New Roman" w:hAnsi="Consolas" w:cs="Times New Roman"/>
+          <w:color w:val="CD3131"/>
+          <w:sz w:val="21"/>
+          <w:szCs w:val="21"/>
+          <w:lang w:eastAsia="en-ID"/>
+        </w:rPr>
+        <w:t>’</w:t>
+      </w:r>
+      <w:r>
+        <w:rPr>
+          <w:rFonts w:ascii="Consolas" w:eastAsia="Times New Roman" w:hAnsi="Consolas" w:cs="Times New Roman"/>
+          <w:color w:val="000000"/>
+          <w:sz w:val="21"/>
+          <w:szCs w:val="21"/>
+          <w:lang w:eastAsia="en-ID"/>
+        </w:rPr>
+        <w:t>t unexpectedly modify objects they</w:t>
+      </w:r>
+      <w:r>
+        <w:rPr>
+          <w:rFonts w:ascii="Consolas" w:eastAsia="Times New Roman" w:hAnsi="Consolas" w:cs="Times New Roman"/>
+          <w:color w:val="CD3131"/>
+          <w:sz w:val="21"/>
+          <w:szCs w:val="21"/>
+          <w:lang w:eastAsia="en-ID"/>
+        </w:rPr>
+        <w:t>’</w:t>
+      </w:r>
+      <w:r>
+        <w:rPr>
+          <w:rFonts w:ascii="Consolas" w:eastAsia="Times New Roman" w:hAnsi="Consolas" w:cs="Times New Roman"/>
+          <w:color w:val="000000"/>
+          <w:sz w:val="21"/>
+          <w:szCs w:val="21"/>
+          <w:lang w:eastAsia="en-ID"/>
+        </w:rPr>
+        <w:t>re not meant to</w:t>
+      </w:r>
+    </w:p>
+    <w:p>
+      <w:pPr>
+        <w:rPr>
+          <w:sz w:val="20"/>
+          <w:szCs w:val="20"/>
+        </w:rPr>
+      </w:pPr>
+    </w:p>
+    <w:p>
+      <w:pPr>
+        <w:rPr>
+          <w:sz w:val="20"/>
+          <w:szCs w:val="20"/>
+        </w:rPr>
+      </w:pPr>
+      <w:r>
+        <w:rPr>
+          <w:sz w:val="20"/>
+          <w:szCs w:val="20"/>
+        </w:rPr>
+        <w:tab/>
+      </w:r>
+    </w:p>
+    <w:p>
+      <w:pPr>
+        <w:rPr>
+          <w:sz w:val="20"/>
+          <w:szCs w:val="20"/>
+        </w:rPr>
+      </w:pPr>
+    </w:p>
+    <w:p>
+      <w:pPr>
+        <w:rPr>
+          <w:sz w:val="20"/>
+          <w:szCs w:val="20"/>
+        </w:rPr>
+      </w:pPr>
+    </w:p>
+    <w:p>
+      <w:pPr>
+        <w:rPr>
+          <w:sz w:val="20"/>
+          <w:szCs w:val="20"/>
+        </w:rPr>
+      </w:pPr>
+    </w:p>
+    <w:p>
+      <w:pPr>
+        <w:rPr>
+          <w:sz w:val="20"/>
+          <w:szCs w:val="20"/>
+        </w:rPr>
+      </w:pPr>
+    </w:p>
+    <w:p>
+      <w:pPr>
+        <w:rPr>
+          <w:sz w:val="20"/>
+          <w:szCs w:val="20"/>
+        </w:rPr>
+      </w:pPr>
+    </w:p>
+    <w:p>
+      <w:pPr>
+        <w:rPr>
+          <w:sz w:val="20"/>
+          <w:szCs w:val="20"/>
+        </w:rPr>
+      </w:pPr>
+    </w:p>
+    <w:p>
+      <w:pPr>
+        <w:rPr>
+          <w:sz w:val="20"/>
+          <w:szCs w:val="20"/>
+        </w:rPr>
+      </w:pPr>
+    </w:p>
+    <w:p>
+      <w:pPr>
+        <w:rPr>
+          <w:sz w:val="20"/>
+          <w:szCs w:val="20"/>
+        </w:rPr>
+      </w:pPr>
+    </w:p>
+    <w:p>
+      <w:pPr>
+        <w:rPr>
+          <w:sz w:val="20"/>
+          <w:szCs w:val="20"/>
+        </w:rPr>
+      </w:pPr>
+    </w:p>
+    <w:p>
+      <w:pPr>
+        <w:rPr>
+          <w:sz w:val="20"/>
+          <w:szCs w:val="20"/>
+        </w:rPr>
+      </w:pPr>
+    </w:p>
+    <w:p>
+      <w:pPr>
+        <w:rPr>
+          <w:sz w:val="20"/>
+          <w:szCs w:val="20"/>
+        </w:rPr>
+      </w:pPr>
+    </w:p>
+    <w:p>
+      <w:pPr>
+        <w:rPr>
+          <w:sz w:val="20"/>
+          <w:szCs w:val="20"/>
+        </w:rPr>
+      </w:pPr>
+    </w:p>
+    <w:p>
+      <w:pPr>
+        <w:rPr>
+          <w:sz w:val="20"/>
+          <w:szCs w:val="20"/>
+        </w:rPr>
+      </w:pPr>
+    </w:p>
+    <w:p>
+      <w:pPr>
+        <w:rPr>
+          <w:sz w:val="20"/>
+          <w:szCs w:val="20"/>
+        </w:rPr>
+      </w:pPr>
+    </w:p>
+    <w:p>
+      <w:pPr>
+        <w:rPr>
+          <w:sz w:val="20"/>
+          <w:szCs w:val="20"/>
+        </w:rPr>
+      </w:pPr>
+    </w:p>
+    <w:p>
+      <w:pPr>
+        <w:rPr>
+          <w:sz w:val="20"/>
+          <w:szCs w:val="20"/>
+        </w:rPr>
+      </w:pPr>
+    </w:p>
+    <w:p>
+      <w:pPr>
+        <w:rPr>
+          <w:sz w:val="20"/>
+          <w:szCs w:val="20"/>
+        </w:rPr>
+      </w:pPr>
+    </w:p>
+    <w:p>
+      <w:pPr>
+        <w:rPr>
+          <w:sz w:val="20"/>
+          <w:szCs w:val="20"/>
+        </w:rPr>
+      </w:pPr>
+    </w:p>
+    <w:p>
+      <w:pPr>
+        <w:rPr>
+          <w:sz w:val="20"/>
+          <w:szCs w:val="20"/>
+        </w:rPr>
+      </w:pPr>
+    </w:p>
+    <w:p>
+      <w:pPr>
+        <w:rPr>
+          <w:sz w:val="20"/>
+          <w:szCs w:val="20"/>
+        </w:rPr>
+      </w:pPr>
+    </w:p>
+    <w:p>
+      <w:pPr>
+        <w:rPr>
+          <w:sz w:val="20"/>
+          <w:szCs w:val="20"/>
+        </w:rPr>
+      </w:pPr>
+    </w:p>
+    <w:p>
+      <w:pPr>
+        <w:rPr>
+          <w:sz w:val="20"/>
+          <w:szCs w:val="20"/>
+        </w:rPr>
+      </w:pPr>
+    </w:p>
+    <w:p>
+      <w:pPr>
+        <w:rPr>
+          <w:sz w:val="20"/>
+          <w:szCs w:val="20"/>
+        </w:rPr>
+      </w:pPr>
+    </w:p>
+    <w:p>
+      <w:r>
+        <w:t>Chapter 8. Classes</w:t>
       </w:r>
     </w:p>
     <w:p>
@@ -16347,6 +19010,120 @@
       </w:rPr>
     </w:lvl>
   </w:abstractNum>
+  <w:abstractNum w:abstractNumId="3" w15:restartNumberingAfterBreak="0">
+    <w:nsid w:val="57314ACA"/>
+    <w:multiLevelType w:val="hybridMultilevel"/>
+    <w:tmpl w:val="D5362EB0"/>
+    <w:lvl w:ilvl="0" w:tplc="482899F4">
+      <w:start w:val="8"/>
+      <w:numFmt w:val="bullet"/>
+      <w:lvlText w:val="-"/>
+      <w:lvlJc w:val="left"/>
+      <w:pPr>
+        <w:ind w:left="720" w:hanging="360"/>
+      </w:pPr>
+      <w:rPr>
+        <w:rFonts w:ascii="Calibri" w:eastAsiaTheme="minorHAnsi" w:hAnsi="Calibri" w:cs="Calibri" w:hint="default"/>
+        <w:sz w:val="22"/>
+      </w:rPr>
+    </w:lvl>
+    <w:lvl w:ilvl="1" w:tplc="38090003" w:tentative="1">
+      <w:start w:val="1"/>
+      <w:numFmt w:val="bullet"/>
+      <w:lvlText w:val="o"/>
+      <w:lvlJc w:val="left"/>
+      <w:pPr>
+        <w:ind w:left="1440" w:hanging="360"/>
+      </w:pPr>
+      <w:rPr>
+        <w:rFonts w:ascii="Courier New" w:hAnsi="Courier New" w:cs="Courier New" w:hint="default"/>
+      </w:rPr>
+    </w:lvl>
+    <w:lvl w:ilvl="2" w:tplc="38090005" w:tentative="1">
+      <w:start w:val="1"/>
+      <w:numFmt w:val="bullet"/>
+      <w:lvlText w:val=""/>
+      <w:lvlJc w:val="left"/>
+      <w:pPr>
+        <w:ind w:left="2160" w:hanging="360"/>
+      </w:pPr>
+      <w:rPr>
+        <w:rFonts w:ascii="Wingdings" w:hAnsi="Wingdings" w:hint="default"/>
+      </w:rPr>
+    </w:lvl>
+    <w:lvl w:ilvl="3" w:tplc="38090001" w:tentative="1">
+      <w:start w:val="1"/>
+      <w:numFmt w:val="bullet"/>
+      <w:lvlText w:val=""/>
+      <w:lvlJc w:val="left"/>
+      <w:pPr>
+        <w:ind w:left="2880" w:hanging="360"/>
+      </w:pPr>
+      <w:rPr>
+        <w:rFonts w:ascii="Symbol" w:hAnsi="Symbol" w:hint="default"/>
+      </w:rPr>
+    </w:lvl>
+    <w:lvl w:ilvl="4" w:tplc="38090003" w:tentative="1">
+      <w:start w:val="1"/>
+      <w:numFmt w:val="bullet"/>
+      <w:lvlText w:val="o"/>
+      <w:lvlJc w:val="left"/>
+      <w:pPr>
+        <w:ind w:left="3600" w:hanging="360"/>
+      </w:pPr>
+      <w:rPr>
+        <w:rFonts w:ascii="Courier New" w:hAnsi="Courier New" w:cs="Courier New" w:hint="default"/>
+      </w:rPr>
+    </w:lvl>
+    <w:lvl w:ilvl="5" w:tplc="38090005" w:tentative="1">
+      <w:start w:val="1"/>
+      <w:numFmt w:val="bullet"/>
+      <w:lvlText w:val=""/>
+      <w:lvlJc w:val="left"/>
+      <w:pPr>
+        <w:ind w:left="4320" w:hanging="360"/>
+      </w:pPr>
+      <w:rPr>
+        <w:rFonts w:ascii="Wingdings" w:hAnsi="Wingdings" w:hint="default"/>
+      </w:rPr>
+    </w:lvl>
+    <w:lvl w:ilvl="6" w:tplc="38090001" w:tentative="1">
+      <w:start w:val="1"/>
+      <w:numFmt w:val="bullet"/>
+      <w:lvlText w:val=""/>
+      <w:lvlJc w:val="left"/>
+      <w:pPr>
+        <w:ind w:left="5040" w:hanging="360"/>
+      </w:pPr>
+      <w:rPr>
+        <w:rFonts w:ascii="Symbol" w:hAnsi="Symbol" w:hint="default"/>
+      </w:rPr>
+    </w:lvl>
+    <w:lvl w:ilvl="7" w:tplc="38090003" w:tentative="1">
+      <w:start w:val="1"/>
+      <w:numFmt w:val="bullet"/>
+      <w:lvlText w:val="o"/>
+      <w:lvlJc w:val="left"/>
+      <w:pPr>
+        <w:ind w:left="5760" w:hanging="360"/>
+      </w:pPr>
+      <w:rPr>
+        <w:rFonts w:ascii="Courier New" w:hAnsi="Courier New" w:cs="Courier New" w:hint="default"/>
+      </w:rPr>
+    </w:lvl>
+    <w:lvl w:ilvl="8" w:tplc="38090005" w:tentative="1">
+      <w:start w:val="1"/>
+      <w:numFmt w:val="bullet"/>
+      <w:lvlText w:val=""/>
+      <w:lvlJc w:val="left"/>
+      <w:pPr>
+        <w:ind w:left="6480" w:hanging="360"/>
+      </w:pPr>
+      <w:rPr>
+        <w:rFonts w:ascii="Wingdings" w:hAnsi="Wingdings" w:hint="default"/>
+      </w:rPr>
+    </w:lvl>
+  </w:abstractNum>
   <w:num w:numId="1">
     <w:abstractNumId w:val="1"/>
   </w:num>
@@ -16355,6 +19132,9 @@
   </w:num>
   <w:num w:numId="3">
     <w:abstractNumId w:val="2"/>
+  </w:num>
+  <w:num w:numId="4">
+    <w:abstractNumId w:val="3"/>
   </w:num>
 </w:numbering>
 </file>

--- a/Theory TypeScript.docx
+++ b/Theory TypeScript.docx
@@ -18538,20 +18538,55 @@
       </w:pPr>
     </w:p>
     <w:p>
-      <w:pPr>
+      <w:r>
+        <w:lastRenderedPageBreak/>
+        <w:t>Functions and Methods</w:t>
+      </w:r>
+    </w:p>
+    <w:p>
+      <w:r>
+        <w:t>TypeScript provides two ways of declaring interface members as functions:</w:t>
+      </w:r>
+    </w:p>
+    <w:p>
+      <w:pPr>
+        <w:pStyle w:val="ListParagraph"/>
+        <w:numPr>
+          <w:ilvl w:val="0"/>
+          <w:numId w:val="5"/>
+        </w:numPr>
         <w:rPr>
           <w:sz w:val="20"/>
           <w:szCs w:val="20"/>
         </w:rPr>
       </w:pPr>
-    </w:p>
-    <w:p>
-      <w:pPr>
+      <w:r>
+        <w:t xml:space="preserve">Method syntax, like </w:t>
+      </w:r>
+      <w:proofErr w:type="gramStart"/>
+      <w:r>
+        <w:t>member(</w:t>
+      </w:r>
+      <w:proofErr w:type="gramEnd"/>
+      <w:r>
+        <w:t>): void: declaring that a member of the interface is a function intended to be called as a member of the object.</w:t>
+      </w:r>
+    </w:p>
+    <w:p>
+      <w:pPr>
+        <w:pStyle w:val="ListParagraph"/>
+        <w:numPr>
+          <w:ilvl w:val="0"/>
+          <w:numId w:val="5"/>
+        </w:numPr>
         <w:rPr>
           <w:sz w:val="20"/>
           <w:szCs w:val="20"/>
         </w:rPr>
       </w:pPr>
+      <w:r>
+        <w:t>Property syntax, like member: () =&gt; void: declaring that a member of the interface is equal to a standalone function.</w:t>
+      </w:r>
     </w:p>
     <w:p>
       <w:pPr>
@@ -18563,111 +18598,580 @@
     </w:p>
     <w:p>
       <w:pPr>
-        <w:rPr>
-          <w:sz w:val="20"/>
-          <w:szCs w:val="20"/>
-        </w:rPr>
-      </w:pPr>
-    </w:p>
-    <w:p>
-      <w:pPr>
-        <w:rPr>
-          <w:sz w:val="20"/>
-          <w:szCs w:val="20"/>
-        </w:rPr>
-      </w:pPr>
-    </w:p>
-    <w:p>
-      <w:pPr>
-        <w:rPr>
-          <w:sz w:val="20"/>
-          <w:szCs w:val="20"/>
-        </w:rPr>
-      </w:pPr>
-    </w:p>
-    <w:p>
-      <w:pPr>
-        <w:rPr>
-          <w:sz w:val="20"/>
-          <w:szCs w:val="20"/>
-        </w:rPr>
-      </w:pPr>
-    </w:p>
-    <w:p>
-      <w:pPr>
-        <w:rPr>
-          <w:sz w:val="20"/>
-          <w:szCs w:val="20"/>
-        </w:rPr>
-      </w:pPr>
-    </w:p>
-    <w:p>
-      <w:pPr>
-        <w:rPr>
-          <w:sz w:val="20"/>
-          <w:szCs w:val="20"/>
-        </w:rPr>
-      </w:pPr>
-    </w:p>
-    <w:p>
-      <w:pPr>
-        <w:rPr>
-          <w:sz w:val="20"/>
-          <w:szCs w:val="20"/>
-        </w:rPr>
-      </w:pPr>
-    </w:p>
-    <w:p>
-      <w:pPr>
-        <w:rPr>
-          <w:sz w:val="20"/>
-          <w:szCs w:val="20"/>
-        </w:rPr>
-      </w:pPr>
-    </w:p>
-    <w:p>
-      <w:pPr>
-        <w:rPr>
-          <w:sz w:val="20"/>
-          <w:szCs w:val="20"/>
-        </w:rPr>
-      </w:pPr>
-    </w:p>
-    <w:p>
-      <w:pPr>
-        <w:rPr>
-          <w:sz w:val="20"/>
-          <w:szCs w:val="20"/>
-        </w:rPr>
-      </w:pPr>
-    </w:p>
-    <w:p>
-      <w:pPr>
-        <w:rPr>
-          <w:sz w:val="20"/>
-          <w:szCs w:val="20"/>
-        </w:rPr>
-      </w:pPr>
-    </w:p>
-    <w:p>
-      <w:pPr>
-        <w:rPr>
-          <w:sz w:val="20"/>
-          <w:szCs w:val="20"/>
-        </w:rPr>
-      </w:pPr>
-    </w:p>
-    <w:p>
-      <w:pPr>
-        <w:rPr>
-          <w:sz w:val="20"/>
-          <w:szCs w:val="20"/>
-        </w:rPr>
-      </w:pPr>
-    </w:p>
-    <w:p>
-      <w:r>
-        <w:t>Chapter 8. Classes</w:t>
+        <w:shd w:val="clear" w:color="auto" w:fill="FFFFFE"/>
+        <w:spacing w:after="0" w:line="285" w:lineRule="atLeast"/>
+        <w:rPr>
+          <w:rFonts w:ascii="Consolas" w:eastAsia="Times New Roman" w:hAnsi="Consolas" w:cs="Times New Roman"/>
+          <w:color w:val="000000"/>
+          <w:sz w:val="21"/>
+          <w:szCs w:val="21"/>
+          <w:lang w:eastAsia="en-ID"/>
+        </w:rPr>
+      </w:pPr>
+      <w:r>
+        <w:rPr>
+          <w:rFonts w:ascii="Consolas" w:eastAsia="Times New Roman" w:hAnsi="Consolas" w:cs="Times New Roman"/>
+          <w:color w:val="3757EF"/>
+          <w:sz w:val="21"/>
+          <w:szCs w:val="21"/>
+          <w:lang w:eastAsia="en-ID"/>
+        </w:rPr>
+        <w:t>interface</w:t>
+      </w:r>
+      <w:r>
+        <w:rPr>
+          <w:rFonts w:ascii="Consolas" w:eastAsia="Times New Roman" w:hAnsi="Consolas" w:cs="Times New Roman"/>
+          <w:color w:val="000000"/>
+          <w:sz w:val="21"/>
+          <w:szCs w:val="21"/>
+          <w:lang w:eastAsia="en-ID"/>
+        </w:rPr>
+        <w:t xml:space="preserve"> </w:t>
+      </w:r>
+      <w:proofErr w:type="spellStart"/>
+      <w:r>
+        <w:rPr>
+          <w:rFonts w:ascii="Consolas" w:eastAsia="Times New Roman" w:hAnsi="Consolas" w:cs="Times New Roman"/>
+          <w:color w:val="1142AF"/>
+          <w:sz w:val="21"/>
+          <w:szCs w:val="21"/>
+          <w:lang w:eastAsia="en-ID"/>
+        </w:rPr>
+        <w:t>HasBothFunctionTypes</w:t>
+      </w:r>
+      <w:proofErr w:type="spellEnd"/>
+      <w:r>
+        <w:rPr>
+          <w:rFonts w:ascii="Consolas" w:eastAsia="Times New Roman" w:hAnsi="Consolas" w:cs="Times New Roman"/>
+          <w:color w:val="000000"/>
+          <w:sz w:val="21"/>
+          <w:szCs w:val="21"/>
+          <w:lang w:eastAsia="en-ID"/>
+        </w:rPr>
+        <w:t xml:space="preserve"> {</w:t>
+      </w:r>
+    </w:p>
+    <w:p>
+      <w:pPr>
+        <w:shd w:val="clear" w:color="auto" w:fill="FFFFFE"/>
+        <w:spacing w:after="0" w:line="285" w:lineRule="atLeast"/>
+        <w:rPr>
+          <w:rFonts w:ascii="Consolas" w:eastAsia="Times New Roman" w:hAnsi="Consolas" w:cs="Times New Roman"/>
+          <w:color w:val="000000"/>
+          <w:sz w:val="21"/>
+          <w:szCs w:val="21"/>
+          <w:lang w:eastAsia="en-ID"/>
+        </w:rPr>
+      </w:pPr>
+      <w:r>
+        <w:rPr>
+          <w:rFonts w:ascii="Consolas" w:eastAsia="Times New Roman" w:hAnsi="Consolas" w:cs="Times New Roman"/>
+          <w:color w:val="000000"/>
+          <w:sz w:val="21"/>
+          <w:szCs w:val="21"/>
+          <w:lang w:eastAsia="en-ID"/>
+        </w:rPr>
+        <w:t xml:space="preserve"> property: () =&gt; </w:t>
+      </w:r>
+      <w:r>
+        <w:rPr>
+          <w:rFonts w:ascii="Consolas" w:eastAsia="Times New Roman" w:hAnsi="Consolas" w:cs="Times New Roman"/>
+          <w:color w:val="3757EF"/>
+          <w:sz w:val="21"/>
+          <w:szCs w:val="21"/>
+          <w:lang w:eastAsia="en-ID"/>
+        </w:rPr>
+        <w:t>string</w:t>
+      </w:r>
+      <w:r>
+        <w:rPr>
+          <w:rFonts w:ascii="Consolas" w:eastAsia="Times New Roman" w:hAnsi="Consolas" w:cs="Times New Roman"/>
+          <w:color w:val="000000"/>
+          <w:sz w:val="21"/>
+          <w:szCs w:val="21"/>
+          <w:lang w:eastAsia="en-ID"/>
+        </w:rPr>
+        <w:t>;</w:t>
+      </w:r>
+    </w:p>
+    <w:p>
+      <w:pPr>
+        <w:shd w:val="clear" w:color="auto" w:fill="FFFFFE"/>
+        <w:spacing w:after="0" w:line="285" w:lineRule="atLeast"/>
+        <w:rPr>
+          <w:rFonts w:ascii="Consolas" w:eastAsia="Times New Roman" w:hAnsi="Consolas" w:cs="Times New Roman"/>
+          <w:color w:val="000000"/>
+          <w:sz w:val="21"/>
+          <w:szCs w:val="21"/>
+          <w:lang w:eastAsia="en-ID"/>
+        </w:rPr>
+      </w:pPr>
+      <w:r>
+        <w:rPr>
+          <w:rFonts w:ascii="Consolas" w:eastAsia="Times New Roman" w:hAnsi="Consolas" w:cs="Times New Roman"/>
+          <w:color w:val="000000"/>
+          <w:sz w:val="21"/>
+          <w:szCs w:val="21"/>
+          <w:lang w:eastAsia="en-ID"/>
+        </w:rPr>
+        <w:t> </w:t>
+      </w:r>
+      <w:proofErr w:type="gramStart"/>
+      <w:r>
+        <w:rPr>
+          <w:rFonts w:ascii="Consolas" w:eastAsia="Times New Roman" w:hAnsi="Consolas" w:cs="Times New Roman"/>
+          <w:color w:val="000000"/>
+          <w:sz w:val="21"/>
+          <w:szCs w:val="21"/>
+          <w:lang w:eastAsia="en-ID"/>
+        </w:rPr>
+        <w:t>method(</w:t>
+      </w:r>
+      <w:proofErr w:type="gramEnd"/>
+      <w:r>
+        <w:rPr>
+          <w:rFonts w:ascii="Consolas" w:eastAsia="Times New Roman" w:hAnsi="Consolas" w:cs="Times New Roman"/>
+          <w:color w:val="000000"/>
+          <w:sz w:val="21"/>
+          <w:szCs w:val="21"/>
+          <w:lang w:eastAsia="en-ID"/>
+        </w:rPr>
+        <w:t xml:space="preserve">): </w:t>
+      </w:r>
+      <w:r>
+        <w:rPr>
+          <w:rFonts w:ascii="Consolas" w:eastAsia="Times New Roman" w:hAnsi="Consolas" w:cs="Times New Roman"/>
+          <w:color w:val="3757EF"/>
+          <w:sz w:val="21"/>
+          <w:szCs w:val="21"/>
+          <w:lang w:eastAsia="en-ID"/>
+        </w:rPr>
+        <w:t>string</w:t>
+      </w:r>
+      <w:r>
+        <w:rPr>
+          <w:rFonts w:ascii="Consolas" w:eastAsia="Times New Roman" w:hAnsi="Consolas" w:cs="Times New Roman"/>
+          <w:color w:val="000000"/>
+          <w:sz w:val="21"/>
+          <w:szCs w:val="21"/>
+          <w:lang w:eastAsia="en-ID"/>
+        </w:rPr>
+        <w:t>;</w:t>
+      </w:r>
+    </w:p>
+    <w:p>
+      <w:pPr>
+        <w:shd w:val="clear" w:color="auto" w:fill="FFFFFE"/>
+        <w:spacing w:after="0" w:line="285" w:lineRule="atLeast"/>
+        <w:rPr>
+          <w:rFonts w:ascii="Consolas" w:eastAsia="Times New Roman" w:hAnsi="Consolas" w:cs="Times New Roman"/>
+          <w:color w:val="000000"/>
+          <w:sz w:val="21"/>
+          <w:szCs w:val="21"/>
+          <w:lang w:eastAsia="en-ID"/>
+        </w:rPr>
+      </w:pPr>
+      <w:r>
+        <w:rPr>
+          <w:rFonts w:ascii="Consolas" w:eastAsia="Times New Roman" w:hAnsi="Consolas" w:cs="Times New Roman"/>
+          <w:color w:val="000000"/>
+          <w:sz w:val="21"/>
+          <w:szCs w:val="21"/>
+          <w:lang w:eastAsia="en-ID"/>
+        </w:rPr>
+        <w:t>}</w:t>
+      </w:r>
+    </w:p>
+    <w:p>
+      <w:pPr>
+        <w:shd w:val="clear" w:color="auto" w:fill="FFFFFE"/>
+        <w:spacing w:after="0" w:line="285" w:lineRule="atLeast"/>
+        <w:rPr>
+          <w:rFonts w:ascii="Consolas" w:eastAsia="Times New Roman" w:hAnsi="Consolas" w:cs="Times New Roman"/>
+          <w:color w:val="000000"/>
+          <w:sz w:val="21"/>
+          <w:szCs w:val="21"/>
+          <w:lang w:eastAsia="en-ID"/>
+        </w:rPr>
+      </w:pPr>
+    </w:p>
+    <w:p>
+      <w:pPr>
+        <w:shd w:val="clear" w:color="auto" w:fill="FFFFFE"/>
+        <w:spacing w:after="0" w:line="285" w:lineRule="atLeast"/>
+        <w:rPr>
+          <w:rFonts w:ascii="Consolas" w:eastAsia="Times New Roman" w:hAnsi="Consolas" w:cs="Times New Roman"/>
+          <w:color w:val="000000"/>
+          <w:sz w:val="21"/>
+          <w:szCs w:val="21"/>
+          <w:lang w:eastAsia="en-ID"/>
+        </w:rPr>
+      </w:pPr>
+      <w:proofErr w:type="spellStart"/>
+      <w:r>
+        <w:rPr>
+          <w:rFonts w:ascii="Consolas" w:eastAsia="Times New Roman" w:hAnsi="Consolas" w:cs="Times New Roman"/>
+          <w:color w:val="3757EF"/>
+          <w:sz w:val="21"/>
+          <w:szCs w:val="21"/>
+          <w:lang w:eastAsia="en-ID"/>
+        </w:rPr>
+        <w:t>const</w:t>
+      </w:r>
+      <w:proofErr w:type="spellEnd"/>
+      <w:r>
+        <w:rPr>
+          <w:rFonts w:ascii="Consolas" w:eastAsia="Times New Roman" w:hAnsi="Consolas" w:cs="Times New Roman"/>
+          <w:color w:val="000000"/>
+          <w:sz w:val="21"/>
+          <w:szCs w:val="21"/>
+          <w:lang w:eastAsia="en-ID"/>
+        </w:rPr>
+        <w:t xml:space="preserve"> </w:t>
+      </w:r>
+      <w:proofErr w:type="spellStart"/>
+      <w:r>
+        <w:rPr>
+          <w:rFonts w:ascii="Consolas" w:eastAsia="Times New Roman" w:hAnsi="Consolas" w:cs="Times New Roman"/>
+          <w:color w:val="000000"/>
+          <w:sz w:val="21"/>
+          <w:szCs w:val="21"/>
+          <w:lang w:eastAsia="en-ID"/>
+        </w:rPr>
+        <w:t>hasBoth</w:t>
+      </w:r>
+      <w:proofErr w:type="spellEnd"/>
+      <w:r>
+        <w:rPr>
+          <w:rFonts w:ascii="Consolas" w:eastAsia="Times New Roman" w:hAnsi="Consolas" w:cs="Times New Roman"/>
+          <w:color w:val="000000"/>
+          <w:sz w:val="21"/>
+          <w:szCs w:val="21"/>
+          <w:lang w:eastAsia="en-ID"/>
+        </w:rPr>
+        <w:t xml:space="preserve">: </w:t>
+      </w:r>
+      <w:proofErr w:type="spellStart"/>
+      <w:r>
+        <w:rPr>
+          <w:rFonts w:ascii="Consolas" w:eastAsia="Times New Roman" w:hAnsi="Consolas" w:cs="Times New Roman"/>
+          <w:color w:val="1142AF"/>
+          <w:sz w:val="21"/>
+          <w:szCs w:val="21"/>
+          <w:lang w:eastAsia="en-ID"/>
+        </w:rPr>
+        <w:t>HasBothFunctionTypes</w:t>
+      </w:r>
+      <w:proofErr w:type="spellEnd"/>
+      <w:r>
+        <w:rPr>
+          <w:rFonts w:ascii="Consolas" w:eastAsia="Times New Roman" w:hAnsi="Consolas" w:cs="Times New Roman"/>
+          <w:color w:val="000000"/>
+          <w:sz w:val="21"/>
+          <w:szCs w:val="21"/>
+          <w:lang w:eastAsia="en-ID"/>
+        </w:rPr>
+        <w:t xml:space="preserve"> = {</w:t>
+      </w:r>
+    </w:p>
+    <w:p>
+      <w:pPr>
+        <w:shd w:val="clear" w:color="auto" w:fill="FFFFFE"/>
+        <w:spacing w:after="0" w:line="285" w:lineRule="atLeast"/>
+        <w:rPr>
+          <w:rFonts w:ascii="Consolas" w:eastAsia="Times New Roman" w:hAnsi="Consolas" w:cs="Times New Roman"/>
+          <w:color w:val="000000"/>
+          <w:sz w:val="21"/>
+          <w:szCs w:val="21"/>
+          <w:lang w:eastAsia="en-ID"/>
+        </w:rPr>
+      </w:pPr>
+      <w:r>
+        <w:rPr>
+          <w:rFonts w:ascii="Consolas" w:eastAsia="Times New Roman" w:hAnsi="Consolas" w:cs="Times New Roman"/>
+          <w:color w:val="000000"/>
+          <w:sz w:val="21"/>
+          <w:szCs w:val="21"/>
+          <w:lang w:eastAsia="en-ID"/>
+        </w:rPr>
+        <w:t xml:space="preserve"> property: () =&gt; </w:t>
+      </w:r>
+      <w:r>
+        <w:rPr>
+          <w:rFonts w:ascii="Consolas" w:eastAsia="Times New Roman" w:hAnsi="Consolas" w:cs="Times New Roman"/>
+          <w:color w:val="0C840A"/>
+          <w:sz w:val="21"/>
+          <w:szCs w:val="21"/>
+          <w:lang w:eastAsia="en-ID"/>
+        </w:rPr>
+        <w:t>""</w:t>
+      </w:r>
+      <w:r>
+        <w:rPr>
+          <w:rFonts w:ascii="Consolas" w:eastAsia="Times New Roman" w:hAnsi="Consolas" w:cs="Times New Roman"/>
+          <w:color w:val="000000"/>
+          <w:sz w:val="21"/>
+          <w:szCs w:val="21"/>
+          <w:lang w:eastAsia="en-ID"/>
+        </w:rPr>
+        <w:t>,</w:t>
+      </w:r>
+    </w:p>
+    <w:p>
+      <w:pPr>
+        <w:shd w:val="clear" w:color="auto" w:fill="FFFFFE"/>
+        <w:spacing w:after="0" w:line="285" w:lineRule="atLeast"/>
+        <w:rPr>
+          <w:rFonts w:ascii="Consolas" w:eastAsia="Times New Roman" w:hAnsi="Consolas" w:cs="Times New Roman"/>
+          <w:color w:val="000000"/>
+          <w:sz w:val="21"/>
+          <w:szCs w:val="21"/>
+          <w:lang w:eastAsia="en-ID"/>
+        </w:rPr>
+      </w:pPr>
+      <w:r>
+        <w:rPr>
+          <w:rFonts w:ascii="Consolas" w:eastAsia="Times New Roman" w:hAnsi="Consolas" w:cs="Times New Roman"/>
+          <w:color w:val="000000"/>
+          <w:sz w:val="21"/>
+          <w:szCs w:val="21"/>
+          <w:lang w:eastAsia="en-ID"/>
+        </w:rPr>
+        <w:t> </w:t>
+      </w:r>
+      <w:proofErr w:type="gramStart"/>
+      <w:r>
+        <w:rPr>
+          <w:rFonts w:ascii="Consolas" w:eastAsia="Times New Roman" w:hAnsi="Consolas" w:cs="Times New Roman"/>
+          <w:color w:val="000000"/>
+          <w:sz w:val="21"/>
+          <w:szCs w:val="21"/>
+          <w:lang w:eastAsia="en-ID"/>
+        </w:rPr>
+        <w:t>method(</w:t>
+      </w:r>
+      <w:proofErr w:type="gramEnd"/>
+      <w:r>
+        <w:rPr>
+          <w:rFonts w:ascii="Consolas" w:eastAsia="Times New Roman" w:hAnsi="Consolas" w:cs="Times New Roman"/>
+          <w:color w:val="000000"/>
+          <w:sz w:val="21"/>
+          <w:szCs w:val="21"/>
+          <w:lang w:eastAsia="en-ID"/>
+        </w:rPr>
+        <w:t>) {</w:t>
+      </w:r>
+    </w:p>
+    <w:p>
+      <w:pPr>
+        <w:shd w:val="clear" w:color="auto" w:fill="FFFFFE"/>
+        <w:spacing w:after="0" w:line="285" w:lineRule="atLeast"/>
+        <w:rPr>
+          <w:rFonts w:ascii="Consolas" w:eastAsia="Times New Roman" w:hAnsi="Consolas" w:cs="Times New Roman"/>
+          <w:color w:val="000000"/>
+          <w:sz w:val="21"/>
+          <w:szCs w:val="21"/>
+          <w:lang w:eastAsia="en-ID"/>
+        </w:rPr>
+      </w:pPr>
+      <w:r>
+        <w:rPr>
+          <w:rFonts w:ascii="Consolas" w:eastAsia="Times New Roman" w:hAnsi="Consolas" w:cs="Times New Roman"/>
+          <w:color w:val="000000"/>
+          <w:sz w:val="21"/>
+          <w:szCs w:val="21"/>
+          <w:lang w:eastAsia="en-ID"/>
+        </w:rPr>
+        <w:t> </w:t>
+      </w:r>
+      <w:r>
+        <w:rPr>
+          <w:rFonts w:ascii="Consolas" w:eastAsia="Times New Roman" w:hAnsi="Consolas" w:cs="Times New Roman"/>
+          <w:color w:val="3757EF"/>
+          <w:sz w:val="21"/>
+          <w:szCs w:val="21"/>
+          <w:lang w:eastAsia="en-ID"/>
+        </w:rPr>
+        <w:t>return</w:t>
+      </w:r>
+      <w:r>
+        <w:rPr>
+          <w:rFonts w:ascii="Consolas" w:eastAsia="Times New Roman" w:hAnsi="Consolas" w:cs="Times New Roman"/>
+          <w:color w:val="000000"/>
+          <w:sz w:val="21"/>
+          <w:szCs w:val="21"/>
+          <w:lang w:eastAsia="en-ID"/>
+        </w:rPr>
+        <w:t xml:space="preserve"> </w:t>
+      </w:r>
+      <w:r>
+        <w:rPr>
+          <w:rFonts w:ascii="Consolas" w:eastAsia="Times New Roman" w:hAnsi="Consolas" w:cs="Times New Roman"/>
+          <w:color w:val="0C840A"/>
+          <w:sz w:val="21"/>
+          <w:szCs w:val="21"/>
+          <w:lang w:eastAsia="en-ID"/>
+        </w:rPr>
+        <w:t>""</w:t>
+      </w:r>
+      <w:r>
+        <w:rPr>
+          <w:rFonts w:ascii="Consolas" w:eastAsia="Times New Roman" w:hAnsi="Consolas" w:cs="Times New Roman"/>
+          <w:color w:val="000000"/>
+          <w:sz w:val="21"/>
+          <w:szCs w:val="21"/>
+          <w:lang w:eastAsia="en-ID"/>
+        </w:rPr>
+        <w:t>;</w:t>
+      </w:r>
+    </w:p>
+    <w:p>
+      <w:pPr>
+        <w:shd w:val="clear" w:color="auto" w:fill="FFFFFE"/>
+        <w:spacing w:after="0" w:line="285" w:lineRule="atLeast"/>
+        <w:rPr>
+          <w:rFonts w:ascii="Consolas" w:eastAsia="Times New Roman" w:hAnsi="Consolas" w:cs="Times New Roman"/>
+          <w:color w:val="000000"/>
+          <w:sz w:val="21"/>
+          <w:szCs w:val="21"/>
+          <w:lang w:eastAsia="en-ID"/>
+        </w:rPr>
+      </w:pPr>
+      <w:r>
+        <w:rPr>
+          <w:rFonts w:ascii="Consolas" w:eastAsia="Times New Roman" w:hAnsi="Consolas" w:cs="Times New Roman"/>
+          <w:color w:val="000000"/>
+          <w:sz w:val="21"/>
+          <w:szCs w:val="21"/>
+          <w:lang w:eastAsia="en-ID"/>
+        </w:rPr>
+        <w:t> }</w:t>
+      </w:r>
+    </w:p>
+    <w:p>
+      <w:pPr>
+        <w:shd w:val="clear" w:color="auto" w:fill="FFFFFE"/>
+        <w:spacing w:after="0" w:line="285" w:lineRule="atLeast"/>
+        <w:rPr>
+          <w:rFonts w:ascii="Consolas" w:eastAsia="Times New Roman" w:hAnsi="Consolas" w:cs="Times New Roman"/>
+          <w:color w:val="000000"/>
+          <w:sz w:val="21"/>
+          <w:szCs w:val="21"/>
+          <w:lang w:eastAsia="en-ID"/>
+        </w:rPr>
+      </w:pPr>
+      <w:r>
+        <w:rPr>
+          <w:rFonts w:ascii="Consolas" w:eastAsia="Times New Roman" w:hAnsi="Consolas" w:cs="Times New Roman"/>
+          <w:color w:val="000000"/>
+          <w:sz w:val="21"/>
+          <w:szCs w:val="21"/>
+          <w:lang w:eastAsia="en-ID"/>
+        </w:rPr>
+        <w:t>};</w:t>
+      </w:r>
+    </w:p>
+    <w:p>
+      <w:pPr>
+        <w:shd w:val="clear" w:color="auto" w:fill="FFFFFE"/>
+        <w:spacing w:after="0" w:line="285" w:lineRule="atLeast"/>
+        <w:rPr>
+          <w:rFonts w:ascii="Consolas" w:eastAsia="Times New Roman" w:hAnsi="Consolas" w:cs="Times New Roman"/>
+          <w:color w:val="000000"/>
+          <w:sz w:val="21"/>
+          <w:szCs w:val="21"/>
+          <w:lang w:eastAsia="en-ID"/>
+        </w:rPr>
+      </w:pPr>
+    </w:p>
+    <w:p>
+      <w:pPr>
+        <w:shd w:val="clear" w:color="auto" w:fill="FFFFFE"/>
+        <w:spacing w:after="0" w:line="285" w:lineRule="atLeast"/>
+        <w:rPr>
+          <w:rFonts w:ascii="Consolas" w:eastAsia="Times New Roman" w:hAnsi="Consolas" w:cs="Times New Roman"/>
+          <w:color w:val="000000"/>
+          <w:sz w:val="21"/>
+          <w:szCs w:val="21"/>
+          <w:lang w:eastAsia="en-ID"/>
+        </w:rPr>
+      </w:pPr>
+      <w:proofErr w:type="spellStart"/>
+      <w:r>
+        <w:rPr>
+          <w:rFonts w:ascii="Consolas" w:eastAsia="Times New Roman" w:hAnsi="Consolas" w:cs="Times New Roman"/>
+          <w:color w:val="000000"/>
+          <w:sz w:val="21"/>
+          <w:szCs w:val="21"/>
+          <w:lang w:eastAsia="en-ID"/>
+        </w:rPr>
+        <w:t>hasBoth.property</w:t>
+      </w:r>
+      <w:proofErr w:type="spellEnd"/>
+      <w:r>
+        <w:rPr>
+          <w:rFonts w:ascii="Consolas" w:eastAsia="Times New Roman" w:hAnsi="Consolas" w:cs="Times New Roman"/>
+          <w:color w:val="000000"/>
+          <w:sz w:val="21"/>
+          <w:szCs w:val="21"/>
+          <w:lang w:eastAsia="en-ID"/>
+        </w:rPr>
+        <w:t xml:space="preserve">(); </w:t>
+      </w:r>
+      <w:r>
+        <w:rPr>
+          <w:rFonts w:ascii="Consolas" w:eastAsia="Times New Roman" w:hAnsi="Consolas" w:cs="Times New Roman"/>
+          <w:color w:val="6C6F2D"/>
+          <w:sz w:val="21"/>
+          <w:szCs w:val="21"/>
+          <w:lang w:eastAsia="en-ID"/>
+        </w:rPr>
+        <w:t>// Ok</w:t>
+      </w:r>
+    </w:p>
+    <w:p>
+      <w:pPr>
+        <w:shd w:val="clear" w:color="auto" w:fill="FFFFFE"/>
+        <w:spacing w:after="0" w:line="285" w:lineRule="atLeast"/>
+        <w:rPr>
+          <w:rFonts w:ascii="Consolas" w:eastAsia="Times New Roman" w:hAnsi="Consolas" w:cs="Times New Roman"/>
+          <w:color w:val="000000"/>
+          <w:sz w:val="21"/>
+          <w:szCs w:val="21"/>
+          <w:lang w:eastAsia="en-ID"/>
+        </w:rPr>
+      </w:pPr>
+      <w:proofErr w:type="spellStart"/>
+      <w:r>
+        <w:rPr>
+          <w:rFonts w:ascii="Consolas" w:eastAsia="Times New Roman" w:hAnsi="Consolas" w:cs="Times New Roman"/>
+          <w:color w:val="000000"/>
+          <w:sz w:val="21"/>
+          <w:szCs w:val="21"/>
+          <w:lang w:eastAsia="en-ID"/>
+        </w:rPr>
+        <w:t>hasBoth.method</w:t>
+      </w:r>
+      <w:proofErr w:type="spellEnd"/>
+      <w:r>
+        <w:rPr>
+          <w:rFonts w:ascii="Consolas" w:eastAsia="Times New Roman" w:hAnsi="Consolas" w:cs="Times New Roman"/>
+          <w:color w:val="000000"/>
+          <w:sz w:val="21"/>
+          <w:szCs w:val="21"/>
+          <w:lang w:eastAsia="en-ID"/>
+        </w:rPr>
+        <w:t xml:space="preserve">(); </w:t>
+      </w:r>
+      <w:r>
+        <w:rPr>
+          <w:rFonts w:ascii="Consolas" w:eastAsia="Times New Roman" w:hAnsi="Consolas" w:cs="Times New Roman"/>
+          <w:color w:val="6C6F2D"/>
+          <w:sz w:val="21"/>
+          <w:szCs w:val="21"/>
+          <w:lang w:eastAsia="en-ID"/>
+        </w:rPr>
+        <w:t>// Ok</w:t>
       </w:r>
     </w:p>
     <w:p>
@@ -19011,6 +19515,119 @@
     </w:lvl>
   </w:abstractNum>
   <w:abstractNum w:abstractNumId="3" w15:restartNumberingAfterBreak="0">
+    <w:nsid w:val="56CD340A"/>
+    <w:multiLevelType w:val="hybridMultilevel"/>
+    <w:tmpl w:val="3342DF26"/>
+    <w:lvl w:ilvl="0" w:tplc="38090001">
+      <w:start w:val="1"/>
+      <w:numFmt w:val="bullet"/>
+      <w:lvlText w:val=""/>
+      <w:lvlJc w:val="left"/>
+      <w:pPr>
+        <w:ind w:left="720" w:hanging="360"/>
+      </w:pPr>
+      <w:rPr>
+        <w:rFonts w:ascii="Symbol" w:hAnsi="Symbol" w:hint="default"/>
+      </w:rPr>
+    </w:lvl>
+    <w:lvl w:ilvl="1" w:tplc="38090003" w:tentative="1">
+      <w:start w:val="1"/>
+      <w:numFmt w:val="bullet"/>
+      <w:lvlText w:val="o"/>
+      <w:lvlJc w:val="left"/>
+      <w:pPr>
+        <w:ind w:left="1440" w:hanging="360"/>
+      </w:pPr>
+      <w:rPr>
+        <w:rFonts w:ascii="Courier New" w:hAnsi="Courier New" w:cs="Courier New" w:hint="default"/>
+      </w:rPr>
+    </w:lvl>
+    <w:lvl w:ilvl="2" w:tplc="38090005" w:tentative="1">
+      <w:start w:val="1"/>
+      <w:numFmt w:val="bullet"/>
+      <w:lvlText w:val=""/>
+      <w:lvlJc w:val="left"/>
+      <w:pPr>
+        <w:ind w:left="2160" w:hanging="360"/>
+      </w:pPr>
+      <w:rPr>
+        <w:rFonts w:ascii="Wingdings" w:hAnsi="Wingdings" w:hint="default"/>
+      </w:rPr>
+    </w:lvl>
+    <w:lvl w:ilvl="3" w:tplc="38090001" w:tentative="1">
+      <w:start w:val="1"/>
+      <w:numFmt w:val="bullet"/>
+      <w:lvlText w:val=""/>
+      <w:lvlJc w:val="left"/>
+      <w:pPr>
+        <w:ind w:left="2880" w:hanging="360"/>
+      </w:pPr>
+      <w:rPr>
+        <w:rFonts w:ascii="Symbol" w:hAnsi="Symbol" w:hint="default"/>
+      </w:rPr>
+    </w:lvl>
+    <w:lvl w:ilvl="4" w:tplc="38090003" w:tentative="1">
+      <w:start w:val="1"/>
+      <w:numFmt w:val="bullet"/>
+      <w:lvlText w:val="o"/>
+      <w:lvlJc w:val="left"/>
+      <w:pPr>
+        <w:ind w:left="3600" w:hanging="360"/>
+      </w:pPr>
+      <w:rPr>
+        <w:rFonts w:ascii="Courier New" w:hAnsi="Courier New" w:cs="Courier New" w:hint="default"/>
+      </w:rPr>
+    </w:lvl>
+    <w:lvl w:ilvl="5" w:tplc="38090005" w:tentative="1">
+      <w:start w:val="1"/>
+      <w:numFmt w:val="bullet"/>
+      <w:lvlText w:val=""/>
+      <w:lvlJc w:val="left"/>
+      <w:pPr>
+        <w:ind w:left="4320" w:hanging="360"/>
+      </w:pPr>
+      <w:rPr>
+        <w:rFonts w:ascii="Wingdings" w:hAnsi="Wingdings" w:hint="default"/>
+      </w:rPr>
+    </w:lvl>
+    <w:lvl w:ilvl="6" w:tplc="38090001" w:tentative="1">
+      <w:start w:val="1"/>
+      <w:numFmt w:val="bullet"/>
+      <w:lvlText w:val=""/>
+      <w:lvlJc w:val="left"/>
+      <w:pPr>
+        <w:ind w:left="5040" w:hanging="360"/>
+      </w:pPr>
+      <w:rPr>
+        <w:rFonts w:ascii="Symbol" w:hAnsi="Symbol" w:hint="default"/>
+      </w:rPr>
+    </w:lvl>
+    <w:lvl w:ilvl="7" w:tplc="38090003" w:tentative="1">
+      <w:start w:val="1"/>
+      <w:numFmt w:val="bullet"/>
+      <w:lvlText w:val="o"/>
+      <w:lvlJc w:val="left"/>
+      <w:pPr>
+        <w:ind w:left="5760" w:hanging="360"/>
+      </w:pPr>
+      <w:rPr>
+        <w:rFonts w:ascii="Courier New" w:hAnsi="Courier New" w:cs="Courier New" w:hint="default"/>
+      </w:rPr>
+    </w:lvl>
+    <w:lvl w:ilvl="8" w:tplc="38090005" w:tentative="1">
+      <w:start w:val="1"/>
+      <w:numFmt w:val="bullet"/>
+      <w:lvlText w:val=""/>
+      <w:lvlJc w:val="left"/>
+      <w:pPr>
+        <w:ind w:left="6480" w:hanging="360"/>
+      </w:pPr>
+      <w:rPr>
+        <w:rFonts w:ascii="Wingdings" w:hAnsi="Wingdings" w:hint="default"/>
+      </w:rPr>
+    </w:lvl>
+  </w:abstractNum>
+  <w:abstractNum w:abstractNumId="4" w15:restartNumberingAfterBreak="0">
     <w:nsid w:val="57314ACA"/>
     <w:multiLevelType w:val="hybridMultilevel"/>
     <w:tmpl w:val="D5362EB0"/>
@@ -19134,6 +19751,9 @@
     <w:abstractNumId w:val="2"/>
   </w:num>
   <w:num w:numId="4">
+    <w:abstractNumId w:val="4"/>
+  </w:num>
+  <w:num w:numId="5">
     <w:abstractNumId w:val="3"/>
   </w:num>
 </w:numbering>
